--- a/docs/11. ПЗ. Экономическая часть .docx
+++ b/docs/11. ПЗ. Экономическая часть .docx
@@ -304,13 +304,7 @@
               <w:jc w:val="center"/>
             </w:pPr>
             <w:r>
-              <w:t>(</w:t>
-            </w:r>
-            <w:r>
-              <w:t>3.1</w:t>
-            </w:r>
-            <w:r>
-              <w:t>)</w:t>
+              <w:t>(3.1)</w:t>
             </w:r>
           </w:p>
         </w:tc>
@@ -318,11 +312,6 @@
     </w:tbl>
     <w:p/>
     <w:p>
-      <w:pPr>
-        <w:rPr>
-          <w:lang w:val="en-US"/>
-        </w:rPr>
-      </w:pPr>
       <w:r>
         <w:t>где,</w:t>
       </w:r>
@@ -345,9 +334,6 @@
     </w:p>
     <w:p>
       <w:r>
-        <w:rPr>
-          <w:lang w:val="en-US"/>
-        </w:rPr>
         <w:tab/>
       </w:r>
       <w:r>
@@ -393,7 +379,6 @@
       <w:r>
         <w:rPr>
           <w:rFonts w:eastAsiaTheme="minorEastAsia"/>
-          <w:lang w:val="en-US"/>
         </w:rPr>
         <w:tab/>
       </w:r>
@@ -520,19 +505,11 @@
           <w:rFonts w:eastAsiaTheme="minorEastAsia"/>
         </w:rPr>
       </w:pPr>
-      <w:proofErr w:type="gramStart"/>
-      <w:r>
-        <w:rPr>
-          <w:rFonts w:eastAsiaTheme="minorEastAsia"/>
-        </w:rPr>
-        <w:t>При</w:t>
-      </w:r>
-      <w:proofErr w:type="gramEnd"/>
-      <w:r>
-        <w:rPr>
-          <w:rFonts w:eastAsiaTheme="minorEastAsia"/>
-        </w:rPr>
-        <w:t xml:space="preserve"> разработки программного продукта, общее время разработки составило</w:t>
+      <w:r>
+        <w:rPr>
+          <w:rFonts w:eastAsiaTheme="minorEastAsia"/>
+        </w:rPr>
+        <w:t>При разработки программного продукта, общее время разработки составило</w:t>
       </w:r>
       <w:r>
         <w:rPr>
@@ -949,7 +926,6 @@
         </w:rPr>
         <w:tab/>
       </w:r>
-      <w:proofErr w:type="spellStart"/>
       <w:r>
         <w:rPr>
           <w:rFonts w:eastAsiaTheme="minorEastAsia"/>
@@ -965,7 +941,6 @@
         </w:rPr>
         <w:t>Pj</w:t>
       </w:r>
-      <w:proofErr w:type="spellEnd"/>
       <w:r>
         <w:rPr>
           <w:rFonts w:eastAsiaTheme="minorEastAsia"/>
@@ -1011,7 +986,6 @@
           <w:rFonts w:eastAsiaTheme="minorEastAsia"/>
         </w:rPr>
       </w:pPr>
-      <w:proofErr w:type="spellStart"/>
       <w:r>
         <w:rPr>
           <w:rFonts w:eastAsiaTheme="minorEastAsia"/>
@@ -1027,7 +1001,6 @@
         </w:rPr>
         <w:t>Pj</w:t>
       </w:r>
-      <w:proofErr w:type="spellEnd"/>
       <w:r>
         <w:rPr>
           <w:rFonts w:eastAsiaTheme="minorEastAsia"/>
@@ -1038,14 +1011,7 @@
         <w:rPr>
           <w:rFonts w:eastAsiaTheme="minorEastAsia"/>
         </w:rPr>
-        <w:t xml:space="preserve">32 000 </w:t>
-      </w:r>
-      <w:proofErr w:type="gramStart"/>
-      <w:r>
-        <w:rPr>
-          <w:rFonts w:eastAsiaTheme="minorEastAsia"/>
-        </w:rPr>
-        <w:t>руб.</w:t>
+        <w:t>32 000 руб.</w:t>
       </w:r>
       <w:r>
         <w:rPr>
@@ -1053,7 +1019,6 @@
         </w:rPr>
         <w:t>;</w:t>
       </w:r>
-      <w:proofErr w:type="gramEnd"/>
     </w:p>
     <w:p>
       <w:pPr>
@@ -1075,7 +1040,6 @@
         </w:rPr>
         <w:t>РПР</w:t>
       </w:r>
-      <w:proofErr w:type="gramStart"/>
       <w:r>
         <w:rPr>
           <w:rFonts w:eastAsiaTheme="minorEastAsia"/>
@@ -1084,7 +1048,6 @@
         </w:rPr>
         <w:t>j</w:t>
       </w:r>
-      <w:proofErr w:type="gramEnd"/>
       <w:r>
         <w:rPr>
           <w:rFonts w:eastAsiaTheme="minorEastAsia"/>
@@ -1149,7 +1112,6 @@
         </w:rPr>
         <w:t xml:space="preserve"> </w:t>
       </w:r>
-      <w:proofErr w:type="gramStart"/>
       <w:r>
         <w:rPr>
           <w:rFonts w:eastAsiaTheme="minorEastAsia"/>
@@ -1162,7 +1124,6 @@
         </w:rPr>
         <w:t>;</w:t>
       </w:r>
-      <w:proofErr w:type="gramEnd"/>
     </w:p>
     <w:p>
       <w:pPr>
@@ -1177,7 +1138,6 @@
         <w:lastRenderedPageBreak/>
         <w:tab/>
       </w:r>
-      <w:proofErr w:type="gramStart"/>
       <w:r>
         <w:rPr>
           <w:rFonts w:eastAsiaTheme="minorEastAsia"/>
@@ -1192,7 +1152,6 @@
         </w:rPr>
         <w:t>д</w:t>
       </w:r>
-      <w:proofErr w:type="gramEnd"/>
       <w:r>
         <w:rPr>
           <w:rFonts w:eastAsiaTheme="minorEastAsia"/>
@@ -1207,7 +1166,6 @@
           <w:rFonts w:eastAsiaTheme="minorEastAsia"/>
         </w:rPr>
       </w:pPr>
-      <w:proofErr w:type="gramStart"/>
       <w:r>
         <w:rPr>
           <w:rFonts w:eastAsiaTheme="minorEastAsia"/>
@@ -1222,7 +1180,6 @@
         </w:rPr>
         <w:t>д</w:t>
       </w:r>
-      <w:proofErr w:type="gramEnd"/>
       <w:r>
         <w:rPr>
           <w:rFonts w:eastAsiaTheme="minorEastAsia"/>
@@ -1248,7 +1205,6 @@
         </w:rPr>
         <w:tab/>
       </w:r>
-      <w:proofErr w:type="gramStart"/>
       <w:r>
         <w:rPr>
           <w:rFonts w:eastAsiaTheme="minorEastAsia"/>
@@ -1263,7 +1219,6 @@
         </w:rPr>
         <w:t>у</w:t>
       </w:r>
-      <w:proofErr w:type="gramEnd"/>
       <w:r>
         <w:rPr>
           <w:rFonts w:eastAsiaTheme="minorEastAsia"/>
@@ -1295,7 +1250,6 @@
         </w:rPr>
         <w:tab/>
       </w:r>
-      <w:proofErr w:type="gramStart"/>
       <w:r>
         <w:rPr>
           <w:rFonts w:eastAsiaTheme="minorEastAsia"/>
@@ -1314,19 +1268,11 @@
         <w:rPr>
           <w:rFonts w:eastAsiaTheme="minorEastAsia"/>
         </w:rPr>
-        <w:t xml:space="preserve">  =</w:t>
-      </w:r>
-      <w:proofErr w:type="gramEnd"/>
-      <w:r>
-        <w:rPr>
-          <w:rFonts w:eastAsiaTheme="minorEastAsia"/>
-        </w:rPr>
-        <w:t xml:space="preserve"> 0</w:t>
-      </w:r>
-      <w:r>
-        <w:rPr>
-          <w:rFonts w:eastAsiaTheme="minorEastAsia"/>
-          <w:lang w:val="en-US"/>
+        <w:t xml:space="preserve">  = 0</w:t>
+      </w:r>
+      <w:r>
+        <w:rPr>
+          <w:rFonts w:eastAsiaTheme="minorEastAsia"/>
         </w:rPr>
         <w:t>.</w:t>
       </w:r>
@@ -1423,15 +1369,7 @@
     <w:p/>
     <w:p>
       <w:r>
-        <w:t>Отчисления с ЗП (Страховые взносы). Значения всех используемых ставок приведены в (Таблица</w:t>
-      </w:r>
-      <w:proofErr w:type="gramStart"/>
-      <w:r>
-        <w:t xml:space="preserve"> )</w:t>
-      </w:r>
-      <w:proofErr w:type="gramEnd"/>
-      <w:r>
-        <w:t>.</w:t>
+        <w:t>Отчисления с ЗП (Страховые взносы). Значения всех используемых ставок приведены в (Таблица ).</w:t>
       </w:r>
     </w:p>
     <w:tbl>
@@ -1770,19 +1708,7 @@
                       <w:rPr>
                         <w:rFonts w:ascii="Cambria Math" w:hAnsi="Cambria Math"/>
                       </w:rPr>
-                      <m:t>=0.</m:t>
-                    </m:r>
-                    <m:r>
-                      <w:rPr>
-                        <w:rFonts w:ascii="Cambria Math" w:hAnsi="Cambria Math"/>
-                      </w:rPr>
-                      <m:t>30*</m:t>
-                    </m:r>
-                    <m:r>
-                      <w:rPr>
-                        <w:rFonts w:ascii="Cambria Math" w:hAnsi="Cambria Math"/>
-                      </w:rPr>
-                      <m:t>З</m:t>
+                      <m:t>=0.30*З</m:t>
                     </m:r>
                   </m:e>
                   <m:sub>
@@ -1819,10 +1745,7 @@
               <w:t>.</w:t>
             </w:r>
             <w:r>
-              <w:t>3</w:t>
-            </w:r>
-            <w:r>
-              <w:t>)</w:t>
+              <w:t>3)</w:t>
             </w:r>
           </w:p>
         </w:tc>
@@ -1891,13 +1814,7 @@
                   <w:rPr>
                     <w:rFonts w:ascii="Cambria Math" w:hAnsi="Cambria Math"/>
                   </w:rPr>
-                  <m:t>=0.30*320000</m:t>
-                </m:r>
-                <m:r>
-                  <w:rPr>
-                    <w:rFonts w:ascii="Cambria Math" w:hAnsi="Cambria Math"/>
-                  </w:rPr>
-                  <m:t>=96000</m:t>
+                  <m:t>=0.30*320000=96000</m:t>
                 </m:r>
               </m:oMath>
             </m:oMathPara>
@@ -2153,24 +2070,79 @@
       </w:pPr>
     </w:p>
     <w:p>
-      <w:pPr>
-        <w:rPr>
-          <w:rFonts w:eastAsiaTheme="minorEastAsia"/>
-        </w:rPr>
-      </w:pPr>
-      <w:r>
-        <w:rPr>
-          <w:rFonts w:eastAsiaTheme="minorEastAsia"/>
-        </w:rPr>
+      <w:r>
         <w:t>где,</w:t>
       </w:r>
       <w:r>
-        <w:rPr>
-          <w:rFonts w:eastAsiaTheme="minorEastAsia"/>
-        </w:rPr>
         <w:tab/>
-      </w:r>
-      <w:proofErr w:type="gramStart"/>
+        <w:t>Т</w:t>
+      </w:r>
+      <w:r>
+        <w:rPr>
+          <w:vertAlign w:val="subscript"/>
+        </w:rPr>
+        <w:t>МРПР</w:t>
+      </w:r>
+      <w:r>
+        <w:t xml:space="preserve"> – машинное время работы над программным продуктом</w:t>
+      </w:r>
+      <w:r>
+        <w:t>;</w:t>
+      </w:r>
+    </w:p>
+    <w:p>
+      <w:pPr>
+        <w:ind w:left="707"/>
+        <w:rPr>
+          <w:rFonts w:eastAsiaTheme="minorEastAsia"/>
+        </w:rPr>
+      </w:pPr>
+      <w:r>
+        <w:rPr>
+          <w:rFonts w:eastAsiaTheme="minorEastAsia"/>
+        </w:rPr>
+        <w:lastRenderedPageBreak/>
+        <w:t>Т</w:t>
+      </w:r>
+      <w:r>
+        <w:rPr>
+          <w:rFonts w:eastAsiaTheme="minorEastAsia"/>
+          <w:vertAlign w:val="subscript"/>
+        </w:rPr>
+        <w:t>МРПР</w:t>
+      </w:r>
+      <w:r>
+        <w:rPr>
+          <w:rFonts w:eastAsiaTheme="minorEastAsia"/>
+        </w:rPr>
+        <w:t xml:space="preserve"> = </w:t>
+      </w:r>
+      <w:r>
+        <w:rPr>
+          <w:rFonts w:eastAsiaTheme="minorEastAsia"/>
+        </w:rPr>
+        <w:t xml:space="preserve">7 </w:t>
+      </w:r>
+      <w:r>
+        <w:rPr>
+          <w:rFonts w:eastAsiaTheme="minorEastAsia"/>
+        </w:rPr>
+        <w:t>мес.</w:t>
+      </w:r>
+      <w:r>
+        <w:rPr>
+          <w:rFonts w:eastAsiaTheme="minorEastAsia"/>
+        </w:rPr>
+        <w:t>;</w:t>
+      </w:r>
+    </w:p>
+    <w:p>
+      <w:pPr>
+        <w:ind w:left="707"/>
+        <w:rPr>
+          <w:rFonts w:eastAsiaTheme="minorEastAsia"/>
+        </w:rPr>
+      </w:pPr>
       <w:r>
         <w:rPr>
           <w:rFonts w:eastAsiaTheme="minorEastAsia"/>
@@ -2178,7 +2150,6 @@
         </w:rPr>
         <w:t>k</w:t>
       </w:r>
-      <w:proofErr w:type="gramEnd"/>
       <w:r>
         <w:rPr>
           <w:rFonts w:eastAsiaTheme="minorEastAsia"/>
@@ -2206,13 +2177,11 @@
           <w:rFonts w:eastAsiaTheme="minorEastAsia"/>
         </w:rPr>
       </w:pPr>
-      <w:proofErr w:type="gramStart"/>
       <w:r>
         <w:rPr>
           <w:rFonts w:eastAsiaTheme="minorEastAsia"/>
           <w:lang w:val="en-US"/>
         </w:rPr>
-        <w:lastRenderedPageBreak/>
         <w:t>k</w:t>
       </w:r>
       <w:r>
@@ -2222,7 +2191,6 @@
         </w:rPr>
         <w:t>Г</w:t>
       </w:r>
-      <w:proofErr w:type="gramEnd"/>
       <w:r>
         <w:rPr>
           <w:rFonts w:eastAsiaTheme="minorEastAsia"/>
@@ -2262,19 +2230,11 @@
         </w:rPr>
         <w:t xml:space="preserve"> – </w:t>
       </w:r>
-      <w:proofErr w:type="gramStart"/>
-      <w:r>
-        <w:rPr>
-          <w:rFonts w:eastAsiaTheme="minorEastAsia"/>
-        </w:rPr>
-        <w:t>количество</w:t>
-      </w:r>
-      <w:proofErr w:type="gramEnd"/>
-      <w:r>
-        <w:rPr>
-          <w:rFonts w:eastAsiaTheme="minorEastAsia"/>
-        </w:rPr>
-        <w:t xml:space="preserve"> единиц техники</w:t>
+      <w:r>
+        <w:rPr>
+          <w:rFonts w:eastAsiaTheme="minorEastAsia"/>
+        </w:rPr>
+        <w:t>количество единиц техники</w:t>
       </w:r>
       <w:r>
         <w:rPr>
@@ -2295,7 +2255,13 @@
           <w:rFonts w:eastAsiaTheme="minorEastAsia"/>
           <w:lang w:val="en-US"/>
         </w:rPr>
-        <w:t xml:space="preserve">n = </w:t>
+        <w:t>n</w:t>
+      </w:r>
+      <w:r>
+        <w:rPr>
+          <w:rFonts w:eastAsiaTheme="minorEastAsia"/>
+        </w:rPr>
+        <w:t xml:space="preserve"> = </w:t>
       </w:r>
       <w:r>
         <w:rPr>
@@ -2306,7 +2272,6 @@
       <w:r>
         <w:rPr>
           <w:rFonts w:eastAsiaTheme="minorEastAsia"/>
-          <w:lang w:val="en-US"/>
         </w:rPr>
         <w:t>;</w:t>
       </w:r>
@@ -2335,20 +2300,11 @@
         <w:rPr>
           <w:rFonts w:eastAsiaTheme="minorEastAsia"/>
         </w:rPr>
-        <w:t xml:space="preserve"> – себестоимость </w:t>
-      </w:r>
-      <w:proofErr w:type="spellStart"/>
-      <w:r>
-        <w:rPr>
-          <w:rFonts w:eastAsiaTheme="minorEastAsia"/>
-        </w:rPr>
-        <w:t>машиночаса</w:t>
-      </w:r>
-      <w:proofErr w:type="spellEnd"/>
-      <w:r>
-        <w:rPr>
-          <w:rFonts w:eastAsiaTheme="minorEastAsia"/>
-          <w:lang w:val="en-US"/>
+        <w:t xml:space="preserve"> – себестоимость машиночаса</w:t>
+      </w:r>
+      <w:r>
+        <w:rPr>
+          <w:rFonts w:eastAsiaTheme="minorEastAsia"/>
         </w:rPr>
         <w:t>;</w:t>
       </w:r>
@@ -2394,87 +2350,6 @@
       <w:r>
         <w:rPr>
           <w:rFonts w:eastAsiaTheme="minorEastAsia"/>
-          <w:lang w:val="en-US"/>
-        </w:rPr>
-        <w:t>;</w:t>
-      </w:r>
-    </w:p>
-    <w:p>
-      <w:pPr>
-        <w:ind w:left="707"/>
-        <w:rPr>
-          <w:rFonts w:eastAsiaTheme="minorEastAsia"/>
-        </w:rPr>
-      </w:pPr>
-      <w:r>
-        <w:rPr>
-          <w:rFonts w:eastAsiaTheme="minorEastAsia"/>
-        </w:rPr>
-        <w:t>Т</w:t>
-      </w:r>
-      <w:r>
-        <w:rPr>
-          <w:rFonts w:eastAsiaTheme="minorEastAsia"/>
-          <w:vertAlign w:val="subscript"/>
-        </w:rPr>
-        <w:t>МРПР</w:t>
-      </w:r>
-      <w:r>
-        <w:rPr>
-          <w:rFonts w:eastAsiaTheme="minorEastAsia"/>
-        </w:rPr>
-        <w:t xml:space="preserve"> – машинное время работы над программным продуктом</w:t>
-      </w:r>
-      <w:r>
-        <w:rPr>
-          <w:rFonts w:eastAsiaTheme="minorEastAsia"/>
-        </w:rPr>
-        <w:t>;</w:t>
-      </w:r>
-    </w:p>
-    <w:p>
-      <w:pPr>
-        <w:ind w:left="707"/>
-        <w:rPr>
-          <w:rFonts w:eastAsiaTheme="minorEastAsia"/>
-        </w:rPr>
-      </w:pPr>
-      <w:r>
-        <w:rPr>
-          <w:rFonts w:eastAsiaTheme="minorEastAsia"/>
-        </w:rPr>
-        <w:t>Т</w:t>
-      </w:r>
-      <w:r>
-        <w:rPr>
-          <w:rFonts w:eastAsiaTheme="minorEastAsia"/>
-          <w:vertAlign w:val="subscript"/>
-        </w:rPr>
-        <w:t>МРПР</w:t>
-      </w:r>
-      <w:r>
-        <w:rPr>
-          <w:rFonts w:eastAsiaTheme="minorEastAsia"/>
-        </w:rPr>
-        <w:t xml:space="preserve"> = </w:t>
-      </w:r>
-      <w:r>
-        <w:rPr>
-          <w:rFonts w:eastAsiaTheme="minorEastAsia"/>
-          <w:lang w:val="en-US"/>
-        </w:rPr>
-        <w:t xml:space="preserve">7 </w:t>
-      </w:r>
-      <w:r>
-        <w:rPr>
-          <w:rFonts w:eastAsiaTheme="minorEastAsia"/>
-        </w:rPr>
-        <w:t>мес.</w:t>
-      </w:r>
-      <w:r>
-        <w:rPr>
-          <w:rFonts w:eastAsiaTheme="minorEastAsia"/>
-          <w:lang w:val="en-US"/>
         </w:rPr>
         <w:t>;</w:t>
       </w:r>
@@ -2706,10 +2581,7 @@
               <w:t>.</w:t>
             </w:r>
             <w:r>
-              <w:t>5</w:t>
-            </w:r>
-            <w:r>
-              <w:t>)</w:t>
+              <w:t>5)</w:t>
             </w:r>
           </w:p>
         </w:tc>
@@ -2733,12 +2605,6 @@
           <w:rFonts w:eastAsiaTheme="minorEastAsia"/>
         </w:rPr>
         <w:tab/>
-      </w:r>
-      <w:proofErr w:type="spellStart"/>
-      <w:r>
-        <w:rPr>
-          <w:rFonts w:eastAsiaTheme="minorEastAsia"/>
-        </w:rPr>
         <w:t>Т</w:t>
       </w:r>
       <w:r>
@@ -2748,7 +2614,6 @@
         </w:rPr>
         <w:t>час</w:t>
       </w:r>
-      <w:proofErr w:type="spellEnd"/>
       <w:r>
         <w:rPr>
           <w:rFonts w:eastAsiaTheme="minorEastAsia"/>
@@ -2786,7 +2651,6 @@
         </w:rPr>
         <w:tab/>
       </w:r>
-      <w:proofErr w:type="spellStart"/>
       <w:r>
         <w:rPr>
           <w:rFonts w:eastAsiaTheme="minorEastAsia"/>
@@ -2800,7 +2664,6 @@
         </w:rPr>
         <w:t>мес</w:t>
       </w:r>
-      <w:proofErr w:type="spellEnd"/>
       <w:r>
         <w:rPr>
           <w:rFonts w:eastAsiaTheme="minorEastAsia"/>
@@ -2812,17 +2675,14 @@
       <w:pPr>
         <w:rPr>
           <w:rFonts w:eastAsiaTheme="minorEastAsia"/>
-          <w:lang w:val="en-US"/>
-        </w:rPr>
-      </w:pPr>
-      <w:r>
-        <w:rPr>
-          <w:rFonts w:eastAsiaTheme="minorEastAsia"/>
-          <w:lang w:val="en-US"/>
+        </w:rPr>
+      </w:pPr>
+      <w:r>
+        <w:rPr>
+          <w:rFonts w:eastAsiaTheme="minorEastAsia"/>
         </w:rPr>
         <w:tab/>
       </w:r>
-      <w:proofErr w:type="spellStart"/>
       <w:r>
         <w:rPr>
           <w:rFonts w:eastAsiaTheme="minorEastAsia"/>
@@ -2836,7 +2696,6 @@
         </w:rPr>
         <w:t>мес</w:t>
       </w:r>
-      <w:proofErr w:type="spellEnd"/>
       <w:r>
         <w:rPr>
           <w:rFonts w:eastAsiaTheme="minorEastAsia"/>
@@ -2852,7 +2711,6 @@
       <w:r>
         <w:rPr>
           <w:rFonts w:eastAsiaTheme="minorEastAsia"/>
-          <w:lang w:val="en-US"/>
         </w:rPr>
         <w:t>;</w:t>
       </w:r>
@@ -2866,7 +2724,6 @@
       <w:r>
         <w:rPr>
           <w:rFonts w:eastAsiaTheme="minorEastAsia"/>
-          <w:lang w:val="en-US"/>
         </w:rPr>
         <w:tab/>
       </w:r>
@@ -2892,7 +2749,6 @@
       <w:r>
         <w:rPr>
           <w:rFonts w:eastAsiaTheme="minorEastAsia"/>
-          <w:lang w:val="en-US"/>
         </w:rPr>
         <w:t>;</w:t>
       </w:r>
@@ -2906,7 +2762,6 @@
       <w:r>
         <w:rPr>
           <w:rFonts w:eastAsiaTheme="minorEastAsia"/>
-          <w:lang w:val="en-US"/>
         </w:rPr>
         <w:tab/>
       </w:r>
@@ -2959,12 +2814,6 @@
           <w:rFonts w:eastAsiaTheme="minorEastAsia"/>
         </w:rPr>
         <w:tab/>
-      </w:r>
-      <w:proofErr w:type="spellStart"/>
-      <w:r>
-        <w:rPr>
-          <w:rFonts w:eastAsiaTheme="minorEastAsia"/>
-        </w:rPr>
         <w:t>Т</w:t>
       </w:r>
       <w:r>
@@ -2974,7 +2823,6 @@
         </w:rPr>
         <w:t>см</w:t>
       </w:r>
-      <w:proofErr w:type="spellEnd"/>
       <w:r>
         <w:rPr>
           <w:rFonts w:eastAsiaTheme="minorEastAsia"/>
@@ -2999,12 +2847,6 @@
           <w:rFonts w:eastAsiaTheme="minorEastAsia"/>
         </w:rPr>
         <w:tab/>
-      </w:r>
-      <w:proofErr w:type="spellStart"/>
-      <w:r>
-        <w:rPr>
-          <w:rFonts w:eastAsiaTheme="minorEastAsia"/>
-        </w:rPr>
         <w:t>Т</w:t>
       </w:r>
       <w:r>
@@ -3014,7 +2856,6 @@
         </w:rPr>
         <w:t>см</w:t>
       </w:r>
-      <w:proofErr w:type="spellEnd"/>
       <w:r>
         <w:rPr>
           <w:rFonts w:eastAsiaTheme="minorEastAsia"/>
@@ -3102,7 +2943,6 @@
       <w:r>
         <w:rPr>
           <w:rFonts w:eastAsiaTheme="minorEastAsia"/>
-          <w:lang w:val="en-US"/>
         </w:rPr>
         <w:t>;</w:t>
       </w:r>
@@ -3196,55 +3036,7 @@
                   <w:rPr>
                     <w:rFonts w:ascii="Cambria Math" w:hAnsi="Cambria Math"/>
                   </w:rPr>
-                  <m:t>=</m:t>
-                </m:r>
-                <m:r>
-                  <w:rPr>
-                    <w:rFonts w:ascii="Cambria Math" w:hAnsi="Cambria Math"/>
-                  </w:rPr>
-                  <m:t>7</m:t>
-                </m:r>
-                <m:r>
-                  <w:rPr>
-                    <w:rFonts w:ascii="Cambria Math" w:hAnsi="Cambria Math"/>
-                  </w:rPr>
-                  <m:t>*</m:t>
-                </m:r>
-                <m:r>
-                  <w:rPr>
-                    <w:rFonts w:ascii="Cambria Math" w:hAnsi="Cambria Math"/>
-                  </w:rPr>
-                  <m:t>200</m:t>
-                </m:r>
-                <m:r>
-                  <w:rPr>
-                    <w:rFonts w:ascii="Cambria Math" w:hAnsi="Cambria Math"/>
-                  </w:rPr>
-                  <m:t>*</m:t>
-                </m:r>
-                <m:r>
-                  <w:rPr>
-                    <w:rFonts w:ascii="Cambria Math" w:hAnsi="Cambria Math"/>
-                  </w:rPr>
-                  <m:t>8</m:t>
-                </m:r>
-                <m:r>
-                  <w:rPr>
-                    <w:rFonts w:ascii="Cambria Math" w:hAnsi="Cambria Math"/>
-                  </w:rPr>
-                  <m:t>*</m:t>
-                </m:r>
-                <m:r>
-                  <w:rPr>
-                    <w:rFonts w:ascii="Cambria Math" w:hAnsi="Cambria Math"/>
-                  </w:rPr>
-                  <m:t>1</m:t>
-                </m:r>
-                <m:r>
-                  <w:rPr>
-                    <w:rFonts w:ascii="Cambria Math" w:hAnsi="Cambria Math"/>
-                  </w:rPr>
-                  <m:t>=11200</m:t>
+                  <m:t>=7*200*8*1=11200 час.</m:t>
                 </m:r>
               </m:oMath>
             </m:oMathPara>
@@ -3333,31 +3125,7 @@
                   <w:rPr>
                     <w:rFonts w:ascii="Cambria Math" w:hAnsi="Cambria Math"/>
                   </w:rPr>
-                  <m:t>=</m:t>
-                </m:r>
-                <m:r>
-                  <w:rPr>
-                    <w:rFonts w:ascii="Cambria Math" w:hAnsi="Cambria Math"/>
-                  </w:rPr>
-                  <m:t>7</m:t>
-                </m:r>
-                <m:r>
-                  <w:rPr>
-                    <w:rFonts w:ascii="Cambria Math" w:hAnsi="Cambria Math"/>
-                  </w:rPr>
-                  <m:t>*</m:t>
-                </m:r>
-                <m:r>
-                  <w:rPr>
-                    <w:rFonts w:ascii="Cambria Math" w:hAnsi="Cambria Math"/>
-                  </w:rPr>
-                  <m:t>0.9</m:t>
-                </m:r>
-                <m:r>
-                  <w:rPr>
-                    <w:rFonts w:ascii="Cambria Math" w:hAnsi="Cambria Math"/>
-                  </w:rPr>
-                  <m:t>*</m:t>
+                  <m:t>=11200*0.9*</m:t>
                 </m:r>
                 <m:r>
                   <w:rPr>
@@ -3370,19 +3138,7 @@
                   <w:rPr>
                     <w:rFonts w:ascii="Cambria Math" w:hAnsi="Cambria Math"/>
                   </w:rPr>
-                  <m:t>*</m:t>
-                </m:r>
-                <m:r>
-                  <w:rPr>
-                    <w:rFonts w:ascii="Cambria Math" w:hAnsi="Cambria Math"/>
-                  </w:rPr>
-                  <m:t>5</m:t>
-                </m:r>
-                <m:r>
-                  <w:rPr>
-                    <w:rFonts w:ascii="Cambria Math" w:hAnsi="Cambria Math"/>
-                  </w:rPr>
-                  <m:t>=31.5 руб.</m:t>
+                  <m:t>*5=50400 руб.</m:t>
                 </m:r>
               </m:oMath>
             </m:oMathPara>
@@ -3621,16 +3377,8 @@
           <w:rFonts w:eastAsiaTheme="minorEastAsia"/>
         </w:rPr>
         <w:tab/>
-      </w:r>
-      <w:proofErr w:type="spellStart"/>
-      <w:proofErr w:type="gramStart"/>
-      <w:r>
-        <w:rPr>
-          <w:rFonts w:eastAsiaTheme="minorEastAsia"/>
-        </w:rPr>
         <w:t>Ц</w:t>
       </w:r>
-      <w:proofErr w:type="gramEnd"/>
       <w:r>
         <w:rPr>
           <w:rFonts w:eastAsiaTheme="minorEastAsia" w:cs="Times New Roman"/>
@@ -3638,7 +3386,6 @@
         </w:rPr>
         <w:t>ρ</w:t>
       </w:r>
-      <w:proofErr w:type="spellEnd"/>
       <w:r>
         <w:rPr>
           <w:rFonts w:eastAsiaTheme="minorEastAsia" w:cs="Times New Roman"/>
@@ -3649,55 +3396,27 @@
         <w:rPr>
           <w:rFonts w:eastAsiaTheme="minorEastAsia" w:cs="Times New Roman"/>
         </w:rPr>
-        <w:t xml:space="preserve"> </w:t>
+        <w:t xml:space="preserve"> ρ-</w:t>
       </w:r>
       <w:r>
         <w:rPr>
           <w:rFonts w:eastAsiaTheme="minorEastAsia" w:cs="Times New Roman"/>
         </w:rPr>
-        <w:t>ρ</w:t>
-      </w:r>
-      <w:r>
-        <w:rPr>
-          <w:rFonts w:eastAsiaTheme="minorEastAsia" w:cs="Times New Roman"/>
-        </w:rPr>
-        <w:t>-</w:t>
-      </w:r>
-      <w:proofErr w:type="spellStart"/>
-      <w:r>
-        <w:rPr>
-          <w:rFonts w:eastAsiaTheme="minorEastAsia" w:cs="Times New Roman"/>
-        </w:rPr>
-        <w:t>го</w:t>
-      </w:r>
-      <w:proofErr w:type="spellEnd"/>
-      <w:r>
-        <w:rPr>
-          <w:rFonts w:eastAsiaTheme="minorEastAsia" w:cs="Times New Roman"/>
-        </w:rPr>
-        <w:t xml:space="preserve"> специального программного продукта.</w:t>
-      </w:r>
-    </w:p>
-    <w:p>
-      <w:pPr>
-        <w:rPr>
-          <w:rFonts w:eastAsiaTheme="minorEastAsia"/>
-        </w:rPr>
-      </w:pPr>
-      <w:r>
-        <w:rPr>
-          <w:rFonts w:eastAsiaTheme="minorEastAsia"/>
-        </w:rPr>
-        <w:t>Перечень программных продуктов специального назначения приведён в (Таблица</w:t>
-      </w:r>
-      <w:proofErr w:type="gramStart"/>
-      <w:r>
-        <w:rPr>
-          <w:rFonts w:eastAsiaTheme="minorEastAsia"/>
-        </w:rPr>
-        <w:t xml:space="preserve"> )</w:t>
-      </w:r>
-      <w:proofErr w:type="gramEnd"/>
+        <w:t>го специального программного продукта.</w:t>
+      </w:r>
+    </w:p>
+    <w:p>
+      <w:pPr>
+        <w:rPr>
+          <w:rFonts w:eastAsiaTheme="minorEastAsia"/>
+        </w:rPr>
+      </w:pPr>
+      <w:r>
+        <w:rPr>
+          <w:rFonts w:eastAsiaTheme="minorEastAsia"/>
+        </w:rPr>
+        <w:t>Перечень программных продуктов специального назначения приведён в (Таблица )</w:t>
+      </w:r>
       <w:r>
         <w:rPr>
           <w:rFonts w:eastAsiaTheme="minorEastAsia"/>
@@ -3734,21 +3453,7 @@
               <w:rPr>
                 <w:b/>
               </w:rPr>
-              <w:t>№</w:t>
-            </w:r>
-            <w:proofErr w:type="gramStart"/>
-            <w:r>
-              <w:rPr>
-                <w:b/>
-              </w:rPr>
-              <w:t>п</w:t>
-            </w:r>
-            <w:proofErr w:type="gramEnd"/>
-            <w:r>
-              <w:rPr>
-                <w:b/>
-              </w:rPr>
-              <w:t>/п</w:t>
+              <w:t>№п/п</w:t>
             </w:r>
           </w:p>
         </w:tc>
@@ -4387,19 +4092,11 @@
                 <w:lang w:val="en-US"/>
               </w:rPr>
             </w:pPr>
-            <w:proofErr w:type="spellStart"/>
             <w:r>
               <w:rPr>
                 <w:lang w:val="en-US"/>
               </w:rPr>
-              <w:t>GitHub</w:t>
-            </w:r>
-            <w:proofErr w:type="spellEnd"/>
-            <w:r>
-              <w:rPr>
-                <w:lang w:val="en-US"/>
-              </w:rPr>
-              <w:t xml:space="preserve"> Desktop</w:t>
+              <w:t>GitHub Desktop</w:t>
             </w:r>
           </w:p>
         </w:tc>
@@ -4560,13 +4257,7 @@
                   <w:rPr>
                     <w:rFonts w:ascii="Cambria Math" w:hAnsi="Cambria Math"/>
                   </w:rPr>
-                  <m:t>=</m:t>
-                </m:r>
-                <m:r>
-                  <w:rPr>
-                    <w:rFonts w:ascii="Cambria Math" w:hAnsi="Cambria Math"/>
-                  </w:rPr>
-                  <m:t>0+0+0+0+0+0+0+0+0+0=0</m:t>
+                  <m:t>=0+0+0+0+0+0+0+0+0+0=0</m:t>
                 </m:r>
               </m:oMath>
             </m:oMathPara>
@@ -4609,21 +4300,7 @@
         <w:rPr>
           <w:rFonts w:eastAsiaTheme="minorEastAsia"/>
         </w:rPr>
-        <w:t>блица</w:t>
-      </w:r>
-      <w:proofErr w:type="gramStart"/>
-      <w:r>
-        <w:rPr>
-          <w:rFonts w:eastAsiaTheme="minorEastAsia"/>
-        </w:rPr>
-        <w:t xml:space="preserve"> )</w:t>
-      </w:r>
-      <w:proofErr w:type="gramEnd"/>
-      <w:r>
-        <w:rPr>
-          <w:rFonts w:eastAsiaTheme="minorEastAsia"/>
-        </w:rPr>
-        <w:t>, вычисляются по формуле (3.7):</w:t>
+        <w:t>блица ), вычисляются по формуле (3.7):</w:t>
       </w:r>
     </w:p>
     <w:p>
@@ -4851,16 +4528,8 @@
           <w:rFonts w:eastAsiaTheme="minorEastAsia"/>
         </w:rPr>
         <w:tab/>
-      </w:r>
-      <w:proofErr w:type="spellStart"/>
-      <w:proofErr w:type="gramStart"/>
-      <w:r>
-        <w:rPr>
-          <w:rFonts w:eastAsiaTheme="minorEastAsia"/>
-        </w:rPr>
         <w:t>Ц</w:t>
       </w:r>
-      <w:proofErr w:type="gramEnd"/>
       <w:r>
         <w:rPr>
           <w:rFonts w:eastAsiaTheme="minorEastAsia" w:cs="Times New Roman"/>
@@ -4868,33 +4537,12 @@
         </w:rPr>
         <w:t>τ</w:t>
       </w:r>
-      <w:proofErr w:type="spellEnd"/>
       <w:r>
         <w:rPr>
           <w:rFonts w:eastAsiaTheme="minorEastAsia" w:cs="Times New Roman"/>
         </w:rPr>
-        <w:t xml:space="preserve"> – цена </w:t>
-      </w:r>
-      <w:r>
-        <w:rPr>
-          <w:rFonts w:eastAsiaTheme="minorEastAsia" w:cs="Times New Roman"/>
-        </w:rPr>
-        <w:t>τ</w:t>
-      </w:r>
-      <w:r>
-        <w:rPr>
-          <w:rFonts w:eastAsiaTheme="minorEastAsia" w:cs="Times New Roman"/>
-        </w:rPr>
-        <w:t xml:space="preserve">-товара, </w:t>
-      </w:r>
-      <w:proofErr w:type="spellStart"/>
-      <w:r>
-        <w:rPr>
-          <w:rFonts w:eastAsiaTheme="minorEastAsia" w:cs="Times New Roman"/>
-        </w:rPr>
-        <w:t>руб</w:t>
-      </w:r>
-      <w:proofErr w:type="spellEnd"/>
+        <w:t xml:space="preserve"> – цена τ-товара, руб</w:t>
+      </w:r>
       <w:r>
         <w:rPr>
           <w:rFonts w:eastAsiaTheme="minorEastAsia" w:cs="Times New Roman"/>
@@ -4938,33 +4586,7 @@
         <w:rPr>
           <w:rFonts w:eastAsiaTheme="minorEastAsia" w:cs="Times New Roman"/>
         </w:rPr>
-        <w:t xml:space="preserve">количество </w:t>
-      </w:r>
-      <w:r>
-        <w:rPr>
-          <w:rFonts w:eastAsiaTheme="minorEastAsia" w:cs="Times New Roman"/>
-        </w:rPr>
-        <w:t>τ</w:t>
-      </w:r>
-      <w:r>
-        <w:rPr>
-          <w:rFonts w:eastAsiaTheme="minorEastAsia" w:cs="Times New Roman"/>
-        </w:rPr>
-        <w:t>-</w:t>
-      </w:r>
-      <w:proofErr w:type="spellStart"/>
-      <w:r>
-        <w:rPr>
-          <w:rFonts w:eastAsiaTheme="minorEastAsia" w:cs="Times New Roman"/>
-        </w:rPr>
-        <w:t>го</w:t>
-      </w:r>
-      <w:proofErr w:type="spellEnd"/>
-      <w:r>
-        <w:rPr>
-          <w:rFonts w:eastAsiaTheme="minorEastAsia" w:cs="Times New Roman"/>
-        </w:rPr>
-        <w:t xml:space="preserve"> товара</w:t>
+        <w:t>количество τ-го товара</w:t>
       </w:r>
       <w:r>
         <w:rPr>
@@ -5169,15 +4791,7 @@
               <w:pStyle w:val="a3"/>
             </w:pPr>
             <w:r>
-              <w:t>Бумага А</w:t>
-            </w:r>
-            <w:proofErr w:type="gramStart"/>
-            <w:r>
-              <w:t>4</w:t>
-            </w:r>
-            <w:proofErr w:type="gramEnd"/>
-            <w:r>
-              <w:t>,</w:t>
+              <w:t>Бумага А4,</w:t>
             </w:r>
             <w:r>
               <w:t xml:space="preserve"> 500 листов</w:t>
@@ -5495,67 +5109,7 @@
                   <w:rPr>
                     <w:rFonts w:ascii="Cambria Math" w:hAnsi="Cambria Math"/>
                   </w:rPr>
-                  <m:t>=</m:t>
-                </m:r>
-                <m:r>
-                  <w:rPr>
-                    <w:rFonts w:ascii="Cambria Math" w:hAnsi="Cambria Math"/>
-                  </w:rPr>
-                  <m:t>650</m:t>
-                </m:r>
-                <m:r>
-                  <w:rPr>
-                    <w:rFonts w:ascii="Cambria Math" w:hAnsi="Cambria Math"/>
-                  </w:rPr>
-                  <m:t>+</m:t>
-                </m:r>
-                <m:r>
-                  <w:rPr>
-                    <w:rFonts w:ascii="Cambria Math" w:hAnsi="Cambria Math"/>
-                  </w:rPr>
-                  <m:t>25</m:t>
-                </m:r>
-                <m:r>
-                  <w:rPr>
-                    <w:rFonts w:ascii="Cambria Math" w:hAnsi="Cambria Math"/>
-                  </w:rPr>
-                  <m:t>0+</m:t>
-                </m:r>
-                <m:r>
-                  <w:rPr>
-                    <w:rFonts w:ascii="Cambria Math" w:hAnsi="Cambria Math"/>
-                  </w:rPr>
-                  <m:t>30</m:t>
-                </m:r>
-                <m:r>
-                  <w:rPr>
-                    <w:rFonts w:ascii="Cambria Math" w:hAnsi="Cambria Math"/>
-                  </w:rPr>
-                  <m:t>0+</m:t>
-                </m:r>
-                <m:r>
-                  <w:rPr>
-                    <w:rFonts w:ascii="Cambria Math" w:hAnsi="Cambria Math"/>
-                  </w:rPr>
-                  <m:t>25</m:t>
-                </m:r>
-                <m:r>
-                  <w:rPr>
-                    <w:rFonts w:ascii="Cambria Math" w:hAnsi="Cambria Math"/>
-                  </w:rPr>
-                  <m:t>0=</m:t>
-                </m:r>
-                <m:r>
-                  <w:rPr>
-                    <w:rFonts w:ascii="Cambria Math" w:hAnsi="Cambria Math"/>
-                  </w:rPr>
-                  <m:t>145</m:t>
-                </m:r>
-                <m:r>
-                  <w:rPr>
-                    <w:rFonts w:ascii="Cambria Math" w:hAnsi="Cambria Math"/>
-                  </w:rPr>
-                  <m:t>0</m:t>
+                  <m:t>=650+250+300+250=1450</m:t>
                 </m:r>
               </m:oMath>
             </m:oMathPara>
@@ -5833,25 +5387,7 @@
                   <w:rPr>
                     <w:rFonts w:ascii="Cambria Math" w:hAnsi="Cambria Math"/>
                   </w:rPr>
-                  <m:t>=</m:t>
-                </m:r>
-                <m:r>
-                  <w:rPr>
-                    <w:rFonts w:ascii="Cambria Math" w:hAnsi="Cambria Math"/>
-                  </w:rPr>
-                  <m:t>320000</m:t>
-                </m:r>
-                <m:r>
-                  <w:rPr>
-                    <w:rFonts w:ascii="Cambria Math" w:hAnsi="Cambria Math"/>
-                  </w:rPr>
-                  <m:t>×0.3=</m:t>
-                </m:r>
-                <m:r>
-                  <w:rPr>
-                    <w:rFonts w:ascii="Cambria Math" w:hAnsi="Cambria Math"/>
-                  </w:rPr>
-                  <m:t>96000 руб.</m:t>
+                  <m:t>=320000×0.3=96000 руб.</m:t>
                 </m:r>
               </m:oMath>
             </m:oMathPara>
@@ -5934,6 +5470,7 @@
               <w:pStyle w:val="a3"/>
               <w:jc w:val="center"/>
               <w:rPr>
+                <w:rFonts w:cs="Times New Roman"/>
                 <w:i/>
               </w:rPr>
             </w:pPr>
@@ -5946,15 +5483,17 @@
                   <m:sSubPr>
                     <m:ctrlPr>
                       <w:rPr>
-                        <w:rFonts w:ascii="Cambria Math" w:hAnsi="Cambria Math"/>
+                        <w:rFonts w:ascii="Cambria Math" w:hAnsi="Cambria Math" w:cs="Times New Roman"/>
                         <w:i/>
+                        <w:sz w:val="24"/>
                       </w:rPr>
                     </m:ctrlPr>
                   </m:sSubPr>
                   <m:e>
                     <m:r>
                       <w:rPr>
-                        <w:rFonts w:ascii="Cambria Math" w:hAnsi="Cambria Math"/>
+                        <w:rFonts w:ascii="Cambria Math" w:hAnsi="Cambria Math" w:cs="Times New Roman"/>
+                        <w:sz w:val="24"/>
                       </w:rPr>
                       <m:t>К</m:t>
                     </m:r>
@@ -5962,7 +5501,8 @@
                   <m:sub>
                     <m:r>
                       <w:rPr>
-                        <w:rFonts w:ascii="Cambria Math" w:hAnsi="Cambria Math"/>
+                        <w:rFonts w:ascii="Cambria Math" w:hAnsi="Cambria Math" w:cs="Times New Roman"/>
+                        <w:sz w:val="24"/>
                       </w:rPr>
                       <m:t>РПР</m:t>
                     </m:r>
@@ -5970,81 +5510,10 @@
                 </m:sSub>
                 <m:r>
                   <w:rPr>
-                    <w:rFonts w:ascii="Cambria Math" w:hAnsi="Cambria Math"/>
+                    <w:rFonts w:ascii="Cambria Math" w:hAnsi="Cambria Math" w:cs="Times New Roman"/>
+                    <w:sz w:val="24"/>
                   </w:rPr>
-                  <m:t>=</m:t>
-                </m:r>
-                <m:r>
-                  <w:rPr>
-                    <w:rFonts w:ascii="Cambria Math" w:hAnsi="Cambria Math"/>
-                  </w:rPr>
-                  <m:t>320000</m:t>
-                </m:r>
-                <m:r>
-                  <w:rPr>
-                    <w:rFonts w:ascii="Cambria Math" w:hAnsi="Cambria Math"/>
-                  </w:rPr>
-                  <m:t>+</m:t>
-                </m:r>
-                <m:r>
-                  <w:rPr>
-                    <w:rFonts w:ascii="Cambria Math" w:hAnsi="Cambria Math"/>
-                  </w:rPr>
-                  <m:t>96000</m:t>
-                </m:r>
-                <m:r>
-                  <w:rPr>
-                    <w:rFonts w:ascii="Cambria Math" w:hAnsi="Cambria Math"/>
-                  </w:rPr>
-                  <m:t>+</m:t>
-                </m:r>
-                <m:r>
-                  <w:rPr>
-                    <w:rFonts w:ascii="Cambria Math" w:hAnsi="Cambria Math"/>
-                  </w:rPr>
-                  <m:t>31.5</m:t>
-                </m:r>
-                <m:r>
-                  <w:rPr>
-                    <w:rFonts w:ascii="Cambria Math" w:hAnsi="Cambria Math"/>
-                  </w:rPr>
-                  <m:t>+</m:t>
-                </m:r>
-                <m:r>
-                  <w:rPr>
-                    <w:rFonts w:ascii="Cambria Math" w:hAnsi="Cambria Math"/>
-                  </w:rPr>
-                  <m:t>0+1450</m:t>
-                </m:r>
-                <m:r>
-                  <w:rPr>
-                    <w:rFonts w:ascii="Cambria Math" w:hAnsi="Cambria Math"/>
-                  </w:rPr>
-                  <m:t>+</m:t>
-                </m:r>
-                <m:r>
-                  <w:rPr>
-                    <w:rFonts w:ascii="Cambria Math" w:hAnsi="Cambria Math"/>
-                  </w:rPr>
-                  <m:t>96000</m:t>
-                </m:r>
-                <m:r>
-                  <w:rPr>
-                    <w:rFonts w:ascii="Cambria Math" w:hAnsi="Cambria Math"/>
-                  </w:rPr>
-                  <m:t>=513481.50</m:t>
-                </m:r>
-                <m:r>
-                  <w:rPr>
-                    <w:rFonts w:ascii="Cambria Math" w:hAnsi="Cambria Math"/>
-                  </w:rPr>
-                  <m:t xml:space="preserve"> руб</m:t>
-                </m:r>
-                <m:r>
-                  <w:rPr>
-                    <w:rFonts w:ascii="Cambria Math" w:hAnsi="Cambria Math"/>
-                  </w:rPr>
-                  <m:t>.</m:t>
+                  <m:t>=320000+96000+50400+0+1450+96000=563850 руб.</m:t>
                 </m:r>
               </m:oMath>
             </m:oMathPara>
@@ -6145,7 +5614,7 @@
                         <w:rFonts w:ascii="Cambria Math" w:hAnsi="Cambria Math"/>
                         <w:sz w:val="24"/>
                       </w:rPr>
-                      <m:t>К</m:t>
+                      <m:t>З</m:t>
                     </m:r>
                   </m:e>
                   <m:sub>
@@ -6235,7 +5704,7 @@
                     <w:rFonts w:ascii="Cambria Math" w:hAnsi="Cambria Math"/>
                     <w:sz w:val="24"/>
                   </w:rPr>
-                  <m:t>×</m:t>
+                  <m:t>+</m:t>
                 </m:r>
                 <m:d>
                   <m:dPr>
@@ -6545,7 +6014,7 @@
         <w:tab/>
       </w:r>
       <w:r>
-        <w:t>К</w:t>
+        <w:t>З</w:t>
       </w:r>
       <w:r>
         <w:rPr>
@@ -6562,9 +6031,6 @@
     </w:p>
     <w:p>
       <w:r>
-        <w:rPr>
-          <w:lang w:val="en-US"/>
-        </w:rPr>
         <w:tab/>
       </w:r>
       <w:r>
@@ -6580,23 +6046,13 @@
         <w:t xml:space="preserve"> – затраты на приобретение </w:t>
       </w:r>
       <w:r>
-        <w:t xml:space="preserve">материалов, </w:t>
-      </w:r>
-      <w:proofErr w:type="spellStart"/>
-      <w:r>
-        <w:t>руб</w:t>
-      </w:r>
-      <w:proofErr w:type="spellEnd"/>
+        <w:t>материалов, руб</w:t>
+      </w:r>
       <w:r>
         <w:t>;</w:t>
       </w:r>
     </w:p>
     <w:p>
-      <w:pPr>
-        <w:rPr>
-          <w:lang w:val="en-US"/>
-        </w:rPr>
-      </w:pPr>
       <w:r>
         <w:tab/>
         <w:t>З</w:t>
@@ -6616,9 +6072,6 @@
     </w:p>
     <w:p>
       <w:r>
-        <w:rPr>
-          <w:lang w:val="en-US"/>
-        </w:rPr>
         <w:tab/>
       </w:r>
       <w:r>
@@ -6631,23 +6084,13 @@
         <w:t>ФОТВ</w:t>
       </w:r>
       <w:r>
-        <w:t xml:space="preserve"> – затраты на оплату труда работников, занятых внедрением проекта, </w:t>
-      </w:r>
-      <w:proofErr w:type="spellStart"/>
-      <w:r>
-        <w:t>руб</w:t>
-      </w:r>
-      <w:proofErr w:type="spellEnd"/>
+        <w:t xml:space="preserve"> – затраты на оплату труда работников, занятых внедрением проекта, руб</w:t>
+      </w:r>
       <w:r>
         <w:t>;</w:t>
       </w:r>
     </w:p>
     <w:p>
-      <w:pPr>
-        <w:rPr>
-          <w:lang w:val="en-US"/>
-        </w:rPr>
-      </w:pPr>
       <w:r>
         <w:tab/>
         <w:t>З</w:t>
@@ -6668,15 +6111,7 @@
         <w:t xml:space="preserve"> </w:t>
       </w:r>
       <w:r>
-        <w:t xml:space="preserve">отчисления с </w:t>
-      </w:r>
-      <w:proofErr w:type="spellStart"/>
-      <w:r>
-        <w:t>зарабтоной</w:t>
-      </w:r>
-      <w:proofErr w:type="spellEnd"/>
-      <w:r>
-        <w:t xml:space="preserve"> платы (страховые взносы) работников, занятых внедрение проекта, руб.</w:t>
+        <w:t>отчисления с зарабтоной платы (страховые взносы) работников, занятых внедрение проекта, руб.</w:t>
       </w:r>
       <w:r>
         <w:t>;</w:t>
@@ -6696,201 +6131,177 @@
         <w:t>ЭВМ</w:t>
       </w:r>
       <w:r>
-        <w:t xml:space="preserve"> – затраты, связанные с эксплуатацией ЭВМ при внедрении проектного решения, </w:t>
-      </w:r>
-      <w:proofErr w:type="spellStart"/>
-      <w:r>
-        <w:t>руб</w:t>
-      </w:r>
-      <w:proofErr w:type="spellEnd"/>
+        <w:t xml:space="preserve"> – затраты, связанные с эксплуатацией ЭВМ при внедрении проектного решения, руб</w:t>
+      </w:r>
       <w:r>
         <w:t>;</w:t>
       </w:r>
     </w:p>
     <w:p>
       <w:r>
+        <w:tab/>
+      </w:r>
+      <w:r>
+        <w:t>Р</w:t>
+      </w:r>
+      <w:r>
+        <w:rPr>
+          <w:vertAlign w:val="subscript"/>
+        </w:rPr>
+        <w:t>КОМ</w:t>
+      </w:r>
+      <w:r>
+        <w:t xml:space="preserve"> – командировочные расходы, руб</w:t>
+      </w:r>
+      <w:r>
+        <w:t>.;</w:t>
+      </w:r>
+    </w:p>
+    <w:p>
+      <w:pPr>
+        <w:ind w:left="707"/>
+      </w:pPr>
+      <w:r>
+        <w:t>Р</w:t>
+      </w:r>
+      <w:r>
+        <w:rPr>
+          <w:vertAlign w:val="subscript"/>
+        </w:rPr>
+        <w:t>Н</w:t>
+      </w:r>
+      <w:r>
+        <w:t xml:space="preserve"> – накладные расходы, руб.</w:t>
+      </w:r>
+      <w:r>
+        <w:t>;</w:t>
+      </w:r>
+    </w:p>
+    <w:p>
+      <w:pPr>
+        <w:ind w:left="707"/>
+      </w:pPr>
+      <w:r>
         <w:rPr>
           <w:lang w:val="en-US"/>
         </w:rPr>
-        <w:tab/>
-      </w:r>
-      <w:r>
-        <w:t>Р</w:t>
+        <w:t>k</w:t>
       </w:r>
       <w:r>
         <w:rPr>
           <w:vertAlign w:val="subscript"/>
         </w:rPr>
-        <w:t>КОМ</w:t>
-      </w:r>
-      <w:r>
-        <w:t xml:space="preserve"> – командировочные расходы, руб</w:t>
-      </w:r>
-      <w:r>
-        <w:t>.;</w:t>
-      </w:r>
-    </w:p>
-    <w:p>
-      <w:pPr>
-        <w:ind w:left="707"/>
-      </w:pPr>
-      <w:r>
-        <w:t>Р</w:t>
-      </w:r>
-      <w:r>
-        <w:rPr>
+        <w:t>ТУН</w:t>
+      </w:r>
+      <w:r>
+        <w:t xml:space="preserve"> – коэффициент транспортирования, установки и накладки комплекса технических средств, определяется действующими нормативами организации, а так же спецификой конкретного проекта.</w:t>
+      </w:r>
+    </w:p>
+    <w:p>
+      <w:pPr>
+        <w:rPr>
+          <w:rFonts w:eastAsiaTheme="minorEastAsia"/>
+        </w:rPr>
+      </w:pPr>
+    </w:p>
+    <w:p>
+      <w:pPr>
+        <w:rPr>
+          <w:rFonts w:eastAsiaTheme="minorEastAsia"/>
+        </w:rPr>
+      </w:pPr>
+      <w:r>
+        <w:rPr>
+          <w:rFonts w:eastAsiaTheme="minorEastAsia"/>
+        </w:rPr>
+        <w:t xml:space="preserve">Так как для внедрения программного продукта расходных материалов </w:t>
+      </w:r>
+      <w:r>
+        <w:rPr>
+          <w:rFonts w:eastAsiaTheme="minorEastAsia"/>
+        </w:rPr>
+        <w:t>не требуется, то З</w:t>
+      </w:r>
+      <w:r>
+        <w:rPr>
+          <w:rFonts w:eastAsiaTheme="minorEastAsia"/>
           <w:vertAlign w:val="subscript"/>
         </w:rPr>
-        <w:t>Н</w:t>
-      </w:r>
-      <w:r>
-        <w:t xml:space="preserve"> – накладные расходы, руб.</w:t>
-      </w:r>
-      <w:r>
-        <w:t>;</w:t>
-      </w:r>
-    </w:p>
-    <w:p>
-      <w:pPr>
-        <w:ind w:left="707"/>
-      </w:pPr>
-      <w:proofErr w:type="gramStart"/>
-      <w:r>
-        <w:rPr>
-          <w:lang w:val="en-US"/>
-        </w:rPr>
-        <w:t>k</w:t>
-      </w:r>
-      <w:r>
-        <w:rPr>
+        <w:t>М</w:t>
+      </w:r>
+      <w:r>
+        <w:rPr>
+          <w:rFonts w:eastAsiaTheme="minorEastAsia"/>
+        </w:rPr>
+        <w:t xml:space="preserve"> = 0</w:t>
+      </w:r>
+      <w:r>
+        <w:rPr>
+          <w:rFonts w:eastAsiaTheme="minorEastAsia"/>
+        </w:rPr>
+        <w:t xml:space="preserve"> руб.</w:t>
+      </w:r>
+      <w:r>
+        <w:rPr>
+          <w:rFonts w:eastAsiaTheme="minorEastAsia"/>
+        </w:rPr>
+        <w:t xml:space="preserve">. Дополнительного приобретения компьютеров или других КТС так же не требуется, </w:t>
+      </w:r>
+      <w:r>
+        <w:rPr>
+          <w:rFonts w:eastAsiaTheme="minorEastAsia"/>
+        </w:rPr>
+        <w:t>следовательно,</w:t>
+      </w:r>
+      <w:r>
+        <w:rPr>
+          <w:rFonts w:eastAsiaTheme="minorEastAsia"/>
+        </w:rPr>
+        <w:t xml:space="preserve"> З</w:t>
+      </w:r>
+      <w:r>
+        <w:rPr>
+          <w:rFonts w:eastAsiaTheme="minorEastAsia"/>
           <w:vertAlign w:val="subscript"/>
         </w:rPr>
-        <w:t>ТУН</w:t>
-      </w:r>
-      <w:proofErr w:type="gramEnd"/>
-      <w:r>
-        <w:t xml:space="preserve"> – коэффициент транспортирования, установки и накладки комплекса технических средств, определяется действующими нормативами организации, а так же спецификой конкретного проекта.</w:t>
-      </w:r>
-    </w:p>
-    <w:p>
-      <w:pPr>
-        <w:rPr>
-          <w:rFonts w:eastAsiaTheme="minorEastAsia"/>
-        </w:rPr>
-      </w:pPr>
-    </w:p>
-    <w:p>
-      <w:pPr>
-        <w:rPr>
-          <w:rFonts w:eastAsiaTheme="minorEastAsia"/>
-        </w:rPr>
-      </w:pPr>
-      <w:r>
-        <w:rPr>
-          <w:rFonts w:eastAsiaTheme="minorEastAsia"/>
-        </w:rPr>
-        <w:t xml:space="preserve">Так как для внедрения программного продукта расходных материалов </w:t>
-      </w:r>
-      <w:r>
-        <w:rPr>
-          <w:rFonts w:eastAsiaTheme="minorEastAsia"/>
-        </w:rPr>
-        <w:t>не требуется, то З</w:t>
+        <w:t>КТС</w:t>
+      </w:r>
+      <w:r>
+        <w:rPr>
+          <w:rFonts w:eastAsiaTheme="minorEastAsia"/>
+        </w:rPr>
+        <w:t xml:space="preserve"> = 0</w:t>
+      </w:r>
+      <w:r>
+        <w:rPr>
+          <w:rFonts w:eastAsiaTheme="minorEastAsia"/>
+        </w:rPr>
+        <w:t xml:space="preserve"> руб.</w:t>
+      </w:r>
+      <w:r>
+        <w:rPr>
+          <w:rFonts w:eastAsiaTheme="minorEastAsia"/>
+        </w:rPr>
+        <w:t>.</w:t>
+      </w:r>
+    </w:p>
+    <w:p>
+      <w:pPr>
+        <w:rPr>
+          <w:rFonts w:eastAsiaTheme="minorEastAsia"/>
+        </w:rPr>
+      </w:pPr>
+      <w:r>
+        <w:rPr>
+          <w:rFonts w:eastAsiaTheme="minorEastAsia"/>
+        </w:rPr>
+        <w:t>Затраты на приобретение программного обеспечения в данном случае равны затратам на разработку и составляют З</w:t>
       </w:r>
       <w:r>
         <w:rPr>
           <w:rFonts w:eastAsiaTheme="minorEastAsia"/>
           <w:vertAlign w:val="subscript"/>
         </w:rPr>
-        <w:t>М</w:t>
-      </w:r>
-      <w:r>
-        <w:rPr>
-          <w:rFonts w:eastAsiaTheme="minorEastAsia"/>
-        </w:rPr>
-        <w:t xml:space="preserve"> = 0</w:t>
-      </w:r>
-      <w:r>
-        <w:rPr>
-          <w:rFonts w:eastAsiaTheme="minorEastAsia"/>
-        </w:rPr>
-        <w:t xml:space="preserve"> руб</w:t>
-      </w:r>
-      <w:proofErr w:type="gramStart"/>
-      <w:r>
-        <w:rPr>
-          <w:rFonts w:eastAsiaTheme="minorEastAsia"/>
-        </w:rPr>
-        <w:t>.</w:t>
-      </w:r>
-      <w:r>
-        <w:rPr>
-          <w:rFonts w:eastAsiaTheme="minorEastAsia"/>
-        </w:rPr>
-        <w:t xml:space="preserve">. </w:t>
-      </w:r>
-      <w:proofErr w:type="gramEnd"/>
-      <w:r>
-        <w:rPr>
-          <w:rFonts w:eastAsiaTheme="minorEastAsia"/>
-        </w:rPr>
-        <w:t xml:space="preserve">Дополнительного приобретения компьютеров или других КТС так же не требуется, </w:t>
-      </w:r>
-      <w:r>
-        <w:rPr>
-          <w:rFonts w:eastAsiaTheme="minorEastAsia"/>
-        </w:rPr>
-        <w:t>следовательно,</w:t>
-      </w:r>
-      <w:r>
-        <w:rPr>
-          <w:rFonts w:eastAsiaTheme="minorEastAsia"/>
-        </w:rPr>
-        <w:t xml:space="preserve"> З</w:t>
-      </w:r>
-      <w:r>
-        <w:rPr>
-          <w:rFonts w:eastAsiaTheme="minorEastAsia"/>
-          <w:vertAlign w:val="subscript"/>
-        </w:rPr>
-        <w:t>КТС</w:t>
-      </w:r>
-      <w:r>
-        <w:rPr>
-          <w:rFonts w:eastAsiaTheme="minorEastAsia"/>
-        </w:rPr>
-        <w:t xml:space="preserve"> = 0</w:t>
-      </w:r>
-      <w:r>
-        <w:rPr>
-          <w:rFonts w:eastAsiaTheme="minorEastAsia"/>
-        </w:rPr>
-        <w:t xml:space="preserve"> руб.</w:t>
-      </w:r>
-      <w:r>
-        <w:rPr>
-          <w:rFonts w:eastAsiaTheme="minorEastAsia"/>
-        </w:rPr>
-        <w:t>.</w:t>
-      </w:r>
-    </w:p>
-    <w:p>
-      <w:pPr>
-        <w:rPr>
-          <w:rFonts w:eastAsiaTheme="minorEastAsia"/>
-        </w:rPr>
-      </w:pPr>
-      <w:r>
-        <w:rPr>
-          <w:rFonts w:eastAsiaTheme="minorEastAsia"/>
-        </w:rPr>
-        <w:t>Затраты на приобретение программного обеспечения в данном случае равны затратам на разработку и составляют З</w:t>
-      </w:r>
-      <w:r>
-        <w:rPr>
-          <w:rFonts w:eastAsiaTheme="minorEastAsia"/>
-          <w:vertAlign w:val="subscript"/>
-        </w:rPr>
         <w:t>ПО</w:t>
       </w:r>
       <w:r>
@@ -6903,7 +6314,13 @@
         <w:rPr>
           <w:rFonts w:eastAsiaTheme="minorEastAsia"/>
         </w:rPr>
-        <w:t xml:space="preserve"> 513481.50</w:t>
+        <w:t xml:space="preserve"> </w:t>
+      </w:r>
+      <w:r>
+        <w:rPr>
+          <w:rFonts w:eastAsiaTheme="minorEastAsia"/>
+        </w:rPr>
+        <w:t>563850</w:t>
       </w:r>
       <w:r>
         <w:rPr>
@@ -6935,42 +6352,6585 @@
         <w:rPr>
           <w:rFonts w:eastAsiaTheme="minorEastAsia"/>
         </w:rPr>
-        <w:t>25 000 руб.</w:t>
-      </w:r>
-      <w:r>
-        <w:rPr>
-          <w:rFonts w:eastAsiaTheme="minorEastAsia"/>
-        </w:rPr>
+        <w:t>32</w:t>
+      </w:r>
+      <w:r>
+        <w:rPr>
+          <w:rFonts w:eastAsiaTheme="minorEastAsia"/>
+        </w:rPr>
+        <w:t> 000 руб.</w:t>
+      </w:r>
+      <w:r>
+        <w:rPr>
+          <w:rFonts w:eastAsiaTheme="minorEastAsia"/>
+        </w:rPr>
+        <w:t xml:space="preserve"> </w:t>
+      </w:r>
+      <w:r>
+        <w:rPr>
+          <w:rFonts w:eastAsiaTheme="minorEastAsia"/>
+        </w:rPr>
+        <w:t xml:space="preserve">Время внедрения </w:t>
+      </w:r>
+      <w:r>
+        <w:rPr>
+          <w:rFonts w:eastAsiaTheme="minorEastAsia"/>
+        </w:rPr>
+        <w:t xml:space="preserve">– </w:t>
+      </w:r>
+      <w:r>
+        <w:rPr>
+          <w:rFonts w:eastAsiaTheme="minorEastAsia"/>
+        </w:rPr>
+        <w:t>4 часа</w:t>
+      </w:r>
+      <w:r>
+        <w:rPr>
+          <w:rFonts w:eastAsiaTheme="minorEastAsia"/>
+        </w:rPr>
+        <w:t xml:space="preserve">. </w:t>
+      </w:r>
+    </w:p>
+    <w:p>
+      <w:pPr>
+        <w:rPr>
+          <w:rFonts w:eastAsiaTheme="minorEastAsia"/>
+        </w:rPr>
+      </w:pPr>
+      <w:r>
+        <w:rPr>
+          <w:rFonts w:eastAsiaTheme="minorEastAsia"/>
+        </w:rPr>
+        <w:t>По формуле рассчитываем затраты на оплату труда и отчисления с ЗП.</w:t>
+      </w:r>
+    </w:p>
+    <w:p>
+      <w:pPr>
+        <w:rPr>
+          <w:rFonts w:eastAsiaTheme="minorEastAsia"/>
+        </w:rPr>
+      </w:pPr>
+    </w:p>
+    <w:tbl>
+      <w:tblPr>
+        <w:tblStyle w:val="a4"/>
+        <w:tblW w:w="0" w:type="auto"/>
+        <w:tblLook w:val="04A0" w:firstRow="1" w:lastRow="0" w:firstColumn="1" w:lastColumn="0" w:noHBand="0" w:noVBand="1"/>
+      </w:tblPr>
+      <w:tblGrid>
+        <w:gridCol w:w="9028"/>
+        <w:gridCol w:w="543"/>
+      </w:tblGrid>
+      <w:tr>
+        <w:trPr>
+          <w:trHeight w:val="850"/>
+        </w:trPr>
+        <w:tc>
+          <w:tcPr>
+            <w:tcW w:w="9028" w:type="dxa"/>
+            <w:vAlign w:val="center"/>
+          </w:tcPr>
+          <w:p>
+            <w:pPr>
+              <w:pStyle w:val="a3"/>
+              <w:jc w:val="center"/>
+            </w:pPr>
+            <m:oMathPara>
+              <m:oMath>
+                <m:sSub>
+                  <m:sSubPr>
+                    <m:ctrlPr>
+                      <w:rPr>
+                        <w:rFonts w:ascii="Cambria Math" w:hAnsi="Cambria Math"/>
+                        <w:i/>
+                        <w:lang w:val="en-US"/>
+                      </w:rPr>
+                    </m:ctrlPr>
+                  </m:sSubPr>
+                  <m:e>
+                    <m:r>
+                      <w:rPr>
+                        <w:rFonts w:ascii="Cambria Math" w:hAnsi="Cambria Math"/>
+                      </w:rPr>
+                      <m:t>З</m:t>
+                    </m:r>
+                  </m:e>
+                  <m:sub>
+                    <m:r>
+                      <w:rPr>
+                        <w:rFonts w:ascii="Cambria Math" w:hAnsi="Cambria Math"/>
+                      </w:rPr>
+                      <m:t>ФОТР</m:t>
+                    </m:r>
+                  </m:sub>
+                </m:sSub>
+                <m:r>
+                  <w:rPr>
+                    <w:rFonts w:ascii="Cambria Math" w:hAnsi="Cambria Math"/>
+                  </w:rPr>
+                  <m:t>=</m:t>
+                </m:r>
+                <m:d>
+                  <m:dPr>
+                    <m:ctrlPr>
+                      <w:rPr>
+                        <w:rFonts w:ascii="Cambria Math" w:hAnsi="Cambria Math"/>
+                        <w:i/>
+                        <w:lang w:val="en-US"/>
+                      </w:rPr>
+                    </m:ctrlPr>
+                  </m:dPr>
+                  <m:e>
+                    <m:f>
+                      <m:fPr>
+                        <m:ctrlPr>
+                          <w:rPr>
+                            <w:rFonts w:ascii="Cambria Math" w:hAnsi="Cambria Math"/>
+                            <w:i/>
+                            <w:lang w:val="en-US"/>
+                          </w:rPr>
+                        </m:ctrlPr>
+                      </m:fPr>
+                      <m:num>
+                        <m:r>
+                          <w:rPr>
+                            <w:rFonts w:ascii="Cambria Math" w:hAnsi="Cambria Math"/>
+                          </w:rPr>
+                          <m:t>320000</m:t>
+                        </m:r>
+                      </m:num>
+                      <m:den>
+                        <m:r>
+                          <w:rPr>
+                            <w:rFonts w:ascii="Cambria Math" w:hAnsi="Cambria Math"/>
+                          </w:rPr>
+                          <m:t>200*8</m:t>
+                        </m:r>
+                      </m:den>
+                    </m:f>
+                    <m:r>
+                      <w:rPr>
+                        <w:rFonts w:ascii="Cambria Math" w:hAnsi="Cambria Math"/>
+                      </w:rPr>
+                      <m:t>*4</m:t>
+                    </m:r>
+                  </m:e>
+                </m:d>
+                <m:r>
+                  <w:rPr>
+                    <w:rFonts w:ascii="Cambria Math" w:hAnsi="Cambria Math"/>
+                  </w:rPr>
+                  <m:t>*</m:t>
+                </m:r>
+                <m:d>
+                  <m:dPr>
+                    <m:ctrlPr>
+                      <w:rPr>
+                        <w:rFonts w:ascii="Cambria Math" w:hAnsi="Cambria Math"/>
+                        <w:i/>
+                        <w:lang w:val="en-US"/>
+                      </w:rPr>
+                    </m:ctrlPr>
+                  </m:dPr>
+                  <m:e>
+                    <m:r>
+                      <w:rPr>
+                        <w:rFonts w:ascii="Cambria Math" w:hAnsi="Cambria Math"/>
+                      </w:rPr>
+                      <m:t>1+0</m:t>
+                    </m:r>
+                  </m:e>
+                </m:d>
+                <m:r>
+                  <w:rPr>
+                    <w:rFonts w:ascii="Cambria Math" w:hAnsi="Cambria Math"/>
+                  </w:rPr>
+                  <m:t>*</m:t>
+                </m:r>
+                <m:d>
+                  <m:dPr>
+                    <m:ctrlPr>
+                      <w:rPr>
+                        <w:rFonts w:ascii="Cambria Math" w:hAnsi="Cambria Math"/>
+                        <w:i/>
+                        <w:lang w:val="en-US"/>
+                      </w:rPr>
+                    </m:ctrlPr>
+                  </m:dPr>
+                  <m:e>
+                    <m:r>
+                      <w:rPr>
+                        <w:rFonts w:ascii="Cambria Math" w:hAnsi="Cambria Math"/>
+                      </w:rPr>
+                      <m:t>1+0</m:t>
+                    </m:r>
+                  </m:e>
+                </m:d>
+                <m:r>
+                  <w:rPr>
+                    <w:rFonts w:ascii="Cambria Math" w:hAnsi="Cambria Math"/>
+                  </w:rPr>
+                  <m:t>=800 руб.</m:t>
+                </m:r>
+              </m:oMath>
+            </m:oMathPara>
+          </w:p>
+        </w:tc>
+        <w:tc>
+          <w:tcPr>
+            <w:tcW w:w="543" w:type="dxa"/>
+            <w:vAlign w:val="center"/>
+          </w:tcPr>
+          <w:p>
+            <w:pPr>
+              <w:pStyle w:val="a3"/>
+              <w:jc w:val="center"/>
+            </w:pPr>
+          </w:p>
+        </w:tc>
+      </w:tr>
+    </w:tbl>
+    <w:p>
+      <w:pPr>
+        <w:rPr>
+          <w:rFonts w:eastAsiaTheme="minorEastAsia"/>
+        </w:rPr>
+      </w:pPr>
+    </w:p>
+    <w:tbl>
+      <w:tblPr>
+        <w:tblStyle w:val="a4"/>
+        <w:tblW w:w="0" w:type="auto"/>
+        <w:tblLook w:val="04A0" w:firstRow="1" w:lastRow="0" w:firstColumn="1" w:lastColumn="0" w:noHBand="0" w:noVBand="1"/>
+      </w:tblPr>
+      <w:tblGrid>
+        <w:gridCol w:w="9028"/>
+        <w:gridCol w:w="543"/>
+      </w:tblGrid>
+      <w:tr>
+        <w:trPr>
+          <w:trHeight w:val="850"/>
+        </w:trPr>
+        <w:tc>
+          <w:tcPr>
+            <w:tcW w:w="9028" w:type="dxa"/>
+            <w:vAlign w:val="center"/>
+          </w:tcPr>
+          <w:p>
+            <w:pPr>
+              <w:pStyle w:val="a3"/>
+              <w:jc w:val="center"/>
+            </w:pPr>
+            <m:oMath>
+              <m:sSub>
+                <m:sSubPr>
+                  <m:ctrlPr>
+                    <w:rPr>
+                      <w:rFonts w:ascii="Cambria Math" w:hAnsi="Cambria Math"/>
+                      <w:i/>
+                      <w:lang w:val="en-US"/>
+                    </w:rPr>
+                  </m:ctrlPr>
+                </m:sSubPr>
+                <m:e>
+                  <m:r>
+                    <w:rPr>
+                      <w:rFonts w:ascii="Cambria Math" w:hAnsi="Cambria Math"/>
+                    </w:rPr>
+                    <m:t>З</m:t>
+                  </m:r>
+                </m:e>
+                <m:sub>
+                  <m:r>
+                    <w:rPr>
+                      <w:rFonts w:ascii="Cambria Math" w:hAnsi="Cambria Math"/>
+                    </w:rPr>
+                    <m:t>ОВФ</m:t>
+                  </m:r>
+                </m:sub>
+              </m:sSub>
+              <m:r>
+                <w:rPr>
+                  <w:rFonts w:ascii="Cambria Math" w:hAnsi="Cambria Math"/>
+                </w:rPr>
+                <m:t>=0.30*800=240 руб.</m:t>
+              </m:r>
+            </m:oMath>
+            <w:r>
+              <w:rPr>
+                <w:rFonts w:eastAsiaTheme="minorEastAsia"/>
+              </w:rPr>
+              <w:t xml:space="preserve"> </w:t>
+            </w:r>
+          </w:p>
+        </w:tc>
+        <w:tc>
+          <w:tcPr>
+            <w:tcW w:w="543" w:type="dxa"/>
+            <w:vAlign w:val="center"/>
+          </w:tcPr>
+          <w:p>
+            <w:pPr>
+              <w:pStyle w:val="a3"/>
+              <w:jc w:val="center"/>
+            </w:pPr>
+          </w:p>
+        </w:tc>
+      </w:tr>
+    </w:tbl>
+    <w:p>
+      <w:pPr>
+        <w:rPr>
+          <w:rFonts w:eastAsiaTheme="minorEastAsia"/>
+        </w:rPr>
+      </w:pPr>
+    </w:p>
+    <w:p>
+      <w:pPr>
+        <w:rPr>
+          <w:rFonts w:eastAsiaTheme="minorEastAsia"/>
+        </w:rPr>
+      </w:pPr>
+      <w:r>
+        <w:rPr>
+          <w:rFonts w:eastAsiaTheme="minorEastAsia"/>
+        </w:rPr>
+        <w:t xml:space="preserve">Затраты, связанные с эксплуатацией ЭВМ при внедрении </w:t>
+      </w:r>
+      <w:r>
+        <w:rPr>
+          <w:rFonts w:eastAsiaTheme="minorEastAsia"/>
+        </w:rPr>
+        <w:t>программного продукта составят (затраты на обучение персонала, затраты на электроэнергию):</w:t>
+      </w:r>
+    </w:p>
+    <w:p>
+      <w:pPr>
+        <w:rPr>
+          <w:rFonts w:eastAsiaTheme="minorEastAsia"/>
+        </w:rPr>
+      </w:pPr>
+    </w:p>
+    <w:tbl>
+      <w:tblPr>
+        <w:tblStyle w:val="a4"/>
+        <w:tblW w:w="0" w:type="auto"/>
+        <w:tblLook w:val="04A0" w:firstRow="1" w:lastRow="0" w:firstColumn="1" w:lastColumn="0" w:noHBand="0" w:noVBand="1"/>
+      </w:tblPr>
+      <w:tblGrid>
+        <w:gridCol w:w="9028"/>
+        <w:gridCol w:w="543"/>
+      </w:tblGrid>
+      <w:tr>
+        <w:trPr>
+          <w:trHeight w:val="850"/>
+        </w:trPr>
+        <w:tc>
+          <w:tcPr>
+            <w:tcW w:w="9028" w:type="dxa"/>
+            <w:vAlign w:val="center"/>
+          </w:tcPr>
+          <w:p>
+            <w:pPr>
+              <w:pStyle w:val="a3"/>
+              <w:jc w:val="center"/>
+            </w:pPr>
+            <m:oMath>
+              <m:sSub>
+                <m:sSubPr>
+                  <m:ctrlPr>
+                    <w:rPr>
+                      <w:rFonts w:ascii="Cambria Math" w:hAnsi="Cambria Math"/>
+                      <w:i/>
+                      <w:lang w:val="en-US"/>
+                    </w:rPr>
+                  </m:ctrlPr>
+                </m:sSubPr>
+                <m:e>
+                  <m:r>
+                    <w:rPr>
+                      <w:rFonts w:ascii="Cambria Math" w:hAnsi="Cambria Math"/>
+                    </w:rPr>
+                    <m:t>З</m:t>
+                  </m:r>
+                </m:e>
+                <m:sub>
+                  <m:r>
+                    <w:rPr>
+                      <w:rFonts w:ascii="Cambria Math" w:hAnsi="Cambria Math"/>
+                    </w:rPr>
+                    <m:t>ЭВМ</m:t>
+                  </m:r>
+                </m:sub>
+              </m:sSub>
+              <m:r>
+                <w:rPr>
+                  <w:rFonts w:ascii="Cambria Math" w:hAnsi="Cambria Math"/>
+                </w:rPr>
+                <m:t>=4*8=32 руб.</m:t>
+              </m:r>
+            </m:oMath>
+            <w:r>
+              <w:rPr>
+                <w:rFonts w:eastAsiaTheme="minorEastAsia"/>
+              </w:rPr>
+              <w:t xml:space="preserve"> </w:t>
+            </w:r>
+          </w:p>
+        </w:tc>
+        <w:tc>
+          <w:tcPr>
+            <w:tcW w:w="543" w:type="dxa"/>
+            <w:vAlign w:val="center"/>
+          </w:tcPr>
+          <w:p>
+            <w:pPr>
+              <w:pStyle w:val="a3"/>
+              <w:jc w:val="center"/>
+            </w:pPr>
+          </w:p>
+        </w:tc>
+      </w:tr>
+    </w:tbl>
+    <w:p>
+      <w:pPr>
+        <w:rPr>
+          <w:rFonts w:eastAsiaTheme="minorEastAsia"/>
+        </w:rPr>
+      </w:pPr>
+    </w:p>
+    <w:p>
+      <w:pPr>
+        <w:rPr>
+          <w:rFonts w:eastAsiaTheme="minorEastAsia"/>
+        </w:rPr>
+      </w:pPr>
+      <w:r>
+        <w:rPr>
+          <w:rFonts w:eastAsiaTheme="minorEastAsia"/>
+        </w:rPr>
+        <w:t xml:space="preserve">Командировочные расходы при внедрении программного продукта не планируются, следовательно, </w:t>
+      </w:r>
+      <w:r>
+        <w:rPr>
+          <w:rFonts w:eastAsiaTheme="minorEastAsia"/>
+          <w:lang w:val="en-US"/>
+        </w:rPr>
+        <w:t>P</w:t>
+      </w:r>
+      <w:r>
+        <w:rPr>
+          <w:rFonts w:eastAsiaTheme="minorEastAsia"/>
+          <w:vertAlign w:val="subscript"/>
+        </w:rPr>
+        <w:t>ком</w:t>
+      </w:r>
+      <w:r>
+        <w:rPr>
+          <w:rFonts w:eastAsiaTheme="minorEastAsia"/>
+        </w:rPr>
+        <w:t xml:space="preserve"> = 0 руб.</w:t>
+      </w:r>
+    </w:p>
+    <w:p>
+      <w:pPr>
+        <w:rPr>
+          <w:rFonts w:eastAsiaTheme="minorEastAsia"/>
+        </w:rPr>
+      </w:pPr>
+      <w:r>
+        <w:rPr>
+          <w:rFonts w:eastAsiaTheme="minorEastAsia"/>
+        </w:rPr>
+        <w:t xml:space="preserve">Так как коэффициент накладных расходов по данным организации составляет </w:t>
+      </w:r>
+      <w:r>
+        <w:rPr>
+          <w:rFonts w:eastAsiaTheme="minorEastAsia"/>
+          <w:lang w:val="en-US"/>
+        </w:rPr>
+        <w:t>k</w:t>
+      </w:r>
+      <w:r>
+        <w:rPr>
+          <w:rFonts w:eastAsiaTheme="minorEastAsia"/>
+        </w:rPr>
+        <w:t>НР = 0.3, то величина накладных расходов равна:</w:t>
+      </w:r>
+    </w:p>
+    <w:p>
+      <w:pPr>
+        <w:rPr>
+          <w:rFonts w:eastAsiaTheme="minorEastAsia"/>
+        </w:rPr>
+      </w:pPr>
+    </w:p>
+    <w:tbl>
+      <w:tblPr>
+        <w:tblStyle w:val="a4"/>
+        <w:tblW w:w="0" w:type="auto"/>
+        <w:tblLook w:val="04A0" w:firstRow="1" w:lastRow="0" w:firstColumn="1" w:lastColumn="0" w:noHBand="0" w:noVBand="1"/>
+      </w:tblPr>
+      <w:tblGrid>
+        <w:gridCol w:w="9028"/>
+        <w:gridCol w:w="543"/>
+      </w:tblGrid>
+      <w:tr>
+        <w:trPr>
+          <w:trHeight w:val="850"/>
+        </w:trPr>
+        <w:tc>
+          <w:tcPr>
+            <w:tcW w:w="9028" w:type="dxa"/>
+            <w:vAlign w:val="center"/>
+          </w:tcPr>
+          <w:p>
+            <w:pPr>
+              <w:pStyle w:val="a3"/>
+              <w:jc w:val="center"/>
+            </w:pPr>
+            <m:oMath>
+              <m:sSub>
+                <m:sSubPr>
+                  <m:ctrlPr>
+                    <w:rPr>
+                      <w:rFonts w:ascii="Cambria Math" w:hAnsi="Cambria Math"/>
+                      <w:i/>
+                      <w:lang w:val="en-US"/>
+                    </w:rPr>
+                  </m:ctrlPr>
+                </m:sSubPr>
+                <m:e>
+                  <m:r>
+                    <w:rPr>
+                      <w:rFonts w:ascii="Cambria Math" w:hAnsi="Cambria Math"/>
+                    </w:rPr>
+                    <m:t>Р</m:t>
+                  </m:r>
+                </m:e>
+                <m:sub>
+                  <m:r>
+                    <w:rPr>
+                      <w:rFonts w:ascii="Cambria Math" w:hAnsi="Cambria Math"/>
+                    </w:rPr>
+                    <m:t>Н</m:t>
+                  </m:r>
+                </m:sub>
+              </m:sSub>
+              <m:r>
+                <w:rPr>
+                  <w:rFonts w:ascii="Cambria Math" w:hAnsi="Cambria Math"/>
+                </w:rPr>
+                <m:t>=800*0.3=240 руб.</m:t>
+              </m:r>
+            </m:oMath>
+            <w:r>
+              <w:rPr>
+                <w:rFonts w:eastAsiaTheme="minorEastAsia"/>
+              </w:rPr>
+              <w:t xml:space="preserve"> </w:t>
+            </w:r>
+          </w:p>
+        </w:tc>
+        <w:tc>
+          <w:tcPr>
+            <w:tcW w:w="543" w:type="dxa"/>
+            <w:vAlign w:val="center"/>
+          </w:tcPr>
+          <w:p>
+            <w:pPr>
+              <w:pStyle w:val="a3"/>
+              <w:jc w:val="center"/>
+            </w:pPr>
+          </w:p>
+        </w:tc>
+      </w:tr>
+    </w:tbl>
+    <w:p>
+      <w:pPr>
+        <w:rPr>
+          <w:rFonts w:eastAsiaTheme="minorEastAsia"/>
+        </w:rPr>
+      </w:pPr>
+    </w:p>
+    <w:p>
+      <w:pPr>
+        <w:rPr>
+          <w:rFonts w:eastAsiaTheme="minorEastAsia"/>
+        </w:rPr>
+      </w:pPr>
+      <w:r>
+        <w:rPr>
+          <w:rFonts w:eastAsiaTheme="minorEastAsia"/>
+        </w:rPr>
+        <w:t>Суммарные затраты на внедрение составят:</w:t>
+      </w:r>
+    </w:p>
+    <w:p>
+      <w:pPr>
+        <w:rPr>
+          <w:rFonts w:eastAsiaTheme="minorEastAsia"/>
+        </w:rPr>
+      </w:pPr>
+    </w:p>
+    <w:tbl>
+      <w:tblPr>
+        <w:tblStyle w:val="a4"/>
+        <w:tblW w:w="0" w:type="auto"/>
+        <w:tblLook w:val="04A0" w:firstRow="1" w:lastRow="0" w:firstColumn="1" w:lastColumn="0" w:noHBand="0" w:noVBand="1"/>
+      </w:tblPr>
+      <w:tblGrid>
+        <w:gridCol w:w="9028"/>
+        <w:gridCol w:w="543"/>
+      </w:tblGrid>
+      <w:tr>
+        <w:trPr>
+          <w:trHeight w:val="850"/>
+        </w:trPr>
+        <w:tc>
+          <w:tcPr>
+            <w:tcW w:w="9028" w:type="dxa"/>
+            <w:vAlign w:val="center"/>
+          </w:tcPr>
+          <w:p>
+            <w:pPr>
+              <w:pStyle w:val="a3"/>
+              <w:jc w:val="center"/>
+              <w:rPr>
+                <w:rFonts w:cs="Times New Roman"/>
+                <w:i/>
+              </w:rPr>
+            </w:pPr>
+            <m:oMathPara>
+              <m:oMathParaPr>
+                <m:jc m:val="center"/>
+              </m:oMathParaPr>
+              <m:oMath>
+                <m:sSub>
+                  <m:sSubPr>
+                    <m:ctrlPr>
+                      <w:rPr>
+                        <w:rFonts w:ascii="Cambria Math" w:hAnsi="Cambria Math" w:cs="Times New Roman"/>
+                        <w:i/>
+                        <w:sz w:val="24"/>
+                      </w:rPr>
+                    </m:ctrlPr>
+                  </m:sSubPr>
+                  <m:e>
+                    <m:r>
+                      <w:rPr>
+                        <w:rFonts w:ascii="Cambria Math" w:hAnsi="Cambria Math" w:cs="Times New Roman"/>
+                        <w:sz w:val="24"/>
+                      </w:rPr>
+                      <m:t>З</m:t>
+                    </m:r>
+                  </m:e>
+                  <m:sub>
+                    <m:r>
+                      <w:rPr>
+                        <w:rFonts w:ascii="Cambria Math" w:hAnsi="Cambria Math" w:cs="Times New Roman"/>
+                        <w:sz w:val="24"/>
+                      </w:rPr>
+                      <m:t>ВПР</m:t>
+                    </m:r>
+                  </m:sub>
+                </m:sSub>
+                <m:r>
+                  <w:rPr>
+                    <w:rFonts w:ascii="Cambria Math" w:hAnsi="Cambria Math" w:cs="Times New Roman"/>
+                    <w:sz w:val="24"/>
+                  </w:rPr>
+                  <m:t>=0+0+</m:t>
+                </m:r>
+                <m:r>
+                  <w:rPr>
+                    <w:rFonts w:ascii="Cambria Math" w:hAnsi="Cambria Math" w:cs="Times New Roman"/>
+                  </w:rPr>
+                  <m:t>563850</m:t>
+                </m:r>
+                <m:r>
+                  <w:rPr>
+                    <w:rFonts w:ascii="Cambria Math" w:hAnsi="Cambria Math" w:cs="Times New Roman"/>
+                    <w:sz w:val="24"/>
+                  </w:rPr>
+                  <m:t>+800+240+32+0+240= 565162 руб.</m:t>
+                </m:r>
+              </m:oMath>
+            </m:oMathPara>
+          </w:p>
+        </w:tc>
+        <w:tc>
+          <w:tcPr>
+            <w:tcW w:w="543" w:type="dxa"/>
+            <w:vAlign w:val="center"/>
+          </w:tcPr>
+          <w:p>
+            <w:pPr>
+              <w:pStyle w:val="a3"/>
+              <w:jc w:val="center"/>
+            </w:pPr>
+          </w:p>
+        </w:tc>
+      </w:tr>
+    </w:tbl>
+    <w:p>
+      <w:pPr>
+        <w:rPr>
+          <w:rFonts w:eastAsiaTheme="minorEastAsia"/>
+        </w:rPr>
+      </w:pPr>
+    </w:p>
+    <w:p>
+      <w:pPr>
+        <w:pStyle w:val="2"/>
+        <w:rPr>
+          <w:rFonts w:eastAsiaTheme="minorEastAsia"/>
+        </w:rPr>
+      </w:pPr>
+      <w:r>
+        <w:rPr>
+          <w:rFonts w:eastAsiaTheme="minorEastAsia"/>
+        </w:rPr>
+        <w:lastRenderedPageBreak/>
+        <w:t>3.3 Расчёт эксплуатационных текущих затрат по программному продукту</w:t>
+      </w:r>
+    </w:p>
+    <w:p>
+      <w:r>
+        <w:t>Годовые затраты на обработку результатов до внедрения разработанного ПП рассчитываются по формуле (</w:t>
+      </w:r>
+      <w:r>
+        <w:t>3.9</w:t>
+      </w:r>
+      <w:r>
+        <w:t>):</w:t>
+      </w:r>
+    </w:p>
+    <w:p/>
+    <w:tbl>
+      <w:tblPr>
+        <w:tblStyle w:val="a4"/>
+        <w:tblW w:w="0" w:type="auto"/>
+        <w:tblLook w:val="04A0" w:firstRow="1" w:lastRow="0" w:firstColumn="1" w:lastColumn="0" w:noHBand="0" w:noVBand="1"/>
+      </w:tblPr>
+      <w:tblGrid>
+        <w:gridCol w:w="8818"/>
+        <w:gridCol w:w="753"/>
+      </w:tblGrid>
+      <w:tr>
+        <w:trPr>
+          <w:trHeight w:val="850"/>
+        </w:trPr>
+        <w:tc>
+          <w:tcPr>
+            <w:tcW w:w="9028" w:type="dxa"/>
+            <w:vAlign w:val="center"/>
+          </w:tcPr>
+          <w:p>
+            <w:pPr>
+              <w:pStyle w:val="a3"/>
+              <w:jc w:val="center"/>
+              <w:rPr>
+                <w:i/>
+              </w:rPr>
+            </w:pPr>
+            <m:oMathPara>
+              <m:oMathParaPr>
+                <m:jc m:val="center"/>
+              </m:oMathParaPr>
+              <m:oMath>
+                <m:sSub>
+                  <m:sSubPr>
+                    <m:ctrlPr>
+                      <w:rPr>
+                        <w:rFonts w:ascii="Cambria Math" w:hAnsi="Cambria Math"/>
+                        <w:i/>
+                        <w:sz w:val="24"/>
+                      </w:rPr>
+                    </m:ctrlPr>
+                  </m:sSubPr>
+                  <m:e>
+                    <m:r>
+                      <w:rPr>
+                        <w:rFonts w:ascii="Cambria Math" w:hAnsi="Cambria Math"/>
+                        <w:sz w:val="24"/>
+                      </w:rPr>
+                      <m:t>С</m:t>
+                    </m:r>
+                  </m:e>
+                  <m:sub>
+                    <m:r>
+                      <w:rPr>
+                        <w:rFonts w:ascii="Cambria Math" w:hAnsi="Cambria Math"/>
+                        <w:sz w:val="24"/>
+                      </w:rPr>
+                      <m:t>1</m:t>
+                    </m:r>
+                  </m:sub>
+                </m:sSub>
+                <m:r>
+                  <w:rPr>
+                    <w:rFonts w:ascii="Cambria Math" w:hAnsi="Cambria Math"/>
+                    <w:sz w:val="24"/>
+                  </w:rPr>
+                  <m:t>=</m:t>
+                </m:r>
+                <m:sSub>
+                  <m:sSubPr>
+                    <m:ctrlPr>
+                      <w:rPr>
+                        <w:rFonts w:ascii="Cambria Math" w:hAnsi="Cambria Math"/>
+                        <w:i/>
+                        <w:sz w:val="24"/>
+                      </w:rPr>
+                    </m:ctrlPr>
+                  </m:sSubPr>
+                  <m:e>
+                    <m:r>
+                      <w:rPr>
+                        <w:rFonts w:ascii="Cambria Math" w:hAnsi="Cambria Math"/>
+                        <w:sz w:val="24"/>
+                      </w:rPr>
+                      <m:t>ЗП</m:t>
+                    </m:r>
+                  </m:e>
+                  <m:sub>
+                    <m:r>
+                      <w:rPr>
+                        <w:rFonts w:ascii="Cambria Math" w:hAnsi="Cambria Math"/>
+                        <w:sz w:val="24"/>
+                      </w:rPr>
+                      <m:t>1</m:t>
+                    </m:r>
+                  </m:sub>
+                </m:sSub>
+                <m:r>
+                  <w:rPr>
+                    <w:rFonts w:ascii="Cambria Math" w:hAnsi="Cambria Math"/>
+                    <w:sz w:val="24"/>
+                  </w:rPr>
+                  <m:t>+</m:t>
+                </m:r>
+                <m:sSub>
+                  <m:sSubPr>
+                    <m:ctrlPr>
+                      <w:rPr>
+                        <w:rFonts w:ascii="Cambria Math" w:hAnsi="Cambria Math"/>
+                        <w:i/>
+                        <w:sz w:val="24"/>
+                      </w:rPr>
+                    </m:ctrlPr>
+                  </m:sSubPr>
+                  <m:e>
+                    <m:r>
+                      <w:rPr>
+                        <w:rFonts w:ascii="Cambria Math" w:hAnsi="Cambria Math"/>
+                        <w:sz w:val="24"/>
+                      </w:rPr>
+                      <m:t>ОТ</m:t>
+                    </m:r>
+                  </m:e>
+                  <m:sub>
+                    <m:sSub>
+                      <m:sSubPr>
+                        <m:ctrlPr>
+                          <w:rPr>
+                            <w:rFonts w:ascii="Cambria Math" w:hAnsi="Cambria Math"/>
+                            <w:i/>
+                            <w:sz w:val="24"/>
+                          </w:rPr>
+                        </m:ctrlPr>
+                      </m:sSubPr>
+                      <m:e>
+                        <m:r>
+                          <w:rPr>
+                            <w:rFonts w:ascii="Cambria Math" w:hAnsi="Cambria Math"/>
+                            <w:sz w:val="24"/>
+                          </w:rPr>
+                          <m:t>вн</m:t>
+                        </m:r>
+                      </m:e>
+                      <m:sub>
+                        <m:r>
+                          <w:rPr>
+                            <w:rFonts w:ascii="Cambria Math" w:hAnsi="Cambria Math"/>
+                            <w:sz w:val="24"/>
+                          </w:rPr>
+                          <m:t>1</m:t>
+                        </m:r>
+                      </m:sub>
+                    </m:sSub>
+                  </m:sub>
+                </m:sSub>
+                <m:r>
+                  <w:rPr>
+                    <w:rFonts w:ascii="Cambria Math" w:hAnsi="Cambria Math"/>
+                    <w:sz w:val="24"/>
+                  </w:rPr>
+                  <m:t>+</m:t>
+                </m:r>
+                <m:sSub>
+                  <m:sSubPr>
+                    <m:ctrlPr>
+                      <w:rPr>
+                        <w:rFonts w:ascii="Cambria Math" w:hAnsi="Cambria Math"/>
+                        <w:i/>
+                        <w:sz w:val="24"/>
+                      </w:rPr>
+                    </m:ctrlPr>
+                  </m:sSubPr>
+                  <m:e>
+                    <m:r>
+                      <w:rPr>
+                        <w:rFonts w:ascii="Cambria Math" w:hAnsi="Cambria Math"/>
+                        <w:sz w:val="24"/>
+                      </w:rPr>
+                      <m:t>З</m:t>
+                    </m:r>
+                  </m:e>
+                  <m:sub>
+                    <m:sSub>
+                      <m:sSubPr>
+                        <m:ctrlPr>
+                          <w:rPr>
+                            <w:rFonts w:ascii="Cambria Math" w:hAnsi="Cambria Math"/>
+                            <w:i/>
+                            <w:sz w:val="24"/>
+                          </w:rPr>
+                        </m:ctrlPr>
+                      </m:sSubPr>
+                      <m:e>
+                        <m:r>
+                          <w:rPr>
+                            <w:rFonts w:ascii="Cambria Math" w:hAnsi="Cambria Math"/>
+                            <w:sz w:val="24"/>
+                          </w:rPr>
+                          <m:t>ЭВМ</m:t>
+                        </m:r>
+                      </m:e>
+                      <m:sub>
+                        <m:r>
+                          <w:rPr>
+                            <w:rFonts w:ascii="Cambria Math" w:hAnsi="Cambria Math"/>
+                            <w:sz w:val="24"/>
+                          </w:rPr>
+                          <m:t>1</m:t>
+                        </m:r>
+                      </m:sub>
+                    </m:sSub>
+                  </m:sub>
+                </m:sSub>
+                <m:r>
+                  <w:rPr>
+                    <w:rFonts w:ascii="Cambria Math" w:hAnsi="Cambria Math"/>
+                    <w:sz w:val="24"/>
+                  </w:rPr>
+                  <m:t>+</m:t>
+                </m:r>
+                <m:sSub>
+                  <m:sSubPr>
+                    <m:ctrlPr>
+                      <w:rPr>
+                        <w:rFonts w:ascii="Cambria Math" w:hAnsi="Cambria Math"/>
+                        <w:i/>
+                        <w:sz w:val="24"/>
+                      </w:rPr>
+                    </m:ctrlPr>
+                  </m:sSubPr>
+                  <m:e>
+                    <m:r>
+                      <w:rPr>
+                        <w:rFonts w:ascii="Cambria Math" w:hAnsi="Cambria Math"/>
+                        <w:sz w:val="24"/>
+                      </w:rPr>
+                      <m:t>М</m:t>
+                    </m:r>
+                  </m:e>
+                  <m:sub>
+                    <m:sSub>
+                      <m:sSubPr>
+                        <m:ctrlPr>
+                          <w:rPr>
+                            <w:rFonts w:ascii="Cambria Math" w:hAnsi="Cambria Math"/>
+                            <w:i/>
+                            <w:sz w:val="24"/>
+                          </w:rPr>
+                        </m:ctrlPr>
+                      </m:sSubPr>
+                      <m:e>
+                        <m:r>
+                          <w:rPr>
+                            <w:rFonts w:ascii="Cambria Math" w:hAnsi="Cambria Math"/>
+                            <w:sz w:val="24"/>
+                          </w:rPr>
+                          <m:t>з</m:t>
+                        </m:r>
+                      </m:e>
+                      <m:sub>
+                        <m:r>
+                          <w:rPr>
+                            <w:rFonts w:ascii="Cambria Math" w:hAnsi="Cambria Math"/>
+                            <w:sz w:val="24"/>
+                          </w:rPr>
+                          <m:t>1</m:t>
+                        </m:r>
+                      </m:sub>
+                    </m:sSub>
+                  </m:sub>
+                </m:sSub>
+                <m:r>
+                  <w:rPr>
+                    <w:rFonts w:ascii="Cambria Math" w:hAnsi="Cambria Math"/>
+                    <w:sz w:val="24"/>
+                  </w:rPr>
+                  <m:t>+</m:t>
+                </m:r>
+                <m:sSub>
+                  <m:sSubPr>
+                    <m:ctrlPr>
+                      <w:rPr>
+                        <w:rFonts w:ascii="Cambria Math" w:hAnsi="Cambria Math"/>
+                        <w:i/>
+                        <w:sz w:val="24"/>
+                      </w:rPr>
+                    </m:ctrlPr>
+                  </m:sSubPr>
+                  <m:e>
+                    <m:r>
+                      <w:rPr>
+                        <w:rFonts w:ascii="Cambria Math" w:hAnsi="Cambria Math"/>
+                        <w:sz w:val="24"/>
+                      </w:rPr>
+                      <m:t>НР</m:t>
+                    </m:r>
+                  </m:e>
+                  <m:sub>
+                    <m:r>
+                      <w:rPr>
+                        <w:rFonts w:ascii="Cambria Math" w:hAnsi="Cambria Math"/>
+                        <w:sz w:val="24"/>
+                      </w:rPr>
+                      <m:t>1</m:t>
+                    </m:r>
+                  </m:sub>
+                </m:sSub>
+              </m:oMath>
+            </m:oMathPara>
+          </w:p>
+        </w:tc>
+        <w:tc>
+          <w:tcPr>
+            <w:tcW w:w="543" w:type="dxa"/>
+            <w:vAlign w:val="center"/>
+          </w:tcPr>
+          <w:p>
+            <w:pPr>
+              <w:pStyle w:val="a3"/>
+              <w:jc w:val="center"/>
+            </w:pPr>
+            <w:r>
+              <w:t>(3</w:t>
+            </w:r>
+            <w:r>
+              <w:rPr>
+                <w:lang w:val="en-US"/>
+              </w:rPr>
+              <w:t>.</w:t>
+            </w:r>
+            <w:r>
+              <w:t>9)</w:t>
+            </w:r>
+          </w:p>
+        </w:tc>
+      </w:tr>
+    </w:tbl>
+    <w:p/>
+    <w:p>
+      <w:r>
+        <w:t>где,</w:t>
+      </w:r>
+      <w:r>
+        <w:tab/>
+      </w:r>
+      <w:r>
+        <w:t>З</w:t>
+      </w:r>
+      <w:r>
+        <w:rPr>
+          <w:vertAlign w:val="subscript"/>
+        </w:rPr>
+        <w:t>П1</w:t>
+      </w:r>
+      <w:r>
+        <w:t xml:space="preserve"> – затраты на оплату труда сотрудника </w:t>
+      </w:r>
+      <w:r>
+        <w:t>на выполнение функций до внедрения проектного решения</w:t>
+      </w:r>
+      <w:r>
+        <w:t>;</w:t>
+      </w:r>
+    </w:p>
+    <w:p>
+      <w:r>
+        <w:tab/>
+      </w:r>
+      <w:r>
+        <w:t>О</w:t>
+      </w:r>
+      <w:r>
+        <w:rPr>
+          <w:vertAlign w:val="subscript"/>
+        </w:rPr>
+        <w:t>Твн1</w:t>
+      </w:r>
+      <w:r>
+        <w:t xml:space="preserve"> – отчисления во внебюджетные фонды</w:t>
+      </w:r>
+      <w:r>
+        <w:t>;</w:t>
+      </w:r>
+    </w:p>
+    <w:p>
+      <w:r>
+        <w:tab/>
+      </w:r>
+      <w:r>
+        <w:t>З</w:t>
+      </w:r>
+      <w:r>
+        <w:rPr>
+          <w:vertAlign w:val="subscript"/>
+        </w:rPr>
+        <w:t>ЭВМ1</w:t>
+      </w:r>
+      <w:r>
+        <w:t xml:space="preserve"> – затраты, связанные с эксплуатацией ЭВМ, принимаются равными 1000 руб.</w:t>
+      </w:r>
+      <w:r>
+        <w:t>;</w:t>
+      </w:r>
+    </w:p>
+    <w:p>
+      <w:r>
+        <w:tab/>
+        <w:t>М</w:t>
+      </w:r>
+      <w:r>
+        <w:rPr>
+          <w:vertAlign w:val="subscript"/>
+        </w:rPr>
+        <w:t>з1</w:t>
+      </w:r>
+      <w:r>
+        <w:t xml:space="preserve"> – годовые материальные затраты на сопровождение </w:t>
+      </w:r>
+      <w:r>
+        <w:t xml:space="preserve">программного продукта составляют 0 руб., </w:t>
+      </w:r>
+      <w:r>
+        <w:t>так как аналогичного программного продукта на предприятии не существуют</w:t>
+      </w:r>
+      <w:r>
+        <w:t>;</w:t>
+      </w:r>
+    </w:p>
+    <w:p>
+      <w:r>
+        <w:tab/>
+      </w:r>
+      <w:r>
+        <w:rPr>
+          <w:lang w:val="en-US"/>
+        </w:rPr>
+        <w:t>H</w:t>
+      </w:r>
+      <w:r>
+        <w:t>Р</w:t>
+      </w:r>
+      <w:r>
+        <w:rPr>
+          <w:vertAlign w:val="subscript"/>
+        </w:rPr>
+        <w:t>1</w:t>
+      </w:r>
+      <w:r>
+        <w:t xml:space="preserve"> – накладные расходы.</w:t>
+      </w:r>
+    </w:p>
+    <w:p/>
+    <w:p>
+      <w:r>
+        <w:t>Временные затраты работы сотрудника в месяцах рассчитываются по формуле (3.10):</w:t>
+      </w:r>
+    </w:p>
+    <w:p/>
+    <w:tbl>
+      <w:tblPr>
+        <w:tblStyle w:val="a4"/>
+        <w:tblW w:w="0" w:type="auto"/>
+        <w:tblLook w:val="04A0" w:firstRow="1" w:lastRow="0" w:firstColumn="1" w:lastColumn="0" w:noHBand="0" w:noVBand="1"/>
+      </w:tblPr>
+      <w:tblGrid>
+        <w:gridCol w:w="8678"/>
+        <w:gridCol w:w="893"/>
+      </w:tblGrid>
+      <w:tr>
+        <w:trPr>
+          <w:trHeight w:val="850"/>
+        </w:trPr>
+        <w:tc>
+          <w:tcPr>
+            <w:tcW w:w="9028" w:type="dxa"/>
+            <w:vAlign w:val="center"/>
+          </w:tcPr>
+          <w:p>
+            <w:pPr>
+              <w:pStyle w:val="a3"/>
+              <w:jc w:val="center"/>
+              <w:rPr>
+                <w:i/>
+              </w:rPr>
+            </w:pPr>
+            <m:oMathPara>
+              <m:oMathParaPr>
+                <m:jc m:val="center"/>
+              </m:oMathParaPr>
+              <m:oMath>
+                <m:sSub>
+                  <m:sSubPr>
+                    <m:ctrlPr>
+                      <w:rPr>
+                        <w:rFonts w:ascii="Cambria Math" w:hAnsi="Cambria Math"/>
+                        <w:i/>
+                        <w:sz w:val="24"/>
+                      </w:rPr>
+                    </m:ctrlPr>
+                  </m:sSubPr>
+                  <m:e>
+                    <m:r>
+                      <w:rPr>
+                        <w:rFonts w:ascii="Cambria Math" w:hAnsi="Cambria Math"/>
+                        <w:sz w:val="24"/>
+                      </w:rPr>
+                      <m:t>Т</m:t>
+                    </m:r>
+                  </m:e>
+                  <m:sub>
+                    <m:r>
+                      <w:rPr>
+                        <w:rFonts w:ascii="Cambria Math" w:hAnsi="Cambria Math"/>
+                        <w:sz w:val="24"/>
+                      </w:rPr>
+                      <m:t>1мес</m:t>
+                    </m:r>
+                  </m:sub>
+                </m:sSub>
+                <m:r>
+                  <w:rPr>
+                    <w:rFonts w:ascii="Cambria Math" w:hAnsi="Cambria Math"/>
+                    <w:sz w:val="24"/>
+                  </w:rPr>
+                  <m:t>=</m:t>
+                </m:r>
+                <m:f>
+                  <m:fPr>
+                    <m:ctrlPr>
+                      <w:rPr>
+                        <w:rFonts w:ascii="Cambria Math" w:hAnsi="Cambria Math"/>
+                        <w:i/>
+                        <w:sz w:val="24"/>
+                      </w:rPr>
+                    </m:ctrlPr>
+                  </m:fPr>
+                  <m:num>
+                    <m:sSub>
+                      <m:sSubPr>
+                        <m:ctrlPr>
+                          <w:rPr>
+                            <w:rFonts w:ascii="Cambria Math" w:hAnsi="Cambria Math"/>
+                            <w:i/>
+                            <w:sz w:val="24"/>
+                          </w:rPr>
+                        </m:ctrlPr>
+                      </m:sSubPr>
+                      <m:e>
+                        <m:r>
+                          <w:rPr>
+                            <w:rFonts w:ascii="Cambria Math" w:hAnsi="Cambria Math"/>
+                            <w:sz w:val="24"/>
+                          </w:rPr>
+                          <m:t>Т</m:t>
+                        </m:r>
+                      </m:e>
+                      <m:sub>
+                        <m:r>
+                          <w:rPr>
+                            <w:rFonts w:ascii="Cambria Math" w:hAnsi="Cambria Math"/>
+                            <w:sz w:val="24"/>
+                          </w:rPr>
+                          <m:t>1час</m:t>
+                        </m:r>
+                      </m:sub>
+                    </m:sSub>
+                  </m:num>
+                  <m:den>
+                    <m:sSub>
+                      <m:sSubPr>
+                        <m:ctrlPr>
+                          <w:rPr>
+                            <w:rFonts w:ascii="Cambria Math" w:hAnsi="Cambria Math"/>
+                            <w:i/>
+                            <w:sz w:val="24"/>
+                          </w:rPr>
+                        </m:ctrlPr>
+                      </m:sSubPr>
+                      <m:e>
+                        <m:r>
+                          <w:rPr>
+                            <w:rFonts w:ascii="Cambria Math" w:hAnsi="Cambria Math"/>
+                            <w:sz w:val="24"/>
+                          </w:rPr>
+                          <m:t>Ч</m:t>
+                        </m:r>
+                      </m:e>
+                      <m:sub>
+                        <m:r>
+                          <w:rPr>
+                            <w:rFonts w:ascii="Cambria Math" w:hAnsi="Cambria Math"/>
+                            <w:sz w:val="24"/>
+                          </w:rPr>
+                          <m:t>РД</m:t>
+                        </m:r>
+                      </m:sub>
+                    </m:sSub>
+                    <m:r>
+                      <w:rPr>
+                        <w:rFonts w:ascii="Cambria Math" w:hAnsi="Cambria Math"/>
+                        <w:sz w:val="24"/>
+                      </w:rPr>
+                      <m:t>*</m:t>
+                    </m:r>
+                    <m:sSub>
+                      <m:sSubPr>
+                        <m:ctrlPr>
+                          <w:rPr>
+                            <w:rFonts w:ascii="Cambria Math" w:hAnsi="Cambria Math"/>
+                            <w:i/>
+                            <w:sz w:val="24"/>
+                          </w:rPr>
+                        </m:ctrlPr>
+                      </m:sSubPr>
+                      <m:e>
+                        <m:r>
+                          <w:rPr>
+                            <w:rFonts w:ascii="Cambria Math" w:hAnsi="Cambria Math"/>
+                            <w:sz w:val="24"/>
+                          </w:rPr>
+                          <m:t>Ч</m:t>
+                        </m:r>
+                      </m:e>
+                      <m:sub>
+                        <m:r>
+                          <w:rPr>
+                            <w:rFonts w:ascii="Cambria Math" w:hAnsi="Cambria Math"/>
+                            <w:sz w:val="24"/>
+                          </w:rPr>
+                          <m:t>РЧ</m:t>
+                        </m:r>
+                      </m:sub>
+                    </m:sSub>
+                  </m:den>
+                </m:f>
+              </m:oMath>
+            </m:oMathPara>
+          </w:p>
+        </w:tc>
+        <w:tc>
+          <w:tcPr>
+            <w:tcW w:w="543" w:type="dxa"/>
+            <w:vAlign w:val="center"/>
+          </w:tcPr>
+          <w:p>
+            <w:pPr>
+              <w:pStyle w:val="a3"/>
+              <w:jc w:val="center"/>
+            </w:pPr>
+            <w:r>
+              <w:t>(3</w:t>
+            </w:r>
+            <w:r>
+              <w:rPr>
+                <w:lang w:val="en-US"/>
+              </w:rPr>
+              <w:t>.</w:t>
+            </w:r>
+            <w:r>
+              <w:t>10)</w:t>
+            </w:r>
+          </w:p>
+        </w:tc>
+      </w:tr>
+    </w:tbl>
+    <w:p/>
+    <w:p>
+      <w:r>
+        <w:t>где</w:t>
+      </w:r>
+      <w:r>
+        <w:t>,</w:t>
+      </w:r>
+      <w:r>
+        <w:tab/>
+        <w:t>Т</w:t>
+      </w:r>
+      <w:r>
+        <w:rPr>
+          <w:vertAlign w:val="subscript"/>
+        </w:rPr>
+        <w:t>1мес</w:t>
+      </w:r>
+      <w:r>
+        <w:t>, Т</w:t>
+      </w:r>
+      <w:r>
+        <w:rPr>
+          <w:vertAlign w:val="subscript"/>
+        </w:rPr>
+        <w:t>1час</w:t>
+      </w:r>
+      <w:r>
+        <w:t xml:space="preserve"> – время, затрачиваемое сотрудником на работу, которую предлагается автоматизировать при помощи ПП, в месяцах и часах соответственно:</w:t>
+      </w:r>
+    </w:p>
+    <w:p/>
+    <w:tbl>
+      <w:tblPr>
+        <w:tblStyle w:val="a4"/>
+        <w:tblW w:w="0" w:type="auto"/>
+        <w:tblLook w:val="04A0" w:firstRow="1" w:lastRow="0" w:firstColumn="1" w:lastColumn="0" w:noHBand="0" w:noVBand="1"/>
+      </w:tblPr>
+      <w:tblGrid>
+        <w:gridCol w:w="9028"/>
+        <w:gridCol w:w="543"/>
+      </w:tblGrid>
+      <w:tr>
+        <w:trPr>
+          <w:trHeight w:val="850"/>
+        </w:trPr>
+        <w:tc>
+          <w:tcPr>
+            <w:tcW w:w="9028" w:type="dxa"/>
+            <w:vAlign w:val="center"/>
+          </w:tcPr>
+          <w:p>
+            <w:pPr>
+              <w:pStyle w:val="a3"/>
+              <w:jc w:val="center"/>
+              <w:rPr>
+                <w:i/>
+              </w:rPr>
+            </w:pPr>
+            <m:oMathPara>
+              <m:oMathParaPr>
+                <m:jc m:val="center"/>
+              </m:oMathParaPr>
+              <m:oMath>
+                <m:sSub>
+                  <m:sSubPr>
+                    <m:ctrlPr>
+                      <w:rPr>
+                        <w:rFonts w:ascii="Cambria Math" w:hAnsi="Cambria Math"/>
+                        <w:i/>
+                        <w:sz w:val="24"/>
+                      </w:rPr>
+                    </m:ctrlPr>
+                  </m:sSubPr>
+                  <m:e>
+                    <m:r>
+                      <w:rPr>
+                        <w:rFonts w:ascii="Cambria Math" w:hAnsi="Cambria Math"/>
+                        <w:sz w:val="24"/>
+                      </w:rPr>
+                      <m:t>Т</m:t>
+                    </m:r>
+                  </m:e>
+                  <m:sub>
+                    <m:r>
+                      <w:rPr>
+                        <w:rFonts w:ascii="Cambria Math" w:hAnsi="Cambria Math"/>
+                        <w:sz w:val="24"/>
+                      </w:rPr>
+                      <m:t>1час</m:t>
+                    </m:r>
+                  </m:sub>
+                </m:sSub>
+                <m:r>
+                  <w:rPr>
+                    <w:rFonts w:ascii="Cambria Math" w:hAnsi="Cambria Math"/>
+                    <w:sz w:val="24"/>
+                  </w:rPr>
+                  <m:t>=20*200*8=32000 часов</m:t>
+                </m:r>
+              </m:oMath>
+            </m:oMathPara>
+          </w:p>
+        </w:tc>
+        <w:tc>
+          <w:tcPr>
+            <w:tcW w:w="543" w:type="dxa"/>
+            <w:vAlign w:val="center"/>
+          </w:tcPr>
+          <w:p>
+            <w:pPr>
+              <w:pStyle w:val="a3"/>
+              <w:jc w:val="center"/>
+            </w:pPr>
+          </w:p>
+        </w:tc>
+      </w:tr>
+    </w:tbl>
+    <w:p/>
+    <w:p>
+      <w:r>
+        <w:lastRenderedPageBreak/>
+        <w:tab/>
+        <w:t>Ч</w:t>
+      </w:r>
+      <w:r>
+        <w:rPr>
+          <w:vertAlign w:val="subscript"/>
+        </w:rPr>
+        <w:t>рд</w:t>
+      </w:r>
+      <w:r>
+        <w:t xml:space="preserve"> – число рабочих дней в месяц</w:t>
+      </w:r>
+      <w:r>
+        <w:t>;</w:t>
+      </w:r>
+    </w:p>
+    <w:p>
+      <w:r>
+        <w:tab/>
+        <w:t>Ч</w:t>
+      </w:r>
+      <w:r>
+        <w:rPr>
+          <w:vertAlign w:val="subscript"/>
+        </w:rPr>
+        <w:t>рч</w:t>
+      </w:r>
+      <w:r>
+        <w:t xml:space="preserve"> – число рабочих часов в день</w:t>
+      </w:r>
+      <w:r>
+        <w:t>.</w:t>
+      </w:r>
+    </w:p>
+    <w:p/>
+    <w:tbl>
+      <w:tblPr>
+        <w:tblStyle w:val="a4"/>
+        <w:tblW w:w="0" w:type="auto"/>
+        <w:tblLook w:val="04A0" w:firstRow="1" w:lastRow="0" w:firstColumn="1" w:lastColumn="0" w:noHBand="0" w:noVBand="1"/>
+      </w:tblPr>
+      <w:tblGrid>
+        <w:gridCol w:w="9028"/>
+        <w:gridCol w:w="543"/>
+      </w:tblGrid>
+      <w:tr>
+        <w:trPr>
+          <w:trHeight w:val="850"/>
+        </w:trPr>
+        <w:tc>
+          <w:tcPr>
+            <w:tcW w:w="9028" w:type="dxa"/>
+            <w:vAlign w:val="center"/>
+          </w:tcPr>
+          <w:p>
+            <w:pPr>
+              <w:pStyle w:val="a3"/>
+              <w:jc w:val="center"/>
+              <w:rPr>
+                <w:i/>
+              </w:rPr>
+            </w:pPr>
+            <m:oMathPara>
+              <m:oMathParaPr>
+                <m:jc m:val="center"/>
+              </m:oMathParaPr>
+              <m:oMath>
+                <m:sSub>
+                  <m:sSubPr>
+                    <m:ctrlPr>
+                      <w:rPr>
+                        <w:rFonts w:ascii="Cambria Math" w:hAnsi="Cambria Math"/>
+                        <w:i/>
+                        <w:sz w:val="24"/>
+                      </w:rPr>
+                    </m:ctrlPr>
+                  </m:sSubPr>
+                  <m:e>
+                    <m:r>
+                      <w:rPr>
+                        <w:rFonts w:ascii="Cambria Math" w:hAnsi="Cambria Math"/>
+                        <w:sz w:val="24"/>
+                      </w:rPr>
+                      <m:t>Т</m:t>
+                    </m:r>
+                  </m:e>
+                  <m:sub>
+                    <m:r>
+                      <w:rPr>
+                        <w:rFonts w:ascii="Cambria Math" w:hAnsi="Cambria Math"/>
+                        <w:sz w:val="24"/>
+                      </w:rPr>
+                      <m:t>1мес</m:t>
+                    </m:r>
+                  </m:sub>
+                </m:sSub>
+                <m:r>
+                  <w:rPr>
+                    <w:rFonts w:ascii="Cambria Math" w:hAnsi="Cambria Math"/>
+                    <w:sz w:val="24"/>
+                  </w:rPr>
+                  <m:t>=</m:t>
+                </m:r>
+                <m:f>
+                  <m:fPr>
+                    <m:ctrlPr>
+                      <w:rPr>
+                        <w:rFonts w:ascii="Cambria Math" w:hAnsi="Cambria Math"/>
+                        <w:i/>
+                        <w:sz w:val="24"/>
+                      </w:rPr>
+                    </m:ctrlPr>
+                  </m:fPr>
+                  <m:num>
+                    <m:r>
+                      <w:rPr>
+                        <w:rFonts w:ascii="Cambria Math" w:hAnsi="Cambria Math"/>
+                        <w:sz w:val="24"/>
+                      </w:rPr>
+                      <m:t>32000</m:t>
+                    </m:r>
+                  </m:num>
+                  <m:den>
+                    <m:r>
+                      <w:rPr>
+                        <w:rFonts w:ascii="Cambria Math" w:hAnsi="Cambria Math"/>
+                        <w:sz w:val="24"/>
+                      </w:rPr>
+                      <m:t>200*8</m:t>
+                    </m:r>
+                  </m:den>
+                </m:f>
+                <m:r>
+                  <w:rPr>
+                    <w:rFonts w:ascii="Cambria Math" w:hAnsi="Cambria Math"/>
+                    <w:sz w:val="24"/>
+                  </w:rPr>
+                  <m:t>=20 мес.</m:t>
+                </m:r>
+              </m:oMath>
+            </m:oMathPara>
+          </w:p>
+        </w:tc>
+        <w:tc>
+          <w:tcPr>
+            <w:tcW w:w="543" w:type="dxa"/>
+            <w:vAlign w:val="center"/>
+          </w:tcPr>
+          <w:p>
+            <w:pPr>
+              <w:pStyle w:val="a3"/>
+              <w:jc w:val="center"/>
+            </w:pPr>
+          </w:p>
+        </w:tc>
+      </w:tr>
+    </w:tbl>
+    <w:p/>
+    <w:p>
+      <w:r>
+        <w:t>Тогда затраты на оплату труда сотрудника составят</w:t>
+      </w:r>
+      <w:r>
+        <w:t xml:space="preserve"> </w:t>
+      </w:r>
+      <w:r>
+        <w:t>по формуле</w:t>
+      </w:r>
+      <w:r>
+        <w:t xml:space="preserve"> (3.11)</w:t>
+      </w:r>
+      <w:r>
+        <w:t>:</w:t>
+      </w:r>
+    </w:p>
+    <w:p/>
+    <w:tbl>
+      <w:tblPr>
+        <w:tblStyle w:val="a4"/>
+        <w:tblW w:w="0" w:type="auto"/>
+        <w:tblLook w:val="04A0" w:firstRow="1" w:lastRow="0" w:firstColumn="1" w:lastColumn="0" w:noHBand="0" w:noVBand="1"/>
+      </w:tblPr>
+      <w:tblGrid>
+        <w:gridCol w:w="8678"/>
+        <w:gridCol w:w="893"/>
+      </w:tblGrid>
+      <w:tr>
+        <w:trPr>
+          <w:trHeight w:val="850"/>
+        </w:trPr>
+        <w:tc>
+          <w:tcPr>
+            <w:tcW w:w="9028" w:type="dxa"/>
+            <w:vAlign w:val="center"/>
+          </w:tcPr>
+          <w:p>
+            <w:pPr>
+              <w:pStyle w:val="a3"/>
+              <w:jc w:val="center"/>
+              <w:rPr>
+                <w:i/>
+              </w:rPr>
+            </w:pPr>
+            <m:oMathPara>
+              <m:oMathParaPr>
+                <m:jc m:val="center"/>
+              </m:oMathParaPr>
+              <m:oMath>
+                <m:sSub>
+                  <m:sSubPr>
+                    <m:ctrlPr>
+                      <w:rPr>
+                        <w:rFonts w:ascii="Cambria Math" w:hAnsi="Cambria Math"/>
+                        <w:i/>
+                        <w:sz w:val="24"/>
+                      </w:rPr>
+                    </m:ctrlPr>
+                  </m:sSubPr>
+                  <m:e>
+                    <m:r>
+                      <w:rPr>
+                        <w:rFonts w:ascii="Cambria Math" w:hAnsi="Cambria Math"/>
+                        <w:sz w:val="24"/>
+                      </w:rPr>
+                      <m:t>ЗП</m:t>
+                    </m:r>
+                  </m:e>
+                  <m:sub>
+                    <m:r>
+                      <w:rPr>
+                        <w:rFonts w:ascii="Cambria Math" w:hAnsi="Cambria Math"/>
+                        <w:sz w:val="24"/>
+                      </w:rPr>
+                      <m:t>1</m:t>
+                    </m:r>
+                  </m:sub>
+                </m:sSub>
+                <m:r>
+                  <w:rPr>
+                    <w:rFonts w:ascii="Cambria Math" w:hAnsi="Cambria Math"/>
+                    <w:sz w:val="24"/>
+                  </w:rPr>
+                  <m:t>=</m:t>
+                </m:r>
+                <m:sSub>
+                  <m:sSubPr>
+                    <m:ctrlPr>
+                      <w:rPr>
+                        <w:rFonts w:ascii="Cambria Math" w:hAnsi="Cambria Math"/>
+                        <w:i/>
+                        <w:sz w:val="24"/>
+                      </w:rPr>
+                    </m:ctrlPr>
+                  </m:sSubPr>
+                  <m:e>
+                    <m:r>
+                      <w:rPr>
+                        <w:rFonts w:ascii="Cambria Math" w:hAnsi="Cambria Math"/>
+                        <w:sz w:val="24"/>
+                      </w:rPr>
+                      <m:t>О</m:t>
+                    </m:r>
+                  </m:e>
+                  <m:sub>
+                    <m:r>
+                      <w:rPr>
+                        <w:rFonts w:ascii="Cambria Math" w:hAnsi="Cambria Math"/>
+                        <w:sz w:val="24"/>
+                      </w:rPr>
+                      <m:t>с</m:t>
+                    </m:r>
+                  </m:sub>
+                </m:sSub>
+                <m:r>
+                  <w:rPr>
+                    <w:rFonts w:ascii="Cambria Math" w:hAnsi="Cambria Math"/>
+                    <w:sz w:val="24"/>
+                  </w:rPr>
+                  <m:t>*</m:t>
+                </m:r>
+                <m:sSub>
+                  <m:sSubPr>
+                    <m:ctrlPr>
+                      <w:rPr>
+                        <w:rFonts w:ascii="Cambria Math" w:hAnsi="Cambria Math"/>
+                        <w:i/>
+                        <w:sz w:val="24"/>
+                      </w:rPr>
+                    </m:ctrlPr>
+                  </m:sSubPr>
+                  <m:e>
+                    <m:r>
+                      <w:rPr>
+                        <w:rFonts w:ascii="Cambria Math" w:hAnsi="Cambria Math"/>
+                        <w:sz w:val="24"/>
+                      </w:rPr>
+                      <m:t>Т</m:t>
+                    </m:r>
+                  </m:e>
+                  <m:sub>
+                    <m:r>
+                      <w:rPr>
+                        <w:rFonts w:ascii="Cambria Math" w:hAnsi="Cambria Math"/>
+                        <w:sz w:val="24"/>
+                      </w:rPr>
+                      <m:t>1мес</m:t>
+                    </m:r>
+                  </m:sub>
+                </m:sSub>
+                <m:r>
+                  <w:rPr>
+                    <w:rFonts w:ascii="Cambria Math" w:hAnsi="Cambria Math"/>
+                    <w:sz w:val="24"/>
+                  </w:rPr>
+                  <m:t>*</m:t>
+                </m:r>
+                <m:d>
+                  <m:dPr>
+                    <m:ctrlPr>
+                      <w:rPr>
+                        <w:rFonts w:ascii="Cambria Math" w:hAnsi="Cambria Math"/>
+                        <w:i/>
+                        <w:sz w:val="24"/>
+                      </w:rPr>
+                    </m:ctrlPr>
+                  </m:dPr>
+                  <m:e>
+                    <m:r>
+                      <w:rPr>
+                        <w:rFonts w:ascii="Cambria Math" w:hAnsi="Cambria Math"/>
+                        <w:sz w:val="24"/>
+                      </w:rPr>
+                      <m:t>1+</m:t>
+                    </m:r>
+                    <m:sSub>
+                      <m:sSubPr>
+                        <m:ctrlPr>
+                          <w:rPr>
+                            <w:rFonts w:ascii="Cambria Math" w:hAnsi="Cambria Math"/>
+                            <w:i/>
+                            <w:sz w:val="24"/>
+                          </w:rPr>
+                        </m:ctrlPr>
+                      </m:sSubPr>
+                      <m:e>
+                        <m:r>
+                          <w:rPr>
+                            <w:rFonts w:ascii="Cambria Math" w:hAnsi="Cambria Math"/>
+                            <w:sz w:val="24"/>
+                          </w:rPr>
+                          <m:t>К</m:t>
+                        </m:r>
+                      </m:e>
+                      <m:sub>
+                        <m:r>
+                          <w:rPr>
+                            <w:rFonts w:ascii="Cambria Math" w:hAnsi="Cambria Math"/>
+                            <w:sz w:val="24"/>
+                          </w:rPr>
+                          <m:t>д</m:t>
+                        </m:r>
+                      </m:sub>
+                    </m:sSub>
+                  </m:e>
+                </m:d>
+                <m:r>
+                  <w:rPr>
+                    <w:rFonts w:ascii="Cambria Math" w:hAnsi="Cambria Math"/>
+                    <w:sz w:val="24"/>
+                  </w:rPr>
+                  <m:t>*(1+</m:t>
+                </m:r>
+                <m:sSub>
+                  <m:sSubPr>
+                    <m:ctrlPr>
+                      <w:rPr>
+                        <w:rFonts w:ascii="Cambria Math" w:hAnsi="Cambria Math"/>
+                        <w:i/>
+                        <w:sz w:val="24"/>
+                      </w:rPr>
+                    </m:ctrlPr>
+                  </m:sSubPr>
+                  <m:e>
+                    <m:r>
+                      <w:rPr>
+                        <w:rFonts w:ascii="Cambria Math" w:hAnsi="Cambria Math"/>
+                        <w:sz w:val="24"/>
+                      </w:rPr>
+                      <m:t>К</m:t>
+                    </m:r>
+                  </m:e>
+                  <m:sub>
+                    <m:r>
+                      <w:rPr>
+                        <w:rFonts w:ascii="Cambria Math" w:hAnsi="Cambria Math"/>
+                        <w:sz w:val="24"/>
+                      </w:rPr>
+                      <m:t>у</m:t>
+                    </m:r>
+                  </m:sub>
+                </m:sSub>
+                <m:r>
+                  <w:rPr>
+                    <w:rFonts w:ascii="Cambria Math" w:hAnsi="Cambria Math"/>
+                    <w:sz w:val="24"/>
+                  </w:rPr>
+                  <m:t>)</m:t>
+                </m:r>
+              </m:oMath>
+            </m:oMathPara>
+          </w:p>
+        </w:tc>
+        <w:tc>
+          <w:tcPr>
+            <w:tcW w:w="543" w:type="dxa"/>
+            <w:vAlign w:val="center"/>
+          </w:tcPr>
+          <w:p>
+            <w:pPr>
+              <w:pStyle w:val="a3"/>
+              <w:jc w:val="center"/>
+            </w:pPr>
+            <w:r>
+              <w:t>(3</w:t>
+            </w:r>
+            <w:r>
+              <w:rPr>
+                <w:lang w:val="en-US"/>
+              </w:rPr>
+              <w:t>.</w:t>
+            </w:r>
+            <w:r>
+              <w:t>1</w:t>
+            </w:r>
+            <w:r>
+              <w:t>1</w:t>
+            </w:r>
+            <w:r>
+              <w:t>)</w:t>
+            </w:r>
+          </w:p>
+        </w:tc>
+      </w:tr>
+    </w:tbl>
+    <w:p/>
+    <w:p>
+      <w:r>
+        <w:t>где,</w:t>
+      </w:r>
+      <w:r>
+        <w:tab/>
+        <w:t>О</w:t>
+      </w:r>
+      <w:r>
+        <w:rPr>
+          <w:i/>
+        </w:rPr>
+        <w:t>с</w:t>
+      </w:r>
+      <w:r>
+        <w:t xml:space="preserve"> – оклад сотрудника (оклад составляет 25 000 руб.)</w:t>
+      </w:r>
+      <w:r>
+        <w:t>.</w:t>
+      </w:r>
+    </w:p>
+    <w:p/>
+    <w:tbl>
+      <w:tblPr>
+        <w:tblStyle w:val="a4"/>
+        <w:tblW w:w="0" w:type="auto"/>
+        <w:tblLook w:val="04A0" w:firstRow="1" w:lastRow="0" w:firstColumn="1" w:lastColumn="0" w:noHBand="0" w:noVBand="1"/>
+      </w:tblPr>
+      <w:tblGrid>
+        <w:gridCol w:w="9028"/>
+        <w:gridCol w:w="543"/>
+      </w:tblGrid>
+      <w:tr>
+        <w:trPr>
+          <w:trHeight w:val="850"/>
+        </w:trPr>
+        <w:tc>
+          <w:tcPr>
+            <w:tcW w:w="9028" w:type="dxa"/>
+            <w:vAlign w:val="center"/>
+          </w:tcPr>
+          <w:p>
+            <w:pPr>
+              <w:pStyle w:val="a3"/>
+              <w:jc w:val="center"/>
+              <w:rPr>
+                <w:i/>
+              </w:rPr>
+            </w:pPr>
+            <m:oMathPara>
+              <m:oMathParaPr>
+                <m:jc m:val="center"/>
+              </m:oMathParaPr>
+              <m:oMath>
+                <m:sSub>
+                  <m:sSubPr>
+                    <m:ctrlPr>
+                      <w:rPr>
+                        <w:rFonts w:ascii="Cambria Math" w:hAnsi="Cambria Math"/>
+                        <w:i/>
+                        <w:sz w:val="24"/>
+                      </w:rPr>
+                    </m:ctrlPr>
+                  </m:sSubPr>
+                  <m:e>
+                    <m:r>
+                      <w:rPr>
+                        <w:rFonts w:ascii="Cambria Math" w:hAnsi="Cambria Math"/>
+                        <w:sz w:val="24"/>
+                      </w:rPr>
+                      <m:t>ЗП</m:t>
+                    </m:r>
+                  </m:e>
+                  <m:sub>
+                    <m:r>
+                      <w:rPr>
+                        <w:rFonts w:ascii="Cambria Math" w:hAnsi="Cambria Math"/>
+                        <w:sz w:val="24"/>
+                      </w:rPr>
+                      <m:t>1</m:t>
+                    </m:r>
+                  </m:sub>
+                </m:sSub>
+                <m:r>
+                  <w:rPr>
+                    <w:rFonts w:ascii="Cambria Math" w:hAnsi="Cambria Math"/>
+                    <w:sz w:val="24"/>
+                  </w:rPr>
+                  <m:t>=25000*20*</m:t>
+                </m:r>
+                <m:d>
+                  <m:dPr>
+                    <m:ctrlPr>
+                      <w:rPr>
+                        <w:rFonts w:ascii="Cambria Math" w:hAnsi="Cambria Math"/>
+                        <w:i/>
+                        <w:sz w:val="24"/>
+                      </w:rPr>
+                    </m:ctrlPr>
+                  </m:dPr>
+                  <m:e>
+                    <m:r>
+                      <w:rPr>
+                        <w:rFonts w:ascii="Cambria Math" w:hAnsi="Cambria Math"/>
+                        <w:sz w:val="24"/>
+                      </w:rPr>
+                      <m:t>1+0</m:t>
+                    </m:r>
+                  </m:e>
+                </m:d>
+                <m:r>
+                  <w:rPr>
+                    <w:rFonts w:ascii="Cambria Math" w:hAnsi="Cambria Math"/>
+                    <w:sz w:val="24"/>
+                  </w:rPr>
+                  <m:t>*</m:t>
+                </m:r>
+                <m:d>
+                  <m:dPr>
+                    <m:ctrlPr>
+                      <w:rPr>
+                        <w:rFonts w:ascii="Cambria Math" w:hAnsi="Cambria Math"/>
+                        <w:i/>
+                        <w:sz w:val="24"/>
+                      </w:rPr>
+                    </m:ctrlPr>
+                  </m:dPr>
+                  <m:e>
+                    <m:r>
+                      <w:rPr>
+                        <w:rFonts w:ascii="Cambria Math" w:hAnsi="Cambria Math"/>
+                        <w:sz w:val="24"/>
+                      </w:rPr>
+                      <m:t>1+0</m:t>
+                    </m:r>
+                  </m:e>
+                </m:d>
+                <m:r>
+                  <w:rPr>
+                    <w:rFonts w:ascii="Cambria Math" w:hAnsi="Cambria Math"/>
+                    <w:sz w:val="24"/>
+                  </w:rPr>
+                  <m:t>=500000 руб.</m:t>
+                </m:r>
+              </m:oMath>
+            </m:oMathPara>
+          </w:p>
+        </w:tc>
+        <w:tc>
+          <w:tcPr>
+            <w:tcW w:w="543" w:type="dxa"/>
+            <w:vAlign w:val="center"/>
+          </w:tcPr>
+          <w:p>
+            <w:pPr>
+              <w:pStyle w:val="a3"/>
+              <w:jc w:val="center"/>
+            </w:pPr>
+          </w:p>
+        </w:tc>
+      </w:tr>
+    </w:tbl>
+    <w:p/>
+    <w:p>
+      <w:r>
+        <w:t>Отчисления с ЗП (страховые взносы) вычисляются по формуле (3.12):</w:t>
+      </w:r>
+    </w:p>
+    <w:p/>
+    <w:tbl>
+      <w:tblPr>
+        <w:tblStyle w:val="a4"/>
+        <w:tblW w:w="0" w:type="auto"/>
+        <w:tblLook w:val="04A0" w:firstRow="1" w:lastRow="0" w:firstColumn="1" w:lastColumn="0" w:noHBand="0" w:noVBand="1"/>
+      </w:tblPr>
+      <w:tblGrid>
+        <w:gridCol w:w="8678"/>
+        <w:gridCol w:w="893"/>
+      </w:tblGrid>
+      <w:tr>
+        <w:trPr>
+          <w:trHeight w:val="850"/>
+        </w:trPr>
+        <w:tc>
+          <w:tcPr>
+            <w:tcW w:w="9028" w:type="dxa"/>
+            <w:vAlign w:val="center"/>
+          </w:tcPr>
+          <w:p>
+            <w:pPr>
+              <w:pStyle w:val="a3"/>
+              <w:jc w:val="center"/>
+              <w:rPr>
+                <w:i/>
+              </w:rPr>
+            </w:pPr>
+            <m:oMathPara>
+              <m:oMathParaPr>
+                <m:jc m:val="center"/>
+              </m:oMathParaPr>
+              <m:oMath>
+                <m:sSub>
+                  <m:sSubPr>
+                    <m:ctrlPr>
+                      <w:rPr>
+                        <w:rFonts w:ascii="Cambria Math" w:hAnsi="Cambria Math"/>
+                        <w:i/>
+                        <w:sz w:val="24"/>
+                      </w:rPr>
+                    </m:ctrlPr>
+                  </m:sSubPr>
+                  <m:e>
+                    <m:r>
+                      <w:rPr>
+                        <w:rFonts w:ascii="Cambria Math" w:hAnsi="Cambria Math"/>
+                        <w:sz w:val="24"/>
+                      </w:rPr>
+                      <m:t>ОТ</m:t>
+                    </m:r>
+                  </m:e>
+                  <m:sub>
+                    <m:sSub>
+                      <m:sSubPr>
+                        <m:ctrlPr>
+                          <w:rPr>
+                            <w:rFonts w:ascii="Cambria Math" w:hAnsi="Cambria Math"/>
+                            <w:i/>
+                            <w:sz w:val="24"/>
+                          </w:rPr>
+                        </m:ctrlPr>
+                      </m:sSubPr>
+                      <m:e>
+                        <m:r>
+                          <w:rPr>
+                            <w:rFonts w:ascii="Cambria Math" w:hAnsi="Cambria Math"/>
+                            <w:sz w:val="24"/>
+                          </w:rPr>
+                          <m:t>вн</m:t>
+                        </m:r>
+                      </m:e>
+                      <m:sub>
+                        <m:r>
+                          <w:rPr>
+                            <w:rFonts w:ascii="Cambria Math" w:hAnsi="Cambria Math"/>
+                            <w:sz w:val="24"/>
+                          </w:rPr>
+                          <m:t>1</m:t>
+                        </m:r>
+                      </m:sub>
+                    </m:sSub>
+                  </m:sub>
+                </m:sSub>
+                <m:r>
+                  <w:rPr>
+                    <w:rFonts w:ascii="Cambria Math" w:hAnsi="Cambria Math"/>
+                    <w:sz w:val="24"/>
+                  </w:rPr>
+                  <m:t>=</m:t>
+                </m:r>
+                <m:sSub>
+                  <m:sSubPr>
+                    <m:ctrlPr>
+                      <w:rPr>
+                        <w:rFonts w:ascii="Cambria Math" w:hAnsi="Cambria Math"/>
+                        <w:i/>
+                        <w:sz w:val="24"/>
+                      </w:rPr>
+                    </m:ctrlPr>
+                  </m:sSubPr>
+                  <m:e>
+                    <m:r>
+                      <w:rPr>
+                        <w:rFonts w:ascii="Cambria Math" w:hAnsi="Cambria Math"/>
+                        <w:sz w:val="24"/>
+                      </w:rPr>
+                      <m:t>ЗП</m:t>
+                    </m:r>
+                  </m:e>
+                  <m:sub>
+                    <m:r>
+                      <w:rPr>
+                        <w:rFonts w:ascii="Cambria Math" w:hAnsi="Cambria Math"/>
+                        <w:sz w:val="24"/>
+                      </w:rPr>
+                      <m:t>1</m:t>
+                    </m:r>
+                  </m:sub>
+                </m:sSub>
+                <m:r>
+                  <w:rPr>
+                    <w:rFonts w:ascii="Cambria Math" w:hAnsi="Cambria Math"/>
+                    <w:sz w:val="24"/>
+                  </w:rPr>
+                  <m:t>*0.30</m:t>
+                </m:r>
+              </m:oMath>
+            </m:oMathPara>
+          </w:p>
+        </w:tc>
+        <w:tc>
+          <w:tcPr>
+            <w:tcW w:w="543" w:type="dxa"/>
+            <w:vAlign w:val="center"/>
+          </w:tcPr>
+          <w:p>
+            <w:pPr>
+              <w:pStyle w:val="a3"/>
+              <w:jc w:val="center"/>
+            </w:pPr>
+            <w:r>
+              <w:t>(3</w:t>
+            </w:r>
+            <w:r>
+              <w:rPr>
+                <w:lang w:val="en-US"/>
+              </w:rPr>
+              <w:t>.</w:t>
+            </w:r>
+            <w:r>
+              <w:t>1</w:t>
+            </w:r>
+            <w:r>
+              <w:t>2</w:t>
+            </w:r>
+            <w:r>
+              <w:t>)</w:t>
+            </w:r>
+          </w:p>
+        </w:tc>
+      </w:tr>
+    </w:tbl>
+    <w:p/>
+    <w:p>
+      <w:r>
+        <w:t>Под</w:t>
+      </w:r>
+      <w:r>
+        <w:t>ставив соответствующи</w:t>
+      </w:r>
+      <w:r>
+        <w:t>е</w:t>
+      </w:r>
+      <w:r>
+        <w:t xml:space="preserve"> значения, получим:</w:t>
+      </w:r>
+    </w:p>
+    <w:p/>
+    <w:tbl>
+      <w:tblPr>
+        <w:tblStyle w:val="a4"/>
+        <w:tblW w:w="0" w:type="auto"/>
+        <w:tblLook w:val="04A0" w:firstRow="1" w:lastRow="0" w:firstColumn="1" w:lastColumn="0" w:noHBand="0" w:noVBand="1"/>
+      </w:tblPr>
+      <w:tblGrid>
+        <w:gridCol w:w="9028"/>
+        <w:gridCol w:w="543"/>
+      </w:tblGrid>
+      <w:tr>
+        <w:trPr>
+          <w:trHeight w:val="850"/>
+        </w:trPr>
+        <w:tc>
+          <w:tcPr>
+            <w:tcW w:w="9028" w:type="dxa"/>
+            <w:vAlign w:val="center"/>
+          </w:tcPr>
+          <w:p>
+            <w:pPr>
+              <w:pStyle w:val="a3"/>
+              <w:jc w:val="center"/>
+              <w:rPr>
+                <w:i/>
+              </w:rPr>
+            </w:pPr>
+            <m:oMathPara>
+              <m:oMathParaPr>
+                <m:jc m:val="center"/>
+              </m:oMathParaPr>
+              <m:oMath>
+                <m:sSub>
+                  <m:sSubPr>
+                    <m:ctrlPr>
+                      <w:rPr>
+                        <w:rFonts w:ascii="Cambria Math" w:hAnsi="Cambria Math"/>
+                        <w:i/>
+                        <w:sz w:val="24"/>
+                      </w:rPr>
+                    </m:ctrlPr>
+                  </m:sSubPr>
+                  <m:e>
+                    <m:r>
+                      <w:rPr>
+                        <w:rFonts w:ascii="Cambria Math" w:hAnsi="Cambria Math"/>
+                        <w:sz w:val="24"/>
+                      </w:rPr>
+                      <m:t>ОТ</m:t>
+                    </m:r>
+                  </m:e>
+                  <m:sub>
+                    <m:sSub>
+                      <m:sSubPr>
+                        <m:ctrlPr>
+                          <w:rPr>
+                            <w:rFonts w:ascii="Cambria Math" w:hAnsi="Cambria Math"/>
+                            <w:i/>
+                            <w:sz w:val="24"/>
+                          </w:rPr>
+                        </m:ctrlPr>
+                      </m:sSubPr>
+                      <m:e>
+                        <m:r>
+                          <w:rPr>
+                            <w:rFonts w:ascii="Cambria Math" w:hAnsi="Cambria Math"/>
+                            <w:sz w:val="24"/>
+                          </w:rPr>
+                          <m:t>вн</m:t>
+                        </m:r>
+                      </m:e>
+                      <m:sub>
+                        <m:r>
+                          <w:rPr>
+                            <w:rFonts w:ascii="Cambria Math" w:hAnsi="Cambria Math"/>
+                            <w:sz w:val="24"/>
+                          </w:rPr>
+                          <m:t>1</m:t>
+                        </m:r>
+                      </m:sub>
+                    </m:sSub>
+                  </m:sub>
+                </m:sSub>
+                <m:r>
+                  <w:rPr>
+                    <w:rFonts w:ascii="Cambria Math" w:hAnsi="Cambria Math"/>
+                    <w:sz w:val="24"/>
+                  </w:rPr>
+                  <m:t>=500000*0.30=150000 руб.</m:t>
+                </m:r>
+              </m:oMath>
+            </m:oMathPara>
+          </w:p>
+        </w:tc>
+        <w:tc>
+          <w:tcPr>
+            <w:tcW w:w="543" w:type="dxa"/>
+            <w:vAlign w:val="center"/>
+          </w:tcPr>
+          <w:p>
+            <w:pPr>
+              <w:pStyle w:val="a3"/>
+              <w:jc w:val="center"/>
+            </w:pPr>
+          </w:p>
+        </w:tc>
+      </w:tr>
+    </w:tbl>
+    <w:p/>
+    <w:tbl>
+      <w:tblPr>
+        <w:tblStyle w:val="a4"/>
+        <w:tblW w:w="0" w:type="auto"/>
+        <w:tblLook w:val="04A0" w:firstRow="1" w:lastRow="0" w:firstColumn="1" w:lastColumn="0" w:noHBand="0" w:noVBand="1"/>
+      </w:tblPr>
+      <w:tblGrid>
+        <w:gridCol w:w="9028"/>
+        <w:gridCol w:w="543"/>
+      </w:tblGrid>
+      <w:tr>
+        <w:trPr>
+          <w:trHeight w:val="850"/>
+        </w:trPr>
+        <w:tc>
+          <w:tcPr>
+            <w:tcW w:w="9028" w:type="dxa"/>
+            <w:vAlign w:val="center"/>
+          </w:tcPr>
+          <w:p>
+            <w:pPr>
+              <w:pStyle w:val="a3"/>
+              <w:jc w:val="center"/>
+              <w:rPr>
+                <w:i/>
+              </w:rPr>
+            </w:pPr>
+            <m:oMathPara>
+              <m:oMathParaPr>
+                <m:jc m:val="center"/>
+              </m:oMathParaPr>
+              <m:oMath>
+                <m:sSub>
+                  <m:sSubPr>
+                    <m:ctrlPr>
+                      <w:rPr>
+                        <w:rFonts w:ascii="Cambria Math" w:hAnsi="Cambria Math"/>
+                        <w:i/>
+                        <w:sz w:val="24"/>
+                      </w:rPr>
+                    </m:ctrlPr>
+                  </m:sSubPr>
+                  <m:e>
+                    <m:r>
+                      <w:rPr>
+                        <w:rFonts w:ascii="Cambria Math" w:hAnsi="Cambria Math"/>
+                        <w:sz w:val="24"/>
+                      </w:rPr>
+                      <m:t>С</m:t>
+                    </m:r>
+                  </m:e>
+                  <m:sub>
+                    <m:r>
+                      <w:rPr>
+                        <w:rFonts w:ascii="Cambria Math" w:hAnsi="Cambria Math"/>
+                        <w:sz w:val="24"/>
+                      </w:rPr>
+                      <m:t>1</m:t>
+                    </m:r>
+                  </m:sub>
+                </m:sSub>
+                <m:r>
+                  <w:rPr>
+                    <w:rFonts w:ascii="Cambria Math" w:hAnsi="Cambria Math"/>
+                    <w:sz w:val="24"/>
+                  </w:rPr>
+                  <m:t>=500000+150000+1000+0+150000=801000</m:t>
+                </m:r>
+                <m:r>
+                  <w:rPr>
+                    <w:rFonts w:ascii="Cambria Math" w:eastAsiaTheme="minorEastAsia" w:hAnsi="Cambria Math"/>
+                    <w:sz w:val="24"/>
+                  </w:rPr>
+                  <m:t xml:space="preserve"> руб.</m:t>
+                </m:r>
+              </m:oMath>
+            </m:oMathPara>
+          </w:p>
+        </w:tc>
+        <w:tc>
+          <w:tcPr>
+            <w:tcW w:w="543" w:type="dxa"/>
+            <w:vAlign w:val="center"/>
+          </w:tcPr>
+          <w:p>
+            <w:pPr>
+              <w:pStyle w:val="a3"/>
+              <w:jc w:val="center"/>
+            </w:pPr>
+          </w:p>
+        </w:tc>
+      </w:tr>
+    </w:tbl>
+    <w:p/>
+    <w:p>
+      <w:r>
+        <w:t>Годовые затраты на эксплуатацию системы после внедрения программного продукта</w:t>
+      </w:r>
+      <w:r>
+        <w:t xml:space="preserve"> рассчитываются аналогично</w:t>
+      </w:r>
+      <w:r>
+        <w:t xml:space="preserve"> по формуле (3.13):</w:t>
+      </w:r>
+    </w:p>
+    <w:tbl>
+      <w:tblPr>
+        <w:tblStyle w:val="a4"/>
+        <w:tblW w:w="0" w:type="auto"/>
+        <w:tblLook w:val="04A0" w:firstRow="1" w:lastRow="0" w:firstColumn="1" w:lastColumn="0" w:noHBand="0" w:noVBand="1"/>
+      </w:tblPr>
+      <w:tblGrid>
+        <w:gridCol w:w="8678"/>
+        <w:gridCol w:w="893"/>
+      </w:tblGrid>
+      <w:tr>
+        <w:trPr>
+          <w:trHeight w:val="850"/>
+        </w:trPr>
+        <w:tc>
+          <w:tcPr>
+            <w:tcW w:w="9028" w:type="dxa"/>
+            <w:vAlign w:val="center"/>
+          </w:tcPr>
+          <w:p>
+            <w:pPr>
+              <w:pStyle w:val="a3"/>
+              <w:jc w:val="center"/>
+              <w:rPr>
+                <w:i/>
+              </w:rPr>
+            </w:pPr>
+            <m:oMathPara>
+              <m:oMathParaPr>
+                <m:jc m:val="center"/>
+              </m:oMathParaPr>
+              <m:oMath>
+                <m:sSub>
+                  <m:sSubPr>
+                    <m:ctrlPr>
+                      <w:rPr>
+                        <w:rFonts w:ascii="Cambria Math" w:hAnsi="Cambria Math"/>
+                        <w:i/>
+                        <w:sz w:val="24"/>
+                      </w:rPr>
+                    </m:ctrlPr>
+                  </m:sSubPr>
+                  <m:e>
+                    <m:r>
+                      <w:rPr>
+                        <w:rFonts w:ascii="Cambria Math" w:hAnsi="Cambria Math"/>
+                        <w:sz w:val="24"/>
+                      </w:rPr>
+                      <m:t>С</m:t>
+                    </m:r>
+                  </m:e>
+                  <m:sub>
+                    <m:r>
+                      <w:rPr>
+                        <w:rFonts w:ascii="Cambria Math" w:hAnsi="Cambria Math"/>
+                        <w:sz w:val="24"/>
+                      </w:rPr>
+                      <m:t>2</m:t>
+                    </m:r>
+                  </m:sub>
+                </m:sSub>
+                <m:r>
+                  <w:rPr>
+                    <w:rFonts w:ascii="Cambria Math" w:hAnsi="Cambria Math"/>
+                    <w:sz w:val="24"/>
+                  </w:rPr>
+                  <m:t>=</m:t>
+                </m:r>
+                <m:sSub>
+                  <m:sSubPr>
+                    <m:ctrlPr>
+                      <w:rPr>
+                        <w:rFonts w:ascii="Cambria Math" w:hAnsi="Cambria Math"/>
+                        <w:i/>
+                        <w:sz w:val="24"/>
+                      </w:rPr>
+                    </m:ctrlPr>
+                  </m:sSubPr>
+                  <m:e>
+                    <m:r>
+                      <w:rPr>
+                        <w:rFonts w:ascii="Cambria Math" w:hAnsi="Cambria Math"/>
+                        <w:sz w:val="24"/>
+                      </w:rPr>
+                      <m:t>ЗП</m:t>
+                    </m:r>
+                  </m:e>
+                  <m:sub>
+                    <m:r>
+                      <w:rPr>
+                        <w:rFonts w:ascii="Cambria Math" w:hAnsi="Cambria Math"/>
+                        <w:sz w:val="24"/>
+                      </w:rPr>
+                      <m:t>2</m:t>
+                    </m:r>
+                  </m:sub>
+                </m:sSub>
+                <m:r>
+                  <w:rPr>
+                    <w:rFonts w:ascii="Cambria Math" w:hAnsi="Cambria Math"/>
+                    <w:sz w:val="24"/>
+                  </w:rPr>
+                  <m:t>+</m:t>
+                </m:r>
+                <m:sSub>
+                  <m:sSubPr>
+                    <m:ctrlPr>
+                      <w:rPr>
+                        <w:rFonts w:ascii="Cambria Math" w:hAnsi="Cambria Math"/>
+                        <w:i/>
+                        <w:sz w:val="24"/>
+                      </w:rPr>
+                    </m:ctrlPr>
+                  </m:sSubPr>
+                  <m:e>
+                    <m:r>
+                      <w:rPr>
+                        <w:rFonts w:ascii="Cambria Math" w:hAnsi="Cambria Math"/>
+                        <w:sz w:val="24"/>
+                      </w:rPr>
+                      <m:t>ОТ</m:t>
+                    </m:r>
+                  </m:e>
+                  <m:sub>
+                    <m:sSub>
+                      <m:sSubPr>
+                        <m:ctrlPr>
+                          <w:rPr>
+                            <w:rFonts w:ascii="Cambria Math" w:hAnsi="Cambria Math"/>
+                            <w:i/>
+                            <w:sz w:val="24"/>
+                          </w:rPr>
+                        </m:ctrlPr>
+                      </m:sSubPr>
+                      <m:e>
+                        <m:r>
+                          <w:rPr>
+                            <w:rFonts w:ascii="Cambria Math" w:hAnsi="Cambria Math"/>
+                            <w:sz w:val="24"/>
+                          </w:rPr>
+                          <m:t>вн</m:t>
+                        </m:r>
+                      </m:e>
+                      <m:sub>
+                        <m:r>
+                          <w:rPr>
+                            <w:rFonts w:ascii="Cambria Math" w:hAnsi="Cambria Math"/>
+                            <w:sz w:val="24"/>
+                          </w:rPr>
+                          <m:t>2</m:t>
+                        </m:r>
+                      </m:sub>
+                    </m:sSub>
+                  </m:sub>
+                </m:sSub>
+                <m:r>
+                  <w:rPr>
+                    <w:rFonts w:ascii="Cambria Math" w:hAnsi="Cambria Math"/>
+                    <w:sz w:val="24"/>
+                  </w:rPr>
+                  <m:t>+</m:t>
+                </m:r>
+                <m:sSub>
+                  <m:sSubPr>
+                    <m:ctrlPr>
+                      <w:rPr>
+                        <w:rFonts w:ascii="Cambria Math" w:hAnsi="Cambria Math"/>
+                        <w:i/>
+                        <w:sz w:val="24"/>
+                      </w:rPr>
+                    </m:ctrlPr>
+                  </m:sSubPr>
+                  <m:e>
+                    <m:r>
+                      <w:rPr>
+                        <w:rFonts w:ascii="Cambria Math" w:hAnsi="Cambria Math"/>
+                        <w:sz w:val="24"/>
+                      </w:rPr>
+                      <m:t>З</m:t>
+                    </m:r>
+                  </m:e>
+                  <m:sub>
+                    <m:sSub>
+                      <m:sSubPr>
+                        <m:ctrlPr>
+                          <w:rPr>
+                            <w:rFonts w:ascii="Cambria Math" w:hAnsi="Cambria Math"/>
+                            <w:i/>
+                            <w:sz w:val="24"/>
+                          </w:rPr>
+                        </m:ctrlPr>
+                      </m:sSubPr>
+                      <m:e>
+                        <m:r>
+                          <w:rPr>
+                            <w:rFonts w:ascii="Cambria Math" w:hAnsi="Cambria Math"/>
+                            <w:sz w:val="24"/>
+                          </w:rPr>
+                          <m:t>ЭВМ</m:t>
+                        </m:r>
+                      </m:e>
+                      <m:sub>
+                        <m:r>
+                          <w:rPr>
+                            <w:rFonts w:ascii="Cambria Math" w:hAnsi="Cambria Math"/>
+                            <w:sz w:val="24"/>
+                          </w:rPr>
+                          <m:t>2</m:t>
+                        </m:r>
+                      </m:sub>
+                    </m:sSub>
+                  </m:sub>
+                </m:sSub>
+                <m:r>
+                  <w:rPr>
+                    <w:rFonts w:ascii="Cambria Math" w:hAnsi="Cambria Math"/>
+                    <w:sz w:val="24"/>
+                  </w:rPr>
+                  <m:t>+</m:t>
+                </m:r>
+                <m:sSub>
+                  <m:sSubPr>
+                    <m:ctrlPr>
+                      <w:rPr>
+                        <w:rFonts w:ascii="Cambria Math" w:hAnsi="Cambria Math"/>
+                        <w:i/>
+                        <w:sz w:val="24"/>
+                      </w:rPr>
+                    </m:ctrlPr>
+                  </m:sSubPr>
+                  <m:e>
+                    <m:r>
+                      <w:rPr>
+                        <w:rFonts w:ascii="Cambria Math" w:hAnsi="Cambria Math"/>
+                        <w:sz w:val="24"/>
+                      </w:rPr>
+                      <m:t>М</m:t>
+                    </m:r>
+                  </m:e>
+                  <m:sub>
+                    <m:sSub>
+                      <m:sSubPr>
+                        <m:ctrlPr>
+                          <w:rPr>
+                            <w:rFonts w:ascii="Cambria Math" w:hAnsi="Cambria Math"/>
+                            <w:i/>
+                            <w:sz w:val="24"/>
+                          </w:rPr>
+                        </m:ctrlPr>
+                      </m:sSubPr>
+                      <m:e>
+                        <m:r>
+                          <w:rPr>
+                            <w:rFonts w:ascii="Cambria Math" w:hAnsi="Cambria Math"/>
+                            <w:sz w:val="24"/>
+                          </w:rPr>
+                          <m:t>з</m:t>
+                        </m:r>
+                      </m:e>
+                      <m:sub>
+                        <m:r>
+                          <w:rPr>
+                            <w:rFonts w:ascii="Cambria Math" w:hAnsi="Cambria Math"/>
+                            <w:sz w:val="24"/>
+                          </w:rPr>
+                          <m:t>2</m:t>
+                        </m:r>
+                      </m:sub>
+                    </m:sSub>
+                  </m:sub>
+                </m:sSub>
+                <m:r>
+                  <w:rPr>
+                    <w:rFonts w:ascii="Cambria Math" w:hAnsi="Cambria Math"/>
+                    <w:sz w:val="24"/>
+                  </w:rPr>
+                  <m:t>+</m:t>
+                </m:r>
+                <m:sSub>
+                  <m:sSubPr>
+                    <m:ctrlPr>
+                      <w:rPr>
+                        <w:rFonts w:ascii="Cambria Math" w:hAnsi="Cambria Math"/>
+                        <w:i/>
+                        <w:sz w:val="24"/>
+                      </w:rPr>
+                    </m:ctrlPr>
+                  </m:sSubPr>
+                  <m:e>
+                    <m:r>
+                      <w:rPr>
+                        <w:rFonts w:ascii="Cambria Math" w:hAnsi="Cambria Math"/>
+                        <w:sz w:val="24"/>
+                      </w:rPr>
+                      <m:t>НР</m:t>
+                    </m:r>
+                  </m:e>
+                  <m:sub>
+                    <m:r>
+                      <w:rPr>
+                        <w:rFonts w:ascii="Cambria Math" w:hAnsi="Cambria Math"/>
+                        <w:sz w:val="24"/>
+                      </w:rPr>
+                      <m:t>2</m:t>
+                    </m:r>
+                  </m:sub>
+                </m:sSub>
+              </m:oMath>
+            </m:oMathPara>
+          </w:p>
+        </w:tc>
+        <w:tc>
+          <w:tcPr>
+            <w:tcW w:w="543" w:type="dxa"/>
+            <w:vAlign w:val="center"/>
+          </w:tcPr>
+          <w:p>
+            <w:pPr>
+              <w:pStyle w:val="a3"/>
+              <w:jc w:val="center"/>
+            </w:pPr>
+            <w:r>
+              <w:t>(3</w:t>
+            </w:r>
+            <w:r>
+              <w:rPr>
+                <w:lang w:val="en-US"/>
+              </w:rPr>
+              <w:t>.</w:t>
+            </w:r>
+            <w:r>
+              <w:t>13</w:t>
+            </w:r>
+            <w:r>
+              <w:t>)</w:t>
+            </w:r>
+          </w:p>
+        </w:tc>
+      </w:tr>
+    </w:tbl>
+    <w:p/>
+    <w:p>
+      <w:r>
+        <w:t>где,</w:t>
+      </w:r>
+      <w:r>
+        <w:tab/>
+        <w:t>З</w:t>
+      </w:r>
+      <w:r>
+        <w:t>П</w:t>
+      </w:r>
+      <w:r>
+        <w:rPr>
+          <w:vertAlign w:val="subscript"/>
+        </w:rPr>
+        <w:t>2</w:t>
+      </w:r>
+      <w:r>
+        <w:t xml:space="preserve"> – затраты на оплату труда сотрудника после внедрения</w:t>
+      </w:r>
+      <w:r>
+        <w:t>;</w:t>
+      </w:r>
+    </w:p>
+    <w:p>
+      <w:r>
+        <w:tab/>
+      </w:r>
+      <w:r>
+        <w:t>О</w:t>
+      </w:r>
+      <w:r>
+        <w:rPr>
+          <w:vertAlign w:val="subscript"/>
+        </w:rPr>
+        <w:t>Твн</w:t>
+      </w:r>
+      <w:r>
+        <w:rPr>
+          <w:vertAlign w:val="subscript"/>
+        </w:rPr>
+        <w:t>2</w:t>
+      </w:r>
+      <w:r>
+        <w:t xml:space="preserve"> – отчисления во внебюджетные фонды</w:t>
+      </w:r>
+      <w:r>
+        <w:t>;</w:t>
+      </w:r>
+    </w:p>
+    <w:p>
+      <w:r>
+        <w:tab/>
+      </w:r>
+      <w:r>
+        <w:t>З</w:t>
+      </w:r>
+      <w:r>
+        <w:rPr>
+          <w:vertAlign w:val="subscript"/>
+        </w:rPr>
+        <w:t>ЭВМ</w:t>
+      </w:r>
+      <w:r>
+        <w:rPr>
+          <w:vertAlign w:val="subscript"/>
+        </w:rPr>
+        <w:t>2</w:t>
+      </w:r>
+      <w:r>
+        <w:t xml:space="preserve"> – затраты</w:t>
+      </w:r>
+      <w:r>
+        <w:t>, связанные с эксплуатацией ЭВМ после внедрения</w:t>
+      </w:r>
+      <w:r>
+        <w:t xml:space="preserve"> принимаются равным 1500 руб.</w:t>
+      </w:r>
+      <w:r>
+        <w:t>;</w:t>
+      </w:r>
+    </w:p>
+    <w:p>
+      <w:r>
+        <w:tab/>
+        <w:t>М</w:t>
+      </w:r>
+      <w:r>
+        <w:rPr>
+          <w:vertAlign w:val="subscript"/>
+        </w:rPr>
+        <w:t>з</w:t>
+      </w:r>
+      <w:r>
+        <w:rPr>
+          <w:vertAlign w:val="subscript"/>
+        </w:rPr>
+        <w:t>2</w:t>
+      </w:r>
+      <w:r>
+        <w:t xml:space="preserve"> –</w:t>
+      </w:r>
+      <w:r>
+        <w:t xml:space="preserve"> </w:t>
+      </w:r>
+      <w:r>
+        <w:t xml:space="preserve">материальные затраты, годовые материальные затраты на сопровождение </w:t>
+      </w:r>
+      <w:r>
+        <w:t>программного продукта</w:t>
+      </w:r>
+      <w:r>
+        <w:t>;</w:t>
+      </w:r>
+    </w:p>
+    <w:p/>
+    <w:tbl>
+      <w:tblPr>
+        <w:tblStyle w:val="a4"/>
+        <w:tblW w:w="0" w:type="auto"/>
+        <w:tblLook w:val="04A0" w:firstRow="1" w:lastRow="0" w:firstColumn="1" w:lastColumn="0" w:noHBand="0" w:noVBand="1"/>
+      </w:tblPr>
+      <w:tblGrid>
+        <w:gridCol w:w="9028"/>
+        <w:gridCol w:w="543"/>
+      </w:tblGrid>
+      <w:tr>
+        <w:trPr>
+          <w:trHeight w:val="850"/>
+        </w:trPr>
+        <w:tc>
+          <w:tcPr>
+            <w:tcW w:w="9028" w:type="dxa"/>
+            <w:vAlign w:val="center"/>
+          </w:tcPr>
+          <w:p>
+            <w:pPr>
+              <w:pStyle w:val="a3"/>
+              <w:jc w:val="center"/>
+              <w:rPr>
+                <w:i/>
+              </w:rPr>
+            </w:pPr>
+            <m:oMathPara>
+              <m:oMathParaPr>
+                <m:jc m:val="center"/>
+              </m:oMathParaPr>
+              <m:oMath>
+                <m:sSub>
+                  <m:sSubPr>
+                    <m:ctrlPr>
+                      <w:rPr>
+                        <w:rFonts w:ascii="Cambria Math" w:hAnsi="Cambria Math"/>
+                        <w:i/>
+                        <w:sz w:val="24"/>
+                      </w:rPr>
+                    </m:ctrlPr>
+                  </m:sSubPr>
+                  <m:e>
+                    <m:r>
+                      <w:rPr>
+                        <w:rFonts w:ascii="Cambria Math" w:hAnsi="Cambria Math"/>
+                        <w:sz w:val="24"/>
+                      </w:rPr>
+                      <m:t>М</m:t>
+                    </m:r>
+                  </m:e>
+                  <m:sub>
+                    <m:r>
+                      <w:rPr>
+                        <w:rFonts w:ascii="Cambria Math" w:hAnsi="Cambria Math"/>
+                        <w:sz w:val="24"/>
+                      </w:rPr>
+                      <m:t>з2</m:t>
+                    </m:r>
+                  </m:sub>
+                </m:sSub>
+                <m:r>
+                  <w:rPr>
+                    <w:rFonts w:ascii="Cambria Math" w:hAnsi="Cambria Math"/>
+                    <w:sz w:val="24"/>
+                  </w:rPr>
+                  <m:t>=(200+2000)*12=26 400 руб.</m:t>
+                </m:r>
+              </m:oMath>
+            </m:oMathPara>
+          </w:p>
+        </w:tc>
+        <w:tc>
+          <w:tcPr>
+            <w:tcW w:w="543" w:type="dxa"/>
+            <w:vAlign w:val="center"/>
+          </w:tcPr>
+          <w:p>
+            <w:pPr>
+              <w:pStyle w:val="a3"/>
+              <w:jc w:val="center"/>
+            </w:pPr>
+          </w:p>
+        </w:tc>
+      </w:tr>
+    </w:tbl>
+    <w:p/>
+    <w:p>
+      <w:r>
+        <w:tab/>
+      </w:r>
+      <w:r>
+        <w:rPr>
+          <w:lang w:val="en-US"/>
+        </w:rPr>
+        <w:t>H</w:t>
+      </w:r>
+      <w:r>
+        <w:t>Р</w:t>
+      </w:r>
+      <w:r>
+        <w:rPr>
+          <w:vertAlign w:val="subscript"/>
+        </w:rPr>
+        <w:t>2</w:t>
+      </w:r>
+      <w:r>
+        <w:t xml:space="preserve"> – накладные расходы.</w:t>
+      </w:r>
+    </w:p>
+    <w:p>
+      <w:r>
+        <w:t>Временные затраты работы сотрудника в месяцах</w:t>
+      </w:r>
+      <w:r>
+        <w:t xml:space="preserve"> рассчитываются по формуле (3.14)</w:t>
+      </w:r>
+      <w:r>
+        <w:t>:</w:t>
+      </w:r>
+      <w:r>
+        <w:t xml:space="preserve"> </w:t>
+      </w:r>
+    </w:p>
+    <w:p/>
+    <w:tbl>
+      <w:tblPr>
+        <w:tblStyle w:val="a4"/>
+        <w:tblW w:w="0" w:type="auto"/>
+        <w:tblLook w:val="04A0" w:firstRow="1" w:lastRow="0" w:firstColumn="1" w:lastColumn="0" w:noHBand="0" w:noVBand="1"/>
+      </w:tblPr>
+      <w:tblGrid>
+        <w:gridCol w:w="8678"/>
+        <w:gridCol w:w="893"/>
+      </w:tblGrid>
+      <w:tr>
+        <w:trPr>
+          <w:trHeight w:val="850"/>
+        </w:trPr>
+        <w:tc>
+          <w:tcPr>
+            <w:tcW w:w="9028" w:type="dxa"/>
+            <w:vAlign w:val="center"/>
+          </w:tcPr>
+          <w:p>
+            <w:pPr>
+              <w:pStyle w:val="a3"/>
+              <w:jc w:val="center"/>
+              <w:rPr>
+                <w:i/>
+              </w:rPr>
+            </w:pPr>
+            <m:oMathPara>
+              <m:oMathParaPr>
+                <m:jc m:val="center"/>
+              </m:oMathParaPr>
+              <m:oMath>
+                <m:sSub>
+                  <m:sSubPr>
+                    <m:ctrlPr>
+                      <w:rPr>
+                        <w:rFonts w:ascii="Cambria Math" w:hAnsi="Cambria Math"/>
+                        <w:i/>
+                        <w:sz w:val="24"/>
+                      </w:rPr>
+                    </m:ctrlPr>
+                  </m:sSubPr>
+                  <m:e>
+                    <m:r>
+                      <w:rPr>
+                        <w:rFonts w:ascii="Cambria Math" w:hAnsi="Cambria Math"/>
+                        <w:sz w:val="24"/>
+                      </w:rPr>
+                      <m:t>Т</m:t>
+                    </m:r>
+                  </m:e>
+                  <m:sub>
+                    <m:r>
+                      <w:rPr>
+                        <w:rFonts w:ascii="Cambria Math" w:hAnsi="Cambria Math"/>
+                        <w:sz w:val="24"/>
+                      </w:rPr>
+                      <m:t>2мес</m:t>
+                    </m:r>
+                  </m:sub>
+                </m:sSub>
+                <m:r>
+                  <w:rPr>
+                    <w:rFonts w:ascii="Cambria Math" w:hAnsi="Cambria Math"/>
+                    <w:sz w:val="24"/>
+                  </w:rPr>
+                  <m:t>=</m:t>
+                </m:r>
+                <m:f>
+                  <m:fPr>
+                    <m:ctrlPr>
+                      <w:rPr>
+                        <w:rFonts w:ascii="Cambria Math" w:hAnsi="Cambria Math"/>
+                        <w:i/>
+                        <w:sz w:val="24"/>
+                      </w:rPr>
+                    </m:ctrlPr>
+                  </m:fPr>
+                  <m:num>
+                    <m:sSub>
+                      <m:sSubPr>
+                        <m:ctrlPr>
+                          <w:rPr>
+                            <w:rFonts w:ascii="Cambria Math" w:hAnsi="Cambria Math"/>
+                            <w:i/>
+                            <w:sz w:val="24"/>
+                          </w:rPr>
+                        </m:ctrlPr>
+                      </m:sSubPr>
+                      <m:e>
+                        <m:r>
+                          <w:rPr>
+                            <w:rFonts w:ascii="Cambria Math" w:hAnsi="Cambria Math"/>
+                            <w:sz w:val="24"/>
+                          </w:rPr>
+                          <m:t>Т</m:t>
+                        </m:r>
+                      </m:e>
+                      <m:sub>
+                        <m:r>
+                          <w:rPr>
+                            <w:rFonts w:ascii="Cambria Math" w:hAnsi="Cambria Math"/>
+                            <w:sz w:val="24"/>
+                          </w:rPr>
+                          <m:t>2час</m:t>
+                        </m:r>
+                      </m:sub>
+                    </m:sSub>
+                  </m:num>
+                  <m:den>
+                    <m:sSub>
+                      <m:sSubPr>
+                        <m:ctrlPr>
+                          <w:rPr>
+                            <w:rFonts w:ascii="Cambria Math" w:hAnsi="Cambria Math"/>
+                            <w:i/>
+                            <w:sz w:val="24"/>
+                          </w:rPr>
+                        </m:ctrlPr>
+                      </m:sSubPr>
+                      <m:e>
+                        <m:r>
+                          <w:rPr>
+                            <w:rFonts w:ascii="Cambria Math" w:hAnsi="Cambria Math"/>
+                            <w:sz w:val="24"/>
+                          </w:rPr>
+                          <m:t>Ч</m:t>
+                        </m:r>
+                      </m:e>
+                      <m:sub>
+                        <m:r>
+                          <w:rPr>
+                            <w:rFonts w:ascii="Cambria Math" w:hAnsi="Cambria Math"/>
+                            <w:sz w:val="24"/>
+                          </w:rPr>
+                          <m:t>РД</m:t>
+                        </m:r>
+                      </m:sub>
+                    </m:sSub>
+                    <m:r>
+                      <w:rPr>
+                        <w:rFonts w:ascii="Cambria Math" w:hAnsi="Cambria Math"/>
+                        <w:sz w:val="24"/>
+                      </w:rPr>
+                      <m:t>*</m:t>
+                    </m:r>
+                    <m:sSub>
+                      <m:sSubPr>
+                        <m:ctrlPr>
+                          <w:rPr>
+                            <w:rFonts w:ascii="Cambria Math" w:hAnsi="Cambria Math"/>
+                            <w:i/>
+                            <w:sz w:val="24"/>
+                          </w:rPr>
+                        </m:ctrlPr>
+                      </m:sSubPr>
+                      <m:e>
+                        <m:r>
+                          <w:rPr>
+                            <w:rFonts w:ascii="Cambria Math" w:hAnsi="Cambria Math"/>
+                            <w:sz w:val="24"/>
+                          </w:rPr>
+                          <m:t>Ч</m:t>
+                        </m:r>
+                      </m:e>
+                      <m:sub>
+                        <m:r>
+                          <w:rPr>
+                            <w:rFonts w:ascii="Cambria Math" w:hAnsi="Cambria Math"/>
+                            <w:sz w:val="24"/>
+                          </w:rPr>
+                          <m:t>РЧ</m:t>
+                        </m:r>
+                      </m:sub>
+                    </m:sSub>
+                  </m:den>
+                </m:f>
+              </m:oMath>
+            </m:oMathPara>
+          </w:p>
+        </w:tc>
+        <w:tc>
+          <w:tcPr>
+            <w:tcW w:w="543" w:type="dxa"/>
+            <w:vAlign w:val="center"/>
+          </w:tcPr>
+          <w:p>
+            <w:pPr>
+              <w:pStyle w:val="a3"/>
+              <w:jc w:val="center"/>
+            </w:pPr>
+            <w:r>
+              <w:t>(3</w:t>
+            </w:r>
+            <w:r>
+              <w:rPr>
+                <w:lang w:val="en-US"/>
+              </w:rPr>
+              <w:t>.</w:t>
+            </w:r>
+            <w:r>
+              <w:t>14</w:t>
+            </w:r>
+            <w:r>
+              <w:t>)</w:t>
+            </w:r>
+          </w:p>
+        </w:tc>
+      </w:tr>
+    </w:tbl>
+    <w:p/>
+    <w:p>
+      <w:r>
+        <w:t xml:space="preserve">где </w:t>
+      </w:r>
+      <w:r>
+        <w:rPr>
+          <w:i/>
+        </w:rPr>
+        <w:t>Т</w:t>
+      </w:r>
+      <w:r>
+        <w:rPr>
+          <w:i/>
+          <w:vertAlign w:val="subscript"/>
+        </w:rPr>
+        <w:t>2мес</w:t>
+      </w:r>
+      <w:r>
+        <w:rPr>
+          <w:i/>
+        </w:rPr>
+        <w:t>,</w:t>
+      </w:r>
+      <w:r>
+        <w:rPr>
+          <w:i/>
+        </w:rPr>
+        <w:t xml:space="preserve"> Т</w:t>
+      </w:r>
+      <w:r>
+        <w:rPr>
+          <w:i/>
+          <w:vertAlign w:val="subscript"/>
+        </w:rPr>
+        <w:t>2час</w:t>
+      </w:r>
+      <w:r>
+        <w:t xml:space="preserve"> – время, затрачиваемое сотрудником на обработку результатов, в </w:t>
+      </w:r>
+      <w:r>
+        <w:t>месяцах и часах соответственно</w:t>
+      </w:r>
+      <w:r>
+        <w:t>;</w:t>
+      </w:r>
+    </w:p>
+    <w:p/>
+    <w:tbl>
+      <w:tblPr>
+        <w:tblStyle w:val="a4"/>
+        <w:tblW w:w="0" w:type="auto"/>
+        <w:tblLook w:val="04A0" w:firstRow="1" w:lastRow="0" w:firstColumn="1" w:lastColumn="0" w:noHBand="0" w:noVBand="1"/>
+      </w:tblPr>
+      <w:tblGrid>
+        <w:gridCol w:w="9028"/>
+        <w:gridCol w:w="543"/>
+      </w:tblGrid>
+      <w:tr>
+        <w:trPr>
+          <w:trHeight w:val="850"/>
+        </w:trPr>
+        <w:tc>
+          <w:tcPr>
+            <w:tcW w:w="9028" w:type="dxa"/>
+            <w:vAlign w:val="center"/>
+          </w:tcPr>
+          <w:p>
+            <w:pPr>
+              <w:pStyle w:val="a3"/>
+              <w:jc w:val="center"/>
+              <w:rPr>
+                <w:i/>
+              </w:rPr>
+            </w:pPr>
+            <m:oMathPara>
+              <m:oMathParaPr>
+                <m:jc m:val="center"/>
+              </m:oMathParaPr>
+              <m:oMath>
+                <m:sSub>
+                  <m:sSubPr>
+                    <m:ctrlPr>
+                      <w:rPr>
+                        <w:rFonts w:ascii="Cambria Math" w:hAnsi="Cambria Math"/>
+                        <w:i/>
+                        <w:sz w:val="24"/>
+                      </w:rPr>
+                    </m:ctrlPr>
+                  </m:sSubPr>
+                  <m:e>
+                    <m:r>
+                      <w:rPr>
+                        <w:rFonts w:ascii="Cambria Math" w:hAnsi="Cambria Math"/>
+                        <w:sz w:val="24"/>
+                      </w:rPr>
+                      <m:t>Т</m:t>
+                    </m:r>
+                  </m:e>
+                  <m:sub>
+                    <m:r>
+                      <w:rPr>
+                        <w:rFonts w:ascii="Cambria Math" w:hAnsi="Cambria Math"/>
+                        <w:sz w:val="24"/>
+                      </w:rPr>
+                      <m:t>2час</m:t>
+                    </m:r>
+                  </m:sub>
+                </m:sSub>
+                <m:r>
+                  <w:rPr>
+                    <w:rFonts w:ascii="Cambria Math" w:hAnsi="Cambria Math"/>
+                    <w:sz w:val="24"/>
+                  </w:rPr>
+                  <m:t>=1*200*8=1600 часов</m:t>
+                </m:r>
+              </m:oMath>
+            </m:oMathPara>
+          </w:p>
+        </w:tc>
+        <w:tc>
+          <w:tcPr>
+            <w:tcW w:w="543" w:type="dxa"/>
+            <w:vAlign w:val="center"/>
+          </w:tcPr>
+          <w:p>
+            <w:pPr>
+              <w:pStyle w:val="a3"/>
+              <w:jc w:val="center"/>
+            </w:pPr>
+          </w:p>
+        </w:tc>
+      </w:tr>
+    </w:tbl>
+    <w:p/>
+    <w:p>
+      <w:pPr>
+        <w:ind w:left="707"/>
+      </w:pPr>
+      <w:r>
+        <w:rPr>
+          <w:i/>
+        </w:rPr>
+        <w:t>Ч</w:t>
+      </w:r>
+      <w:r>
+        <w:rPr>
+          <w:i/>
+          <w:vertAlign w:val="subscript"/>
+        </w:rPr>
+        <w:t>рд</w:t>
+      </w:r>
+      <w:r>
+        <w:t xml:space="preserve"> – число рабочих дней в месяц;</w:t>
+      </w:r>
+    </w:p>
+    <w:p>
+      <w:pPr>
+        <w:ind w:left="707"/>
+      </w:pPr>
+      <w:r>
+        <w:rPr>
+          <w:i/>
+        </w:rPr>
+        <w:t>Ч</w:t>
+      </w:r>
+      <w:r>
+        <w:rPr>
+          <w:i/>
+          <w:vertAlign w:val="subscript"/>
+        </w:rPr>
+        <w:t>рч</w:t>
+      </w:r>
+      <w:r>
+        <w:rPr>
+          <w:i/>
+        </w:rPr>
+        <w:t xml:space="preserve"> </w:t>
+      </w:r>
+      <w:r>
+        <w:t>– число рабочих часов в день.</w:t>
+      </w:r>
+    </w:p>
+    <w:p>
+      <w:pPr>
+        <w:ind w:left="707"/>
+      </w:pPr>
+    </w:p>
+    <w:tbl>
+      <w:tblPr>
+        <w:tblStyle w:val="a4"/>
+        <w:tblW w:w="0" w:type="auto"/>
+        <w:tblLook w:val="04A0" w:firstRow="1" w:lastRow="0" w:firstColumn="1" w:lastColumn="0" w:noHBand="0" w:noVBand="1"/>
+      </w:tblPr>
+      <w:tblGrid>
+        <w:gridCol w:w="9028"/>
+        <w:gridCol w:w="543"/>
+      </w:tblGrid>
+      <w:tr>
+        <w:trPr>
+          <w:trHeight w:val="850"/>
+        </w:trPr>
+        <w:tc>
+          <w:tcPr>
+            <w:tcW w:w="9028" w:type="dxa"/>
+            <w:vAlign w:val="center"/>
+          </w:tcPr>
+          <w:p>
+            <w:pPr>
+              <w:pStyle w:val="a3"/>
+              <w:jc w:val="center"/>
+              <w:rPr>
+                <w:i/>
+              </w:rPr>
+            </w:pPr>
+            <m:oMathPara>
+              <m:oMathParaPr>
+                <m:jc m:val="center"/>
+              </m:oMathParaPr>
+              <m:oMath>
+                <m:sSub>
+                  <m:sSubPr>
+                    <m:ctrlPr>
+                      <w:rPr>
+                        <w:rFonts w:ascii="Cambria Math" w:hAnsi="Cambria Math"/>
+                        <w:i/>
+                        <w:sz w:val="24"/>
+                      </w:rPr>
+                    </m:ctrlPr>
+                  </m:sSubPr>
+                  <m:e>
+                    <m:r>
+                      <w:rPr>
+                        <w:rFonts w:ascii="Cambria Math" w:hAnsi="Cambria Math"/>
+                        <w:sz w:val="24"/>
+                      </w:rPr>
+                      <m:t>Т</m:t>
+                    </m:r>
+                  </m:e>
+                  <m:sub>
+                    <m:r>
+                      <w:rPr>
+                        <w:rFonts w:ascii="Cambria Math" w:hAnsi="Cambria Math"/>
+                        <w:sz w:val="24"/>
+                      </w:rPr>
+                      <m:t>2мес</m:t>
+                    </m:r>
+                  </m:sub>
+                </m:sSub>
+                <m:r>
+                  <w:rPr>
+                    <w:rFonts w:ascii="Cambria Math" w:hAnsi="Cambria Math"/>
+                    <w:sz w:val="24"/>
+                  </w:rPr>
+                  <m:t>=</m:t>
+                </m:r>
+                <m:f>
+                  <m:fPr>
+                    <m:ctrlPr>
+                      <w:rPr>
+                        <w:rFonts w:ascii="Cambria Math" w:hAnsi="Cambria Math"/>
+                        <w:i/>
+                        <w:sz w:val="24"/>
+                      </w:rPr>
+                    </m:ctrlPr>
+                  </m:fPr>
+                  <m:num>
+                    <m:r>
+                      <w:rPr>
+                        <w:rFonts w:ascii="Cambria Math" w:hAnsi="Cambria Math"/>
+                        <w:sz w:val="24"/>
+                      </w:rPr>
+                      <m:t>1600</m:t>
+                    </m:r>
+                  </m:num>
+                  <m:den>
+                    <m:r>
+                      <w:rPr>
+                        <w:rFonts w:ascii="Cambria Math" w:hAnsi="Cambria Math"/>
+                        <w:sz w:val="24"/>
+                      </w:rPr>
+                      <m:t>200*8</m:t>
+                    </m:r>
+                  </m:den>
+                </m:f>
+                <m:r>
+                  <w:rPr>
+                    <w:rFonts w:ascii="Cambria Math" w:hAnsi="Cambria Math"/>
+                    <w:sz w:val="24"/>
+                  </w:rPr>
+                  <m:t>=1 мес.</m:t>
+                </m:r>
+              </m:oMath>
+            </m:oMathPara>
+          </w:p>
+        </w:tc>
+        <w:tc>
+          <w:tcPr>
+            <w:tcW w:w="543" w:type="dxa"/>
+            <w:vAlign w:val="center"/>
+          </w:tcPr>
+          <w:p>
+            <w:pPr>
+              <w:pStyle w:val="a3"/>
+              <w:jc w:val="center"/>
+            </w:pPr>
+          </w:p>
+        </w:tc>
+      </w:tr>
+    </w:tbl>
+    <w:p/>
+    <w:p>
+      <w:r>
+        <w:t xml:space="preserve">Оклад сотрудника (оклад составляет 25 000 руб.). </w:t>
+      </w:r>
+      <w:r>
+        <w:t>Тогда затраты на оплату труда сотрудника:</w:t>
+      </w:r>
+    </w:p>
+    <w:p/>
+    <w:tbl>
+      <w:tblPr>
+        <w:tblStyle w:val="a4"/>
+        <w:tblW w:w="0" w:type="auto"/>
+        <w:tblLook w:val="04A0" w:firstRow="1" w:lastRow="0" w:firstColumn="1" w:lastColumn="0" w:noHBand="0" w:noVBand="1"/>
+      </w:tblPr>
+      <w:tblGrid>
+        <w:gridCol w:w="9028"/>
+        <w:gridCol w:w="543"/>
+      </w:tblGrid>
+      <w:tr>
+        <w:trPr>
+          <w:trHeight w:val="850"/>
+        </w:trPr>
+        <w:tc>
+          <w:tcPr>
+            <w:tcW w:w="9028" w:type="dxa"/>
+            <w:vAlign w:val="center"/>
+          </w:tcPr>
+          <w:p>
+            <w:pPr>
+              <w:pStyle w:val="a3"/>
+              <w:jc w:val="center"/>
+              <w:rPr>
+                <w:i/>
+              </w:rPr>
+            </w:pPr>
+            <m:oMathPara>
+              <m:oMathParaPr>
+                <m:jc m:val="center"/>
+              </m:oMathParaPr>
+              <m:oMath>
+                <m:sSub>
+                  <m:sSubPr>
+                    <m:ctrlPr>
+                      <w:rPr>
+                        <w:rFonts w:ascii="Cambria Math" w:hAnsi="Cambria Math"/>
+                        <w:i/>
+                        <w:sz w:val="24"/>
+                      </w:rPr>
+                    </m:ctrlPr>
+                  </m:sSubPr>
+                  <m:e>
+                    <m:r>
+                      <w:rPr>
+                        <w:rFonts w:ascii="Cambria Math" w:hAnsi="Cambria Math"/>
+                        <w:sz w:val="24"/>
+                      </w:rPr>
+                      <m:t>ЗП</m:t>
+                    </m:r>
+                  </m:e>
+                  <m:sub>
+                    <m:r>
+                      <w:rPr>
+                        <w:rFonts w:ascii="Cambria Math" w:hAnsi="Cambria Math"/>
+                        <w:sz w:val="24"/>
+                      </w:rPr>
+                      <m:t>2</m:t>
+                    </m:r>
+                  </m:sub>
+                </m:sSub>
+                <m:r>
+                  <w:rPr>
+                    <w:rFonts w:ascii="Cambria Math" w:hAnsi="Cambria Math"/>
+                    <w:sz w:val="24"/>
+                  </w:rPr>
+                  <m:t>=25000*1*</m:t>
+                </m:r>
+                <m:d>
+                  <m:dPr>
+                    <m:ctrlPr>
+                      <w:rPr>
+                        <w:rFonts w:ascii="Cambria Math" w:hAnsi="Cambria Math"/>
+                        <w:i/>
+                        <w:sz w:val="24"/>
+                      </w:rPr>
+                    </m:ctrlPr>
+                  </m:dPr>
+                  <m:e>
+                    <m:r>
+                      <w:rPr>
+                        <w:rFonts w:ascii="Cambria Math" w:hAnsi="Cambria Math"/>
+                        <w:sz w:val="24"/>
+                      </w:rPr>
+                      <m:t>1+0</m:t>
+                    </m:r>
+                  </m:e>
+                </m:d>
+                <m:r>
+                  <w:rPr>
+                    <w:rFonts w:ascii="Cambria Math" w:hAnsi="Cambria Math"/>
+                    <w:sz w:val="24"/>
+                  </w:rPr>
+                  <m:t>*</m:t>
+                </m:r>
+                <m:d>
+                  <m:dPr>
+                    <m:ctrlPr>
+                      <w:rPr>
+                        <w:rFonts w:ascii="Cambria Math" w:hAnsi="Cambria Math"/>
+                        <w:i/>
+                        <w:sz w:val="24"/>
+                      </w:rPr>
+                    </m:ctrlPr>
+                  </m:dPr>
+                  <m:e>
+                    <m:r>
+                      <w:rPr>
+                        <w:rFonts w:ascii="Cambria Math" w:hAnsi="Cambria Math"/>
+                        <w:sz w:val="24"/>
+                      </w:rPr>
+                      <m:t>1+0</m:t>
+                    </m:r>
+                  </m:e>
+                </m:d>
+                <m:r>
+                  <w:rPr>
+                    <w:rFonts w:ascii="Cambria Math" w:hAnsi="Cambria Math"/>
+                    <w:sz w:val="24"/>
+                  </w:rPr>
+                  <m:t>=25000 руб.</m:t>
+                </m:r>
+              </m:oMath>
+            </m:oMathPara>
+          </w:p>
+        </w:tc>
+        <w:tc>
+          <w:tcPr>
+            <w:tcW w:w="543" w:type="dxa"/>
+            <w:vAlign w:val="center"/>
+          </w:tcPr>
+          <w:p>
+            <w:pPr>
+              <w:pStyle w:val="a3"/>
+              <w:jc w:val="center"/>
+            </w:pPr>
+          </w:p>
+        </w:tc>
+      </w:tr>
+    </w:tbl>
+    <w:p/>
+    <w:p>
+      <w:r>
+        <w:t>Отчисление на социальные нужды вычисляются по формуле (3.15):</w:t>
+      </w:r>
+    </w:p>
+    <w:p/>
+    <w:tbl>
+      <w:tblPr>
+        <w:tblStyle w:val="a4"/>
+        <w:tblW w:w="0" w:type="auto"/>
+        <w:tblLook w:val="04A0" w:firstRow="1" w:lastRow="0" w:firstColumn="1" w:lastColumn="0" w:noHBand="0" w:noVBand="1"/>
+      </w:tblPr>
+      <w:tblGrid>
+        <w:gridCol w:w="9028"/>
+        <w:gridCol w:w="543"/>
+      </w:tblGrid>
+      <w:tr>
+        <w:trPr>
+          <w:trHeight w:val="850"/>
+        </w:trPr>
+        <w:tc>
+          <w:tcPr>
+            <w:tcW w:w="9028" w:type="dxa"/>
+            <w:vAlign w:val="center"/>
+          </w:tcPr>
+          <w:p>
+            <w:pPr>
+              <w:pStyle w:val="a3"/>
+              <w:jc w:val="center"/>
+              <w:rPr>
+                <w:i/>
+              </w:rPr>
+            </w:pPr>
+            <m:oMathPara>
+              <m:oMathParaPr>
+                <m:jc m:val="center"/>
+              </m:oMathParaPr>
+              <m:oMath>
+                <m:sSub>
+                  <m:sSubPr>
+                    <m:ctrlPr>
+                      <w:rPr>
+                        <w:rFonts w:ascii="Cambria Math" w:hAnsi="Cambria Math"/>
+                        <w:i/>
+                        <w:sz w:val="24"/>
+                      </w:rPr>
+                    </m:ctrlPr>
+                  </m:sSubPr>
+                  <m:e>
+                    <m:r>
+                      <w:rPr>
+                        <w:rFonts w:ascii="Cambria Math" w:hAnsi="Cambria Math"/>
+                        <w:sz w:val="24"/>
+                      </w:rPr>
+                      <m:t>ОТ</m:t>
+                    </m:r>
+                  </m:e>
+                  <m:sub>
+                    <m:sSub>
+                      <m:sSubPr>
+                        <m:ctrlPr>
+                          <w:rPr>
+                            <w:rFonts w:ascii="Cambria Math" w:hAnsi="Cambria Math"/>
+                            <w:i/>
+                            <w:sz w:val="24"/>
+                          </w:rPr>
+                        </m:ctrlPr>
+                      </m:sSubPr>
+                      <m:e>
+                        <m:r>
+                          <w:rPr>
+                            <w:rFonts w:ascii="Cambria Math" w:hAnsi="Cambria Math"/>
+                            <w:sz w:val="24"/>
+                          </w:rPr>
+                          <m:t>вн</m:t>
+                        </m:r>
+                      </m:e>
+                      <m:sub>
+                        <m:r>
+                          <w:rPr>
+                            <w:rFonts w:ascii="Cambria Math" w:hAnsi="Cambria Math"/>
+                            <w:sz w:val="24"/>
+                          </w:rPr>
+                          <m:t>2</m:t>
+                        </m:r>
+                      </m:sub>
+                    </m:sSub>
+                  </m:sub>
+                </m:sSub>
+                <m:r>
+                  <w:rPr>
+                    <w:rFonts w:ascii="Cambria Math" w:hAnsi="Cambria Math"/>
+                    <w:sz w:val="24"/>
+                  </w:rPr>
+                  <m:t>=</m:t>
+                </m:r>
+                <m:sSub>
+                  <m:sSubPr>
+                    <m:ctrlPr>
+                      <w:rPr>
+                        <w:rFonts w:ascii="Cambria Math" w:hAnsi="Cambria Math"/>
+                        <w:i/>
+                        <w:sz w:val="24"/>
+                      </w:rPr>
+                    </m:ctrlPr>
+                  </m:sSubPr>
+                  <m:e>
+                    <m:r>
+                      <w:rPr>
+                        <w:rFonts w:ascii="Cambria Math" w:hAnsi="Cambria Math"/>
+                        <w:sz w:val="24"/>
+                      </w:rPr>
+                      <m:t>ЗП</m:t>
+                    </m:r>
+                  </m:e>
+                  <m:sub>
+                    <m:r>
+                      <w:rPr>
+                        <w:rFonts w:ascii="Cambria Math" w:hAnsi="Cambria Math"/>
+                        <w:sz w:val="24"/>
+                      </w:rPr>
+                      <m:t>2</m:t>
+                    </m:r>
+                  </m:sub>
+                </m:sSub>
+                <m:r>
+                  <w:rPr>
+                    <w:rFonts w:ascii="Cambria Math" w:hAnsi="Cambria Math"/>
+                    <w:sz w:val="24"/>
+                  </w:rPr>
+                  <m:t>*0.30</m:t>
+                </m:r>
+              </m:oMath>
+            </m:oMathPara>
+          </w:p>
+        </w:tc>
+        <w:tc>
+          <w:tcPr>
+            <w:tcW w:w="543" w:type="dxa"/>
+            <w:vAlign w:val="center"/>
+          </w:tcPr>
+          <w:p>
+            <w:pPr>
+              <w:pStyle w:val="a3"/>
+              <w:jc w:val="center"/>
+            </w:pPr>
+          </w:p>
+        </w:tc>
+      </w:tr>
+    </w:tbl>
+    <w:p/>
+    <w:tbl>
+      <w:tblPr>
+        <w:tblStyle w:val="a4"/>
+        <w:tblW w:w="0" w:type="auto"/>
+        <w:tblLook w:val="04A0" w:firstRow="1" w:lastRow="0" w:firstColumn="1" w:lastColumn="0" w:noHBand="0" w:noVBand="1"/>
+      </w:tblPr>
+      <w:tblGrid>
+        <w:gridCol w:w="9028"/>
+        <w:gridCol w:w="543"/>
+      </w:tblGrid>
+      <w:tr>
+        <w:trPr>
+          <w:trHeight w:val="850"/>
+        </w:trPr>
+        <w:tc>
+          <w:tcPr>
+            <w:tcW w:w="9028" w:type="dxa"/>
+            <w:vAlign w:val="center"/>
+          </w:tcPr>
+          <w:p>
+            <w:pPr>
+              <w:pStyle w:val="a3"/>
+              <w:jc w:val="center"/>
+              <w:rPr>
+                <w:i/>
+              </w:rPr>
+            </w:pPr>
+            <m:oMathPara>
+              <m:oMathParaPr>
+                <m:jc m:val="center"/>
+              </m:oMathParaPr>
+              <m:oMath>
+                <m:sSub>
+                  <m:sSubPr>
+                    <m:ctrlPr>
+                      <w:rPr>
+                        <w:rFonts w:ascii="Cambria Math" w:hAnsi="Cambria Math"/>
+                        <w:i/>
+                        <w:sz w:val="24"/>
+                      </w:rPr>
+                    </m:ctrlPr>
+                  </m:sSubPr>
+                  <m:e>
+                    <m:r>
+                      <w:rPr>
+                        <w:rFonts w:ascii="Cambria Math" w:hAnsi="Cambria Math"/>
+                        <w:sz w:val="24"/>
+                      </w:rPr>
+                      <m:t>ОТ</m:t>
+                    </m:r>
+                  </m:e>
+                  <m:sub>
+                    <m:sSub>
+                      <m:sSubPr>
+                        <m:ctrlPr>
+                          <w:rPr>
+                            <w:rFonts w:ascii="Cambria Math" w:hAnsi="Cambria Math"/>
+                            <w:i/>
+                            <w:sz w:val="24"/>
+                          </w:rPr>
+                        </m:ctrlPr>
+                      </m:sSubPr>
+                      <m:e>
+                        <m:r>
+                          <w:rPr>
+                            <w:rFonts w:ascii="Cambria Math" w:hAnsi="Cambria Math"/>
+                            <w:sz w:val="24"/>
+                          </w:rPr>
+                          <m:t>вн</m:t>
+                        </m:r>
+                      </m:e>
+                      <m:sub>
+                        <m:r>
+                          <w:rPr>
+                            <w:rFonts w:ascii="Cambria Math" w:hAnsi="Cambria Math"/>
+                            <w:sz w:val="24"/>
+                          </w:rPr>
+                          <m:t>2</m:t>
+                        </m:r>
+                      </m:sub>
+                    </m:sSub>
+                  </m:sub>
+                </m:sSub>
+                <m:r>
+                  <w:rPr>
+                    <w:rFonts w:ascii="Cambria Math" w:hAnsi="Cambria Math"/>
+                    <w:sz w:val="24"/>
+                  </w:rPr>
+                  <m:t>=25000*0.30=7500 руб.</m:t>
+                </m:r>
+              </m:oMath>
+            </m:oMathPara>
+          </w:p>
+        </w:tc>
+        <w:tc>
+          <w:tcPr>
+            <w:tcW w:w="543" w:type="dxa"/>
+            <w:vAlign w:val="center"/>
+          </w:tcPr>
+          <w:p>
+            <w:pPr>
+              <w:pStyle w:val="a3"/>
+              <w:jc w:val="center"/>
+            </w:pPr>
+          </w:p>
+        </w:tc>
+      </w:tr>
+    </w:tbl>
+    <w:p/>
+    <w:p>
+      <w:r>
+        <w:t>Подставив соответствующие значения в формулу, получим:</w:t>
+      </w:r>
+    </w:p>
+    <w:p/>
+    <w:tbl>
+      <w:tblPr>
+        <w:tblStyle w:val="a4"/>
+        <w:tblW w:w="0" w:type="auto"/>
+        <w:tblLook w:val="04A0" w:firstRow="1" w:lastRow="0" w:firstColumn="1" w:lastColumn="0" w:noHBand="0" w:noVBand="1"/>
+      </w:tblPr>
+      <w:tblGrid>
+        <w:gridCol w:w="9028"/>
+        <w:gridCol w:w="543"/>
+      </w:tblGrid>
+      <w:tr>
+        <w:trPr>
+          <w:trHeight w:val="850"/>
+        </w:trPr>
+        <w:tc>
+          <w:tcPr>
+            <w:tcW w:w="9028" w:type="dxa"/>
+            <w:vAlign w:val="center"/>
+          </w:tcPr>
+          <w:p>
+            <w:pPr>
+              <w:pStyle w:val="a3"/>
+              <w:jc w:val="center"/>
+              <w:rPr>
+                <w:i/>
+              </w:rPr>
+            </w:pPr>
+            <m:oMathPara>
+              <m:oMathParaPr>
+                <m:jc m:val="center"/>
+              </m:oMathParaPr>
+              <m:oMath>
+                <m:sSub>
+                  <m:sSubPr>
+                    <m:ctrlPr>
+                      <w:rPr>
+                        <w:rFonts w:ascii="Cambria Math" w:hAnsi="Cambria Math"/>
+                        <w:i/>
+                        <w:sz w:val="24"/>
+                      </w:rPr>
+                    </m:ctrlPr>
+                  </m:sSubPr>
+                  <m:e>
+                    <m:r>
+                      <w:rPr>
+                        <w:rFonts w:ascii="Cambria Math" w:hAnsi="Cambria Math"/>
+                        <w:sz w:val="24"/>
+                      </w:rPr>
+                      <m:t>С</m:t>
+                    </m:r>
+                  </m:e>
+                  <m:sub>
+                    <m:r>
+                      <w:rPr>
+                        <w:rFonts w:ascii="Cambria Math" w:hAnsi="Cambria Math"/>
+                        <w:sz w:val="24"/>
+                      </w:rPr>
+                      <m:t>2</m:t>
+                    </m:r>
+                  </m:sub>
+                </m:sSub>
+                <m:r>
+                  <w:rPr>
+                    <w:rFonts w:ascii="Cambria Math" w:hAnsi="Cambria Math"/>
+                    <w:sz w:val="24"/>
+                  </w:rPr>
+                  <m:t>=25000+7500+1500+26400+</m:t>
+                </m:r>
+                <m:d>
+                  <m:dPr>
+                    <m:ctrlPr>
+                      <w:rPr>
+                        <w:rFonts w:ascii="Cambria Math" w:hAnsi="Cambria Math"/>
+                        <w:i/>
+                        <w:sz w:val="24"/>
+                      </w:rPr>
+                    </m:ctrlPr>
+                  </m:dPr>
+                  <m:e>
+                    <m:r>
+                      <w:rPr>
+                        <w:rFonts w:ascii="Cambria Math" w:hAnsi="Cambria Math"/>
+                        <w:sz w:val="24"/>
+                      </w:rPr>
+                      <m:t>25000*0.30</m:t>
+                    </m:r>
+                  </m:e>
+                </m:d>
+                <m:r>
+                  <w:rPr>
+                    <w:rFonts w:ascii="Cambria Math" w:hAnsi="Cambria Math"/>
+                    <w:sz w:val="24"/>
+                  </w:rPr>
+                  <m:t>=67900</m:t>
+                </m:r>
+                <m:r>
+                  <w:rPr>
+                    <w:rFonts w:ascii="Cambria Math" w:eastAsiaTheme="minorEastAsia" w:hAnsi="Cambria Math"/>
+                    <w:sz w:val="24"/>
+                  </w:rPr>
+                  <m:t xml:space="preserve"> руб.</m:t>
+                </m:r>
+              </m:oMath>
+            </m:oMathPara>
+          </w:p>
+        </w:tc>
+        <w:tc>
+          <w:tcPr>
+            <w:tcW w:w="543" w:type="dxa"/>
+            <w:vAlign w:val="center"/>
+          </w:tcPr>
+          <w:p>
+            <w:pPr>
+              <w:pStyle w:val="a3"/>
+              <w:jc w:val="center"/>
+            </w:pPr>
+          </w:p>
+        </w:tc>
+      </w:tr>
+    </w:tbl>
+    <w:p/>
+    <w:p>
+      <w:r>
+        <w:t xml:space="preserve">Таким образом, текущие затраты на содержание системы до внедрения разработанного программного продукта составляют </w:t>
+      </w:r>
+      <w:r>
+        <w:t>8</w:t>
+      </w:r>
+      <w:r>
+        <w:t>01</w:t>
+      </w:r>
+      <w:r>
+        <w:t>0</w:t>
+      </w:r>
+      <w:r>
+        <w:t>00</w:t>
+      </w:r>
+      <w:r>
+        <w:t xml:space="preserve"> руб., после внедрения </w:t>
+      </w:r>
+      <w:r>
+        <w:t>67</w:t>
+      </w:r>
+      <w:r>
+        <w:t xml:space="preserve"> </w:t>
+      </w:r>
+      <w:r>
+        <w:t>9</w:t>
+      </w:r>
+      <w:r>
+        <w:t>00</w:t>
+      </w:r>
+      <w:r>
+        <w:t xml:space="preserve"> руб.</w:t>
+      </w:r>
+    </w:p>
+    <w:p/>
+    <w:p>
+      <w:pPr>
+        <w:pStyle w:val="2"/>
+      </w:pPr>
+      <w:r>
+        <w:t>3.4 Расчёт экономической целесообразности разработки и внедрения информационных технологий</w:t>
+      </w:r>
+    </w:p>
+    <w:p>
+      <w:r>
+        <w:t>Для разрабатываемого проекта расчет экономической эффективности производится исходя из следующих условий:</w:t>
+      </w:r>
+    </w:p>
+    <w:p>
+      <w:pPr>
+        <w:pStyle w:val="ab"/>
+        <w:numPr>
+          <w:ilvl w:val="0"/>
+          <w:numId w:val="24"/>
+        </w:numPr>
+      </w:pPr>
+      <w:r>
+        <w:t xml:space="preserve">годовые текущие затраты до внедрения автоматизированной системы, </w:t>
+      </w:r>
+      <w:r>
+        <w:rPr>
+          <w:i/>
+        </w:rPr>
+        <w:t>С</w:t>
+      </w:r>
+      <w:r>
+        <w:rPr>
+          <w:i/>
+          <w:vertAlign w:val="subscript"/>
+        </w:rPr>
+        <w:t>1</w:t>
+      </w:r>
+      <w:r>
+        <w:rPr>
+          <w:i/>
+        </w:rPr>
+        <w:t xml:space="preserve"> =</w:t>
+      </w:r>
+      <w:r>
+        <w:t xml:space="preserve"> </w:t>
+      </w:r>
+      <w:r>
+        <w:t>8</w:t>
+      </w:r>
+      <w:r>
+        <w:t>0</w:t>
+      </w:r>
+      <w:r>
+        <w:t>1</w:t>
+      </w:r>
+      <w:r>
+        <w:t>000</w:t>
+      </w:r>
+      <w:r>
+        <w:t xml:space="preserve"> руб.;</w:t>
+      </w:r>
+    </w:p>
+    <w:p>
+      <w:pPr>
+        <w:pStyle w:val="ab"/>
+        <w:numPr>
+          <w:ilvl w:val="0"/>
+          <w:numId w:val="24"/>
+        </w:numPr>
+      </w:pPr>
+      <w:r>
+        <w:lastRenderedPageBreak/>
+        <w:t xml:space="preserve">годовые текущие затраты после внедрения системы, </w:t>
+      </w:r>
+      <w:r>
+        <w:rPr>
+          <w:i/>
+        </w:rPr>
+        <w:t>С</w:t>
+      </w:r>
+      <w:r>
+        <w:rPr>
+          <w:i/>
+          <w:vertAlign w:val="subscript"/>
+        </w:rPr>
+        <w:t>2</w:t>
+      </w:r>
+      <w:r>
+        <w:rPr>
+          <w:i/>
+        </w:rPr>
+        <w:t xml:space="preserve"> =</w:t>
+      </w:r>
+      <w:r>
+        <w:t xml:space="preserve"> </w:t>
+      </w:r>
+      <w:r>
+        <w:t>67 900</w:t>
+      </w:r>
+      <w:r>
+        <w:t xml:space="preserve"> руб.;</w:t>
+      </w:r>
+    </w:p>
+    <w:p>
+      <w:pPr>
+        <w:pStyle w:val="ab"/>
+        <w:numPr>
+          <w:ilvl w:val="0"/>
+          <w:numId w:val="24"/>
+        </w:numPr>
+      </w:pPr>
+      <w:r>
+        <w:t>горизонт расчета принимается исходя из срока использования разработки,</w:t>
+      </w:r>
+      <w:r>
+        <w:rPr>
+          <w:i/>
+        </w:rPr>
+        <w:t xml:space="preserve"> Т=Т</w:t>
+      </w:r>
+      <w:r>
+        <w:rPr>
+          <w:i/>
+          <w:vertAlign w:val="subscript"/>
+        </w:rPr>
+        <w:t>н</w:t>
+      </w:r>
+      <w:r>
+        <w:rPr>
+          <w:i/>
+        </w:rPr>
+        <w:t xml:space="preserve">= </w:t>
+      </w:r>
+      <w:r>
+        <w:t>3 годам;</w:t>
+      </w:r>
+    </w:p>
+    <w:p>
+      <w:pPr>
+        <w:pStyle w:val="ab"/>
+        <w:numPr>
+          <w:ilvl w:val="0"/>
+          <w:numId w:val="24"/>
+        </w:numPr>
+      </w:pPr>
+      <w:r>
+        <w:t xml:space="preserve">шаг расчета равен одному году, </w:t>
+      </w:r>
+      <w:r>
+        <w:rPr>
+          <w:i/>
+          <w:iCs/>
+          <w:lang w:val="en-US"/>
+        </w:rPr>
+        <w:t>t</w:t>
+      </w:r>
+      <w:r>
+        <w:rPr>
+          <w:i/>
+          <w:iCs/>
+        </w:rPr>
+        <w:t xml:space="preserve"> </w:t>
+      </w:r>
+      <w:r>
+        <w:t xml:space="preserve">= 1 году; </w:t>
+      </w:r>
+    </w:p>
+    <w:p>
+      <w:pPr>
+        <w:pStyle w:val="ab"/>
+        <w:numPr>
+          <w:ilvl w:val="0"/>
+          <w:numId w:val="24"/>
+        </w:numPr>
+        <w:rPr>
+          <w:iCs/>
+        </w:rPr>
+      </w:pPr>
+      <w:r>
+        <w:rPr>
+          <w:iCs/>
+        </w:rPr>
+        <w:t xml:space="preserve">капитальные вложения равны затратам на создание системы, </w:t>
+      </w:r>
+      <w:r>
+        <w:rPr>
+          <w:i/>
+          <w:iCs/>
+        </w:rPr>
+        <w:t xml:space="preserve">К </w:t>
+      </w:r>
+      <w:r>
+        <w:rPr>
+          <w:iCs/>
+        </w:rPr>
+        <w:t xml:space="preserve">= </w:t>
+      </w:r>
+      <w:r>
+        <w:t>565</w:t>
+      </w:r>
+      <w:r>
+        <w:t>162</w:t>
+      </w:r>
+      <w:r>
+        <w:t xml:space="preserve"> </w:t>
+      </w:r>
+      <w:r>
+        <w:rPr>
+          <w:iCs/>
+        </w:rPr>
+        <w:t>руб.</w:t>
+      </w:r>
+    </w:p>
+    <w:p>
+      <w:r>
+        <w:t>Ожидаемая условно-годовая экономия от внедрения системы рассчитывается по формуле</w:t>
+      </w:r>
+      <w:r>
+        <w:t xml:space="preserve"> (3.15)</w:t>
+      </w:r>
+      <w:r>
+        <w:t>:</w:t>
+      </w:r>
+    </w:p>
+    <w:p>
+      <w:pPr>
+        <w:rPr>
+          <w:rFonts w:eastAsiaTheme="minorEastAsia"/>
+          <w:sz w:val="24"/>
+        </w:rPr>
+      </w:pPr>
+    </w:p>
+    <w:tbl>
+      <w:tblPr>
+        <w:tblStyle w:val="a4"/>
+        <w:tblW w:w="0" w:type="auto"/>
+        <w:tblLook w:val="04A0" w:firstRow="1" w:lastRow="0" w:firstColumn="1" w:lastColumn="0" w:noHBand="0" w:noVBand="1"/>
+      </w:tblPr>
+      <w:tblGrid>
+        <w:gridCol w:w="8678"/>
+        <w:gridCol w:w="893"/>
+      </w:tblGrid>
+      <w:tr>
+        <w:trPr>
+          <w:trHeight w:val="850"/>
+        </w:trPr>
+        <w:tc>
+          <w:tcPr>
+            <w:tcW w:w="9028" w:type="dxa"/>
+            <w:vAlign w:val="center"/>
+          </w:tcPr>
+          <w:p>
+            <w:pPr>
+              <w:pStyle w:val="a3"/>
+              <w:jc w:val="center"/>
+              <w:rPr>
+                <w:i/>
+              </w:rPr>
+            </w:pPr>
+            <m:oMathPara>
+              <m:oMathParaPr>
+                <m:jc m:val="center"/>
+              </m:oMathParaPr>
+              <m:oMath>
+                <m:sSub>
+                  <m:sSubPr>
+                    <m:ctrlPr>
+                      <w:rPr>
+                        <w:rFonts w:ascii="Cambria Math" w:hAnsi="Cambria Math"/>
+                        <w:i/>
+                        <w:sz w:val="24"/>
+                      </w:rPr>
+                    </m:ctrlPr>
+                  </m:sSubPr>
+                  <m:e>
+                    <m:r>
+                      <w:rPr>
+                        <w:rFonts w:ascii="Cambria Math" w:hAnsi="Cambria Math"/>
+                        <w:sz w:val="24"/>
+                      </w:rPr>
+                      <m:t>Э</m:t>
+                    </m:r>
+                  </m:e>
+                  <m:sub>
+                    <m:r>
+                      <w:rPr>
+                        <w:rFonts w:ascii="Cambria Math" w:hAnsi="Cambria Math"/>
+                        <w:sz w:val="24"/>
+                      </w:rPr>
+                      <m:t>уг</m:t>
+                    </m:r>
+                  </m:sub>
+                </m:sSub>
+                <m:r>
+                  <w:rPr>
+                    <w:rFonts w:ascii="Cambria Math" w:hAnsi="Cambria Math"/>
+                    <w:sz w:val="24"/>
+                  </w:rPr>
+                  <m:t>=</m:t>
+                </m:r>
+                <m:sSub>
+                  <m:sSubPr>
+                    <m:ctrlPr>
+                      <w:rPr>
+                        <w:rFonts w:ascii="Cambria Math" w:hAnsi="Cambria Math"/>
+                        <w:i/>
+                        <w:sz w:val="24"/>
+                      </w:rPr>
+                    </m:ctrlPr>
+                  </m:sSubPr>
+                  <m:e>
+                    <m:r>
+                      <w:rPr>
+                        <w:rFonts w:ascii="Cambria Math" w:hAnsi="Cambria Math"/>
+                        <w:sz w:val="24"/>
+                      </w:rPr>
+                      <m:t>С</m:t>
+                    </m:r>
+                  </m:e>
+                  <m:sub>
+                    <m:r>
+                      <w:rPr>
+                        <w:rFonts w:ascii="Cambria Math" w:hAnsi="Cambria Math"/>
+                        <w:sz w:val="24"/>
+                      </w:rPr>
+                      <m:t>1</m:t>
+                    </m:r>
+                  </m:sub>
+                </m:sSub>
+                <m:r>
+                  <w:rPr>
+                    <w:rFonts w:ascii="Cambria Math" w:hAnsi="Cambria Math"/>
+                    <w:sz w:val="24"/>
+                  </w:rPr>
+                  <m:t>-</m:t>
+                </m:r>
+                <m:sSub>
+                  <m:sSubPr>
+                    <m:ctrlPr>
+                      <w:rPr>
+                        <w:rFonts w:ascii="Cambria Math" w:hAnsi="Cambria Math"/>
+                        <w:i/>
+                        <w:sz w:val="24"/>
+                      </w:rPr>
+                    </m:ctrlPr>
+                  </m:sSubPr>
+                  <m:e>
+                    <m:r>
+                      <w:rPr>
+                        <w:rFonts w:ascii="Cambria Math" w:hAnsi="Cambria Math"/>
+                        <w:sz w:val="24"/>
+                      </w:rPr>
+                      <m:t>С</m:t>
+                    </m:r>
+                  </m:e>
+                  <m:sub>
+                    <m:r>
+                      <w:rPr>
+                        <w:rFonts w:ascii="Cambria Math" w:hAnsi="Cambria Math"/>
+                        <w:sz w:val="24"/>
+                      </w:rPr>
+                      <m:t>2</m:t>
+                    </m:r>
+                  </m:sub>
+                </m:sSub>
+                <m:r>
+                  <w:rPr>
+                    <w:rFonts w:ascii="Cambria Math" w:hAnsi="Cambria Math"/>
+                    <w:sz w:val="24"/>
+                  </w:rPr>
+                  <m:t>+</m:t>
+                </m:r>
+                <m:nary>
+                  <m:naryPr>
+                    <m:chr m:val="∑"/>
+                    <m:limLoc m:val="undOvr"/>
+                    <m:subHide m:val="1"/>
+                    <m:supHide m:val="1"/>
+                    <m:ctrlPr>
+                      <w:rPr>
+                        <w:rFonts w:ascii="Cambria Math" w:hAnsi="Cambria Math"/>
+                        <w:i/>
+                        <w:sz w:val="24"/>
+                      </w:rPr>
+                    </m:ctrlPr>
+                  </m:naryPr>
+                  <m:sub/>
+                  <m:sup/>
+                  <m:e>
+                    <m:sSub>
+                      <m:sSubPr>
+                        <m:ctrlPr>
+                          <w:rPr>
+                            <w:rFonts w:ascii="Cambria Math" w:hAnsi="Cambria Math"/>
+                            <w:i/>
+                            <w:sz w:val="24"/>
+                          </w:rPr>
+                        </m:ctrlPr>
+                      </m:sSubPr>
+                      <m:e>
+                        <m:r>
+                          <w:rPr>
+                            <w:rFonts w:ascii="Cambria Math" w:hAnsi="Cambria Math"/>
+                            <w:sz w:val="24"/>
+                          </w:rPr>
+                          <m:t>Э</m:t>
+                        </m:r>
+                      </m:e>
+                      <m:sub>
+                        <m:r>
+                          <w:rPr>
+                            <w:rFonts w:ascii="Cambria Math" w:hAnsi="Cambria Math"/>
+                            <w:sz w:val="24"/>
+                            <w:lang w:val="en-US"/>
+                          </w:rPr>
+                          <m:t>i</m:t>
+                        </m:r>
+                      </m:sub>
+                    </m:sSub>
+                  </m:e>
+                </m:nary>
+              </m:oMath>
+            </m:oMathPara>
+          </w:p>
+        </w:tc>
+        <w:tc>
+          <w:tcPr>
+            <w:tcW w:w="543" w:type="dxa"/>
+            <w:vAlign w:val="center"/>
+          </w:tcPr>
+          <w:p>
+            <w:pPr>
+              <w:pStyle w:val="a3"/>
+              <w:jc w:val="center"/>
+            </w:pPr>
+            <w:r>
+              <w:t>(3</w:t>
+            </w:r>
+            <w:r>
+              <w:rPr>
+                <w:lang w:val="en-US"/>
+              </w:rPr>
+              <w:t>.</w:t>
+            </w:r>
+            <w:r>
+              <w:t>1</w:t>
+            </w:r>
+            <w:r>
+              <w:t>5</w:t>
+            </w:r>
+            <w:r>
+              <w:t>)</w:t>
+            </w:r>
+          </w:p>
+        </w:tc>
+      </w:tr>
+    </w:tbl>
+    <w:p>
+      <w:pPr>
+        <w:rPr>
+          <w:rFonts w:eastAsiaTheme="minorEastAsia"/>
+          <w:sz w:val="24"/>
+        </w:rPr>
+      </w:pPr>
+    </w:p>
+    <w:p>
+      <w:pPr>
+        <w:rPr>
+          <w:rFonts w:eastAsiaTheme="minorEastAsia"/>
+          <w:sz w:val="24"/>
+        </w:rPr>
+      </w:pPr>
+      <w:r>
+        <w:rPr>
+          <w:rFonts w:eastAsiaTheme="minorEastAsia"/>
+          <w:sz w:val="24"/>
+        </w:rPr>
+        <w:t>где,</w:t>
+      </w:r>
+      <w:r>
+        <w:rPr>
+          <w:rFonts w:eastAsiaTheme="minorEastAsia"/>
+          <w:sz w:val="24"/>
+        </w:rPr>
+        <w:tab/>
+        <w:t>Э</w:t>
+      </w:r>
+      <w:r>
+        <w:rPr>
+          <w:rFonts w:eastAsiaTheme="minorEastAsia"/>
+          <w:sz w:val="24"/>
+          <w:vertAlign w:val="subscript"/>
+        </w:rPr>
+        <w:t>уг</w:t>
+      </w:r>
+      <w:r>
+        <w:rPr>
+          <w:rFonts w:eastAsiaTheme="minorEastAsia"/>
+          <w:sz w:val="24"/>
+        </w:rPr>
+        <w:t xml:space="preserve"> – </w:t>
+      </w:r>
+      <w:r>
+        <w:rPr>
+          <w:rFonts w:eastAsiaTheme="minorEastAsia"/>
+          <w:sz w:val="24"/>
+        </w:rPr>
+        <w:t xml:space="preserve">условно-годовая </w:t>
+      </w:r>
+      <w:r>
+        <w:rPr>
+          <w:rFonts w:eastAsiaTheme="minorEastAsia"/>
+          <w:sz w:val="24"/>
+        </w:rPr>
+        <w:t>величина экономии, руб.</w:t>
+      </w:r>
+    </w:p>
+    <w:p>
+      <w:pPr>
+        <w:rPr>
+          <w:rFonts w:eastAsiaTheme="minorEastAsia"/>
+          <w:sz w:val="24"/>
+        </w:rPr>
+      </w:pPr>
+      <w:r>
+        <w:rPr>
+          <w:rFonts w:eastAsiaTheme="minorEastAsia"/>
+          <w:sz w:val="24"/>
+        </w:rPr>
+        <w:tab/>
+        <w:t>С</w:t>
+      </w:r>
+      <w:r>
+        <w:rPr>
+          <w:rFonts w:eastAsiaTheme="minorEastAsia"/>
+          <w:sz w:val="24"/>
+          <w:vertAlign w:val="subscript"/>
+        </w:rPr>
+        <w:t>1</w:t>
+      </w:r>
+      <w:r>
+        <w:rPr>
+          <w:rFonts w:eastAsiaTheme="minorEastAsia"/>
+          <w:sz w:val="24"/>
+        </w:rPr>
+        <w:t xml:space="preserve"> – годовые текущие затраты до внедрения, руб</w:t>
+      </w:r>
+      <w:r>
+        <w:rPr>
+          <w:rFonts w:eastAsiaTheme="minorEastAsia"/>
+          <w:sz w:val="24"/>
+        </w:rPr>
+        <w:t>.;</w:t>
+      </w:r>
+    </w:p>
+    <w:p>
+      <w:pPr>
+        <w:rPr>
+          <w:rFonts w:eastAsiaTheme="minorEastAsia"/>
+          <w:sz w:val="24"/>
+        </w:rPr>
+      </w:pPr>
+      <w:r>
+        <w:rPr>
+          <w:rFonts w:eastAsiaTheme="minorEastAsia"/>
+          <w:sz w:val="24"/>
+        </w:rPr>
+        <w:tab/>
+        <w:t>С</w:t>
+      </w:r>
+      <w:r>
+        <w:rPr>
+          <w:rFonts w:eastAsiaTheme="minorEastAsia"/>
+          <w:sz w:val="24"/>
+          <w:vertAlign w:val="subscript"/>
+        </w:rPr>
+        <w:t>2</w:t>
+      </w:r>
+      <w:r>
+        <w:rPr>
+          <w:rFonts w:eastAsiaTheme="minorEastAsia"/>
+          <w:sz w:val="24"/>
+        </w:rPr>
+        <w:t xml:space="preserve"> – годовые текущие затраты после внедрения, руб.</w:t>
+      </w:r>
+      <w:r>
+        <w:rPr>
+          <w:rFonts w:eastAsiaTheme="minorEastAsia"/>
+          <w:sz w:val="24"/>
+        </w:rPr>
+        <w:t>;</w:t>
+      </w:r>
+    </w:p>
+    <w:p>
+      <w:pPr>
+        <w:rPr>
+          <w:rFonts w:eastAsiaTheme="minorEastAsia"/>
+          <w:sz w:val="24"/>
+        </w:rPr>
+      </w:pPr>
+      <w:r>
+        <w:rPr>
+          <w:rFonts w:eastAsiaTheme="minorEastAsia"/>
+          <w:sz w:val="24"/>
+        </w:rPr>
+        <w:tab/>
+      </w:r>
+      <w:r>
+        <w:rPr>
+          <w:rFonts w:eastAsiaTheme="minorEastAsia" w:cs="Times New Roman"/>
+          <w:sz w:val="24"/>
+        </w:rPr>
+        <w:t>∑</w:t>
+      </w:r>
+      <w:r>
+        <w:rPr>
+          <w:rFonts w:eastAsiaTheme="minorEastAsia"/>
+          <w:sz w:val="24"/>
+        </w:rPr>
+        <w:t>Э</w:t>
+      </w:r>
+      <w:r>
+        <w:rPr>
+          <w:rFonts w:eastAsiaTheme="minorEastAsia"/>
+          <w:sz w:val="24"/>
+          <w:vertAlign w:val="subscript"/>
+          <w:lang w:val="en-US"/>
+        </w:rPr>
+        <w:t>i</w:t>
+      </w:r>
+      <w:r>
+        <w:rPr>
+          <w:rFonts w:eastAsiaTheme="minorEastAsia"/>
+          <w:sz w:val="24"/>
+        </w:rPr>
+        <w:t xml:space="preserve"> – </w:t>
+      </w:r>
+      <w:r>
+        <w:rPr>
+          <w:rFonts w:eastAsiaTheme="minorEastAsia"/>
+          <w:sz w:val="24"/>
+        </w:rPr>
+        <w:t>ожидаемый дополнительный коэффициент факторов, руб</w:t>
+      </w:r>
+      <w:r>
+        <w:rPr>
+          <w:rFonts w:eastAsiaTheme="minorEastAsia"/>
+          <w:sz w:val="24"/>
+        </w:rPr>
+        <w:t>;</w:t>
+      </w:r>
+    </w:p>
+    <w:p>
+      <w:pPr>
+        <w:rPr>
+          <w:rFonts w:eastAsiaTheme="minorEastAsia"/>
+        </w:rPr>
+      </w:pPr>
+    </w:p>
+    <w:p>
+      <w:r>
+        <w:t xml:space="preserve">Так как основным фактором, по которому производится расчет экономической эффективности от внедрения программного продукта, является </w:t>
+      </w:r>
+      <w:r>
+        <w:t>уменьшения времени обработки результатов тестирования</w:t>
+      </w:r>
+      <w:r>
+        <w:t xml:space="preserve"> и дополнительный эффект не учитывается, то </w:t>
+      </w:r>
+      <w:r>
+        <w:rPr>
+          <w:i/>
+          <w:iCs/>
+        </w:rPr>
+        <w:t>∑Э</w:t>
+      </w:r>
+      <w:r>
+        <w:rPr>
+          <w:i/>
+          <w:iCs/>
+          <w:vertAlign w:val="subscript"/>
+          <w:lang w:val="en-US"/>
+        </w:rPr>
+        <w:t>i</w:t>
+      </w:r>
+      <w:r>
+        <w:rPr>
+          <w:iCs/>
+        </w:rPr>
+        <w:t xml:space="preserve"> =0</w:t>
+      </w:r>
+      <w:r>
+        <w:rPr>
+          <w:iCs/>
+        </w:rPr>
+        <w:t>.</w:t>
+      </w:r>
+    </w:p>
+    <w:p>
+      <w:pPr>
+        <w:rPr>
+          <w:rFonts w:eastAsiaTheme="minorEastAsia"/>
+        </w:rPr>
+      </w:pPr>
+      <w:r>
+        <w:rPr>
+          <w:rFonts w:eastAsiaTheme="minorEastAsia"/>
+        </w:rPr>
+        <w:t xml:space="preserve">Подставив </w:t>
+      </w:r>
+      <w:r>
+        <w:rPr>
+          <w:rFonts w:eastAsiaTheme="minorEastAsia"/>
+        </w:rPr>
+        <w:t>данные, получим:</w:t>
+      </w:r>
+    </w:p>
+    <w:p>
+      <w:pPr>
+        <w:rPr>
+          <w:rFonts w:eastAsiaTheme="minorEastAsia"/>
+        </w:rPr>
+      </w:pPr>
+    </w:p>
+    <w:tbl>
+      <w:tblPr>
+        <w:tblStyle w:val="a4"/>
+        <w:tblW w:w="0" w:type="auto"/>
+        <w:tblLook w:val="04A0" w:firstRow="1" w:lastRow="0" w:firstColumn="1" w:lastColumn="0" w:noHBand="0" w:noVBand="1"/>
+      </w:tblPr>
+      <w:tblGrid>
+        <w:gridCol w:w="9028"/>
+        <w:gridCol w:w="543"/>
+      </w:tblGrid>
+      <w:tr>
+        <w:trPr>
+          <w:trHeight w:val="850"/>
+        </w:trPr>
+        <w:tc>
+          <w:tcPr>
+            <w:tcW w:w="9028" w:type="dxa"/>
+            <w:vAlign w:val="center"/>
+          </w:tcPr>
+          <w:p>
+            <w:pPr>
+              <w:pStyle w:val="a3"/>
+              <w:jc w:val="center"/>
+              <w:rPr>
+                <w:i/>
+              </w:rPr>
+            </w:pPr>
+            <m:oMathPara>
+              <m:oMathParaPr>
+                <m:jc m:val="center"/>
+              </m:oMathParaPr>
+              <m:oMath>
+                <m:sSub>
+                  <m:sSubPr>
+                    <m:ctrlPr>
+                      <w:rPr>
+                        <w:rFonts w:ascii="Cambria Math" w:hAnsi="Cambria Math"/>
+                        <w:i/>
+                        <w:sz w:val="24"/>
+                      </w:rPr>
+                    </m:ctrlPr>
+                  </m:sSubPr>
+                  <m:e>
+                    <m:r>
+                      <w:rPr>
+                        <w:rFonts w:ascii="Cambria Math" w:hAnsi="Cambria Math"/>
+                        <w:sz w:val="24"/>
+                      </w:rPr>
+                      <m:t>Э</m:t>
+                    </m:r>
+                  </m:e>
+                  <m:sub>
+                    <m:r>
+                      <w:rPr>
+                        <w:rFonts w:ascii="Cambria Math" w:hAnsi="Cambria Math"/>
+                        <w:sz w:val="24"/>
+                      </w:rPr>
+                      <m:t>уг</m:t>
+                    </m:r>
+                  </m:sub>
+                </m:sSub>
+                <m:r>
+                  <w:rPr>
+                    <w:rFonts w:ascii="Cambria Math" w:hAnsi="Cambria Math"/>
+                    <w:sz w:val="24"/>
+                  </w:rPr>
+                  <m:t>=801000-67900+0=</m:t>
+                </m:r>
+                <m:r>
+                  <w:rPr>
+                    <w:rFonts w:ascii="Cambria Math" w:hAnsi="Cambria Math"/>
+                    <w:sz w:val="24"/>
+                    <w:lang w:val="en-US"/>
+                  </w:rPr>
+                  <m:t>733100</m:t>
+                </m:r>
+                <m:r>
+                  <w:rPr>
+                    <w:rFonts w:ascii="Cambria Math" w:hAnsi="Cambria Math"/>
+                    <w:sz w:val="24"/>
+                  </w:rPr>
+                  <m:t xml:space="preserve"> руб.</m:t>
+                </m:r>
+              </m:oMath>
+            </m:oMathPara>
+          </w:p>
+        </w:tc>
+        <w:tc>
+          <w:tcPr>
+            <w:tcW w:w="543" w:type="dxa"/>
+            <w:vAlign w:val="center"/>
+          </w:tcPr>
+          <w:p>
+            <w:pPr>
+              <w:pStyle w:val="a3"/>
+              <w:jc w:val="center"/>
+            </w:pPr>
+          </w:p>
+        </w:tc>
+      </w:tr>
+    </w:tbl>
+    <w:p>
+      <w:pPr>
+        <w:rPr>
+          <w:rFonts w:eastAsiaTheme="minorEastAsia"/>
+        </w:rPr>
+      </w:pPr>
+    </w:p>
+    <w:p>
+      <w:pPr>
+        <w:rPr>
+          <w:rFonts w:eastAsiaTheme="minorEastAsia"/>
+        </w:rPr>
+      </w:pPr>
+      <w:r>
+        <w:rPr>
+          <w:rFonts w:eastAsiaTheme="minorEastAsia"/>
+        </w:rPr>
+        <w:t xml:space="preserve">Величина ожидаемого годового экономического эффекта от внедрения ИС рассчитывается по формуле </w:t>
+      </w:r>
+      <w:r>
+        <w:rPr>
+          <w:rFonts w:eastAsiaTheme="minorEastAsia"/>
+        </w:rPr>
+        <w:t>(3.16):</w:t>
+      </w:r>
+    </w:p>
+    <w:p>
+      <w:pPr>
+        <w:rPr>
+          <w:rFonts w:eastAsiaTheme="minorEastAsia"/>
+        </w:rPr>
+      </w:pPr>
+    </w:p>
+    <w:tbl>
+      <w:tblPr>
+        <w:tblStyle w:val="a4"/>
+        <w:tblW w:w="0" w:type="auto"/>
+        <w:tblLook w:val="04A0" w:firstRow="1" w:lastRow="0" w:firstColumn="1" w:lastColumn="0" w:noHBand="0" w:noVBand="1"/>
+      </w:tblPr>
+      <w:tblGrid>
+        <w:gridCol w:w="8678"/>
+        <w:gridCol w:w="893"/>
+      </w:tblGrid>
+      <w:tr>
+        <w:trPr>
+          <w:trHeight w:val="850"/>
+        </w:trPr>
+        <w:tc>
+          <w:tcPr>
+            <w:tcW w:w="9028" w:type="dxa"/>
+            <w:vAlign w:val="center"/>
+          </w:tcPr>
+          <w:p>
+            <w:pPr>
+              <w:pStyle w:val="a3"/>
+              <w:jc w:val="center"/>
+              <w:rPr>
+                <w:i/>
+              </w:rPr>
+            </w:pPr>
+            <m:oMathPara>
+              <m:oMathParaPr>
+                <m:jc m:val="center"/>
+              </m:oMathParaPr>
+              <m:oMath>
+                <m:sSub>
+                  <m:sSubPr>
+                    <m:ctrlPr>
+                      <w:rPr>
+                        <w:rFonts w:ascii="Cambria Math" w:hAnsi="Cambria Math"/>
+                        <w:i/>
+                        <w:sz w:val="24"/>
+                      </w:rPr>
+                    </m:ctrlPr>
+                  </m:sSubPr>
+                  <m:e>
+                    <m:r>
+                      <w:rPr>
+                        <w:rFonts w:ascii="Cambria Math" w:hAnsi="Cambria Math"/>
+                        <w:sz w:val="24"/>
+                      </w:rPr>
+                      <m:t>Э</m:t>
+                    </m:r>
+                  </m:e>
+                  <m:sub>
+                    <m:r>
+                      <w:rPr>
+                        <w:rFonts w:ascii="Cambria Math" w:hAnsi="Cambria Math"/>
+                        <w:sz w:val="24"/>
+                      </w:rPr>
+                      <m:t>г</m:t>
+                    </m:r>
+                  </m:sub>
+                </m:sSub>
+                <m:r>
+                  <w:rPr>
+                    <w:rFonts w:ascii="Cambria Math" w:hAnsi="Cambria Math"/>
+                    <w:sz w:val="24"/>
+                  </w:rPr>
+                  <m:t>=</m:t>
+                </m:r>
+                <m:sSub>
+                  <m:sSubPr>
+                    <m:ctrlPr>
+                      <w:rPr>
+                        <w:rFonts w:ascii="Cambria Math" w:hAnsi="Cambria Math"/>
+                        <w:i/>
+                        <w:sz w:val="24"/>
+                      </w:rPr>
+                    </m:ctrlPr>
+                  </m:sSubPr>
+                  <m:e>
+                    <m:r>
+                      <w:rPr>
+                        <w:rFonts w:ascii="Cambria Math" w:hAnsi="Cambria Math"/>
+                        <w:sz w:val="24"/>
+                      </w:rPr>
+                      <m:t>Э</m:t>
+                    </m:r>
+                  </m:e>
+                  <m:sub>
+                    <m:r>
+                      <w:rPr>
+                        <w:rFonts w:ascii="Cambria Math" w:hAnsi="Cambria Math"/>
+                        <w:sz w:val="24"/>
+                      </w:rPr>
+                      <m:t>уг</m:t>
+                    </m:r>
+                  </m:sub>
+                </m:sSub>
+                <m:r>
+                  <w:rPr>
+                    <w:rFonts w:ascii="Cambria Math" w:hAnsi="Cambria Math"/>
+                    <w:sz w:val="24"/>
+                  </w:rPr>
+                  <m:t>-</m:t>
+                </m:r>
+                <m:r>
+                  <w:rPr>
+                    <w:rFonts w:ascii="Cambria Math" w:hAnsi="Cambria Math"/>
+                    <w:sz w:val="24"/>
+                    <w:lang w:val="en-US"/>
+                  </w:rPr>
+                  <m:t>K*</m:t>
+                </m:r>
+                <m:sSub>
+                  <m:sSubPr>
+                    <m:ctrlPr>
+                      <w:rPr>
+                        <w:rFonts w:ascii="Cambria Math" w:hAnsi="Cambria Math"/>
+                        <w:i/>
+                        <w:sz w:val="24"/>
+                        <w:lang w:val="en-US"/>
+                      </w:rPr>
+                    </m:ctrlPr>
+                  </m:sSubPr>
+                  <m:e>
+                    <m:r>
+                      <w:rPr>
+                        <w:rFonts w:ascii="Cambria Math" w:hAnsi="Cambria Math"/>
+                        <w:sz w:val="24"/>
+                        <w:lang w:val="en-US"/>
+                      </w:rPr>
+                      <m:t>E</m:t>
+                    </m:r>
+                  </m:e>
+                  <m:sub>
+                    <m:r>
+                      <w:rPr>
+                        <w:rFonts w:ascii="Cambria Math" w:hAnsi="Cambria Math"/>
+                        <w:sz w:val="24"/>
+                      </w:rPr>
+                      <m:t>н</m:t>
+                    </m:r>
+                  </m:sub>
+                </m:sSub>
+              </m:oMath>
+            </m:oMathPara>
+          </w:p>
+        </w:tc>
+        <w:tc>
+          <w:tcPr>
+            <w:tcW w:w="543" w:type="dxa"/>
+            <w:vAlign w:val="center"/>
+          </w:tcPr>
+          <w:p>
+            <w:pPr>
+              <w:pStyle w:val="a3"/>
+              <w:jc w:val="center"/>
+            </w:pPr>
+            <w:r>
+              <w:t>(3</w:t>
+            </w:r>
+            <w:r>
+              <w:rPr>
+                <w:lang w:val="en-US"/>
+              </w:rPr>
+              <w:t>.</w:t>
+            </w:r>
+            <w:r>
+              <w:t>1</w:t>
+            </w:r>
+            <w:r>
+              <w:t>6</w:t>
+            </w:r>
+            <w:r>
+              <w:t>)</w:t>
+            </w:r>
+          </w:p>
+        </w:tc>
+      </w:tr>
+    </w:tbl>
+    <w:p/>
+    <w:p>
+      <w:r>
+        <w:t>где,</w:t>
+      </w:r>
+      <w:r>
+        <w:tab/>
+        <w:t>Э</w:t>
+      </w:r>
+      <w:r>
+        <w:rPr>
+          <w:vertAlign w:val="subscript"/>
+        </w:rPr>
+        <w:t>г</w:t>
+      </w:r>
+      <w:r>
+        <w:t xml:space="preserve"> – ожидаемый годовой экономический эффект, руб</w:t>
+      </w:r>
+      <w:r>
+        <w:t>.;</w:t>
+      </w:r>
+    </w:p>
+    <w:p>
+      <w:r>
+        <w:tab/>
+      </w:r>
+      <w:r>
+        <w:rPr>
+          <w:lang w:val="en-US"/>
+        </w:rPr>
+        <w:t>K</w:t>
+      </w:r>
+      <w:r>
+        <w:t xml:space="preserve"> – </w:t>
+      </w:r>
+      <w:r>
+        <w:t>капитальные вложения (равны затратам на создание ИС), руб</w:t>
+      </w:r>
+      <w:r>
+        <w:t>.;</w:t>
+      </w:r>
+    </w:p>
+    <w:p>
+      <w:r>
+        <w:tab/>
+      </w:r>
+      <w:r>
+        <w:t xml:space="preserve"> </w:t>
+      </w:r>
+      <w:r>
+        <w:rPr>
+          <w:lang w:val="en-US"/>
+        </w:rPr>
+        <w:t>E</w:t>
+      </w:r>
+      <w:r>
+        <w:rPr>
+          <w:vertAlign w:val="subscript"/>
+        </w:rPr>
+        <w:t>н</w:t>
+      </w:r>
+      <w:r>
+        <w:t xml:space="preserve"> – нормативный коэффициент экономической эффективности капитальных вложений (для отрасли разработки ПО установлен 0.35).</w:t>
+      </w:r>
+    </w:p>
+    <w:p>
+      <w:r>
+        <w:t>Подставив данные, получаем:</w:t>
+      </w:r>
+    </w:p>
+    <w:p/>
+    <w:tbl>
+      <w:tblPr>
+        <w:tblStyle w:val="a4"/>
+        <w:tblW w:w="0" w:type="auto"/>
+        <w:tblLook w:val="04A0" w:firstRow="1" w:lastRow="0" w:firstColumn="1" w:lastColumn="0" w:noHBand="0" w:noVBand="1"/>
+      </w:tblPr>
+      <w:tblGrid>
+        <w:gridCol w:w="9028"/>
+        <w:gridCol w:w="543"/>
+      </w:tblGrid>
+      <w:tr>
+        <w:trPr>
+          <w:trHeight w:val="850"/>
+        </w:trPr>
+        <w:tc>
+          <w:tcPr>
+            <w:tcW w:w="9028" w:type="dxa"/>
+            <w:vAlign w:val="center"/>
+          </w:tcPr>
+          <w:p>
+            <w:pPr>
+              <w:pStyle w:val="a3"/>
+              <w:jc w:val="center"/>
+              <w:rPr>
+                <w:i/>
+              </w:rPr>
+            </w:pPr>
+            <m:oMathPara>
+              <m:oMathParaPr>
+                <m:jc m:val="center"/>
+              </m:oMathParaPr>
+              <m:oMath>
+                <m:sSub>
+                  <m:sSubPr>
+                    <m:ctrlPr>
+                      <w:rPr>
+                        <w:rFonts w:ascii="Cambria Math" w:hAnsi="Cambria Math"/>
+                        <w:i/>
+                        <w:sz w:val="24"/>
+                      </w:rPr>
+                    </m:ctrlPr>
+                  </m:sSubPr>
+                  <m:e>
+                    <m:r>
+                      <w:rPr>
+                        <w:rFonts w:ascii="Cambria Math" w:hAnsi="Cambria Math"/>
+                        <w:sz w:val="24"/>
+                      </w:rPr>
+                      <m:t>Э</m:t>
+                    </m:r>
+                  </m:e>
+                  <m:sub>
+                    <m:r>
+                      <w:rPr>
+                        <w:rFonts w:ascii="Cambria Math" w:hAnsi="Cambria Math"/>
+                        <w:sz w:val="24"/>
+                      </w:rPr>
+                      <m:t>г</m:t>
+                    </m:r>
+                  </m:sub>
+                </m:sSub>
+                <m:r>
+                  <w:rPr>
+                    <w:rFonts w:ascii="Cambria Math" w:hAnsi="Cambria Math"/>
+                    <w:sz w:val="24"/>
+                  </w:rPr>
+                  <m:t>=733100-</m:t>
+                </m:r>
+                <m:r>
+                  <m:rPr>
+                    <m:sty m:val="p"/>
+                  </m:rPr>
+                  <w:rPr>
+                    <w:rFonts w:ascii="Cambria Math" w:hAnsi="Cambria Math"/>
+                  </w:rPr>
+                  <m:t xml:space="preserve">565162 </m:t>
+                </m:r>
+                <m:r>
+                  <w:rPr>
+                    <w:rFonts w:ascii="Cambria Math" w:hAnsi="Cambria Math"/>
+                    <w:sz w:val="24"/>
+                    <w:lang w:val="en-US"/>
+                  </w:rPr>
+                  <m:t xml:space="preserve">*0.35= </m:t>
+                </m:r>
+                <m:r>
+                  <w:rPr>
+                    <w:rFonts w:ascii="Cambria Math" w:eastAsiaTheme="minorEastAsia" w:hAnsi="Cambria Math"/>
+                    <w:sz w:val="24"/>
+                    <w:lang w:val="en-US"/>
+                  </w:rPr>
+                  <m:t>58778.30</m:t>
+                </m:r>
+              </m:oMath>
+            </m:oMathPara>
+          </w:p>
+        </w:tc>
+        <w:tc>
+          <w:tcPr>
+            <w:tcW w:w="543" w:type="dxa"/>
+            <w:vAlign w:val="center"/>
+          </w:tcPr>
+          <w:p>
+            <w:pPr>
+              <w:pStyle w:val="a3"/>
+              <w:jc w:val="center"/>
+            </w:pPr>
+          </w:p>
+        </w:tc>
+      </w:tr>
+    </w:tbl>
+    <w:p/>
+    <w:p>
+      <w:r>
+        <w:t xml:space="preserve">Нормативный </w:t>
+      </w:r>
+      <w:r>
+        <w:t>коэффициент экономической эффективности капитальных вложений определяется по формуле (</w:t>
+      </w:r>
+      <w:r>
+        <w:t>3.17</w:t>
+      </w:r>
+      <w:r>
+        <w:t>):</w:t>
+      </w:r>
+    </w:p>
+    <w:p/>
+    <w:tbl>
+      <w:tblPr>
+        <w:tblStyle w:val="a4"/>
+        <w:tblW w:w="0" w:type="auto"/>
+        <w:tblLook w:val="04A0" w:firstRow="1" w:lastRow="0" w:firstColumn="1" w:lastColumn="0" w:noHBand="0" w:noVBand="1"/>
+      </w:tblPr>
+      <w:tblGrid>
+        <w:gridCol w:w="8678"/>
+        <w:gridCol w:w="893"/>
+      </w:tblGrid>
+      <w:tr>
+        <w:trPr>
+          <w:trHeight w:val="850"/>
+        </w:trPr>
+        <w:tc>
+          <w:tcPr>
+            <w:tcW w:w="9028" w:type="dxa"/>
+            <w:vAlign w:val="center"/>
+          </w:tcPr>
+          <w:p>
+            <w:pPr>
+              <w:pStyle w:val="a3"/>
+              <w:jc w:val="center"/>
+              <w:rPr>
+                <w:i/>
+              </w:rPr>
+            </w:pPr>
+            <m:oMathPara>
+              <m:oMathParaPr>
+                <m:jc m:val="center"/>
+              </m:oMathParaPr>
+              <m:oMath>
+                <m:sSub>
+                  <m:sSubPr>
+                    <m:ctrlPr>
+                      <w:rPr>
+                        <w:rFonts w:ascii="Cambria Math" w:hAnsi="Cambria Math"/>
+                        <w:i/>
+                        <w:sz w:val="24"/>
+                      </w:rPr>
+                    </m:ctrlPr>
+                  </m:sSubPr>
+                  <m:e>
+                    <m:r>
+                      <w:rPr>
+                        <w:rFonts w:ascii="Cambria Math" w:hAnsi="Cambria Math"/>
+                        <w:sz w:val="24"/>
+                      </w:rPr>
+                      <m:t>E</m:t>
+                    </m:r>
+                  </m:e>
+                  <m:sub>
+                    <m:r>
+                      <w:rPr>
+                        <w:rFonts w:ascii="Cambria Math" w:hAnsi="Cambria Math"/>
+                        <w:sz w:val="24"/>
+                      </w:rPr>
+                      <m:t>н</m:t>
+                    </m:r>
+                  </m:sub>
+                </m:sSub>
+                <m:r>
+                  <w:rPr>
+                    <w:rFonts w:ascii="Cambria Math" w:hAnsi="Cambria Math"/>
+                    <w:sz w:val="24"/>
+                  </w:rPr>
+                  <m:t>=</m:t>
+                </m:r>
+                <m:f>
+                  <m:fPr>
+                    <m:ctrlPr>
+                      <w:rPr>
+                        <w:rFonts w:ascii="Cambria Math" w:hAnsi="Cambria Math"/>
+                        <w:i/>
+                        <w:sz w:val="24"/>
+                      </w:rPr>
+                    </m:ctrlPr>
+                  </m:fPr>
+                  <m:num>
+                    <m:r>
+                      <w:rPr>
+                        <w:rFonts w:ascii="Cambria Math" w:hAnsi="Cambria Math"/>
+                        <w:sz w:val="24"/>
+                      </w:rPr>
+                      <m:t>1</m:t>
+                    </m:r>
+                  </m:num>
+                  <m:den>
+                    <m:sSub>
+                      <m:sSubPr>
+                        <m:ctrlPr>
+                          <w:rPr>
+                            <w:rFonts w:ascii="Cambria Math" w:hAnsi="Cambria Math"/>
+                            <w:i/>
+                            <w:sz w:val="24"/>
+                          </w:rPr>
+                        </m:ctrlPr>
+                      </m:sSubPr>
+                      <m:e>
+                        <m:r>
+                          <w:rPr>
+                            <w:rFonts w:ascii="Cambria Math" w:hAnsi="Cambria Math"/>
+                            <w:sz w:val="24"/>
+                            <w:lang w:val="en-US"/>
+                          </w:rPr>
+                          <m:t>T</m:t>
+                        </m:r>
+                      </m:e>
+                      <m:sub>
+                        <m:r>
+                          <w:rPr>
+                            <w:rFonts w:ascii="Cambria Math" w:hAnsi="Cambria Math"/>
+                            <w:sz w:val="24"/>
+                          </w:rPr>
+                          <m:t>н</m:t>
+                        </m:r>
+                      </m:sub>
+                    </m:sSub>
+                  </m:den>
+                </m:f>
+              </m:oMath>
+            </m:oMathPara>
+          </w:p>
+        </w:tc>
+        <w:tc>
+          <w:tcPr>
+            <w:tcW w:w="543" w:type="dxa"/>
+            <w:vAlign w:val="center"/>
+          </w:tcPr>
+          <w:p>
+            <w:pPr>
+              <w:pStyle w:val="a3"/>
+              <w:jc w:val="center"/>
+            </w:pPr>
+            <w:r>
+              <w:t>(3</w:t>
+            </w:r>
+            <w:r>
+              <w:rPr>
+                <w:lang w:val="en-US"/>
+              </w:rPr>
+              <w:t>.</w:t>
+            </w:r>
+            <w:r>
+              <w:t>17)</w:t>
+            </w:r>
+          </w:p>
+        </w:tc>
+      </w:tr>
+    </w:tbl>
+    <w:p/>
+    <w:p>
+      <w:r>
+        <w:t>где,</w:t>
+      </w:r>
+      <w:r>
+        <w:tab/>
+      </w:r>
+      <w:r>
+        <w:t>Т</w:t>
+      </w:r>
+      <w:r>
+        <w:rPr>
+          <w:vertAlign w:val="subscript"/>
+        </w:rPr>
+        <w:t>н</w:t>
+      </w:r>
+      <w:r>
+        <w:t xml:space="preserve"> – нормативный </w:t>
+      </w:r>
+      <w:r>
+        <w:t>срок окупаемости капитальных вложений, лет.</w:t>
+      </w:r>
+    </w:p>
+    <w:p>
+      <w:r>
+        <w:t>Расчётный коэффициент экономической эффективности капитальных вложений</w:t>
+      </w:r>
+      <w:r>
+        <w:t xml:space="preserve"> вычисляется по формуле (3.18)</w:t>
+      </w:r>
+      <w:r>
+        <w:t xml:space="preserve">: </w:t>
+      </w:r>
+    </w:p>
+    <w:p/>
+    <w:tbl>
+      <w:tblPr>
+        <w:tblStyle w:val="a4"/>
+        <w:tblW w:w="0" w:type="auto"/>
+        <w:tblLook w:val="04A0" w:firstRow="1" w:lastRow="0" w:firstColumn="1" w:lastColumn="0" w:noHBand="0" w:noVBand="1"/>
+      </w:tblPr>
+      <w:tblGrid>
+        <w:gridCol w:w="8678"/>
+        <w:gridCol w:w="893"/>
+      </w:tblGrid>
+      <w:tr>
+        <w:trPr>
+          <w:trHeight w:val="850"/>
+        </w:trPr>
+        <w:tc>
+          <w:tcPr>
+            <w:tcW w:w="9028" w:type="dxa"/>
+            <w:vAlign w:val="center"/>
+          </w:tcPr>
+          <w:p>
+            <w:pPr>
+              <w:pStyle w:val="a3"/>
+              <w:jc w:val="center"/>
+              <w:rPr>
+                <w:i/>
+              </w:rPr>
+            </w:pPr>
+            <m:oMathPara>
+              <m:oMathParaPr>
+                <m:jc m:val="center"/>
+              </m:oMathParaPr>
+              <m:oMath>
+                <m:sSub>
+                  <m:sSubPr>
+                    <m:ctrlPr>
+                      <w:rPr>
+                        <w:rFonts w:ascii="Cambria Math" w:hAnsi="Cambria Math"/>
+                        <w:i/>
+                        <w:sz w:val="24"/>
+                      </w:rPr>
+                    </m:ctrlPr>
+                  </m:sSubPr>
+                  <m:e>
+                    <m:r>
+                      <w:rPr>
+                        <w:rFonts w:ascii="Cambria Math" w:hAnsi="Cambria Math"/>
+                        <w:sz w:val="24"/>
+                      </w:rPr>
+                      <m:t>E</m:t>
+                    </m:r>
+                  </m:e>
+                  <m:sub>
+                    <m:r>
+                      <w:rPr>
+                        <w:rFonts w:ascii="Cambria Math" w:hAnsi="Cambria Math"/>
+                        <w:sz w:val="24"/>
+                      </w:rPr>
+                      <m:t>р</m:t>
+                    </m:r>
+                  </m:sub>
+                </m:sSub>
+                <m:r>
+                  <w:rPr>
+                    <w:rFonts w:ascii="Cambria Math" w:hAnsi="Cambria Math"/>
+                    <w:sz w:val="24"/>
+                  </w:rPr>
+                  <m:t>=</m:t>
+                </m:r>
+                <m:f>
+                  <m:fPr>
+                    <m:ctrlPr>
+                      <w:rPr>
+                        <w:rFonts w:ascii="Cambria Math" w:hAnsi="Cambria Math"/>
+                        <w:i/>
+                        <w:sz w:val="24"/>
+                      </w:rPr>
+                    </m:ctrlPr>
+                  </m:fPr>
+                  <m:num>
+                    <m:sSub>
+                      <m:sSubPr>
+                        <m:ctrlPr>
+                          <w:rPr>
+                            <w:rFonts w:ascii="Cambria Math" w:hAnsi="Cambria Math"/>
+                            <w:i/>
+                            <w:sz w:val="24"/>
+                          </w:rPr>
+                        </m:ctrlPr>
+                      </m:sSubPr>
+                      <m:e>
+                        <m:r>
+                          <w:rPr>
+                            <w:rFonts w:ascii="Cambria Math" w:hAnsi="Cambria Math"/>
+                            <w:sz w:val="24"/>
+                          </w:rPr>
+                          <m:t>Э</m:t>
+                        </m:r>
+                      </m:e>
+                      <m:sub>
+                        <m:r>
+                          <w:rPr>
+                            <w:rFonts w:ascii="Cambria Math" w:hAnsi="Cambria Math"/>
+                            <w:sz w:val="24"/>
+                          </w:rPr>
+                          <m:t>уг</m:t>
+                        </m:r>
+                      </m:sub>
+                    </m:sSub>
+                  </m:num>
+                  <m:den>
+                    <m:r>
+                      <w:rPr>
+                        <w:rFonts w:ascii="Cambria Math" w:hAnsi="Cambria Math"/>
+                        <w:sz w:val="24"/>
+                        <w:lang w:val="en-US"/>
+                      </w:rPr>
+                      <m:t>K</m:t>
+                    </m:r>
+                  </m:den>
+                </m:f>
+              </m:oMath>
+            </m:oMathPara>
+          </w:p>
+        </w:tc>
+        <w:tc>
+          <w:tcPr>
+            <w:tcW w:w="543" w:type="dxa"/>
+            <w:vAlign w:val="center"/>
+          </w:tcPr>
+          <w:p>
+            <w:pPr>
+              <w:pStyle w:val="a3"/>
+              <w:jc w:val="center"/>
+            </w:pPr>
+            <w:r>
+              <w:t>(3</w:t>
+            </w:r>
+            <w:r>
+              <w:t>.</w:t>
+            </w:r>
+            <w:r>
+              <w:t>1</w:t>
+            </w:r>
+            <w:r>
+              <w:t>8</w:t>
+            </w:r>
+            <w:r>
+              <w:t>)</w:t>
+            </w:r>
+          </w:p>
+        </w:tc>
+      </w:tr>
+    </w:tbl>
+    <w:p/>
+    <w:p>
+      <w:r>
+        <w:t>где,</w:t>
+      </w:r>
+      <w:r>
+        <w:tab/>
+      </w:r>
+      <w:r>
+        <w:rPr>
+          <w:lang w:val="en-US"/>
+        </w:rPr>
+        <w:t>E</w:t>
+      </w:r>
+      <w:r>
+        <w:rPr>
+          <w:vertAlign w:val="subscript"/>
+          <w:lang w:val="en-US"/>
+        </w:rPr>
+        <w:t>p</w:t>
+      </w:r>
+      <w:r>
+        <w:t xml:space="preserve"> –</w:t>
+      </w:r>
+      <w:r>
+        <w:t xml:space="preserve"> </w:t>
+      </w:r>
+      <w:r>
+        <w:t>коэффициент экономической эффективности капитальных вложений</w:t>
+      </w:r>
+      <w:r>
+        <w:t>;</w:t>
+      </w:r>
+    </w:p>
+    <w:p>
+      <w:r>
+        <w:t>Подставив вычисления, получим:</w:t>
+      </w:r>
+    </w:p>
+    <w:p/>
+    <w:tbl>
+      <w:tblPr>
+        <w:tblStyle w:val="a4"/>
+        <w:tblW w:w="0" w:type="auto"/>
+        <w:tblLook w:val="04A0" w:firstRow="1" w:lastRow="0" w:firstColumn="1" w:lastColumn="0" w:noHBand="0" w:noVBand="1"/>
+      </w:tblPr>
+      <w:tblGrid>
+        <w:gridCol w:w="9028"/>
+        <w:gridCol w:w="543"/>
+      </w:tblGrid>
+      <w:tr>
+        <w:trPr>
+          <w:trHeight w:val="850"/>
+        </w:trPr>
+        <w:tc>
+          <w:tcPr>
+            <w:tcW w:w="9028" w:type="dxa"/>
+            <w:vAlign w:val="center"/>
+          </w:tcPr>
+          <w:p>
+            <w:pPr>
+              <w:pStyle w:val="a3"/>
+              <w:jc w:val="center"/>
+              <w:rPr>
+                <w:i/>
+              </w:rPr>
+            </w:pPr>
+            <m:oMathPara>
+              <m:oMathParaPr>
+                <m:jc m:val="center"/>
+              </m:oMathParaPr>
+              <m:oMath>
+                <m:sSub>
+                  <m:sSubPr>
+                    <m:ctrlPr>
+                      <w:rPr>
+                        <w:rFonts w:ascii="Cambria Math" w:hAnsi="Cambria Math"/>
+                        <w:i/>
+                        <w:sz w:val="24"/>
+                      </w:rPr>
+                    </m:ctrlPr>
+                  </m:sSubPr>
+                  <m:e>
+                    <m:r>
+                      <w:rPr>
+                        <w:rFonts w:ascii="Cambria Math" w:hAnsi="Cambria Math"/>
+                        <w:sz w:val="24"/>
+                      </w:rPr>
+                      <m:t>E</m:t>
+                    </m:r>
+                  </m:e>
+                  <m:sub>
+                    <m:r>
+                      <w:rPr>
+                        <w:rFonts w:ascii="Cambria Math" w:hAnsi="Cambria Math"/>
+                        <w:sz w:val="24"/>
+                      </w:rPr>
+                      <m:t>р</m:t>
+                    </m:r>
+                  </m:sub>
+                </m:sSub>
+                <m:r>
+                  <w:rPr>
+                    <w:rFonts w:ascii="Cambria Math" w:hAnsi="Cambria Math"/>
+                    <w:sz w:val="24"/>
+                  </w:rPr>
+                  <m:t>=</m:t>
+                </m:r>
+                <m:f>
+                  <m:fPr>
+                    <m:ctrlPr>
+                      <w:rPr>
+                        <w:rFonts w:ascii="Cambria Math" w:hAnsi="Cambria Math"/>
+                        <w:i/>
+                        <w:sz w:val="24"/>
+                      </w:rPr>
+                    </m:ctrlPr>
+                  </m:fPr>
+                  <m:num>
+                    <m:r>
+                      <w:rPr>
+                        <w:rFonts w:ascii="Cambria Math" w:hAnsi="Cambria Math"/>
+                        <w:sz w:val="24"/>
+                        <w:lang w:val="en-US"/>
+                      </w:rPr>
+                      <m:t>733100</m:t>
+                    </m:r>
+                  </m:num>
+                  <m:den>
+                    <m:r>
+                      <w:rPr>
+                        <w:rFonts w:ascii="Cambria Math" w:hAnsi="Cambria Math"/>
+                        <w:sz w:val="24"/>
+                        <w:lang w:val="en-US"/>
+                      </w:rPr>
+                      <m:t>563850</m:t>
+                    </m:r>
+                  </m:den>
+                </m:f>
+                <m:r>
+                  <w:rPr>
+                    <w:rFonts w:ascii="Cambria Math" w:hAnsi="Cambria Math"/>
+                    <w:sz w:val="24"/>
+                  </w:rPr>
+                  <m:t>=1.3</m:t>
+                </m:r>
+              </m:oMath>
+            </m:oMathPara>
+          </w:p>
+        </w:tc>
+        <w:tc>
+          <w:tcPr>
+            <w:tcW w:w="543" w:type="dxa"/>
+            <w:vAlign w:val="center"/>
+          </w:tcPr>
+          <w:p>
+            <w:pPr>
+              <w:pStyle w:val="a3"/>
+              <w:jc w:val="center"/>
+              <w:rPr>
+                <w:lang w:val="en-US"/>
+              </w:rPr>
+            </w:pPr>
+          </w:p>
+        </w:tc>
+      </w:tr>
+    </w:tbl>
+    <w:p>
+      <w:pPr>
+        <w:rPr>
+          <w:lang w:val="en-US"/>
+        </w:rPr>
+      </w:pPr>
+    </w:p>
+    <w:p>
+      <w:r>
+        <w:t>Расчётный срок окупаемости капитальных вложений вычисляется по формуле (</w:t>
+      </w:r>
+      <w:r>
+        <w:t>3.19</w:t>
+      </w:r>
+      <w:r>
+        <w:t>):</w:t>
+      </w:r>
+    </w:p>
+    <w:tbl>
+      <w:tblPr>
+        <w:tblStyle w:val="a4"/>
+        <w:tblW w:w="0" w:type="auto"/>
+        <w:tblLook w:val="04A0" w:firstRow="1" w:lastRow="0" w:firstColumn="1" w:lastColumn="0" w:noHBand="0" w:noVBand="1"/>
+      </w:tblPr>
+      <w:tblGrid>
+        <w:gridCol w:w="8678"/>
+        <w:gridCol w:w="893"/>
+      </w:tblGrid>
+      <w:tr>
+        <w:trPr>
+          <w:trHeight w:val="850"/>
+        </w:trPr>
+        <w:tc>
+          <w:tcPr>
+            <w:tcW w:w="9028" w:type="dxa"/>
+            <w:vAlign w:val="center"/>
+          </w:tcPr>
+          <w:p>
+            <w:pPr>
+              <w:pStyle w:val="a3"/>
+              <w:jc w:val="center"/>
+              <w:rPr>
+                <w:i/>
+              </w:rPr>
+            </w:pPr>
+            <m:oMathPara>
+              <m:oMathParaPr>
+                <m:jc m:val="center"/>
+              </m:oMathParaPr>
+              <m:oMath>
+                <m:sSub>
+                  <m:sSubPr>
+                    <m:ctrlPr>
+                      <w:rPr>
+                        <w:rFonts w:ascii="Cambria Math" w:hAnsi="Cambria Math"/>
+                        <w:i/>
+                        <w:sz w:val="24"/>
+                      </w:rPr>
+                    </m:ctrlPr>
+                  </m:sSubPr>
+                  <m:e>
+                    <m:r>
+                      <w:rPr>
+                        <w:rFonts w:ascii="Cambria Math" w:hAnsi="Cambria Math"/>
+                        <w:sz w:val="24"/>
+                      </w:rPr>
+                      <m:t>T</m:t>
+                    </m:r>
+                  </m:e>
+                  <m:sub>
+                    <m:r>
+                      <w:rPr>
+                        <w:rFonts w:ascii="Cambria Math" w:hAnsi="Cambria Math"/>
+                        <w:sz w:val="24"/>
+                      </w:rPr>
+                      <m:t>р</m:t>
+                    </m:r>
+                  </m:sub>
+                </m:sSub>
+                <m:r>
+                  <w:rPr>
+                    <w:rFonts w:ascii="Cambria Math" w:hAnsi="Cambria Math"/>
+                    <w:sz w:val="24"/>
+                  </w:rPr>
+                  <m:t>=</m:t>
+                </m:r>
+                <m:f>
+                  <m:fPr>
+                    <m:ctrlPr>
+                      <w:rPr>
+                        <w:rFonts w:ascii="Cambria Math" w:hAnsi="Cambria Math"/>
+                        <w:i/>
+                        <w:sz w:val="24"/>
+                      </w:rPr>
+                    </m:ctrlPr>
+                  </m:fPr>
+                  <m:num>
+                    <m:r>
+                      <w:rPr>
+                        <w:rFonts w:ascii="Cambria Math" w:hAnsi="Cambria Math"/>
+                        <w:sz w:val="24"/>
+                      </w:rPr>
+                      <m:t>1</m:t>
+                    </m:r>
+                  </m:num>
+                  <m:den>
+                    <m:sSub>
+                      <m:sSubPr>
+                        <m:ctrlPr>
+                          <w:rPr>
+                            <w:rFonts w:ascii="Cambria Math" w:hAnsi="Cambria Math"/>
+                            <w:i/>
+                            <w:sz w:val="24"/>
+                            <w:lang w:val="en-US"/>
+                          </w:rPr>
+                        </m:ctrlPr>
+                      </m:sSubPr>
+                      <m:e>
+                        <m:r>
+                          <w:rPr>
+                            <w:rFonts w:ascii="Cambria Math" w:hAnsi="Cambria Math"/>
+                            <w:sz w:val="24"/>
+                            <w:lang w:val="en-US"/>
+                          </w:rPr>
+                          <m:t>E</m:t>
+                        </m:r>
+                      </m:e>
+                      <m:sub>
+                        <m:r>
+                          <w:rPr>
+                            <w:rFonts w:ascii="Cambria Math" w:hAnsi="Cambria Math"/>
+                            <w:sz w:val="24"/>
+                            <w:lang w:val="en-US"/>
+                          </w:rPr>
+                          <m:t>p</m:t>
+                        </m:r>
+                      </m:sub>
+                    </m:sSub>
+                  </m:den>
+                </m:f>
+              </m:oMath>
+            </m:oMathPara>
+          </w:p>
+        </w:tc>
+        <w:tc>
+          <w:tcPr>
+            <w:tcW w:w="543" w:type="dxa"/>
+            <w:vAlign w:val="center"/>
+          </w:tcPr>
+          <w:p>
+            <w:pPr>
+              <w:pStyle w:val="a3"/>
+              <w:jc w:val="center"/>
+            </w:pPr>
+            <w:r>
+              <w:t>(3</w:t>
+            </w:r>
+            <w:r>
+              <w:t>.</w:t>
+            </w:r>
+            <w:r>
+              <w:t>1</w:t>
+            </w:r>
+            <w:r>
+              <w:t>9</w:t>
+            </w:r>
+            <w:r>
+              <w:t>)</w:t>
+            </w:r>
+          </w:p>
+        </w:tc>
+      </w:tr>
+    </w:tbl>
+    <w:p/>
+    <w:p>
+      <w:r>
+        <w:t>Подставив данные в формулу</w:t>
+      </w:r>
+      <w:r>
+        <w:t>, получим:</w:t>
+      </w:r>
+    </w:p>
+    <w:p/>
+    <w:tbl>
+      <w:tblPr>
+        <w:tblStyle w:val="a4"/>
+        <w:tblW w:w="0" w:type="auto"/>
+        <w:tblLook w:val="04A0" w:firstRow="1" w:lastRow="0" w:firstColumn="1" w:lastColumn="0" w:noHBand="0" w:noVBand="1"/>
+      </w:tblPr>
+      <w:tblGrid>
+        <w:gridCol w:w="9028"/>
+        <w:gridCol w:w="543"/>
+      </w:tblGrid>
+      <w:tr>
+        <w:trPr>
+          <w:trHeight w:val="850"/>
+        </w:trPr>
+        <w:tc>
+          <w:tcPr>
+            <w:tcW w:w="9028" w:type="dxa"/>
+            <w:vAlign w:val="center"/>
+          </w:tcPr>
+          <w:p>
+            <w:pPr>
+              <w:pStyle w:val="a3"/>
+              <w:jc w:val="center"/>
+              <w:rPr>
+                <w:i/>
+              </w:rPr>
+            </w:pPr>
+            <m:oMathPara>
+              <m:oMathParaPr>
+                <m:jc m:val="center"/>
+              </m:oMathParaPr>
+              <m:oMath>
+                <m:sSub>
+                  <m:sSubPr>
+                    <m:ctrlPr>
+                      <w:rPr>
+                        <w:rFonts w:ascii="Cambria Math" w:hAnsi="Cambria Math"/>
+                        <w:i/>
+                        <w:sz w:val="24"/>
+                      </w:rPr>
+                    </m:ctrlPr>
+                  </m:sSubPr>
+                  <m:e>
+                    <m:r>
+                      <w:rPr>
+                        <w:rFonts w:ascii="Cambria Math" w:hAnsi="Cambria Math"/>
+                        <w:sz w:val="24"/>
+                      </w:rPr>
+                      <m:t>T</m:t>
+                    </m:r>
+                  </m:e>
+                  <m:sub>
+                    <m:r>
+                      <w:rPr>
+                        <w:rFonts w:ascii="Cambria Math" w:hAnsi="Cambria Math"/>
+                        <w:sz w:val="24"/>
+                      </w:rPr>
+                      <m:t>р</m:t>
+                    </m:r>
+                  </m:sub>
+                </m:sSub>
+                <m:r>
+                  <w:rPr>
+                    <w:rFonts w:ascii="Cambria Math" w:hAnsi="Cambria Math"/>
+                    <w:sz w:val="24"/>
+                  </w:rPr>
+                  <m:t>=</m:t>
+                </m:r>
+                <m:f>
+                  <m:fPr>
+                    <m:ctrlPr>
+                      <w:rPr>
+                        <w:rFonts w:ascii="Cambria Math" w:hAnsi="Cambria Math"/>
+                        <w:i/>
+                        <w:sz w:val="24"/>
+                      </w:rPr>
+                    </m:ctrlPr>
+                  </m:fPr>
+                  <m:num>
+                    <m:r>
+                      <w:rPr>
+                        <w:rFonts w:ascii="Cambria Math" w:hAnsi="Cambria Math"/>
+                        <w:sz w:val="24"/>
+                        <w:lang w:val="en-US"/>
+                      </w:rPr>
+                      <m:t>1</m:t>
+                    </m:r>
+                  </m:num>
+                  <m:den>
+                    <m:r>
+                      <w:rPr>
+                        <w:rFonts w:ascii="Cambria Math" w:hAnsi="Cambria Math"/>
+                        <w:sz w:val="24"/>
+                        <w:lang w:val="en-US"/>
+                      </w:rPr>
+                      <m:t>1.3</m:t>
+                    </m:r>
+                  </m:den>
+                </m:f>
+                <m:r>
+                  <w:rPr>
+                    <w:rFonts w:ascii="Cambria Math" w:hAnsi="Cambria Math"/>
+                    <w:sz w:val="24"/>
+                  </w:rPr>
+                  <m:t>=0.7</m:t>
+                </m:r>
+              </m:oMath>
+            </m:oMathPara>
+          </w:p>
+        </w:tc>
+        <w:tc>
+          <w:tcPr>
+            <w:tcW w:w="543" w:type="dxa"/>
+            <w:vAlign w:val="center"/>
+          </w:tcPr>
+          <w:p>
+            <w:pPr>
+              <w:pStyle w:val="a3"/>
+              <w:jc w:val="center"/>
+              <w:rPr>
+                <w:lang w:val="en-US"/>
+              </w:rPr>
+            </w:pPr>
+          </w:p>
+        </w:tc>
+      </w:tr>
+    </w:tbl>
+    <w:p>
+      <w:pPr>
+        <w:rPr>
+          <w:lang w:val="en-US"/>
+        </w:rPr>
+      </w:pPr>
+    </w:p>
+    <w:p>
+      <w:r>
+        <w:t>Срок окупаемости без дисконтирования составляет 1 год.</w:t>
+      </w:r>
+    </w:p>
+    <w:p>
+      <w:r>
+        <w:t>Показатели экономической целесообразности разработки и внедрения программного продукта приведены в (Таблица ).</w:t>
+      </w:r>
+    </w:p>
+    <w:tbl>
+      <w:tblPr>
+        <w:tblStyle w:val="a4"/>
+        <w:tblW w:w="0" w:type="auto"/>
+        <w:tblLook w:val="04A0" w:firstRow="1" w:lastRow="0" w:firstColumn="1" w:lastColumn="0" w:noHBand="0" w:noVBand="1"/>
+      </w:tblPr>
+      <w:tblGrid>
+        <w:gridCol w:w="4785"/>
+        <w:gridCol w:w="4786"/>
+      </w:tblGrid>
+      <w:tr>
+        <w:tc>
+          <w:tcPr>
+            <w:tcW w:w="4785" w:type="dxa"/>
+            <w:shd w:val="clear" w:color="auto" w:fill="D9D9D9" w:themeFill="background1" w:themeFillShade="D9"/>
+          </w:tcPr>
+          <w:p>
+            <w:pPr>
+              <w:pStyle w:val="a3"/>
+              <w:jc w:val="center"/>
+              <w:rPr>
+                <w:b/>
+              </w:rPr>
+            </w:pPr>
+            <w:r>
+              <w:rPr>
+                <w:b/>
+              </w:rPr>
+              <w:t>Наименование показателя</w:t>
+            </w:r>
+          </w:p>
+        </w:tc>
+        <w:tc>
+          <w:tcPr>
+            <w:tcW w:w="4786" w:type="dxa"/>
+            <w:shd w:val="clear" w:color="auto" w:fill="D9D9D9" w:themeFill="background1" w:themeFillShade="D9"/>
+          </w:tcPr>
+          <w:p>
+            <w:pPr>
+              <w:pStyle w:val="a3"/>
+              <w:jc w:val="center"/>
+              <w:rPr>
+                <w:b/>
+              </w:rPr>
+            </w:pPr>
+            <w:r>
+              <w:rPr>
+                <w:b/>
+              </w:rPr>
+              <w:t>Значение</w:t>
+            </w:r>
+          </w:p>
+        </w:tc>
+      </w:tr>
+      <w:tr>
+        <w:tc>
+          <w:tcPr>
+            <w:tcW w:w="4785" w:type="dxa"/>
+            <w:vAlign w:val="center"/>
+          </w:tcPr>
+          <w:p>
+            <w:pPr>
+              <w:pStyle w:val="a3"/>
+              <w:rPr>
+                <w:iCs/>
+              </w:rPr>
+            </w:pPr>
+            <w:r>
+              <w:t>Затраты на разработку и внедрение ПП, руб.</w:t>
+            </w:r>
+          </w:p>
+        </w:tc>
+        <w:tc>
+          <w:tcPr>
+            <w:tcW w:w="4786" w:type="dxa"/>
+            <w:vAlign w:val="center"/>
+          </w:tcPr>
+          <w:p>
+            <w:pPr>
+              <w:pStyle w:val="a3"/>
+              <w:jc w:val="center"/>
+            </w:pPr>
+            <w:r>
+              <w:t>565</w:t>
+            </w:r>
+            <w:r>
+              <w:t xml:space="preserve"> </w:t>
+            </w:r>
+            <w:r>
+              <w:t>162</w:t>
+            </w:r>
+          </w:p>
+        </w:tc>
+      </w:tr>
+      <w:tr>
+        <w:tc>
+          <w:tcPr>
+            <w:tcW w:w="4785" w:type="dxa"/>
+            <w:vAlign w:val="center"/>
+          </w:tcPr>
+          <w:p>
+            <w:pPr>
+              <w:pStyle w:val="a3"/>
+            </w:pPr>
+            <w:r>
+              <w:t>Затраты до внедрения ПП, руб/год</w:t>
+            </w:r>
+          </w:p>
+        </w:tc>
+        <w:tc>
+          <w:tcPr>
+            <w:tcW w:w="4786" w:type="dxa"/>
+            <w:vAlign w:val="center"/>
+          </w:tcPr>
+          <w:p>
+            <w:pPr>
+              <w:pStyle w:val="a3"/>
+              <w:jc w:val="center"/>
+            </w:pPr>
+            <w:r>
+              <w:t>8</w:t>
+            </w:r>
+            <w:r>
+              <w:t>01</w:t>
+            </w:r>
+            <w:r>
+              <w:t xml:space="preserve"> </w:t>
+            </w:r>
+            <w:r>
+              <w:t>0</w:t>
+            </w:r>
+            <w:r>
+              <w:t>00</w:t>
+            </w:r>
+          </w:p>
+        </w:tc>
+      </w:tr>
+      <w:tr>
+        <w:tc>
+          <w:tcPr>
+            <w:tcW w:w="4785" w:type="dxa"/>
+            <w:vAlign w:val="center"/>
+          </w:tcPr>
+          <w:p>
+            <w:pPr>
+              <w:pStyle w:val="a3"/>
+            </w:pPr>
+            <w:r>
+              <w:t>Ожидаемые затраты после внедрения, руб/год</w:t>
+            </w:r>
+          </w:p>
+        </w:tc>
+        <w:tc>
+          <w:tcPr>
+            <w:tcW w:w="4786" w:type="dxa"/>
+            <w:vAlign w:val="center"/>
+          </w:tcPr>
+          <w:p>
+            <w:pPr>
+              <w:pStyle w:val="a3"/>
+              <w:jc w:val="center"/>
+            </w:pPr>
+            <w:r>
+              <w:t>67 900</w:t>
+            </w:r>
+          </w:p>
+        </w:tc>
+      </w:tr>
+      <w:tr>
+        <w:tc>
+          <w:tcPr>
+            <w:tcW w:w="4785" w:type="dxa"/>
+            <w:vAlign w:val="center"/>
+          </w:tcPr>
+          <w:p>
+            <w:pPr>
+              <w:pStyle w:val="a3"/>
+              <w:rPr>
+                <w:iCs/>
+              </w:rPr>
+            </w:pPr>
+            <w:r>
+              <w:rPr>
+                <w:iCs/>
+              </w:rPr>
+              <w:t>Ожидаемая экономия от внедрения ПП, руб/год</w:t>
+            </w:r>
+          </w:p>
+        </w:tc>
+        <w:tc>
+          <w:tcPr>
+            <w:tcW w:w="4786" w:type="dxa"/>
+            <w:vAlign w:val="center"/>
+          </w:tcPr>
+          <w:p>
+            <w:pPr>
+              <w:pStyle w:val="a3"/>
+              <w:jc w:val="center"/>
+            </w:pPr>
+            <w:r>
+              <w:rPr>
+                <w:rFonts w:eastAsiaTheme="minorEastAsia"/>
+                <w:sz w:val="24"/>
+              </w:rPr>
+              <w:t>58</w:t>
+            </w:r>
+            <w:r>
+              <w:rPr>
+                <w:rFonts w:eastAsiaTheme="minorEastAsia"/>
+                <w:sz w:val="24"/>
+              </w:rPr>
+              <w:t xml:space="preserve"> </w:t>
+            </w:r>
+            <w:r>
+              <w:rPr>
+                <w:rFonts w:eastAsiaTheme="minorEastAsia"/>
+                <w:sz w:val="24"/>
+              </w:rPr>
+              <w:t>778.30</w:t>
+            </w:r>
+          </w:p>
+        </w:tc>
+      </w:tr>
+      <w:tr>
+        <w:tc>
+          <w:tcPr>
+            <w:tcW w:w="4785" w:type="dxa"/>
+            <w:vAlign w:val="center"/>
+          </w:tcPr>
+          <w:p>
+            <w:pPr>
+              <w:pStyle w:val="a3"/>
+              <w:rPr>
+                <w:iCs/>
+              </w:rPr>
+            </w:pPr>
+            <w:r>
+              <w:rPr>
+                <w:iCs/>
+              </w:rPr>
+              <w:t>Срок окупаемости</w:t>
+            </w:r>
+          </w:p>
+        </w:tc>
+        <w:tc>
+          <w:tcPr>
+            <w:tcW w:w="4786" w:type="dxa"/>
+            <w:vAlign w:val="center"/>
+          </w:tcPr>
+          <w:p>
+            <w:pPr>
+              <w:pStyle w:val="a3"/>
+              <w:jc w:val="center"/>
+            </w:pPr>
+            <w:r>
+              <w:t>1 год</w:t>
+            </w:r>
+          </w:p>
+        </w:tc>
+      </w:tr>
+    </w:tbl>
+    <w:p/>
+    <w:p>
+      <w:r>
+        <w:t xml:space="preserve">Произведенные расчеты свидетельствуют, что внедрение, разработанного в РГР программного продукта, позволит сократить временные затраты на обработку результатов тестирования, что приведет к сокращению годовых текущих затрат </w:t>
+      </w:r>
+      <w:r>
+        <w:t>на 58 778.30</w:t>
+      </w:r>
+      <w:r>
         <w:t xml:space="preserve"> </w:t>
       </w:r>
       <w:bookmarkStart w:id="0" w:name="_GoBack"/>
       <w:bookmarkEnd w:id="0"/>
       <w:r>
-        <w:rPr>
-          <w:rFonts w:eastAsiaTheme="minorEastAsia"/>
-        </w:rPr>
-        <w:t xml:space="preserve">Время внедрения </w:t>
-      </w:r>
-      <w:r>
-        <w:rPr>
-          <w:rFonts w:eastAsiaTheme="minorEastAsia"/>
-        </w:rPr>
-        <w:t xml:space="preserve">– 1 месяцев. </w:t>
-      </w:r>
-    </w:p>
-    <w:p>
-      <w:pPr>
-        <w:rPr>
-          <w:rFonts w:eastAsiaTheme="minorEastAsia"/>
-        </w:rPr>
-      </w:pPr>
-      <w:r>
-        <w:rPr>
-          <w:rFonts w:eastAsiaTheme="minorEastAsia"/>
-        </w:rPr>
-        <w:t>По формуле рассчитываем затраты на оплату труда и отчисления с ЗП.</w:t>
-      </w:r>
-    </w:p>
+        <w:t>руб</w:t>
+      </w:r>
+      <w:r>
+        <w:t>.</w:t>
+      </w:r>
+    </w:p>
+    <w:p>
+      <w:r>
+        <w:t>Опираясь на оценку экономической эффективности можно сделать вывод о том, что разработка и внедрение предлагаемого программного продукта является экономически обоснованной и целесообразной.</w:t>
+      </w:r>
+    </w:p>
+    <w:p/>
     <w:sectPr>
       <w:pgSz w:w="11906" w:h="16838"/>
       <w:pgMar w:top="1134" w:right="850" w:bottom="1134" w:left="1701" w:header="709" w:footer="709" w:gutter="0"/>
@@ -7275,6 +13235,119 @@
     </w:lvl>
   </w:abstractNum>
   <w:abstractNum w:abstractNumId="3">
+    <w:nsid w:val="2C707C9F"/>
+    <w:multiLevelType w:val="hybridMultilevel"/>
+    <w:tmpl w:val="8B8874F6"/>
+    <w:lvl w:ilvl="0" w:tplc="A68CF136">
+      <w:start w:val="1"/>
+      <w:numFmt w:val="bullet"/>
+      <w:lvlText w:val=""/>
+      <w:lvlJc w:val="left"/>
+      <w:pPr>
+        <w:ind w:left="1571" w:hanging="360"/>
+      </w:pPr>
+      <w:rPr>
+        <w:rFonts w:ascii="Symbol" w:hAnsi="Symbol" w:hint="default"/>
+      </w:rPr>
+    </w:lvl>
+    <w:lvl w:ilvl="1" w:tplc="04190003" w:tentative="1">
+      <w:start w:val="1"/>
+      <w:numFmt w:val="bullet"/>
+      <w:lvlText w:val="o"/>
+      <w:lvlJc w:val="left"/>
+      <w:pPr>
+        <w:ind w:left="2291" w:hanging="360"/>
+      </w:pPr>
+      <w:rPr>
+        <w:rFonts w:ascii="Courier New" w:hAnsi="Courier New" w:cs="Courier New" w:hint="default"/>
+      </w:rPr>
+    </w:lvl>
+    <w:lvl w:ilvl="2" w:tplc="04190005" w:tentative="1">
+      <w:start w:val="1"/>
+      <w:numFmt w:val="bullet"/>
+      <w:lvlText w:val=""/>
+      <w:lvlJc w:val="left"/>
+      <w:pPr>
+        <w:ind w:left="3011" w:hanging="360"/>
+      </w:pPr>
+      <w:rPr>
+        <w:rFonts w:ascii="Wingdings" w:hAnsi="Wingdings" w:hint="default"/>
+      </w:rPr>
+    </w:lvl>
+    <w:lvl w:ilvl="3" w:tplc="04190001" w:tentative="1">
+      <w:start w:val="1"/>
+      <w:numFmt w:val="bullet"/>
+      <w:lvlText w:val=""/>
+      <w:lvlJc w:val="left"/>
+      <w:pPr>
+        <w:ind w:left="3731" w:hanging="360"/>
+      </w:pPr>
+      <w:rPr>
+        <w:rFonts w:ascii="Symbol" w:hAnsi="Symbol" w:hint="default"/>
+      </w:rPr>
+    </w:lvl>
+    <w:lvl w:ilvl="4" w:tplc="04190003" w:tentative="1">
+      <w:start w:val="1"/>
+      <w:numFmt w:val="bullet"/>
+      <w:lvlText w:val="o"/>
+      <w:lvlJc w:val="left"/>
+      <w:pPr>
+        <w:ind w:left="4451" w:hanging="360"/>
+      </w:pPr>
+      <w:rPr>
+        <w:rFonts w:ascii="Courier New" w:hAnsi="Courier New" w:cs="Courier New" w:hint="default"/>
+      </w:rPr>
+    </w:lvl>
+    <w:lvl w:ilvl="5" w:tplc="04190005" w:tentative="1">
+      <w:start w:val="1"/>
+      <w:numFmt w:val="bullet"/>
+      <w:lvlText w:val=""/>
+      <w:lvlJc w:val="left"/>
+      <w:pPr>
+        <w:ind w:left="5171" w:hanging="360"/>
+      </w:pPr>
+      <w:rPr>
+        <w:rFonts w:ascii="Wingdings" w:hAnsi="Wingdings" w:hint="default"/>
+      </w:rPr>
+    </w:lvl>
+    <w:lvl w:ilvl="6" w:tplc="04190001" w:tentative="1">
+      <w:start w:val="1"/>
+      <w:numFmt w:val="bullet"/>
+      <w:lvlText w:val=""/>
+      <w:lvlJc w:val="left"/>
+      <w:pPr>
+        <w:ind w:left="5891" w:hanging="360"/>
+      </w:pPr>
+      <w:rPr>
+        <w:rFonts w:ascii="Symbol" w:hAnsi="Symbol" w:hint="default"/>
+      </w:rPr>
+    </w:lvl>
+    <w:lvl w:ilvl="7" w:tplc="04190003" w:tentative="1">
+      <w:start w:val="1"/>
+      <w:numFmt w:val="bullet"/>
+      <w:lvlText w:val="o"/>
+      <w:lvlJc w:val="left"/>
+      <w:pPr>
+        <w:ind w:left="6611" w:hanging="360"/>
+      </w:pPr>
+      <w:rPr>
+        <w:rFonts w:ascii="Courier New" w:hAnsi="Courier New" w:cs="Courier New" w:hint="default"/>
+      </w:rPr>
+    </w:lvl>
+    <w:lvl w:ilvl="8" w:tplc="04190005" w:tentative="1">
+      <w:start w:val="1"/>
+      <w:numFmt w:val="bullet"/>
+      <w:lvlText w:val=""/>
+      <w:lvlJc w:val="left"/>
+      <w:pPr>
+        <w:ind w:left="7331" w:hanging="360"/>
+      </w:pPr>
+      <w:rPr>
+        <w:rFonts w:ascii="Wingdings" w:hAnsi="Wingdings" w:hint="default"/>
+      </w:rPr>
+    </w:lvl>
+  </w:abstractNum>
+  <w:abstractNum w:abstractNumId="4">
     <w:nsid w:val="2E2B6512"/>
     <w:multiLevelType w:val="hybridMultilevel"/>
     <w:tmpl w:val="3B7EBE34"/>
@@ -7363,7 +13436,7 @@
       </w:pPr>
     </w:lvl>
   </w:abstractNum>
-  <w:abstractNum w:abstractNumId="4">
+  <w:abstractNum w:abstractNumId="5">
     <w:nsid w:val="2F922C27"/>
     <w:multiLevelType w:val="hybridMultilevel"/>
     <w:tmpl w:val="0A6E6E60"/>
@@ -7452,7 +13525,7 @@
       </w:pPr>
     </w:lvl>
   </w:abstractNum>
-  <w:abstractNum w:abstractNumId="5">
+  <w:abstractNum w:abstractNumId="6">
     <w:nsid w:val="361F0539"/>
     <w:multiLevelType w:val="hybridMultilevel"/>
     <w:tmpl w:val="3B964370"/>
@@ -7592,7 +13665,7 @@
       </w:rPr>
     </w:lvl>
   </w:abstractNum>
-  <w:abstractNum w:abstractNumId="6">
+  <w:abstractNum w:abstractNumId="7">
     <w:nsid w:val="40CB6FC8"/>
     <w:multiLevelType w:val="hybridMultilevel"/>
     <w:tmpl w:val="69A66B3C"/>
@@ -7705,7 +13778,7 @@
       </w:rPr>
     </w:lvl>
   </w:abstractNum>
-  <w:abstractNum w:abstractNumId="7">
+  <w:abstractNum w:abstractNumId="8">
     <w:nsid w:val="41D3781A"/>
     <w:multiLevelType w:val="hybridMultilevel"/>
     <w:tmpl w:val="C4126CC0"/>
@@ -7791,7 +13864,7 @@
       </w:pPr>
     </w:lvl>
   </w:abstractNum>
-  <w:abstractNum w:abstractNumId="8">
+  <w:abstractNum w:abstractNumId="9">
     <w:nsid w:val="451E646F"/>
     <w:multiLevelType w:val="hybridMultilevel"/>
     <w:tmpl w:val="8DFA1250"/>
@@ -7931,7 +14004,7 @@
       </w:rPr>
     </w:lvl>
   </w:abstractNum>
-  <w:abstractNum w:abstractNumId="9">
+  <w:abstractNum w:abstractNumId="10">
     <w:nsid w:val="4C9B1E74"/>
     <w:multiLevelType w:val="hybridMultilevel"/>
     <w:tmpl w:val="779C010E"/>
@@ -8044,7 +14117,7 @@
       </w:rPr>
     </w:lvl>
   </w:abstractNum>
-  <w:abstractNum w:abstractNumId="10">
+  <w:abstractNum w:abstractNumId="11">
     <w:nsid w:val="506F6C40"/>
     <w:multiLevelType w:val="hybridMultilevel"/>
     <w:tmpl w:val="A372DE08"/>
@@ -8157,7 +14230,7 @@
       </w:rPr>
     </w:lvl>
   </w:abstractNum>
-  <w:abstractNum w:abstractNumId="11">
+  <w:abstractNum w:abstractNumId="12">
     <w:nsid w:val="53BF1E32"/>
     <w:multiLevelType w:val="hybridMultilevel"/>
     <w:tmpl w:val="53729496"/>
@@ -8270,7 +14343,7 @@
       </w:rPr>
     </w:lvl>
   </w:abstractNum>
-  <w:abstractNum w:abstractNumId="12">
+  <w:abstractNum w:abstractNumId="13">
     <w:nsid w:val="575A726E"/>
     <w:multiLevelType w:val="hybridMultilevel"/>
     <w:tmpl w:val="AFE8FC58"/>
@@ -8383,7 +14456,7 @@
       </w:rPr>
     </w:lvl>
   </w:abstractNum>
-  <w:abstractNum w:abstractNumId="13">
+  <w:abstractNum w:abstractNumId="14">
     <w:nsid w:val="58ED4A57"/>
     <w:multiLevelType w:val="hybridMultilevel"/>
     <w:tmpl w:val="84EA7E84"/>
@@ -8469,7 +14542,120 @@
       </w:pPr>
     </w:lvl>
   </w:abstractNum>
-  <w:abstractNum w:abstractNumId="14">
+  <w:abstractNum w:abstractNumId="15">
+    <w:nsid w:val="59AE1F06"/>
+    <w:multiLevelType w:val="hybridMultilevel"/>
+    <w:tmpl w:val="D370EB04"/>
+    <w:lvl w:ilvl="0" w:tplc="695EDCFC">
+      <w:start w:val="1"/>
+      <w:numFmt w:val="bullet"/>
+      <w:lvlText w:val=""/>
+      <w:lvlJc w:val="left"/>
+      <w:pPr>
+        <w:ind w:left="1429" w:hanging="360"/>
+      </w:pPr>
+      <w:rPr>
+        <w:rFonts w:ascii="Symbol" w:hAnsi="Symbol" w:hint="default"/>
+      </w:rPr>
+    </w:lvl>
+    <w:lvl w:ilvl="1" w:tplc="04190003" w:tentative="1">
+      <w:start w:val="1"/>
+      <w:numFmt w:val="bullet"/>
+      <w:lvlText w:val="o"/>
+      <w:lvlJc w:val="left"/>
+      <w:pPr>
+        <w:ind w:left="2149" w:hanging="360"/>
+      </w:pPr>
+      <w:rPr>
+        <w:rFonts w:ascii="Courier New" w:hAnsi="Courier New" w:cs="Courier New" w:hint="default"/>
+      </w:rPr>
+    </w:lvl>
+    <w:lvl w:ilvl="2" w:tplc="04190005" w:tentative="1">
+      <w:start w:val="1"/>
+      <w:numFmt w:val="bullet"/>
+      <w:lvlText w:val=""/>
+      <w:lvlJc w:val="left"/>
+      <w:pPr>
+        <w:ind w:left="2869" w:hanging="360"/>
+      </w:pPr>
+      <w:rPr>
+        <w:rFonts w:ascii="Wingdings" w:hAnsi="Wingdings" w:hint="default"/>
+      </w:rPr>
+    </w:lvl>
+    <w:lvl w:ilvl="3" w:tplc="04190001" w:tentative="1">
+      <w:start w:val="1"/>
+      <w:numFmt w:val="bullet"/>
+      <w:lvlText w:val=""/>
+      <w:lvlJc w:val="left"/>
+      <w:pPr>
+        <w:ind w:left="3589" w:hanging="360"/>
+      </w:pPr>
+      <w:rPr>
+        <w:rFonts w:ascii="Symbol" w:hAnsi="Symbol" w:hint="default"/>
+      </w:rPr>
+    </w:lvl>
+    <w:lvl w:ilvl="4" w:tplc="04190003" w:tentative="1">
+      <w:start w:val="1"/>
+      <w:numFmt w:val="bullet"/>
+      <w:lvlText w:val="o"/>
+      <w:lvlJc w:val="left"/>
+      <w:pPr>
+        <w:ind w:left="4309" w:hanging="360"/>
+      </w:pPr>
+      <w:rPr>
+        <w:rFonts w:ascii="Courier New" w:hAnsi="Courier New" w:cs="Courier New" w:hint="default"/>
+      </w:rPr>
+    </w:lvl>
+    <w:lvl w:ilvl="5" w:tplc="04190005" w:tentative="1">
+      <w:start w:val="1"/>
+      <w:numFmt w:val="bullet"/>
+      <w:lvlText w:val=""/>
+      <w:lvlJc w:val="left"/>
+      <w:pPr>
+        <w:ind w:left="5029" w:hanging="360"/>
+      </w:pPr>
+      <w:rPr>
+        <w:rFonts w:ascii="Wingdings" w:hAnsi="Wingdings" w:hint="default"/>
+      </w:rPr>
+    </w:lvl>
+    <w:lvl w:ilvl="6" w:tplc="04190001" w:tentative="1">
+      <w:start w:val="1"/>
+      <w:numFmt w:val="bullet"/>
+      <w:lvlText w:val=""/>
+      <w:lvlJc w:val="left"/>
+      <w:pPr>
+        <w:ind w:left="5749" w:hanging="360"/>
+      </w:pPr>
+      <w:rPr>
+        <w:rFonts w:ascii="Symbol" w:hAnsi="Symbol" w:hint="default"/>
+      </w:rPr>
+    </w:lvl>
+    <w:lvl w:ilvl="7" w:tplc="04190003" w:tentative="1">
+      <w:start w:val="1"/>
+      <w:numFmt w:val="bullet"/>
+      <w:lvlText w:val="o"/>
+      <w:lvlJc w:val="left"/>
+      <w:pPr>
+        <w:ind w:left="6469" w:hanging="360"/>
+      </w:pPr>
+      <w:rPr>
+        <w:rFonts w:ascii="Courier New" w:hAnsi="Courier New" w:cs="Courier New" w:hint="default"/>
+      </w:rPr>
+    </w:lvl>
+    <w:lvl w:ilvl="8" w:tplc="04190005" w:tentative="1">
+      <w:start w:val="1"/>
+      <w:numFmt w:val="bullet"/>
+      <w:lvlText w:val=""/>
+      <w:lvlJc w:val="left"/>
+      <w:pPr>
+        <w:ind w:left="7189" w:hanging="360"/>
+      </w:pPr>
+      <w:rPr>
+        <w:rFonts w:ascii="Wingdings" w:hAnsi="Wingdings" w:hint="default"/>
+      </w:rPr>
+    </w:lvl>
+  </w:abstractNum>
+  <w:abstractNum w:abstractNumId="16">
     <w:nsid w:val="5FB5670F"/>
     <w:multiLevelType w:val="hybridMultilevel"/>
     <w:tmpl w:val="F5CE73CE"/>
@@ -8558,7 +14744,7 @@
       </w:pPr>
     </w:lvl>
   </w:abstractNum>
-  <w:abstractNum w:abstractNumId="15">
+  <w:abstractNum w:abstractNumId="17">
     <w:nsid w:val="632A1DE4"/>
     <w:multiLevelType w:val="hybridMultilevel"/>
     <w:tmpl w:val="BD2CB294"/>
@@ -8647,7 +14833,7 @@
       </w:pPr>
     </w:lvl>
   </w:abstractNum>
-  <w:abstractNum w:abstractNumId="16">
+  <w:abstractNum w:abstractNumId="18">
     <w:nsid w:val="66AA45C0"/>
     <w:multiLevelType w:val="multilevel"/>
     <w:tmpl w:val="0419001D"/>
@@ -8733,7 +14919,7 @@
       </w:pPr>
     </w:lvl>
   </w:abstractNum>
-  <w:abstractNum w:abstractNumId="17">
+  <w:abstractNum w:abstractNumId="19">
     <w:nsid w:val="69F65C61"/>
     <w:multiLevelType w:val="hybridMultilevel"/>
     <w:tmpl w:val="CAD60E20"/>
@@ -8846,7 +15032,7 @@
       </w:rPr>
     </w:lvl>
   </w:abstractNum>
-  <w:abstractNum w:abstractNumId="18">
+  <w:abstractNum w:abstractNumId="20">
     <w:nsid w:val="6D80187C"/>
     <w:multiLevelType w:val="hybridMultilevel"/>
     <w:tmpl w:val="208A911C"/>
@@ -8959,7 +15145,7 @@
       </w:rPr>
     </w:lvl>
   </w:abstractNum>
-  <w:abstractNum w:abstractNumId="19">
+  <w:abstractNum w:abstractNumId="21">
     <w:nsid w:val="6DD25DAA"/>
     <w:multiLevelType w:val="hybridMultilevel"/>
     <w:tmpl w:val="F466AEA2"/>
@@ -9099,7 +15285,7 @@
       </w:rPr>
     </w:lvl>
   </w:abstractNum>
-  <w:abstractNum w:abstractNumId="20">
+  <w:abstractNum w:abstractNumId="22">
     <w:nsid w:val="72C37884"/>
     <w:multiLevelType w:val="hybridMultilevel"/>
     <w:tmpl w:val="F6D044B6"/>
@@ -9185,7 +15371,7 @@
       </w:pPr>
     </w:lvl>
   </w:abstractNum>
-  <w:abstractNum w:abstractNumId="21">
+  <w:abstractNum w:abstractNumId="23">
     <w:nsid w:val="7BCF7F56"/>
     <w:multiLevelType w:val="hybridMultilevel"/>
     <w:tmpl w:val="9FB8BD1E"/>
@@ -9299,70 +15485,76 @@
     </w:lvl>
   </w:abstractNum>
   <w:num w:numId="1">
-    <w:abstractNumId w:val="16"/>
+    <w:abstractNumId w:val="18"/>
   </w:num>
   <w:num w:numId="2">
     <w:abstractNumId w:val="1"/>
   </w:num>
   <w:num w:numId="3">
-    <w:abstractNumId w:val="13"/>
+    <w:abstractNumId w:val="14"/>
   </w:num>
   <w:num w:numId="4">
-    <w:abstractNumId w:val="20"/>
+    <w:abstractNumId w:val="22"/>
   </w:num>
   <w:num w:numId="5">
-    <w:abstractNumId w:val="11"/>
+    <w:abstractNumId w:val="12"/>
   </w:num>
   <w:num w:numId="6">
-    <w:abstractNumId w:val="17"/>
+    <w:abstractNumId w:val="19"/>
   </w:num>
   <w:num w:numId="7">
-    <w:abstractNumId w:val="7"/>
+    <w:abstractNumId w:val="8"/>
   </w:num>
   <w:num w:numId="8">
     <w:abstractNumId w:val="0"/>
   </w:num>
   <w:num w:numId="9">
-    <w:abstractNumId w:val="4"/>
+    <w:abstractNumId w:val="5"/>
   </w:num>
   <w:num w:numId="10">
-    <w:abstractNumId w:val="6"/>
+    <w:abstractNumId w:val="7"/>
   </w:num>
   <w:num w:numId="11">
-    <w:abstractNumId w:val="14"/>
+    <w:abstractNumId w:val="16"/>
   </w:num>
   <w:num w:numId="12">
     <w:abstractNumId w:val="2"/>
   </w:num>
   <w:num w:numId="13">
+    <w:abstractNumId w:val="4"/>
+  </w:num>
+  <w:num w:numId="14">
+    <w:abstractNumId w:val="9"/>
+  </w:num>
+  <w:num w:numId="15">
+    <w:abstractNumId w:val="20"/>
+  </w:num>
+  <w:num w:numId="16">
+    <w:abstractNumId w:val="17"/>
+  </w:num>
+  <w:num w:numId="17">
+    <w:abstractNumId w:val="21"/>
+  </w:num>
+  <w:num w:numId="18">
+    <w:abstractNumId w:val="10"/>
+  </w:num>
+  <w:num w:numId="19">
+    <w:abstractNumId w:val="6"/>
+  </w:num>
+  <w:num w:numId="20">
+    <w:abstractNumId w:val="13"/>
+  </w:num>
+  <w:num w:numId="21">
+    <w:abstractNumId w:val="23"/>
+  </w:num>
+  <w:num w:numId="22">
+    <w:abstractNumId w:val="11"/>
+  </w:num>
+  <w:num w:numId="23">
     <w:abstractNumId w:val="3"/>
   </w:num>
-  <w:num w:numId="14">
-    <w:abstractNumId w:val="8"/>
-  </w:num>
-  <w:num w:numId="15">
-    <w:abstractNumId w:val="18"/>
-  </w:num>
-  <w:num w:numId="16">
+  <w:num w:numId="24">
     <w:abstractNumId w:val="15"/>
-  </w:num>
-  <w:num w:numId="17">
-    <w:abstractNumId w:val="19"/>
-  </w:num>
-  <w:num w:numId="18">
-    <w:abstractNumId w:val="9"/>
-  </w:num>
-  <w:num w:numId="19">
-    <w:abstractNumId w:val="5"/>
-  </w:num>
-  <w:num w:numId="20">
-    <w:abstractNumId w:val="12"/>
-  </w:num>
-  <w:num w:numId="21">
-    <w:abstractNumId w:val="21"/>
-  </w:num>
-  <w:num w:numId="22">
-    <w:abstractNumId w:val="10"/>
   </w:num>
 </w:numbering>
 </file>
@@ -9585,7 +15777,6 @@
   <w:style w:type="character" w:default="1" w:styleId="a0">
     <w:name w:val="Default Paragraph Font"/>
     <w:uiPriority w:val="1"/>
-    <w:semiHidden/>
     <w:unhideWhenUsed/>
   </w:style>
   <w:style w:type="table" w:default="1" w:styleId="a1">
@@ -9848,6 +16039,22 @@
       <w:sz w:val="28"/>
     </w:rPr>
   </w:style>
+  <w:style w:type="paragraph" w:customStyle="1" w:styleId="af1">
+    <w:name w:val="Основной текст ПЗ"/>
+    <w:rsid w:val="00BB26C1"/>
+    <w:pPr>
+      <w:spacing w:after="0" w:line="360" w:lineRule="auto"/>
+      <w:ind w:firstLine="680"/>
+      <w:jc w:val="both"/>
+    </w:pPr>
+    <w:rPr>
+      <w:rFonts w:ascii="Times New Roman" w:eastAsia="Times New Roman" w:hAnsi="Times New Roman" w:cs="Times New Roman"/>
+      <w:color w:val="000000"/>
+      <w:sz w:val="28"/>
+      <w:szCs w:val="20"/>
+      <w:lang w:eastAsia="ru-RU"/>
+    </w:rPr>
+  </w:style>
 </w:styles>
 </file>
 
@@ -10069,7 +16276,6 @@
   <w:style w:type="character" w:default="1" w:styleId="a0">
     <w:name w:val="Default Paragraph Font"/>
     <w:uiPriority w:val="1"/>
-    <w:semiHidden/>
     <w:unhideWhenUsed/>
   </w:style>
   <w:style w:type="table" w:default="1" w:styleId="a1">
@@ -10332,6 +16538,22 @@
       <w:sz w:val="28"/>
     </w:rPr>
   </w:style>
+  <w:style w:type="paragraph" w:customStyle="1" w:styleId="af1">
+    <w:name w:val="Основной текст ПЗ"/>
+    <w:rsid w:val="00BB26C1"/>
+    <w:pPr>
+      <w:spacing w:after="0" w:line="360" w:lineRule="auto"/>
+      <w:ind w:firstLine="680"/>
+      <w:jc w:val="both"/>
+    </w:pPr>
+    <w:rPr>
+      <w:rFonts w:ascii="Times New Roman" w:eastAsia="Times New Roman" w:hAnsi="Times New Roman" w:cs="Times New Roman"/>
+      <w:color w:val="000000"/>
+      <w:sz w:val="28"/>
+      <w:szCs w:val="20"/>
+      <w:lang w:eastAsia="ru-RU"/>
+    </w:rPr>
+  </w:style>
 </w:styles>
 </file>
 
@@ -10590,7 +16812,7 @@
   <a:extraClrSchemeLst/>
   <a:extLst>
     <a:ext uri="{05A4C25C-085E-4340-85A3-A5531E510DB2}">
-      <thm15:themeFamily xmlns:thm15="http://schemas.microsoft.com/office/thememl/2012/main" xmlns="" name="Office Theme" id="{62F939B6-93AF-4DB8-9C6B-D6C7DFDC589F}" vid="{4A3C46E8-61CC-4603-A589-7422A47A8E4A}"/>
+      <thm15:themeFamily xmlns="" xmlns:thm15="http://schemas.microsoft.com/office/thememl/2012/main" name="Office Theme" id="{62F939B6-93AF-4DB8-9C6B-D6C7DFDC589F}" vid="{4A3C46E8-61CC-4603-A589-7422A47A8E4A}"/>
     </a:ext>
   </a:extLst>
 </a:theme>
@@ -10601,7 +16823,7 @@
 </file>
 
 <file path=customXml/itemProps1.xml><?xml version="1.0" encoding="utf-8"?>
-<ds:datastoreItem xmlns:ds="http://schemas.openxmlformats.org/officeDocument/2006/customXml" ds:itemID="{FA0CAF99-99DF-4E44-926F-E7BA7E29ADC2}">
+<ds:datastoreItem xmlns:ds="http://schemas.openxmlformats.org/officeDocument/2006/customXml" ds:itemID="{278C2FC8-A7FF-4994-9638-E80AB5CF539E}">
   <ds:schemaRefs>
     <ds:schemaRef ds:uri="http://schemas.openxmlformats.org/officeDocument/2006/bibliography"/>
   </ds:schemaRefs>

--- a/docs/11. ПЗ. Экономическая часть .docx
+++ b/docs/11. ПЗ. Экономическая часть .docx
@@ -1,6 +1,6 @@
 
 <file path=word/document.xml><?xml version="1.0" encoding="utf-8"?>
-<w:document xmlns:wpc="http://schemas.microsoft.com/office/word/2010/wordprocessingCanvas" xmlns:mc="http://schemas.openxmlformats.org/markup-compatibility/2006" xmlns:o="urn:schemas-microsoft-com:office:office" xmlns:r="http://schemas.openxmlformats.org/officeDocument/2006/relationships" xmlns:m="http://schemas.openxmlformats.org/officeDocument/2006/math" xmlns:v="urn:schemas-microsoft-com:vml" xmlns:wp14="http://schemas.microsoft.com/office/word/2010/wordprocessingDrawing" xmlns:wp="http://schemas.openxmlformats.org/drawingml/2006/wordprocessingDrawing" xmlns:w10="urn:schemas-microsoft-com:office:word" xmlns:w="http://schemas.openxmlformats.org/wordprocessingml/2006/main" xmlns:w14="http://schemas.microsoft.com/office/word/2010/wordml" xmlns:wpg="http://schemas.microsoft.com/office/word/2010/wordprocessingGroup" xmlns:wpi="http://schemas.microsoft.com/office/word/2010/wordprocessingInk" xmlns:wne="http://schemas.microsoft.com/office/word/2006/wordml" xmlns:wps="http://schemas.microsoft.com/office/word/2010/wordprocessingShape" mc:Ignorable="w14 wp14">
+<w:document xmlns:wpc="http://schemas.microsoft.com/office/word/2010/wordprocessingCanvas" xmlns:cx="http://schemas.microsoft.com/office/drawing/2014/chartex" xmlns:cx1="http://schemas.microsoft.com/office/drawing/2015/9/8/chartex" xmlns:mc="http://schemas.openxmlformats.org/markup-compatibility/2006" xmlns:o="urn:schemas-microsoft-com:office:office" xmlns:r="http://schemas.openxmlformats.org/officeDocument/2006/relationships" xmlns:m="http://schemas.openxmlformats.org/officeDocument/2006/math" xmlns:v="urn:schemas-microsoft-com:vml" xmlns:wp14="http://schemas.microsoft.com/office/word/2010/wordprocessingDrawing" xmlns:wp="http://schemas.openxmlformats.org/drawingml/2006/wordprocessingDrawing" xmlns:w10="urn:schemas-microsoft-com:office:word" xmlns:w="http://schemas.openxmlformats.org/wordprocessingml/2006/main" xmlns:w14="http://schemas.microsoft.com/office/word/2010/wordml" xmlns:w15="http://schemas.microsoft.com/office/word/2012/wordml" xmlns:w16se="http://schemas.microsoft.com/office/word/2015/wordml/symex" xmlns:wpg="http://schemas.microsoft.com/office/word/2010/wordprocessingGroup" xmlns:wpi="http://schemas.microsoft.com/office/word/2010/wordprocessingInk" xmlns:wne="http://schemas.microsoft.com/office/word/2006/wordml" xmlns:wps="http://schemas.microsoft.com/office/word/2010/wordprocessingShape" mc:Ignorable="w14 w15 w16se wp14">
   <w:body>
     <w:p>
       <w:pPr>
@@ -10,7 +10,7 @@
         </w:rPr>
       </w:pPr>
       <w:r>
-        <w:t>3</w:t>
+        <w:t>4</w:t>
       </w:r>
       <w:r>
         <w:t xml:space="preserve"> </w:t>
@@ -24,18 +24,12 @@
         <w:pStyle w:val="2"/>
       </w:pPr>
       <w:r>
-        <w:t>3.1 Расчёт затрат на разработку программного продукта</w:t>
-      </w:r>
-    </w:p>
-    <w:p>
-      <w:r>
-        <w:t>Затраты на разработку программного продукта рассчитываются по следующей формуле</w:t>
-      </w:r>
-      <w:r>
-        <w:t xml:space="preserve"> (3.1)</w:t>
-      </w:r>
-      <w:r>
-        <w:t>:</w:t>
+        <w:t>4.1 Расчёт затрат на разработку программного продукта</w:t>
+      </w:r>
+    </w:p>
+    <w:p>
+      <w:r>
+        <w:t>Затраты на разработку программного продукта рассчитываются по следующей формуле (4.1):</w:t>
       </w:r>
     </w:p>
     <w:p/>
@@ -43,10 +37,18 @@
       <w:tblPr>
         <w:tblStyle w:val="a4"/>
         <w:tblW w:w="0" w:type="auto"/>
+        <w:tblBorders>
+          <w:top w:val="none" w:sz="0" w:space="0" w:color="auto"/>
+          <w:left w:val="none" w:sz="0" w:space="0" w:color="auto"/>
+          <w:bottom w:val="none" w:sz="0" w:space="0" w:color="auto"/>
+          <w:right w:val="none" w:sz="0" w:space="0" w:color="auto"/>
+          <w:insideH w:val="none" w:sz="0" w:space="0" w:color="auto"/>
+          <w:insideV w:val="none" w:sz="0" w:space="0" w:color="auto"/>
+        </w:tblBorders>
         <w:tblLook w:val="04A0" w:firstRow="1" w:lastRow="0" w:firstColumn="1" w:lastColumn="0" w:noHBand="0" w:noVBand="1"/>
       </w:tblPr>
       <w:tblGrid>
-        <w:gridCol w:w="8818"/>
+        <w:gridCol w:w="8988"/>
         <w:gridCol w:w="753"/>
       </w:tblGrid>
       <w:tr>
@@ -304,7 +306,7 @@
               <w:jc w:val="center"/>
             </w:pPr>
             <w:r>
-              <w:t>(3.1)</w:t>
+              <w:t>(4.1)</w:t>
             </w:r>
           </w:p>
         </w:tc>
@@ -419,11 +421,6 @@
           <w:rFonts w:eastAsiaTheme="minorEastAsia"/>
         </w:rPr>
         <w:tab/>
-      </w:r>
-      <w:r>
-        <w:rPr>
-          <w:rFonts w:eastAsiaTheme="minorEastAsia"/>
-        </w:rPr>
         <w:t>З</w:t>
       </w:r>
       <w:r>
@@ -509,31 +506,7 @@
         <w:rPr>
           <w:rFonts w:eastAsiaTheme="minorEastAsia"/>
         </w:rPr>
-        <w:t>При разработки программного продукта, общее время разработки составило</w:t>
-      </w:r>
-      <w:r>
-        <w:rPr>
-          <w:rFonts w:eastAsiaTheme="minorEastAsia"/>
-        </w:rPr>
-        <w:t xml:space="preserve"> 10</w:t>
-      </w:r>
-      <w:r>
-        <w:rPr>
-          <w:rFonts w:eastAsiaTheme="minorEastAsia"/>
-        </w:rPr>
-        <w:t xml:space="preserve"> месяца. Из них машинное время (непосредственная работа с вычислительной и оргтехники) составляет </w:t>
-      </w:r>
-      <w:r>
-        <w:rPr>
-          <w:rFonts w:eastAsiaTheme="minorEastAsia"/>
-        </w:rPr>
-        <w:t>7</w:t>
-      </w:r>
-      <w:r>
-        <w:rPr>
-          <w:rFonts w:eastAsiaTheme="minorEastAsia"/>
-        </w:rPr>
-        <w:t xml:space="preserve"> месяцев.</w:t>
+        <w:t>При разработки программного продукта, общее время разработки составило 10 месяца. Из них машинное время (непосредственная работа с вычислительной и оргтехники) составляет 7 месяцев.</w:t>
       </w:r>
     </w:p>
     <w:p>
@@ -559,19 +532,7 @@
         <w:rPr>
           <w:rFonts w:eastAsiaTheme="minorEastAsia"/>
         </w:rPr>
-        <w:t>Фонд оплаты труда за время работы над программным продуктом рассчитывается по формуле (</w:t>
-      </w:r>
-      <w:r>
-        <w:rPr>
-          <w:rFonts w:eastAsiaTheme="minorEastAsia"/>
-        </w:rPr>
-        <w:t>3</w:t>
-      </w:r>
-      <w:r>
-        <w:rPr>
-          <w:rFonts w:eastAsiaTheme="minorEastAsia"/>
-        </w:rPr>
-        <w:t>.2):</w:t>
+        <w:t>Фонд оплаты труда за время работы над программным продуктом рассчитывается по формуле (4.2):</w:t>
       </w:r>
     </w:p>
     <w:p>
@@ -585,10 +546,18 @@
       <w:tblPr>
         <w:tblStyle w:val="a4"/>
         <w:tblW w:w="0" w:type="auto"/>
+        <w:tblBorders>
+          <w:top w:val="none" w:sz="0" w:space="0" w:color="auto"/>
+          <w:left w:val="none" w:sz="0" w:space="0" w:color="auto"/>
+          <w:bottom w:val="none" w:sz="0" w:space="0" w:color="auto"/>
+          <w:right w:val="none" w:sz="0" w:space="0" w:color="auto"/>
+          <w:insideH w:val="none" w:sz="0" w:space="0" w:color="auto"/>
+          <w:insideV w:val="none" w:sz="0" w:space="0" w:color="auto"/>
+        </w:tblBorders>
         <w:tblLook w:val="04A0" w:firstRow="1" w:lastRow="0" w:firstColumn="1" w:lastColumn="0" w:noHBand="0" w:noVBand="1"/>
       </w:tblPr>
       <w:tblGrid>
-        <w:gridCol w:w="8818"/>
+        <w:gridCol w:w="8988"/>
         <w:gridCol w:w="753"/>
       </w:tblGrid>
       <w:tr>
@@ -880,10 +849,7 @@
               <w:jc w:val="center"/>
             </w:pPr>
             <w:r>
-              <w:t>(</w:t>
-            </w:r>
-            <w:r>
-              <w:t>3</w:t>
+              <w:t>(4</w:t>
             </w:r>
             <w:r>
               <w:rPr>
@@ -892,10 +858,7 @@
               <w:t>.</w:t>
             </w:r>
             <w:r>
-              <w:t>2</w:t>
-            </w:r>
-            <w:r>
-              <w:t>)</w:t>
+              <w:t>2)</w:t>
             </w:r>
           </w:p>
         </w:tc>
@@ -970,13 +933,7 @@
         <w:rPr>
           <w:rFonts w:eastAsiaTheme="minorEastAsia"/>
         </w:rPr>
-        <w:t xml:space="preserve">го </w:t>
-      </w:r>
-      <w:r>
-        <w:rPr>
-          <w:rFonts w:eastAsiaTheme="minorEastAsia"/>
-        </w:rPr>
-        <w:t xml:space="preserve">разработчика. </w:t>
+        <w:t xml:space="preserve">го разработчика. </w:t>
       </w:r>
     </w:p>
     <w:p>
@@ -1005,13 +962,7 @@
         <w:rPr>
           <w:rFonts w:eastAsiaTheme="minorEastAsia"/>
         </w:rPr>
-        <w:t xml:space="preserve"> = </w:t>
-      </w:r>
-      <w:r>
-        <w:rPr>
-          <w:rFonts w:eastAsiaTheme="minorEastAsia"/>
-        </w:rPr>
-        <w:t>32 000 руб.</w:t>
+        <w:t xml:space="preserve"> = 32 000 руб.</w:t>
       </w:r>
       <w:r>
         <w:rPr>
@@ -1058,19 +1009,7 @@
         <w:rPr>
           <w:rFonts w:eastAsiaTheme="minorEastAsia"/>
         </w:rPr>
-        <w:t xml:space="preserve">– общее время работы над </w:t>
-      </w:r>
-      <w:r>
-        <w:rPr>
-          <w:rFonts w:eastAsiaTheme="minorEastAsia"/>
-        </w:rPr>
-        <w:t>ПП</w:t>
-      </w:r>
-      <w:r>
-        <w:rPr>
-          <w:rFonts w:eastAsiaTheme="minorEastAsia"/>
-        </w:rPr>
-        <w:t xml:space="preserve"> в месяцах</w:t>
+        <w:t>– общее время работы над ПП в месяцах</w:t>
       </w:r>
       <w:r>
         <w:rPr>
@@ -1104,19 +1043,80 @@
         <w:rPr>
           <w:rFonts w:eastAsiaTheme="minorEastAsia"/>
         </w:rPr>
-        <w:t xml:space="preserve"> = 10</w:t>
-      </w:r>
-      <w:r>
-        <w:rPr>
-          <w:rFonts w:eastAsiaTheme="minorEastAsia"/>
-        </w:rPr>
-        <w:t xml:space="preserve"> </w:t>
+        <w:t xml:space="preserve"> = 10 </w:t>
       </w:r>
       <w:r>
         <w:rPr>
           <w:rFonts w:eastAsiaTheme="minorEastAsia"/>
         </w:rPr>
         <w:t>мес.</w:t>
+      </w:r>
+      <w:r>
+        <w:rPr>
+          <w:rFonts w:eastAsiaTheme="minorEastAsia"/>
+        </w:rPr>
+        <w:t>;</w:t>
+      </w:r>
+    </w:p>
+    <w:p>
+      <w:pPr>
+        <w:rPr>
+          <w:rFonts w:eastAsiaTheme="minorEastAsia"/>
+        </w:rPr>
+      </w:pPr>
+      <w:r>
+        <w:rPr>
+          <w:rFonts w:eastAsiaTheme="minorEastAsia"/>
+        </w:rPr>
+        <w:tab/>
+      </w:r>
+      <w:r>
+        <w:rPr>
+          <w:rFonts w:eastAsiaTheme="minorEastAsia"/>
+          <w:lang w:val="en-US"/>
+        </w:rPr>
+        <w:t>k</w:t>
+      </w:r>
+      <w:r>
+        <w:rPr>
+          <w:rFonts w:eastAsiaTheme="minorEastAsia"/>
+          <w:vertAlign w:val="subscript"/>
+        </w:rPr>
+        <w:t>д</w:t>
+      </w:r>
+      <w:r>
+        <w:rPr>
+          <w:rFonts w:eastAsiaTheme="minorEastAsia"/>
+        </w:rPr>
+        <w:t xml:space="preserve"> – коэффициент дополнительной зарплаты</w:t>
+      </w:r>
+    </w:p>
+    <w:p>
+      <w:pPr>
+        <w:ind w:left="707"/>
+        <w:rPr>
+          <w:rFonts w:eastAsiaTheme="minorEastAsia"/>
+        </w:rPr>
+      </w:pPr>
+      <w:r>
+        <w:rPr>
+          <w:rFonts w:eastAsiaTheme="minorEastAsia"/>
+          <w:lang w:val="en-US"/>
+        </w:rPr>
+        <w:t>k</w:t>
+      </w:r>
+      <w:r>
+        <w:rPr>
+          <w:rFonts w:eastAsiaTheme="minorEastAsia"/>
+          <w:vertAlign w:val="subscript"/>
+        </w:rPr>
+        <w:t>д</w:t>
+      </w:r>
+      <w:r>
+        <w:rPr>
+          <w:rFonts w:eastAsiaTheme="minorEastAsia"/>
+        </w:rPr>
+        <w:t xml:space="preserve"> = 0</w:t>
       </w:r>
       <w:r>
         <w:rPr>
@@ -1150,86 +1150,13 @@
           <w:rFonts w:eastAsiaTheme="minorEastAsia"/>
           <w:vertAlign w:val="subscript"/>
         </w:rPr>
-        <w:t>д</w:t>
-      </w:r>
-      <w:r>
-        <w:rPr>
-          <w:rFonts w:eastAsiaTheme="minorEastAsia"/>
-        </w:rPr>
-        <w:t xml:space="preserve"> – коэффициент дополнительной зарплаты</w:t>
-      </w:r>
-    </w:p>
-    <w:p>
-      <w:pPr>
-        <w:ind w:left="707"/>
-        <w:rPr>
-          <w:rFonts w:eastAsiaTheme="minorEastAsia"/>
-        </w:rPr>
-      </w:pPr>
-      <w:r>
-        <w:rPr>
-          <w:rFonts w:eastAsiaTheme="minorEastAsia"/>
-          <w:lang w:val="en-US"/>
-        </w:rPr>
-        <w:t>k</w:t>
-      </w:r>
-      <w:r>
-        <w:rPr>
-          <w:rFonts w:eastAsiaTheme="minorEastAsia"/>
-          <w:vertAlign w:val="subscript"/>
-        </w:rPr>
-        <w:t>д</w:t>
-      </w:r>
-      <w:r>
-        <w:rPr>
-          <w:rFonts w:eastAsiaTheme="minorEastAsia"/>
-        </w:rPr>
-        <w:t xml:space="preserve"> = 0</w:t>
-      </w:r>
-      <w:r>
-        <w:rPr>
-          <w:rFonts w:eastAsiaTheme="minorEastAsia"/>
-        </w:rPr>
-        <w:t>;</w:t>
-      </w:r>
-    </w:p>
-    <w:p>
-      <w:pPr>
-        <w:rPr>
-          <w:rFonts w:eastAsiaTheme="minorEastAsia"/>
-        </w:rPr>
-      </w:pPr>
-      <w:r>
-        <w:rPr>
-          <w:rFonts w:eastAsiaTheme="minorEastAsia"/>
-        </w:rPr>
-        <w:tab/>
-      </w:r>
-      <w:r>
-        <w:rPr>
-          <w:rFonts w:eastAsiaTheme="minorEastAsia"/>
-          <w:lang w:val="en-US"/>
-        </w:rPr>
-        <w:t>k</w:t>
-      </w:r>
-      <w:r>
-        <w:rPr>
-          <w:rFonts w:eastAsiaTheme="minorEastAsia"/>
-          <w:vertAlign w:val="subscript"/>
-        </w:rPr>
         <w:t>у</w:t>
       </w:r>
       <w:r>
         <w:rPr>
           <w:rFonts w:eastAsiaTheme="minorEastAsia"/>
         </w:rPr>
-        <w:t xml:space="preserve"> – районный </w:t>
-      </w:r>
-      <w:r>
-        <w:rPr>
-          <w:rFonts w:eastAsiaTheme="minorEastAsia"/>
-        </w:rPr>
-        <w:t>коэффициент</w:t>
+        <w:t xml:space="preserve"> – районный коэффициент</w:t>
       </w:r>
       <w:r>
         <w:rPr>
@@ -1287,6 +1214,14 @@
       <w:tblPr>
         <w:tblStyle w:val="a4"/>
         <w:tblW w:w="0" w:type="auto"/>
+        <w:tblBorders>
+          <w:top w:val="none" w:sz="0" w:space="0" w:color="auto"/>
+          <w:left w:val="none" w:sz="0" w:space="0" w:color="auto"/>
+          <w:bottom w:val="none" w:sz="0" w:space="0" w:color="auto"/>
+          <w:right w:val="none" w:sz="0" w:space="0" w:color="auto"/>
+          <w:insideH w:val="none" w:sz="0" w:space="0" w:color="auto"/>
+          <w:insideV w:val="none" w:sz="0" w:space="0" w:color="auto"/>
+        </w:tblBorders>
         <w:tblLook w:val="04A0" w:firstRow="1" w:lastRow="0" w:firstColumn="1" w:lastColumn="0" w:noHBand="0" w:noVBand="1"/>
       </w:tblPr>
       <w:tblGrid>
@@ -1369,7 +1304,40 @@
     <w:p/>
     <w:p>
       <w:r>
-        <w:t>Отчисления с ЗП (Страховые взносы). Значения всех используемых ставок приведены в (Таблица ).</w:t>
+        <w:t>Отчисления с ЗП (Страховые взносы). Значения всех используемых ставок приведены в (Таблица 32).</w:t>
+      </w:r>
+    </w:p>
+    <w:p>
+      <w:pPr>
+        <w:pStyle w:val="a5"/>
+        <w:keepNext/>
+      </w:pPr>
+      <w:r>
+        <w:t xml:space="preserve">Таблица </w:t>
+      </w:r>
+      <w:r>
+        <w:fldChar w:fldCharType="begin"/>
+      </w:r>
+      <w:r>
+        <w:instrText xml:space="preserve"> SEQ Таблица \* ARABIC </w:instrText>
+      </w:r>
+      <w:r>
+        <w:fldChar w:fldCharType="separate"/>
+      </w:r>
+      <w:r>
+        <w:rPr>
+          <w:noProof/>
+        </w:rPr>
+        <w:t>32</w:t>
+      </w:r>
+      <w:r>
+        <w:rPr>
+          <w:noProof/>
+        </w:rPr>
+        <w:fldChar w:fldCharType="end"/>
+      </w:r>
+      <w:r>
+        <w:t xml:space="preserve"> – Список внебюджетных отчислений</w:t>
       </w:r>
     </w:p>
     <w:tbl>
@@ -1632,17 +1600,25 @@
     <w:p/>
     <w:p>
       <w:r>
-        <w:t>Сумма начислений на заработную плату рассчитывается по формуле (3.3) и составляет:</w:t>
+        <w:t>Сумма начислений на заработную плату рассчитывается по формуле (4.3) и составляет:</w:t>
       </w:r>
     </w:p>
     <w:tbl>
       <w:tblPr>
         <w:tblStyle w:val="a4"/>
         <w:tblW w:w="0" w:type="auto"/>
+        <w:tblBorders>
+          <w:top w:val="none" w:sz="0" w:space="0" w:color="auto"/>
+          <w:left w:val="none" w:sz="0" w:space="0" w:color="auto"/>
+          <w:bottom w:val="none" w:sz="0" w:space="0" w:color="auto"/>
+          <w:right w:val="none" w:sz="0" w:space="0" w:color="auto"/>
+          <w:insideH w:val="none" w:sz="0" w:space="0" w:color="auto"/>
+          <w:insideV w:val="none" w:sz="0" w:space="0" w:color="auto"/>
+        </w:tblBorders>
         <w:tblLook w:val="04A0" w:firstRow="1" w:lastRow="0" w:firstColumn="1" w:lastColumn="0" w:noHBand="0" w:noVBand="1"/>
       </w:tblPr>
       <w:tblGrid>
-        <w:gridCol w:w="8818"/>
+        <w:gridCol w:w="8988"/>
         <w:gridCol w:w="753"/>
       </w:tblGrid>
       <w:tr>
@@ -1736,7 +1712,7 @@
               <w:jc w:val="center"/>
             </w:pPr>
             <w:r>
-              <w:t>(3</w:t>
+              <w:t>(4</w:t>
             </w:r>
             <w:r>
               <w:rPr>
@@ -1756,6 +1732,14 @@
       <w:tblPr>
         <w:tblStyle w:val="a4"/>
         <w:tblW w:w="0" w:type="auto"/>
+        <w:tblBorders>
+          <w:top w:val="none" w:sz="0" w:space="0" w:color="auto"/>
+          <w:left w:val="none" w:sz="0" w:space="0" w:color="auto"/>
+          <w:bottom w:val="none" w:sz="0" w:space="0" w:color="auto"/>
+          <w:right w:val="none" w:sz="0" w:space="0" w:color="auto"/>
+          <w:insideH w:val="none" w:sz="0" w:space="0" w:color="auto"/>
+          <w:insideV w:val="none" w:sz="0" w:space="0" w:color="auto"/>
+        </w:tblBorders>
         <w:tblLook w:val="04A0" w:firstRow="1" w:lastRow="0" w:firstColumn="1" w:lastColumn="0" w:noHBand="0" w:noVBand="1"/>
       </w:tblPr>
       <w:tblGrid>
@@ -1851,7 +1835,7 @@
         <w:rPr>
           <w:rFonts w:eastAsiaTheme="minorEastAsia"/>
         </w:rPr>
-        <w:t>Затраты, связанные с использованием вычислительной и оргтехники высчитываются по формуле (3.4):</w:t>
+        <w:t>Затраты, связанные с использованием вычислительной и оргтехники высчитываются по формуле (4.4):</w:t>
       </w:r>
     </w:p>
     <w:p>
@@ -1865,10 +1849,18 @@
       <w:tblPr>
         <w:tblStyle w:val="a4"/>
         <w:tblW w:w="0" w:type="auto"/>
+        <w:tblBorders>
+          <w:top w:val="none" w:sz="0" w:space="0" w:color="auto"/>
+          <w:left w:val="none" w:sz="0" w:space="0" w:color="auto"/>
+          <w:bottom w:val="none" w:sz="0" w:space="0" w:color="auto"/>
+          <w:right w:val="none" w:sz="0" w:space="0" w:color="auto"/>
+          <w:insideH w:val="none" w:sz="0" w:space="0" w:color="auto"/>
+          <w:insideV w:val="none" w:sz="0" w:space="0" w:color="auto"/>
+        </w:tblBorders>
         <w:tblLook w:val="04A0" w:firstRow="1" w:lastRow="0" w:firstColumn="1" w:lastColumn="0" w:noHBand="0" w:noVBand="1"/>
       </w:tblPr>
       <w:tblGrid>
-        <w:gridCol w:w="8818"/>
+        <w:gridCol w:w="8988"/>
         <w:gridCol w:w="753"/>
       </w:tblGrid>
       <w:tr>
@@ -2044,7 +2036,7 @@
               <w:jc w:val="center"/>
             </w:pPr>
             <w:r>
-              <w:t>(3</w:t>
+              <w:t>(4</w:t>
             </w:r>
             <w:r>
               <w:rPr>
@@ -2053,10 +2045,7 @@
               <w:t>.</w:t>
             </w:r>
             <w:r>
-              <w:t>4</w:t>
-            </w:r>
-            <w:r>
-              <w:t>)</w:t>
+              <w:t>4)</w:t>
             </w:r>
           </w:p>
         </w:tc>
@@ -2101,7 +2090,6 @@
         <w:rPr>
           <w:rFonts w:eastAsiaTheme="minorEastAsia"/>
         </w:rPr>
-        <w:lastRenderedPageBreak/>
         <w:t>Т</w:t>
       </w:r>
       <w:r>
@@ -2222,6 +2210,7 @@
           <w:rFonts w:eastAsiaTheme="minorEastAsia"/>
           <w:lang w:val="en-US"/>
         </w:rPr>
+        <w:lastRenderedPageBreak/>
         <w:t>n</w:t>
       </w:r>
       <w:r>
@@ -2333,19 +2322,7 @@
         <w:rPr>
           <w:rFonts w:eastAsiaTheme="minorEastAsia"/>
         </w:rPr>
-        <w:t xml:space="preserve"> = </w:t>
-      </w:r>
-      <w:r>
-        <w:rPr>
-          <w:rFonts w:eastAsiaTheme="minorEastAsia"/>
-        </w:rPr>
-        <w:t xml:space="preserve">5 </w:t>
-      </w:r>
-      <w:r>
-        <w:rPr>
-          <w:rFonts w:eastAsiaTheme="minorEastAsia"/>
-        </w:rPr>
-        <w:t>руб.</w:t>
+        <w:t xml:space="preserve"> = 5 руб.</w:t>
       </w:r>
       <w:r>
         <w:rPr>
@@ -2354,16 +2331,9 @@
         <w:t>;</w:t>
       </w:r>
     </w:p>
-    <w:p/>
-    <w:p>
-      <w:r>
-        <w:t>Перевод рабочего времени осуществляется по формуле (</w:t>
-      </w:r>
-      <w:r>
-        <w:t>3.5</w:t>
-      </w:r>
-      <w:r>
-        <w:t>):</w:t>
+    <w:p>
+      <w:r>
+        <w:t>Перевод рабочего времени осуществляется по формуле (4.5):</w:t>
       </w:r>
     </w:p>
     <w:p/>
@@ -2371,10 +2341,18 @@
       <w:tblPr>
         <w:tblStyle w:val="a4"/>
         <w:tblW w:w="0" w:type="auto"/>
+        <w:tblBorders>
+          <w:top w:val="none" w:sz="0" w:space="0" w:color="auto"/>
+          <w:left w:val="none" w:sz="0" w:space="0" w:color="auto"/>
+          <w:bottom w:val="none" w:sz="0" w:space="0" w:color="auto"/>
+          <w:right w:val="none" w:sz="0" w:space="0" w:color="auto"/>
+          <w:insideH w:val="none" w:sz="0" w:space="0" w:color="auto"/>
+          <w:insideV w:val="none" w:sz="0" w:space="0" w:color="auto"/>
+        </w:tblBorders>
         <w:tblLook w:val="04A0" w:firstRow="1" w:lastRow="0" w:firstColumn="1" w:lastColumn="0" w:noHBand="0" w:noVBand="1"/>
       </w:tblPr>
       <w:tblGrid>
-        <w:gridCol w:w="8818"/>
+        <w:gridCol w:w="8988"/>
         <w:gridCol w:w="753"/>
       </w:tblGrid>
       <w:tr>
@@ -2572,7 +2550,7 @@
               <w:jc w:val="center"/>
             </w:pPr>
             <w:r>
-              <w:t>(3</w:t>
+              <w:t>(4</w:t>
             </w:r>
             <w:r>
               <w:rPr>
@@ -2618,13 +2596,7 @@
         <w:rPr>
           <w:rFonts w:eastAsiaTheme="minorEastAsia"/>
         </w:rPr>
-        <w:t xml:space="preserve"> – рабочее время</w:t>
-      </w:r>
-      <w:r>
-        <w:rPr>
-          <w:rFonts w:eastAsiaTheme="minorEastAsia"/>
-        </w:rPr>
-        <w:t xml:space="preserve"> в часах</w:t>
+        <w:t xml:space="preserve"> – рабочее время в часах</w:t>
       </w:r>
       <w:r>
         <w:rPr>
@@ -2700,13 +2672,7 @@
         <w:rPr>
           <w:rFonts w:eastAsiaTheme="minorEastAsia"/>
         </w:rPr>
-        <w:t xml:space="preserve"> = </w:t>
-      </w:r>
-      <w:r>
-        <w:rPr>
-          <w:rFonts w:eastAsiaTheme="minorEastAsia"/>
-        </w:rPr>
-        <w:t>7</w:t>
+        <w:t xml:space="preserve"> = 7</w:t>
       </w:r>
       <w:r>
         <w:rPr>
@@ -2782,19 +2748,7 @@
         <w:rPr>
           <w:rFonts w:eastAsiaTheme="minorEastAsia"/>
         </w:rPr>
-        <w:t xml:space="preserve"> =</w:t>
-      </w:r>
-      <w:r>
-        <w:rPr>
-          <w:rFonts w:eastAsiaTheme="minorEastAsia"/>
-        </w:rPr>
-        <w:t xml:space="preserve"> </w:t>
-      </w:r>
-      <w:r>
-        <w:rPr>
-          <w:rFonts w:eastAsiaTheme="minorEastAsia"/>
-        </w:rPr>
-        <w:t>200</w:t>
+        <w:t xml:space="preserve"> = 200</w:t>
       </w:r>
       <w:r>
         <w:rPr>
@@ -2860,13 +2814,7 @@
         <w:rPr>
           <w:rFonts w:eastAsiaTheme="minorEastAsia"/>
         </w:rPr>
-        <w:t xml:space="preserve"> = </w:t>
-      </w:r>
-      <w:r>
-        <w:rPr>
-          <w:rFonts w:eastAsiaTheme="minorEastAsia"/>
-        </w:rPr>
-        <w:t>8 ч.</w:t>
+        <w:t xml:space="preserve"> = 8 ч.</w:t>
       </w:r>
       <w:r>
         <w:rPr>
@@ -2932,13 +2880,7 @@
         <w:rPr>
           <w:rFonts w:eastAsiaTheme="minorEastAsia"/>
         </w:rPr>
-        <w:t xml:space="preserve"> = </w:t>
-      </w:r>
-      <w:r>
-        <w:rPr>
-          <w:rFonts w:eastAsiaTheme="minorEastAsia"/>
-        </w:rPr>
-        <w:t>1</w:t>
+        <w:t xml:space="preserve"> = 1</w:t>
       </w:r>
       <w:r>
         <w:rPr>
@@ -2946,13 +2888,6 @@
         </w:rPr>
         <w:t>;</w:t>
       </w:r>
-    </w:p>
-    <w:p>
-      <w:pPr>
-        <w:rPr>
-          <w:rFonts w:eastAsiaTheme="minorEastAsia"/>
-        </w:rPr>
-      </w:pPr>
     </w:p>
     <w:p>
       <w:pPr>
@@ -2978,6 +2913,14 @@
       <w:tblPr>
         <w:tblStyle w:val="a4"/>
         <w:tblW w:w="0" w:type="auto"/>
+        <w:tblBorders>
+          <w:top w:val="none" w:sz="0" w:space="0" w:color="auto"/>
+          <w:left w:val="none" w:sz="0" w:space="0" w:color="auto"/>
+          <w:bottom w:val="none" w:sz="0" w:space="0" w:color="auto"/>
+          <w:right w:val="none" w:sz="0" w:space="0" w:color="auto"/>
+          <w:insideH w:val="none" w:sz="0" w:space="0" w:color="auto"/>
+          <w:insideV w:val="none" w:sz="0" w:space="0" w:color="auto"/>
+        </w:tblBorders>
         <w:tblLook w:val="04A0" w:firstRow="1" w:lastRow="0" w:firstColumn="1" w:lastColumn="0" w:noHBand="0" w:noVBand="1"/>
       </w:tblPr>
       <w:tblGrid>
@@ -3067,6 +3010,14 @@
       <w:tblPr>
         <w:tblStyle w:val="a4"/>
         <w:tblW w:w="0" w:type="auto"/>
+        <w:tblBorders>
+          <w:top w:val="none" w:sz="0" w:space="0" w:color="auto"/>
+          <w:left w:val="none" w:sz="0" w:space="0" w:color="auto"/>
+          <w:bottom w:val="none" w:sz="0" w:space="0" w:color="auto"/>
+          <w:right w:val="none" w:sz="0" w:space="0" w:color="auto"/>
+          <w:insideH w:val="none" w:sz="0" w:space="0" w:color="auto"/>
+          <w:insideV w:val="none" w:sz="0" w:space="0" w:color="auto"/>
+        </w:tblBorders>
         <w:tblLook w:val="04A0" w:firstRow="1" w:lastRow="0" w:firstColumn="1" w:lastColumn="0" w:noHBand="0" w:noVBand="1"/>
       </w:tblPr>
       <w:tblGrid>
@@ -3175,19 +3126,7 @@
         <w:rPr>
           <w:rFonts w:eastAsiaTheme="minorEastAsia"/>
         </w:rPr>
-        <w:t>Затраты на специальные программные продукты, необходимые для разработки ПП рассчитываются по формуле (</w:t>
-      </w:r>
-      <w:r>
-        <w:rPr>
-          <w:rFonts w:eastAsiaTheme="minorEastAsia"/>
-        </w:rPr>
-        <w:t>3.6</w:t>
-      </w:r>
-      <w:r>
-        <w:rPr>
-          <w:rFonts w:eastAsiaTheme="minorEastAsia"/>
-        </w:rPr>
-        <w:t>):</w:t>
+        <w:t>Затраты на специальные программные продукты, необходимые для разработки ПП рассчитываются по формуле (4.6):</w:t>
       </w:r>
     </w:p>
     <w:p>
@@ -3201,10 +3140,18 @@
       <w:tblPr>
         <w:tblStyle w:val="a4"/>
         <w:tblW w:w="0" w:type="auto"/>
+        <w:tblBorders>
+          <w:top w:val="none" w:sz="0" w:space="0" w:color="auto"/>
+          <w:left w:val="none" w:sz="0" w:space="0" w:color="auto"/>
+          <w:bottom w:val="none" w:sz="0" w:space="0" w:color="auto"/>
+          <w:right w:val="none" w:sz="0" w:space="0" w:color="auto"/>
+          <w:insideH w:val="none" w:sz="0" w:space="0" w:color="auto"/>
+          <w:insideV w:val="none" w:sz="0" w:space="0" w:color="auto"/>
+        </w:tblBorders>
         <w:tblLook w:val="04A0" w:firstRow="1" w:lastRow="0" w:firstColumn="1" w:lastColumn="0" w:noHBand="0" w:noVBand="1"/>
       </w:tblPr>
       <w:tblGrid>
-        <w:gridCol w:w="8818"/>
+        <w:gridCol w:w="8988"/>
         <w:gridCol w:w="753"/>
       </w:tblGrid>
       <w:tr>
@@ -3335,7 +3282,7 @@
               <w:jc w:val="center"/>
             </w:pPr>
             <w:r>
-              <w:t>(3</w:t>
+              <w:t>(4</w:t>
             </w:r>
             <w:r>
               <w:rPr>
@@ -3344,10 +3291,7 @@
               <w:t>.</w:t>
             </w:r>
             <w:r>
-              <w:t>6</w:t>
-            </w:r>
-            <w:r>
-              <w:t>)</w:t>
+              <w:t>6)</w:t>
             </w:r>
           </w:p>
         </w:tc>
@@ -3370,6 +3314,7 @@
         <w:rPr>
           <w:rFonts w:eastAsiaTheme="minorEastAsia"/>
         </w:rPr>
+        <w:lastRenderedPageBreak/>
         <w:t>где,</w:t>
       </w:r>
       <w:r>
@@ -3381,28 +3326,16 @@
       </w:r>
       <w:r>
         <w:rPr>
-          <w:rFonts w:eastAsiaTheme="minorEastAsia" w:cs="Times New Roman"/>
+          <w:rFonts w:eastAsiaTheme="minorEastAsia"/>
           <w:vertAlign w:val="subscript"/>
         </w:rPr>
         <w:t>ρ</w:t>
       </w:r>
       <w:r>
         <w:rPr>
-          <w:rFonts w:eastAsiaTheme="minorEastAsia" w:cs="Times New Roman"/>
-        </w:rPr>
-        <w:t xml:space="preserve"> – цена</w:t>
-      </w:r>
-      <w:r>
-        <w:rPr>
-          <w:rFonts w:eastAsiaTheme="minorEastAsia" w:cs="Times New Roman"/>
-        </w:rPr>
-        <w:t xml:space="preserve"> ρ-</w:t>
-      </w:r>
-      <w:r>
-        <w:rPr>
-          <w:rFonts w:eastAsiaTheme="minorEastAsia" w:cs="Times New Roman"/>
-        </w:rPr>
-        <w:t>го специального программного продукта.</w:t>
+          <w:rFonts w:eastAsiaTheme="minorEastAsia"/>
+        </w:rPr>
+        <w:t xml:space="preserve"> – цена ρ-го специального программного продукта.</w:t>
       </w:r>
     </w:p>
     <w:p>
@@ -3415,13 +3348,40 @@
         <w:rPr>
           <w:rFonts w:eastAsiaTheme="minorEastAsia"/>
         </w:rPr>
-        <w:t>Перечень программных продуктов специального назначения приведён в (Таблица )</w:t>
-      </w:r>
-      <w:r>
-        <w:rPr>
-          <w:rFonts w:eastAsiaTheme="minorEastAsia"/>
-        </w:rPr>
-        <w:t>.</w:t>
+        <w:t>Перечень программных продуктов специального назначения приведён в (Таблица 33).</w:t>
+      </w:r>
+    </w:p>
+    <w:p>
+      <w:pPr>
+        <w:pStyle w:val="a5"/>
+        <w:keepNext/>
+      </w:pPr>
+      <w:r>
+        <w:t xml:space="preserve">Таблица </w:t>
+      </w:r>
+      <w:r>
+        <w:fldChar w:fldCharType="begin"/>
+      </w:r>
+      <w:r>
+        <w:instrText xml:space="preserve"> SEQ Таблица \* ARABIC </w:instrText>
+      </w:r>
+      <w:r>
+        <w:fldChar w:fldCharType="separate"/>
+      </w:r>
+      <w:r>
+        <w:rPr>
+          <w:noProof/>
+        </w:rPr>
+        <w:t>33</w:t>
+      </w:r>
+      <w:r>
+        <w:rPr>
+          <w:noProof/>
+        </w:rPr>
+        <w:fldChar w:fldCharType="end"/>
+      </w:r>
+      <w:r>
+        <w:t xml:space="preserve"> – Список программных продуктов специального назначения</w:t>
       </w:r>
     </w:p>
     <w:tbl>
@@ -3832,13 +3792,7 @@
               <w:rPr>
                 <w:lang w:val="en-US"/>
               </w:rPr>
-              <w:t>Axure RP 8</w:t>
-            </w:r>
-            <w:r>
-              <w:rPr>
-                <w:lang w:val="en-US"/>
-              </w:rPr>
-              <w:t xml:space="preserve"> (Trial)</w:t>
+              <w:t>Axure RP 8 (Trial)</w:t>
             </w:r>
           </w:p>
         </w:tc>
@@ -3964,13 +3918,7 @@
               <w:rPr>
                 <w:lang w:val="en-US"/>
               </w:rPr>
-              <w:t>CA ERwin Data Modeler</w:t>
-            </w:r>
-            <w:r>
-              <w:rPr>
-                <w:lang w:val="en-US"/>
-              </w:rPr>
-              <w:t xml:space="preserve"> (Trial)</w:t>
+              <w:t>CA ERwin Data Modeler (Trial)</w:t>
             </w:r>
           </w:p>
         </w:tc>
@@ -4199,6 +4147,14 @@
       <w:tblPr>
         <w:tblStyle w:val="a4"/>
         <w:tblW w:w="0" w:type="auto"/>
+        <w:tblBorders>
+          <w:top w:val="none" w:sz="0" w:space="0" w:color="auto"/>
+          <w:left w:val="none" w:sz="0" w:space="0" w:color="auto"/>
+          <w:bottom w:val="none" w:sz="0" w:space="0" w:color="auto"/>
+          <w:right w:val="none" w:sz="0" w:space="0" w:color="auto"/>
+          <w:insideH w:val="none" w:sz="0" w:space="0" w:color="auto"/>
+          <w:insideV w:val="none" w:sz="0" w:space="0" w:color="auto"/>
+        </w:tblBorders>
         <w:tblLook w:val="04A0" w:firstRow="1" w:lastRow="0" w:firstColumn="1" w:lastColumn="0" w:noHBand="0" w:noVBand="1"/>
       </w:tblPr>
       <w:tblGrid>
@@ -4294,13 +4250,7 @@
         <w:rPr>
           <w:rFonts w:eastAsiaTheme="minorEastAsia"/>
         </w:rPr>
-        <w:t>Затраты на хозяйственно-организационные нужды (Та</w:t>
-      </w:r>
-      <w:r>
-        <w:rPr>
-          <w:rFonts w:eastAsiaTheme="minorEastAsia"/>
-        </w:rPr>
-        <w:t>блица ), вычисляются по формуле (3.7):</w:t>
+        <w:t>Затраты на хозяйственно-организационные нужды (Таблица 34), вычисляются по формуле (4.7):</w:t>
       </w:r>
     </w:p>
     <w:p>
@@ -4314,10 +4264,18 @@
       <w:tblPr>
         <w:tblStyle w:val="a4"/>
         <w:tblW w:w="0" w:type="auto"/>
+        <w:tblBorders>
+          <w:top w:val="none" w:sz="0" w:space="0" w:color="auto"/>
+          <w:left w:val="none" w:sz="0" w:space="0" w:color="auto"/>
+          <w:bottom w:val="none" w:sz="0" w:space="0" w:color="auto"/>
+          <w:right w:val="none" w:sz="0" w:space="0" w:color="auto"/>
+          <w:insideH w:val="none" w:sz="0" w:space="0" w:color="auto"/>
+          <w:insideV w:val="none" w:sz="0" w:space="0" w:color="auto"/>
+        </w:tblBorders>
         <w:tblLook w:val="04A0" w:firstRow="1" w:lastRow="0" w:firstColumn="1" w:lastColumn="0" w:noHBand="0" w:noVBand="1"/>
       </w:tblPr>
       <w:tblGrid>
-        <w:gridCol w:w="8818"/>
+        <w:gridCol w:w="8988"/>
         <w:gridCol w:w="753"/>
       </w:tblGrid>
       <w:tr>
@@ -4486,7 +4444,7 @@
               <w:jc w:val="center"/>
             </w:pPr>
             <w:r>
-              <w:t>(3</w:t>
+              <w:t>(4</w:t>
             </w:r>
             <w:r>
               <w:rPr>
@@ -4495,10 +4453,7 @@
               <w:t>.</w:t>
             </w:r>
             <w:r>
-              <w:t>7</w:t>
-            </w:r>
-            <w:r>
-              <w:t>)</w:t>
+              <w:t>7)</w:t>
             </w:r>
           </w:p>
         </w:tc>
@@ -4514,7 +4469,7 @@
     <w:p>
       <w:pPr>
         <w:rPr>
-          <w:rFonts w:eastAsiaTheme="minorEastAsia" w:cs="Times New Roman"/>
+          <w:rFonts w:eastAsiaTheme="minorEastAsia"/>
         </w:rPr>
       </w:pPr>
       <w:r>
@@ -4532,20 +4487,20 @@
       </w:r>
       <w:r>
         <w:rPr>
-          <w:rFonts w:eastAsiaTheme="minorEastAsia" w:cs="Times New Roman"/>
+          <w:rFonts w:eastAsiaTheme="minorEastAsia"/>
           <w:vertAlign w:val="subscript"/>
         </w:rPr>
         <w:t>τ</w:t>
       </w:r>
       <w:r>
         <w:rPr>
-          <w:rFonts w:eastAsiaTheme="minorEastAsia" w:cs="Times New Roman"/>
+          <w:rFonts w:eastAsiaTheme="minorEastAsia"/>
         </w:rPr>
         <w:t xml:space="preserve"> – цена τ-товара, руб</w:t>
       </w:r>
       <w:r>
         <w:rPr>
-          <w:rFonts w:eastAsiaTheme="minorEastAsia" w:cs="Times New Roman"/>
+          <w:rFonts w:eastAsiaTheme="minorEastAsia"/>
         </w:rPr>
         <w:t>;</w:t>
       </w:r>
@@ -4553,7 +4508,7 @@
     <w:p>
       <w:pPr>
         <w:rPr>
-          <w:rFonts w:eastAsiaTheme="minorEastAsia" w:cs="Times New Roman"/>
+          <w:rFonts w:eastAsiaTheme="minorEastAsia"/>
         </w:rPr>
       </w:pPr>
       <w:r>
@@ -4571,36 +4526,62 @@
       </w:r>
       <w:r>
         <w:rPr>
-          <w:rFonts w:eastAsiaTheme="minorEastAsia" w:cs="Times New Roman"/>
+          <w:rFonts w:eastAsiaTheme="minorEastAsia"/>
           <w:vertAlign w:val="subscript"/>
         </w:rPr>
         <w:t>τ</w:t>
       </w:r>
       <w:r>
         <w:rPr>
-          <w:rFonts w:eastAsiaTheme="minorEastAsia" w:cs="Times New Roman"/>
+          <w:rFonts w:eastAsiaTheme="minorEastAsia"/>
         </w:rPr>
         <w:t xml:space="preserve"> – </w:t>
       </w:r>
       <w:r>
         <w:rPr>
-          <w:rFonts w:eastAsiaTheme="minorEastAsia" w:cs="Times New Roman"/>
+          <w:rFonts w:eastAsiaTheme="minorEastAsia"/>
         </w:rPr>
         <w:t>количество τ-го товара</w:t>
       </w:r>
       <w:r>
         <w:rPr>
-          <w:rFonts w:eastAsiaTheme="minorEastAsia" w:cs="Times New Roman"/>
+          <w:rFonts w:eastAsiaTheme="minorEastAsia"/>
         </w:rPr>
         <w:t>.</w:t>
       </w:r>
     </w:p>
     <w:p>
       <w:pPr>
-        <w:rPr>
-          <w:rFonts w:eastAsiaTheme="minorEastAsia"/>
-        </w:rPr>
+        <w:pStyle w:val="a5"/>
+        <w:keepNext/>
       </w:pPr>
+      <w:r>
+        <w:t xml:space="preserve">Таблица </w:t>
+      </w:r>
+      <w:r>
+        <w:fldChar w:fldCharType="begin"/>
+      </w:r>
+      <w:r>
+        <w:instrText xml:space="preserve"> SEQ Таблица \* ARABIC </w:instrText>
+      </w:r>
+      <w:r>
+        <w:fldChar w:fldCharType="separate"/>
+      </w:r>
+      <w:r>
+        <w:rPr>
+          <w:noProof/>
+        </w:rPr>
+        <w:t>34</w:t>
+      </w:r>
+      <w:r>
+        <w:rPr>
+          <w:noProof/>
+        </w:rPr>
+        <w:fldChar w:fldCharType="end"/>
+      </w:r>
+      <w:r>
+        <w:t xml:space="preserve"> – Список хозяйственно-организационных расходов</w:t>
+      </w:r>
     </w:p>
     <w:tbl>
       <w:tblPr>
@@ -4718,10 +4699,7 @@
               </w:rPr>
             </w:pPr>
             <w:r>
-              <w:t>Регистрация и о</w:t>
-            </w:r>
-            <w:r>
-              <w:t>плата домена</w:t>
+              <w:t>Регистрация и оплата домена</w:t>
             </w:r>
           </w:p>
         </w:tc>
@@ -4791,10 +4769,7 @@
               <w:pStyle w:val="a3"/>
             </w:pPr>
             <w:r>
-              <w:t>Бумага А4,</w:t>
-            </w:r>
-            <w:r>
-              <w:t xml:space="preserve"> 500 листов</w:t>
+              <w:t>Бумага А4, 500 листов</w:t>
             </w:r>
           </w:p>
         </w:tc>
@@ -4934,6 +4909,7 @@
               <w:pStyle w:val="a3"/>
             </w:pPr>
             <w:r>
+              <w:lastRenderedPageBreak/>
               <w:t>Папка с кольцами</w:t>
             </w:r>
           </w:p>
@@ -5040,6 +5016,7 @@
         </w:tc>
       </w:tr>
     </w:tbl>
+    <w:p/>
     <w:p>
       <w:pPr>
         <w:rPr>
@@ -5051,6 +5028,14 @@
       <w:tblPr>
         <w:tblStyle w:val="a4"/>
         <w:tblW w:w="0" w:type="auto"/>
+        <w:tblBorders>
+          <w:top w:val="none" w:sz="0" w:space="0" w:color="auto"/>
+          <w:left w:val="none" w:sz="0" w:space="0" w:color="auto"/>
+          <w:bottom w:val="none" w:sz="0" w:space="0" w:color="auto"/>
+          <w:right w:val="none" w:sz="0" w:space="0" w:color="auto"/>
+          <w:insideH w:val="none" w:sz="0" w:space="0" w:color="auto"/>
+          <w:insideV w:val="none" w:sz="0" w:space="0" w:color="auto"/>
+        </w:tblBorders>
         <w:tblLook w:val="04A0" w:firstRow="1" w:lastRow="0" w:firstColumn="1" w:lastColumn="0" w:noHBand="0" w:noVBand="1"/>
       </w:tblPr>
       <w:tblGrid>
@@ -5146,13 +5131,7 @@
         <w:rPr>
           <w:rFonts w:eastAsiaTheme="minorEastAsia"/>
         </w:rPr>
-        <w:t>Накладные расходы высчитываются по формуле (</w:t>
-      </w:r>
-      <w:r>
-        <w:rPr>
-          <w:rFonts w:eastAsiaTheme="minorEastAsia"/>
-        </w:rPr>
-        <w:t>3.8):</w:t>
+        <w:t>Накладные расходы высчитываются по формуле (4.8):</w:t>
       </w:r>
     </w:p>
     <w:p>
@@ -5166,10 +5145,18 @@
       <w:tblPr>
         <w:tblStyle w:val="a4"/>
         <w:tblW w:w="0" w:type="auto"/>
+        <w:tblBorders>
+          <w:top w:val="none" w:sz="0" w:space="0" w:color="auto"/>
+          <w:left w:val="none" w:sz="0" w:space="0" w:color="auto"/>
+          <w:bottom w:val="none" w:sz="0" w:space="0" w:color="auto"/>
+          <w:right w:val="none" w:sz="0" w:space="0" w:color="auto"/>
+          <w:insideH w:val="none" w:sz="0" w:space="0" w:color="auto"/>
+          <w:insideV w:val="none" w:sz="0" w:space="0" w:color="auto"/>
+        </w:tblBorders>
         <w:tblLook w:val="04A0" w:firstRow="1" w:lastRow="0" w:firstColumn="1" w:lastColumn="0" w:noHBand="0" w:noVBand="1"/>
       </w:tblPr>
       <w:tblGrid>
-        <w:gridCol w:w="8818"/>
+        <w:gridCol w:w="8988"/>
         <w:gridCol w:w="753"/>
       </w:tblGrid>
       <w:tr>
@@ -5302,7 +5289,7 @@
               <w:jc w:val="center"/>
             </w:pPr>
             <w:r>
-              <w:t>(3</w:t>
+              <w:t>(4</w:t>
             </w:r>
             <w:r>
               <w:rPr>
@@ -5311,7 +5298,7 @@
               <w:t>.</w:t>
             </w:r>
             <w:r>
-              <w:t>7)</w:t>
+              <w:t>8)</w:t>
             </w:r>
           </w:p>
         </w:tc>
@@ -5328,6 +5315,14 @@
       <w:tblPr>
         <w:tblStyle w:val="a4"/>
         <w:tblW w:w="0" w:type="auto"/>
+        <w:tblBorders>
+          <w:top w:val="none" w:sz="0" w:space="0" w:color="auto"/>
+          <w:left w:val="none" w:sz="0" w:space="0" w:color="auto"/>
+          <w:bottom w:val="none" w:sz="0" w:space="0" w:color="auto"/>
+          <w:right w:val="none" w:sz="0" w:space="0" w:color="auto"/>
+          <w:insideH w:val="none" w:sz="0" w:space="0" w:color="auto"/>
+          <w:insideV w:val="none" w:sz="0" w:space="0" w:color="auto"/>
+        </w:tblBorders>
         <w:tblLook w:val="04A0" w:firstRow="1" w:lastRow="0" w:firstColumn="1" w:lastColumn="0" w:noHBand="0" w:noVBand="1"/>
       </w:tblPr>
       <w:tblGrid>
@@ -5424,19 +5419,7 @@
         <w:rPr>
           <w:rFonts w:eastAsiaTheme="minorEastAsia"/>
         </w:rPr>
-        <w:t xml:space="preserve">Таким образом, затраты на разработку программного обеспечения продукта </w:t>
-      </w:r>
-      <w:r>
-        <w:rPr>
-          <w:rFonts w:eastAsiaTheme="minorEastAsia"/>
-        </w:rPr>
-        <w:t>составят</w:t>
-      </w:r>
-      <w:r>
-        <w:rPr>
-          <w:rFonts w:eastAsiaTheme="minorEastAsia"/>
-        </w:rPr>
-        <w:t>:</w:t>
+        <w:t>Таким образом, затраты на разработку программного обеспечения продукта составят:</w:t>
       </w:r>
     </w:p>
     <w:p>
@@ -5450,6 +5433,14 @@
       <w:tblPr>
         <w:tblStyle w:val="a4"/>
         <w:tblW w:w="0" w:type="auto"/>
+        <w:tblBorders>
+          <w:top w:val="none" w:sz="0" w:space="0" w:color="auto"/>
+          <w:left w:val="none" w:sz="0" w:space="0" w:color="auto"/>
+          <w:bottom w:val="none" w:sz="0" w:space="0" w:color="auto"/>
+          <w:right w:val="none" w:sz="0" w:space="0" w:color="auto"/>
+          <w:insideH w:val="none" w:sz="0" w:space="0" w:color="auto"/>
+          <w:insideV w:val="none" w:sz="0" w:space="0" w:color="auto"/>
+        </w:tblBorders>
         <w:tblLook w:val="04A0" w:firstRow="1" w:lastRow="0" w:firstColumn="1" w:lastColumn="0" w:noHBand="0" w:noVBand="1"/>
       </w:tblPr>
       <w:tblGrid>
@@ -5539,6 +5530,7 @@
         </w:rPr>
       </w:pPr>
     </w:p>
+    <w:p/>
     <w:p>
       <w:pPr>
         <w:pStyle w:val="2"/>
@@ -5550,19 +5542,12 @@
         <w:rPr>
           <w:rFonts w:eastAsiaTheme="minorEastAsia"/>
         </w:rPr>
-        <w:lastRenderedPageBreak/>
         <w:t>3.2 Расчёт затрат на внедрение программного продукта</w:t>
       </w:r>
     </w:p>
     <w:p>
       <w:r>
-        <w:t>Затраты на внедрение програ</w:t>
-      </w:r>
-      <w:r>
-        <w:t xml:space="preserve">ммного продукта </w:t>
-      </w:r>
-      <w:r>
-        <w:t>рассчитываются по формуле (3.8):</w:t>
+        <w:t>Затраты на внедрение программного продукта рассчитываются по формуле (4.9):</w:t>
       </w:r>
     </w:p>
     <w:p/>
@@ -5570,10 +5555,18 @@
       <w:tblPr>
         <w:tblStyle w:val="a4"/>
         <w:tblW w:w="0" w:type="auto"/>
+        <w:tblBorders>
+          <w:top w:val="none" w:sz="0" w:space="0" w:color="auto"/>
+          <w:left w:val="none" w:sz="0" w:space="0" w:color="auto"/>
+          <w:bottom w:val="none" w:sz="0" w:space="0" w:color="auto"/>
+          <w:right w:val="none" w:sz="0" w:space="0" w:color="auto"/>
+          <w:insideH w:val="none" w:sz="0" w:space="0" w:color="auto"/>
+          <w:insideV w:val="none" w:sz="0" w:space="0" w:color="auto"/>
+        </w:tblBorders>
         <w:tblLook w:val="04A0" w:firstRow="1" w:lastRow="0" w:firstColumn="1" w:lastColumn="0" w:noHBand="0" w:noVBand="1"/>
       </w:tblPr>
       <w:tblGrid>
-        <w:gridCol w:w="8818"/>
+        <w:gridCol w:w="8988"/>
         <w:gridCol w:w="753"/>
       </w:tblGrid>
       <w:tr>
@@ -5987,7 +5980,7 @@
               <w:jc w:val="center"/>
             </w:pPr>
             <w:r>
-              <w:t>(3</w:t>
+              <w:t>(4</w:t>
             </w:r>
             <w:r>
               <w:rPr>
@@ -5996,10 +5989,7 @@
               <w:t>.</w:t>
             </w:r>
             <w:r>
-              <w:t>8</w:t>
-            </w:r>
-            <w:r>
-              <w:t>)</w:t>
+              <w:t>9)</w:t>
             </w:r>
           </w:p>
         </w:tc>
@@ -6012,8 +6002,6 @@
       </w:r>
       <w:r>
         <w:tab/>
-      </w:r>
-      <w:r>
         <w:t>З</w:t>
       </w:r>
       <w:r>
@@ -6043,10 +6031,7 @@
         <w:t>М</w:t>
       </w:r>
       <w:r>
-        <w:t xml:space="preserve"> – затраты на приобретение </w:t>
-      </w:r>
-      <w:r>
-        <w:t>материалов, руб</w:t>
+        <w:t xml:space="preserve"> – затраты на приобретение материалов, руб.</w:t>
       </w:r>
       <w:r>
         <w:t>;</w:t>
@@ -6072,6 +6057,7 @@
     </w:p>
     <w:p>
       <w:r>
+        <w:lastRenderedPageBreak/>
         <w:tab/>
       </w:r>
       <w:r>
@@ -6102,16 +6088,7 @@
         <w:t>ОВФ</w:t>
       </w:r>
       <w:r>
-        <w:t xml:space="preserve"> </w:t>
-      </w:r>
-      <w:r>
-        <w:t>–</w:t>
-      </w:r>
-      <w:r>
-        <w:t xml:space="preserve"> </w:t>
-      </w:r>
-      <w:r>
-        <w:t>отчисления с зарабтоной платы (страховые взносы) работников, занятых внедрение проекта, руб.</w:t>
+        <w:t xml:space="preserve"> – отчисления с заработной платы (страховые взносы) работников, занятых внедрение проекта, руб.</w:t>
       </w:r>
       <w:r>
         <w:t>;</w:t>
@@ -6203,6 +6180,38 @@
           <w:rFonts w:eastAsiaTheme="minorEastAsia"/>
         </w:rPr>
       </w:pPr>
+      <w:r>
+        <w:rPr>
+          <w:rFonts w:eastAsiaTheme="minorEastAsia"/>
+        </w:rPr>
+        <w:t>Так как для внедрения программного продукта расходных материалов не требуется, то З</w:t>
+      </w:r>
+      <w:r>
+        <w:rPr>
+          <w:rFonts w:eastAsiaTheme="minorEastAsia"/>
+          <w:vertAlign w:val="subscript"/>
+        </w:rPr>
+        <w:t>М</w:t>
+      </w:r>
+      <w:r>
+        <w:rPr>
+          <w:rFonts w:eastAsiaTheme="minorEastAsia"/>
+        </w:rPr>
+        <w:t xml:space="preserve"> = 0 руб.. Дополнительного приобретения компьютеров или других КТС так же не требуется, следовательно, З</w:t>
+      </w:r>
+      <w:r>
+        <w:rPr>
+          <w:rFonts w:eastAsiaTheme="minorEastAsia"/>
+          <w:vertAlign w:val="subscript"/>
+        </w:rPr>
+        <w:t>КТС</w:t>
+      </w:r>
+      <w:r>
+        <w:rPr>
+          <w:rFonts w:eastAsiaTheme="minorEastAsia"/>
+        </w:rPr>
+        <w:t xml:space="preserve"> = 0 руб..</w:t>
+      </w:r>
     </w:p>
     <w:p>
       <w:pPr>
@@ -6214,75 +6223,20 @@
         <w:rPr>
           <w:rFonts w:eastAsiaTheme="minorEastAsia"/>
         </w:rPr>
-        <w:t xml:space="preserve">Так как для внедрения программного продукта расходных материалов </w:t>
-      </w:r>
-      <w:r>
-        <w:rPr>
-          <w:rFonts w:eastAsiaTheme="minorEastAsia"/>
-        </w:rPr>
-        <w:t>не требуется, то З</w:t>
+        <w:t>Затраты на приобретение программного обеспечения в данном случае равны затратам на разработку и составляют З</w:t>
       </w:r>
       <w:r>
         <w:rPr>
           <w:rFonts w:eastAsiaTheme="minorEastAsia"/>
           <w:vertAlign w:val="subscript"/>
         </w:rPr>
-        <w:t>М</w:t>
-      </w:r>
-      <w:r>
-        <w:rPr>
-          <w:rFonts w:eastAsiaTheme="minorEastAsia"/>
-        </w:rPr>
-        <w:t xml:space="preserve"> = 0</w:t>
-      </w:r>
-      <w:r>
-        <w:rPr>
-          <w:rFonts w:eastAsiaTheme="minorEastAsia"/>
-        </w:rPr>
-        <w:t xml:space="preserve"> руб.</w:t>
-      </w:r>
-      <w:r>
-        <w:rPr>
-          <w:rFonts w:eastAsiaTheme="minorEastAsia"/>
-        </w:rPr>
-        <w:t xml:space="preserve">. Дополнительного приобретения компьютеров или других КТС так же не требуется, </w:t>
-      </w:r>
-      <w:r>
-        <w:rPr>
-          <w:rFonts w:eastAsiaTheme="minorEastAsia"/>
-        </w:rPr>
-        <w:t>следовательно,</w:t>
-      </w:r>
-      <w:r>
-        <w:rPr>
-          <w:rFonts w:eastAsiaTheme="minorEastAsia"/>
-        </w:rPr>
-        <w:t xml:space="preserve"> З</w:t>
-      </w:r>
-      <w:r>
-        <w:rPr>
-          <w:rFonts w:eastAsiaTheme="minorEastAsia"/>
-          <w:vertAlign w:val="subscript"/>
-        </w:rPr>
-        <w:t>КТС</w:t>
-      </w:r>
-      <w:r>
-        <w:rPr>
-          <w:rFonts w:eastAsiaTheme="minorEastAsia"/>
-        </w:rPr>
-        <w:t xml:space="preserve"> = 0</w:t>
-      </w:r>
-      <w:r>
-        <w:rPr>
-          <w:rFonts w:eastAsiaTheme="minorEastAsia"/>
-        </w:rPr>
-        <w:t xml:space="preserve"> руб.</w:t>
-      </w:r>
-      <w:r>
-        <w:rPr>
-          <w:rFonts w:eastAsiaTheme="minorEastAsia"/>
-        </w:rPr>
-        <w:t>.</w:t>
+        <w:t>ПО</w:t>
+      </w:r>
+      <w:r>
+        <w:rPr>
+          <w:rFonts w:eastAsiaTheme="minorEastAsia"/>
+        </w:rPr>
+        <w:t xml:space="preserve"> = 563850 руб.</w:t>
       </w:r>
     </w:p>
     <w:p>
@@ -6295,44 +6249,7 @@
         <w:rPr>
           <w:rFonts w:eastAsiaTheme="minorEastAsia"/>
         </w:rPr>
-        <w:t>Затраты на приобретение программного обеспечения в данном случае равны затратам на разработку и составляют З</w:t>
-      </w:r>
-      <w:r>
-        <w:rPr>
-          <w:rFonts w:eastAsiaTheme="minorEastAsia"/>
-          <w:vertAlign w:val="subscript"/>
-        </w:rPr>
-        <w:t>ПО</w:t>
-      </w:r>
-      <w:r>
-        <w:rPr>
-          <w:rFonts w:eastAsiaTheme="minorEastAsia"/>
-        </w:rPr>
-        <w:t xml:space="preserve"> =</w:t>
-      </w:r>
-      <w:r>
-        <w:rPr>
-          <w:rFonts w:eastAsiaTheme="minorEastAsia"/>
-        </w:rPr>
-        <w:t xml:space="preserve"> </w:t>
-      </w:r>
-      <w:r>
-        <w:rPr>
-          <w:rFonts w:eastAsiaTheme="minorEastAsia"/>
-        </w:rPr>
-        <w:t>563850</w:t>
-      </w:r>
-      <w:r>
-        <w:rPr>
-          <w:rFonts w:eastAsiaTheme="minorEastAsia"/>
-        </w:rPr>
-        <w:t xml:space="preserve"> </w:t>
-      </w:r>
-      <w:r>
-        <w:rPr>
-          <w:rFonts w:eastAsiaTheme="minorEastAsia"/>
-        </w:rPr>
-        <w:t xml:space="preserve"> руб.</w:t>
+        <w:t xml:space="preserve">Внедрением занят один системный инженер с окладом 32 000 руб. Время внедрения – 4 часа. </w:t>
       </w:r>
     </w:p>
     <w:p>
@@ -6345,76 +6262,21 @@
         <w:rPr>
           <w:rFonts w:eastAsiaTheme="minorEastAsia"/>
         </w:rPr>
-        <w:lastRenderedPageBreak/>
-        <w:t xml:space="preserve">Внедрением занят один системный инженер с окладом </w:t>
-      </w:r>
-      <w:r>
-        <w:rPr>
-          <w:rFonts w:eastAsiaTheme="minorEastAsia"/>
-        </w:rPr>
-        <w:t>32</w:t>
-      </w:r>
-      <w:r>
-        <w:rPr>
-          <w:rFonts w:eastAsiaTheme="minorEastAsia"/>
-        </w:rPr>
-        <w:t> 000 руб.</w:t>
-      </w:r>
-      <w:r>
-        <w:rPr>
-          <w:rFonts w:eastAsiaTheme="minorEastAsia"/>
-        </w:rPr>
-        <w:t xml:space="preserve"> </w:t>
-      </w:r>
-      <w:r>
-        <w:rPr>
-          <w:rFonts w:eastAsiaTheme="minorEastAsia"/>
-        </w:rPr>
-        <w:t xml:space="preserve">Время внедрения </w:t>
-      </w:r>
-      <w:r>
-        <w:rPr>
-          <w:rFonts w:eastAsiaTheme="minorEastAsia"/>
-        </w:rPr>
-        <w:t xml:space="preserve">– </w:t>
-      </w:r>
-      <w:r>
-        <w:rPr>
-          <w:rFonts w:eastAsiaTheme="minorEastAsia"/>
-        </w:rPr>
-        <w:t>4 часа</w:t>
-      </w:r>
-      <w:r>
-        <w:rPr>
-          <w:rFonts w:eastAsiaTheme="minorEastAsia"/>
-        </w:rPr>
-        <w:t xml:space="preserve">. </w:t>
-      </w:r>
-    </w:p>
-    <w:p>
-      <w:pPr>
-        <w:rPr>
-          <w:rFonts w:eastAsiaTheme="minorEastAsia"/>
-        </w:rPr>
-      </w:pPr>
-      <w:r>
-        <w:rPr>
-          <w:rFonts w:eastAsiaTheme="minorEastAsia"/>
-        </w:rPr>
         <w:t>По формуле рассчитываем затраты на оплату труда и отчисления с ЗП.</w:t>
       </w:r>
-    </w:p>
-    <w:p>
-      <w:pPr>
-        <w:rPr>
-          <w:rFonts w:eastAsiaTheme="minorEastAsia"/>
-        </w:rPr>
-      </w:pPr>
     </w:p>
     <w:tbl>
       <w:tblPr>
         <w:tblStyle w:val="a4"/>
         <w:tblW w:w="0" w:type="auto"/>
+        <w:tblBorders>
+          <w:top w:val="none" w:sz="0" w:space="0" w:color="auto"/>
+          <w:left w:val="none" w:sz="0" w:space="0" w:color="auto"/>
+          <w:bottom w:val="none" w:sz="0" w:space="0" w:color="auto"/>
+          <w:right w:val="none" w:sz="0" w:space="0" w:color="auto"/>
+          <w:insideH w:val="none" w:sz="0" w:space="0" w:color="auto"/>
+          <w:insideV w:val="none" w:sz="0" w:space="0" w:color="auto"/>
+        </w:tblBorders>
         <w:tblLook w:val="04A0" w:firstRow="1" w:lastRow="0" w:firstColumn="1" w:lastColumn="0" w:noHBand="0" w:noVBand="1"/>
       </w:tblPr>
       <w:tblGrid>
@@ -6601,6 +6463,14 @@
       <w:tblPr>
         <w:tblStyle w:val="a4"/>
         <w:tblW w:w="0" w:type="auto"/>
+        <w:tblBorders>
+          <w:top w:val="none" w:sz="0" w:space="0" w:color="auto"/>
+          <w:left w:val="none" w:sz="0" w:space="0" w:color="auto"/>
+          <w:bottom w:val="none" w:sz="0" w:space="0" w:color="auto"/>
+          <w:right w:val="none" w:sz="0" w:space="0" w:color="auto"/>
+          <w:insideH w:val="none" w:sz="0" w:space="0" w:color="auto"/>
+          <w:insideV w:val="none" w:sz="0" w:space="0" w:color="auto"/>
+        </w:tblBorders>
         <w:tblLook w:val="04A0" w:firstRow="1" w:lastRow="0" w:firstColumn="1" w:lastColumn="0" w:noHBand="0" w:noVBand="1"/>
       </w:tblPr>
       <w:tblGrid>
@@ -6695,13 +6565,7 @@
         <w:rPr>
           <w:rFonts w:eastAsiaTheme="minorEastAsia"/>
         </w:rPr>
-        <w:t xml:space="preserve">Затраты, связанные с эксплуатацией ЭВМ при внедрении </w:t>
-      </w:r>
-      <w:r>
-        <w:rPr>
-          <w:rFonts w:eastAsiaTheme="minorEastAsia"/>
-        </w:rPr>
-        <w:t>программного продукта составят (затраты на обучение персонала, затраты на электроэнергию):</w:t>
+        <w:t>Затраты, связанные с эксплуатацией ЭВМ при внедрении программного продукта составят (затраты на обучение персонала, затраты на электроэнергию):</w:t>
       </w:r>
     </w:p>
     <w:p>
@@ -6715,6 +6579,14 @@
       <w:tblPr>
         <w:tblStyle w:val="a4"/>
         <w:tblW w:w="0" w:type="auto"/>
+        <w:tblBorders>
+          <w:top w:val="none" w:sz="0" w:space="0" w:color="auto"/>
+          <w:left w:val="none" w:sz="0" w:space="0" w:color="auto"/>
+          <w:bottom w:val="none" w:sz="0" w:space="0" w:color="auto"/>
+          <w:right w:val="none" w:sz="0" w:space="0" w:color="auto"/>
+          <w:insideH w:val="none" w:sz="0" w:space="0" w:color="auto"/>
+          <w:insideV w:val="none" w:sz="0" w:space="0" w:color="auto"/>
+        </w:tblBorders>
         <w:tblLook w:val="04A0" w:firstRow="1" w:lastRow="0" w:firstColumn="1" w:lastColumn="0" w:noHBand="0" w:noVBand="1"/>
       </w:tblPr>
       <w:tblGrid>
@@ -6809,6 +6681,7 @@
         <w:rPr>
           <w:rFonts w:eastAsiaTheme="minorEastAsia"/>
         </w:rPr>
+        <w:lastRenderedPageBreak/>
         <w:t xml:space="preserve">Командировочные расходы при внедрении программного продукта не планируются, следовательно, </w:t>
       </w:r>
       <w:r>
@@ -6869,6 +6742,14 @@
       <w:tblPr>
         <w:tblStyle w:val="a4"/>
         <w:tblW w:w="0" w:type="auto"/>
+        <w:tblBorders>
+          <w:top w:val="none" w:sz="0" w:space="0" w:color="auto"/>
+          <w:left w:val="none" w:sz="0" w:space="0" w:color="auto"/>
+          <w:bottom w:val="none" w:sz="0" w:space="0" w:color="auto"/>
+          <w:right w:val="none" w:sz="0" w:space="0" w:color="auto"/>
+          <w:insideH w:val="none" w:sz="0" w:space="0" w:color="auto"/>
+          <w:insideV w:val="none" w:sz="0" w:space="0" w:color="auto"/>
+        </w:tblBorders>
         <w:tblLook w:val="04A0" w:firstRow="1" w:lastRow="0" w:firstColumn="1" w:lastColumn="0" w:noHBand="0" w:noVBand="1"/>
       </w:tblPr>
       <w:tblGrid>
@@ -6977,6 +6858,14 @@
       <w:tblPr>
         <w:tblStyle w:val="a4"/>
         <w:tblW w:w="0" w:type="auto"/>
+        <w:tblBorders>
+          <w:top w:val="none" w:sz="0" w:space="0" w:color="auto"/>
+          <w:left w:val="none" w:sz="0" w:space="0" w:color="auto"/>
+          <w:bottom w:val="none" w:sz="0" w:space="0" w:color="auto"/>
+          <w:right w:val="none" w:sz="0" w:space="0" w:color="auto"/>
+          <w:insideH w:val="none" w:sz="0" w:space="0" w:color="auto"/>
+          <w:insideV w:val="none" w:sz="0" w:space="0" w:color="auto"/>
+        </w:tblBorders>
         <w:tblLook w:val="04A0" w:firstRow="1" w:lastRow="0" w:firstColumn="1" w:lastColumn="0" w:noHBand="0" w:noVBand="1"/>
       </w:tblPr>
       <w:tblGrid>
@@ -7091,31 +6980,39 @@
         <w:rPr>
           <w:rFonts w:eastAsiaTheme="minorEastAsia"/>
         </w:rPr>
-        <w:lastRenderedPageBreak/>
         <w:t>3.3 Расчёт эксплуатационных текущих затрат по программному продукту</w:t>
       </w:r>
     </w:p>
     <w:p>
       <w:r>
-        <w:t>Годовые затраты на обработку результатов до внедрения разработанного ПП рассчитываются по формуле (</w:t>
-      </w:r>
-      <w:r>
-        <w:t>3.9</w:t>
-      </w:r>
-      <w:r>
-        <w:t>):</w:t>
+        <w:t>Годовые затраты на обработку результатов до внедрения, разработанного ПП рассчитываются по формуле (4.10):</w:t>
       </w:r>
     </w:p>
     <w:p/>
+    <w:p>
+      <w:pPr>
+        <w:rPr>
+          <w:rFonts w:eastAsiaTheme="minorEastAsia"/>
+        </w:rPr>
+      </w:pPr>
+    </w:p>
     <w:tbl>
       <w:tblPr>
         <w:tblStyle w:val="a4"/>
         <w:tblW w:w="0" w:type="auto"/>
+        <w:tblBorders>
+          <w:top w:val="none" w:sz="0" w:space="0" w:color="auto"/>
+          <w:left w:val="none" w:sz="0" w:space="0" w:color="auto"/>
+          <w:bottom w:val="none" w:sz="0" w:space="0" w:color="auto"/>
+          <w:right w:val="none" w:sz="0" w:space="0" w:color="auto"/>
+          <w:insideH w:val="none" w:sz="0" w:space="0" w:color="auto"/>
+          <w:insideV w:val="none" w:sz="0" w:space="0" w:color="auto"/>
+        </w:tblBorders>
         <w:tblLook w:val="04A0" w:firstRow="1" w:lastRow="0" w:firstColumn="1" w:lastColumn="0" w:noHBand="0" w:noVBand="1"/>
       </w:tblPr>
       <w:tblGrid>
-        <w:gridCol w:w="8818"/>
-        <w:gridCol w:w="753"/>
+        <w:gridCol w:w="8848"/>
+        <w:gridCol w:w="893"/>
       </w:tblGrid>
       <w:tr>
         <w:trPr>
@@ -7123,7 +7020,7 @@
         </w:trPr>
         <w:tc>
           <w:tcPr>
-            <w:tcW w:w="9028" w:type="dxa"/>
+            <w:tcW w:w="8988" w:type="dxa"/>
             <w:vAlign w:val="center"/>
           </w:tcPr>
           <w:p>
@@ -7338,6 +7235,8 @@
                     </m:ctrlPr>
                   </m:sSubPr>
                   <m:e>
+                    <w:bookmarkStart w:id="0" w:name="_GoBack"/>
+                    <w:bookmarkEnd w:id="0"/>
                     <m:r>
                       <w:rPr>
                         <w:rFonts w:ascii="Cambria Math" w:hAnsi="Cambria Math"/>
@@ -7420,16 +7319,16 @@
         </w:tc>
         <w:tc>
           <w:tcPr>
-            <w:tcW w:w="543" w:type="dxa"/>
-            <w:vAlign w:val="center"/>
-          </w:tcPr>
-          <w:p>
-            <w:pPr>
-              <w:pStyle w:val="a3"/>
-              <w:jc w:val="center"/>
-            </w:pPr>
-            <w:r>
-              <w:t>(3</w:t>
+            <w:tcW w:w="753" w:type="dxa"/>
+            <w:vAlign w:val="center"/>
+          </w:tcPr>
+          <w:p>
+            <w:pPr>
+              <w:pStyle w:val="a3"/>
+              <w:jc w:val="center"/>
+            </w:pPr>
+            <w:r>
+              <w:t>(4</w:t>
             </w:r>
             <w:r>
               <w:rPr>
@@ -7438,7 +7337,7 @@
               <w:t>.</w:t>
             </w:r>
             <w:r>
-              <w:t>9)</w:t>
+              <w:t>10)</w:t>
             </w:r>
           </w:p>
         </w:tc>
@@ -7451,8 +7350,6 @@
       </w:r>
       <w:r>
         <w:tab/>
-      </w:r>
-      <w:r>
         <w:t>З</w:t>
       </w:r>
       <w:r>
@@ -7462,10 +7359,7 @@
         <w:t>П1</w:t>
       </w:r>
       <w:r>
-        <w:t xml:space="preserve"> – затраты на оплату труда сотрудника </w:t>
-      </w:r>
-      <w:r>
-        <w:t>на выполнение функций до внедрения проектного решения</w:t>
+        <w:t xml:space="preserve"> – затраты на оплату труда сотрудника на выполнение функций до внедрения проектного решения</w:t>
       </w:r>
       <w:r>
         <w:t>;</w:t>
@@ -7523,13 +7417,7 @@
         <w:t>з1</w:t>
       </w:r>
       <w:r>
-        <w:t xml:space="preserve"> – годовые материальные затраты на сопровождение </w:t>
-      </w:r>
-      <w:r>
-        <w:t xml:space="preserve">программного продукта составляют 0 руб., </w:t>
-      </w:r>
-      <w:r>
-        <w:t>так как аналогичного программного продукта на предприятии не существуют</w:t>
+        <w:t xml:space="preserve"> – годовые материальные затраты на сопровождение программного продукта составляют 0 руб., так как аналогичного программного продукта на предприятии не существуют</w:t>
       </w:r>
       <w:r>
         <w:t>;</w:t>
@@ -7558,10 +7446,9 @@
         <w:t xml:space="preserve"> – накладные расходы.</w:t>
       </w:r>
     </w:p>
-    <w:p/>
-    <w:p>
-      <w:r>
-        <w:t>Временные затраты работы сотрудника в месяцах рассчитываются по формуле (3.10):</w:t>
+    <w:p>
+      <w:r>
+        <w:t>Временные затраты работы сотрудника в месяцах рассчитываются по формуле (4.11):</w:t>
       </w:r>
     </w:p>
     <w:p/>
@@ -7569,10 +7456,18 @@
       <w:tblPr>
         <w:tblStyle w:val="a4"/>
         <w:tblW w:w="0" w:type="auto"/>
+        <w:tblBorders>
+          <w:top w:val="none" w:sz="0" w:space="0" w:color="auto"/>
+          <w:left w:val="none" w:sz="0" w:space="0" w:color="auto"/>
+          <w:bottom w:val="none" w:sz="0" w:space="0" w:color="auto"/>
+          <w:right w:val="none" w:sz="0" w:space="0" w:color="auto"/>
+          <w:insideH w:val="none" w:sz="0" w:space="0" w:color="auto"/>
+          <w:insideV w:val="none" w:sz="0" w:space="0" w:color="auto"/>
+        </w:tblBorders>
         <w:tblLook w:val="04A0" w:firstRow="1" w:lastRow="0" w:firstColumn="1" w:lastColumn="0" w:noHBand="0" w:noVBand="1"/>
       </w:tblPr>
       <w:tblGrid>
-        <w:gridCol w:w="8678"/>
+        <w:gridCol w:w="8848"/>
         <w:gridCol w:w="893"/>
       </w:tblGrid>
       <w:tr>
@@ -7757,7 +7652,7 @@
               <w:jc w:val="center"/>
             </w:pPr>
             <w:r>
-              <w:t>(3</w:t>
+              <w:t>(4</w:t>
             </w:r>
             <w:r>
               <w:rPr>
@@ -7766,7 +7661,7 @@
               <w:t>.</w:t>
             </w:r>
             <w:r>
-              <w:t>10)</w:t>
+              <w:t>11)</w:t>
             </w:r>
           </w:p>
         </w:tc>
@@ -7775,10 +7670,7 @@
     <w:p/>
     <w:p>
       <w:r>
-        <w:t>где</w:t>
-      </w:r>
-      <w:r>
-        <w:t>,</w:t>
+        <w:t>где,</w:t>
       </w:r>
       <w:r>
         <w:tab/>
@@ -7808,6 +7700,14 @@
       <w:tblPr>
         <w:tblStyle w:val="a4"/>
         <w:tblW w:w="0" w:type="auto"/>
+        <w:tblBorders>
+          <w:top w:val="none" w:sz="0" w:space="0" w:color="auto"/>
+          <w:left w:val="none" w:sz="0" w:space="0" w:color="auto"/>
+          <w:bottom w:val="none" w:sz="0" w:space="0" w:color="auto"/>
+          <w:right w:val="none" w:sz="0" w:space="0" w:color="auto"/>
+          <w:insideH w:val="none" w:sz="0" w:space="0" w:color="auto"/>
+          <w:insideV w:val="none" w:sz="0" w:space="0" w:color="auto"/>
+        </w:tblBorders>
         <w:tblLook w:val="04A0" w:firstRow="1" w:lastRow="0" w:firstColumn="1" w:lastColumn="0" w:noHBand="0" w:noVBand="1"/>
       </w:tblPr>
       <w:tblGrid>
@@ -7893,7 +7793,6 @@
     <w:p/>
     <w:p>
       <w:r>
-        <w:lastRenderedPageBreak/>
         <w:tab/>
         <w:t>Ч</w:t>
       </w:r>
@@ -7933,6 +7832,14 @@
       <w:tblPr>
         <w:tblStyle w:val="a4"/>
         <w:tblW w:w="0" w:type="auto"/>
+        <w:tblBorders>
+          <w:top w:val="none" w:sz="0" w:space="0" w:color="auto"/>
+          <w:left w:val="none" w:sz="0" w:space="0" w:color="auto"/>
+          <w:bottom w:val="none" w:sz="0" w:space="0" w:color="auto"/>
+          <w:right w:val="none" w:sz="0" w:space="0" w:color="auto"/>
+          <w:insideH w:val="none" w:sz="0" w:space="0" w:color="auto"/>
+          <w:insideV w:val="none" w:sz="0" w:space="0" w:color="auto"/>
+        </w:tblBorders>
         <w:tblLook w:val="04A0" w:firstRow="1" w:lastRow="0" w:firstColumn="1" w:lastColumn="0" w:noHBand="0" w:noVBand="1"/>
       </w:tblPr>
       <w:tblGrid>
@@ -8060,13 +7967,7 @@
         <w:t xml:space="preserve"> </w:t>
       </w:r>
       <w:r>
-        <w:t>по формуле</w:t>
-      </w:r>
-      <w:r>
-        <w:t xml:space="preserve"> (3.11)</w:t>
-      </w:r>
-      <w:r>
-        <w:t>:</w:t>
+        <w:t>по формуле (4.12):</w:t>
       </w:r>
     </w:p>
     <w:p/>
@@ -8074,10 +7975,18 @@
       <w:tblPr>
         <w:tblStyle w:val="a4"/>
         <w:tblW w:w="0" w:type="auto"/>
+        <w:tblBorders>
+          <w:top w:val="none" w:sz="0" w:space="0" w:color="auto"/>
+          <w:left w:val="none" w:sz="0" w:space="0" w:color="auto"/>
+          <w:bottom w:val="none" w:sz="0" w:space="0" w:color="auto"/>
+          <w:right w:val="none" w:sz="0" w:space="0" w:color="auto"/>
+          <w:insideH w:val="none" w:sz="0" w:space="0" w:color="auto"/>
+          <w:insideV w:val="none" w:sz="0" w:space="0" w:color="auto"/>
+        </w:tblBorders>
         <w:tblLook w:val="04A0" w:firstRow="1" w:lastRow="0" w:firstColumn="1" w:lastColumn="0" w:noHBand="0" w:noVBand="1"/>
       </w:tblPr>
       <w:tblGrid>
-        <w:gridCol w:w="8678"/>
+        <w:gridCol w:w="8848"/>
         <w:gridCol w:w="893"/>
       </w:tblGrid>
       <w:tr>
@@ -8317,7 +8226,7 @@
               <w:jc w:val="center"/>
             </w:pPr>
             <w:r>
-              <w:t>(3</w:t>
+              <w:t>(4</w:t>
             </w:r>
             <w:r>
               <w:rPr>
@@ -8326,13 +8235,7 @@
               <w:t>.</w:t>
             </w:r>
             <w:r>
-              <w:t>1</w:t>
-            </w:r>
-            <w:r>
-              <w:t>1</w:t>
-            </w:r>
-            <w:r>
-              <w:t>)</w:t>
+              <w:t>12)</w:t>
             </w:r>
           </w:p>
         </w:tc>
@@ -8354,10 +8257,7 @@
         <w:t>с</w:t>
       </w:r>
       <w:r>
-        <w:t xml:space="preserve"> – оклад сотрудника (оклад составляет 25 000 руб.)</w:t>
-      </w:r>
-      <w:r>
-        <w:t>.</w:t>
+        <w:t xml:space="preserve"> – оклад сотрудника (оклад составляет 25 000 руб.).</w:t>
       </w:r>
     </w:p>
     <w:p/>
@@ -8365,6 +8265,14 @@
       <w:tblPr>
         <w:tblStyle w:val="a4"/>
         <w:tblW w:w="0" w:type="auto"/>
+        <w:tblBorders>
+          <w:top w:val="none" w:sz="0" w:space="0" w:color="auto"/>
+          <w:left w:val="none" w:sz="0" w:space="0" w:color="auto"/>
+          <w:bottom w:val="none" w:sz="0" w:space="0" w:color="auto"/>
+          <w:right w:val="none" w:sz="0" w:space="0" w:color="auto"/>
+          <w:insideH w:val="none" w:sz="0" w:space="0" w:color="auto"/>
+          <w:insideV w:val="none" w:sz="0" w:space="0" w:color="auto"/>
+        </w:tblBorders>
         <w:tblLook w:val="04A0" w:firstRow="1" w:lastRow="0" w:firstColumn="1" w:lastColumn="0" w:noHBand="0" w:noVBand="1"/>
       </w:tblPr>
       <w:tblGrid>
@@ -8504,7 +8412,7 @@
     <w:p/>
     <w:p>
       <w:r>
-        <w:t>Отчисления с ЗП (страховые взносы) вычисляются по формуле (3.12):</w:t>
+        <w:t>Отчисления с ЗП (страховые взносы) вычисляются по формуле (4.13):</w:t>
       </w:r>
     </w:p>
     <w:p/>
@@ -8512,10 +8420,18 @@
       <w:tblPr>
         <w:tblStyle w:val="a4"/>
         <w:tblW w:w="0" w:type="auto"/>
+        <w:tblBorders>
+          <w:top w:val="none" w:sz="0" w:space="0" w:color="auto"/>
+          <w:left w:val="none" w:sz="0" w:space="0" w:color="auto"/>
+          <w:bottom w:val="none" w:sz="0" w:space="0" w:color="auto"/>
+          <w:right w:val="none" w:sz="0" w:space="0" w:color="auto"/>
+          <w:insideH w:val="none" w:sz="0" w:space="0" w:color="auto"/>
+          <w:insideV w:val="none" w:sz="0" w:space="0" w:color="auto"/>
+        </w:tblBorders>
         <w:tblLook w:val="04A0" w:firstRow="1" w:lastRow="0" w:firstColumn="1" w:lastColumn="0" w:noHBand="0" w:noVBand="1"/>
       </w:tblPr>
       <w:tblGrid>
-        <w:gridCol w:w="8678"/>
+        <w:gridCol w:w="8848"/>
         <w:gridCol w:w="893"/>
       </w:tblGrid>
       <w:tr>
@@ -8649,7 +8565,7 @@
               <w:jc w:val="center"/>
             </w:pPr>
             <w:r>
-              <w:t>(3</w:t>
+              <w:t>(4</w:t>
             </w:r>
             <w:r>
               <w:rPr>
@@ -8658,13 +8574,7 @@
               <w:t>.</w:t>
             </w:r>
             <w:r>
-              <w:t>1</w:t>
-            </w:r>
-            <w:r>
-              <w:t>2</w:t>
-            </w:r>
-            <w:r>
-              <w:t>)</w:t>
+              <w:t>13)</w:t>
             </w:r>
           </w:p>
         </w:tc>
@@ -8673,16 +8583,7 @@
     <w:p/>
     <w:p>
       <w:r>
-        <w:t>Под</w:t>
-      </w:r>
-      <w:r>
-        <w:t>ставив соответствующи</w:t>
-      </w:r>
-      <w:r>
-        <w:t>е</w:t>
-      </w:r>
-      <w:r>
-        <w:t xml:space="preserve"> значения, получим:</w:t>
+        <w:t>Подставив соответствующие значения, получим:</w:t>
       </w:r>
     </w:p>
     <w:p/>
@@ -8690,6 +8591,14 @@
       <w:tblPr>
         <w:tblStyle w:val="a4"/>
         <w:tblW w:w="0" w:type="auto"/>
+        <w:tblBorders>
+          <w:top w:val="none" w:sz="0" w:space="0" w:color="auto"/>
+          <w:left w:val="none" w:sz="0" w:space="0" w:color="auto"/>
+          <w:bottom w:val="none" w:sz="0" w:space="0" w:color="auto"/>
+          <w:right w:val="none" w:sz="0" w:space="0" w:color="auto"/>
+          <w:insideH w:val="none" w:sz="0" w:space="0" w:color="auto"/>
+          <w:insideV w:val="none" w:sz="0" w:space="0" w:color="auto"/>
+        </w:tblBorders>
         <w:tblLook w:val="04A0" w:firstRow="1" w:lastRow="0" w:firstColumn="1" w:lastColumn="0" w:noHBand="0" w:noVBand="1"/>
       </w:tblPr>
       <w:tblGrid>
@@ -8799,6 +8708,14 @@
       <w:tblPr>
         <w:tblStyle w:val="a4"/>
         <w:tblW w:w="0" w:type="auto"/>
+        <w:tblBorders>
+          <w:top w:val="none" w:sz="0" w:space="0" w:color="auto"/>
+          <w:left w:val="none" w:sz="0" w:space="0" w:color="auto"/>
+          <w:bottom w:val="none" w:sz="0" w:space="0" w:color="auto"/>
+          <w:right w:val="none" w:sz="0" w:space="0" w:color="auto"/>
+          <w:insideH w:val="none" w:sz="0" w:space="0" w:color="auto"/>
+          <w:insideV w:val="none" w:sz="0" w:space="0" w:color="auto"/>
+        </w:tblBorders>
         <w:tblLook w:val="04A0" w:firstRow="1" w:lastRow="0" w:firstColumn="1" w:lastColumn="0" w:noHBand="0" w:noVBand="1"/>
       </w:tblPr>
       <w:tblGrid>
@@ -8891,23 +8808,26 @@
     <w:p/>
     <w:p>
       <w:r>
-        <w:t>Годовые затраты на эксплуатацию системы после внедрения программного продукта</w:t>
-      </w:r>
-      <w:r>
-        <w:t xml:space="preserve"> рассчитываются аналогично</w:t>
-      </w:r>
-      <w:r>
-        <w:t xml:space="preserve"> по формуле (3.13):</w:t>
-      </w:r>
-    </w:p>
+        <w:t>Годовые затраты на эксплуатацию системы после внедрения программного продукта рассчитываются аналогично по формуле (4.14):</w:t>
+      </w:r>
+    </w:p>
+    <w:p/>
     <w:tbl>
       <w:tblPr>
         <w:tblStyle w:val="a4"/>
         <w:tblW w:w="0" w:type="auto"/>
+        <w:tblBorders>
+          <w:top w:val="none" w:sz="0" w:space="0" w:color="auto"/>
+          <w:left w:val="none" w:sz="0" w:space="0" w:color="auto"/>
+          <w:bottom w:val="none" w:sz="0" w:space="0" w:color="auto"/>
+          <w:right w:val="none" w:sz="0" w:space="0" w:color="auto"/>
+          <w:insideH w:val="none" w:sz="0" w:space="0" w:color="auto"/>
+          <w:insideV w:val="none" w:sz="0" w:space="0" w:color="auto"/>
+        </w:tblBorders>
         <w:tblLook w:val="04A0" w:firstRow="1" w:lastRow="0" w:firstColumn="1" w:lastColumn="0" w:noHBand="0" w:noVBand="1"/>
       </w:tblPr>
       <w:tblGrid>
-        <w:gridCol w:w="8678"/>
+        <w:gridCol w:w="8848"/>
         <w:gridCol w:w="893"/>
       </w:tblGrid>
       <w:tr>
@@ -9222,7 +9142,7 @@
               <w:jc w:val="center"/>
             </w:pPr>
             <w:r>
-              <w:t>(3</w:t>
+              <w:t>(4</w:t>
             </w:r>
             <w:r>
               <w:rPr>
@@ -9231,10 +9151,7 @@
               <w:t>.</w:t>
             </w:r>
             <w:r>
-              <w:t>13</w:t>
-            </w:r>
-            <w:r>
-              <w:t>)</w:t>
+              <w:t>14)</w:t>
             </w:r>
           </w:p>
         </w:tc>
@@ -9268,8 +9185,6 @@
     <w:p>
       <w:r>
         <w:tab/>
-      </w:r>
-      <w:r>
         <w:t>О</w:t>
       </w:r>
       <w:r>
@@ -9311,13 +9226,7 @@
         <w:t>2</w:t>
       </w:r>
       <w:r>
-        <w:t xml:space="preserve"> – затраты</w:t>
-      </w:r>
-      <w:r>
-        <w:t>, связанные с эксплуатацией ЭВМ после внедрения</w:t>
-      </w:r>
-      <w:r>
-        <w:t xml:space="preserve"> принимаются равным 1500 руб.</w:t>
+        <w:t xml:space="preserve"> – затраты, связанные с эксплуатацией ЭВМ после внедрения принимаются равным 1500 руб.</w:t>
       </w:r>
       <w:r>
         <w:t>;</w:t>
@@ -9341,16 +9250,7 @@
         <w:t>2</w:t>
       </w:r>
       <w:r>
-        <w:t xml:space="preserve"> –</w:t>
-      </w:r>
-      <w:r>
-        <w:t xml:space="preserve"> </w:t>
-      </w:r>
-      <w:r>
-        <w:t xml:space="preserve">материальные затраты, годовые материальные затраты на сопровождение </w:t>
-      </w:r>
-      <w:r>
-        <w:t>программного продукта</w:t>
+        <w:t xml:space="preserve"> – материальные затраты, годовые материальные затраты на сопровождение программного продукта</w:t>
       </w:r>
       <w:r>
         <w:t>;</w:t>
@@ -9361,6 +9261,14 @@
       <w:tblPr>
         <w:tblStyle w:val="a4"/>
         <w:tblW w:w="0" w:type="auto"/>
+        <w:tblBorders>
+          <w:top w:val="none" w:sz="0" w:space="0" w:color="auto"/>
+          <w:left w:val="none" w:sz="0" w:space="0" w:color="auto"/>
+          <w:bottom w:val="none" w:sz="0" w:space="0" w:color="auto"/>
+          <w:right w:val="none" w:sz="0" w:space="0" w:color="auto"/>
+          <w:insideH w:val="none" w:sz="0" w:space="0" w:color="auto"/>
+          <w:insideV w:val="none" w:sz="0" w:space="0" w:color="auto"/>
+        </w:tblBorders>
         <w:tblLook w:val="04A0" w:firstRow="1" w:lastRow="0" w:firstColumn="1" w:lastColumn="0" w:noHBand="0" w:noVBand="1"/>
       </w:tblPr>
       <w:tblGrid>
@@ -9469,16 +9377,7 @@
     </w:p>
     <w:p>
       <w:r>
-        <w:t>Временные затраты работы сотрудника в месяцах</w:t>
-      </w:r>
-      <w:r>
-        <w:t xml:space="preserve"> рассчитываются по формуле (3.14)</w:t>
-      </w:r>
-      <w:r>
-        <w:t>:</w:t>
-      </w:r>
-      <w:r>
-        <w:t xml:space="preserve"> </w:t>
+        <w:t xml:space="preserve">Временные затраты работы сотрудника в месяцах рассчитываются по формуле (4.15): </w:t>
       </w:r>
     </w:p>
     <w:p/>
@@ -9486,10 +9385,18 @@
       <w:tblPr>
         <w:tblStyle w:val="a4"/>
         <w:tblW w:w="0" w:type="auto"/>
+        <w:tblBorders>
+          <w:top w:val="none" w:sz="0" w:space="0" w:color="auto"/>
+          <w:left w:val="none" w:sz="0" w:space="0" w:color="auto"/>
+          <w:bottom w:val="none" w:sz="0" w:space="0" w:color="auto"/>
+          <w:right w:val="none" w:sz="0" w:space="0" w:color="auto"/>
+          <w:insideH w:val="none" w:sz="0" w:space="0" w:color="auto"/>
+          <w:insideV w:val="none" w:sz="0" w:space="0" w:color="auto"/>
+        </w:tblBorders>
         <w:tblLook w:val="04A0" w:firstRow="1" w:lastRow="0" w:firstColumn="1" w:lastColumn="0" w:noHBand="0" w:noVBand="1"/>
       </w:tblPr>
       <w:tblGrid>
-        <w:gridCol w:w="8678"/>
+        <w:gridCol w:w="8848"/>
         <w:gridCol w:w="893"/>
       </w:tblGrid>
       <w:tr>
@@ -9674,7 +9581,7 @@
               <w:jc w:val="center"/>
             </w:pPr>
             <w:r>
-              <w:t>(3</w:t>
+              <w:t>(4</w:t>
             </w:r>
             <w:r>
               <w:rPr>
@@ -9683,10 +9590,7 @@
               <w:t>.</w:t>
             </w:r>
             <w:r>
-              <w:t>14</w:t>
-            </w:r>
-            <w:r>
-              <w:t>)</w:t>
+              <w:t>15)</w:t>
             </w:r>
           </w:p>
         </w:tc>
@@ -9730,13 +9634,7 @@
         <w:t>2час</w:t>
       </w:r>
       <w:r>
-        <w:t xml:space="preserve"> – время, затрачиваемое сотрудником на обработку результатов, в </w:t>
-      </w:r>
-      <w:r>
-        <w:t>месяцах и часах соответственно</w:t>
-      </w:r>
-      <w:r>
-        <w:t>;</w:t>
+        <w:t xml:space="preserve"> – время, затрачиваемое сотрудником на обработку результатов, в месяцах и часах соответственно;</w:t>
       </w:r>
     </w:p>
     <w:p/>
@@ -9744,6 +9642,14 @@
       <w:tblPr>
         <w:tblStyle w:val="a4"/>
         <w:tblW w:w="0" w:type="auto"/>
+        <w:tblBorders>
+          <w:top w:val="none" w:sz="0" w:space="0" w:color="auto"/>
+          <w:left w:val="none" w:sz="0" w:space="0" w:color="auto"/>
+          <w:bottom w:val="none" w:sz="0" w:space="0" w:color="auto"/>
+          <w:right w:val="none" w:sz="0" w:space="0" w:color="auto"/>
+          <w:insideH w:val="none" w:sz="0" w:space="0" w:color="auto"/>
+          <w:insideV w:val="none" w:sz="0" w:space="0" w:color="auto"/>
+        </w:tblBorders>
         <w:tblLook w:val="04A0" w:firstRow="1" w:lastRow="0" w:firstColumn="1" w:lastColumn="0" w:noHBand="0" w:noVBand="1"/>
       </w:tblPr>
       <w:tblGrid>
@@ -9884,6 +9790,14 @@
       <w:tblPr>
         <w:tblStyle w:val="a4"/>
         <w:tblW w:w="0" w:type="auto"/>
+        <w:tblBorders>
+          <w:top w:val="none" w:sz="0" w:space="0" w:color="auto"/>
+          <w:left w:val="none" w:sz="0" w:space="0" w:color="auto"/>
+          <w:bottom w:val="none" w:sz="0" w:space="0" w:color="auto"/>
+          <w:right w:val="none" w:sz="0" w:space="0" w:color="auto"/>
+          <w:insideH w:val="none" w:sz="0" w:space="0" w:color="auto"/>
+          <w:insideV w:val="none" w:sz="0" w:space="0" w:color="auto"/>
+        </w:tblBorders>
         <w:tblLook w:val="04A0" w:firstRow="1" w:lastRow="0" w:firstColumn="1" w:lastColumn="0" w:noHBand="0" w:noVBand="1"/>
       </w:tblPr>
       <w:tblGrid>
@@ -10005,10 +9919,7 @@
     <w:p/>
     <w:p>
       <w:r>
-        <w:t xml:space="preserve">Оклад сотрудника (оклад составляет 25 000 руб.). </w:t>
-      </w:r>
-      <w:r>
-        <w:t>Тогда затраты на оплату труда сотрудника:</w:t>
+        <w:t>Оклад сотрудника (оклад составляет 25 000 руб.). Тогда затраты на оплату труда сотрудника:</w:t>
       </w:r>
     </w:p>
     <w:p/>
@@ -10016,6 +9927,14 @@
       <w:tblPr>
         <w:tblStyle w:val="a4"/>
         <w:tblW w:w="0" w:type="auto"/>
+        <w:tblBorders>
+          <w:top w:val="none" w:sz="0" w:space="0" w:color="auto"/>
+          <w:left w:val="none" w:sz="0" w:space="0" w:color="auto"/>
+          <w:bottom w:val="none" w:sz="0" w:space="0" w:color="auto"/>
+          <w:right w:val="none" w:sz="0" w:space="0" w:color="auto"/>
+          <w:insideH w:val="none" w:sz="0" w:space="0" w:color="auto"/>
+          <w:insideV w:val="none" w:sz="0" w:space="0" w:color="auto"/>
+        </w:tblBorders>
         <w:tblLook w:val="04A0" w:firstRow="1" w:lastRow="0" w:firstColumn="1" w:lastColumn="0" w:noHBand="0" w:noVBand="1"/>
       </w:tblPr>
       <w:tblGrid>
@@ -10155,7 +10074,7 @@
     <w:p/>
     <w:p>
       <w:r>
-        <w:t>Отчисление на социальные нужды вычисляются по формуле (3.15):</w:t>
+        <w:t>Отчисление на социальные нужды вычисляются следующим образом:</w:t>
       </w:r>
     </w:p>
     <w:p/>
@@ -10163,6 +10082,14 @@
       <w:tblPr>
         <w:tblStyle w:val="a4"/>
         <w:tblW w:w="0" w:type="auto"/>
+        <w:tblBorders>
+          <w:top w:val="none" w:sz="0" w:space="0" w:color="auto"/>
+          <w:left w:val="none" w:sz="0" w:space="0" w:color="auto"/>
+          <w:bottom w:val="none" w:sz="0" w:space="0" w:color="auto"/>
+          <w:right w:val="none" w:sz="0" w:space="0" w:color="auto"/>
+          <w:insideH w:val="none" w:sz="0" w:space="0" w:color="auto"/>
+          <w:insideV w:val="none" w:sz="0" w:space="0" w:color="auto"/>
+        </w:tblBorders>
         <w:tblLook w:val="04A0" w:firstRow="1" w:lastRow="0" w:firstColumn="1" w:lastColumn="0" w:noHBand="0" w:noVBand="1"/>
       </w:tblPr>
       <w:tblGrid>
@@ -10308,6 +10235,14 @@
       <w:tblPr>
         <w:tblStyle w:val="a4"/>
         <w:tblW w:w="0" w:type="auto"/>
+        <w:tblBorders>
+          <w:top w:val="none" w:sz="0" w:space="0" w:color="auto"/>
+          <w:left w:val="none" w:sz="0" w:space="0" w:color="auto"/>
+          <w:bottom w:val="none" w:sz="0" w:space="0" w:color="auto"/>
+          <w:right w:val="none" w:sz="0" w:space="0" w:color="auto"/>
+          <w:insideH w:val="none" w:sz="0" w:space="0" w:color="auto"/>
+          <w:insideV w:val="none" w:sz="0" w:space="0" w:color="auto"/>
+        </w:tblBorders>
         <w:tblLook w:val="04A0" w:firstRow="1" w:lastRow="0" w:firstColumn="1" w:lastColumn="0" w:noHBand="0" w:noVBand="1"/>
       </w:tblPr>
       <w:tblGrid>
@@ -10423,6 +10358,14 @@
       <w:tblPr>
         <w:tblStyle w:val="a4"/>
         <w:tblW w:w="0" w:type="auto"/>
+        <w:tblBorders>
+          <w:top w:val="none" w:sz="0" w:space="0" w:color="auto"/>
+          <w:left w:val="none" w:sz="0" w:space="0" w:color="auto"/>
+          <w:bottom w:val="none" w:sz="0" w:space="0" w:color="auto"/>
+          <w:right w:val="none" w:sz="0" w:space="0" w:color="auto"/>
+          <w:insideH w:val="none" w:sz="0" w:space="0" w:color="auto"/>
+          <w:insideV w:val="none" w:sz="0" w:space="0" w:color="auto"/>
+        </w:tblBorders>
         <w:tblLook w:val="04A0" w:firstRow="1" w:lastRow="0" w:firstColumn="1" w:lastColumn="0" w:noHBand="0" w:noVBand="1"/>
       </w:tblPr>
       <w:tblGrid>
@@ -10542,10 +10485,7 @@
     <w:p/>
     <w:p>
       <w:r>
-        <w:t xml:space="preserve">Таким образом, текущие затраты на содержание системы до внедрения разработанного программного продукта составляют </w:t>
-      </w:r>
-      <w:r>
-        <w:t>8</w:t>
+        <w:t>Таким образом, текущие затраты на содержание системы до внедрения разработанного программного продукта составляют 8</w:t>
       </w:r>
       <w:r>
         <w:t>01</w:t>
@@ -10554,25 +10494,7 @@
         <w:t>0</w:t>
       </w:r>
       <w:r>
-        <w:t>00</w:t>
-      </w:r>
-      <w:r>
-        <w:t xml:space="preserve"> руб., после внедрения </w:t>
-      </w:r>
-      <w:r>
-        <w:t>67</w:t>
-      </w:r>
-      <w:r>
-        <w:t xml:space="preserve"> </w:t>
-      </w:r>
-      <w:r>
-        <w:t>9</w:t>
-      </w:r>
-      <w:r>
-        <w:t>00</w:t>
-      </w:r>
-      <w:r>
-        <w:t xml:space="preserve"> руб.</w:t>
+        <w:t>00 руб., после внедрения 67 900 руб.</w:t>
       </w:r>
     </w:p>
     <w:p/>
@@ -10581,6 +10503,7 @@
         <w:pStyle w:val="2"/>
       </w:pPr>
       <w:r>
+        <w:lastRenderedPageBreak/>
         <w:t>3.4 Расчёт экономической целесообразности разработки и внедрения информационных технологий</w:t>
       </w:r>
     </w:p>
@@ -10594,7 +10517,7 @@
         <w:pStyle w:val="ab"/>
         <w:numPr>
           <w:ilvl w:val="0"/>
-          <w:numId w:val="24"/>
+          <w:numId w:val="1"/>
         </w:numPr>
       </w:pPr>
       <w:r>
@@ -10620,22 +10543,13 @@
         <w:t xml:space="preserve"> =</w:t>
       </w:r>
       <w:r>
-        <w:t xml:space="preserve"> </w:t>
-      </w:r>
-      <w:r>
-        <w:t>8</w:t>
-      </w:r>
-      <w:r>
-        <w:t>0</w:t>
-      </w:r>
-      <w:r>
-        <w:t>1</w:t>
-      </w:r>
-      <w:r>
-        <w:t>000</w:t>
-      </w:r>
-      <w:r>
-        <w:t xml:space="preserve"> руб.;</w:t>
+        <w:t xml:space="preserve"> 8</w:t>
+      </w:r>
+      <w:r>
+        <w:t>01</w:t>
+      </w:r>
+      <w:r>
+        <w:t>000 руб.;</w:t>
       </w:r>
     </w:p>
     <w:p>
@@ -10643,11 +10557,10 @@
         <w:pStyle w:val="ab"/>
         <w:numPr>
           <w:ilvl w:val="0"/>
-          <w:numId w:val="24"/>
+          <w:numId w:val="1"/>
         </w:numPr>
       </w:pPr>
       <w:r>
-        <w:lastRenderedPageBreak/>
         <w:t xml:space="preserve">годовые текущие затраты после внедрения системы, </w:t>
       </w:r>
       <w:r>
@@ -10670,13 +10583,7 @@
         <w:t xml:space="preserve"> =</w:t>
       </w:r>
       <w:r>
-        <w:t xml:space="preserve"> </w:t>
-      </w:r>
-      <w:r>
-        <w:t>67 900</w:t>
-      </w:r>
-      <w:r>
-        <w:t xml:space="preserve"> руб.;</w:t>
+        <w:t xml:space="preserve"> 67 900 руб.;</w:t>
       </w:r>
     </w:p>
     <w:p>
@@ -10684,7 +10591,7 @@
         <w:pStyle w:val="ab"/>
         <w:numPr>
           <w:ilvl w:val="0"/>
-          <w:numId w:val="24"/>
+          <w:numId w:val="1"/>
         </w:numPr>
       </w:pPr>
       <w:r>
@@ -10718,7 +10625,7 @@
         <w:pStyle w:val="ab"/>
         <w:numPr>
           <w:ilvl w:val="0"/>
-          <w:numId w:val="24"/>
+          <w:numId w:val="1"/>
         </w:numPr>
       </w:pPr>
       <w:r>
@@ -10748,7 +10655,7 @@
         <w:pStyle w:val="ab"/>
         <w:numPr>
           <w:ilvl w:val="0"/>
-          <w:numId w:val="24"/>
+          <w:numId w:val="1"/>
         </w:numPr>
         <w:rPr>
           <w:iCs/>
@@ -10791,13 +10698,7 @@
     </w:p>
     <w:p>
       <w:r>
-        <w:t>Ожидаемая условно-годовая экономия от внедрения системы рассчитывается по формуле</w:t>
-      </w:r>
-      <w:r>
-        <w:t xml:space="preserve"> (3.15)</w:t>
-      </w:r>
-      <w:r>
-        <w:t>:</w:t>
+        <w:t>Ожидаемая условно-годовая экономия от внедрения системы рассчитывается по формуле (4.16):</w:t>
       </w:r>
     </w:p>
     <w:p>
@@ -10812,10 +10713,18 @@
       <w:tblPr>
         <w:tblStyle w:val="a4"/>
         <w:tblW w:w="0" w:type="auto"/>
+        <w:tblBorders>
+          <w:top w:val="none" w:sz="0" w:space="0" w:color="auto"/>
+          <w:left w:val="none" w:sz="0" w:space="0" w:color="auto"/>
+          <w:bottom w:val="none" w:sz="0" w:space="0" w:color="auto"/>
+          <w:right w:val="none" w:sz="0" w:space="0" w:color="auto"/>
+          <w:insideH w:val="none" w:sz="0" w:space="0" w:color="auto"/>
+          <w:insideV w:val="none" w:sz="0" w:space="0" w:color="auto"/>
+        </w:tblBorders>
         <w:tblLook w:val="04A0" w:firstRow="1" w:lastRow="0" w:firstColumn="1" w:lastColumn="0" w:noHBand="0" w:noVBand="1"/>
       </w:tblPr>
       <w:tblGrid>
-        <w:gridCol w:w="8678"/>
+        <w:gridCol w:w="8848"/>
         <w:gridCol w:w="893"/>
       </w:tblGrid>
       <w:tr>
@@ -11012,7 +10921,7 @@
               <w:jc w:val="center"/>
             </w:pPr>
             <w:r>
-              <w:t>(3</w:t>
+              <w:t>(4</w:t>
             </w:r>
             <w:r>
               <w:rPr>
@@ -11021,13 +10930,7 @@
               <w:t>.</w:t>
             </w:r>
             <w:r>
-              <w:t>1</w:t>
-            </w:r>
-            <w:r>
-              <w:t>5</w:t>
-            </w:r>
-            <w:r>
-              <w:t>)</w:t>
+              <w:t>16)</w:t>
             </w:r>
           </w:p>
         </w:tc>
@@ -11076,21 +10979,7 @@
           <w:rFonts w:eastAsiaTheme="minorEastAsia"/>
           <w:sz w:val="24"/>
         </w:rPr>
-        <w:t xml:space="preserve"> – </w:t>
-      </w:r>
-      <w:r>
-        <w:rPr>
-          <w:rFonts w:eastAsiaTheme="minorEastAsia"/>
-          <w:sz w:val="24"/>
-        </w:rPr>
-        <w:t xml:space="preserve">условно-годовая </w:t>
-      </w:r>
-      <w:r>
-        <w:rPr>
-          <w:rFonts w:eastAsiaTheme="minorEastAsia"/>
-          <w:sz w:val="24"/>
-        </w:rPr>
-        <w:t>величина экономии, руб.</w:t>
+        <w:t xml:space="preserve"> – условно-годовая величина экономии, руб.</w:t>
       </w:r>
     </w:p>
     <w:p>
@@ -11227,13 +11116,6 @@
         </w:rPr>
         <w:t>;</w:t>
       </w:r>
-    </w:p>
-    <w:p>
-      <w:pPr>
-        <w:rPr>
-          <w:rFonts w:eastAsiaTheme="minorEastAsia"/>
-        </w:rPr>
-      </w:pPr>
     </w:p>
     <w:p>
       <w:r>
@@ -11284,13 +11166,7 @@
         <w:rPr>
           <w:rFonts w:eastAsiaTheme="minorEastAsia"/>
         </w:rPr>
-        <w:t xml:space="preserve">Подставив </w:t>
-      </w:r>
-      <w:r>
-        <w:rPr>
-          <w:rFonts w:eastAsiaTheme="minorEastAsia"/>
-        </w:rPr>
-        <w:t>данные, получим:</w:t>
+        <w:t>Подставив данные, получим:</w:t>
       </w:r>
     </w:p>
     <w:p>
@@ -11304,6 +11180,14 @@
       <w:tblPr>
         <w:tblStyle w:val="a4"/>
         <w:tblW w:w="0" w:type="auto"/>
+        <w:tblBorders>
+          <w:top w:val="none" w:sz="0" w:space="0" w:color="auto"/>
+          <w:left w:val="none" w:sz="0" w:space="0" w:color="auto"/>
+          <w:bottom w:val="none" w:sz="0" w:space="0" w:color="auto"/>
+          <w:right w:val="none" w:sz="0" w:space="0" w:color="auto"/>
+          <w:insideH w:val="none" w:sz="0" w:space="0" w:color="auto"/>
+          <w:insideV w:val="none" w:sz="0" w:space="0" w:color="auto"/>
+        </w:tblBorders>
         <w:tblLook w:val="04A0" w:firstRow="1" w:lastRow="0" w:firstColumn="1" w:lastColumn="0" w:noHBand="0" w:noVBand="1"/>
       </w:tblPr>
       <w:tblGrid>
@@ -11418,13 +11302,8 @@
         <w:rPr>
           <w:rFonts w:eastAsiaTheme="minorEastAsia"/>
         </w:rPr>
-        <w:t xml:space="preserve">Величина ожидаемого годового экономического эффекта от внедрения ИС рассчитывается по формуле </w:t>
-      </w:r>
-      <w:r>
-        <w:rPr>
-          <w:rFonts w:eastAsiaTheme="minorEastAsia"/>
-        </w:rPr>
-        <w:t>(3.16):</w:t>
+        <w:lastRenderedPageBreak/>
+        <w:t>Величина ожидаемого годового экономического эффекта от внедрения ИС рассчитывается по формуле (4.17):</w:t>
       </w:r>
     </w:p>
     <w:p>
@@ -11438,10 +11317,18 @@
       <w:tblPr>
         <w:tblStyle w:val="a4"/>
         <w:tblW w:w="0" w:type="auto"/>
+        <w:tblBorders>
+          <w:top w:val="none" w:sz="0" w:space="0" w:color="auto"/>
+          <w:left w:val="none" w:sz="0" w:space="0" w:color="auto"/>
+          <w:bottom w:val="none" w:sz="0" w:space="0" w:color="auto"/>
+          <w:right w:val="none" w:sz="0" w:space="0" w:color="auto"/>
+          <w:insideH w:val="none" w:sz="0" w:space="0" w:color="auto"/>
+          <w:insideV w:val="none" w:sz="0" w:space="0" w:color="auto"/>
+        </w:tblBorders>
         <w:tblLook w:val="04A0" w:firstRow="1" w:lastRow="0" w:firstColumn="1" w:lastColumn="0" w:noHBand="0" w:noVBand="1"/>
       </w:tblPr>
       <w:tblGrid>
-        <w:gridCol w:w="8678"/>
+        <w:gridCol w:w="8848"/>
         <w:gridCol w:w="893"/>
       </w:tblGrid>
       <w:tr>
@@ -11592,7 +11479,7 @@
               <w:jc w:val="center"/>
             </w:pPr>
             <w:r>
-              <w:t>(3</w:t>
+              <w:t>(4</w:t>
             </w:r>
             <w:r>
               <w:rPr>
@@ -11601,13 +11488,7 @@
               <w:t>.</w:t>
             </w:r>
             <w:r>
-              <w:t>1</w:t>
-            </w:r>
-            <w:r>
-              <w:t>6</w:t>
-            </w:r>
-            <w:r>
-              <w:t>)</w:t>
+              <w:t>17)</w:t>
             </w:r>
           </w:p>
         </w:tc>
@@ -11658,9 +11539,6 @@
     <w:p>
       <w:r>
         <w:tab/>
-      </w:r>
-      <w:r>
-        <w:t xml:space="preserve"> </w:t>
       </w:r>
       <w:r>
         <w:rPr>
@@ -11688,6 +11566,14 @@
       <w:tblPr>
         <w:tblStyle w:val="a4"/>
         <w:tblW w:w="0" w:type="auto"/>
+        <w:tblBorders>
+          <w:top w:val="none" w:sz="0" w:space="0" w:color="auto"/>
+          <w:left w:val="none" w:sz="0" w:space="0" w:color="auto"/>
+          <w:bottom w:val="none" w:sz="0" w:space="0" w:color="auto"/>
+          <w:right w:val="none" w:sz="0" w:space="0" w:color="auto"/>
+          <w:insideH w:val="none" w:sz="0" w:space="0" w:color="auto"/>
+          <w:insideV w:val="none" w:sz="0" w:space="0" w:color="auto"/>
+        </w:tblBorders>
         <w:tblLook w:val="04A0" w:firstRow="1" w:lastRow="0" w:firstColumn="1" w:lastColumn="0" w:noHBand="0" w:noVBand="1"/>
       </w:tblPr>
       <w:tblGrid>
@@ -11798,16 +11684,7 @@
     <w:p/>
     <w:p>
       <w:r>
-        <w:t xml:space="preserve">Нормативный </w:t>
-      </w:r>
-      <w:r>
-        <w:t>коэффициент экономической эффективности капитальных вложений определяется по формуле (</w:t>
-      </w:r>
-      <w:r>
-        <w:t>3.17</w:t>
-      </w:r>
-      <w:r>
-        <w:t>):</w:t>
+        <w:t>Нормативный коэффициент экономической эффективности капитальных вложений определяется по формуле (4.18):</w:t>
       </w:r>
     </w:p>
     <w:p/>
@@ -11815,10 +11692,18 @@
       <w:tblPr>
         <w:tblStyle w:val="a4"/>
         <w:tblW w:w="0" w:type="auto"/>
+        <w:tblBorders>
+          <w:top w:val="none" w:sz="0" w:space="0" w:color="auto"/>
+          <w:left w:val="none" w:sz="0" w:space="0" w:color="auto"/>
+          <w:bottom w:val="none" w:sz="0" w:space="0" w:color="auto"/>
+          <w:right w:val="none" w:sz="0" w:space="0" w:color="auto"/>
+          <w:insideH w:val="none" w:sz="0" w:space="0" w:color="auto"/>
+          <w:insideV w:val="none" w:sz="0" w:space="0" w:color="auto"/>
+        </w:tblBorders>
         <w:tblLook w:val="04A0" w:firstRow="1" w:lastRow="0" w:firstColumn="1" w:lastColumn="0" w:noHBand="0" w:noVBand="1"/>
       </w:tblPr>
       <w:tblGrid>
-        <w:gridCol w:w="8678"/>
+        <w:gridCol w:w="8848"/>
         <w:gridCol w:w="893"/>
       </w:tblGrid>
       <w:tr>
@@ -11946,7 +11831,7 @@
               <w:jc w:val="center"/>
             </w:pPr>
             <w:r>
-              <w:t>(3</w:t>
+              <w:t>(4</w:t>
             </w:r>
             <w:r>
               <w:rPr>
@@ -11955,7 +11840,7 @@
               <w:t>.</w:t>
             </w:r>
             <w:r>
-              <w:t>17)</w:t>
+              <w:t>18)</w:t>
             </w:r>
           </w:p>
         </w:tc>
@@ -11968,8 +11853,6 @@
       </w:r>
       <w:r>
         <w:tab/>
-      </w:r>
-      <w:r>
         <w:t>Т</w:t>
       </w:r>
       <w:r>
@@ -11979,21 +11862,12 @@
         <w:t>н</w:t>
       </w:r>
       <w:r>
-        <w:t xml:space="preserve"> – нормативный </w:t>
-      </w:r>
-      <w:r>
-        <w:t>срок окупаемости капитальных вложений, лет.</w:t>
-      </w:r>
-    </w:p>
-    <w:p>
-      <w:r>
-        <w:t>Расчётный коэффициент экономической эффективности капитальных вложений</w:t>
-      </w:r>
-      <w:r>
-        <w:t xml:space="preserve"> вычисляется по формуле (3.18)</w:t>
-      </w:r>
-      <w:r>
-        <w:t xml:space="preserve">: </w:t>
+        <w:t xml:space="preserve"> – нормативный срок окупаемости капитальных вложений, лет.</w:t>
+      </w:r>
+    </w:p>
+    <w:p>
+      <w:r>
+        <w:t xml:space="preserve">Расчётный коэффициент экономической эффективности капитальных вложений вычисляется по формуле (4.19): </w:t>
       </w:r>
     </w:p>
     <w:p/>
@@ -12001,10 +11875,18 @@
       <w:tblPr>
         <w:tblStyle w:val="a4"/>
         <w:tblW w:w="0" w:type="auto"/>
+        <w:tblBorders>
+          <w:top w:val="none" w:sz="0" w:space="0" w:color="auto"/>
+          <w:left w:val="none" w:sz="0" w:space="0" w:color="auto"/>
+          <w:bottom w:val="none" w:sz="0" w:space="0" w:color="auto"/>
+          <w:right w:val="none" w:sz="0" w:space="0" w:color="auto"/>
+          <w:insideH w:val="none" w:sz="0" w:space="0" w:color="auto"/>
+          <w:insideV w:val="none" w:sz="0" w:space="0" w:color="auto"/>
+        </w:tblBorders>
         <w:tblLook w:val="04A0" w:firstRow="1" w:lastRow="0" w:firstColumn="1" w:lastColumn="0" w:noHBand="0" w:noVBand="1"/>
       </w:tblPr>
       <w:tblGrid>
-        <w:gridCol w:w="8678"/>
+        <w:gridCol w:w="8848"/>
         <w:gridCol w:w="893"/>
       </w:tblGrid>
       <w:tr>
@@ -12132,19 +12014,13 @@
               <w:jc w:val="center"/>
             </w:pPr>
             <w:r>
-              <w:t>(3</w:t>
+              <w:t>(4</w:t>
             </w:r>
             <w:r>
               <w:t>.</w:t>
             </w:r>
             <w:r>
-              <w:t>1</w:t>
-            </w:r>
-            <w:r>
-              <w:t>8</w:t>
-            </w:r>
-            <w:r>
-              <w:t>)</w:t>
+              <w:t>19)</w:t>
             </w:r>
           </w:p>
         </w:tc>
@@ -12194,6 +12070,14 @@
       <w:tblPr>
         <w:tblStyle w:val="a4"/>
         <w:tblW w:w="0" w:type="auto"/>
+        <w:tblBorders>
+          <w:top w:val="none" w:sz="0" w:space="0" w:color="auto"/>
+          <w:left w:val="none" w:sz="0" w:space="0" w:color="auto"/>
+          <w:bottom w:val="none" w:sz="0" w:space="0" w:color="auto"/>
+          <w:right w:val="none" w:sz="0" w:space="0" w:color="auto"/>
+          <w:insideH w:val="none" w:sz="0" w:space="0" w:color="auto"/>
+          <w:insideV w:val="none" w:sz="0" w:space="0" w:color="auto"/>
+        </w:tblBorders>
         <w:tblLook w:val="04A0" w:firstRow="1" w:lastRow="0" w:firstColumn="1" w:lastColumn="0" w:noHBand="0" w:noVBand="1"/>
       </w:tblPr>
       <w:tblGrid>
@@ -12326,23 +12210,25 @@
     </w:p>
     <w:p>
       <w:r>
-        <w:t>Расчётный срок окупаемости капитальных вложений вычисляется по формуле (</w:t>
-      </w:r>
-      <w:r>
-        <w:t>3.19</w:t>
-      </w:r>
-      <w:r>
-        <w:t>):</w:t>
+        <w:t>Расчётный срок окупаемости капитальных вложений вычисляется по формуле (4.20):</w:t>
       </w:r>
     </w:p>
     <w:tbl>
       <w:tblPr>
         <w:tblStyle w:val="a4"/>
         <w:tblW w:w="0" w:type="auto"/>
+        <w:tblBorders>
+          <w:top w:val="none" w:sz="0" w:space="0" w:color="auto"/>
+          <w:left w:val="none" w:sz="0" w:space="0" w:color="auto"/>
+          <w:bottom w:val="none" w:sz="0" w:space="0" w:color="auto"/>
+          <w:right w:val="none" w:sz="0" w:space="0" w:color="auto"/>
+          <w:insideH w:val="none" w:sz="0" w:space="0" w:color="auto"/>
+          <w:insideV w:val="none" w:sz="0" w:space="0" w:color="auto"/>
+        </w:tblBorders>
         <w:tblLook w:val="04A0" w:firstRow="1" w:lastRow="0" w:firstColumn="1" w:lastColumn="0" w:noHBand="0" w:noVBand="1"/>
       </w:tblPr>
       <w:tblGrid>
-        <w:gridCol w:w="8678"/>
+        <w:gridCol w:w="8848"/>
         <w:gridCol w:w="893"/>
       </w:tblGrid>
       <w:tr>
@@ -12472,19 +12358,13 @@
               <w:jc w:val="center"/>
             </w:pPr>
             <w:r>
-              <w:t>(3</w:t>
+              <w:t>(4</w:t>
             </w:r>
             <w:r>
               <w:t>.</w:t>
             </w:r>
             <w:r>
-              <w:t>1</w:t>
-            </w:r>
-            <w:r>
-              <w:t>9</w:t>
-            </w:r>
-            <w:r>
-              <w:t>)</w:t>
+              <w:t>20)</w:t>
             </w:r>
           </w:p>
         </w:tc>
@@ -12493,10 +12373,7 @@
     <w:p/>
     <w:p>
       <w:r>
-        <w:t>Подставив данные в формулу</w:t>
-      </w:r>
-      <w:r>
-        <w:t>, получим:</w:t>
+        <w:t>Подставив данные в формулу, получим:</w:t>
       </w:r>
     </w:p>
     <w:p/>
@@ -12504,6 +12381,14 @@
       <w:tblPr>
         <w:tblStyle w:val="a4"/>
         <w:tblW w:w="0" w:type="auto"/>
+        <w:tblBorders>
+          <w:top w:val="none" w:sz="0" w:space="0" w:color="auto"/>
+          <w:left w:val="none" w:sz="0" w:space="0" w:color="auto"/>
+          <w:bottom w:val="none" w:sz="0" w:space="0" w:color="auto"/>
+          <w:right w:val="none" w:sz="0" w:space="0" w:color="auto"/>
+          <w:insideH w:val="none" w:sz="0" w:space="0" w:color="auto"/>
+          <w:insideV w:val="none" w:sz="0" w:space="0" w:color="auto"/>
+        </w:tblBorders>
         <w:tblLook w:val="04A0" w:firstRow="1" w:lastRow="0" w:firstColumn="1" w:lastColumn="0" w:noHBand="0" w:noVBand="1"/>
       </w:tblPr>
       <w:tblGrid>
@@ -12641,7 +12526,37 @@
     </w:p>
     <w:p>
       <w:r>
-        <w:t>Показатели экономической целесообразности разработки и внедрения программного продукта приведены в (Таблица ).</w:t>
+        <w:t>Показатели экономической целесообразности разработки и внедрения программного продукта приведены в (Таблица 35).</w:t>
+      </w:r>
+    </w:p>
+    <w:p>
+      <w:pPr>
+        <w:pStyle w:val="a5"/>
+        <w:keepNext/>
+      </w:pPr>
+      <w:r>
+        <w:t xml:space="preserve">Таблица </w:t>
+      </w:r>
+      <w:r>
+        <w:fldChar w:fldCharType="begin"/>
+      </w:r>
+      <w:r>
+        <w:instrText xml:space="preserve"> SEQ Таблица \* ARABIC </w:instrText>
+      </w:r>
+      <w:r>
+        <w:fldChar w:fldCharType="separate"/>
+      </w:r>
+      <w:r>
+        <w:rPr>
+          <w:noProof/>
+        </w:rPr>
+        <w:t>35</w:t>
+      </w:r>
+      <w:r>
+        <w:fldChar w:fldCharType="end"/>
+      </w:r>
+      <w:r>
+        <w:t xml:space="preserve"> – Показатели экономической целесообразности</w:t>
       </w:r>
     </w:p>
     <w:tbl>
@@ -12725,15 +12640,17 @@
             <w:pPr>
               <w:pStyle w:val="a3"/>
               <w:jc w:val="center"/>
-            </w:pPr>
-            <w:r>
-              <w:t>565</w:t>
-            </w:r>
-            <w:r>
-              <w:t xml:space="preserve"> </w:t>
-            </w:r>
-            <w:r>
-              <w:t>162</w:t>
+              <w:rPr>
+                <w:rFonts w:cs="Times New Roman"/>
+                <w:szCs w:val="28"/>
+              </w:rPr>
+            </w:pPr>
+            <w:r>
+              <w:rPr>
+                <w:rFonts w:cs="Times New Roman"/>
+                <w:szCs w:val="28"/>
+              </w:rPr>
+              <w:t>565 162</w:t>
             </w:r>
           </w:p>
         </w:tc>
@@ -12762,21 +12679,17 @@
             <w:pPr>
               <w:pStyle w:val="a3"/>
               <w:jc w:val="center"/>
-            </w:pPr>
-            <w:r>
-              <w:t>8</w:t>
-            </w:r>
-            <w:r>
-              <w:t>01</w:t>
-            </w:r>
-            <w:r>
-              <w:t xml:space="preserve"> </w:t>
-            </w:r>
-            <w:r>
-              <w:t>0</w:t>
-            </w:r>
-            <w:r>
-              <w:t>00</w:t>
+              <w:rPr>
+                <w:rFonts w:cs="Times New Roman"/>
+                <w:szCs w:val="28"/>
+              </w:rPr>
+            </w:pPr>
+            <w:r>
+              <w:rPr>
+                <w:rFonts w:cs="Times New Roman"/>
+                <w:szCs w:val="28"/>
+              </w:rPr>
+              <w:t>801 000</w:t>
             </w:r>
           </w:p>
         </w:tc>
@@ -12805,8 +12718,16 @@
             <w:pPr>
               <w:pStyle w:val="a3"/>
               <w:jc w:val="center"/>
-            </w:pPr>
-            <w:r>
+              <w:rPr>
+                <w:rFonts w:cs="Times New Roman"/>
+                <w:szCs w:val="28"/>
+              </w:rPr>
+            </w:pPr>
+            <w:r>
+              <w:rPr>
+                <w:rFonts w:cs="Times New Roman"/>
+                <w:szCs w:val="28"/>
+              </w:rPr>
               <w:t>67 900</w:t>
             </w:r>
           </w:p>
@@ -12842,27 +12763,17 @@
             <w:pPr>
               <w:pStyle w:val="a3"/>
               <w:jc w:val="center"/>
-            </w:pPr>
-            <w:r>
-              <w:rPr>
-                <w:rFonts w:eastAsiaTheme="minorEastAsia"/>
-                <w:sz w:val="24"/>
-              </w:rPr>
-              <w:t>58</w:t>
-            </w:r>
-            <w:r>
-              <w:rPr>
-                <w:rFonts w:eastAsiaTheme="minorEastAsia"/>
-                <w:sz w:val="24"/>
-              </w:rPr>
-              <w:t xml:space="preserve"> </w:t>
-            </w:r>
-            <w:r>
-              <w:rPr>
-                <w:rFonts w:eastAsiaTheme="minorEastAsia"/>
-                <w:sz w:val="24"/>
-              </w:rPr>
-              <w:t>778.30</w:t>
+              <w:rPr>
+                <w:rFonts w:cs="Times New Roman"/>
+                <w:szCs w:val="28"/>
+              </w:rPr>
+            </w:pPr>
+            <w:r>
+              <w:rPr>
+                <w:rFonts w:eastAsiaTheme="minorEastAsia" w:cs="Times New Roman"/>
+                <w:szCs w:val="28"/>
+              </w:rPr>
+              <w:t>58 778.30</w:t>
             </w:r>
           </w:p>
         </w:tc>
@@ -12897,8 +12808,16 @@
             <w:pPr>
               <w:pStyle w:val="a3"/>
               <w:jc w:val="center"/>
-            </w:pPr>
-            <w:r>
+              <w:rPr>
+                <w:rFonts w:cs="Times New Roman"/>
+                <w:szCs w:val="28"/>
+              </w:rPr>
+            </w:pPr>
+            <w:r>
+              <w:rPr>
+                <w:rFonts w:cs="Times New Roman"/>
+                <w:szCs w:val="28"/>
+              </w:rPr>
               <w:t>1 год</w:t>
             </w:r>
           </w:p>
@@ -12916,8 +12835,6 @@
       <w:r>
         <w:t xml:space="preserve"> </w:t>
       </w:r>
-      <w:bookmarkStart w:id="0" w:name="_GoBack"/>
-      <w:bookmarkEnd w:id="0"/>
       <w:r>
         <w:t>руб</w:t>
       </w:r>
@@ -12930,1619 +12847,28 @@
         <w:t>Опираясь на оценку экономической эффективности можно сделать вывод о том, что разработка и внедрение предлагаемого программного продукта является экономически обоснованной и целесообразной.</w:t>
       </w:r>
     </w:p>
+    <w:p/>
+    <w:p/>
+    <w:p/>
     <w:p/>
     <w:sectPr>
       <w:pgSz w:w="11906" w:h="16838"/>
-      <w:pgMar w:top="1134" w:right="850" w:bottom="1134" w:left="1701" w:header="709" w:footer="709" w:gutter="0"/>
+      <w:pgMar w:top="794" w:right="737" w:bottom="340" w:left="1644" w:header="709" w:footer="0" w:gutter="0"/>
+      <w:pgBorders>
+        <w:top w:val="single" w:sz="18" w:space="21" w:color="auto"/>
+        <w:left w:val="single" w:sz="18" w:space="21" w:color="auto"/>
+        <w:right w:val="single" w:sz="18" w:space="20" w:color="auto"/>
+      </w:pgBorders>
       <w:cols w:space="708"/>
-      <w:docGrid w:linePitch="381"/>
+      <w:docGrid w:linePitch="360"/>
     </w:sectPr>
   </w:body>
 </w:document>
 </file>
 
 <file path=word/numbering.xml><?xml version="1.0" encoding="utf-8"?>
-<w:numbering xmlns:wpc="http://schemas.microsoft.com/office/word/2010/wordprocessingCanvas" xmlns:mc="http://schemas.openxmlformats.org/markup-compatibility/2006" xmlns:o="urn:schemas-microsoft-com:office:office" xmlns:r="http://schemas.openxmlformats.org/officeDocument/2006/relationships" xmlns:m="http://schemas.openxmlformats.org/officeDocument/2006/math" xmlns:v="urn:schemas-microsoft-com:vml" xmlns:wp14="http://schemas.microsoft.com/office/word/2010/wordprocessingDrawing" xmlns:wp="http://schemas.openxmlformats.org/drawingml/2006/wordprocessingDrawing" xmlns:w10="urn:schemas-microsoft-com:office:word" xmlns:w="http://schemas.openxmlformats.org/wordprocessingml/2006/main" xmlns:w14="http://schemas.microsoft.com/office/word/2010/wordml" xmlns:wpg="http://schemas.microsoft.com/office/word/2010/wordprocessingGroup" xmlns:wpi="http://schemas.microsoft.com/office/word/2010/wordprocessingInk" xmlns:wne="http://schemas.microsoft.com/office/word/2006/wordml" xmlns:wps="http://schemas.microsoft.com/office/word/2010/wordprocessingShape" mc:Ignorable="w14 wp14">
-  <w:abstractNum w:abstractNumId="0">
-    <w:nsid w:val="12F43D6C"/>
-    <w:multiLevelType w:val="hybridMultilevel"/>
-    <w:tmpl w:val="23AA798E"/>
-    <w:lvl w:ilvl="0" w:tplc="DC789BE8">
-      <w:start w:val="1"/>
-      <w:numFmt w:val="decimal"/>
-      <w:lvlText w:val="%1)"/>
-      <w:lvlJc w:val="left"/>
-      <w:pPr>
-        <w:ind w:left="1429" w:hanging="360"/>
-      </w:pPr>
-      <w:rPr>
-        <w:rFonts w:hint="default"/>
-      </w:rPr>
-    </w:lvl>
-    <w:lvl w:ilvl="1" w:tplc="04190019" w:tentative="1">
-      <w:start w:val="1"/>
-      <w:numFmt w:val="lowerLetter"/>
-      <w:lvlText w:val="%2."/>
-      <w:lvlJc w:val="left"/>
-      <w:pPr>
-        <w:ind w:left="2149" w:hanging="360"/>
-      </w:pPr>
-    </w:lvl>
-    <w:lvl w:ilvl="2" w:tplc="0419001B" w:tentative="1">
-      <w:start w:val="1"/>
-      <w:numFmt w:val="lowerRoman"/>
-      <w:lvlText w:val="%3."/>
-      <w:lvlJc w:val="right"/>
-      <w:pPr>
-        <w:ind w:left="2869" w:hanging="180"/>
-      </w:pPr>
-    </w:lvl>
-    <w:lvl w:ilvl="3" w:tplc="0419000F" w:tentative="1">
-      <w:start w:val="1"/>
-      <w:numFmt w:val="decimal"/>
-      <w:lvlText w:val="%4."/>
-      <w:lvlJc w:val="left"/>
-      <w:pPr>
-        <w:ind w:left="3589" w:hanging="360"/>
-      </w:pPr>
-    </w:lvl>
-    <w:lvl w:ilvl="4" w:tplc="04190019" w:tentative="1">
-      <w:start w:val="1"/>
-      <w:numFmt w:val="lowerLetter"/>
-      <w:lvlText w:val="%5."/>
-      <w:lvlJc w:val="left"/>
-      <w:pPr>
-        <w:ind w:left="4309" w:hanging="360"/>
-      </w:pPr>
-    </w:lvl>
-    <w:lvl w:ilvl="5" w:tplc="0419001B" w:tentative="1">
-      <w:start w:val="1"/>
-      <w:numFmt w:val="lowerRoman"/>
-      <w:lvlText w:val="%6."/>
-      <w:lvlJc w:val="right"/>
-      <w:pPr>
-        <w:ind w:left="5029" w:hanging="180"/>
-      </w:pPr>
-    </w:lvl>
-    <w:lvl w:ilvl="6" w:tplc="0419000F" w:tentative="1">
-      <w:start w:val="1"/>
-      <w:numFmt w:val="decimal"/>
-      <w:lvlText w:val="%7."/>
-      <w:lvlJc w:val="left"/>
-      <w:pPr>
-        <w:ind w:left="5749" w:hanging="360"/>
-      </w:pPr>
-    </w:lvl>
-    <w:lvl w:ilvl="7" w:tplc="04190019" w:tentative="1">
-      <w:start w:val="1"/>
-      <w:numFmt w:val="lowerLetter"/>
-      <w:lvlText w:val="%8."/>
-      <w:lvlJc w:val="left"/>
-      <w:pPr>
-        <w:ind w:left="6469" w:hanging="360"/>
-      </w:pPr>
-    </w:lvl>
-    <w:lvl w:ilvl="8" w:tplc="0419001B" w:tentative="1">
-      <w:start w:val="1"/>
-      <w:numFmt w:val="lowerRoman"/>
-      <w:lvlText w:val="%9."/>
-      <w:lvlJc w:val="right"/>
-      <w:pPr>
-        <w:ind w:left="7189" w:hanging="180"/>
-      </w:pPr>
-    </w:lvl>
-  </w:abstractNum>
-  <w:abstractNum w:abstractNumId="1">
-    <w:nsid w:val="1B251F26"/>
-    <w:multiLevelType w:val="hybridMultilevel"/>
-    <w:tmpl w:val="C9F8AEAE"/>
-    <w:lvl w:ilvl="0" w:tplc="04190011">
-      <w:start w:val="1"/>
-      <w:numFmt w:val="decimal"/>
-      <w:lvlText w:val="%1)"/>
-      <w:lvlJc w:val="left"/>
-      <w:pPr>
-        <w:ind w:left="1571" w:hanging="360"/>
-      </w:pPr>
-      <w:rPr>
-        <w:rFonts w:hint="default"/>
-      </w:rPr>
-    </w:lvl>
-    <w:lvl w:ilvl="1" w:tplc="04190019" w:tentative="1">
-      <w:start w:val="1"/>
-      <w:numFmt w:val="lowerLetter"/>
-      <w:lvlText w:val="%2."/>
-      <w:lvlJc w:val="left"/>
-      <w:pPr>
-        <w:ind w:left="2291" w:hanging="360"/>
-      </w:pPr>
-    </w:lvl>
-    <w:lvl w:ilvl="2" w:tplc="0419001B" w:tentative="1">
-      <w:start w:val="1"/>
-      <w:numFmt w:val="lowerRoman"/>
-      <w:lvlText w:val="%3."/>
-      <w:lvlJc w:val="right"/>
-      <w:pPr>
-        <w:ind w:left="3011" w:hanging="180"/>
-      </w:pPr>
-    </w:lvl>
-    <w:lvl w:ilvl="3" w:tplc="0419000F" w:tentative="1">
-      <w:start w:val="1"/>
-      <w:numFmt w:val="decimal"/>
-      <w:lvlText w:val="%4."/>
-      <w:lvlJc w:val="left"/>
-      <w:pPr>
-        <w:ind w:left="3731" w:hanging="360"/>
-      </w:pPr>
-    </w:lvl>
-    <w:lvl w:ilvl="4" w:tplc="04190019" w:tentative="1">
-      <w:start w:val="1"/>
-      <w:numFmt w:val="lowerLetter"/>
-      <w:lvlText w:val="%5."/>
-      <w:lvlJc w:val="left"/>
-      <w:pPr>
-        <w:ind w:left="4451" w:hanging="360"/>
-      </w:pPr>
-    </w:lvl>
-    <w:lvl w:ilvl="5" w:tplc="0419001B" w:tentative="1">
-      <w:start w:val="1"/>
-      <w:numFmt w:val="lowerRoman"/>
-      <w:lvlText w:val="%6."/>
-      <w:lvlJc w:val="right"/>
-      <w:pPr>
-        <w:ind w:left="5171" w:hanging="180"/>
-      </w:pPr>
-    </w:lvl>
-    <w:lvl w:ilvl="6" w:tplc="0419000F" w:tentative="1">
-      <w:start w:val="1"/>
-      <w:numFmt w:val="decimal"/>
-      <w:lvlText w:val="%7."/>
-      <w:lvlJc w:val="left"/>
-      <w:pPr>
-        <w:ind w:left="5891" w:hanging="360"/>
-      </w:pPr>
-    </w:lvl>
-    <w:lvl w:ilvl="7" w:tplc="04190019" w:tentative="1">
-      <w:start w:val="1"/>
-      <w:numFmt w:val="lowerLetter"/>
-      <w:lvlText w:val="%8."/>
-      <w:lvlJc w:val="left"/>
-      <w:pPr>
-        <w:ind w:left="6611" w:hanging="360"/>
-      </w:pPr>
-    </w:lvl>
-    <w:lvl w:ilvl="8" w:tplc="0419001B" w:tentative="1">
-      <w:start w:val="1"/>
-      <w:numFmt w:val="lowerRoman"/>
-      <w:lvlText w:val="%9."/>
-      <w:lvlJc w:val="right"/>
-      <w:pPr>
-        <w:ind w:left="7331" w:hanging="180"/>
-      </w:pPr>
-    </w:lvl>
-  </w:abstractNum>
-  <w:abstractNum w:abstractNumId="2">
-    <w:nsid w:val="229E3E2C"/>
-    <w:multiLevelType w:val="hybridMultilevel"/>
-    <w:tmpl w:val="71901F50"/>
-    <w:lvl w:ilvl="0" w:tplc="AFBC30E0">
-      <w:start w:val="1"/>
-      <w:numFmt w:val="bullet"/>
-      <w:lvlText w:val=""/>
-      <w:lvlJc w:val="left"/>
-      <w:pPr>
-        <w:ind w:left="1776" w:hanging="360"/>
-      </w:pPr>
-      <w:rPr>
-        <w:rFonts w:ascii="Symbol" w:hAnsi="Symbol" w:hint="default"/>
-      </w:rPr>
-    </w:lvl>
-    <w:lvl w:ilvl="1" w:tplc="04190003" w:tentative="1">
-      <w:start w:val="1"/>
-      <w:numFmt w:val="bullet"/>
-      <w:lvlText w:val="o"/>
-      <w:lvlJc w:val="left"/>
-      <w:pPr>
-        <w:ind w:left="2496" w:hanging="360"/>
-      </w:pPr>
-      <w:rPr>
-        <w:rFonts w:ascii="Courier New" w:hAnsi="Courier New" w:cs="Courier New" w:hint="default"/>
-      </w:rPr>
-    </w:lvl>
-    <w:lvl w:ilvl="2" w:tplc="04190005" w:tentative="1">
-      <w:start w:val="1"/>
-      <w:numFmt w:val="bullet"/>
-      <w:lvlText w:val=""/>
-      <w:lvlJc w:val="left"/>
-      <w:pPr>
-        <w:ind w:left="3216" w:hanging="360"/>
-      </w:pPr>
-      <w:rPr>
-        <w:rFonts w:ascii="Wingdings" w:hAnsi="Wingdings" w:hint="default"/>
-      </w:rPr>
-    </w:lvl>
-    <w:lvl w:ilvl="3" w:tplc="04190001" w:tentative="1">
-      <w:start w:val="1"/>
-      <w:numFmt w:val="bullet"/>
-      <w:lvlText w:val=""/>
-      <w:lvlJc w:val="left"/>
-      <w:pPr>
-        <w:ind w:left="3936" w:hanging="360"/>
-      </w:pPr>
-      <w:rPr>
-        <w:rFonts w:ascii="Symbol" w:hAnsi="Symbol" w:hint="default"/>
-      </w:rPr>
-    </w:lvl>
-    <w:lvl w:ilvl="4" w:tplc="04190003" w:tentative="1">
-      <w:start w:val="1"/>
-      <w:numFmt w:val="bullet"/>
-      <w:lvlText w:val="o"/>
-      <w:lvlJc w:val="left"/>
-      <w:pPr>
-        <w:ind w:left="4656" w:hanging="360"/>
-      </w:pPr>
-      <w:rPr>
-        <w:rFonts w:ascii="Courier New" w:hAnsi="Courier New" w:cs="Courier New" w:hint="default"/>
-      </w:rPr>
-    </w:lvl>
-    <w:lvl w:ilvl="5" w:tplc="04190005" w:tentative="1">
-      <w:start w:val="1"/>
-      <w:numFmt w:val="bullet"/>
-      <w:lvlText w:val=""/>
-      <w:lvlJc w:val="left"/>
-      <w:pPr>
-        <w:ind w:left="5376" w:hanging="360"/>
-      </w:pPr>
-      <w:rPr>
-        <w:rFonts w:ascii="Wingdings" w:hAnsi="Wingdings" w:hint="default"/>
-      </w:rPr>
-    </w:lvl>
-    <w:lvl w:ilvl="6" w:tplc="04190001" w:tentative="1">
-      <w:start w:val="1"/>
-      <w:numFmt w:val="bullet"/>
-      <w:lvlText w:val=""/>
-      <w:lvlJc w:val="left"/>
-      <w:pPr>
-        <w:ind w:left="6096" w:hanging="360"/>
-      </w:pPr>
-      <w:rPr>
-        <w:rFonts w:ascii="Symbol" w:hAnsi="Symbol" w:hint="default"/>
-      </w:rPr>
-    </w:lvl>
-    <w:lvl w:ilvl="7" w:tplc="04190003" w:tentative="1">
-      <w:start w:val="1"/>
-      <w:numFmt w:val="bullet"/>
-      <w:lvlText w:val="o"/>
-      <w:lvlJc w:val="left"/>
-      <w:pPr>
-        <w:ind w:left="6816" w:hanging="360"/>
-      </w:pPr>
-      <w:rPr>
-        <w:rFonts w:ascii="Courier New" w:hAnsi="Courier New" w:cs="Courier New" w:hint="default"/>
-      </w:rPr>
-    </w:lvl>
-    <w:lvl w:ilvl="8" w:tplc="04190005" w:tentative="1">
-      <w:start w:val="1"/>
-      <w:numFmt w:val="bullet"/>
-      <w:lvlText w:val=""/>
-      <w:lvlJc w:val="left"/>
-      <w:pPr>
-        <w:ind w:left="7536" w:hanging="360"/>
-      </w:pPr>
-      <w:rPr>
-        <w:rFonts w:ascii="Wingdings" w:hAnsi="Wingdings" w:hint="default"/>
-      </w:rPr>
-    </w:lvl>
-  </w:abstractNum>
-  <w:abstractNum w:abstractNumId="3">
-    <w:nsid w:val="2C707C9F"/>
-    <w:multiLevelType w:val="hybridMultilevel"/>
-    <w:tmpl w:val="8B8874F6"/>
-    <w:lvl w:ilvl="0" w:tplc="A68CF136">
-      <w:start w:val="1"/>
-      <w:numFmt w:val="bullet"/>
-      <w:lvlText w:val=""/>
-      <w:lvlJc w:val="left"/>
-      <w:pPr>
-        <w:ind w:left="1571" w:hanging="360"/>
-      </w:pPr>
-      <w:rPr>
-        <w:rFonts w:ascii="Symbol" w:hAnsi="Symbol" w:hint="default"/>
-      </w:rPr>
-    </w:lvl>
-    <w:lvl w:ilvl="1" w:tplc="04190003" w:tentative="1">
-      <w:start w:val="1"/>
-      <w:numFmt w:val="bullet"/>
-      <w:lvlText w:val="o"/>
-      <w:lvlJc w:val="left"/>
-      <w:pPr>
-        <w:ind w:left="2291" w:hanging="360"/>
-      </w:pPr>
-      <w:rPr>
-        <w:rFonts w:ascii="Courier New" w:hAnsi="Courier New" w:cs="Courier New" w:hint="default"/>
-      </w:rPr>
-    </w:lvl>
-    <w:lvl w:ilvl="2" w:tplc="04190005" w:tentative="1">
-      <w:start w:val="1"/>
-      <w:numFmt w:val="bullet"/>
-      <w:lvlText w:val=""/>
-      <w:lvlJc w:val="left"/>
-      <w:pPr>
-        <w:ind w:left="3011" w:hanging="360"/>
-      </w:pPr>
-      <w:rPr>
-        <w:rFonts w:ascii="Wingdings" w:hAnsi="Wingdings" w:hint="default"/>
-      </w:rPr>
-    </w:lvl>
-    <w:lvl w:ilvl="3" w:tplc="04190001" w:tentative="1">
-      <w:start w:val="1"/>
-      <w:numFmt w:val="bullet"/>
-      <w:lvlText w:val=""/>
-      <w:lvlJc w:val="left"/>
-      <w:pPr>
-        <w:ind w:left="3731" w:hanging="360"/>
-      </w:pPr>
-      <w:rPr>
-        <w:rFonts w:ascii="Symbol" w:hAnsi="Symbol" w:hint="default"/>
-      </w:rPr>
-    </w:lvl>
-    <w:lvl w:ilvl="4" w:tplc="04190003" w:tentative="1">
-      <w:start w:val="1"/>
-      <w:numFmt w:val="bullet"/>
-      <w:lvlText w:val="o"/>
-      <w:lvlJc w:val="left"/>
-      <w:pPr>
-        <w:ind w:left="4451" w:hanging="360"/>
-      </w:pPr>
-      <w:rPr>
-        <w:rFonts w:ascii="Courier New" w:hAnsi="Courier New" w:cs="Courier New" w:hint="default"/>
-      </w:rPr>
-    </w:lvl>
-    <w:lvl w:ilvl="5" w:tplc="04190005" w:tentative="1">
-      <w:start w:val="1"/>
-      <w:numFmt w:val="bullet"/>
-      <w:lvlText w:val=""/>
-      <w:lvlJc w:val="left"/>
-      <w:pPr>
-        <w:ind w:left="5171" w:hanging="360"/>
-      </w:pPr>
-      <w:rPr>
-        <w:rFonts w:ascii="Wingdings" w:hAnsi="Wingdings" w:hint="default"/>
-      </w:rPr>
-    </w:lvl>
-    <w:lvl w:ilvl="6" w:tplc="04190001" w:tentative="1">
-      <w:start w:val="1"/>
-      <w:numFmt w:val="bullet"/>
-      <w:lvlText w:val=""/>
-      <w:lvlJc w:val="left"/>
-      <w:pPr>
-        <w:ind w:left="5891" w:hanging="360"/>
-      </w:pPr>
-      <w:rPr>
-        <w:rFonts w:ascii="Symbol" w:hAnsi="Symbol" w:hint="default"/>
-      </w:rPr>
-    </w:lvl>
-    <w:lvl w:ilvl="7" w:tplc="04190003" w:tentative="1">
-      <w:start w:val="1"/>
-      <w:numFmt w:val="bullet"/>
-      <w:lvlText w:val="o"/>
-      <w:lvlJc w:val="left"/>
-      <w:pPr>
-        <w:ind w:left="6611" w:hanging="360"/>
-      </w:pPr>
-      <w:rPr>
-        <w:rFonts w:ascii="Courier New" w:hAnsi="Courier New" w:cs="Courier New" w:hint="default"/>
-      </w:rPr>
-    </w:lvl>
-    <w:lvl w:ilvl="8" w:tplc="04190005" w:tentative="1">
-      <w:start w:val="1"/>
-      <w:numFmt w:val="bullet"/>
-      <w:lvlText w:val=""/>
-      <w:lvlJc w:val="left"/>
-      <w:pPr>
-        <w:ind w:left="7331" w:hanging="360"/>
-      </w:pPr>
-      <w:rPr>
-        <w:rFonts w:ascii="Wingdings" w:hAnsi="Wingdings" w:hint="default"/>
-      </w:rPr>
-    </w:lvl>
-  </w:abstractNum>
-  <w:abstractNum w:abstractNumId="4">
-    <w:nsid w:val="2E2B6512"/>
-    <w:multiLevelType w:val="hybridMultilevel"/>
-    <w:tmpl w:val="3B7EBE34"/>
-    <w:lvl w:ilvl="0" w:tplc="DC789BE8">
-      <w:start w:val="1"/>
-      <w:numFmt w:val="decimal"/>
-      <w:lvlText w:val="%1)"/>
-      <w:lvlJc w:val="left"/>
-      <w:pPr>
-        <w:ind w:left="1429" w:hanging="360"/>
-      </w:pPr>
-      <w:rPr>
-        <w:rFonts w:hint="default"/>
-      </w:rPr>
-    </w:lvl>
-    <w:lvl w:ilvl="1" w:tplc="04190019" w:tentative="1">
-      <w:start w:val="1"/>
-      <w:numFmt w:val="lowerLetter"/>
-      <w:lvlText w:val="%2."/>
-      <w:lvlJc w:val="left"/>
-      <w:pPr>
-        <w:ind w:left="2149" w:hanging="360"/>
-      </w:pPr>
-    </w:lvl>
-    <w:lvl w:ilvl="2" w:tplc="0419001B" w:tentative="1">
-      <w:start w:val="1"/>
-      <w:numFmt w:val="lowerRoman"/>
-      <w:lvlText w:val="%3."/>
-      <w:lvlJc w:val="right"/>
-      <w:pPr>
-        <w:ind w:left="2869" w:hanging="180"/>
-      </w:pPr>
-    </w:lvl>
-    <w:lvl w:ilvl="3" w:tplc="0419000F" w:tentative="1">
-      <w:start w:val="1"/>
-      <w:numFmt w:val="decimal"/>
-      <w:lvlText w:val="%4."/>
-      <w:lvlJc w:val="left"/>
-      <w:pPr>
-        <w:ind w:left="3589" w:hanging="360"/>
-      </w:pPr>
-    </w:lvl>
-    <w:lvl w:ilvl="4" w:tplc="04190019" w:tentative="1">
-      <w:start w:val="1"/>
-      <w:numFmt w:val="lowerLetter"/>
-      <w:lvlText w:val="%5."/>
-      <w:lvlJc w:val="left"/>
-      <w:pPr>
-        <w:ind w:left="4309" w:hanging="360"/>
-      </w:pPr>
-    </w:lvl>
-    <w:lvl w:ilvl="5" w:tplc="0419001B" w:tentative="1">
-      <w:start w:val="1"/>
-      <w:numFmt w:val="lowerRoman"/>
-      <w:lvlText w:val="%6."/>
-      <w:lvlJc w:val="right"/>
-      <w:pPr>
-        <w:ind w:left="5029" w:hanging="180"/>
-      </w:pPr>
-    </w:lvl>
-    <w:lvl w:ilvl="6" w:tplc="0419000F" w:tentative="1">
-      <w:start w:val="1"/>
-      <w:numFmt w:val="decimal"/>
-      <w:lvlText w:val="%7."/>
-      <w:lvlJc w:val="left"/>
-      <w:pPr>
-        <w:ind w:left="5749" w:hanging="360"/>
-      </w:pPr>
-    </w:lvl>
-    <w:lvl w:ilvl="7" w:tplc="04190019" w:tentative="1">
-      <w:start w:val="1"/>
-      <w:numFmt w:val="lowerLetter"/>
-      <w:lvlText w:val="%8."/>
-      <w:lvlJc w:val="left"/>
-      <w:pPr>
-        <w:ind w:left="6469" w:hanging="360"/>
-      </w:pPr>
-    </w:lvl>
-    <w:lvl w:ilvl="8" w:tplc="0419001B" w:tentative="1">
-      <w:start w:val="1"/>
-      <w:numFmt w:val="lowerRoman"/>
-      <w:lvlText w:val="%9."/>
-      <w:lvlJc w:val="right"/>
-      <w:pPr>
-        <w:ind w:left="7189" w:hanging="180"/>
-      </w:pPr>
-    </w:lvl>
-  </w:abstractNum>
-  <w:abstractNum w:abstractNumId="5">
-    <w:nsid w:val="2F922C27"/>
-    <w:multiLevelType w:val="hybridMultilevel"/>
-    <w:tmpl w:val="0A6E6E60"/>
-    <w:lvl w:ilvl="0" w:tplc="DC789BE8">
-      <w:start w:val="1"/>
-      <w:numFmt w:val="decimal"/>
-      <w:lvlText w:val="%1)"/>
-      <w:lvlJc w:val="left"/>
-      <w:pPr>
-        <w:ind w:left="1429" w:hanging="360"/>
-      </w:pPr>
-      <w:rPr>
-        <w:rFonts w:hint="default"/>
-      </w:rPr>
-    </w:lvl>
-    <w:lvl w:ilvl="1" w:tplc="04190019" w:tentative="1">
-      <w:start w:val="1"/>
-      <w:numFmt w:val="lowerLetter"/>
-      <w:lvlText w:val="%2."/>
-      <w:lvlJc w:val="left"/>
-      <w:pPr>
-        <w:ind w:left="2149" w:hanging="360"/>
-      </w:pPr>
-    </w:lvl>
-    <w:lvl w:ilvl="2" w:tplc="0419001B" w:tentative="1">
-      <w:start w:val="1"/>
-      <w:numFmt w:val="lowerRoman"/>
-      <w:lvlText w:val="%3."/>
-      <w:lvlJc w:val="right"/>
-      <w:pPr>
-        <w:ind w:left="2869" w:hanging="180"/>
-      </w:pPr>
-    </w:lvl>
-    <w:lvl w:ilvl="3" w:tplc="0419000F" w:tentative="1">
-      <w:start w:val="1"/>
-      <w:numFmt w:val="decimal"/>
-      <w:lvlText w:val="%4."/>
-      <w:lvlJc w:val="left"/>
-      <w:pPr>
-        <w:ind w:left="3589" w:hanging="360"/>
-      </w:pPr>
-    </w:lvl>
-    <w:lvl w:ilvl="4" w:tplc="04190019" w:tentative="1">
-      <w:start w:val="1"/>
-      <w:numFmt w:val="lowerLetter"/>
-      <w:lvlText w:val="%5."/>
-      <w:lvlJc w:val="left"/>
-      <w:pPr>
-        <w:ind w:left="4309" w:hanging="360"/>
-      </w:pPr>
-    </w:lvl>
-    <w:lvl w:ilvl="5" w:tplc="0419001B" w:tentative="1">
-      <w:start w:val="1"/>
-      <w:numFmt w:val="lowerRoman"/>
-      <w:lvlText w:val="%6."/>
-      <w:lvlJc w:val="right"/>
-      <w:pPr>
-        <w:ind w:left="5029" w:hanging="180"/>
-      </w:pPr>
-    </w:lvl>
-    <w:lvl w:ilvl="6" w:tplc="0419000F" w:tentative="1">
-      <w:start w:val="1"/>
-      <w:numFmt w:val="decimal"/>
-      <w:lvlText w:val="%7."/>
-      <w:lvlJc w:val="left"/>
-      <w:pPr>
-        <w:ind w:left="5749" w:hanging="360"/>
-      </w:pPr>
-    </w:lvl>
-    <w:lvl w:ilvl="7" w:tplc="04190019" w:tentative="1">
-      <w:start w:val="1"/>
-      <w:numFmt w:val="lowerLetter"/>
-      <w:lvlText w:val="%8."/>
-      <w:lvlJc w:val="left"/>
-      <w:pPr>
-        <w:ind w:left="6469" w:hanging="360"/>
-      </w:pPr>
-    </w:lvl>
-    <w:lvl w:ilvl="8" w:tplc="0419001B" w:tentative="1">
-      <w:start w:val="1"/>
-      <w:numFmt w:val="lowerRoman"/>
-      <w:lvlText w:val="%9."/>
-      <w:lvlJc w:val="right"/>
-      <w:pPr>
-        <w:ind w:left="7189" w:hanging="180"/>
-      </w:pPr>
-    </w:lvl>
-  </w:abstractNum>
-  <w:abstractNum w:abstractNumId="6">
-    <w:nsid w:val="361F0539"/>
-    <w:multiLevelType w:val="hybridMultilevel"/>
-    <w:tmpl w:val="3B964370"/>
-    <w:lvl w:ilvl="0" w:tplc="04190001">
-      <w:start w:val="1"/>
-      <w:numFmt w:val="bullet"/>
-      <w:lvlText w:val=""/>
-      <w:lvlJc w:val="left"/>
-      <w:pPr>
-        <w:tabs>
-          <w:tab w:val="num" w:pos="720"/>
-        </w:tabs>
-        <w:ind w:left="720" w:hanging="360"/>
-      </w:pPr>
-      <w:rPr>
-        <w:rFonts w:ascii="Symbol" w:hAnsi="Symbol" w:cs="Symbol" w:hint="default"/>
-      </w:rPr>
-    </w:lvl>
-    <w:lvl w:ilvl="1" w:tplc="EF80BE7A">
-      <w:start w:val="6"/>
-      <w:numFmt w:val="decimal"/>
-      <w:lvlText w:val="%2."/>
-      <w:lvlJc w:val="left"/>
-      <w:pPr>
-        <w:tabs>
-          <w:tab w:val="num" w:pos="1440"/>
-        </w:tabs>
-        <w:ind w:left="1440" w:hanging="360"/>
-      </w:pPr>
-      <w:rPr>
-        <w:rFonts w:hint="default"/>
-      </w:rPr>
-    </w:lvl>
-    <w:lvl w:ilvl="2" w:tplc="04190001">
-      <w:start w:val="1"/>
-      <w:numFmt w:val="bullet"/>
-      <w:lvlText w:val=""/>
-      <w:lvlJc w:val="left"/>
-      <w:pPr>
-        <w:tabs>
-          <w:tab w:val="num" w:pos="2160"/>
-        </w:tabs>
-        <w:ind w:left="2160" w:hanging="360"/>
-      </w:pPr>
-      <w:rPr>
-        <w:rFonts w:ascii="Symbol" w:hAnsi="Symbol" w:cs="Symbol" w:hint="default"/>
-      </w:rPr>
-    </w:lvl>
-    <w:lvl w:ilvl="3" w:tplc="D00E5240">
-      <w:start w:val="7"/>
-      <w:numFmt w:val="decimal"/>
-      <w:lvlText w:val="%4."/>
-      <w:lvlJc w:val="left"/>
-      <w:pPr>
-        <w:tabs>
-          <w:tab w:val="num" w:pos="2880"/>
-        </w:tabs>
-        <w:ind w:left="2880" w:hanging="360"/>
-      </w:pPr>
-      <w:rPr>
-        <w:rFonts w:hint="default"/>
-      </w:rPr>
-    </w:lvl>
-    <w:lvl w:ilvl="4" w:tplc="04190001">
-      <w:start w:val="1"/>
-      <w:numFmt w:val="bullet"/>
-      <w:lvlText w:val=""/>
-      <w:lvlJc w:val="left"/>
-      <w:pPr>
-        <w:tabs>
-          <w:tab w:val="num" w:pos="3600"/>
-        </w:tabs>
-        <w:ind w:left="3600" w:hanging="360"/>
-      </w:pPr>
-      <w:rPr>
-        <w:rFonts w:ascii="Symbol" w:hAnsi="Symbol" w:cs="Symbol" w:hint="default"/>
-      </w:rPr>
-    </w:lvl>
-    <w:lvl w:ilvl="5" w:tplc="C97EA584">
-      <w:start w:val="8"/>
-      <w:numFmt w:val="decimal"/>
-      <w:lvlText w:val="%6."/>
-      <w:lvlJc w:val="left"/>
-      <w:pPr>
-        <w:tabs>
-          <w:tab w:val="num" w:pos="4320"/>
-        </w:tabs>
-        <w:ind w:left="4320" w:hanging="360"/>
-      </w:pPr>
-      <w:rPr>
-        <w:rFonts w:hint="default"/>
-      </w:rPr>
-    </w:lvl>
-    <w:lvl w:ilvl="6" w:tplc="04190019">
-      <w:start w:val="1"/>
-      <w:numFmt w:val="lowerLetter"/>
-      <w:lvlText w:val="%7."/>
-      <w:lvlJc w:val="left"/>
-      <w:pPr>
-        <w:tabs>
-          <w:tab w:val="num" w:pos="5040"/>
-        </w:tabs>
-        <w:ind w:left="5040" w:hanging="360"/>
-      </w:pPr>
-      <w:rPr>
-        <w:rFonts w:hint="default"/>
-      </w:rPr>
-    </w:lvl>
-    <w:lvl w:ilvl="7" w:tplc="04190003">
-      <w:start w:val="1"/>
-      <w:numFmt w:val="bullet"/>
-      <w:lvlText w:val="o"/>
-      <w:lvlJc w:val="left"/>
-      <w:pPr>
-        <w:tabs>
-          <w:tab w:val="num" w:pos="5760"/>
-        </w:tabs>
-        <w:ind w:left="5760" w:hanging="360"/>
-      </w:pPr>
-      <w:rPr>
-        <w:rFonts w:ascii="Courier New" w:hAnsi="Courier New" w:cs="Courier New" w:hint="default"/>
-      </w:rPr>
-    </w:lvl>
-    <w:lvl w:ilvl="8" w:tplc="04190005">
-      <w:start w:val="1"/>
-      <w:numFmt w:val="bullet"/>
-      <w:lvlText w:val=""/>
-      <w:lvlJc w:val="left"/>
-      <w:pPr>
-        <w:tabs>
-          <w:tab w:val="num" w:pos="6480"/>
-        </w:tabs>
-        <w:ind w:left="6480" w:hanging="360"/>
-      </w:pPr>
-      <w:rPr>
-        <w:rFonts w:ascii="Wingdings" w:hAnsi="Wingdings" w:cs="Wingdings" w:hint="default"/>
-      </w:rPr>
-    </w:lvl>
-  </w:abstractNum>
-  <w:abstractNum w:abstractNumId="7">
-    <w:nsid w:val="40CB6FC8"/>
-    <w:multiLevelType w:val="hybridMultilevel"/>
-    <w:tmpl w:val="69A66B3C"/>
-    <w:lvl w:ilvl="0" w:tplc="AFBC30E0">
-      <w:start w:val="1"/>
-      <w:numFmt w:val="bullet"/>
-      <w:lvlText w:val=""/>
-      <w:lvlJc w:val="left"/>
-      <w:pPr>
-        <w:ind w:left="1776" w:hanging="360"/>
-      </w:pPr>
-      <w:rPr>
-        <w:rFonts w:ascii="Symbol" w:hAnsi="Symbol" w:hint="default"/>
-      </w:rPr>
-    </w:lvl>
-    <w:lvl w:ilvl="1" w:tplc="04190003" w:tentative="1">
-      <w:start w:val="1"/>
-      <w:numFmt w:val="bullet"/>
-      <w:lvlText w:val="o"/>
-      <w:lvlJc w:val="left"/>
-      <w:pPr>
-        <w:ind w:left="2496" w:hanging="360"/>
-      </w:pPr>
-      <w:rPr>
-        <w:rFonts w:ascii="Courier New" w:hAnsi="Courier New" w:cs="Courier New" w:hint="default"/>
-      </w:rPr>
-    </w:lvl>
-    <w:lvl w:ilvl="2" w:tplc="04190005" w:tentative="1">
-      <w:start w:val="1"/>
-      <w:numFmt w:val="bullet"/>
-      <w:lvlText w:val=""/>
-      <w:lvlJc w:val="left"/>
-      <w:pPr>
-        <w:ind w:left="3216" w:hanging="360"/>
-      </w:pPr>
-      <w:rPr>
-        <w:rFonts w:ascii="Wingdings" w:hAnsi="Wingdings" w:hint="default"/>
-      </w:rPr>
-    </w:lvl>
-    <w:lvl w:ilvl="3" w:tplc="04190001" w:tentative="1">
-      <w:start w:val="1"/>
-      <w:numFmt w:val="bullet"/>
-      <w:lvlText w:val=""/>
-      <w:lvlJc w:val="left"/>
-      <w:pPr>
-        <w:ind w:left="3936" w:hanging="360"/>
-      </w:pPr>
-      <w:rPr>
-        <w:rFonts w:ascii="Symbol" w:hAnsi="Symbol" w:hint="default"/>
-      </w:rPr>
-    </w:lvl>
-    <w:lvl w:ilvl="4" w:tplc="04190003" w:tentative="1">
-      <w:start w:val="1"/>
-      <w:numFmt w:val="bullet"/>
-      <w:lvlText w:val="o"/>
-      <w:lvlJc w:val="left"/>
-      <w:pPr>
-        <w:ind w:left="4656" w:hanging="360"/>
-      </w:pPr>
-      <w:rPr>
-        <w:rFonts w:ascii="Courier New" w:hAnsi="Courier New" w:cs="Courier New" w:hint="default"/>
-      </w:rPr>
-    </w:lvl>
-    <w:lvl w:ilvl="5" w:tplc="04190005" w:tentative="1">
-      <w:start w:val="1"/>
-      <w:numFmt w:val="bullet"/>
-      <w:lvlText w:val=""/>
-      <w:lvlJc w:val="left"/>
-      <w:pPr>
-        <w:ind w:left="5376" w:hanging="360"/>
-      </w:pPr>
-      <w:rPr>
-        <w:rFonts w:ascii="Wingdings" w:hAnsi="Wingdings" w:hint="default"/>
-      </w:rPr>
-    </w:lvl>
-    <w:lvl w:ilvl="6" w:tplc="04190001" w:tentative="1">
-      <w:start w:val="1"/>
-      <w:numFmt w:val="bullet"/>
-      <w:lvlText w:val=""/>
-      <w:lvlJc w:val="left"/>
-      <w:pPr>
-        <w:ind w:left="6096" w:hanging="360"/>
-      </w:pPr>
-      <w:rPr>
-        <w:rFonts w:ascii="Symbol" w:hAnsi="Symbol" w:hint="default"/>
-      </w:rPr>
-    </w:lvl>
-    <w:lvl w:ilvl="7" w:tplc="04190003" w:tentative="1">
-      <w:start w:val="1"/>
-      <w:numFmt w:val="bullet"/>
-      <w:lvlText w:val="o"/>
-      <w:lvlJc w:val="left"/>
-      <w:pPr>
-        <w:ind w:left="6816" w:hanging="360"/>
-      </w:pPr>
-      <w:rPr>
-        <w:rFonts w:ascii="Courier New" w:hAnsi="Courier New" w:cs="Courier New" w:hint="default"/>
-      </w:rPr>
-    </w:lvl>
-    <w:lvl w:ilvl="8" w:tplc="04190005" w:tentative="1">
-      <w:start w:val="1"/>
-      <w:numFmt w:val="bullet"/>
-      <w:lvlText w:val=""/>
-      <w:lvlJc w:val="left"/>
-      <w:pPr>
-        <w:ind w:left="7536" w:hanging="360"/>
-      </w:pPr>
-      <w:rPr>
-        <w:rFonts w:ascii="Wingdings" w:hAnsi="Wingdings" w:hint="default"/>
-      </w:rPr>
-    </w:lvl>
-  </w:abstractNum>
-  <w:abstractNum w:abstractNumId="8">
-    <w:nsid w:val="41D3781A"/>
-    <w:multiLevelType w:val="hybridMultilevel"/>
-    <w:tmpl w:val="C4126CC0"/>
-    <w:lvl w:ilvl="0" w:tplc="04190019">
-      <w:start w:val="1"/>
-      <w:numFmt w:val="lowerLetter"/>
-      <w:lvlText w:val="%1."/>
-      <w:lvlJc w:val="left"/>
-      <w:pPr>
-        <w:ind w:left="720" w:hanging="360"/>
-      </w:pPr>
-    </w:lvl>
-    <w:lvl w:ilvl="1" w:tplc="04190019">
-      <w:start w:val="1"/>
-      <w:numFmt w:val="lowerLetter"/>
-      <w:lvlText w:val="%2."/>
-      <w:lvlJc w:val="left"/>
-      <w:pPr>
-        <w:ind w:left="1440" w:hanging="360"/>
-      </w:pPr>
-    </w:lvl>
-    <w:lvl w:ilvl="2" w:tplc="0419001B" w:tentative="1">
-      <w:start w:val="1"/>
-      <w:numFmt w:val="lowerRoman"/>
-      <w:lvlText w:val="%3."/>
-      <w:lvlJc w:val="right"/>
-      <w:pPr>
-        <w:ind w:left="2160" w:hanging="180"/>
-      </w:pPr>
-    </w:lvl>
-    <w:lvl w:ilvl="3" w:tplc="0419000F" w:tentative="1">
-      <w:start w:val="1"/>
-      <w:numFmt w:val="decimal"/>
-      <w:lvlText w:val="%4."/>
-      <w:lvlJc w:val="left"/>
-      <w:pPr>
-        <w:ind w:left="2880" w:hanging="360"/>
-      </w:pPr>
-    </w:lvl>
-    <w:lvl w:ilvl="4" w:tplc="04190019" w:tentative="1">
-      <w:start w:val="1"/>
-      <w:numFmt w:val="lowerLetter"/>
-      <w:lvlText w:val="%5."/>
-      <w:lvlJc w:val="left"/>
-      <w:pPr>
-        <w:ind w:left="3600" w:hanging="360"/>
-      </w:pPr>
-    </w:lvl>
-    <w:lvl w:ilvl="5" w:tplc="0419001B" w:tentative="1">
-      <w:start w:val="1"/>
-      <w:numFmt w:val="lowerRoman"/>
-      <w:lvlText w:val="%6."/>
-      <w:lvlJc w:val="right"/>
-      <w:pPr>
-        <w:ind w:left="4320" w:hanging="180"/>
-      </w:pPr>
-    </w:lvl>
-    <w:lvl w:ilvl="6" w:tplc="0419000F" w:tentative="1">
-      <w:start w:val="1"/>
-      <w:numFmt w:val="decimal"/>
-      <w:lvlText w:val="%7."/>
-      <w:lvlJc w:val="left"/>
-      <w:pPr>
-        <w:ind w:left="5040" w:hanging="360"/>
-      </w:pPr>
-    </w:lvl>
-    <w:lvl w:ilvl="7" w:tplc="04190019" w:tentative="1">
-      <w:start w:val="1"/>
-      <w:numFmt w:val="lowerLetter"/>
-      <w:lvlText w:val="%8."/>
-      <w:lvlJc w:val="left"/>
-      <w:pPr>
-        <w:ind w:left="5760" w:hanging="360"/>
-      </w:pPr>
-    </w:lvl>
-    <w:lvl w:ilvl="8" w:tplc="0419001B" w:tentative="1">
-      <w:start w:val="1"/>
-      <w:numFmt w:val="lowerRoman"/>
-      <w:lvlText w:val="%9."/>
-      <w:lvlJc w:val="right"/>
-      <w:pPr>
-        <w:ind w:left="6480" w:hanging="180"/>
-      </w:pPr>
-    </w:lvl>
-  </w:abstractNum>
-  <w:abstractNum w:abstractNumId="9">
-    <w:nsid w:val="451E646F"/>
-    <w:multiLevelType w:val="hybridMultilevel"/>
-    <w:tmpl w:val="8DFA1250"/>
-    <w:lvl w:ilvl="0" w:tplc="04190001">
-      <w:start w:val="1"/>
-      <w:numFmt w:val="bullet"/>
-      <w:lvlText w:val=""/>
-      <w:lvlJc w:val="left"/>
-      <w:pPr>
-        <w:tabs>
-          <w:tab w:val="num" w:pos="720"/>
-        </w:tabs>
-        <w:ind w:left="720" w:hanging="360"/>
-      </w:pPr>
-      <w:rPr>
-        <w:rFonts w:ascii="Symbol" w:hAnsi="Symbol" w:cs="Symbol" w:hint="default"/>
-      </w:rPr>
-    </w:lvl>
-    <w:lvl w:ilvl="1" w:tplc="EF80BE7A">
-      <w:start w:val="6"/>
-      <w:numFmt w:val="decimal"/>
-      <w:lvlText w:val="%2."/>
-      <w:lvlJc w:val="left"/>
-      <w:pPr>
-        <w:tabs>
-          <w:tab w:val="num" w:pos="1440"/>
-        </w:tabs>
-        <w:ind w:left="1440" w:hanging="360"/>
-      </w:pPr>
-      <w:rPr>
-        <w:rFonts w:hint="default"/>
-      </w:rPr>
-    </w:lvl>
-    <w:lvl w:ilvl="2" w:tplc="04190019">
-      <w:start w:val="1"/>
-      <w:numFmt w:val="lowerLetter"/>
-      <w:lvlText w:val="%3."/>
-      <w:lvlJc w:val="left"/>
-      <w:pPr>
-        <w:tabs>
-          <w:tab w:val="num" w:pos="2160"/>
-        </w:tabs>
-        <w:ind w:left="2160" w:hanging="360"/>
-      </w:pPr>
-      <w:rPr>
-        <w:rFonts w:hint="default"/>
-      </w:rPr>
-    </w:lvl>
-    <w:lvl w:ilvl="3" w:tplc="D00E5240">
-      <w:start w:val="7"/>
-      <w:numFmt w:val="decimal"/>
-      <w:lvlText w:val="%4."/>
-      <w:lvlJc w:val="left"/>
-      <w:pPr>
-        <w:tabs>
-          <w:tab w:val="num" w:pos="2880"/>
-        </w:tabs>
-        <w:ind w:left="2880" w:hanging="360"/>
-      </w:pPr>
-      <w:rPr>
-        <w:rFonts w:hint="default"/>
-      </w:rPr>
-    </w:lvl>
-    <w:lvl w:ilvl="4" w:tplc="04190001">
-      <w:start w:val="1"/>
-      <w:numFmt w:val="bullet"/>
-      <w:lvlText w:val=""/>
-      <w:lvlJc w:val="left"/>
-      <w:pPr>
-        <w:tabs>
-          <w:tab w:val="num" w:pos="3600"/>
-        </w:tabs>
-        <w:ind w:left="3600" w:hanging="360"/>
-      </w:pPr>
-      <w:rPr>
-        <w:rFonts w:ascii="Symbol" w:hAnsi="Symbol" w:cs="Symbol" w:hint="default"/>
-      </w:rPr>
-    </w:lvl>
-    <w:lvl w:ilvl="5" w:tplc="C97EA584">
-      <w:start w:val="8"/>
-      <w:numFmt w:val="decimal"/>
-      <w:lvlText w:val="%6."/>
-      <w:lvlJc w:val="left"/>
-      <w:pPr>
-        <w:tabs>
-          <w:tab w:val="num" w:pos="4320"/>
-        </w:tabs>
-        <w:ind w:left="4320" w:hanging="360"/>
-      </w:pPr>
-      <w:rPr>
-        <w:rFonts w:hint="default"/>
-      </w:rPr>
-    </w:lvl>
-    <w:lvl w:ilvl="6" w:tplc="04190001">
-      <w:start w:val="1"/>
-      <w:numFmt w:val="bullet"/>
-      <w:lvlText w:val=""/>
-      <w:lvlJc w:val="left"/>
-      <w:pPr>
-        <w:tabs>
-          <w:tab w:val="num" w:pos="5040"/>
-        </w:tabs>
-        <w:ind w:left="5040" w:hanging="360"/>
-      </w:pPr>
-      <w:rPr>
-        <w:rFonts w:ascii="Symbol" w:hAnsi="Symbol" w:cs="Symbol" w:hint="default"/>
-      </w:rPr>
-    </w:lvl>
-    <w:lvl w:ilvl="7" w:tplc="04190003">
-      <w:start w:val="1"/>
-      <w:numFmt w:val="bullet"/>
-      <w:lvlText w:val="o"/>
-      <w:lvlJc w:val="left"/>
-      <w:pPr>
-        <w:tabs>
-          <w:tab w:val="num" w:pos="5760"/>
-        </w:tabs>
-        <w:ind w:left="5760" w:hanging="360"/>
-      </w:pPr>
-      <w:rPr>
-        <w:rFonts w:ascii="Courier New" w:hAnsi="Courier New" w:cs="Courier New" w:hint="default"/>
-      </w:rPr>
-    </w:lvl>
-    <w:lvl w:ilvl="8" w:tplc="04190005">
-      <w:start w:val="1"/>
-      <w:numFmt w:val="bullet"/>
-      <w:lvlText w:val=""/>
-      <w:lvlJc w:val="left"/>
-      <w:pPr>
-        <w:tabs>
-          <w:tab w:val="num" w:pos="6480"/>
-        </w:tabs>
-        <w:ind w:left="6480" w:hanging="360"/>
-      </w:pPr>
-      <w:rPr>
-        <w:rFonts w:ascii="Wingdings" w:hAnsi="Wingdings" w:cs="Wingdings" w:hint="default"/>
-      </w:rPr>
-    </w:lvl>
-  </w:abstractNum>
-  <w:abstractNum w:abstractNumId="10">
-    <w:nsid w:val="4C9B1E74"/>
-    <w:multiLevelType w:val="hybridMultilevel"/>
-    <w:tmpl w:val="779C010E"/>
-    <w:lvl w:ilvl="0" w:tplc="AFBC30E0">
-      <w:start w:val="1"/>
-      <w:numFmt w:val="bullet"/>
-      <w:lvlText w:val=""/>
-      <w:lvlJc w:val="left"/>
-      <w:pPr>
-        <w:ind w:left="1776" w:hanging="360"/>
-      </w:pPr>
-      <w:rPr>
-        <w:rFonts w:ascii="Symbol" w:hAnsi="Symbol" w:hint="default"/>
-      </w:rPr>
-    </w:lvl>
-    <w:lvl w:ilvl="1" w:tplc="04190003">
-      <w:start w:val="1"/>
-      <w:numFmt w:val="bullet"/>
-      <w:lvlText w:val="o"/>
-      <w:lvlJc w:val="left"/>
-      <w:pPr>
-        <w:ind w:left="2496" w:hanging="360"/>
-      </w:pPr>
-      <w:rPr>
-        <w:rFonts w:ascii="Courier New" w:hAnsi="Courier New" w:cs="Courier New" w:hint="default"/>
-      </w:rPr>
-    </w:lvl>
-    <w:lvl w:ilvl="2" w:tplc="04190005" w:tentative="1">
-      <w:start w:val="1"/>
-      <w:numFmt w:val="bullet"/>
-      <w:lvlText w:val=""/>
-      <w:lvlJc w:val="left"/>
-      <w:pPr>
-        <w:ind w:left="3216" w:hanging="360"/>
-      </w:pPr>
-      <w:rPr>
-        <w:rFonts w:ascii="Wingdings" w:hAnsi="Wingdings" w:hint="default"/>
-      </w:rPr>
-    </w:lvl>
-    <w:lvl w:ilvl="3" w:tplc="04190001" w:tentative="1">
-      <w:start w:val="1"/>
-      <w:numFmt w:val="bullet"/>
-      <w:lvlText w:val=""/>
-      <w:lvlJc w:val="left"/>
-      <w:pPr>
-        <w:ind w:left="3936" w:hanging="360"/>
-      </w:pPr>
-      <w:rPr>
-        <w:rFonts w:ascii="Symbol" w:hAnsi="Symbol" w:hint="default"/>
-      </w:rPr>
-    </w:lvl>
-    <w:lvl w:ilvl="4" w:tplc="04190003" w:tentative="1">
-      <w:start w:val="1"/>
-      <w:numFmt w:val="bullet"/>
-      <w:lvlText w:val="o"/>
-      <w:lvlJc w:val="left"/>
-      <w:pPr>
-        <w:ind w:left="4656" w:hanging="360"/>
-      </w:pPr>
-      <w:rPr>
-        <w:rFonts w:ascii="Courier New" w:hAnsi="Courier New" w:cs="Courier New" w:hint="default"/>
-      </w:rPr>
-    </w:lvl>
-    <w:lvl w:ilvl="5" w:tplc="04190005" w:tentative="1">
-      <w:start w:val="1"/>
-      <w:numFmt w:val="bullet"/>
-      <w:lvlText w:val=""/>
-      <w:lvlJc w:val="left"/>
-      <w:pPr>
-        <w:ind w:left="5376" w:hanging="360"/>
-      </w:pPr>
-      <w:rPr>
-        <w:rFonts w:ascii="Wingdings" w:hAnsi="Wingdings" w:hint="default"/>
-      </w:rPr>
-    </w:lvl>
-    <w:lvl w:ilvl="6" w:tplc="04190001" w:tentative="1">
-      <w:start w:val="1"/>
-      <w:numFmt w:val="bullet"/>
-      <w:lvlText w:val=""/>
-      <w:lvlJc w:val="left"/>
-      <w:pPr>
-        <w:ind w:left="6096" w:hanging="360"/>
-      </w:pPr>
-      <w:rPr>
-        <w:rFonts w:ascii="Symbol" w:hAnsi="Symbol" w:hint="default"/>
-      </w:rPr>
-    </w:lvl>
-    <w:lvl w:ilvl="7" w:tplc="04190003" w:tentative="1">
-      <w:start w:val="1"/>
-      <w:numFmt w:val="bullet"/>
-      <w:lvlText w:val="o"/>
-      <w:lvlJc w:val="left"/>
-      <w:pPr>
-        <w:ind w:left="6816" w:hanging="360"/>
-      </w:pPr>
-      <w:rPr>
-        <w:rFonts w:ascii="Courier New" w:hAnsi="Courier New" w:cs="Courier New" w:hint="default"/>
-      </w:rPr>
-    </w:lvl>
-    <w:lvl w:ilvl="8" w:tplc="04190005" w:tentative="1">
-      <w:start w:val="1"/>
-      <w:numFmt w:val="bullet"/>
-      <w:lvlText w:val=""/>
-      <w:lvlJc w:val="left"/>
-      <w:pPr>
-        <w:ind w:left="7536" w:hanging="360"/>
-      </w:pPr>
-      <w:rPr>
-        <w:rFonts w:ascii="Wingdings" w:hAnsi="Wingdings" w:hint="default"/>
-      </w:rPr>
-    </w:lvl>
-  </w:abstractNum>
-  <w:abstractNum w:abstractNumId="11">
-    <w:nsid w:val="506F6C40"/>
-    <w:multiLevelType w:val="hybridMultilevel"/>
-    <w:tmpl w:val="A372DE08"/>
-    <w:lvl w:ilvl="0" w:tplc="AFBC30E0">
-      <w:start w:val="1"/>
-      <w:numFmt w:val="bullet"/>
-      <w:lvlText w:val=""/>
-      <w:lvlJc w:val="left"/>
-      <w:pPr>
-        <w:ind w:left="1429" w:hanging="360"/>
-      </w:pPr>
-      <w:rPr>
-        <w:rFonts w:ascii="Symbol" w:hAnsi="Symbol" w:hint="default"/>
-      </w:rPr>
-    </w:lvl>
-    <w:lvl w:ilvl="1" w:tplc="04190003" w:tentative="1">
-      <w:start w:val="1"/>
-      <w:numFmt w:val="bullet"/>
-      <w:lvlText w:val="o"/>
-      <w:lvlJc w:val="left"/>
-      <w:pPr>
-        <w:ind w:left="2149" w:hanging="360"/>
-      </w:pPr>
-      <w:rPr>
-        <w:rFonts w:ascii="Courier New" w:hAnsi="Courier New" w:cs="Courier New" w:hint="default"/>
-      </w:rPr>
-    </w:lvl>
-    <w:lvl w:ilvl="2" w:tplc="04190005" w:tentative="1">
-      <w:start w:val="1"/>
-      <w:numFmt w:val="bullet"/>
-      <w:lvlText w:val=""/>
-      <w:lvlJc w:val="left"/>
-      <w:pPr>
-        <w:ind w:left="2869" w:hanging="360"/>
-      </w:pPr>
-      <w:rPr>
-        <w:rFonts w:ascii="Wingdings" w:hAnsi="Wingdings" w:hint="default"/>
-      </w:rPr>
-    </w:lvl>
-    <w:lvl w:ilvl="3" w:tplc="04190001" w:tentative="1">
-      <w:start w:val="1"/>
-      <w:numFmt w:val="bullet"/>
-      <w:lvlText w:val=""/>
-      <w:lvlJc w:val="left"/>
-      <w:pPr>
-        <w:ind w:left="3589" w:hanging="360"/>
-      </w:pPr>
-      <w:rPr>
-        <w:rFonts w:ascii="Symbol" w:hAnsi="Symbol" w:hint="default"/>
-      </w:rPr>
-    </w:lvl>
-    <w:lvl w:ilvl="4" w:tplc="04190003" w:tentative="1">
-      <w:start w:val="1"/>
-      <w:numFmt w:val="bullet"/>
-      <w:lvlText w:val="o"/>
-      <w:lvlJc w:val="left"/>
-      <w:pPr>
-        <w:ind w:left="4309" w:hanging="360"/>
-      </w:pPr>
-      <w:rPr>
-        <w:rFonts w:ascii="Courier New" w:hAnsi="Courier New" w:cs="Courier New" w:hint="default"/>
-      </w:rPr>
-    </w:lvl>
-    <w:lvl w:ilvl="5" w:tplc="04190005" w:tentative="1">
-      <w:start w:val="1"/>
-      <w:numFmt w:val="bullet"/>
-      <w:lvlText w:val=""/>
-      <w:lvlJc w:val="left"/>
-      <w:pPr>
-        <w:ind w:left="5029" w:hanging="360"/>
-      </w:pPr>
-      <w:rPr>
-        <w:rFonts w:ascii="Wingdings" w:hAnsi="Wingdings" w:hint="default"/>
-      </w:rPr>
-    </w:lvl>
-    <w:lvl w:ilvl="6" w:tplc="04190001" w:tentative="1">
-      <w:start w:val="1"/>
-      <w:numFmt w:val="bullet"/>
-      <w:lvlText w:val=""/>
-      <w:lvlJc w:val="left"/>
-      <w:pPr>
-        <w:ind w:left="5749" w:hanging="360"/>
-      </w:pPr>
-      <w:rPr>
-        <w:rFonts w:ascii="Symbol" w:hAnsi="Symbol" w:hint="default"/>
-      </w:rPr>
-    </w:lvl>
-    <w:lvl w:ilvl="7" w:tplc="04190003" w:tentative="1">
-      <w:start w:val="1"/>
-      <w:numFmt w:val="bullet"/>
-      <w:lvlText w:val="o"/>
-      <w:lvlJc w:val="left"/>
-      <w:pPr>
-        <w:ind w:left="6469" w:hanging="360"/>
-      </w:pPr>
-      <w:rPr>
-        <w:rFonts w:ascii="Courier New" w:hAnsi="Courier New" w:cs="Courier New" w:hint="default"/>
-      </w:rPr>
-    </w:lvl>
-    <w:lvl w:ilvl="8" w:tplc="04190005" w:tentative="1">
-      <w:start w:val="1"/>
-      <w:numFmt w:val="bullet"/>
-      <w:lvlText w:val=""/>
-      <w:lvlJc w:val="left"/>
-      <w:pPr>
-        <w:ind w:left="7189" w:hanging="360"/>
-      </w:pPr>
-      <w:rPr>
-        <w:rFonts w:ascii="Wingdings" w:hAnsi="Wingdings" w:hint="default"/>
-      </w:rPr>
-    </w:lvl>
-  </w:abstractNum>
-  <w:abstractNum w:abstractNumId="12">
-    <w:nsid w:val="53BF1E32"/>
-    <w:multiLevelType w:val="hybridMultilevel"/>
-    <w:tmpl w:val="53729496"/>
-    <w:lvl w:ilvl="0" w:tplc="695EDCFC">
-      <w:start w:val="1"/>
-      <w:numFmt w:val="bullet"/>
-      <w:lvlText w:val=""/>
-      <w:lvlJc w:val="left"/>
-      <w:pPr>
-        <w:ind w:left="1776" w:hanging="360"/>
-      </w:pPr>
-      <w:rPr>
-        <w:rFonts w:ascii="Symbol" w:hAnsi="Symbol" w:hint="default"/>
-      </w:rPr>
-    </w:lvl>
-    <w:lvl w:ilvl="1" w:tplc="04190003" w:tentative="1">
-      <w:start w:val="1"/>
-      <w:numFmt w:val="bullet"/>
-      <w:lvlText w:val="o"/>
-      <w:lvlJc w:val="left"/>
-      <w:pPr>
-        <w:ind w:left="2496" w:hanging="360"/>
-      </w:pPr>
-      <w:rPr>
-        <w:rFonts w:ascii="Courier New" w:hAnsi="Courier New" w:cs="Courier New" w:hint="default"/>
-      </w:rPr>
-    </w:lvl>
-    <w:lvl w:ilvl="2" w:tplc="04190005" w:tentative="1">
-      <w:start w:val="1"/>
-      <w:numFmt w:val="bullet"/>
-      <w:lvlText w:val=""/>
-      <w:lvlJc w:val="left"/>
-      <w:pPr>
-        <w:ind w:left="3216" w:hanging="360"/>
-      </w:pPr>
-      <w:rPr>
-        <w:rFonts w:ascii="Wingdings" w:hAnsi="Wingdings" w:hint="default"/>
-      </w:rPr>
-    </w:lvl>
-    <w:lvl w:ilvl="3" w:tplc="04190001" w:tentative="1">
-      <w:start w:val="1"/>
-      <w:numFmt w:val="bullet"/>
-      <w:lvlText w:val=""/>
-      <w:lvlJc w:val="left"/>
-      <w:pPr>
-        <w:ind w:left="3936" w:hanging="360"/>
-      </w:pPr>
-      <w:rPr>
-        <w:rFonts w:ascii="Symbol" w:hAnsi="Symbol" w:hint="default"/>
-      </w:rPr>
-    </w:lvl>
-    <w:lvl w:ilvl="4" w:tplc="04190003" w:tentative="1">
-      <w:start w:val="1"/>
-      <w:numFmt w:val="bullet"/>
-      <w:lvlText w:val="o"/>
-      <w:lvlJc w:val="left"/>
-      <w:pPr>
-        <w:ind w:left="4656" w:hanging="360"/>
-      </w:pPr>
-      <w:rPr>
-        <w:rFonts w:ascii="Courier New" w:hAnsi="Courier New" w:cs="Courier New" w:hint="default"/>
-      </w:rPr>
-    </w:lvl>
-    <w:lvl w:ilvl="5" w:tplc="04190005" w:tentative="1">
-      <w:start w:val="1"/>
-      <w:numFmt w:val="bullet"/>
-      <w:lvlText w:val=""/>
-      <w:lvlJc w:val="left"/>
-      <w:pPr>
-        <w:ind w:left="5376" w:hanging="360"/>
-      </w:pPr>
-      <w:rPr>
-        <w:rFonts w:ascii="Wingdings" w:hAnsi="Wingdings" w:hint="default"/>
-      </w:rPr>
-    </w:lvl>
-    <w:lvl w:ilvl="6" w:tplc="04190001" w:tentative="1">
-      <w:start w:val="1"/>
-      <w:numFmt w:val="bullet"/>
-      <w:lvlText w:val=""/>
-      <w:lvlJc w:val="left"/>
-      <w:pPr>
-        <w:ind w:left="6096" w:hanging="360"/>
-      </w:pPr>
-      <w:rPr>
-        <w:rFonts w:ascii="Symbol" w:hAnsi="Symbol" w:hint="default"/>
-      </w:rPr>
-    </w:lvl>
-    <w:lvl w:ilvl="7" w:tplc="04190003" w:tentative="1">
-      <w:start w:val="1"/>
-      <w:numFmt w:val="bullet"/>
-      <w:lvlText w:val="o"/>
-      <w:lvlJc w:val="left"/>
-      <w:pPr>
-        <w:ind w:left="6816" w:hanging="360"/>
-      </w:pPr>
-      <w:rPr>
-        <w:rFonts w:ascii="Courier New" w:hAnsi="Courier New" w:cs="Courier New" w:hint="default"/>
-      </w:rPr>
-    </w:lvl>
-    <w:lvl w:ilvl="8" w:tplc="04190005" w:tentative="1">
-      <w:start w:val="1"/>
-      <w:numFmt w:val="bullet"/>
-      <w:lvlText w:val=""/>
-      <w:lvlJc w:val="left"/>
-      <w:pPr>
-        <w:ind w:left="7536" w:hanging="360"/>
-      </w:pPr>
-      <w:rPr>
-        <w:rFonts w:ascii="Wingdings" w:hAnsi="Wingdings" w:hint="default"/>
-      </w:rPr>
-    </w:lvl>
-  </w:abstractNum>
-  <w:abstractNum w:abstractNumId="13">
-    <w:nsid w:val="575A726E"/>
-    <w:multiLevelType w:val="hybridMultilevel"/>
-    <w:tmpl w:val="AFE8FC58"/>
-    <w:lvl w:ilvl="0" w:tplc="AFBC30E0">
-      <w:start w:val="1"/>
-      <w:numFmt w:val="bullet"/>
-      <w:lvlText w:val=""/>
-      <w:lvlJc w:val="left"/>
-      <w:pPr>
-        <w:ind w:left="1776" w:hanging="360"/>
-      </w:pPr>
-      <w:rPr>
-        <w:rFonts w:ascii="Symbol" w:hAnsi="Symbol" w:hint="default"/>
-      </w:rPr>
-    </w:lvl>
-    <w:lvl w:ilvl="1" w:tplc="04190003" w:tentative="1">
-      <w:start w:val="1"/>
-      <w:numFmt w:val="bullet"/>
-      <w:lvlText w:val="o"/>
-      <w:lvlJc w:val="left"/>
-      <w:pPr>
-        <w:ind w:left="2496" w:hanging="360"/>
-      </w:pPr>
-      <w:rPr>
-        <w:rFonts w:ascii="Courier New" w:hAnsi="Courier New" w:cs="Courier New" w:hint="default"/>
-      </w:rPr>
-    </w:lvl>
-    <w:lvl w:ilvl="2" w:tplc="04190005" w:tentative="1">
-      <w:start w:val="1"/>
-      <w:numFmt w:val="bullet"/>
-      <w:lvlText w:val=""/>
-      <w:lvlJc w:val="left"/>
-      <w:pPr>
-        <w:ind w:left="3216" w:hanging="360"/>
-      </w:pPr>
-      <w:rPr>
-        <w:rFonts w:ascii="Wingdings" w:hAnsi="Wingdings" w:hint="default"/>
-      </w:rPr>
-    </w:lvl>
-    <w:lvl w:ilvl="3" w:tplc="04190001" w:tentative="1">
-      <w:start w:val="1"/>
-      <w:numFmt w:val="bullet"/>
-      <w:lvlText w:val=""/>
-      <w:lvlJc w:val="left"/>
-      <w:pPr>
-        <w:ind w:left="3936" w:hanging="360"/>
-      </w:pPr>
-      <w:rPr>
-        <w:rFonts w:ascii="Symbol" w:hAnsi="Symbol" w:hint="default"/>
-      </w:rPr>
-    </w:lvl>
-    <w:lvl w:ilvl="4" w:tplc="04190003" w:tentative="1">
-      <w:start w:val="1"/>
-      <w:numFmt w:val="bullet"/>
-      <w:lvlText w:val="o"/>
-      <w:lvlJc w:val="left"/>
-      <w:pPr>
-        <w:ind w:left="4656" w:hanging="360"/>
-      </w:pPr>
-      <w:rPr>
-        <w:rFonts w:ascii="Courier New" w:hAnsi="Courier New" w:cs="Courier New" w:hint="default"/>
-      </w:rPr>
-    </w:lvl>
-    <w:lvl w:ilvl="5" w:tplc="04190005" w:tentative="1">
-      <w:start w:val="1"/>
-      <w:numFmt w:val="bullet"/>
-      <w:lvlText w:val=""/>
-      <w:lvlJc w:val="left"/>
-      <w:pPr>
-        <w:ind w:left="5376" w:hanging="360"/>
-      </w:pPr>
-      <w:rPr>
-        <w:rFonts w:ascii="Wingdings" w:hAnsi="Wingdings" w:hint="default"/>
-      </w:rPr>
-    </w:lvl>
-    <w:lvl w:ilvl="6" w:tplc="04190001" w:tentative="1">
-      <w:start w:val="1"/>
-      <w:numFmt w:val="bullet"/>
-      <w:lvlText w:val=""/>
-      <w:lvlJc w:val="left"/>
-      <w:pPr>
-        <w:ind w:left="6096" w:hanging="360"/>
-      </w:pPr>
-      <w:rPr>
-        <w:rFonts w:ascii="Symbol" w:hAnsi="Symbol" w:hint="default"/>
-      </w:rPr>
-    </w:lvl>
-    <w:lvl w:ilvl="7" w:tplc="04190003" w:tentative="1">
-      <w:start w:val="1"/>
-      <w:numFmt w:val="bullet"/>
-      <w:lvlText w:val="o"/>
-      <w:lvlJc w:val="left"/>
-      <w:pPr>
-        <w:ind w:left="6816" w:hanging="360"/>
-      </w:pPr>
-      <w:rPr>
-        <w:rFonts w:ascii="Courier New" w:hAnsi="Courier New" w:cs="Courier New" w:hint="default"/>
-      </w:rPr>
-    </w:lvl>
-    <w:lvl w:ilvl="8" w:tplc="04190005" w:tentative="1">
-      <w:start w:val="1"/>
-      <w:numFmt w:val="bullet"/>
-      <w:lvlText w:val=""/>
-      <w:lvlJc w:val="left"/>
-      <w:pPr>
-        <w:ind w:left="7536" w:hanging="360"/>
-      </w:pPr>
-      <w:rPr>
-        <w:rFonts w:ascii="Wingdings" w:hAnsi="Wingdings" w:hint="default"/>
-      </w:rPr>
-    </w:lvl>
-  </w:abstractNum>
-  <w:abstractNum w:abstractNumId="14">
-    <w:nsid w:val="58ED4A57"/>
-    <w:multiLevelType w:val="hybridMultilevel"/>
-    <w:tmpl w:val="84EA7E84"/>
-    <w:lvl w:ilvl="0" w:tplc="04190011">
-      <w:start w:val="1"/>
-      <w:numFmt w:val="decimal"/>
-      <w:lvlText w:val="%1)"/>
-      <w:lvlJc w:val="left"/>
-      <w:pPr>
-        <w:ind w:left="1429" w:hanging="360"/>
-      </w:pPr>
-    </w:lvl>
-    <w:lvl w:ilvl="1" w:tplc="04190019" w:tentative="1">
-      <w:start w:val="1"/>
-      <w:numFmt w:val="lowerLetter"/>
-      <w:lvlText w:val="%2."/>
-      <w:lvlJc w:val="left"/>
-      <w:pPr>
-        <w:ind w:left="2149" w:hanging="360"/>
-      </w:pPr>
-    </w:lvl>
-    <w:lvl w:ilvl="2" w:tplc="0419001B" w:tentative="1">
-      <w:start w:val="1"/>
-      <w:numFmt w:val="lowerRoman"/>
-      <w:lvlText w:val="%3."/>
-      <w:lvlJc w:val="right"/>
-      <w:pPr>
-        <w:ind w:left="2869" w:hanging="180"/>
-      </w:pPr>
-    </w:lvl>
-    <w:lvl w:ilvl="3" w:tplc="0419000F" w:tentative="1">
-      <w:start w:val="1"/>
-      <w:numFmt w:val="decimal"/>
-      <w:lvlText w:val="%4."/>
-      <w:lvlJc w:val="left"/>
-      <w:pPr>
-        <w:ind w:left="3589" w:hanging="360"/>
-      </w:pPr>
-    </w:lvl>
-    <w:lvl w:ilvl="4" w:tplc="04190019" w:tentative="1">
-      <w:start w:val="1"/>
-      <w:numFmt w:val="lowerLetter"/>
-      <w:lvlText w:val="%5."/>
-      <w:lvlJc w:val="left"/>
-      <w:pPr>
-        <w:ind w:left="4309" w:hanging="360"/>
-      </w:pPr>
-    </w:lvl>
-    <w:lvl w:ilvl="5" w:tplc="0419001B" w:tentative="1">
-      <w:start w:val="1"/>
-      <w:numFmt w:val="lowerRoman"/>
-      <w:lvlText w:val="%6."/>
-      <w:lvlJc w:val="right"/>
-      <w:pPr>
-        <w:ind w:left="5029" w:hanging="180"/>
-      </w:pPr>
-    </w:lvl>
-    <w:lvl w:ilvl="6" w:tplc="0419000F" w:tentative="1">
-      <w:start w:val="1"/>
-      <w:numFmt w:val="decimal"/>
-      <w:lvlText w:val="%7."/>
-      <w:lvlJc w:val="left"/>
-      <w:pPr>
-        <w:ind w:left="5749" w:hanging="360"/>
-      </w:pPr>
-    </w:lvl>
-    <w:lvl w:ilvl="7" w:tplc="04190019" w:tentative="1">
-      <w:start w:val="1"/>
-      <w:numFmt w:val="lowerLetter"/>
-      <w:lvlText w:val="%8."/>
-      <w:lvlJc w:val="left"/>
-      <w:pPr>
-        <w:ind w:left="6469" w:hanging="360"/>
-      </w:pPr>
-    </w:lvl>
-    <w:lvl w:ilvl="8" w:tplc="0419001B" w:tentative="1">
-      <w:start w:val="1"/>
-      <w:numFmt w:val="lowerRoman"/>
-      <w:lvlText w:val="%9."/>
-      <w:lvlJc w:val="right"/>
-      <w:pPr>
-        <w:ind w:left="7189" w:hanging="180"/>
-      </w:pPr>
-    </w:lvl>
-  </w:abstractNum>
-  <w:abstractNum w:abstractNumId="15">
+<w:numbering xmlns:wpc="http://schemas.microsoft.com/office/word/2010/wordprocessingCanvas" xmlns:cx="http://schemas.microsoft.com/office/drawing/2014/chartex" xmlns:cx1="http://schemas.microsoft.com/office/drawing/2015/9/8/chartex" xmlns:mc="http://schemas.openxmlformats.org/markup-compatibility/2006" xmlns:o="urn:schemas-microsoft-com:office:office" xmlns:r="http://schemas.openxmlformats.org/officeDocument/2006/relationships" xmlns:m="http://schemas.openxmlformats.org/officeDocument/2006/math" xmlns:v="urn:schemas-microsoft-com:vml" xmlns:wp14="http://schemas.microsoft.com/office/word/2010/wordprocessingDrawing" xmlns:wp="http://schemas.openxmlformats.org/drawingml/2006/wordprocessingDrawing" xmlns:w10="urn:schemas-microsoft-com:office:word" xmlns:w="http://schemas.openxmlformats.org/wordprocessingml/2006/main" xmlns:w14="http://schemas.microsoft.com/office/word/2010/wordml" xmlns:w15="http://schemas.microsoft.com/office/word/2012/wordml" xmlns:w16se="http://schemas.microsoft.com/office/word/2015/wordml/symex" xmlns:wpg="http://schemas.microsoft.com/office/word/2010/wordprocessingGroup" xmlns:wpi="http://schemas.microsoft.com/office/word/2010/wordprocessingInk" xmlns:wne="http://schemas.microsoft.com/office/word/2006/wordml" xmlns:wps="http://schemas.microsoft.com/office/word/2010/wordprocessingShape" mc:Ignorable="w14 w15 w16se wp14">
+  <w:abstractNum w:abstractNumId="0" w15:restartNumberingAfterBreak="0">
     <w:nsid w:val="59AE1F06"/>
     <w:multiLevelType w:val="hybridMultilevel"/>
     <w:tmpl w:val="D370EB04"/>
@@ -14655,912 +12981,15 @@
       </w:rPr>
     </w:lvl>
   </w:abstractNum>
-  <w:abstractNum w:abstractNumId="16">
-    <w:nsid w:val="5FB5670F"/>
-    <w:multiLevelType w:val="hybridMultilevel"/>
-    <w:tmpl w:val="F5CE73CE"/>
-    <w:lvl w:ilvl="0" w:tplc="DC789BE8">
-      <w:start w:val="1"/>
-      <w:numFmt w:val="decimal"/>
-      <w:lvlText w:val="%1)"/>
-      <w:lvlJc w:val="left"/>
-      <w:pPr>
-        <w:ind w:left="1429" w:hanging="360"/>
-      </w:pPr>
-      <w:rPr>
-        <w:rFonts w:hint="default"/>
-      </w:rPr>
-    </w:lvl>
-    <w:lvl w:ilvl="1" w:tplc="04190019" w:tentative="1">
-      <w:start w:val="1"/>
-      <w:numFmt w:val="lowerLetter"/>
-      <w:lvlText w:val="%2."/>
-      <w:lvlJc w:val="left"/>
-      <w:pPr>
-        <w:ind w:left="2149" w:hanging="360"/>
-      </w:pPr>
-    </w:lvl>
-    <w:lvl w:ilvl="2" w:tplc="0419001B" w:tentative="1">
-      <w:start w:val="1"/>
-      <w:numFmt w:val="lowerRoman"/>
-      <w:lvlText w:val="%3."/>
-      <w:lvlJc w:val="right"/>
-      <w:pPr>
-        <w:ind w:left="2869" w:hanging="180"/>
-      </w:pPr>
-    </w:lvl>
-    <w:lvl w:ilvl="3" w:tplc="0419000F" w:tentative="1">
-      <w:start w:val="1"/>
-      <w:numFmt w:val="decimal"/>
-      <w:lvlText w:val="%4."/>
-      <w:lvlJc w:val="left"/>
-      <w:pPr>
-        <w:ind w:left="3589" w:hanging="360"/>
-      </w:pPr>
-    </w:lvl>
-    <w:lvl w:ilvl="4" w:tplc="04190019" w:tentative="1">
-      <w:start w:val="1"/>
-      <w:numFmt w:val="lowerLetter"/>
-      <w:lvlText w:val="%5."/>
-      <w:lvlJc w:val="left"/>
-      <w:pPr>
-        <w:ind w:left="4309" w:hanging="360"/>
-      </w:pPr>
-    </w:lvl>
-    <w:lvl w:ilvl="5" w:tplc="0419001B" w:tentative="1">
-      <w:start w:val="1"/>
-      <w:numFmt w:val="lowerRoman"/>
-      <w:lvlText w:val="%6."/>
-      <w:lvlJc w:val="right"/>
-      <w:pPr>
-        <w:ind w:left="5029" w:hanging="180"/>
-      </w:pPr>
-    </w:lvl>
-    <w:lvl w:ilvl="6" w:tplc="0419000F" w:tentative="1">
-      <w:start w:val="1"/>
-      <w:numFmt w:val="decimal"/>
-      <w:lvlText w:val="%7."/>
-      <w:lvlJc w:val="left"/>
-      <w:pPr>
-        <w:ind w:left="5749" w:hanging="360"/>
-      </w:pPr>
-    </w:lvl>
-    <w:lvl w:ilvl="7" w:tplc="04190019" w:tentative="1">
-      <w:start w:val="1"/>
-      <w:numFmt w:val="lowerLetter"/>
-      <w:lvlText w:val="%8."/>
-      <w:lvlJc w:val="left"/>
-      <w:pPr>
-        <w:ind w:left="6469" w:hanging="360"/>
-      </w:pPr>
-    </w:lvl>
-    <w:lvl w:ilvl="8" w:tplc="0419001B" w:tentative="1">
-      <w:start w:val="1"/>
-      <w:numFmt w:val="lowerRoman"/>
-      <w:lvlText w:val="%9."/>
-      <w:lvlJc w:val="right"/>
-      <w:pPr>
-        <w:ind w:left="7189" w:hanging="180"/>
-      </w:pPr>
-    </w:lvl>
-  </w:abstractNum>
-  <w:abstractNum w:abstractNumId="17">
-    <w:nsid w:val="632A1DE4"/>
-    <w:multiLevelType w:val="hybridMultilevel"/>
-    <w:tmpl w:val="BD2CB294"/>
-    <w:lvl w:ilvl="0" w:tplc="DC789BE8">
-      <w:start w:val="1"/>
-      <w:numFmt w:val="decimal"/>
-      <w:lvlText w:val="%1)"/>
-      <w:lvlJc w:val="left"/>
-      <w:pPr>
-        <w:ind w:left="1429" w:hanging="360"/>
-      </w:pPr>
-      <w:rPr>
-        <w:rFonts w:hint="default"/>
-      </w:rPr>
-    </w:lvl>
-    <w:lvl w:ilvl="1" w:tplc="04190019" w:tentative="1">
-      <w:start w:val="1"/>
-      <w:numFmt w:val="lowerLetter"/>
-      <w:lvlText w:val="%2."/>
-      <w:lvlJc w:val="left"/>
-      <w:pPr>
-        <w:ind w:left="2149" w:hanging="360"/>
-      </w:pPr>
-    </w:lvl>
-    <w:lvl w:ilvl="2" w:tplc="0419001B" w:tentative="1">
-      <w:start w:val="1"/>
-      <w:numFmt w:val="lowerRoman"/>
-      <w:lvlText w:val="%3."/>
-      <w:lvlJc w:val="right"/>
-      <w:pPr>
-        <w:ind w:left="2869" w:hanging="180"/>
-      </w:pPr>
-    </w:lvl>
-    <w:lvl w:ilvl="3" w:tplc="0419000F" w:tentative="1">
-      <w:start w:val="1"/>
-      <w:numFmt w:val="decimal"/>
-      <w:lvlText w:val="%4."/>
-      <w:lvlJc w:val="left"/>
-      <w:pPr>
-        <w:ind w:left="3589" w:hanging="360"/>
-      </w:pPr>
-    </w:lvl>
-    <w:lvl w:ilvl="4" w:tplc="04190019" w:tentative="1">
-      <w:start w:val="1"/>
-      <w:numFmt w:val="lowerLetter"/>
-      <w:lvlText w:val="%5."/>
-      <w:lvlJc w:val="left"/>
-      <w:pPr>
-        <w:ind w:left="4309" w:hanging="360"/>
-      </w:pPr>
-    </w:lvl>
-    <w:lvl w:ilvl="5" w:tplc="0419001B" w:tentative="1">
-      <w:start w:val="1"/>
-      <w:numFmt w:val="lowerRoman"/>
-      <w:lvlText w:val="%6."/>
-      <w:lvlJc w:val="right"/>
-      <w:pPr>
-        <w:ind w:left="5029" w:hanging="180"/>
-      </w:pPr>
-    </w:lvl>
-    <w:lvl w:ilvl="6" w:tplc="0419000F" w:tentative="1">
-      <w:start w:val="1"/>
-      <w:numFmt w:val="decimal"/>
-      <w:lvlText w:val="%7."/>
-      <w:lvlJc w:val="left"/>
-      <w:pPr>
-        <w:ind w:left="5749" w:hanging="360"/>
-      </w:pPr>
-    </w:lvl>
-    <w:lvl w:ilvl="7" w:tplc="04190019" w:tentative="1">
-      <w:start w:val="1"/>
-      <w:numFmt w:val="lowerLetter"/>
-      <w:lvlText w:val="%8."/>
-      <w:lvlJc w:val="left"/>
-      <w:pPr>
-        <w:ind w:left="6469" w:hanging="360"/>
-      </w:pPr>
-    </w:lvl>
-    <w:lvl w:ilvl="8" w:tplc="0419001B" w:tentative="1">
-      <w:start w:val="1"/>
-      <w:numFmt w:val="lowerRoman"/>
-      <w:lvlText w:val="%9."/>
-      <w:lvlJc w:val="right"/>
-      <w:pPr>
-        <w:ind w:left="7189" w:hanging="180"/>
-      </w:pPr>
-    </w:lvl>
-  </w:abstractNum>
-  <w:abstractNum w:abstractNumId="18">
-    <w:nsid w:val="66AA45C0"/>
-    <w:multiLevelType w:val="multilevel"/>
-    <w:tmpl w:val="0419001D"/>
-    <w:lvl w:ilvl="0">
-      <w:start w:val="1"/>
-      <w:numFmt w:val="decimal"/>
-      <w:lvlText w:val="%1)"/>
-      <w:lvlJc w:val="left"/>
-      <w:pPr>
-        <w:ind w:left="360" w:hanging="360"/>
-      </w:pPr>
-    </w:lvl>
-    <w:lvl w:ilvl="1">
-      <w:start w:val="1"/>
-      <w:numFmt w:val="lowerLetter"/>
-      <w:lvlText w:val="%2)"/>
-      <w:lvlJc w:val="left"/>
-      <w:pPr>
-        <w:ind w:left="720" w:hanging="360"/>
-      </w:pPr>
-    </w:lvl>
-    <w:lvl w:ilvl="2">
-      <w:start w:val="1"/>
-      <w:numFmt w:val="lowerRoman"/>
-      <w:lvlText w:val="%3)"/>
-      <w:lvlJc w:val="left"/>
-      <w:pPr>
-        <w:ind w:left="1080" w:hanging="360"/>
-      </w:pPr>
-    </w:lvl>
-    <w:lvl w:ilvl="3">
-      <w:start w:val="1"/>
-      <w:numFmt w:val="decimal"/>
-      <w:lvlText w:val="(%4)"/>
-      <w:lvlJc w:val="left"/>
-      <w:pPr>
-        <w:ind w:left="1440" w:hanging="360"/>
-      </w:pPr>
-    </w:lvl>
-    <w:lvl w:ilvl="4">
-      <w:start w:val="1"/>
-      <w:numFmt w:val="lowerLetter"/>
-      <w:lvlText w:val="(%5)"/>
-      <w:lvlJc w:val="left"/>
-      <w:pPr>
-        <w:ind w:left="1800" w:hanging="360"/>
-      </w:pPr>
-    </w:lvl>
-    <w:lvl w:ilvl="5">
-      <w:start w:val="1"/>
-      <w:numFmt w:val="lowerRoman"/>
-      <w:lvlText w:val="(%6)"/>
-      <w:lvlJc w:val="left"/>
-      <w:pPr>
-        <w:ind w:left="2160" w:hanging="360"/>
-      </w:pPr>
-    </w:lvl>
-    <w:lvl w:ilvl="6">
-      <w:start w:val="1"/>
-      <w:numFmt w:val="decimal"/>
-      <w:lvlText w:val="%7."/>
-      <w:lvlJc w:val="left"/>
-      <w:pPr>
-        <w:ind w:left="2520" w:hanging="360"/>
-      </w:pPr>
-    </w:lvl>
-    <w:lvl w:ilvl="7">
-      <w:start w:val="1"/>
-      <w:numFmt w:val="lowerLetter"/>
-      <w:lvlText w:val="%8."/>
-      <w:lvlJc w:val="left"/>
-      <w:pPr>
-        <w:ind w:left="2880" w:hanging="360"/>
-      </w:pPr>
-    </w:lvl>
-    <w:lvl w:ilvl="8">
-      <w:start w:val="1"/>
-      <w:numFmt w:val="lowerRoman"/>
-      <w:lvlText w:val="%9."/>
-      <w:lvlJc w:val="left"/>
-      <w:pPr>
-        <w:ind w:left="3240" w:hanging="360"/>
-      </w:pPr>
-    </w:lvl>
-  </w:abstractNum>
-  <w:abstractNum w:abstractNumId="19">
-    <w:nsid w:val="69F65C61"/>
-    <w:multiLevelType w:val="hybridMultilevel"/>
-    <w:tmpl w:val="CAD60E20"/>
-    <w:lvl w:ilvl="0" w:tplc="AFBC30E0">
-      <w:start w:val="1"/>
-      <w:numFmt w:val="bullet"/>
-      <w:lvlText w:val=""/>
-      <w:lvlJc w:val="left"/>
-      <w:pPr>
-        <w:ind w:left="1789" w:hanging="360"/>
-      </w:pPr>
-      <w:rPr>
-        <w:rFonts w:ascii="Symbol" w:hAnsi="Symbol" w:hint="default"/>
-      </w:rPr>
-    </w:lvl>
-    <w:lvl w:ilvl="1" w:tplc="04190003" w:tentative="1">
-      <w:start w:val="1"/>
-      <w:numFmt w:val="bullet"/>
-      <w:lvlText w:val="o"/>
-      <w:lvlJc w:val="left"/>
-      <w:pPr>
-        <w:ind w:left="2509" w:hanging="360"/>
-      </w:pPr>
-      <w:rPr>
-        <w:rFonts w:ascii="Courier New" w:hAnsi="Courier New" w:cs="Courier New" w:hint="default"/>
-      </w:rPr>
-    </w:lvl>
-    <w:lvl w:ilvl="2" w:tplc="04190005" w:tentative="1">
-      <w:start w:val="1"/>
-      <w:numFmt w:val="bullet"/>
-      <w:lvlText w:val=""/>
-      <w:lvlJc w:val="left"/>
-      <w:pPr>
-        <w:ind w:left="3229" w:hanging="360"/>
-      </w:pPr>
-      <w:rPr>
-        <w:rFonts w:ascii="Wingdings" w:hAnsi="Wingdings" w:hint="default"/>
-      </w:rPr>
-    </w:lvl>
-    <w:lvl w:ilvl="3" w:tplc="04190001" w:tentative="1">
-      <w:start w:val="1"/>
-      <w:numFmt w:val="bullet"/>
-      <w:lvlText w:val=""/>
-      <w:lvlJc w:val="left"/>
-      <w:pPr>
-        <w:ind w:left="3949" w:hanging="360"/>
-      </w:pPr>
-      <w:rPr>
-        <w:rFonts w:ascii="Symbol" w:hAnsi="Symbol" w:hint="default"/>
-      </w:rPr>
-    </w:lvl>
-    <w:lvl w:ilvl="4" w:tplc="04190003" w:tentative="1">
-      <w:start w:val="1"/>
-      <w:numFmt w:val="bullet"/>
-      <w:lvlText w:val="o"/>
-      <w:lvlJc w:val="left"/>
-      <w:pPr>
-        <w:ind w:left="4669" w:hanging="360"/>
-      </w:pPr>
-      <w:rPr>
-        <w:rFonts w:ascii="Courier New" w:hAnsi="Courier New" w:cs="Courier New" w:hint="default"/>
-      </w:rPr>
-    </w:lvl>
-    <w:lvl w:ilvl="5" w:tplc="04190005" w:tentative="1">
-      <w:start w:val="1"/>
-      <w:numFmt w:val="bullet"/>
-      <w:lvlText w:val=""/>
-      <w:lvlJc w:val="left"/>
-      <w:pPr>
-        <w:ind w:left="5389" w:hanging="360"/>
-      </w:pPr>
-      <w:rPr>
-        <w:rFonts w:ascii="Wingdings" w:hAnsi="Wingdings" w:hint="default"/>
-      </w:rPr>
-    </w:lvl>
-    <w:lvl w:ilvl="6" w:tplc="04190001" w:tentative="1">
-      <w:start w:val="1"/>
-      <w:numFmt w:val="bullet"/>
-      <w:lvlText w:val=""/>
-      <w:lvlJc w:val="left"/>
-      <w:pPr>
-        <w:ind w:left="6109" w:hanging="360"/>
-      </w:pPr>
-      <w:rPr>
-        <w:rFonts w:ascii="Symbol" w:hAnsi="Symbol" w:hint="default"/>
-      </w:rPr>
-    </w:lvl>
-    <w:lvl w:ilvl="7" w:tplc="04190003" w:tentative="1">
-      <w:start w:val="1"/>
-      <w:numFmt w:val="bullet"/>
-      <w:lvlText w:val="o"/>
-      <w:lvlJc w:val="left"/>
-      <w:pPr>
-        <w:ind w:left="6829" w:hanging="360"/>
-      </w:pPr>
-      <w:rPr>
-        <w:rFonts w:ascii="Courier New" w:hAnsi="Courier New" w:cs="Courier New" w:hint="default"/>
-      </w:rPr>
-    </w:lvl>
-    <w:lvl w:ilvl="8" w:tplc="04190005" w:tentative="1">
-      <w:start w:val="1"/>
-      <w:numFmt w:val="bullet"/>
-      <w:lvlText w:val=""/>
-      <w:lvlJc w:val="left"/>
-      <w:pPr>
-        <w:ind w:left="7549" w:hanging="360"/>
-      </w:pPr>
-      <w:rPr>
-        <w:rFonts w:ascii="Wingdings" w:hAnsi="Wingdings" w:hint="default"/>
-      </w:rPr>
-    </w:lvl>
-  </w:abstractNum>
-  <w:abstractNum w:abstractNumId="20">
-    <w:nsid w:val="6D80187C"/>
-    <w:multiLevelType w:val="hybridMultilevel"/>
-    <w:tmpl w:val="208A911C"/>
-    <w:lvl w:ilvl="0" w:tplc="AFBC30E0">
-      <w:start w:val="1"/>
-      <w:numFmt w:val="bullet"/>
-      <w:lvlText w:val=""/>
-      <w:lvlJc w:val="left"/>
-      <w:pPr>
-        <w:ind w:left="1776" w:hanging="360"/>
-      </w:pPr>
-      <w:rPr>
-        <w:rFonts w:ascii="Symbol" w:hAnsi="Symbol" w:hint="default"/>
-      </w:rPr>
-    </w:lvl>
-    <w:lvl w:ilvl="1" w:tplc="04190003" w:tentative="1">
-      <w:start w:val="1"/>
-      <w:numFmt w:val="bullet"/>
-      <w:lvlText w:val="o"/>
-      <w:lvlJc w:val="left"/>
-      <w:pPr>
-        <w:ind w:left="2496" w:hanging="360"/>
-      </w:pPr>
-      <w:rPr>
-        <w:rFonts w:ascii="Courier New" w:hAnsi="Courier New" w:cs="Courier New" w:hint="default"/>
-      </w:rPr>
-    </w:lvl>
-    <w:lvl w:ilvl="2" w:tplc="04190005" w:tentative="1">
-      <w:start w:val="1"/>
-      <w:numFmt w:val="bullet"/>
-      <w:lvlText w:val=""/>
-      <w:lvlJc w:val="left"/>
-      <w:pPr>
-        <w:ind w:left="3216" w:hanging="360"/>
-      </w:pPr>
-      <w:rPr>
-        <w:rFonts w:ascii="Wingdings" w:hAnsi="Wingdings" w:hint="default"/>
-      </w:rPr>
-    </w:lvl>
-    <w:lvl w:ilvl="3" w:tplc="04190001" w:tentative="1">
-      <w:start w:val="1"/>
-      <w:numFmt w:val="bullet"/>
-      <w:lvlText w:val=""/>
-      <w:lvlJc w:val="left"/>
-      <w:pPr>
-        <w:ind w:left="3936" w:hanging="360"/>
-      </w:pPr>
-      <w:rPr>
-        <w:rFonts w:ascii="Symbol" w:hAnsi="Symbol" w:hint="default"/>
-      </w:rPr>
-    </w:lvl>
-    <w:lvl w:ilvl="4" w:tplc="04190003" w:tentative="1">
-      <w:start w:val="1"/>
-      <w:numFmt w:val="bullet"/>
-      <w:lvlText w:val="o"/>
-      <w:lvlJc w:val="left"/>
-      <w:pPr>
-        <w:ind w:left="4656" w:hanging="360"/>
-      </w:pPr>
-      <w:rPr>
-        <w:rFonts w:ascii="Courier New" w:hAnsi="Courier New" w:cs="Courier New" w:hint="default"/>
-      </w:rPr>
-    </w:lvl>
-    <w:lvl w:ilvl="5" w:tplc="04190005" w:tentative="1">
-      <w:start w:val="1"/>
-      <w:numFmt w:val="bullet"/>
-      <w:lvlText w:val=""/>
-      <w:lvlJc w:val="left"/>
-      <w:pPr>
-        <w:ind w:left="5376" w:hanging="360"/>
-      </w:pPr>
-      <w:rPr>
-        <w:rFonts w:ascii="Wingdings" w:hAnsi="Wingdings" w:hint="default"/>
-      </w:rPr>
-    </w:lvl>
-    <w:lvl w:ilvl="6" w:tplc="04190001" w:tentative="1">
-      <w:start w:val="1"/>
-      <w:numFmt w:val="bullet"/>
-      <w:lvlText w:val=""/>
-      <w:lvlJc w:val="left"/>
-      <w:pPr>
-        <w:ind w:left="6096" w:hanging="360"/>
-      </w:pPr>
-      <w:rPr>
-        <w:rFonts w:ascii="Symbol" w:hAnsi="Symbol" w:hint="default"/>
-      </w:rPr>
-    </w:lvl>
-    <w:lvl w:ilvl="7" w:tplc="04190003" w:tentative="1">
-      <w:start w:val="1"/>
-      <w:numFmt w:val="bullet"/>
-      <w:lvlText w:val="o"/>
-      <w:lvlJc w:val="left"/>
-      <w:pPr>
-        <w:ind w:left="6816" w:hanging="360"/>
-      </w:pPr>
-      <w:rPr>
-        <w:rFonts w:ascii="Courier New" w:hAnsi="Courier New" w:cs="Courier New" w:hint="default"/>
-      </w:rPr>
-    </w:lvl>
-    <w:lvl w:ilvl="8" w:tplc="04190005" w:tentative="1">
-      <w:start w:val="1"/>
-      <w:numFmt w:val="bullet"/>
-      <w:lvlText w:val=""/>
-      <w:lvlJc w:val="left"/>
-      <w:pPr>
-        <w:ind w:left="7536" w:hanging="360"/>
-      </w:pPr>
-      <w:rPr>
-        <w:rFonts w:ascii="Wingdings" w:hAnsi="Wingdings" w:hint="default"/>
-      </w:rPr>
-    </w:lvl>
-  </w:abstractNum>
-  <w:abstractNum w:abstractNumId="21">
-    <w:nsid w:val="6DD25DAA"/>
-    <w:multiLevelType w:val="hybridMultilevel"/>
-    <w:tmpl w:val="F466AEA2"/>
-    <w:lvl w:ilvl="0" w:tplc="04190001">
-      <w:start w:val="1"/>
-      <w:numFmt w:val="bullet"/>
-      <w:lvlText w:val=""/>
-      <w:lvlJc w:val="left"/>
-      <w:pPr>
-        <w:tabs>
-          <w:tab w:val="num" w:pos="720"/>
-        </w:tabs>
-        <w:ind w:left="720" w:hanging="360"/>
-      </w:pPr>
-      <w:rPr>
-        <w:rFonts w:ascii="Symbol" w:hAnsi="Symbol" w:cs="Symbol" w:hint="default"/>
-      </w:rPr>
-    </w:lvl>
-    <w:lvl w:ilvl="1" w:tplc="EF80BE7A">
-      <w:start w:val="6"/>
-      <w:numFmt w:val="decimal"/>
-      <w:lvlText w:val="%2."/>
-      <w:lvlJc w:val="left"/>
-      <w:pPr>
-        <w:tabs>
-          <w:tab w:val="num" w:pos="1440"/>
-        </w:tabs>
-        <w:ind w:left="1440" w:hanging="360"/>
-      </w:pPr>
-      <w:rPr>
-        <w:rFonts w:hint="default"/>
-      </w:rPr>
-    </w:lvl>
-    <w:lvl w:ilvl="2" w:tplc="04190001">
-      <w:start w:val="1"/>
-      <w:numFmt w:val="bullet"/>
-      <w:lvlText w:val=""/>
-      <w:lvlJc w:val="left"/>
-      <w:pPr>
-        <w:tabs>
-          <w:tab w:val="num" w:pos="2160"/>
-        </w:tabs>
-        <w:ind w:left="2160" w:hanging="360"/>
-      </w:pPr>
-      <w:rPr>
-        <w:rFonts w:ascii="Symbol" w:hAnsi="Symbol" w:cs="Symbol" w:hint="default"/>
-      </w:rPr>
-    </w:lvl>
-    <w:lvl w:ilvl="3" w:tplc="D00E5240">
-      <w:start w:val="7"/>
-      <w:numFmt w:val="decimal"/>
-      <w:lvlText w:val="%4."/>
-      <w:lvlJc w:val="left"/>
-      <w:pPr>
-        <w:tabs>
-          <w:tab w:val="num" w:pos="2880"/>
-        </w:tabs>
-        <w:ind w:left="2880" w:hanging="360"/>
-      </w:pPr>
-      <w:rPr>
-        <w:rFonts w:hint="default"/>
-      </w:rPr>
-    </w:lvl>
-    <w:lvl w:ilvl="4" w:tplc="04190019">
-      <w:start w:val="1"/>
-      <w:numFmt w:val="lowerLetter"/>
-      <w:lvlText w:val="%5."/>
-      <w:lvlJc w:val="left"/>
-      <w:pPr>
-        <w:tabs>
-          <w:tab w:val="num" w:pos="3600"/>
-        </w:tabs>
-        <w:ind w:left="3600" w:hanging="360"/>
-      </w:pPr>
-      <w:rPr>
-        <w:rFonts w:hint="default"/>
-      </w:rPr>
-    </w:lvl>
-    <w:lvl w:ilvl="5" w:tplc="C97EA584">
-      <w:start w:val="8"/>
-      <w:numFmt w:val="decimal"/>
-      <w:lvlText w:val="%6."/>
-      <w:lvlJc w:val="left"/>
-      <w:pPr>
-        <w:tabs>
-          <w:tab w:val="num" w:pos="4320"/>
-        </w:tabs>
-        <w:ind w:left="4320" w:hanging="360"/>
-      </w:pPr>
-      <w:rPr>
-        <w:rFonts w:hint="default"/>
-      </w:rPr>
-    </w:lvl>
-    <w:lvl w:ilvl="6" w:tplc="04190001">
-      <w:start w:val="1"/>
-      <w:numFmt w:val="bullet"/>
-      <w:lvlText w:val=""/>
-      <w:lvlJc w:val="left"/>
-      <w:pPr>
-        <w:tabs>
-          <w:tab w:val="num" w:pos="5040"/>
-        </w:tabs>
-        <w:ind w:left="5040" w:hanging="360"/>
-      </w:pPr>
-      <w:rPr>
-        <w:rFonts w:ascii="Symbol" w:hAnsi="Symbol" w:cs="Symbol" w:hint="default"/>
-      </w:rPr>
-    </w:lvl>
-    <w:lvl w:ilvl="7" w:tplc="04190003">
-      <w:start w:val="1"/>
-      <w:numFmt w:val="bullet"/>
-      <w:lvlText w:val="o"/>
-      <w:lvlJc w:val="left"/>
-      <w:pPr>
-        <w:tabs>
-          <w:tab w:val="num" w:pos="5760"/>
-        </w:tabs>
-        <w:ind w:left="5760" w:hanging="360"/>
-      </w:pPr>
-      <w:rPr>
-        <w:rFonts w:ascii="Courier New" w:hAnsi="Courier New" w:cs="Courier New" w:hint="default"/>
-      </w:rPr>
-    </w:lvl>
-    <w:lvl w:ilvl="8" w:tplc="04190005">
-      <w:start w:val="1"/>
-      <w:numFmt w:val="bullet"/>
-      <w:lvlText w:val=""/>
-      <w:lvlJc w:val="left"/>
-      <w:pPr>
-        <w:tabs>
-          <w:tab w:val="num" w:pos="6480"/>
-        </w:tabs>
-        <w:ind w:left="6480" w:hanging="360"/>
-      </w:pPr>
-      <w:rPr>
-        <w:rFonts w:ascii="Wingdings" w:hAnsi="Wingdings" w:cs="Wingdings" w:hint="default"/>
-      </w:rPr>
-    </w:lvl>
-  </w:abstractNum>
-  <w:abstractNum w:abstractNumId="22">
-    <w:nsid w:val="72C37884"/>
-    <w:multiLevelType w:val="hybridMultilevel"/>
-    <w:tmpl w:val="F6D044B6"/>
-    <w:lvl w:ilvl="0" w:tplc="04190011">
-      <w:start w:val="1"/>
-      <w:numFmt w:val="decimal"/>
-      <w:lvlText w:val="%1)"/>
-      <w:lvlJc w:val="left"/>
-      <w:pPr>
-        <w:ind w:left="1429" w:hanging="360"/>
-      </w:pPr>
-    </w:lvl>
-    <w:lvl w:ilvl="1" w:tplc="04190019">
-      <w:start w:val="1"/>
-      <w:numFmt w:val="lowerLetter"/>
-      <w:lvlText w:val="%2."/>
-      <w:lvlJc w:val="left"/>
-      <w:pPr>
-        <w:ind w:left="2149" w:hanging="360"/>
-      </w:pPr>
-    </w:lvl>
-    <w:lvl w:ilvl="2" w:tplc="0419001B">
-      <w:start w:val="1"/>
-      <w:numFmt w:val="lowerRoman"/>
-      <w:lvlText w:val="%3."/>
-      <w:lvlJc w:val="right"/>
-      <w:pPr>
-        <w:ind w:left="2869" w:hanging="180"/>
-      </w:pPr>
-    </w:lvl>
-    <w:lvl w:ilvl="3" w:tplc="0419000F" w:tentative="1">
-      <w:start w:val="1"/>
-      <w:numFmt w:val="decimal"/>
-      <w:lvlText w:val="%4."/>
-      <w:lvlJc w:val="left"/>
-      <w:pPr>
-        <w:ind w:left="3589" w:hanging="360"/>
-      </w:pPr>
-    </w:lvl>
-    <w:lvl w:ilvl="4" w:tplc="04190019" w:tentative="1">
-      <w:start w:val="1"/>
-      <w:numFmt w:val="lowerLetter"/>
-      <w:lvlText w:val="%5."/>
-      <w:lvlJc w:val="left"/>
-      <w:pPr>
-        <w:ind w:left="4309" w:hanging="360"/>
-      </w:pPr>
-    </w:lvl>
-    <w:lvl w:ilvl="5" w:tplc="0419001B" w:tentative="1">
-      <w:start w:val="1"/>
-      <w:numFmt w:val="lowerRoman"/>
-      <w:lvlText w:val="%6."/>
-      <w:lvlJc w:val="right"/>
-      <w:pPr>
-        <w:ind w:left="5029" w:hanging="180"/>
-      </w:pPr>
-    </w:lvl>
-    <w:lvl w:ilvl="6" w:tplc="0419000F" w:tentative="1">
-      <w:start w:val="1"/>
-      <w:numFmt w:val="decimal"/>
-      <w:lvlText w:val="%7."/>
-      <w:lvlJc w:val="left"/>
-      <w:pPr>
-        <w:ind w:left="5749" w:hanging="360"/>
-      </w:pPr>
-    </w:lvl>
-    <w:lvl w:ilvl="7" w:tplc="04190019" w:tentative="1">
-      <w:start w:val="1"/>
-      <w:numFmt w:val="lowerLetter"/>
-      <w:lvlText w:val="%8."/>
-      <w:lvlJc w:val="left"/>
-      <w:pPr>
-        <w:ind w:left="6469" w:hanging="360"/>
-      </w:pPr>
-    </w:lvl>
-    <w:lvl w:ilvl="8" w:tplc="0419001B" w:tentative="1">
-      <w:start w:val="1"/>
-      <w:numFmt w:val="lowerRoman"/>
-      <w:lvlText w:val="%9."/>
-      <w:lvlJc w:val="right"/>
-      <w:pPr>
-        <w:ind w:left="7189" w:hanging="180"/>
-      </w:pPr>
-    </w:lvl>
-  </w:abstractNum>
-  <w:abstractNum w:abstractNumId="23">
-    <w:nsid w:val="7BCF7F56"/>
-    <w:multiLevelType w:val="hybridMultilevel"/>
-    <w:tmpl w:val="9FB8BD1E"/>
-    <w:lvl w:ilvl="0" w:tplc="AFBC30E0">
-      <w:start w:val="1"/>
-      <w:numFmt w:val="bullet"/>
-      <w:lvlText w:val=""/>
-      <w:lvlJc w:val="left"/>
-      <w:pPr>
-        <w:ind w:left="1429" w:hanging="360"/>
-      </w:pPr>
-      <w:rPr>
-        <w:rFonts w:ascii="Symbol" w:hAnsi="Symbol" w:hint="default"/>
-      </w:rPr>
-    </w:lvl>
-    <w:lvl w:ilvl="1" w:tplc="04190003" w:tentative="1">
-      <w:start w:val="1"/>
-      <w:numFmt w:val="bullet"/>
-      <w:lvlText w:val="o"/>
-      <w:lvlJc w:val="left"/>
-      <w:pPr>
-        <w:ind w:left="2149" w:hanging="360"/>
-      </w:pPr>
-      <w:rPr>
-        <w:rFonts w:ascii="Courier New" w:hAnsi="Courier New" w:cs="Courier New" w:hint="default"/>
-      </w:rPr>
-    </w:lvl>
-    <w:lvl w:ilvl="2" w:tplc="04190005" w:tentative="1">
-      <w:start w:val="1"/>
-      <w:numFmt w:val="bullet"/>
-      <w:lvlText w:val=""/>
-      <w:lvlJc w:val="left"/>
-      <w:pPr>
-        <w:ind w:left="2869" w:hanging="360"/>
-      </w:pPr>
-      <w:rPr>
-        <w:rFonts w:ascii="Wingdings" w:hAnsi="Wingdings" w:hint="default"/>
-      </w:rPr>
-    </w:lvl>
-    <w:lvl w:ilvl="3" w:tplc="04190001" w:tentative="1">
-      <w:start w:val="1"/>
-      <w:numFmt w:val="bullet"/>
-      <w:lvlText w:val=""/>
-      <w:lvlJc w:val="left"/>
-      <w:pPr>
-        <w:ind w:left="3589" w:hanging="360"/>
-      </w:pPr>
-      <w:rPr>
-        <w:rFonts w:ascii="Symbol" w:hAnsi="Symbol" w:hint="default"/>
-      </w:rPr>
-    </w:lvl>
-    <w:lvl w:ilvl="4" w:tplc="04190003" w:tentative="1">
-      <w:start w:val="1"/>
-      <w:numFmt w:val="bullet"/>
-      <w:lvlText w:val="o"/>
-      <w:lvlJc w:val="left"/>
-      <w:pPr>
-        <w:ind w:left="4309" w:hanging="360"/>
-      </w:pPr>
-      <w:rPr>
-        <w:rFonts w:ascii="Courier New" w:hAnsi="Courier New" w:cs="Courier New" w:hint="default"/>
-      </w:rPr>
-    </w:lvl>
-    <w:lvl w:ilvl="5" w:tplc="04190005" w:tentative="1">
-      <w:start w:val="1"/>
-      <w:numFmt w:val="bullet"/>
-      <w:lvlText w:val=""/>
-      <w:lvlJc w:val="left"/>
-      <w:pPr>
-        <w:ind w:left="5029" w:hanging="360"/>
-      </w:pPr>
-      <w:rPr>
-        <w:rFonts w:ascii="Wingdings" w:hAnsi="Wingdings" w:hint="default"/>
-      </w:rPr>
-    </w:lvl>
-    <w:lvl w:ilvl="6" w:tplc="04190001" w:tentative="1">
-      <w:start w:val="1"/>
-      <w:numFmt w:val="bullet"/>
-      <w:lvlText w:val=""/>
-      <w:lvlJc w:val="left"/>
-      <w:pPr>
-        <w:ind w:left="5749" w:hanging="360"/>
-      </w:pPr>
-      <w:rPr>
-        <w:rFonts w:ascii="Symbol" w:hAnsi="Symbol" w:hint="default"/>
-      </w:rPr>
-    </w:lvl>
-    <w:lvl w:ilvl="7" w:tplc="04190003" w:tentative="1">
-      <w:start w:val="1"/>
-      <w:numFmt w:val="bullet"/>
-      <w:lvlText w:val="o"/>
-      <w:lvlJc w:val="left"/>
-      <w:pPr>
-        <w:ind w:left="6469" w:hanging="360"/>
-      </w:pPr>
-      <w:rPr>
-        <w:rFonts w:ascii="Courier New" w:hAnsi="Courier New" w:cs="Courier New" w:hint="default"/>
-      </w:rPr>
-    </w:lvl>
-    <w:lvl w:ilvl="8" w:tplc="04190005" w:tentative="1">
-      <w:start w:val="1"/>
-      <w:numFmt w:val="bullet"/>
-      <w:lvlText w:val=""/>
-      <w:lvlJc w:val="left"/>
-      <w:pPr>
-        <w:ind w:left="7189" w:hanging="360"/>
-      </w:pPr>
-      <w:rPr>
-        <w:rFonts w:ascii="Wingdings" w:hAnsi="Wingdings" w:hint="default"/>
-      </w:rPr>
-    </w:lvl>
-  </w:abstractNum>
   <w:num w:numId="1">
-    <w:abstractNumId w:val="18"/>
-  </w:num>
-  <w:num w:numId="2">
-    <w:abstractNumId w:val="1"/>
-  </w:num>
-  <w:num w:numId="3">
-    <w:abstractNumId w:val="14"/>
-  </w:num>
-  <w:num w:numId="4">
-    <w:abstractNumId w:val="22"/>
-  </w:num>
-  <w:num w:numId="5">
-    <w:abstractNumId w:val="12"/>
-  </w:num>
-  <w:num w:numId="6">
-    <w:abstractNumId w:val="19"/>
-  </w:num>
-  <w:num w:numId="7">
-    <w:abstractNumId w:val="8"/>
-  </w:num>
-  <w:num w:numId="8">
     <w:abstractNumId w:val="0"/>
   </w:num>
-  <w:num w:numId="9">
-    <w:abstractNumId w:val="5"/>
-  </w:num>
-  <w:num w:numId="10">
-    <w:abstractNumId w:val="7"/>
-  </w:num>
-  <w:num w:numId="11">
-    <w:abstractNumId w:val="16"/>
-  </w:num>
-  <w:num w:numId="12">
-    <w:abstractNumId w:val="2"/>
-  </w:num>
-  <w:num w:numId="13">
-    <w:abstractNumId w:val="4"/>
-  </w:num>
-  <w:num w:numId="14">
-    <w:abstractNumId w:val="9"/>
-  </w:num>
-  <w:num w:numId="15">
-    <w:abstractNumId w:val="20"/>
-  </w:num>
-  <w:num w:numId="16">
-    <w:abstractNumId w:val="17"/>
-  </w:num>
-  <w:num w:numId="17">
-    <w:abstractNumId w:val="21"/>
-  </w:num>
-  <w:num w:numId="18">
-    <w:abstractNumId w:val="10"/>
-  </w:num>
-  <w:num w:numId="19">
-    <w:abstractNumId w:val="6"/>
-  </w:num>
-  <w:num w:numId="20">
-    <w:abstractNumId w:val="13"/>
-  </w:num>
-  <w:num w:numId="21">
-    <w:abstractNumId w:val="23"/>
-  </w:num>
-  <w:num w:numId="22">
-    <w:abstractNumId w:val="11"/>
-  </w:num>
-  <w:num w:numId="23">
-    <w:abstractNumId w:val="3"/>
-  </w:num>
-  <w:num w:numId="24">
-    <w:abstractNumId w:val="15"/>
-  </w:num>
+  <w:numIdMacAtCleanup w:val="1"/>
 </w:numbering>
 </file>
 
 <file path=word/styles.xml><?xml version="1.0" encoding="utf-8"?>
-<w:styles xmlns:mc="http://schemas.openxmlformats.org/markup-compatibility/2006" xmlns:r="http://schemas.openxmlformats.org/officeDocument/2006/relationships" xmlns:w="http://schemas.openxmlformats.org/wordprocessingml/2006/main" xmlns:w14="http://schemas.microsoft.com/office/word/2010/wordml" mc:Ignorable="w14">
+<w:styles xmlns:mc="http://schemas.openxmlformats.org/markup-compatibility/2006" xmlns:r="http://schemas.openxmlformats.org/officeDocument/2006/relationships" xmlns:w="http://schemas.openxmlformats.org/wordprocessingml/2006/main" xmlns:w14="http://schemas.microsoft.com/office/word/2010/wordml" xmlns:w15="http://schemas.microsoft.com/office/word/2012/wordml" xmlns:w16se="http://schemas.microsoft.com/office/word/2015/wordml/symex" mc:Ignorable="w14 w15 w16se">
   <w:docDefaults>
     <w:rPrDefault>
       <w:rPr>
@@ -15576,145 +13005,378 @@
       </w:pPr>
     </w:pPrDefault>
   </w:docDefaults>
-  <w:latentStyles w:defLockedState="0" w:defUIPriority="99" w:defSemiHidden="1" w:defUnhideWhenUsed="1" w:defQFormat="0" w:count="267">
-    <w:lsdException w:name="Normal" w:semiHidden="0" w:uiPriority="0" w:unhideWhenUsed="0" w:qFormat="1"/>
-    <w:lsdException w:name="heading 1" w:semiHidden="0" w:uiPriority="9" w:unhideWhenUsed="0" w:qFormat="1"/>
-    <w:lsdException w:name="heading 2" w:uiPriority="9" w:qFormat="1"/>
-    <w:lsdException w:name="heading 3" w:uiPriority="9"/>
-    <w:lsdException w:name="heading 4" w:uiPriority="9" w:qFormat="1"/>
-    <w:lsdException w:name="heading 5" w:uiPriority="9" w:qFormat="1"/>
-    <w:lsdException w:name="heading 6" w:uiPriority="9" w:qFormat="1"/>
-    <w:lsdException w:name="heading 7" w:uiPriority="9" w:qFormat="1"/>
-    <w:lsdException w:name="heading 8" w:uiPriority="9" w:qFormat="1"/>
-    <w:lsdException w:name="heading 9" w:uiPriority="9" w:qFormat="1"/>
-    <w:lsdException w:name="toc 1" w:uiPriority="39"/>
-    <w:lsdException w:name="toc 2" w:uiPriority="39"/>
-    <w:lsdException w:name="toc 3" w:uiPriority="39"/>
-    <w:lsdException w:name="toc 4" w:uiPriority="39"/>
-    <w:lsdException w:name="toc 5" w:uiPriority="39"/>
-    <w:lsdException w:name="toc 6" w:uiPriority="39"/>
-    <w:lsdException w:name="toc 7" w:uiPriority="39"/>
-    <w:lsdException w:name="toc 8" w:uiPriority="39"/>
-    <w:lsdException w:name="toc 9" w:uiPriority="39"/>
-    <w:lsdException w:name="caption" w:uiPriority="35" w:qFormat="1"/>
-    <w:lsdException w:name="Title" w:semiHidden="0" w:uiPriority="10" w:unhideWhenUsed="0"/>
-    <w:lsdException w:name="Default Paragraph Font" w:uiPriority="1"/>
-    <w:lsdException w:name="Body Text" w:uiPriority="0"/>
-    <w:lsdException w:name="Subtitle" w:semiHidden="0" w:uiPriority="11" w:unhideWhenUsed="0"/>
-    <w:lsdException w:name="Strong" w:semiHidden="0" w:uiPriority="22" w:unhideWhenUsed="0"/>
-    <w:lsdException w:name="Emphasis" w:semiHidden="0" w:uiPriority="20" w:unhideWhenUsed="0"/>
-    <w:lsdException w:name="Table Grid" w:semiHidden="0" w:uiPriority="39" w:unhideWhenUsed="0"/>
-    <w:lsdException w:name="Placeholder Text" w:unhideWhenUsed="0"/>
-    <w:lsdException w:name="No Spacing" w:semiHidden="0" w:uiPriority="1" w:unhideWhenUsed="0" w:qFormat="1"/>
-    <w:lsdException w:name="Light Shading" w:semiHidden="0" w:uiPriority="60" w:unhideWhenUsed="0"/>
-    <w:lsdException w:name="Light List" w:semiHidden="0" w:uiPriority="61" w:unhideWhenUsed="0"/>
-    <w:lsdException w:name="Light Grid" w:semiHidden="0" w:uiPriority="62" w:unhideWhenUsed="0"/>
-    <w:lsdException w:name="Medium Shading 1" w:semiHidden="0" w:uiPriority="63" w:unhideWhenUsed="0"/>
-    <w:lsdException w:name="Medium Shading 2" w:semiHidden="0" w:uiPriority="64" w:unhideWhenUsed="0"/>
-    <w:lsdException w:name="Medium List 1" w:semiHidden="0" w:uiPriority="65" w:unhideWhenUsed="0"/>
-    <w:lsdException w:name="Medium List 2" w:semiHidden="0" w:uiPriority="66" w:unhideWhenUsed="0"/>
-    <w:lsdException w:name="Medium Grid 1" w:semiHidden="0" w:uiPriority="67" w:unhideWhenUsed="0"/>
-    <w:lsdException w:name="Medium Grid 2" w:semiHidden="0" w:uiPriority="68" w:unhideWhenUsed="0"/>
-    <w:lsdException w:name="Medium Grid 3" w:semiHidden="0" w:uiPriority="69" w:unhideWhenUsed="0"/>
-    <w:lsdException w:name="Dark List" w:semiHidden="0" w:uiPriority="70" w:unhideWhenUsed="0"/>
-    <w:lsdException w:name="Colorful Shading" w:semiHidden="0" w:uiPriority="71" w:unhideWhenUsed="0"/>
-    <w:lsdException w:name="Colorful List" w:semiHidden="0" w:uiPriority="72" w:unhideWhenUsed="0"/>
-    <w:lsdException w:name="Colorful Grid" w:semiHidden="0" w:uiPriority="73" w:unhideWhenUsed="0"/>
-    <w:lsdException w:name="Light Shading Accent 1" w:semiHidden="0" w:uiPriority="60" w:unhideWhenUsed="0"/>
-    <w:lsdException w:name="Light List Accent 1" w:semiHidden="0" w:uiPriority="61" w:unhideWhenUsed="0"/>
-    <w:lsdException w:name="Light Grid Accent 1" w:semiHidden="0" w:uiPriority="62" w:unhideWhenUsed="0"/>
-    <w:lsdException w:name="Medium Shading 1 Accent 1" w:semiHidden="0" w:uiPriority="63" w:unhideWhenUsed="0"/>
-    <w:lsdException w:name="Medium Shading 2 Accent 1" w:semiHidden="0" w:uiPriority="64" w:unhideWhenUsed="0"/>
-    <w:lsdException w:name="Medium List 1 Accent 1" w:semiHidden="0" w:uiPriority="65" w:unhideWhenUsed="0"/>
-    <w:lsdException w:name="Revision" w:unhideWhenUsed="0"/>
-    <w:lsdException w:name="List Paragraph" w:semiHidden="0" w:uiPriority="34" w:unhideWhenUsed="0"/>
-    <w:lsdException w:name="Quote" w:semiHidden="0" w:uiPriority="29" w:unhideWhenUsed="0"/>
-    <w:lsdException w:name="Intense Quote" w:semiHidden="0" w:uiPriority="30" w:unhideWhenUsed="0"/>
-    <w:lsdException w:name="Medium List 2 Accent 1" w:semiHidden="0" w:uiPriority="66" w:unhideWhenUsed="0"/>
-    <w:lsdException w:name="Medium Grid 1 Accent 1" w:semiHidden="0" w:uiPriority="67" w:unhideWhenUsed="0"/>
-    <w:lsdException w:name="Medium Grid 2 Accent 1" w:semiHidden="0" w:uiPriority="68" w:unhideWhenUsed="0"/>
-    <w:lsdException w:name="Medium Grid 3 Accent 1" w:semiHidden="0" w:uiPriority="69" w:unhideWhenUsed="0"/>
-    <w:lsdException w:name="Dark List Accent 1" w:semiHidden="0" w:uiPriority="70" w:unhideWhenUsed="0"/>
-    <w:lsdException w:name="Colorful Shading Accent 1" w:semiHidden="0" w:uiPriority="71" w:unhideWhenUsed="0"/>
-    <w:lsdException w:name="Colorful List Accent 1" w:semiHidden="0" w:uiPriority="72" w:unhideWhenUsed="0"/>
-    <w:lsdException w:name="Colorful Grid Accent 1" w:semiHidden="0" w:uiPriority="73" w:unhideWhenUsed="0"/>
-    <w:lsdException w:name="Light Shading Accent 2" w:semiHidden="0" w:uiPriority="60" w:unhideWhenUsed="0"/>
-    <w:lsdException w:name="Light List Accent 2" w:semiHidden="0" w:uiPriority="61" w:unhideWhenUsed="0"/>
-    <w:lsdException w:name="Light Grid Accent 2" w:semiHidden="0" w:uiPriority="62" w:unhideWhenUsed="0"/>
-    <w:lsdException w:name="Medium Shading 1 Accent 2" w:semiHidden="0" w:uiPriority="63" w:unhideWhenUsed="0"/>
-    <w:lsdException w:name="Medium Shading 2 Accent 2" w:semiHidden="0" w:uiPriority="64" w:unhideWhenUsed="0"/>
-    <w:lsdException w:name="Medium List 1 Accent 2" w:semiHidden="0" w:uiPriority="65" w:unhideWhenUsed="0"/>
-    <w:lsdException w:name="Medium List 2 Accent 2" w:semiHidden="0" w:uiPriority="66" w:unhideWhenUsed="0"/>
-    <w:lsdException w:name="Medium Grid 1 Accent 2" w:semiHidden="0" w:uiPriority="67" w:unhideWhenUsed="0"/>
-    <w:lsdException w:name="Medium Grid 2 Accent 2" w:semiHidden="0" w:uiPriority="68" w:unhideWhenUsed="0"/>
-    <w:lsdException w:name="Medium Grid 3 Accent 2" w:semiHidden="0" w:uiPriority="69" w:unhideWhenUsed="0"/>
-    <w:lsdException w:name="Dark List Accent 2" w:semiHidden="0" w:uiPriority="70" w:unhideWhenUsed="0"/>
-    <w:lsdException w:name="Colorful Shading Accent 2" w:semiHidden="0" w:uiPriority="71" w:unhideWhenUsed="0"/>
-    <w:lsdException w:name="Colorful List Accent 2" w:semiHidden="0" w:uiPriority="72" w:unhideWhenUsed="0"/>
-    <w:lsdException w:name="Colorful Grid Accent 2" w:semiHidden="0" w:uiPriority="73" w:unhideWhenUsed="0"/>
-    <w:lsdException w:name="Light Shading Accent 3" w:semiHidden="0" w:uiPriority="60" w:unhideWhenUsed="0"/>
-    <w:lsdException w:name="Light List Accent 3" w:semiHidden="0" w:uiPriority="61" w:unhideWhenUsed="0"/>
-    <w:lsdException w:name="Light Grid Accent 3" w:semiHidden="0" w:uiPriority="62" w:unhideWhenUsed="0"/>
-    <w:lsdException w:name="Medium Shading 1 Accent 3" w:semiHidden="0" w:uiPriority="63" w:unhideWhenUsed="0"/>
-    <w:lsdException w:name="Medium Shading 2 Accent 3" w:semiHidden="0" w:uiPriority="64" w:unhideWhenUsed="0"/>
-    <w:lsdException w:name="Medium List 1 Accent 3" w:semiHidden="0" w:uiPriority="65" w:unhideWhenUsed="0"/>
-    <w:lsdException w:name="Medium List 2 Accent 3" w:semiHidden="0" w:uiPriority="66" w:unhideWhenUsed="0"/>
-    <w:lsdException w:name="Medium Grid 1 Accent 3" w:semiHidden="0" w:uiPriority="67" w:unhideWhenUsed="0"/>
-    <w:lsdException w:name="Medium Grid 2 Accent 3" w:semiHidden="0" w:uiPriority="68" w:unhideWhenUsed="0"/>
-    <w:lsdException w:name="Medium Grid 3 Accent 3" w:semiHidden="0" w:uiPriority="69" w:unhideWhenUsed="0"/>
-    <w:lsdException w:name="Dark List Accent 3" w:semiHidden="0" w:uiPriority="70" w:unhideWhenUsed="0"/>
-    <w:lsdException w:name="Colorful Shading Accent 3" w:semiHidden="0" w:uiPriority="71" w:unhideWhenUsed="0"/>
-    <w:lsdException w:name="Colorful List Accent 3" w:semiHidden="0" w:uiPriority="72" w:unhideWhenUsed="0"/>
-    <w:lsdException w:name="Colorful Grid Accent 3" w:semiHidden="0" w:uiPriority="73" w:unhideWhenUsed="0"/>
-    <w:lsdException w:name="Light Shading Accent 4" w:semiHidden="0" w:uiPriority="60" w:unhideWhenUsed="0"/>
-    <w:lsdException w:name="Light List Accent 4" w:semiHidden="0" w:uiPriority="61" w:unhideWhenUsed="0"/>
-    <w:lsdException w:name="Light Grid Accent 4" w:semiHidden="0" w:uiPriority="62" w:unhideWhenUsed="0"/>
-    <w:lsdException w:name="Medium Shading 1 Accent 4" w:semiHidden="0" w:uiPriority="63" w:unhideWhenUsed="0"/>
-    <w:lsdException w:name="Medium Shading 2 Accent 4" w:semiHidden="0" w:uiPriority="64" w:unhideWhenUsed="0"/>
-    <w:lsdException w:name="Medium List 1 Accent 4" w:semiHidden="0" w:uiPriority="65" w:unhideWhenUsed="0"/>
-    <w:lsdException w:name="Medium List 2 Accent 4" w:semiHidden="0" w:uiPriority="66" w:unhideWhenUsed="0"/>
-    <w:lsdException w:name="Medium Grid 1 Accent 4" w:semiHidden="0" w:uiPriority="67" w:unhideWhenUsed="0"/>
-    <w:lsdException w:name="Medium Grid 2 Accent 4" w:semiHidden="0" w:uiPriority="68" w:unhideWhenUsed="0"/>
-    <w:lsdException w:name="Medium Grid 3 Accent 4" w:semiHidden="0" w:uiPriority="69" w:unhideWhenUsed="0"/>
-    <w:lsdException w:name="Dark List Accent 4" w:semiHidden="0" w:uiPriority="70" w:unhideWhenUsed="0"/>
-    <w:lsdException w:name="Colorful Shading Accent 4" w:semiHidden="0" w:uiPriority="71" w:unhideWhenUsed="0"/>
-    <w:lsdException w:name="Colorful List Accent 4" w:semiHidden="0" w:uiPriority="72" w:unhideWhenUsed="0"/>
-    <w:lsdException w:name="Colorful Grid Accent 4" w:semiHidden="0" w:uiPriority="73" w:unhideWhenUsed="0"/>
-    <w:lsdException w:name="Light Shading Accent 5" w:semiHidden="0" w:uiPriority="60" w:unhideWhenUsed="0"/>
-    <w:lsdException w:name="Light List Accent 5" w:semiHidden="0" w:uiPriority="61" w:unhideWhenUsed="0"/>
-    <w:lsdException w:name="Light Grid Accent 5" w:semiHidden="0" w:uiPriority="62" w:unhideWhenUsed="0"/>
-    <w:lsdException w:name="Medium Shading 1 Accent 5" w:semiHidden="0" w:uiPriority="63" w:unhideWhenUsed="0"/>
-    <w:lsdException w:name="Medium Shading 2 Accent 5" w:semiHidden="0" w:uiPriority="64" w:unhideWhenUsed="0"/>
-    <w:lsdException w:name="Medium List 1 Accent 5" w:semiHidden="0" w:uiPriority="65" w:unhideWhenUsed="0"/>
-    <w:lsdException w:name="Medium List 2 Accent 5" w:semiHidden="0" w:uiPriority="66" w:unhideWhenUsed="0"/>
-    <w:lsdException w:name="Medium Grid 1 Accent 5" w:semiHidden="0" w:uiPriority="67" w:unhideWhenUsed="0"/>
-    <w:lsdException w:name="Medium Grid 2 Accent 5" w:semiHidden="0" w:uiPriority="68" w:unhideWhenUsed="0"/>
-    <w:lsdException w:name="Medium Grid 3 Accent 5" w:semiHidden="0" w:uiPriority="69" w:unhideWhenUsed="0"/>
-    <w:lsdException w:name="Dark List Accent 5" w:semiHidden="0" w:uiPriority="70" w:unhideWhenUsed="0"/>
-    <w:lsdException w:name="Colorful Shading Accent 5" w:semiHidden="0" w:uiPriority="71" w:unhideWhenUsed="0"/>
-    <w:lsdException w:name="Colorful List Accent 5" w:semiHidden="0" w:uiPriority="72" w:unhideWhenUsed="0"/>
-    <w:lsdException w:name="Colorful Grid Accent 5" w:semiHidden="0" w:uiPriority="73" w:unhideWhenUsed="0"/>
-    <w:lsdException w:name="Light Shading Accent 6" w:semiHidden="0" w:uiPriority="60" w:unhideWhenUsed="0"/>
-    <w:lsdException w:name="Light List Accent 6" w:semiHidden="0" w:uiPriority="61" w:unhideWhenUsed="0"/>
-    <w:lsdException w:name="Light Grid Accent 6" w:semiHidden="0" w:uiPriority="62" w:unhideWhenUsed="0"/>
-    <w:lsdException w:name="Medium Shading 1 Accent 6" w:semiHidden="0" w:uiPriority="63" w:unhideWhenUsed="0"/>
-    <w:lsdException w:name="Medium Shading 2 Accent 6" w:semiHidden="0" w:uiPriority="64" w:unhideWhenUsed="0"/>
-    <w:lsdException w:name="Medium List 1 Accent 6" w:semiHidden="0" w:uiPriority="65" w:unhideWhenUsed="0"/>
-    <w:lsdException w:name="Medium List 2 Accent 6" w:semiHidden="0" w:uiPriority="66" w:unhideWhenUsed="0"/>
-    <w:lsdException w:name="Medium Grid 1 Accent 6" w:semiHidden="0" w:uiPriority="67" w:unhideWhenUsed="0"/>
-    <w:lsdException w:name="Medium Grid 2 Accent 6" w:semiHidden="0" w:uiPriority="68" w:unhideWhenUsed="0"/>
-    <w:lsdException w:name="Medium Grid 3 Accent 6" w:semiHidden="0" w:uiPriority="69" w:unhideWhenUsed="0"/>
-    <w:lsdException w:name="Dark List Accent 6" w:semiHidden="0" w:uiPriority="70" w:unhideWhenUsed="0"/>
-    <w:lsdException w:name="Colorful Shading Accent 6" w:semiHidden="0" w:uiPriority="71" w:unhideWhenUsed="0"/>
-    <w:lsdException w:name="Colorful List Accent 6" w:semiHidden="0" w:uiPriority="72" w:unhideWhenUsed="0"/>
-    <w:lsdException w:name="Colorful Grid Accent 6" w:semiHidden="0" w:uiPriority="73" w:unhideWhenUsed="0"/>
-    <w:lsdException w:name="Subtle Emphasis" w:semiHidden="0" w:uiPriority="19" w:unhideWhenUsed="0"/>
-    <w:lsdException w:name="Intense Emphasis" w:semiHidden="0" w:uiPriority="21" w:unhideWhenUsed="0"/>
-    <w:lsdException w:name="Subtle Reference" w:semiHidden="0" w:uiPriority="31" w:unhideWhenUsed="0"/>
-    <w:lsdException w:name="Intense Reference" w:semiHidden="0" w:uiPriority="32" w:unhideWhenUsed="0"/>
-    <w:lsdException w:name="Book Title" w:semiHidden="0" w:uiPriority="33" w:unhideWhenUsed="0"/>
-    <w:lsdException w:name="Bibliography" w:uiPriority="37"/>
-    <w:lsdException w:name="TOC Heading" w:uiPriority="39" w:qFormat="1"/>
+  <w:latentStyles w:defLockedState="0" w:defUIPriority="99" w:defSemiHidden="0" w:defUnhideWhenUsed="0" w:defQFormat="0" w:count="371">
+    <w:lsdException w:name="Normal" w:uiPriority="0" w:qFormat="1"/>
+    <w:lsdException w:name="heading 1" w:uiPriority="9" w:qFormat="1"/>
+    <w:lsdException w:name="heading 2" w:semiHidden="1" w:uiPriority="9" w:unhideWhenUsed="1" w:qFormat="1"/>
+    <w:lsdException w:name="heading 3" w:semiHidden="1" w:uiPriority="9" w:unhideWhenUsed="1"/>
+    <w:lsdException w:name="heading 4" w:semiHidden="1" w:uiPriority="9" w:unhideWhenUsed="1" w:qFormat="1"/>
+    <w:lsdException w:name="heading 5" w:semiHidden="1" w:uiPriority="9" w:unhideWhenUsed="1" w:qFormat="1"/>
+    <w:lsdException w:name="heading 6" w:semiHidden="1" w:uiPriority="9" w:unhideWhenUsed="1" w:qFormat="1"/>
+    <w:lsdException w:name="heading 7" w:semiHidden="1" w:uiPriority="9" w:unhideWhenUsed="1" w:qFormat="1"/>
+    <w:lsdException w:name="heading 8" w:semiHidden="1" w:uiPriority="9" w:unhideWhenUsed="1" w:qFormat="1"/>
+    <w:lsdException w:name="heading 9" w:semiHidden="1" w:uiPriority="9" w:unhideWhenUsed="1" w:qFormat="1"/>
+    <w:lsdException w:name="index 1" w:semiHidden="1" w:unhideWhenUsed="1"/>
+    <w:lsdException w:name="index 2" w:semiHidden="1" w:unhideWhenUsed="1"/>
+    <w:lsdException w:name="index 3" w:semiHidden="1" w:unhideWhenUsed="1"/>
+    <w:lsdException w:name="index 4" w:semiHidden="1" w:unhideWhenUsed="1"/>
+    <w:lsdException w:name="index 5" w:semiHidden="1" w:unhideWhenUsed="1"/>
+    <w:lsdException w:name="index 6" w:semiHidden="1" w:unhideWhenUsed="1"/>
+    <w:lsdException w:name="index 7" w:semiHidden="1" w:unhideWhenUsed="1"/>
+    <w:lsdException w:name="index 8" w:semiHidden="1" w:unhideWhenUsed="1"/>
+    <w:lsdException w:name="index 9" w:semiHidden="1" w:unhideWhenUsed="1"/>
+    <w:lsdException w:name="toc 1" w:semiHidden="1" w:uiPriority="39" w:unhideWhenUsed="1" w:qFormat="1"/>
+    <w:lsdException w:name="toc 2" w:semiHidden="1" w:uiPriority="39" w:unhideWhenUsed="1" w:qFormat="1"/>
+    <w:lsdException w:name="toc 3" w:semiHidden="1" w:uiPriority="39" w:unhideWhenUsed="1"/>
+    <w:lsdException w:name="toc 4" w:semiHidden="1" w:uiPriority="39" w:unhideWhenUsed="1"/>
+    <w:lsdException w:name="toc 5" w:semiHidden="1" w:uiPriority="39" w:unhideWhenUsed="1"/>
+    <w:lsdException w:name="toc 6" w:semiHidden="1" w:uiPriority="39" w:unhideWhenUsed="1"/>
+    <w:lsdException w:name="toc 7" w:semiHidden="1" w:uiPriority="39" w:unhideWhenUsed="1"/>
+    <w:lsdException w:name="toc 8" w:semiHidden="1" w:uiPriority="39" w:unhideWhenUsed="1"/>
+    <w:lsdException w:name="toc 9" w:semiHidden="1" w:uiPriority="39" w:unhideWhenUsed="1"/>
+    <w:lsdException w:name="Normal Indent" w:semiHidden="1" w:unhideWhenUsed="1"/>
+    <w:lsdException w:name="footnote text" w:semiHidden="1" w:unhideWhenUsed="1"/>
+    <w:lsdException w:name="annotation text" w:semiHidden="1" w:unhideWhenUsed="1"/>
+    <w:lsdException w:name="header" w:semiHidden="1" w:unhideWhenUsed="1"/>
+    <w:lsdException w:name="footer" w:semiHidden="1" w:unhideWhenUsed="1"/>
+    <w:lsdException w:name="index heading" w:semiHidden="1" w:unhideWhenUsed="1"/>
+    <w:lsdException w:name="caption" w:semiHidden="1" w:uiPriority="35" w:unhideWhenUsed="1" w:qFormat="1"/>
+    <w:lsdException w:name="table of figures" w:semiHidden="1" w:unhideWhenUsed="1"/>
+    <w:lsdException w:name="envelope address" w:semiHidden="1" w:unhideWhenUsed="1"/>
+    <w:lsdException w:name="envelope return" w:semiHidden="1" w:unhideWhenUsed="1"/>
+    <w:lsdException w:name="footnote reference" w:semiHidden="1" w:unhideWhenUsed="1"/>
+    <w:lsdException w:name="annotation reference" w:semiHidden="1" w:unhideWhenUsed="1"/>
+    <w:lsdException w:name="line number" w:semiHidden="1" w:unhideWhenUsed="1"/>
+    <w:lsdException w:name="page number" w:semiHidden="1" w:unhideWhenUsed="1"/>
+    <w:lsdException w:name="endnote reference" w:semiHidden="1" w:unhideWhenUsed="1"/>
+    <w:lsdException w:name="endnote text" w:semiHidden="1" w:unhideWhenUsed="1"/>
+    <w:lsdException w:name="table of authorities" w:semiHidden="1" w:unhideWhenUsed="1"/>
+    <w:lsdException w:name="macro" w:semiHidden="1" w:unhideWhenUsed="1"/>
+    <w:lsdException w:name="toa heading" w:semiHidden="1" w:unhideWhenUsed="1"/>
+    <w:lsdException w:name="List" w:semiHidden="1" w:unhideWhenUsed="1"/>
+    <w:lsdException w:name="List Bullet" w:semiHidden="1" w:unhideWhenUsed="1"/>
+    <w:lsdException w:name="List Number" w:semiHidden="1" w:unhideWhenUsed="1"/>
+    <w:lsdException w:name="List 2" w:semiHidden="1" w:unhideWhenUsed="1"/>
+    <w:lsdException w:name="List 3" w:semiHidden="1" w:unhideWhenUsed="1"/>
+    <w:lsdException w:name="List 4" w:semiHidden="1" w:unhideWhenUsed="1"/>
+    <w:lsdException w:name="List 5" w:semiHidden="1" w:unhideWhenUsed="1"/>
+    <w:lsdException w:name="List Bullet 2" w:semiHidden="1" w:unhideWhenUsed="1"/>
+    <w:lsdException w:name="List Bullet 3" w:semiHidden="1" w:unhideWhenUsed="1"/>
+    <w:lsdException w:name="List Bullet 4" w:semiHidden="1" w:unhideWhenUsed="1"/>
+    <w:lsdException w:name="List Bullet 5" w:semiHidden="1" w:unhideWhenUsed="1"/>
+    <w:lsdException w:name="List Number 2" w:semiHidden="1" w:unhideWhenUsed="1"/>
+    <w:lsdException w:name="List Number 3" w:semiHidden="1" w:unhideWhenUsed="1"/>
+    <w:lsdException w:name="List Number 4" w:semiHidden="1" w:unhideWhenUsed="1"/>
+    <w:lsdException w:name="List Number 5" w:semiHidden="1" w:unhideWhenUsed="1"/>
+    <w:lsdException w:name="Title" w:uiPriority="10"/>
+    <w:lsdException w:name="Closing" w:semiHidden="1" w:unhideWhenUsed="1"/>
+    <w:lsdException w:name="Signature" w:semiHidden="1" w:unhideWhenUsed="1"/>
+    <w:lsdException w:name="Default Paragraph Font" w:semiHidden="1" w:uiPriority="1" w:unhideWhenUsed="1"/>
+    <w:lsdException w:name="Body Text" w:semiHidden="1" w:uiPriority="0" w:unhideWhenUsed="1"/>
+    <w:lsdException w:name="Body Text Indent" w:semiHidden="1" w:unhideWhenUsed="1"/>
+    <w:lsdException w:name="List Continue" w:semiHidden="1" w:unhideWhenUsed="1"/>
+    <w:lsdException w:name="List Continue 2" w:semiHidden="1" w:unhideWhenUsed="1"/>
+    <w:lsdException w:name="List Continue 3" w:semiHidden="1" w:unhideWhenUsed="1"/>
+    <w:lsdException w:name="List Continue 4" w:semiHidden="1" w:unhideWhenUsed="1"/>
+    <w:lsdException w:name="List Continue 5" w:semiHidden="1" w:unhideWhenUsed="1"/>
+    <w:lsdException w:name="Message Header" w:semiHidden="1" w:unhideWhenUsed="1"/>
+    <w:lsdException w:name="Subtitle" w:uiPriority="11"/>
+    <w:lsdException w:name="Salutation" w:semiHidden="1" w:unhideWhenUsed="1"/>
+    <w:lsdException w:name="Date" w:semiHidden="1" w:unhideWhenUsed="1"/>
+    <w:lsdException w:name="Body Text First Indent" w:semiHidden="1" w:unhideWhenUsed="1"/>
+    <w:lsdException w:name="Body Text First Indent 2" w:semiHidden="1" w:unhideWhenUsed="1"/>
+    <w:lsdException w:name="Note Heading" w:semiHidden="1" w:unhideWhenUsed="1"/>
+    <w:lsdException w:name="Body Text 2" w:semiHidden="1" w:unhideWhenUsed="1"/>
+    <w:lsdException w:name="Body Text 3" w:semiHidden="1" w:unhideWhenUsed="1"/>
+    <w:lsdException w:name="Body Text Indent 2" w:semiHidden="1" w:unhideWhenUsed="1"/>
+    <w:lsdException w:name="Body Text Indent 3" w:semiHidden="1" w:unhideWhenUsed="1"/>
+    <w:lsdException w:name="Block Text" w:semiHidden="1" w:unhideWhenUsed="1"/>
+    <w:lsdException w:name="Hyperlink" w:semiHidden="1" w:unhideWhenUsed="1"/>
+    <w:lsdException w:name="FollowedHyperlink" w:semiHidden="1" w:unhideWhenUsed="1"/>
+    <w:lsdException w:name="Strong" w:uiPriority="22"/>
+    <w:lsdException w:name="Emphasis" w:uiPriority="20"/>
+    <w:lsdException w:name="Document Map" w:semiHidden="1" w:unhideWhenUsed="1"/>
+    <w:lsdException w:name="Plain Text" w:semiHidden="1" w:unhideWhenUsed="1"/>
+    <w:lsdException w:name="E-mail Signature" w:semiHidden="1" w:unhideWhenUsed="1"/>
+    <w:lsdException w:name="HTML Top of Form" w:semiHidden="1" w:unhideWhenUsed="1"/>
+    <w:lsdException w:name="HTML Bottom of Form" w:semiHidden="1" w:unhideWhenUsed="1"/>
+    <w:lsdException w:name="Normal (Web)" w:semiHidden="1" w:unhideWhenUsed="1"/>
+    <w:lsdException w:name="HTML Acronym" w:semiHidden="1" w:unhideWhenUsed="1"/>
+    <w:lsdException w:name="HTML Address" w:semiHidden="1" w:unhideWhenUsed="1"/>
+    <w:lsdException w:name="HTML Cite" w:semiHidden="1" w:unhideWhenUsed="1"/>
+    <w:lsdException w:name="HTML Code" w:semiHidden="1" w:unhideWhenUsed="1"/>
+    <w:lsdException w:name="HTML Definition" w:semiHidden="1" w:unhideWhenUsed="1"/>
+    <w:lsdException w:name="HTML Keyboard" w:semiHidden="1" w:unhideWhenUsed="1"/>
+    <w:lsdException w:name="HTML Preformatted" w:semiHidden="1" w:unhideWhenUsed="1"/>
+    <w:lsdException w:name="HTML Sample" w:semiHidden="1" w:unhideWhenUsed="1"/>
+    <w:lsdException w:name="HTML Typewriter" w:semiHidden="1" w:unhideWhenUsed="1"/>
+    <w:lsdException w:name="HTML Variable" w:semiHidden="1" w:unhideWhenUsed="1"/>
+    <w:lsdException w:name="Normal Table" w:semiHidden="1" w:unhideWhenUsed="1"/>
+    <w:lsdException w:name="annotation subject" w:semiHidden="1" w:unhideWhenUsed="1"/>
+    <w:lsdException w:name="No List" w:semiHidden="1" w:unhideWhenUsed="1"/>
+    <w:lsdException w:name="Outline List 1" w:semiHidden="1" w:unhideWhenUsed="1"/>
+    <w:lsdException w:name="Outline List 2" w:semiHidden="1" w:unhideWhenUsed="1"/>
+    <w:lsdException w:name="Outline List 3" w:semiHidden="1" w:unhideWhenUsed="1"/>
+    <w:lsdException w:name="Table Simple 1" w:semiHidden="1" w:unhideWhenUsed="1"/>
+    <w:lsdException w:name="Table Simple 2" w:semiHidden="1" w:unhideWhenUsed="1"/>
+    <w:lsdException w:name="Table Simple 3" w:semiHidden="1" w:unhideWhenUsed="1"/>
+    <w:lsdException w:name="Table Classic 1" w:semiHidden="1" w:unhideWhenUsed="1"/>
+    <w:lsdException w:name="Table Classic 2" w:semiHidden="1" w:unhideWhenUsed="1"/>
+    <w:lsdException w:name="Table Classic 3" w:semiHidden="1" w:unhideWhenUsed="1"/>
+    <w:lsdException w:name="Table Classic 4" w:semiHidden="1" w:unhideWhenUsed="1"/>
+    <w:lsdException w:name="Table Colorful 1" w:semiHidden="1" w:unhideWhenUsed="1"/>
+    <w:lsdException w:name="Table Colorful 2" w:semiHidden="1" w:unhideWhenUsed="1"/>
+    <w:lsdException w:name="Table Colorful 3" w:semiHidden="1" w:unhideWhenUsed="1"/>
+    <w:lsdException w:name="Table Columns 1" w:semiHidden="1" w:unhideWhenUsed="1"/>
+    <w:lsdException w:name="Table Columns 2" w:semiHidden="1" w:unhideWhenUsed="1"/>
+    <w:lsdException w:name="Table Columns 3" w:semiHidden="1" w:unhideWhenUsed="1"/>
+    <w:lsdException w:name="Table Columns 4" w:semiHidden="1" w:unhideWhenUsed="1"/>
+    <w:lsdException w:name="Table Columns 5" w:semiHidden="1" w:unhideWhenUsed="1"/>
+    <w:lsdException w:name="Table Grid 1" w:semiHidden="1" w:unhideWhenUsed="1"/>
+    <w:lsdException w:name="Table Grid 2" w:semiHidden="1" w:unhideWhenUsed="1"/>
+    <w:lsdException w:name="Table Grid 3" w:semiHidden="1" w:unhideWhenUsed="1"/>
+    <w:lsdException w:name="Table Grid 4" w:semiHidden="1" w:unhideWhenUsed="1"/>
+    <w:lsdException w:name="Table Grid 5" w:semiHidden="1" w:unhideWhenUsed="1"/>
+    <w:lsdException w:name="Table Grid 6" w:semiHidden="1" w:unhideWhenUsed="1"/>
+    <w:lsdException w:name="Table Grid 7" w:semiHidden="1" w:unhideWhenUsed="1"/>
+    <w:lsdException w:name="Table Grid 8" w:semiHidden="1" w:unhideWhenUsed="1"/>
+    <w:lsdException w:name="Table List 1" w:semiHidden="1" w:unhideWhenUsed="1"/>
+    <w:lsdException w:name="Table List 2" w:semiHidden="1" w:unhideWhenUsed="1"/>
+    <w:lsdException w:name="Table List 3" w:semiHidden="1" w:unhideWhenUsed="1"/>
+    <w:lsdException w:name="Table List 4" w:semiHidden="1" w:unhideWhenUsed="1"/>
+    <w:lsdException w:name="Table List 5" w:semiHidden="1" w:unhideWhenUsed="1"/>
+    <w:lsdException w:name="Table List 6" w:semiHidden="1" w:unhideWhenUsed="1"/>
+    <w:lsdException w:name="Table List 7" w:semiHidden="1" w:unhideWhenUsed="1"/>
+    <w:lsdException w:name="Table List 8" w:semiHidden="1" w:unhideWhenUsed="1"/>
+    <w:lsdException w:name="Table 3D effects 1" w:semiHidden="1" w:unhideWhenUsed="1"/>
+    <w:lsdException w:name="Table 3D effects 2" w:semiHidden="1" w:unhideWhenUsed="1"/>
+    <w:lsdException w:name="Table 3D effects 3" w:semiHidden="1" w:unhideWhenUsed="1"/>
+    <w:lsdException w:name="Table Contemporary" w:semiHidden="1" w:unhideWhenUsed="1"/>
+    <w:lsdException w:name="Table Elegant" w:semiHidden="1" w:unhideWhenUsed="1"/>
+    <w:lsdException w:name="Table Professional" w:semiHidden="1" w:unhideWhenUsed="1"/>
+    <w:lsdException w:name="Table Subtle 1" w:semiHidden="1" w:unhideWhenUsed="1"/>
+    <w:lsdException w:name="Table Subtle 2" w:semiHidden="1" w:unhideWhenUsed="1"/>
+    <w:lsdException w:name="Table Web 1" w:semiHidden="1" w:unhideWhenUsed="1"/>
+    <w:lsdException w:name="Table Web 2" w:semiHidden="1" w:unhideWhenUsed="1"/>
+    <w:lsdException w:name="Table Web 3" w:semiHidden="1" w:unhideWhenUsed="1"/>
+    <w:lsdException w:name="Balloon Text" w:semiHidden="1" w:unhideWhenUsed="1"/>
+    <w:lsdException w:name="Table Grid" w:uiPriority="39"/>
+    <w:lsdException w:name="Table Theme" w:semiHidden="1" w:unhideWhenUsed="1"/>
+    <w:lsdException w:name="Placeholder Text" w:semiHidden="1"/>
+    <w:lsdException w:name="No Spacing" w:uiPriority="1" w:qFormat="1"/>
+    <w:lsdException w:name="Light Shading" w:uiPriority="60"/>
+    <w:lsdException w:name="Light List" w:uiPriority="61"/>
+    <w:lsdException w:name="Light Grid" w:uiPriority="62"/>
+    <w:lsdException w:name="Medium Shading 1" w:uiPriority="63"/>
+    <w:lsdException w:name="Medium Shading 2" w:uiPriority="64"/>
+    <w:lsdException w:name="Medium List 1" w:uiPriority="65"/>
+    <w:lsdException w:name="Medium List 2" w:uiPriority="66"/>
+    <w:lsdException w:name="Medium Grid 1" w:uiPriority="67"/>
+    <w:lsdException w:name="Medium Grid 2" w:uiPriority="68"/>
+    <w:lsdException w:name="Medium Grid 3" w:uiPriority="69"/>
+    <w:lsdException w:name="Dark List" w:uiPriority="70"/>
+    <w:lsdException w:name="Colorful Shading" w:uiPriority="71"/>
+    <w:lsdException w:name="Colorful List" w:uiPriority="72"/>
+    <w:lsdException w:name="Colorful Grid" w:uiPriority="73"/>
+    <w:lsdException w:name="Light Shading Accent 1" w:uiPriority="60"/>
+    <w:lsdException w:name="Light List Accent 1" w:uiPriority="61"/>
+    <w:lsdException w:name="Light Grid Accent 1" w:uiPriority="62"/>
+    <w:lsdException w:name="Medium Shading 1 Accent 1" w:uiPriority="63"/>
+    <w:lsdException w:name="Medium Shading 2 Accent 1" w:uiPriority="64"/>
+    <w:lsdException w:name="Medium List 1 Accent 1" w:uiPriority="65"/>
+    <w:lsdException w:name="Revision" w:semiHidden="1"/>
+    <w:lsdException w:name="List Paragraph" w:uiPriority="34" w:qFormat="1"/>
+    <w:lsdException w:name="Quote" w:uiPriority="29"/>
+    <w:lsdException w:name="Intense Quote" w:uiPriority="30"/>
+    <w:lsdException w:name="Medium List 2 Accent 1" w:uiPriority="66"/>
+    <w:lsdException w:name="Medium Grid 1 Accent 1" w:uiPriority="67"/>
+    <w:lsdException w:name="Medium Grid 2 Accent 1" w:uiPriority="68"/>
+    <w:lsdException w:name="Medium Grid 3 Accent 1" w:uiPriority="69"/>
+    <w:lsdException w:name="Dark List Accent 1" w:uiPriority="70"/>
+    <w:lsdException w:name="Colorful Shading Accent 1" w:uiPriority="71"/>
+    <w:lsdException w:name="Colorful List Accent 1" w:uiPriority="72"/>
+    <w:lsdException w:name="Colorful Grid Accent 1" w:uiPriority="73"/>
+    <w:lsdException w:name="Light Shading Accent 2" w:uiPriority="60"/>
+    <w:lsdException w:name="Light List Accent 2" w:uiPriority="61"/>
+    <w:lsdException w:name="Light Grid Accent 2" w:uiPriority="62"/>
+    <w:lsdException w:name="Medium Shading 1 Accent 2" w:uiPriority="63"/>
+    <w:lsdException w:name="Medium Shading 2 Accent 2" w:uiPriority="64"/>
+    <w:lsdException w:name="Medium List 1 Accent 2" w:uiPriority="65"/>
+    <w:lsdException w:name="Medium List 2 Accent 2" w:uiPriority="66"/>
+    <w:lsdException w:name="Medium Grid 1 Accent 2" w:uiPriority="67"/>
+    <w:lsdException w:name="Medium Grid 2 Accent 2" w:uiPriority="68"/>
+    <w:lsdException w:name="Medium Grid 3 Accent 2" w:uiPriority="69"/>
+    <w:lsdException w:name="Dark List Accent 2" w:uiPriority="70"/>
+    <w:lsdException w:name="Colorful Shading Accent 2" w:uiPriority="71"/>
+    <w:lsdException w:name="Colorful List Accent 2" w:uiPriority="72"/>
+    <w:lsdException w:name="Colorful Grid Accent 2" w:uiPriority="73"/>
+    <w:lsdException w:name="Light Shading Accent 3" w:uiPriority="60"/>
+    <w:lsdException w:name="Light List Accent 3" w:uiPriority="61"/>
+    <w:lsdException w:name="Light Grid Accent 3" w:uiPriority="62"/>
+    <w:lsdException w:name="Medium Shading 1 Accent 3" w:uiPriority="63"/>
+    <w:lsdException w:name="Medium Shading 2 Accent 3" w:uiPriority="64"/>
+    <w:lsdException w:name="Medium List 1 Accent 3" w:uiPriority="65"/>
+    <w:lsdException w:name="Medium List 2 Accent 3" w:uiPriority="66"/>
+    <w:lsdException w:name="Medium Grid 1 Accent 3" w:uiPriority="67"/>
+    <w:lsdException w:name="Medium Grid 2 Accent 3" w:uiPriority="68"/>
+    <w:lsdException w:name="Medium Grid 3 Accent 3" w:uiPriority="69"/>
+    <w:lsdException w:name="Dark List Accent 3" w:uiPriority="70"/>
+    <w:lsdException w:name="Colorful Shading Accent 3" w:uiPriority="71"/>
+    <w:lsdException w:name="Colorful List Accent 3" w:uiPriority="72"/>
+    <w:lsdException w:name="Colorful Grid Accent 3" w:uiPriority="73"/>
+    <w:lsdException w:name="Light Shading Accent 4" w:uiPriority="60"/>
+    <w:lsdException w:name="Light List Accent 4" w:uiPriority="61"/>
+    <w:lsdException w:name="Light Grid Accent 4" w:uiPriority="62"/>
+    <w:lsdException w:name="Medium Shading 1 Accent 4" w:uiPriority="63"/>
+    <w:lsdException w:name="Medium Shading 2 Accent 4" w:uiPriority="64"/>
+    <w:lsdException w:name="Medium List 1 Accent 4" w:uiPriority="65"/>
+    <w:lsdException w:name="Medium List 2 Accent 4" w:uiPriority="66"/>
+    <w:lsdException w:name="Medium Grid 1 Accent 4" w:uiPriority="67"/>
+    <w:lsdException w:name="Medium Grid 2 Accent 4" w:uiPriority="68"/>
+    <w:lsdException w:name="Medium Grid 3 Accent 4" w:uiPriority="69"/>
+    <w:lsdException w:name="Dark List Accent 4" w:uiPriority="70"/>
+    <w:lsdException w:name="Colorful Shading Accent 4" w:uiPriority="71"/>
+    <w:lsdException w:name="Colorful List Accent 4" w:uiPriority="72"/>
+    <w:lsdException w:name="Colorful Grid Accent 4" w:uiPriority="73"/>
+    <w:lsdException w:name="Light Shading Accent 5" w:uiPriority="60"/>
+    <w:lsdException w:name="Light List Accent 5" w:uiPriority="61"/>
+    <w:lsdException w:name="Light Grid Accent 5" w:uiPriority="62"/>
+    <w:lsdException w:name="Medium Shading 1 Accent 5" w:uiPriority="63"/>
+    <w:lsdException w:name="Medium Shading 2 Accent 5" w:uiPriority="64"/>
+    <w:lsdException w:name="Medium List 1 Accent 5" w:uiPriority="65"/>
+    <w:lsdException w:name="Medium List 2 Accent 5" w:uiPriority="66"/>
+    <w:lsdException w:name="Medium Grid 1 Accent 5" w:uiPriority="67"/>
+    <w:lsdException w:name="Medium Grid 2 Accent 5" w:uiPriority="68"/>
+    <w:lsdException w:name="Medium Grid 3 Accent 5" w:uiPriority="69"/>
+    <w:lsdException w:name="Dark List Accent 5" w:uiPriority="70"/>
+    <w:lsdException w:name="Colorful Shading Accent 5" w:uiPriority="71"/>
+    <w:lsdException w:name="Colorful List Accent 5" w:uiPriority="72"/>
+    <w:lsdException w:name="Colorful Grid Accent 5" w:uiPriority="73"/>
+    <w:lsdException w:name="Light Shading Accent 6" w:uiPriority="60"/>
+    <w:lsdException w:name="Light List Accent 6" w:uiPriority="61"/>
+    <w:lsdException w:name="Light Grid Accent 6" w:uiPriority="62"/>
+    <w:lsdException w:name="Medium Shading 1 Accent 6" w:uiPriority="63"/>
+    <w:lsdException w:name="Medium Shading 2 Accent 6" w:uiPriority="64"/>
+    <w:lsdException w:name="Medium List 1 Accent 6" w:uiPriority="65"/>
+    <w:lsdException w:name="Medium List 2 Accent 6" w:uiPriority="66"/>
+    <w:lsdException w:name="Medium Grid 1 Accent 6" w:uiPriority="67"/>
+    <w:lsdException w:name="Medium Grid 2 Accent 6" w:uiPriority="68"/>
+    <w:lsdException w:name="Medium Grid 3 Accent 6" w:uiPriority="69"/>
+    <w:lsdException w:name="Dark List Accent 6" w:uiPriority="70"/>
+    <w:lsdException w:name="Colorful Shading Accent 6" w:uiPriority="71"/>
+    <w:lsdException w:name="Colorful List Accent 6" w:uiPriority="72"/>
+    <w:lsdException w:name="Colorful Grid Accent 6" w:uiPriority="73"/>
+    <w:lsdException w:name="Subtle Emphasis" w:uiPriority="19"/>
+    <w:lsdException w:name="Intense Emphasis" w:uiPriority="21"/>
+    <w:lsdException w:name="Subtle Reference" w:uiPriority="31"/>
+    <w:lsdException w:name="Intense Reference" w:uiPriority="32"/>
+    <w:lsdException w:name="Book Title" w:uiPriority="33"/>
+    <w:lsdException w:name="Bibliography" w:semiHidden="1" w:uiPriority="37" w:unhideWhenUsed="1"/>
+    <w:lsdException w:name="TOC Heading" w:semiHidden="1" w:uiPriority="39" w:unhideWhenUsed="1" w:qFormat="1"/>
+    <w:lsdException w:name="Plain Table 1" w:uiPriority="41"/>
+    <w:lsdException w:name="Plain Table 2" w:uiPriority="42"/>
+    <w:lsdException w:name="Plain Table 3" w:uiPriority="43"/>
+    <w:lsdException w:name="Plain Table 4" w:uiPriority="44"/>
+    <w:lsdException w:name="Plain Table 5" w:uiPriority="45"/>
+    <w:lsdException w:name="Grid Table Light" w:uiPriority="40"/>
+    <w:lsdException w:name="Grid Table 1 Light" w:uiPriority="46"/>
+    <w:lsdException w:name="Grid Table 2" w:uiPriority="47"/>
+    <w:lsdException w:name="Grid Table 3" w:uiPriority="48"/>
+    <w:lsdException w:name="Grid Table 4" w:uiPriority="49"/>
+    <w:lsdException w:name="Grid Table 5 Dark" w:uiPriority="50"/>
+    <w:lsdException w:name="Grid Table 6 Colorful" w:uiPriority="51"/>
+    <w:lsdException w:name="Grid Table 7 Colorful" w:uiPriority="52"/>
+    <w:lsdException w:name="Grid Table 1 Light Accent 1" w:uiPriority="46"/>
+    <w:lsdException w:name="Grid Table 2 Accent 1" w:uiPriority="47"/>
+    <w:lsdException w:name="Grid Table 3 Accent 1" w:uiPriority="48"/>
+    <w:lsdException w:name="Grid Table 4 Accent 1" w:uiPriority="49"/>
+    <w:lsdException w:name="Grid Table 5 Dark Accent 1" w:uiPriority="50"/>
+    <w:lsdException w:name="Grid Table 6 Colorful Accent 1" w:uiPriority="51"/>
+    <w:lsdException w:name="Grid Table 7 Colorful Accent 1" w:uiPriority="52"/>
+    <w:lsdException w:name="Grid Table 1 Light Accent 2" w:uiPriority="46"/>
+    <w:lsdException w:name="Grid Table 2 Accent 2" w:uiPriority="47"/>
+    <w:lsdException w:name="Grid Table 3 Accent 2" w:uiPriority="48"/>
+    <w:lsdException w:name="Grid Table 4 Accent 2" w:uiPriority="49"/>
+    <w:lsdException w:name="Grid Table 5 Dark Accent 2" w:uiPriority="50"/>
+    <w:lsdException w:name="Grid Table 6 Colorful Accent 2" w:uiPriority="51"/>
+    <w:lsdException w:name="Grid Table 7 Colorful Accent 2" w:uiPriority="52"/>
+    <w:lsdException w:name="Grid Table 1 Light Accent 3" w:uiPriority="46"/>
+    <w:lsdException w:name="Grid Table 2 Accent 3" w:uiPriority="47"/>
+    <w:lsdException w:name="Grid Table 3 Accent 3" w:uiPriority="48"/>
+    <w:lsdException w:name="Grid Table 4 Accent 3" w:uiPriority="49"/>
+    <w:lsdException w:name="Grid Table 5 Dark Accent 3" w:uiPriority="50"/>
+    <w:lsdException w:name="Grid Table 6 Colorful Accent 3" w:uiPriority="51"/>
+    <w:lsdException w:name="Grid Table 7 Colorful Accent 3" w:uiPriority="52"/>
+    <w:lsdException w:name="Grid Table 1 Light Accent 4" w:uiPriority="46"/>
+    <w:lsdException w:name="Grid Table 2 Accent 4" w:uiPriority="47"/>
+    <w:lsdException w:name="Grid Table 3 Accent 4" w:uiPriority="48"/>
+    <w:lsdException w:name="Grid Table 4 Accent 4" w:uiPriority="49"/>
+    <w:lsdException w:name="Grid Table 5 Dark Accent 4" w:uiPriority="50"/>
+    <w:lsdException w:name="Grid Table 6 Colorful Accent 4" w:uiPriority="51"/>
+    <w:lsdException w:name="Grid Table 7 Colorful Accent 4" w:uiPriority="52"/>
+    <w:lsdException w:name="Grid Table 1 Light Accent 5" w:uiPriority="46"/>
+    <w:lsdException w:name="Grid Table 2 Accent 5" w:uiPriority="47"/>
+    <w:lsdException w:name="Grid Table 3 Accent 5" w:uiPriority="48"/>
+    <w:lsdException w:name="Grid Table 4 Accent 5" w:uiPriority="49"/>
+    <w:lsdException w:name="Grid Table 5 Dark Accent 5" w:uiPriority="50"/>
+    <w:lsdException w:name="Grid Table 6 Colorful Accent 5" w:uiPriority="51"/>
+    <w:lsdException w:name="Grid Table 7 Colorful Accent 5" w:uiPriority="52"/>
+    <w:lsdException w:name="Grid Table 1 Light Accent 6" w:uiPriority="46"/>
+    <w:lsdException w:name="Grid Table 2 Accent 6" w:uiPriority="47"/>
+    <w:lsdException w:name="Grid Table 3 Accent 6" w:uiPriority="48"/>
+    <w:lsdException w:name="Grid Table 4 Accent 6" w:uiPriority="49"/>
+    <w:lsdException w:name="Grid Table 5 Dark Accent 6" w:uiPriority="50"/>
+    <w:lsdException w:name="Grid Table 6 Colorful Accent 6" w:uiPriority="51"/>
+    <w:lsdException w:name="Grid Table 7 Colorful Accent 6" w:uiPriority="52"/>
+    <w:lsdException w:name="List Table 1 Light" w:uiPriority="46"/>
+    <w:lsdException w:name="List Table 2" w:uiPriority="47"/>
+    <w:lsdException w:name="List Table 3" w:uiPriority="48"/>
+    <w:lsdException w:name="List Table 4" w:uiPriority="49"/>
+    <w:lsdException w:name="List Table 5 Dark" w:uiPriority="50"/>
+    <w:lsdException w:name="List Table 6 Colorful" w:uiPriority="51"/>
+    <w:lsdException w:name="List Table 7 Colorful" w:uiPriority="52"/>
+    <w:lsdException w:name="List Table 1 Light Accent 1" w:uiPriority="46"/>
+    <w:lsdException w:name="List Table 2 Accent 1" w:uiPriority="47"/>
+    <w:lsdException w:name="List Table 3 Accent 1" w:uiPriority="48"/>
+    <w:lsdException w:name="List Table 4 Accent 1" w:uiPriority="49"/>
+    <w:lsdException w:name="List Table 5 Dark Accent 1" w:uiPriority="50"/>
+    <w:lsdException w:name="List Table 6 Colorful Accent 1" w:uiPriority="51"/>
+    <w:lsdException w:name="List Table 7 Colorful Accent 1" w:uiPriority="52"/>
+    <w:lsdException w:name="List Table 1 Light Accent 2" w:uiPriority="46"/>
+    <w:lsdException w:name="List Table 2 Accent 2" w:uiPriority="47"/>
+    <w:lsdException w:name="List Table 3 Accent 2" w:uiPriority="48"/>
+    <w:lsdException w:name="List Table 4 Accent 2" w:uiPriority="49"/>
+    <w:lsdException w:name="List Table 5 Dark Accent 2" w:uiPriority="50"/>
+    <w:lsdException w:name="List Table 6 Colorful Accent 2" w:uiPriority="51"/>
+    <w:lsdException w:name="List Table 7 Colorful Accent 2" w:uiPriority="52"/>
+    <w:lsdException w:name="List Table 1 Light Accent 3" w:uiPriority="46"/>
+    <w:lsdException w:name="List Table 2 Accent 3" w:uiPriority="47"/>
+    <w:lsdException w:name="List Table 3 Accent 3" w:uiPriority="48"/>
+    <w:lsdException w:name="List Table 4 Accent 3" w:uiPriority="49"/>
+    <w:lsdException w:name="List Table 5 Dark Accent 3" w:uiPriority="50"/>
+    <w:lsdException w:name="List Table 6 Colorful Accent 3" w:uiPriority="51"/>
+    <w:lsdException w:name="List Table 7 Colorful Accent 3" w:uiPriority="52"/>
+    <w:lsdException w:name="List Table 1 Light Accent 4" w:uiPriority="46"/>
+    <w:lsdException w:name="List Table 2 Accent 4" w:uiPriority="47"/>
+    <w:lsdException w:name="List Table 3 Accent 4" w:uiPriority="48"/>
+    <w:lsdException w:name="List Table 4 Accent 4" w:uiPriority="49"/>
+    <w:lsdException w:name="List Table 5 Dark Accent 4" w:uiPriority="50"/>
+    <w:lsdException w:name="List Table 6 Colorful Accent 4" w:uiPriority="51"/>
+    <w:lsdException w:name="List Table 7 Colorful Accent 4" w:uiPriority="52"/>
+    <w:lsdException w:name="List Table 1 Light Accent 5" w:uiPriority="46"/>
+    <w:lsdException w:name="List Table 2 Accent 5" w:uiPriority="47"/>
+    <w:lsdException w:name="List Table 3 Accent 5" w:uiPriority="48"/>
+    <w:lsdException w:name="List Table 4 Accent 5" w:uiPriority="49"/>
+    <w:lsdException w:name="List Table 5 Dark Accent 5" w:uiPriority="50"/>
+    <w:lsdException w:name="List Table 6 Colorful Accent 5" w:uiPriority="51"/>
+    <w:lsdException w:name="List Table 7 Colorful Accent 5" w:uiPriority="52"/>
+    <w:lsdException w:name="List Table 1 Light Accent 6" w:uiPriority="46"/>
+    <w:lsdException w:name="List Table 2 Accent 6" w:uiPriority="47"/>
+    <w:lsdException w:name="List Table 3 Accent 6" w:uiPriority="48"/>
+    <w:lsdException w:name="List Table 4 Accent 6" w:uiPriority="49"/>
+    <w:lsdException w:name="List Table 5 Dark Accent 6" w:uiPriority="50"/>
+    <w:lsdException w:name="List Table 6 Colorful Accent 6" w:uiPriority="51"/>
+    <w:lsdException w:name="List Table 7 Colorful Accent 6" w:uiPriority="52"/>
   </w:latentStyles>
   <w:style w:type="paragraph" w:default="1" w:styleId="a">
     <w:name w:val="Normal"/>
@@ -15777,6 +13439,7 @@
   <w:style w:type="character" w:default="1" w:styleId="a0">
     <w:name w:val="Default Paragraph Font"/>
     <w:uiPriority w:val="1"/>
+    <w:semiHidden/>
     <w:unhideWhenUsed/>
   </w:style>
   <w:style w:type="table" w:default="1" w:styleId="a1">
@@ -15849,7 +13512,6 @@
       <w:spacing w:after="0" w:line="240" w:lineRule="auto"/>
     </w:pPr>
     <w:tblPr>
-      <w:tblInd w:w="0" w:type="dxa"/>
       <w:tblBorders>
         <w:top w:val="single" w:sz="4" w:space="0" w:color="auto"/>
         <w:left w:val="single" w:sz="4" w:space="0" w:color="auto"/>
@@ -15858,12 +13520,6 @@
         <w:insideH w:val="single" w:sz="4" w:space="0" w:color="auto"/>
         <w:insideV w:val="single" w:sz="4" w:space="0" w:color="auto"/>
       </w:tblBorders>
-      <w:tblCellMar>
-        <w:top w:w="0" w:type="dxa"/>
-        <w:left w:w="108" w:type="dxa"/>
-        <w:bottom w:w="0" w:type="dxa"/>
-        <w:right w:w="108" w:type="dxa"/>
-      </w:tblCellMar>
     </w:tblPr>
   </w:style>
   <w:style w:type="paragraph" w:styleId="a5">
@@ -15912,6 +13568,7 @@
     <w:autoRedefine/>
     <w:uiPriority w:val="39"/>
     <w:unhideWhenUsed/>
+    <w:qFormat/>
     <w:rsid w:val="007E56FC"/>
     <w:pPr>
       <w:spacing w:after="100"/>
@@ -15924,6 +13581,7 @@
     <w:autoRedefine/>
     <w:uiPriority w:val="39"/>
     <w:unhideWhenUsed/>
+    <w:qFormat/>
     <w:rsid w:val="007E56FC"/>
     <w:pPr>
       <w:spacing w:after="100"/>
@@ -15974,6 +13632,7 @@
     <w:name w:val="List Paragraph"/>
     <w:basedOn w:val="a"/>
     <w:uiPriority w:val="34"/>
+    <w:qFormat/>
     <w:rsid w:val="00F45364"/>
     <w:pPr>
       <w:ind w:left="720"/>
@@ -16055,503 +13714,164 @@
       <w:lang w:eastAsia="ru-RU"/>
     </w:rPr>
   </w:style>
-</w:styles>
-</file>
-
-<file path=word/stylesWithEffects.xml><?xml version="1.0" encoding="utf-8"?>
-<w:styles xmlns:wpc="http://schemas.microsoft.com/office/word/2010/wordprocessingCanvas" xmlns:mc="http://schemas.openxmlformats.org/markup-compatibility/2006" xmlns:o="urn:schemas-microsoft-com:office:office" xmlns:r="http://schemas.openxmlformats.org/officeDocument/2006/relationships" xmlns:m="http://schemas.openxmlformats.org/officeDocument/2006/math" xmlns:v="urn:schemas-microsoft-com:vml" xmlns:wp14="http://schemas.microsoft.com/office/word/2010/wordprocessingDrawing" xmlns:wp="http://schemas.openxmlformats.org/drawingml/2006/wordprocessingDrawing" xmlns:w10="urn:schemas-microsoft-com:office:word" xmlns:w="http://schemas.openxmlformats.org/wordprocessingml/2006/main" xmlns:w14="http://schemas.microsoft.com/office/word/2010/wordml" xmlns:wpg="http://schemas.microsoft.com/office/word/2010/wordprocessingGroup" xmlns:wpi="http://schemas.microsoft.com/office/word/2010/wordprocessingInk" xmlns:wne="http://schemas.microsoft.com/office/word/2006/wordml" xmlns:wps="http://schemas.microsoft.com/office/word/2010/wordprocessingShape" mc:Ignorable="w14 wp14">
-  <w:docDefaults>
-    <w:rPrDefault>
-      <w:rPr>
-        <w:rFonts w:asciiTheme="minorHAnsi" w:eastAsiaTheme="minorHAnsi" w:hAnsiTheme="minorHAnsi" w:cstheme="minorBidi"/>
-        <w:sz w:val="22"/>
-        <w:szCs w:val="22"/>
-        <w:lang w:val="ru-RU" w:eastAsia="en-US" w:bidi="ar-SA"/>
-      </w:rPr>
-    </w:rPrDefault>
-    <w:pPrDefault>
-      <w:pPr>
-        <w:spacing w:after="160" w:line="259" w:lineRule="auto"/>
-      </w:pPr>
-    </w:pPrDefault>
-  </w:docDefaults>
-  <w:latentStyles w:defLockedState="0" w:defUIPriority="99" w:defSemiHidden="1" w:defUnhideWhenUsed="1" w:defQFormat="0" w:count="267">
-    <w:lsdException w:name="Normal" w:semiHidden="0" w:uiPriority="0" w:unhideWhenUsed="0" w:qFormat="1"/>
-    <w:lsdException w:name="heading 1" w:semiHidden="0" w:uiPriority="9" w:unhideWhenUsed="0" w:qFormat="1"/>
-    <w:lsdException w:name="heading 2" w:uiPriority="9" w:qFormat="1"/>
-    <w:lsdException w:name="heading 3" w:uiPriority="9"/>
-    <w:lsdException w:name="heading 4" w:uiPriority="9" w:qFormat="1"/>
-    <w:lsdException w:name="heading 5" w:uiPriority="9" w:qFormat="1"/>
-    <w:lsdException w:name="heading 6" w:uiPriority="9" w:qFormat="1"/>
-    <w:lsdException w:name="heading 7" w:uiPriority="9" w:qFormat="1"/>
-    <w:lsdException w:name="heading 8" w:uiPriority="9" w:qFormat="1"/>
-    <w:lsdException w:name="heading 9" w:uiPriority="9" w:qFormat="1"/>
-    <w:lsdException w:name="toc 1" w:uiPriority="39"/>
-    <w:lsdException w:name="toc 2" w:uiPriority="39"/>
-    <w:lsdException w:name="toc 3" w:uiPriority="39"/>
-    <w:lsdException w:name="toc 4" w:uiPriority="39"/>
-    <w:lsdException w:name="toc 5" w:uiPriority="39"/>
-    <w:lsdException w:name="toc 6" w:uiPriority="39"/>
-    <w:lsdException w:name="toc 7" w:uiPriority="39"/>
-    <w:lsdException w:name="toc 8" w:uiPriority="39"/>
-    <w:lsdException w:name="toc 9" w:uiPriority="39"/>
-    <w:lsdException w:name="caption" w:uiPriority="35" w:qFormat="1"/>
-    <w:lsdException w:name="Title" w:semiHidden="0" w:uiPriority="10" w:unhideWhenUsed="0"/>
-    <w:lsdException w:name="Default Paragraph Font" w:uiPriority="1"/>
-    <w:lsdException w:name="Body Text" w:uiPriority="0"/>
-    <w:lsdException w:name="Subtitle" w:semiHidden="0" w:uiPriority="11" w:unhideWhenUsed="0"/>
-    <w:lsdException w:name="Strong" w:semiHidden="0" w:uiPriority="22" w:unhideWhenUsed="0"/>
-    <w:lsdException w:name="Emphasis" w:semiHidden="0" w:uiPriority="20" w:unhideWhenUsed="0"/>
-    <w:lsdException w:name="Table Grid" w:semiHidden="0" w:uiPriority="39" w:unhideWhenUsed="0"/>
-    <w:lsdException w:name="Placeholder Text" w:unhideWhenUsed="0"/>
-    <w:lsdException w:name="No Spacing" w:semiHidden="0" w:uiPriority="1" w:unhideWhenUsed="0" w:qFormat="1"/>
-    <w:lsdException w:name="Light Shading" w:semiHidden="0" w:uiPriority="60" w:unhideWhenUsed="0"/>
-    <w:lsdException w:name="Light List" w:semiHidden="0" w:uiPriority="61" w:unhideWhenUsed="0"/>
-    <w:lsdException w:name="Light Grid" w:semiHidden="0" w:uiPriority="62" w:unhideWhenUsed="0"/>
-    <w:lsdException w:name="Medium Shading 1" w:semiHidden="0" w:uiPriority="63" w:unhideWhenUsed="0"/>
-    <w:lsdException w:name="Medium Shading 2" w:semiHidden="0" w:uiPriority="64" w:unhideWhenUsed="0"/>
-    <w:lsdException w:name="Medium List 1" w:semiHidden="0" w:uiPriority="65" w:unhideWhenUsed="0"/>
-    <w:lsdException w:name="Medium List 2" w:semiHidden="0" w:uiPriority="66" w:unhideWhenUsed="0"/>
-    <w:lsdException w:name="Medium Grid 1" w:semiHidden="0" w:uiPriority="67" w:unhideWhenUsed="0"/>
-    <w:lsdException w:name="Medium Grid 2" w:semiHidden="0" w:uiPriority="68" w:unhideWhenUsed="0"/>
-    <w:lsdException w:name="Medium Grid 3" w:semiHidden="0" w:uiPriority="69" w:unhideWhenUsed="0"/>
-    <w:lsdException w:name="Dark List" w:semiHidden="0" w:uiPriority="70" w:unhideWhenUsed="0"/>
-    <w:lsdException w:name="Colorful Shading" w:semiHidden="0" w:uiPriority="71" w:unhideWhenUsed="0"/>
-    <w:lsdException w:name="Colorful List" w:semiHidden="0" w:uiPriority="72" w:unhideWhenUsed="0"/>
-    <w:lsdException w:name="Colorful Grid" w:semiHidden="0" w:uiPriority="73" w:unhideWhenUsed="0"/>
-    <w:lsdException w:name="Light Shading Accent 1" w:semiHidden="0" w:uiPriority="60" w:unhideWhenUsed="0"/>
-    <w:lsdException w:name="Light List Accent 1" w:semiHidden="0" w:uiPriority="61" w:unhideWhenUsed="0"/>
-    <w:lsdException w:name="Light Grid Accent 1" w:semiHidden="0" w:uiPriority="62" w:unhideWhenUsed="0"/>
-    <w:lsdException w:name="Medium Shading 1 Accent 1" w:semiHidden="0" w:uiPriority="63" w:unhideWhenUsed="0"/>
-    <w:lsdException w:name="Medium Shading 2 Accent 1" w:semiHidden="0" w:uiPriority="64" w:unhideWhenUsed="0"/>
-    <w:lsdException w:name="Medium List 1 Accent 1" w:semiHidden="0" w:uiPriority="65" w:unhideWhenUsed="0"/>
-    <w:lsdException w:name="Revision" w:unhideWhenUsed="0"/>
-    <w:lsdException w:name="List Paragraph" w:semiHidden="0" w:uiPriority="34" w:unhideWhenUsed="0"/>
-    <w:lsdException w:name="Quote" w:semiHidden="0" w:uiPriority="29" w:unhideWhenUsed="0"/>
-    <w:lsdException w:name="Intense Quote" w:semiHidden="0" w:uiPriority="30" w:unhideWhenUsed="0"/>
-    <w:lsdException w:name="Medium List 2 Accent 1" w:semiHidden="0" w:uiPriority="66" w:unhideWhenUsed="0"/>
-    <w:lsdException w:name="Medium Grid 1 Accent 1" w:semiHidden="0" w:uiPriority="67" w:unhideWhenUsed="0"/>
-    <w:lsdException w:name="Medium Grid 2 Accent 1" w:semiHidden="0" w:uiPriority="68" w:unhideWhenUsed="0"/>
-    <w:lsdException w:name="Medium Grid 3 Accent 1" w:semiHidden="0" w:uiPriority="69" w:unhideWhenUsed="0"/>
-    <w:lsdException w:name="Dark List Accent 1" w:semiHidden="0" w:uiPriority="70" w:unhideWhenUsed="0"/>
-    <w:lsdException w:name="Colorful Shading Accent 1" w:semiHidden="0" w:uiPriority="71" w:unhideWhenUsed="0"/>
-    <w:lsdException w:name="Colorful List Accent 1" w:semiHidden="0" w:uiPriority="72" w:unhideWhenUsed="0"/>
-    <w:lsdException w:name="Colorful Grid Accent 1" w:semiHidden="0" w:uiPriority="73" w:unhideWhenUsed="0"/>
-    <w:lsdException w:name="Light Shading Accent 2" w:semiHidden="0" w:uiPriority="60" w:unhideWhenUsed="0"/>
-    <w:lsdException w:name="Light List Accent 2" w:semiHidden="0" w:uiPriority="61" w:unhideWhenUsed="0"/>
-    <w:lsdException w:name="Light Grid Accent 2" w:semiHidden="0" w:uiPriority="62" w:unhideWhenUsed="0"/>
-    <w:lsdException w:name="Medium Shading 1 Accent 2" w:semiHidden="0" w:uiPriority="63" w:unhideWhenUsed="0"/>
-    <w:lsdException w:name="Medium Shading 2 Accent 2" w:semiHidden="0" w:uiPriority="64" w:unhideWhenUsed="0"/>
-    <w:lsdException w:name="Medium List 1 Accent 2" w:semiHidden="0" w:uiPriority="65" w:unhideWhenUsed="0"/>
-    <w:lsdException w:name="Medium List 2 Accent 2" w:semiHidden="0" w:uiPriority="66" w:unhideWhenUsed="0"/>
-    <w:lsdException w:name="Medium Grid 1 Accent 2" w:semiHidden="0" w:uiPriority="67" w:unhideWhenUsed="0"/>
-    <w:lsdException w:name="Medium Grid 2 Accent 2" w:semiHidden="0" w:uiPriority="68" w:unhideWhenUsed="0"/>
-    <w:lsdException w:name="Medium Grid 3 Accent 2" w:semiHidden="0" w:uiPriority="69" w:unhideWhenUsed="0"/>
-    <w:lsdException w:name="Dark List Accent 2" w:semiHidden="0" w:uiPriority="70" w:unhideWhenUsed="0"/>
-    <w:lsdException w:name="Colorful Shading Accent 2" w:semiHidden="0" w:uiPriority="71" w:unhideWhenUsed="0"/>
-    <w:lsdException w:name="Colorful List Accent 2" w:semiHidden="0" w:uiPriority="72" w:unhideWhenUsed="0"/>
-    <w:lsdException w:name="Colorful Grid Accent 2" w:semiHidden="0" w:uiPriority="73" w:unhideWhenUsed="0"/>
-    <w:lsdException w:name="Light Shading Accent 3" w:semiHidden="0" w:uiPriority="60" w:unhideWhenUsed="0"/>
-    <w:lsdException w:name="Light List Accent 3" w:semiHidden="0" w:uiPriority="61" w:unhideWhenUsed="0"/>
-    <w:lsdException w:name="Light Grid Accent 3" w:semiHidden="0" w:uiPriority="62" w:unhideWhenUsed="0"/>
-    <w:lsdException w:name="Medium Shading 1 Accent 3" w:semiHidden="0" w:uiPriority="63" w:unhideWhenUsed="0"/>
-    <w:lsdException w:name="Medium Shading 2 Accent 3" w:semiHidden="0" w:uiPriority="64" w:unhideWhenUsed="0"/>
-    <w:lsdException w:name="Medium List 1 Accent 3" w:semiHidden="0" w:uiPriority="65" w:unhideWhenUsed="0"/>
-    <w:lsdException w:name="Medium List 2 Accent 3" w:semiHidden="0" w:uiPriority="66" w:unhideWhenUsed="0"/>
-    <w:lsdException w:name="Medium Grid 1 Accent 3" w:semiHidden="0" w:uiPriority="67" w:unhideWhenUsed="0"/>
-    <w:lsdException w:name="Medium Grid 2 Accent 3" w:semiHidden="0" w:uiPriority="68" w:unhideWhenUsed="0"/>
-    <w:lsdException w:name="Medium Grid 3 Accent 3" w:semiHidden="0" w:uiPriority="69" w:unhideWhenUsed="0"/>
-    <w:lsdException w:name="Dark List Accent 3" w:semiHidden="0" w:uiPriority="70" w:unhideWhenUsed="0"/>
-    <w:lsdException w:name="Colorful Shading Accent 3" w:semiHidden="0" w:uiPriority="71" w:unhideWhenUsed="0"/>
-    <w:lsdException w:name="Colorful List Accent 3" w:semiHidden="0" w:uiPriority="72" w:unhideWhenUsed="0"/>
-    <w:lsdException w:name="Colorful Grid Accent 3" w:semiHidden="0" w:uiPriority="73" w:unhideWhenUsed="0"/>
-    <w:lsdException w:name="Light Shading Accent 4" w:semiHidden="0" w:uiPriority="60" w:unhideWhenUsed="0"/>
-    <w:lsdException w:name="Light List Accent 4" w:semiHidden="0" w:uiPriority="61" w:unhideWhenUsed="0"/>
-    <w:lsdException w:name="Light Grid Accent 4" w:semiHidden="0" w:uiPriority="62" w:unhideWhenUsed="0"/>
-    <w:lsdException w:name="Medium Shading 1 Accent 4" w:semiHidden="0" w:uiPriority="63" w:unhideWhenUsed="0"/>
-    <w:lsdException w:name="Medium Shading 2 Accent 4" w:semiHidden="0" w:uiPriority="64" w:unhideWhenUsed="0"/>
-    <w:lsdException w:name="Medium List 1 Accent 4" w:semiHidden="0" w:uiPriority="65" w:unhideWhenUsed="0"/>
-    <w:lsdException w:name="Medium List 2 Accent 4" w:semiHidden="0" w:uiPriority="66" w:unhideWhenUsed="0"/>
-    <w:lsdException w:name="Medium Grid 1 Accent 4" w:semiHidden="0" w:uiPriority="67" w:unhideWhenUsed="0"/>
-    <w:lsdException w:name="Medium Grid 2 Accent 4" w:semiHidden="0" w:uiPriority="68" w:unhideWhenUsed="0"/>
-    <w:lsdException w:name="Medium Grid 3 Accent 4" w:semiHidden="0" w:uiPriority="69" w:unhideWhenUsed="0"/>
-    <w:lsdException w:name="Dark List Accent 4" w:semiHidden="0" w:uiPriority="70" w:unhideWhenUsed="0"/>
-    <w:lsdException w:name="Colorful Shading Accent 4" w:semiHidden="0" w:uiPriority="71" w:unhideWhenUsed="0"/>
-    <w:lsdException w:name="Colorful List Accent 4" w:semiHidden="0" w:uiPriority="72" w:unhideWhenUsed="0"/>
-    <w:lsdException w:name="Colorful Grid Accent 4" w:semiHidden="0" w:uiPriority="73" w:unhideWhenUsed="0"/>
-    <w:lsdException w:name="Light Shading Accent 5" w:semiHidden="0" w:uiPriority="60" w:unhideWhenUsed="0"/>
-    <w:lsdException w:name="Light List Accent 5" w:semiHidden="0" w:uiPriority="61" w:unhideWhenUsed="0"/>
-    <w:lsdException w:name="Light Grid Accent 5" w:semiHidden="0" w:uiPriority="62" w:unhideWhenUsed="0"/>
-    <w:lsdException w:name="Medium Shading 1 Accent 5" w:semiHidden="0" w:uiPriority="63" w:unhideWhenUsed="0"/>
-    <w:lsdException w:name="Medium Shading 2 Accent 5" w:semiHidden="0" w:uiPriority="64" w:unhideWhenUsed="0"/>
-    <w:lsdException w:name="Medium List 1 Accent 5" w:semiHidden="0" w:uiPriority="65" w:unhideWhenUsed="0"/>
-    <w:lsdException w:name="Medium List 2 Accent 5" w:semiHidden="0" w:uiPriority="66" w:unhideWhenUsed="0"/>
-    <w:lsdException w:name="Medium Grid 1 Accent 5" w:semiHidden="0" w:uiPriority="67" w:unhideWhenUsed="0"/>
-    <w:lsdException w:name="Medium Grid 2 Accent 5" w:semiHidden="0" w:uiPriority="68" w:unhideWhenUsed="0"/>
-    <w:lsdException w:name="Medium Grid 3 Accent 5" w:semiHidden="0" w:uiPriority="69" w:unhideWhenUsed="0"/>
-    <w:lsdException w:name="Dark List Accent 5" w:semiHidden="0" w:uiPriority="70" w:unhideWhenUsed="0"/>
-    <w:lsdException w:name="Colorful Shading Accent 5" w:semiHidden="0" w:uiPriority="71" w:unhideWhenUsed="0"/>
-    <w:lsdException w:name="Colorful List Accent 5" w:semiHidden="0" w:uiPriority="72" w:unhideWhenUsed="0"/>
-    <w:lsdException w:name="Colorful Grid Accent 5" w:semiHidden="0" w:uiPriority="73" w:unhideWhenUsed="0"/>
-    <w:lsdException w:name="Light Shading Accent 6" w:semiHidden="0" w:uiPriority="60" w:unhideWhenUsed="0"/>
-    <w:lsdException w:name="Light List Accent 6" w:semiHidden="0" w:uiPriority="61" w:unhideWhenUsed="0"/>
-    <w:lsdException w:name="Light Grid Accent 6" w:semiHidden="0" w:uiPriority="62" w:unhideWhenUsed="0"/>
-    <w:lsdException w:name="Medium Shading 1 Accent 6" w:semiHidden="0" w:uiPriority="63" w:unhideWhenUsed="0"/>
-    <w:lsdException w:name="Medium Shading 2 Accent 6" w:semiHidden="0" w:uiPriority="64" w:unhideWhenUsed="0"/>
-    <w:lsdException w:name="Medium List 1 Accent 6" w:semiHidden="0" w:uiPriority="65" w:unhideWhenUsed="0"/>
-    <w:lsdException w:name="Medium List 2 Accent 6" w:semiHidden="0" w:uiPriority="66" w:unhideWhenUsed="0"/>
-    <w:lsdException w:name="Medium Grid 1 Accent 6" w:semiHidden="0" w:uiPriority="67" w:unhideWhenUsed="0"/>
-    <w:lsdException w:name="Medium Grid 2 Accent 6" w:semiHidden="0" w:uiPriority="68" w:unhideWhenUsed="0"/>
-    <w:lsdException w:name="Medium Grid 3 Accent 6" w:semiHidden="0" w:uiPriority="69" w:unhideWhenUsed="0"/>
-    <w:lsdException w:name="Dark List Accent 6" w:semiHidden="0" w:uiPriority="70" w:unhideWhenUsed="0"/>
-    <w:lsdException w:name="Colorful Shading Accent 6" w:semiHidden="0" w:uiPriority="71" w:unhideWhenUsed="0"/>
-    <w:lsdException w:name="Colorful List Accent 6" w:semiHidden="0" w:uiPriority="72" w:unhideWhenUsed="0"/>
-    <w:lsdException w:name="Colorful Grid Accent 6" w:semiHidden="0" w:uiPriority="73" w:unhideWhenUsed="0"/>
-    <w:lsdException w:name="Subtle Emphasis" w:semiHidden="0" w:uiPriority="19" w:unhideWhenUsed="0"/>
-    <w:lsdException w:name="Intense Emphasis" w:semiHidden="0" w:uiPriority="21" w:unhideWhenUsed="0"/>
-    <w:lsdException w:name="Subtle Reference" w:semiHidden="0" w:uiPriority="31" w:unhideWhenUsed="0"/>
-    <w:lsdException w:name="Intense Reference" w:semiHidden="0" w:uiPriority="32" w:unhideWhenUsed="0"/>
-    <w:lsdException w:name="Book Title" w:semiHidden="0" w:uiPriority="33" w:unhideWhenUsed="0"/>
-    <w:lsdException w:name="Bibliography" w:uiPriority="37"/>
-    <w:lsdException w:name="TOC Heading" w:uiPriority="39" w:qFormat="1"/>
-  </w:latentStyles>
-  <w:style w:type="paragraph" w:default="1" w:styleId="a">
-    <w:name w:val="Normal"/>
-    <w:qFormat/>
-    <w:rsid w:val="00AB1552"/>
+  <w:style w:type="paragraph" w:styleId="af2">
+    <w:name w:val="header"/>
+    <w:basedOn w:val="a"/>
+    <w:link w:val="af3"/>
+    <w:uiPriority w:val="99"/>
+    <w:unhideWhenUsed/>
+    <w:rsid w:val="00E417BA"/>
     <w:pPr>
-      <w:spacing w:after="0" w:line="360" w:lineRule="auto"/>
-      <w:ind w:firstLine="709"/>
-      <w:jc w:val="both"/>
+      <w:tabs>
+        <w:tab w:val="center" w:pos="4677"/>
+        <w:tab w:val="right" w:pos="9355"/>
+      </w:tabs>
     </w:pPr>
     <w:rPr>
-      <w:rFonts w:ascii="Times New Roman" w:hAnsi="Times New Roman"/>
-      <w:sz w:val="28"/>
+      <w:rFonts w:asciiTheme="minorHAnsi" w:hAnsiTheme="minorHAnsi"/>
+      <w:sz w:val="22"/>
     </w:rPr>
   </w:style>
-  <w:style w:type="paragraph" w:styleId="1">
-    <w:name w:val="heading 1"/>
+  <w:style w:type="character" w:customStyle="1" w:styleId="af3">
+    <w:name w:val="Верхний колонтитул Знак"/>
+    <w:basedOn w:val="a0"/>
+    <w:link w:val="af2"/>
+    <w:uiPriority w:val="99"/>
+    <w:rsid w:val="00E417BA"/>
+  </w:style>
+  <w:style w:type="paragraph" w:styleId="af4">
+    <w:name w:val="footer"/>
+    <w:basedOn w:val="a"/>
+    <w:link w:val="af5"/>
+    <w:uiPriority w:val="99"/>
+    <w:unhideWhenUsed/>
+    <w:rsid w:val="00E417BA"/>
+    <w:pPr>
+      <w:tabs>
+        <w:tab w:val="center" w:pos="4677"/>
+        <w:tab w:val="right" w:pos="9355"/>
+      </w:tabs>
+    </w:pPr>
+    <w:rPr>
+      <w:rFonts w:asciiTheme="minorHAnsi" w:hAnsiTheme="minorHAnsi"/>
+      <w:sz w:val="22"/>
+    </w:rPr>
+  </w:style>
+  <w:style w:type="character" w:customStyle="1" w:styleId="af5">
+    <w:name w:val="Нижний колонтитул Знак"/>
+    <w:basedOn w:val="a0"/>
+    <w:link w:val="af4"/>
+    <w:uiPriority w:val="99"/>
+    <w:rsid w:val="00E417BA"/>
+  </w:style>
+  <w:style w:type="paragraph" w:styleId="af6">
+    <w:name w:val="TOC Heading"/>
+    <w:basedOn w:val="1"/>
     <w:next w:val="a"/>
-    <w:link w:val="10"/>
-    <w:uiPriority w:val="9"/>
+    <w:uiPriority w:val="39"/>
+    <w:unhideWhenUsed/>
     <w:qFormat/>
-    <w:rsid w:val="003B52EF"/>
+    <w:rsid w:val="00E417BA"/>
     <w:pPr>
-      <w:keepNext/>
-      <w:keepLines/>
-      <w:spacing w:after="240" w:line="360" w:lineRule="auto"/>
+      <w:outlineLvl w:val="9"/>
+    </w:pPr>
+    <w:rPr>
+      <w:rFonts w:asciiTheme="majorHAnsi" w:hAnsiTheme="majorHAnsi"/>
+      <w:bCs/>
+      <w:szCs w:val="28"/>
+    </w:rPr>
+  </w:style>
+  <w:style w:type="character" w:customStyle="1" w:styleId="12">
+    <w:name w:val="Заголовок №1_"/>
+    <w:basedOn w:val="a0"/>
+    <w:link w:val="13"/>
+    <w:rsid w:val="00E417BA"/>
+    <w:rPr>
+      <w:spacing w:val="120"/>
+      <w:sz w:val="60"/>
+      <w:szCs w:val="60"/>
+      <w:shd w:val="clear" w:color="auto" w:fill="FFFFFF"/>
+    </w:rPr>
+  </w:style>
+  <w:style w:type="paragraph" w:customStyle="1" w:styleId="13">
+    <w:name w:val="Заголовок №1"/>
+    <w:basedOn w:val="a"/>
+    <w:link w:val="12"/>
+    <w:rsid w:val="00E417BA"/>
+    <w:pPr>
+      <w:shd w:val="clear" w:color="auto" w:fill="FFFFFF"/>
+      <w:spacing w:after="1200" w:line="0" w:lineRule="atLeast"/>
       <w:jc w:val="center"/>
       <w:outlineLvl w:val="0"/>
     </w:pPr>
     <w:rPr>
-      <w:rFonts w:ascii="Times New Roman" w:eastAsiaTheme="majorEastAsia" w:hAnsi="Times New Roman" w:cstheme="majorBidi"/>
-      <w:b/>
-      <w:caps/>
-      <w:sz w:val="32"/>
-      <w:szCs w:val="32"/>
+      <w:rFonts w:asciiTheme="minorHAnsi" w:hAnsiTheme="minorHAnsi"/>
+      <w:spacing w:val="120"/>
+      <w:sz w:val="60"/>
+      <w:szCs w:val="60"/>
     </w:rPr>
   </w:style>
-  <w:style w:type="paragraph" w:styleId="2">
-    <w:name w:val="heading 2"/>
-    <w:next w:val="a"/>
-    <w:link w:val="20"/>
-    <w:uiPriority w:val="9"/>
-    <w:unhideWhenUsed/>
-    <w:qFormat/>
-    <w:rsid w:val="00EF156D"/>
-    <w:pPr>
-      <w:keepNext/>
-      <w:keepLines/>
-      <w:spacing w:after="0" w:line="360" w:lineRule="auto"/>
-      <w:ind w:firstLine="709"/>
-      <w:outlineLvl w:val="1"/>
-    </w:pPr>
+  <w:style w:type="character" w:customStyle="1" w:styleId="4">
+    <w:name w:val="Основной текст (4) + Не курсив"/>
+    <w:basedOn w:val="a0"/>
+    <w:rsid w:val="00E417BA"/>
     <w:rPr>
-      <w:rFonts w:ascii="Times New Roman" w:eastAsiaTheme="majorEastAsia" w:hAnsi="Times New Roman" w:cstheme="majorBidi"/>
-      <w:b/>
-      <w:sz w:val="28"/>
-      <w:szCs w:val="26"/>
+      <w:rFonts w:ascii="Times New Roman" w:eastAsia="Times New Roman" w:hAnsi="Times New Roman" w:cs="Times New Roman"/>
+      <w:b w:val="0"/>
+      <w:bCs w:val="0"/>
+      <w:i/>
+      <w:iCs/>
+      <w:smallCaps w:val="0"/>
+      <w:strike w:val="0"/>
+      <w:spacing w:val="0"/>
+      <w:sz w:val="27"/>
+      <w:szCs w:val="27"/>
     </w:rPr>
   </w:style>
-  <w:style w:type="character" w:default="1" w:styleId="a0">
-    <w:name w:val="Default Paragraph Font"/>
-    <w:uiPriority w:val="1"/>
-    <w:unhideWhenUsed/>
+  <w:style w:type="character" w:customStyle="1" w:styleId="apple-converted-space">
+    <w:name w:val="apple-converted-space"/>
+    <w:basedOn w:val="a0"/>
+    <w:rsid w:val="00E417BA"/>
   </w:style>
-  <w:style w:type="table" w:default="1" w:styleId="a1">
-    <w:name w:val="Normal Table"/>
+  <w:style w:type="character" w:styleId="af7">
+    <w:name w:val="annotation reference"/>
+    <w:basedOn w:val="a0"/>
     <w:uiPriority w:val="99"/>
     <w:semiHidden/>
     <w:unhideWhenUsed/>
-    <w:tblPr>
-      <w:tblInd w:w="0" w:type="dxa"/>
-      <w:tblCellMar>
-        <w:top w:w="0" w:type="dxa"/>
-        <w:left w:w="108" w:type="dxa"/>
-        <w:bottom w:w="0" w:type="dxa"/>
-        <w:right w:w="108" w:type="dxa"/>
-      </w:tblCellMar>
-    </w:tblPr>
-  </w:style>
-  <w:style w:type="numbering" w:default="1" w:styleId="a2">
-    <w:name w:val="No List"/>
-    <w:uiPriority w:val="99"/>
-    <w:semiHidden/>
-    <w:unhideWhenUsed/>
-  </w:style>
-  <w:style w:type="paragraph" w:styleId="a3">
-    <w:name w:val="No Spacing"/>
-    <w:uiPriority w:val="1"/>
-    <w:qFormat/>
-    <w:rsid w:val="00725C2D"/>
-    <w:pPr>
-      <w:spacing w:after="0" w:line="240" w:lineRule="auto"/>
-    </w:pPr>
+    <w:rsid w:val="00E417BA"/>
     <w:rPr>
-      <w:rFonts w:ascii="Times New Roman" w:hAnsi="Times New Roman"/>
-      <w:sz w:val="28"/>
-    </w:rPr>
-  </w:style>
-  <w:style w:type="character" w:customStyle="1" w:styleId="10">
-    <w:name w:val="Заголовок 1 Знак"/>
-    <w:basedOn w:val="a0"/>
-    <w:link w:val="1"/>
-    <w:uiPriority w:val="9"/>
-    <w:rsid w:val="003B52EF"/>
-    <w:rPr>
-      <w:rFonts w:ascii="Times New Roman" w:eastAsiaTheme="majorEastAsia" w:hAnsi="Times New Roman" w:cstheme="majorBidi"/>
-      <w:b/>
-      <w:caps/>
-      <w:sz w:val="32"/>
-      <w:szCs w:val="32"/>
-    </w:rPr>
-  </w:style>
-  <w:style w:type="character" w:customStyle="1" w:styleId="20">
-    <w:name w:val="Заголовок 2 Знак"/>
-    <w:basedOn w:val="a0"/>
-    <w:link w:val="2"/>
-    <w:uiPriority w:val="9"/>
-    <w:rsid w:val="00EF156D"/>
-    <w:rPr>
-      <w:rFonts w:ascii="Times New Roman" w:eastAsiaTheme="majorEastAsia" w:hAnsi="Times New Roman" w:cstheme="majorBidi"/>
-      <w:b/>
-      <w:sz w:val="28"/>
-      <w:szCs w:val="26"/>
-    </w:rPr>
-  </w:style>
-  <w:style w:type="table" w:styleId="a4">
-    <w:name w:val="Table Grid"/>
-    <w:basedOn w:val="a1"/>
-    <w:uiPriority w:val="39"/>
-    <w:rsid w:val="00AF32AD"/>
-    <w:pPr>
-      <w:spacing w:after="0" w:line="240" w:lineRule="auto"/>
-    </w:pPr>
-    <w:tblPr>
-      <w:tblInd w:w="0" w:type="dxa"/>
-      <w:tblBorders>
-        <w:top w:val="single" w:sz="4" w:space="0" w:color="auto"/>
-        <w:left w:val="single" w:sz="4" w:space="0" w:color="auto"/>
-        <w:bottom w:val="single" w:sz="4" w:space="0" w:color="auto"/>
-        <w:right w:val="single" w:sz="4" w:space="0" w:color="auto"/>
-        <w:insideH w:val="single" w:sz="4" w:space="0" w:color="auto"/>
-        <w:insideV w:val="single" w:sz="4" w:space="0" w:color="auto"/>
-      </w:tblBorders>
-      <w:tblCellMar>
-        <w:top w:w="0" w:type="dxa"/>
-        <w:left w:w="108" w:type="dxa"/>
-        <w:bottom w:w="0" w:type="dxa"/>
-        <w:right w:w="108" w:type="dxa"/>
-      </w:tblCellMar>
-    </w:tblPr>
-  </w:style>
-  <w:style w:type="paragraph" w:styleId="a5">
-    <w:name w:val="caption"/>
-    <w:next w:val="a"/>
-    <w:uiPriority w:val="35"/>
-    <w:unhideWhenUsed/>
-    <w:qFormat/>
-    <w:rsid w:val="00725C2D"/>
-    <w:rPr>
-      <w:rFonts w:ascii="Times New Roman" w:hAnsi="Times New Roman"/>
-      <w:iCs/>
-      <w:sz w:val="28"/>
-      <w:szCs w:val="18"/>
-    </w:rPr>
-  </w:style>
-  <w:style w:type="paragraph" w:customStyle="1" w:styleId="a6">
-    <w:name w:val="Машинопись"/>
-    <w:link w:val="a7"/>
-    <w:qFormat/>
-    <w:rsid w:val="00725C2D"/>
-    <w:pPr>
-      <w:spacing w:after="0" w:line="240" w:lineRule="auto"/>
-    </w:pPr>
-    <w:rPr>
-      <w:rFonts w:ascii="Times New Roman" w:hAnsi="Times New Roman"/>
-      <w:sz w:val="16"/>
-      <w:lang w:val="en-US"/>
-    </w:rPr>
-  </w:style>
-  <w:style w:type="character" w:customStyle="1" w:styleId="a7">
-    <w:name w:val="Машинопись Знак"/>
-    <w:basedOn w:val="a0"/>
-    <w:link w:val="a6"/>
-    <w:rsid w:val="00725C2D"/>
-    <w:rPr>
-      <w:rFonts w:ascii="Times New Roman" w:hAnsi="Times New Roman"/>
-      <w:sz w:val="16"/>
-      <w:lang w:val="en-US"/>
-    </w:rPr>
-  </w:style>
-  <w:style w:type="paragraph" w:styleId="11">
-    <w:name w:val="toc 1"/>
-    <w:basedOn w:val="a"/>
-    <w:next w:val="a"/>
-    <w:autoRedefine/>
-    <w:uiPriority w:val="39"/>
-    <w:unhideWhenUsed/>
-    <w:rsid w:val="007E56FC"/>
-    <w:pPr>
-      <w:spacing w:after="100"/>
-    </w:pPr>
-  </w:style>
-  <w:style w:type="paragraph" w:styleId="21">
-    <w:name w:val="toc 2"/>
-    <w:basedOn w:val="a"/>
-    <w:next w:val="a"/>
-    <w:autoRedefine/>
-    <w:uiPriority w:val="39"/>
-    <w:unhideWhenUsed/>
-    <w:rsid w:val="007E56FC"/>
-    <w:pPr>
-      <w:spacing w:after="100"/>
-      <w:ind w:left="280"/>
-    </w:pPr>
-  </w:style>
-  <w:style w:type="character" w:styleId="a8">
-    <w:name w:val="Hyperlink"/>
-    <w:basedOn w:val="a0"/>
-    <w:uiPriority w:val="99"/>
-    <w:unhideWhenUsed/>
-    <w:rsid w:val="007E56FC"/>
-    <w:rPr>
-      <w:color w:val="0563C1" w:themeColor="hyperlink"/>
-      <w:u w:val="single"/>
-    </w:rPr>
-  </w:style>
-  <w:style w:type="paragraph" w:styleId="a9">
-    <w:name w:val="Body Text"/>
-    <w:basedOn w:val="a"/>
-    <w:link w:val="aa"/>
-    <w:rsid w:val="00F45364"/>
-    <w:pPr>
-      <w:spacing w:after="120" w:line="240" w:lineRule="auto"/>
-      <w:ind w:firstLine="0"/>
-      <w:jc w:val="left"/>
-    </w:pPr>
-    <w:rPr>
-      <w:rFonts w:eastAsia="Times New Roman" w:cs="Times New Roman"/>
-      <w:sz w:val="24"/>
-      <w:szCs w:val="24"/>
-      <w:lang w:eastAsia="ru-RU"/>
-    </w:rPr>
-  </w:style>
-  <w:style w:type="character" w:customStyle="1" w:styleId="aa">
-    <w:name w:val="Основной текст Знак"/>
-    <w:basedOn w:val="a0"/>
-    <w:link w:val="a9"/>
-    <w:rsid w:val="00F45364"/>
-    <w:rPr>
-      <w:rFonts w:ascii="Times New Roman" w:eastAsia="Times New Roman" w:hAnsi="Times New Roman" w:cs="Times New Roman"/>
-      <w:sz w:val="24"/>
-      <w:szCs w:val="24"/>
-      <w:lang w:eastAsia="ru-RU"/>
-    </w:rPr>
-  </w:style>
-  <w:style w:type="paragraph" w:styleId="ab">
-    <w:name w:val="List Paragraph"/>
-    <w:basedOn w:val="a"/>
-    <w:uiPriority w:val="34"/>
-    <w:rsid w:val="00F45364"/>
-    <w:pPr>
-      <w:ind w:left="720"/>
-      <w:contextualSpacing/>
-    </w:pPr>
-  </w:style>
-  <w:style w:type="character" w:styleId="ac">
-    <w:name w:val="Placeholder Text"/>
-    <w:basedOn w:val="a0"/>
-    <w:uiPriority w:val="99"/>
-    <w:semiHidden/>
-    <w:rsid w:val="009E606A"/>
-    <w:rPr>
-      <w:color w:val="808080"/>
-    </w:rPr>
-  </w:style>
-  <w:style w:type="paragraph" w:styleId="ad">
-    <w:name w:val="Balloon Text"/>
-    <w:basedOn w:val="a"/>
-    <w:link w:val="ae"/>
-    <w:uiPriority w:val="99"/>
-    <w:semiHidden/>
-    <w:unhideWhenUsed/>
-    <w:rsid w:val="009E606A"/>
-    <w:pPr>
-      <w:spacing w:line="240" w:lineRule="auto"/>
-    </w:pPr>
-    <w:rPr>
-      <w:rFonts w:ascii="Tahoma" w:hAnsi="Tahoma" w:cs="Tahoma"/>
       <w:sz w:val="16"/>
       <w:szCs w:val="16"/>
     </w:rPr>
   </w:style>
-  <w:style w:type="character" w:customStyle="1" w:styleId="ae">
-    <w:name w:val="Текст выноски Знак"/>
-    <w:basedOn w:val="a0"/>
-    <w:link w:val="ad"/>
+  <w:style w:type="paragraph" w:styleId="af8">
+    <w:name w:val="annotation text"/>
+    <w:basedOn w:val="a"/>
+    <w:link w:val="af9"/>
     <w:uiPriority w:val="99"/>
     <w:semiHidden/>
-    <w:rsid w:val="009E606A"/>
+    <w:unhideWhenUsed/>
+    <w:rsid w:val="00E417BA"/>
+    <w:pPr>
+      <w:spacing w:after="200"/>
+    </w:pPr>
     <w:rPr>
-      <w:rFonts w:ascii="Tahoma" w:hAnsi="Tahoma" w:cs="Tahoma"/>
-      <w:sz w:val="16"/>
-      <w:szCs w:val="16"/>
+      <w:rFonts w:asciiTheme="minorHAnsi" w:hAnsiTheme="minorHAnsi"/>
+      <w:sz w:val="20"/>
+      <w:szCs w:val="20"/>
     </w:rPr>
   </w:style>
-  <w:style w:type="paragraph" w:customStyle="1" w:styleId="af">
-    <w:name w:val="Диплом основной"/>
-    <w:basedOn w:val="a"/>
-    <w:link w:val="af0"/>
-    <w:rsid w:val="00DE681C"/>
-    <w:pPr>
-      <w:ind w:firstLine="851"/>
-    </w:pPr>
-  </w:style>
-  <w:style w:type="character" w:customStyle="1" w:styleId="af0">
-    <w:name w:val="Диплом основной Знак"/>
+  <w:style w:type="character" w:customStyle="1" w:styleId="af9">
+    <w:name w:val="Текст примечания Знак"/>
     <w:basedOn w:val="a0"/>
-    <w:link w:val="af"/>
-    <w:rsid w:val="00DE681C"/>
+    <w:link w:val="af8"/>
+    <w:uiPriority w:val="99"/>
+    <w:semiHidden/>
+    <w:rsid w:val="00E417BA"/>
     <w:rPr>
-      <w:rFonts w:ascii="Times New Roman" w:hAnsi="Times New Roman"/>
-      <w:sz w:val="28"/>
-    </w:rPr>
-  </w:style>
-  <w:style w:type="paragraph" w:customStyle="1" w:styleId="af1">
-    <w:name w:val="Основной текст ПЗ"/>
-    <w:rsid w:val="00BB26C1"/>
-    <w:pPr>
-      <w:spacing w:after="0" w:line="360" w:lineRule="auto"/>
-      <w:ind w:firstLine="680"/>
-      <w:jc w:val="both"/>
-    </w:pPr>
-    <w:rPr>
-      <w:rFonts w:ascii="Times New Roman" w:eastAsia="Times New Roman" w:hAnsi="Times New Roman" w:cs="Times New Roman"/>
-      <w:color w:val="000000"/>
-      <w:sz w:val="28"/>
+      <w:sz w:val="20"/>
       <w:szCs w:val="20"/>
-      <w:lang w:eastAsia="ru-RU"/>
     </w:rPr>
   </w:style>
 </w:styles>
@@ -16812,7 +14132,7 @@
   <a:extraClrSchemeLst/>
   <a:extLst>
     <a:ext uri="{05A4C25C-085E-4340-85A3-A5531E510DB2}">
-      <thm15:themeFamily xmlns="" xmlns:thm15="http://schemas.microsoft.com/office/thememl/2012/main" name="Office Theme" id="{62F939B6-93AF-4DB8-9C6B-D6C7DFDC589F}" vid="{4A3C46E8-61CC-4603-A589-7422A47A8E4A}"/>
+      <thm15:themeFamily xmlns:thm15="http://schemas.microsoft.com/office/thememl/2012/main" name="Office Theme" id="{62F939B6-93AF-4DB8-9C6B-D6C7DFDC589F}" vid="{4A3C46E8-61CC-4603-A589-7422A47A8E4A}"/>
     </a:ext>
   </a:extLst>
 </a:theme>
@@ -16823,7 +14143,7 @@
 </file>
 
 <file path=customXml/itemProps1.xml><?xml version="1.0" encoding="utf-8"?>
-<ds:datastoreItem xmlns:ds="http://schemas.openxmlformats.org/officeDocument/2006/customXml" ds:itemID="{278C2FC8-A7FF-4994-9638-E80AB5CF539E}">
+<ds:datastoreItem xmlns:ds="http://schemas.openxmlformats.org/officeDocument/2006/customXml" ds:itemID="{A9051B79-7340-414E-8FD9-51E6804BB14B}">
   <ds:schemaRefs>
     <ds:schemaRef ds:uri="http://schemas.openxmlformats.org/officeDocument/2006/bibliography"/>
   </ds:schemaRefs>

--- a/docs/11. ПЗ. Экономическая часть .docx
+++ b/docs/11. ПЗ. Экономическая часть .docx
@@ -1,6 +1,6 @@
 
 <file path=word/document.xml><?xml version="1.0" encoding="utf-8"?>
-<w:document xmlns:wpc="http://schemas.microsoft.com/office/word/2010/wordprocessingCanvas" xmlns:cx="http://schemas.microsoft.com/office/drawing/2014/chartex" xmlns:cx1="http://schemas.microsoft.com/office/drawing/2015/9/8/chartex" xmlns:mc="http://schemas.openxmlformats.org/markup-compatibility/2006" xmlns:o="urn:schemas-microsoft-com:office:office" xmlns:r="http://schemas.openxmlformats.org/officeDocument/2006/relationships" xmlns:m="http://schemas.openxmlformats.org/officeDocument/2006/math" xmlns:v="urn:schemas-microsoft-com:vml" xmlns:wp14="http://schemas.microsoft.com/office/word/2010/wordprocessingDrawing" xmlns:wp="http://schemas.openxmlformats.org/drawingml/2006/wordprocessingDrawing" xmlns:w10="urn:schemas-microsoft-com:office:word" xmlns:w="http://schemas.openxmlformats.org/wordprocessingml/2006/main" xmlns:w14="http://schemas.microsoft.com/office/word/2010/wordml" xmlns:w15="http://schemas.microsoft.com/office/word/2012/wordml" xmlns:w16se="http://schemas.microsoft.com/office/word/2015/wordml/symex" xmlns:wpg="http://schemas.microsoft.com/office/word/2010/wordprocessingGroup" xmlns:wpi="http://schemas.microsoft.com/office/word/2010/wordprocessingInk" xmlns:wne="http://schemas.microsoft.com/office/word/2006/wordml" xmlns:wps="http://schemas.microsoft.com/office/word/2010/wordprocessingShape" mc:Ignorable="w14 w15 w16se wp14">
+<w:document xmlns:wpc="http://schemas.microsoft.com/office/word/2010/wordprocessingCanvas" xmlns:mc="http://schemas.openxmlformats.org/markup-compatibility/2006" xmlns:o="urn:schemas-microsoft-com:office:office" xmlns:r="http://schemas.openxmlformats.org/officeDocument/2006/relationships" xmlns:m="http://schemas.openxmlformats.org/officeDocument/2006/math" xmlns:v="urn:schemas-microsoft-com:vml" xmlns:wp14="http://schemas.microsoft.com/office/word/2010/wordprocessingDrawing" xmlns:wp="http://schemas.openxmlformats.org/drawingml/2006/wordprocessingDrawing" xmlns:w10="urn:schemas-microsoft-com:office:word" xmlns:w="http://schemas.openxmlformats.org/wordprocessingml/2006/main" xmlns:w14="http://schemas.microsoft.com/office/word/2010/wordml" xmlns:wpg="http://schemas.microsoft.com/office/word/2010/wordprocessingGroup" xmlns:wpi="http://schemas.microsoft.com/office/word/2010/wordprocessingInk" xmlns:wne="http://schemas.microsoft.com/office/word/2006/wordml" xmlns:wps="http://schemas.microsoft.com/office/word/2010/wordprocessingShape" mc:Ignorable="w14 wp14">
   <w:body>
     <w:p>
       <w:pPr>
@@ -10,7 +10,7 @@
         </w:rPr>
       </w:pPr>
       <w:r>
-        <w:t>4</w:t>
+        <w:t>3</w:t>
       </w:r>
       <w:r>
         <w:t xml:space="preserve"> </w:t>
@@ -24,15 +24,28 @@
         <w:pStyle w:val="2"/>
       </w:pPr>
       <w:r>
-        <w:t>4.1 Расчёт затрат на разработку программного продукта</w:t>
-      </w:r>
-    </w:p>
-    <w:p>
-      <w:r>
-        <w:t>Затраты на разработку программного продукта рассчитываются по следующей формуле (4.1):</w:t>
-      </w:r>
-    </w:p>
-    <w:p/>
+        <w:t>3</w:t>
+      </w:r>
+      <w:r>
+        <w:t>.1 Расчёт затрат на разработку программного продукта</w:t>
+      </w:r>
+    </w:p>
+    <w:p>
+      <w:r>
+        <w:t>Затраты на разработку программного продукта рассчитываются по следующей формуле (</w:t>
+      </w:r>
+      <w:r>
+        <w:t>3</w:t>
+      </w:r>
+      <w:r>
+        <w:t>.1):</w:t>
+      </w:r>
+    </w:p>
+    <w:p>
+      <w:pPr>
+        <w:jc w:val="center"/>
+      </w:pPr>
+    </w:p>
     <w:tbl>
       <w:tblPr>
         <w:tblStyle w:val="a4"/>
@@ -306,7 +319,13 @@
               <w:jc w:val="center"/>
             </w:pPr>
             <w:r>
-              <w:t>(4.1)</w:t>
+              <w:t>(</w:t>
+            </w:r>
+            <w:r>
+              <w:t>3</w:t>
+            </w:r>
+            <w:r>
+              <w:t>.1)</w:t>
             </w:r>
           </w:p>
         </w:tc>
@@ -532,7 +551,19 @@
         <w:rPr>
           <w:rFonts w:eastAsiaTheme="minorEastAsia"/>
         </w:rPr>
-        <w:t>Фонд оплаты труда за время работы над программным продуктом рассчитывается по формуле (4.2):</w:t>
+        <w:t>Фонд оплаты труда за время работы над программным продуктом рассчитывается по формуле (</w:t>
+      </w:r>
+      <w:r>
+        <w:rPr>
+          <w:rFonts w:eastAsiaTheme="minorEastAsia"/>
+        </w:rPr>
+        <w:t>3</w:t>
+      </w:r>
+      <w:r>
+        <w:rPr>
+          <w:rFonts w:eastAsiaTheme="minorEastAsia"/>
+        </w:rPr>
+        <w:t>.2):</w:t>
       </w:r>
     </w:p>
     <w:p>
@@ -849,7 +880,10 @@
               <w:jc w:val="center"/>
             </w:pPr>
             <w:r>
-              <w:t>(4</w:t>
+              <w:t>(</w:t>
+            </w:r>
+            <w:r>
+              <w:t>3</w:t>
             </w:r>
             <w:r>
               <w:rPr>
@@ -1315,27 +1349,14 @@
       <w:r>
         <w:t xml:space="preserve">Таблица </w:t>
       </w:r>
-      <w:r>
-        <w:fldChar w:fldCharType="begin"/>
-      </w:r>
-      <w:r>
-        <w:instrText xml:space="preserve"> SEQ Таблица \* ARABIC </w:instrText>
-      </w:r>
-      <w:r>
-        <w:fldChar w:fldCharType="separate"/>
-      </w:r>
-      <w:r>
-        <w:rPr>
-          <w:noProof/>
-        </w:rPr>
-        <w:t>32</w:t>
-      </w:r>
-      <w:r>
-        <w:rPr>
-          <w:noProof/>
-        </w:rPr>
-        <w:fldChar w:fldCharType="end"/>
-      </w:r>
+      <w:fldSimple w:instr=" SEQ Таблица \* ARABIC ">
+        <w:r>
+          <w:rPr>
+            <w:noProof/>
+          </w:rPr>
+          <w:t>32</w:t>
+        </w:r>
+      </w:fldSimple>
       <w:r>
         <w:t xml:space="preserve"> – Список внебюджетных отчислений</w:t>
       </w:r>
@@ -1600,7 +1621,13 @@
     <w:p/>
     <w:p>
       <w:r>
-        <w:t>Сумма начислений на заработную плату рассчитывается по формуле (4.3) и составляет:</w:t>
+        <w:t>Сумма начислений на заработную плату рассчитывается по формуле (</w:t>
+      </w:r>
+      <w:r>
+        <w:t>3</w:t>
+      </w:r>
+      <w:r>
+        <w:t>.3) и составляет:</w:t>
       </w:r>
     </w:p>
     <w:tbl>
@@ -1684,7 +1711,19 @@
                       <w:rPr>
                         <w:rFonts w:ascii="Cambria Math" w:hAnsi="Cambria Math"/>
                       </w:rPr>
-                      <m:t>=0.30*З</m:t>
+                      <m:t>=0.30</m:t>
+                    </m:r>
+                    <m:r>
+                      <w:rPr>
+                        <w:rFonts w:ascii="Cambria Math" w:hAnsi="Cambria Math"/>
+                      </w:rPr>
+                      <m:t>2</m:t>
+                    </m:r>
+                    <m:r>
+                      <w:rPr>
+                        <w:rFonts w:ascii="Cambria Math" w:hAnsi="Cambria Math"/>
+                      </w:rPr>
+                      <m:t>*З</m:t>
                     </m:r>
                   </m:e>
                   <m:sub>
@@ -1712,7 +1751,10 @@
               <w:jc w:val="center"/>
             </w:pPr>
             <w:r>
-              <w:t>(4</w:t>
+              <w:t>(</w:t>
+            </w:r>
+            <w:r>
+              <w:t>3</w:t>
             </w:r>
             <w:r>
               <w:rPr>
@@ -1798,7 +1840,31 @@
                   <w:rPr>
                     <w:rFonts w:ascii="Cambria Math" w:hAnsi="Cambria Math"/>
                   </w:rPr>
-                  <m:t>=0.30*320000=96000</m:t>
+                  <m:t>=0.30</m:t>
+                </m:r>
+                <m:r>
+                  <w:rPr>
+                    <w:rFonts w:ascii="Cambria Math" w:hAnsi="Cambria Math"/>
+                  </w:rPr>
+                  <m:t>2</m:t>
+                </m:r>
+                <m:r>
+                  <w:rPr>
+                    <w:rFonts w:ascii="Cambria Math" w:hAnsi="Cambria Math"/>
+                  </w:rPr>
+                  <m:t>*</m:t>
+                </m:r>
+                <m:r>
+                  <w:rPr>
+                    <w:rFonts w:ascii="Cambria Math" w:hAnsi="Cambria Math"/>
+                  </w:rPr>
+                  <m:t>320000=9664</m:t>
+                </m:r>
+                <m:r>
+                  <w:rPr>
+                    <w:rFonts w:ascii="Cambria Math" w:hAnsi="Cambria Math"/>
+                  </w:rPr>
+                  <m:t>0</m:t>
                 </m:r>
               </m:oMath>
             </m:oMathPara>
@@ -1835,7 +1901,19 @@
         <w:rPr>
           <w:rFonts w:eastAsiaTheme="minorEastAsia"/>
         </w:rPr>
-        <w:t>Затраты, связанные с использованием вычислительной и оргтехники высчитываются по формуле (4.4):</w:t>
+        <w:t>Затраты, связанные с использованием вычислительной и оргтехники высчитываются по формуле (</w:t>
+      </w:r>
+      <w:r>
+        <w:rPr>
+          <w:rFonts w:eastAsiaTheme="minorEastAsia"/>
+        </w:rPr>
+        <w:t>3</w:t>
+      </w:r>
+      <w:r>
+        <w:rPr>
+          <w:rFonts w:eastAsiaTheme="minorEastAsia"/>
+        </w:rPr>
+        <w:t>.4):</w:t>
       </w:r>
     </w:p>
     <w:p>
@@ -2036,7 +2114,10 @@
               <w:jc w:val="center"/>
             </w:pPr>
             <w:r>
-              <w:t>(4</w:t>
+              <w:t>(</w:t>
+            </w:r>
+            <w:r>
+              <w:t>3</w:t>
             </w:r>
             <w:r>
               <w:rPr>
@@ -2305,6 +2386,7 @@
           <w:rFonts w:eastAsiaTheme="minorEastAsia"/>
         </w:rPr>
       </w:pPr>
+      <w:commentRangeStart w:id="0"/>
       <w:r>
         <w:rPr>
           <w:rFonts w:eastAsiaTheme="minorEastAsia"/>
@@ -2330,10 +2412,24 @@
         </w:rPr>
         <w:t>;</w:t>
       </w:r>
-    </w:p>
-    <w:p>
-      <w:r>
-        <w:t>Перевод рабочего времени осуществляется по формуле (4.5):</w:t>
+      <w:commentRangeEnd w:id="0"/>
+      <w:r>
+        <w:rPr>
+          <w:rStyle w:val="af7"/>
+          <w:rFonts w:asciiTheme="minorHAnsi" w:hAnsiTheme="minorHAnsi"/>
+        </w:rPr>
+        <w:commentReference w:id="0"/>
+      </w:r>
+    </w:p>
+    <w:p>
+      <w:r>
+        <w:t>Перевод рабочего времени осуществляется по формуле (</w:t>
+      </w:r>
+      <w:r>
+        <w:t>3</w:t>
+      </w:r>
+      <w:r>
+        <w:t>.5):</w:t>
       </w:r>
     </w:p>
     <w:p/>
@@ -2550,7 +2646,10 @@
               <w:jc w:val="center"/>
             </w:pPr>
             <w:r>
-              <w:t>(4</w:t>
+              <w:t>(</w:t>
+            </w:r>
+            <w:r>
+              <w:t>3</w:t>
             </w:r>
             <w:r>
               <w:rPr>
@@ -2748,7 +2847,13 @@
         <w:rPr>
           <w:rFonts w:eastAsiaTheme="minorEastAsia"/>
         </w:rPr>
-        <w:t xml:space="preserve"> = 200</w:t>
+        <w:t xml:space="preserve"> = </w:t>
+      </w:r>
+      <w:r>
+        <w:rPr>
+          <w:rFonts w:eastAsiaTheme="minorEastAsia"/>
+        </w:rPr>
+        <w:t>21</w:t>
       </w:r>
       <w:r>
         <w:rPr>
@@ -2979,7 +3084,31 @@
                   <w:rPr>
                     <w:rFonts w:ascii="Cambria Math" w:hAnsi="Cambria Math"/>
                   </w:rPr>
-                  <m:t>=7*200*8*1=11200 час.</m:t>
+                  <m:t>=7*</m:t>
+                </m:r>
+                <m:r>
+                  <w:rPr>
+                    <w:rFonts w:ascii="Cambria Math" w:hAnsi="Cambria Math"/>
+                  </w:rPr>
+                  <m:t>21</m:t>
+                </m:r>
+                <m:r>
+                  <w:rPr>
+                    <w:rFonts w:ascii="Cambria Math" w:hAnsi="Cambria Math"/>
+                  </w:rPr>
+                  <m:t>*8*1=</m:t>
+                </m:r>
+                <m:r>
+                  <w:rPr>
+                    <w:rFonts w:ascii="Cambria Math" w:hAnsi="Cambria Math"/>
+                  </w:rPr>
+                  <m:t>1176</m:t>
+                </m:r>
+                <m:r>
+                  <w:rPr>
+                    <w:rFonts w:ascii="Cambria Math" w:hAnsi="Cambria Math"/>
+                  </w:rPr>
+                  <m:t xml:space="preserve"> час.</m:t>
                 </m:r>
               </m:oMath>
             </m:oMathPara>
@@ -3076,7 +3205,19 @@
                   <w:rPr>
                     <w:rFonts w:ascii="Cambria Math" w:hAnsi="Cambria Math"/>
                   </w:rPr>
-                  <m:t>=11200*0.9*</m:t>
+                  <m:t>=</m:t>
+                </m:r>
+                <m:r>
+                  <w:rPr>
+                    <w:rFonts w:ascii="Cambria Math" w:hAnsi="Cambria Math"/>
+                  </w:rPr>
+                  <m:t>1176</m:t>
+                </m:r>
+                <m:r>
+                  <w:rPr>
+                    <w:rFonts w:ascii="Cambria Math" w:hAnsi="Cambria Math"/>
+                  </w:rPr>
+                  <m:t>*0.9*</m:t>
                 </m:r>
                 <m:r>
                   <w:rPr>
@@ -3089,7 +3230,19 @@
                   <w:rPr>
                     <w:rFonts w:ascii="Cambria Math" w:hAnsi="Cambria Math"/>
                   </w:rPr>
-                  <m:t>*5=50400 руб.</m:t>
+                  <m:t>*5=</m:t>
+                </m:r>
+                <m:r>
+                  <w:rPr>
+                    <w:rFonts w:ascii="Cambria Math" w:hAnsi="Cambria Math"/>
+                  </w:rPr>
+                  <m:t>5292</m:t>
+                </m:r>
+                <m:r>
+                  <w:rPr>
+                    <w:rFonts w:ascii="Cambria Math" w:hAnsi="Cambria Math"/>
+                  </w:rPr>
+                  <m:t xml:space="preserve"> руб.</m:t>
                 </m:r>
               </m:oMath>
             </m:oMathPara>
@@ -3126,7 +3279,19 @@
         <w:rPr>
           <w:rFonts w:eastAsiaTheme="minorEastAsia"/>
         </w:rPr>
-        <w:t>Затраты на специальные программные продукты, необходимые для разработки ПП рассчитываются по формуле (4.6):</w:t>
+        <w:t>Затраты на специальные программные продукты, необходимые для разработки ПП рассчитываются по формуле (</w:t>
+      </w:r>
+      <w:r>
+        <w:rPr>
+          <w:rFonts w:eastAsiaTheme="minorEastAsia"/>
+        </w:rPr>
+        <w:t>3</w:t>
+      </w:r>
+      <w:r>
+        <w:rPr>
+          <w:rFonts w:eastAsiaTheme="minorEastAsia"/>
+        </w:rPr>
+        <w:t>.6):</w:t>
       </w:r>
     </w:p>
     <w:p>
@@ -3282,7 +3447,10 @@
               <w:jc w:val="center"/>
             </w:pPr>
             <w:r>
-              <w:t>(4</w:t>
+              <w:t>(</w:t>
+            </w:r>
+            <w:r>
+              <w:t>3</w:t>
             </w:r>
             <w:r>
               <w:rPr>
@@ -3359,27 +3527,14 @@
       <w:r>
         <w:t xml:space="preserve">Таблица </w:t>
       </w:r>
-      <w:r>
-        <w:fldChar w:fldCharType="begin"/>
-      </w:r>
-      <w:r>
-        <w:instrText xml:space="preserve"> SEQ Таблица \* ARABIC </w:instrText>
-      </w:r>
-      <w:r>
-        <w:fldChar w:fldCharType="separate"/>
-      </w:r>
-      <w:r>
-        <w:rPr>
-          <w:noProof/>
-        </w:rPr>
-        <w:t>33</w:t>
-      </w:r>
-      <w:r>
-        <w:rPr>
-          <w:noProof/>
-        </w:rPr>
-        <w:fldChar w:fldCharType="end"/>
-      </w:r>
+      <w:fldSimple w:instr=" SEQ Таблица \* ARABIC ">
+        <w:r>
+          <w:rPr>
+            <w:noProof/>
+          </w:rPr>
+          <w:t>33</w:t>
+        </w:r>
+      </w:fldSimple>
       <w:r>
         <w:t xml:space="preserve"> – Список программных продуктов специального назначения</w:t>
       </w:r>
@@ -4250,7 +4405,19 @@
         <w:rPr>
           <w:rFonts w:eastAsiaTheme="minorEastAsia"/>
         </w:rPr>
-        <w:t>Затраты на хозяйственно-организационные нужды (Таблица 34), вычисляются по формуле (4.7):</w:t>
+        <w:t>Затраты на хозяйственно-организационные нужды (Таблица 34), вычисляются по формуле (</w:t>
+      </w:r>
+      <w:r>
+        <w:rPr>
+          <w:rFonts w:eastAsiaTheme="minorEastAsia"/>
+        </w:rPr>
+        <w:t>3</w:t>
+      </w:r>
+      <w:r>
+        <w:rPr>
+          <w:rFonts w:eastAsiaTheme="minorEastAsia"/>
+        </w:rPr>
+        <w:t>.7):</w:t>
       </w:r>
     </w:p>
     <w:p>
@@ -4444,7 +4611,10 @@
               <w:jc w:val="center"/>
             </w:pPr>
             <w:r>
-              <w:t>(4</w:t>
+              <w:t>(</w:t>
+            </w:r>
+            <w:r>
+              <w:t>3</w:t>
             </w:r>
             <w:r>
               <w:rPr>
@@ -4558,27 +4728,14 @@
       <w:r>
         <w:t xml:space="preserve">Таблица </w:t>
       </w:r>
-      <w:r>
-        <w:fldChar w:fldCharType="begin"/>
-      </w:r>
-      <w:r>
-        <w:instrText xml:space="preserve"> SEQ Таблица \* ARABIC </w:instrText>
-      </w:r>
-      <w:r>
-        <w:fldChar w:fldCharType="separate"/>
-      </w:r>
-      <w:r>
-        <w:rPr>
-          <w:noProof/>
-        </w:rPr>
-        <w:t>34</w:t>
-      </w:r>
-      <w:r>
-        <w:rPr>
-          <w:noProof/>
-        </w:rPr>
-        <w:fldChar w:fldCharType="end"/>
-      </w:r>
+      <w:fldSimple w:instr=" SEQ Таблица \* ARABIC ">
+        <w:r>
+          <w:rPr>
+            <w:noProof/>
+          </w:rPr>
+          <w:t>34</w:t>
+        </w:r>
+      </w:fldSimple>
       <w:r>
         <w:t xml:space="preserve"> – Список хозяйственно-организационных расходов</w:t>
       </w:r>
@@ -5131,7 +5288,19 @@
         <w:rPr>
           <w:rFonts w:eastAsiaTheme="minorEastAsia"/>
         </w:rPr>
-        <w:t>Накладные расходы высчитываются по формуле (4.8):</w:t>
+        <w:t>Накладные расходы высчитываются по формуле (</w:t>
+      </w:r>
+      <w:r>
+        <w:rPr>
+          <w:rFonts w:eastAsiaTheme="minorEastAsia"/>
+        </w:rPr>
+        <w:t>3</w:t>
+      </w:r>
+      <w:r>
+        <w:rPr>
+          <w:rFonts w:eastAsiaTheme="minorEastAsia"/>
+        </w:rPr>
+        <w:t>.8):</w:t>
       </w:r>
     </w:p>
     <w:p>
@@ -5289,7 +5458,10 @@
               <w:jc w:val="center"/>
             </w:pPr>
             <w:r>
-              <w:t>(4</w:t>
+              <w:t>(</w:t>
+            </w:r>
+            <w:r>
+              <w:t>3</w:t>
             </w:r>
             <w:r>
               <w:rPr>
@@ -5504,7 +5676,49 @@
                     <w:rFonts w:ascii="Cambria Math" w:hAnsi="Cambria Math" w:cs="Times New Roman"/>
                     <w:sz w:val="24"/>
                   </w:rPr>
-                  <m:t>=320000+96000+50400+0+1450+96000=563850 руб.</m:t>
+                  <m:t>=320000+</m:t>
+                </m:r>
+                <m:r>
+                  <w:rPr>
+                    <w:rFonts w:ascii="Cambria Math" w:hAnsi="Cambria Math" w:cs="Times New Roman"/>
+                    <w:sz w:val="24"/>
+                  </w:rPr>
+                  <m:t>96640</m:t>
+                </m:r>
+                <m:r>
+                  <w:rPr>
+                    <w:rFonts w:ascii="Cambria Math" w:hAnsi="Cambria Math" w:cs="Times New Roman"/>
+                    <w:sz w:val="24"/>
+                  </w:rPr>
+                  <m:t>+</m:t>
+                </m:r>
+                <m:r>
+                  <w:rPr>
+                    <w:rFonts w:ascii="Cambria Math" w:hAnsi="Cambria Math" w:cs="Times New Roman"/>
+                    <w:sz w:val="24"/>
+                  </w:rPr>
+                  <m:t>5292</m:t>
+                </m:r>
+                <m:r>
+                  <w:rPr>
+                    <w:rFonts w:ascii="Cambria Math" w:hAnsi="Cambria Math" w:cs="Times New Roman"/>
+                    <w:sz w:val="24"/>
+                  </w:rPr>
+                  <m:t>+0+1450+96000=</m:t>
+                </m:r>
+                <m:r>
+                  <w:rPr>
+                    <w:rFonts w:ascii="Cambria Math" w:hAnsi="Cambria Math" w:cs="Times New Roman"/>
+                    <w:sz w:val="24"/>
+                  </w:rPr>
+                  <m:t>519382</m:t>
+                </m:r>
+                <m:r>
+                  <w:rPr>
+                    <w:rFonts w:ascii="Cambria Math" w:hAnsi="Cambria Math" w:cs="Times New Roman"/>
+                    <w:sz w:val="24"/>
+                  </w:rPr>
+                  <m:t xml:space="preserve"> руб.</m:t>
                 </m:r>
               </m:oMath>
             </m:oMathPara>
@@ -5547,7 +5761,13 @@
     </w:p>
     <w:p>
       <w:r>
-        <w:t>Затраты на внедрение программного продукта рассчитываются по формуле (4.9):</w:t>
+        <w:t>Затраты на внедрение программного продукта рассчитываются по формуле (</w:t>
+      </w:r>
+      <w:r>
+        <w:t>3</w:t>
+      </w:r>
+      <w:r>
+        <w:t>.9):</w:t>
       </w:r>
     </w:p>
     <w:p/>
@@ -5980,7 +6200,10 @@
               <w:jc w:val="center"/>
             </w:pPr>
             <w:r>
-              <w:t>(4</w:t>
+              <w:t>(</w:t>
+            </w:r>
+            <w:r>
+              <w:t>3</w:t>
             </w:r>
             <w:r>
               <w:rPr>
@@ -6236,7 +6459,19 @@
         <w:rPr>
           <w:rFonts w:eastAsiaTheme="minorEastAsia"/>
         </w:rPr>
-        <w:t xml:space="preserve"> = 563850 руб.</w:t>
+        <w:t xml:space="preserve"> = </w:t>
+      </w:r>
+      <w:r>
+        <w:rPr>
+          <w:rFonts w:eastAsiaTheme="minorEastAsia"/>
+        </w:rPr>
+        <w:t>519382</w:t>
+      </w:r>
+      <w:r>
+        <w:rPr>
+          <w:rFonts w:eastAsiaTheme="minorEastAsia"/>
+        </w:rPr>
+        <w:t xml:space="preserve"> руб.</w:t>
       </w:r>
     </w:p>
     <w:p>
@@ -6358,7 +6593,13 @@
                           <w:rPr>
                             <w:rFonts w:ascii="Cambria Math" w:hAnsi="Cambria Math"/>
                           </w:rPr>
-                          <m:t>320000</m:t>
+                          <m:t>32</m:t>
+                        </m:r>
+                        <m:r>
+                          <w:rPr>
+                            <w:rFonts w:ascii="Cambria Math" w:hAnsi="Cambria Math"/>
+                          </w:rPr>
+                          <m:t>000</m:t>
                         </m:r>
                       </m:num>
                       <m:den>
@@ -6366,7 +6607,13 @@
                           <w:rPr>
                             <w:rFonts w:ascii="Cambria Math" w:hAnsi="Cambria Math"/>
                           </w:rPr>
-                          <m:t>200*8</m:t>
+                          <m:t>21</m:t>
+                        </m:r>
+                        <m:r>
+                          <w:rPr>
+                            <w:rFonts w:ascii="Cambria Math" w:hAnsi="Cambria Math"/>
+                          </w:rPr>
+                          <m:t>*8</m:t>
                         </m:r>
                       </m:den>
                     </m:f>
@@ -6432,7 +6679,19 @@
                   <w:rPr>
                     <w:rFonts w:ascii="Cambria Math" w:hAnsi="Cambria Math"/>
                   </w:rPr>
-                  <m:t>=800 руб.</m:t>
+                  <m:t>=</m:t>
+                </m:r>
+                <m:r>
+                  <w:rPr>
+                    <w:rFonts w:ascii="Cambria Math" w:hAnsi="Cambria Math"/>
+                  </w:rPr>
+                  <m:t>761.60</m:t>
+                </m:r>
+                <m:r>
+                  <w:rPr>
+                    <w:rFonts w:ascii="Cambria Math" w:hAnsi="Cambria Math"/>
+                  </w:rPr>
+                  <m:t xml:space="preserve"> руб.</m:t>
                 </m:r>
               </m:oMath>
             </m:oMathPara>
@@ -6523,7 +6782,43 @@
                 <w:rPr>
                   <w:rFonts w:ascii="Cambria Math" w:hAnsi="Cambria Math"/>
                 </w:rPr>
-                <m:t>=0.30*800=240 руб.</m:t>
+                <m:t>=0.30</m:t>
+              </m:r>
+              <m:r>
+                <w:rPr>
+                  <w:rFonts w:ascii="Cambria Math" w:hAnsi="Cambria Math"/>
+                </w:rPr>
+                <m:t>2</m:t>
+              </m:r>
+              <m:r>
+                <w:rPr>
+                  <w:rFonts w:ascii="Cambria Math" w:hAnsi="Cambria Math"/>
+                </w:rPr>
+                <m:t>*</m:t>
+              </m:r>
+              <m:r>
+                <w:rPr>
+                  <w:rFonts w:ascii="Cambria Math" w:hAnsi="Cambria Math"/>
+                </w:rPr>
+                <m:t>761.60</m:t>
+              </m:r>
+              <m:r>
+                <w:rPr>
+                  <w:rFonts w:ascii="Cambria Math" w:hAnsi="Cambria Math"/>
+                </w:rPr>
+                <m:t>=</m:t>
+              </m:r>
+              <m:r>
+                <w:rPr>
+                  <w:rFonts w:ascii="Cambria Math" w:hAnsi="Cambria Math"/>
+                </w:rPr>
+                <m:t>230</m:t>
+              </m:r>
+              <m:r>
+                <w:rPr>
+                  <w:rFonts w:ascii="Cambria Math" w:hAnsi="Cambria Math"/>
+                </w:rPr>
+                <m:t xml:space="preserve"> руб.</m:t>
               </m:r>
             </m:oMath>
             <w:r>
@@ -6802,7 +7097,31 @@
                 <w:rPr>
                   <w:rFonts w:ascii="Cambria Math" w:hAnsi="Cambria Math"/>
                 </w:rPr>
-                <m:t>=800*0.3=240 руб.</m:t>
+                <m:t>=</m:t>
+              </m:r>
+              <m:r>
+                <w:rPr>
+                  <w:rFonts w:ascii="Cambria Math" w:hAnsi="Cambria Math"/>
+                </w:rPr>
+                <m:t>761.60</m:t>
+              </m:r>
+              <m:r>
+                <w:rPr>
+                  <w:rFonts w:ascii="Cambria Math" w:hAnsi="Cambria Math"/>
+                </w:rPr>
+                <m:t>*0.3=</m:t>
+              </m:r>
+              <m:r>
+                <w:rPr>
+                  <w:rFonts w:ascii="Cambria Math" w:hAnsi="Cambria Math"/>
+                </w:rPr>
+                <m:t xml:space="preserve">228.48 </m:t>
+              </m:r>
+              <m:r>
+                <w:rPr>
+                  <w:rFonts w:ascii="Cambria Math" w:hAnsi="Cambria Math"/>
+                </w:rPr>
+                <m:t>руб.</m:t>
               </m:r>
             </m:oMath>
             <w:r>
@@ -6935,14 +7254,70 @@
                   <w:rPr>
                     <w:rFonts w:ascii="Cambria Math" w:hAnsi="Cambria Math" w:cs="Times New Roman"/>
                   </w:rPr>
-                  <m:t>563850</m:t>
+                  <m:t>519382</m:t>
                 </m:r>
                 <m:r>
                   <w:rPr>
                     <w:rFonts w:ascii="Cambria Math" w:hAnsi="Cambria Math" w:cs="Times New Roman"/>
                     <w:sz w:val="24"/>
                   </w:rPr>
-                  <m:t>+800+240+32+0+240= 565162 руб.</m:t>
+                  <m:t>+</m:t>
+                </m:r>
+                <m:r>
+                  <w:rPr>
+                    <w:rFonts w:ascii="Cambria Math" w:hAnsi="Cambria Math" w:cs="Times New Roman"/>
+                    <w:sz w:val="24"/>
+                  </w:rPr>
+                  <m:t>761.60</m:t>
+                </m:r>
+                <m:r>
+                  <w:rPr>
+                    <w:rFonts w:ascii="Cambria Math" w:hAnsi="Cambria Math" w:cs="Times New Roman"/>
+                    <w:sz w:val="24"/>
+                  </w:rPr>
+                  <m:t>+</m:t>
+                </m:r>
+                <m:r>
+                  <w:rPr>
+                    <w:rFonts w:ascii="Cambria Math" w:hAnsi="Cambria Math" w:cs="Times New Roman"/>
+                    <w:sz w:val="24"/>
+                  </w:rPr>
+                  <m:t>230</m:t>
+                </m:r>
+                <m:r>
+                  <w:rPr>
+                    <w:rFonts w:ascii="Cambria Math" w:hAnsi="Cambria Math" w:cs="Times New Roman"/>
+                    <w:sz w:val="24"/>
+                  </w:rPr>
+                  <m:t>+32+0+</m:t>
+                </m:r>
+                <m:r>
+                  <w:rPr>
+                    <w:rFonts w:ascii="Cambria Math" w:hAnsi="Cambria Math" w:cs="Times New Roman"/>
+                    <w:sz w:val="24"/>
+                  </w:rPr>
+                  <m:t>228.48</m:t>
+                </m:r>
+                <m:r>
+                  <w:rPr>
+                    <w:rFonts w:ascii="Cambria Math" w:hAnsi="Cambria Math" w:cs="Times New Roman"/>
+                    <w:sz w:val="24"/>
+                  </w:rPr>
+                  <m:t xml:space="preserve">= </m:t>
+                </m:r>
+                <m:r>
+                  <w:rPr>
+                    <w:rFonts w:ascii="Cambria Math" w:hAnsi="Cambria Math" w:cs="Times New Roman"/>
+                    <w:sz w:val="24"/>
+                  </w:rPr>
+                  <m:t>520634.08</m:t>
+                </m:r>
+                <m:r>
+                  <w:rPr>
+                    <w:rFonts w:ascii="Cambria Math" w:hAnsi="Cambria Math" w:cs="Times New Roman"/>
+                    <w:sz w:val="24"/>
+                  </w:rPr>
+                  <m:t xml:space="preserve"> руб.</m:t>
                 </m:r>
               </m:oMath>
             </m:oMathPara>
@@ -6985,10 +7360,15 @@
     </w:p>
     <w:p>
       <w:r>
-        <w:t>Годовые затраты на обработку результатов до внедрения, разработанного ПП рассчитываются по формуле (4.10):</w:t>
-      </w:r>
-    </w:p>
-    <w:p/>
+        <w:t>Годовые затраты на обработку результатов до внедрения, разработанного ПП рассчитываются по формуле (</w:t>
+      </w:r>
+      <w:r>
+        <w:t>3</w:t>
+      </w:r>
+      <w:r>
+        <w:t>.10):</w:t>
+      </w:r>
+    </w:p>
     <w:p>
       <w:pPr>
         <w:rPr>
@@ -7235,8 +7615,6 @@
                     </m:ctrlPr>
                   </m:sSubPr>
                   <m:e>
-                    <w:bookmarkStart w:id="0" w:name="_GoBack"/>
-                    <w:bookmarkEnd w:id="0"/>
                     <m:r>
                       <w:rPr>
                         <w:rFonts w:ascii="Cambria Math" w:hAnsi="Cambria Math"/>
@@ -7328,7 +7706,10 @@
               <w:jc w:val="center"/>
             </w:pPr>
             <w:r>
-              <w:t>(4</w:t>
+              <w:t>(</w:t>
+            </w:r>
+            <w:r>
+              <w:t>3</w:t>
             </w:r>
             <w:r>
               <w:rPr>
@@ -7448,7 +7829,13 @@
     </w:p>
     <w:p>
       <w:r>
-        <w:t>Временные затраты работы сотрудника в месяцах рассчитываются по формуле (4.11):</w:t>
+        <w:t>Временные затраты работы сотрудника в месяцах рассчитываются по формуле (</w:t>
+      </w:r>
+      <w:r>
+        <w:t>3</w:t>
+      </w:r>
+      <w:r>
+        <w:t>.11):</w:t>
       </w:r>
     </w:p>
     <w:p/>
@@ -7652,7 +8039,10 @@
               <w:jc w:val="center"/>
             </w:pPr>
             <w:r>
-              <w:t>(4</w:t>
+              <w:t>(</w:t>
+            </w:r>
+            <w:r>
+              <w:t>3</w:t>
             </w:r>
             <w:r>
               <w:rPr>
@@ -7770,7 +8160,35 @@
                     <w:rFonts w:ascii="Cambria Math" w:hAnsi="Cambria Math"/>
                     <w:sz w:val="24"/>
                   </w:rPr>
-                  <m:t>=20*200*8=32000 часов</m:t>
+                  <m:t>=20*</m:t>
+                </m:r>
+                <m:r>
+                  <w:rPr>
+                    <w:rFonts w:ascii="Cambria Math" w:hAnsi="Cambria Math"/>
+                    <w:sz w:val="24"/>
+                  </w:rPr>
+                  <m:t>21</m:t>
+                </m:r>
+                <m:r>
+                  <w:rPr>
+                    <w:rFonts w:ascii="Cambria Math" w:hAnsi="Cambria Math"/>
+                    <w:sz w:val="24"/>
+                  </w:rPr>
+                  <m:t>*8=</m:t>
+                </m:r>
+                <m:r>
+                  <w:rPr>
+                    <w:rFonts w:ascii="Cambria Math" w:hAnsi="Cambria Math"/>
+                    <w:sz w:val="24"/>
+                  </w:rPr>
+                  <m:t>3360</m:t>
+                </m:r>
+                <m:r>
+                  <w:rPr>
+                    <w:rFonts w:ascii="Cambria Math" w:hAnsi="Cambria Math"/>
+                    <w:sz w:val="24"/>
+                  </w:rPr>
+                  <m:t xml:space="preserve"> часов</m:t>
                 </m:r>
               </m:oMath>
             </m:oMathPara>
@@ -7920,7 +8338,7 @@
                         <w:rFonts w:ascii="Cambria Math" w:hAnsi="Cambria Math"/>
                         <w:sz w:val="24"/>
                       </w:rPr>
-                      <m:t>32000</m:t>
+                      <m:t>3360</m:t>
                     </m:r>
                   </m:num>
                   <m:den>
@@ -7929,7 +8347,14 @@
                         <w:rFonts w:ascii="Cambria Math" w:hAnsi="Cambria Math"/>
                         <w:sz w:val="24"/>
                       </w:rPr>
-                      <m:t>200*8</m:t>
+                      <m:t>21</m:t>
+                    </m:r>
+                    <m:r>
+                      <w:rPr>
+                        <w:rFonts w:ascii="Cambria Math" w:hAnsi="Cambria Math"/>
+                        <w:sz w:val="24"/>
+                      </w:rPr>
+                      <m:t>*8</m:t>
                     </m:r>
                   </m:den>
                 </m:f>
@@ -7967,10 +8392,22 @@
         <w:t xml:space="preserve"> </w:t>
       </w:r>
       <w:r>
-        <w:t>по формуле (4.12):</w:t>
-      </w:r>
-    </w:p>
-    <w:p/>
+        <w:t>по формуле (</w:t>
+      </w:r>
+      <w:r>
+        <w:t>3</w:t>
+      </w:r>
+      <w:r>
+        <w:t>.12):</w:t>
+      </w:r>
+    </w:p>
+    <w:p>
+      <w:pPr>
+        <w:rPr>
+          <w:lang w:val="en-US"/>
+        </w:rPr>
+      </w:pPr>
+    </w:p>
     <w:tbl>
       <w:tblPr>
         <w:tblStyle w:val="a4"/>
@@ -8226,7 +8663,10 @@
               <w:jc w:val="center"/>
             </w:pPr>
             <w:r>
-              <w:t>(4</w:t>
+              <w:t>(</w:t>
+            </w:r>
+            <w:r>
+              <w:t>3</w:t>
             </w:r>
             <w:r>
               <w:rPr>
@@ -8412,7 +8852,13 @@
     <w:p/>
     <w:p>
       <w:r>
-        <w:t>Отчисления с ЗП (страховые взносы) вычисляются по формуле (4.13):</w:t>
+        <w:t>Отчисления с ЗП (страховые взносы) вычисляются по формуле (</w:t>
+      </w:r>
+      <w:r>
+        <w:t>3</w:t>
+      </w:r>
+      <w:r>
+        <w:t>.13):</w:t>
       </w:r>
     </w:p>
     <w:p/>
@@ -8565,7 +9011,10 @@
               <w:jc w:val="center"/>
             </w:pPr>
             <w:r>
-              <w:t>(4</w:t>
+              <w:t>(</w:t>
+            </w:r>
+            <w:r>
+              <w:t>3</w:t>
             </w:r>
             <w:r>
               <w:rPr>
@@ -8683,7 +9132,35 @@
                     <w:rFonts w:ascii="Cambria Math" w:hAnsi="Cambria Math"/>
                     <w:sz w:val="24"/>
                   </w:rPr>
-                  <m:t>=500000*0.30=150000 руб.</m:t>
+                  <m:t>=500000*0.30</m:t>
+                </m:r>
+                <m:r>
+                  <w:rPr>
+                    <w:rFonts w:ascii="Cambria Math" w:hAnsi="Cambria Math"/>
+                    <w:sz w:val="24"/>
+                  </w:rPr>
+                  <m:t>2</m:t>
+                </m:r>
+                <m:r>
+                  <w:rPr>
+                    <w:rFonts w:ascii="Cambria Math" w:hAnsi="Cambria Math"/>
+                    <w:sz w:val="24"/>
+                  </w:rPr>
+                  <m:t>=</m:t>
+                </m:r>
+                <m:r>
+                  <w:rPr>
+                    <w:rFonts w:ascii="Cambria Math" w:hAnsi="Cambria Math"/>
+                    <w:sz w:val="24"/>
+                  </w:rPr>
+                  <m:t>151000</m:t>
+                </m:r>
+                <m:r>
+                  <w:rPr>
+                    <w:rFonts w:ascii="Cambria Math" w:hAnsi="Cambria Math"/>
+                    <w:sz w:val="24"/>
+                  </w:rPr>
+                  <m:t xml:space="preserve"> руб.</m:t>
                 </m:r>
               </m:oMath>
             </m:oMathPara>
@@ -8778,7 +9255,35 @@
                     <w:rFonts w:ascii="Cambria Math" w:hAnsi="Cambria Math"/>
                     <w:sz w:val="24"/>
                   </w:rPr>
-                  <m:t>=500000+150000+1000+0+150000=801000</m:t>
+                  <m:t>=500000+15</m:t>
+                </m:r>
+                <m:r>
+                  <w:rPr>
+                    <w:rFonts w:ascii="Cambria Math" w:hAnsi="Cambria Math"/>
+                    <w:sz w:val="24"/>
+                  </w:rPr>
+                  <m:t>1</m:t>
+                </m:r>
+                <m:r>
+                  <w:rPr>
+                    <w:rFonts w:ascii="Cambria Math" w:hAnsi="Cambria Math"/>
+                    <w:sz w:val="24"/>
+                  </w:rPr>
+                  <m:t>000+1000+0+150000=80</m:t>
+                </m:r>
+                <m:r>
+                  <w:rPr>
+                    <w:rFonts w:ascii="Cambria Math" w:hAnsi="Cambria Math"/>
+                    <w:sz w:val="24"/>
+                  </w:rPr>
+                  <m:t>2</m:t>
+                </m:r>
+                <m:r>
+                  <w:rPr>
+                    <w:rFonts w:ascii="Cambria Math" w:hAnsi="Cambria Math"/>
+                    <w:sz w:val="24"/>
+                  </w:rPr>
+                  <m:t>000</m:t>
                 </m:r>
                 <m:r>
                   <w:rPr>
@@ -8808,7 +9313,13 @@
     <w:p/>
     <w:p>
       <w:r>
-        <w:t>Годовые затраты на эксплуатацию системы после внедрения программного продукта рассчитываются аналогично по формуле (4.14):</w:t>
+        <w:t>Годовые затраты на эксплуатацию системы после внедрения программного продукта рассчитываются аналогично по формуле (</w:t>
+      </w:r>
+      <w:r>
+        <w:t>3</w:t>
+      </w:r>
+      <w:r>
+        <w:t>.14):</w:t>
       </w:r>
     </w:p>
     <w:p/>
@@ -9142,7 +9653,10 @@
               <w:jc w:val="center"/>
             </w:pPr>
             <w:r>
-              <w:t>(4</w:t>
+              <w:t>(</w:t>
+            </w:r>
+            <w:r>
+              <w:t>3</w:t>
             </w:r>
             <w:r>
               <w:rPr>
@@ -9284,6 +9798,7 @@
             <w:tcW w:w="9028" w:type="dxa"/>
             <w:vAlign w:val="center"/>
           </w:tcPr>
+          <w:commentRangeStart w:id="1"/>
           <w:p>
             <w:pPr>
               <w:pStyle w:val="a3"/>
@@ -9333,6 +9848,17 @@
                   </w:rPr>
                   <m:t>=(200+2000)*12=26 400 руб.</m:t>
                 </m:r>
+                <w:commentRangeEnd w:id="1"/>
+                <m:r>
+                  <m:rPr>
+                    <m:sty m:val="p"/>
+                  </m:rPr>
+                  <w:rPr>
+                    <w:rStyle w:val="af7"/>
+                    <w:rFonts w:asciiTheme="minorHAnsi" w:hAnsiTheme="minorHAnsi"/>
+                  </w:rPr>
+                  <w:commentReference w:id="1"/>
+                </m:r>
               </m:oMath>
             </m:oMathPara>
           </w:p>
@@ -9377,7 +9903,13 @@
     </w:p>
     <w:p>
       <w:r>
-        <w:t xml:space="preserve">Временные затраты работы сотрудника в месяцах рассчитываются по формуле (4.15): </w:t>
+        <w:t>Временные затраты работы сотрудника в месяцах рассчитываются по формуле (</w:t>
+      </w:r>
+      <w:r>
+        <w:t>3</w:t>
+      </w:r>
+      <w:r>
+        <w:t xml:space="preserve">.15): </w:t>
       </w:r>
     </w:p>
     <w:p/>
@@ -9581,7 +10113,10 @@
               <w:jc w:val="center"/>
             </w:pPr>
             <w:r>
-              <w:t>(4</w:t>
+              <w:t>(</w:t>
+            </w:r>
+            <w:r>
+              <w:t>3</w:t>
             </w:r>
             <w:r>
               <w:rPr>
@@ -9712,7 +10247,49 @@
                     <w:rFonts w:ascii="Cambria Math" w:hAnsi="Cambria Math"/>
                     <w:sz w:val="24"/>
                   </w:rPr>
-                  <m:t>=1*200*8=1600 часов</m:t>
+                  <m:t>=</m:t>
+                </m:r>
+                <m:r>
+                  <w:rPr>
+                    <w:rFonts w:ascii="Cambria Math" w:hAnsi="Cambria Math"/>
+                    <w:sz w:val="24"/>
+                  </w:rPr>
+                  <m:t>3</m:t>
+                </m:r>
+                <m:r>
+                  <w:rPr>
+                    <w:rFonts w:ascii="Cambria Math" w:hAnsi="Cambria Math"/>
+                    <w:sz w:val="24"/>
+                  </w:rPr>
+                  <m:t>*</m:t>
+                </m:r>
+                <m:r>
+                  <w:rPr>
+                    <w:rFonts w:ascii="Cambria Math" w:hAnsi="Cambria Math"/>
+                    <w:sz w:val="24"/>
+                  </w:rPr>
+                  <m:t>21</m:t>
+                </m:r>
+                <m:r>
+                  <w:rPr>
+                    <w:rFonts w:ascii="Cambria Math" w:hAnsi="Cambria Math"/>
+                    <w:sz w:val="24"/>
+                  </w:rPr>
+                  <m:t>*8=</m:t>
+                </m:r>
+                <m:r>
+                  <w:rPr>
+                    <w:rFonts w:ascii="Cambria Math" w:hAnsi="Cambria Math"/>
+                    <w:sz w:val="24"/>
+                  </w:rPr>
+                  <m:t>504</m:t>
+                </m:r>
+                <m:r>
+                  <w:rPr>
+                    <w:rFonts w:ascii="Cambria Math" w:hAnsi="Cambria Math"/>
+                    <w:sz w:val="24"/>
+                  </w:rPr>
+                  <m:t xml:space="preserve"> часов</m:t>
                 </m:r>
               </m:oMath>
             </m:oMathPara>
@@ -9878,7 +10455,7 @@
                         <w:rFonts w:ascii="Cambria Math" w:hAnsi="Cambria Math"/>
                         <w:sz w:val="24"/>
                       </w:rPr>
-                      <m:t>1600</m:t>
+                      <m:t>504</m:t>
                     </m:r>
                   </m:num>
                   <m:den>
@@ -9887,7 +10464,14 @@
                         <w:rFonts w:ascii="Cambria Math" w:hAnsi="Cambria Math"/>
                         <w:sz w:val="24"/>
                       </w:rPr>
-                      <m:t>200*8</m:t>
+                      <m:t>21</m:t>
+                    </m:r>
+                    <m:r>
+                      <w:rPr>
+                        <w:rFonts w:ascii="Cambria Math" w:hAnsi="Cambria Math"/>
+                        <w:sz w:val="24"/>
+                      </w:rPr>
+                      <m:t>*8</m:t>
                     </m:r>
                   </m:den>
                 </m:f>
@@ -9896,7 +10480,21 @@
                     <w:rFonts w:ascii="Cambria Math" w:hAnsi="Cambria Math"/>
                     <w:sz w:val="24"/>
                   </w:rPr>
-                  <m:t>=1 мес.</m:t>
+                  <m:t>=</m:t>
+                </m:r>
+                <m:r>
+                  <w:rPr>
+                    <w:rFonts w:ascii="Cambria Math" w:hAnsi="Cambria Math"/>
+                    <w:sz w:val="24"/>
+                  </w:rPr>
+                  <m:t>3</m:t>
+                </m:r>
+                <m:r>
+                  <w:rPr>
+                    <w:rFonts w:ascii="Cambria Math" w:hAnsi="Cambria Math"/>
+                    <w:sz w:val="24"/>
+                  </w:rPr>
+                  <m:t xml:space="preserve"> мес.</m:t>
                 </m:r>
               </m:oMath>
             </m:oMathPara>
@@ -9997,7 +10595,21 @@
                     <w:rFonts w:ascii="Cambria Math" w:hAnsi="Cambria Math"/>
                     <w:sz w:val="24"/>
                   </w:rPr>
-                  <m:t>=25000*1*</m:t>
+                  <m:t>=25000*</m:t>
+                </m:r>
+                <m:r>
+                  <w:rPr>
+                    <w:rFonts w:ascii="Cambria Math" w:hAnsi="Cambria Math"/>
+                    <w:sz w:val="24"/>
+                  </w:rPr>
+                  <m:t>3</m:t>
+                </m:r>
+                <m:r>
+                  <w:rPr>
+                    <w:rFonts w:ascii="Cambria Math" w:hAnsi="Cambria Math"/>
+                    <w:sz w:val="24"/>
+                  </w:rPr>
+                  <m:t>*</m:t>
                 </m:r>
                 <m:d>
                   <m:dPr>
@@ -10051,7 +10663,14 @@
                     <w:rFonts w:ascii="Cambria Math" w:hAnsi="Cambria Math"/>
                     <w:sz w:val="24"/>
                   </w:rPr>
-                  <m:t>=25000 руб.</m:t>
+                  <m:t>=7</m:t>
+                </m:r>
+                <m:r>
+                  <w:rPr>
+                    <w:rFonts w:ascii="Cambria Math" w:hAnsi="Cambria Math"/>
+                    <w:sz w:val="24"/>
+                  </w:rPr>
+                  <m:t>5000 руб.</m:t>
                 </m:r>
               </m:oMath>
             </m:oMathPara>
@@ -10327,7 +10946,35 @@
                     <w:rFonts w:ascii="Cambria Math" w:hAnsi="Cambria Math"/>
                     <w:sz w:val="24"/>
                   </w:rPr>
-                  <m:t>=25000*0.30=7500 руб.</m:t>
+                  <m:t>=25000*0.30</m:t>
+                </m:r>
+                <m:r>
+                  <w:rPr>
+                    <w:rFonts w:ascii="Cambria Math" w:hAnsi="Cambria Math"/>
+                    <w:sz w:val="24"/>
+                  </w:rPr>
+                  <m:t>2</m:t>
+                </m:r>
+                <m:r>
+                  <w:rPr>
+                    <w:rFonts w:ascii="Cambria Math" w:hAnsi="Cambria Math"/>
+                    <w:sz w:val="24"/>
+                  </w:rPr>
+                  <m:t>=</m:t>
+                </m:r>
+                <m:r>
+                  <w:rPr>
+                    <w:rFonts w:ascii="Cambria Math" w:hAnsi="Cambria Math"/>
+                    <w:sz w:val="24"/>
+                  </w:rPr>
+                  <m:t>7550</m:t>
+                </m:r>
+                <m:r>
+                  <w:rPr>
+                    <w:rFonts w:ascii="Cambria Math" w:hAnsi="Cambria Math"/>
+                    <w:sz w:val="24"/>
+                  </w:rPr>
+                  <m:t xml:space="preserve"> руб.</m:t>
                 </m:r>
               </m:oMath>
             </m:oMathPara>
@@ -10428,41 +11075,35 @@
                     <w:rFonts w:ascii="Cambria Math" w:hAnsi="Cambria Math"/>
                     <w:sz w:val="24"/>
                   </w:rPr>
-                  <m:t>=25000+7500+1500+26400+</m:t>
-                </m:r>
-                <m:d>
-                  <m:dPr>
-                    <m:ctrlPr>
-                      <w:rPr>
-                        <w:rFonts w:ascii="Cambria Math" w:hAnsi="Cambria Math"/>
-                        <w:i/>
-                        <w:sz w:val="24"/>
-                      </w:rPr>
-                    </m:ctrlPr>
-                  </m:dPr>
-                  <m:e>
-                    <m:r>
-                      <w:rPr>
-                        <w:rFonts w:ascii="Cambria Math" w:hAnsi="Cambria Math"/>
-                        <w:sz w:val="24"/>
-                      </w:rPr>
-                      <m:t>25000*0.30</m:t>
-                    </m:r>
-                  </m:e>
-                </m:d>
+                  <m:t>=25000+75</m:t>
+                </m:r>
                 <m:r>
                   <w:rPr>
                     <w:rFonts w:ascii="Cambria Math" w:hAnsi="Cambria Math"/>
                     <w:sz w:val="24"/>
                   </w:rPr>
-                  <m:t>=67900</m:t>
+                  <m:t>5</m:t>
+                </m:r>
+                <m:r>
+                  <w:rPr>
+                    <w:rFonts w:ascii="Cambria Math" w:hAnsi="Cambria Math"/>
+                    <w:sz w:val="24"/>
+                  </w:rPr>
+                  <m:t>0+1500+26400+</m:t>
+                </m:r>
+                <m:r>
+                  <w:rPr>
+                    <w:rFonts w:ascii="Cambria Math" w:hAnsi="Cambria Math"/>
+                    <w:sz w:val="24"/>
+                  </w:rPr>
+                  <m:t xml:space="preserve">7500=67950 </m:t>
                 </m:r>
                 <m:r>
                   <w:rPr>
                     <w:rFonts w:ascii="Cambria Math" w:eastAsiaTheme="minorEastAsia" w:hAnsi="Cambria Math"/>
                     <w:sz w:val="24"/>
                   </w:rPr>
-                  <m:t xml:space="preserve"> руб.</m:t>
+                  <m:t>руб.</m:t>
                 </m:r>
               </m:oMath>
             </m:oMathPara>
@@ -10494,7 +11135,18 @@
         <w:t>0</w:t>
       </w:r>
       <w:r>
-        <w:t>00 руб., после внедрения 67 900 руб.</w:t>
+        <w:t>00 руб., после внедрения 67 9</w:t>
+      </w:r>
+      <w:r>
+        <w:rPr>
+          <w:lang w:val="en-US"/>
+        </w:rPr>
+        <w:t>50</w:t>
+      </w:r>
+      <w:bookmarkStart w:id="2" w:name="_GoBack"/>
+      <w:bookmarkEnd w:id="2"/>
+      <w:r>
+        <w:t xml:space="preserve"> руб.</w:t>
       </w:r>
     </w:p>
     <w:p/>
@@ -10698,7 +11350,13 @@
     </w:p>
     <w:p>
       <w:r>
-        <w:t>Ожидаемая условно-годовая экономия от внедрения системы рассчитывается по формуле (4.16):</w:t>
+        <w:t>Ожидаемая условно-годовая экономия от внедрения системы рассчитывается по формуле (</w:t>
+      </w:r>
+      <w:r>
+        <w:t>3</w:t>
+      </w:r>
+      <w:r>
+        <w:t>.16):</w:t>
       </w:r>
     </w:p>
     <w:p>
@@ -10921,7 +11579,10 @@
               <w:jc w:val="center"/>
             </w:pPr>
             <w:r>
-              <w:t>(4</w:t>
+              <w:t>(</w:t>
+            </w:r>
+            <w:r>
+              <w:t>3</w:t>
             </w:r>
             <w:r>
               <w:rPr>
@@ -11303,7 +11964,19 @@
           <w:rFonts w:eastAsiaTheme="minorEastAsia"/>
         </w:rPr>
         <w:lastRenderedPageBreak/>
-        <w:t>Величина ожидаемого годового экономического эффекта от внедрения ИС рассчитывается по формуле (4.17):</w:t>
+        <w:t>Величина ожидаемого годового экономического эффекта от внедрения ИС рассчитывается по формуле (</w:t>
+      </w:r>
+      <w:r>
+        <w:rPr>
+          <w:rFonts w:eastAsiaTheme="minorEastAsia"/>
+        </w:rPr>
+        <w:t>3</w:t>
+      </w:r>
+      <w:r>
+        <w:rPr>
+          <w:rFonts w:eastAsiaTheme="minorEastAsia"/>
+        </w:rPr>
+        <w:t>.17):</w:t>
       </w:r>
     </w:p>
     <w:p>
@@ -11479,7 +12152,10 @@
               <w:jc w:val="center"/>
             </w:pPr>
             <w:r>
-              <w:t>(4</w:t>
+              <w:t>(</w:t>
+            </w:r>
+            <w:r>
+              <w:t>3</w:t>
             </w:r>
             <w:r>
               <w:rPr>
@@ -11684,7 +12360,13 @@
     <w:p/>
     <w:p>
       <w:r>
-        <w:t>Нормативный коэффициент экономической эффективности капитальных вложений определяется по формуле (4.18):</w:t>
+        <w:t>Нормативный коэффициент экономической эффективности капитальных вложений определяется по формуле (</w:t>
+      </w:r>
+      <w:r>
+        <w:t>3</w:t>
+      </w:r>
+      <w:r>
+        <w:t>.18):</w:t>
       </w:r>
     </w:p>
     <w:p/>
@@ -11831,7 +12513,10 @@
               <w:jc w:val="center"/>
             </w:pPr>
             <w:r>
-              <w:t>(4</w:t>
+              <w:t>(</w:t>
+            </w:r>
+            <w:r>
+              <w:t>3</w:t>
             </w:r>
             <w:r>
               <w:rPr>
@@ -11867,7 +12552,13 @@
     </w:p>
     <w:p>
       <w:r>
-        <w:t xml:space="preserve">Расчётный коэффициент экономической эффективности капитальных вложений вычисляется по формуле (4.19): </w:t>
+        <w:t>Расчётный коэффициент экономической эффективности капитальных вложений вычисляется по формуле (</w:t>
+      </w:r>
+      <w:r>
+        <w:t>3</w:t>
+      </w:r>
+      <w:r>
+        <w:t xml:space="preserve">.19): </w:t>
       </w:r>
     </w:p>
     <w:p/>
@@ -12014,7 +12705,10 @@
               <w:jc w:val="center"/>
             </w:pPr>
             <w:r>
-              <w:t>(4</w:t>
+              <w:t>(</w:t>
+            </w:r>
+            <w:r>
+              <w:t>3</w:t>
             </w:r>
             <w:r>
               <w:t>.</w:t>
@@ -12210,7 +12904,13 @@
     </w:p>
     <w:p>
       <w:r>
-        <w:t>Расчётный срок окупаемости капитальных вложений вычисляется по формуле (4.20):</w:t>
+        <w:t>Расчётный срок окупаемости капитальных вложений вычисляется по формуле (</w:t>
+      </w:r>
+      <w:r>
+        <w:t>3</w:t>
+      </w:r>
+      <w:r>
+        <w:t>.20):</w:t>
       </w:r>
     </w:p>
     <w:tbl>
@@ -12358,7 +13058,10 @@
               <w:jc w:val="center"/>
             </w:pPr>
             <w:r>
-              <w:t>(4</w:t>
+              <w:t>(</w:t>
+            </w:r>
+            <w:r>
+              <w:t>3</w:t>
             </w:r>
             <w:r>
               <w:t>.</w:t>
@@ -12537,24 +13240,14 @@
       <w:r>
         <w:t xml:space="preserve">Таблица </w:t>
       </w:r>
-      <w:r>
-        <w:fldChar w:fldCharType="begin"/>
-      </w:r>
-      <w:r>
-        <w:instrText xml:space="preserve"> SEQ Таблица \* ARABIC </w:instrText>
-      </w:r>
-      <w:r>
-        <w:fldChar w:fldCharType="separate"/>
-      </w:r>
-      <w:r>
-        <w:rPr>
-          <w:noProof/>
-        </w:rPr>
-        <w:t>35</w:t>
-      </w:r>
-      <w:r>
-        <w:fldChar w:fldCharType="end"/>
-      </w:r>
+      <w:fldSimple w:instr=" SEQ Таблица \* ARABIC ">
+        <w:r>
+          <w:rPr>
+            <w:noProof/>
+          </w:rPr>
+          <w:t>35</w:t>
+        </w:r>
+      </w:fldSimple>
       <w:r>
         <w:t xml:space="preserve"> – Показатели экономической целесообразности</w:t>
       </w:r>
@@ -12866,9 +13559,46 @@
 </w:document>
 </file>
 
+<file path=word/comments.xml><?xml version="1.0" encoding="utf-8"?>
+<w:comments xmlns:wpc="http://schemas.microsoft.com/office/word/2010/wordprocessingCanvas" xmlns:mc="http://schemas.openxmlformats.org/markup-compatibility/2006" xmlns:o="urn:schemas-microsoft-com:office:office" xmlns:r="http://schemas.openxmlformats.org/officeDocument/2006/relationships" xmlns:m="http://schemas.openxmlformats.org/officeDocument/2006/math" xmlns:v="urn:schemas-microsoft-com:vml" xmlns:wp14="http://schemas.microsoft.com/office/word/2010/wordprocessingDrawing" xmlns:wp="http://schemas.openxmlformats.org/drawingml/2006/wordprocessingDrawing" xmlns:w10="urn:schemas-microsoft-com:office:word" xmlns:w="http://schemas.openxmlformats.org/wordprocessingml/2006/main" xmlns:w14="http://schemas.microsoft.com/office/word/2010/wordml" xmlns:wpg="http://schemas.microsoft.com/office/word/2010/wordprocessingGroup" xmlns:wpi="http://schemas.microsoft.com/office/word/2010/wordprocessingInk" xmlns:wne="http://schemas.microsoft.com/office/word/2006/wordml" xmlns:wps="http://schemas.microsoft.com/office/word/2010/wordprocessingShape" mc:Ignorable="w14 wp14">
+  <w:comment w:id="0" w:author="Басыров С.А." w:date="2018-06-09T09:33:00Z" w:initials="Басыров ">
+    <w:p>
+      <w:pPr>
+        <w:pStyle w:val="af8"/>
+      </w:pPr>
+      <w:r>
+        <w:rPr>
+          <w:rStyle w:val="af7"/>
+        </w:rPr>
+        <w:annotationRef/>
+      </w:r>
+      <w:r>
+        <w:t>Просмотреть в приложении 1. (34 страница)</w:t>
+      </w:r>
+    </w:p>
+  </w:comment>
+  <w:comment w:id="1" w:author="Басыров С.А." w:date="2018-06-09T09:51:00Z" w:initials="Басыров ">
+    <w:p>
+      <w:pPr>
+        <w:pStyle w:val="af8"/>
+      </w:pPr>
+      <w:r>
+        <w:rPr>
+          <w:rStyle w:val="af7"/>
+        </w:rPr>
+        <w:annotationRef/>
+      </w:r>
+      <w:r>
+        <w:t>Вот это спросить у Блёсткиной</w:t>
+      </w:r>
+    </w:p>
+  </w:comment>
+</w:comments>
+</file>
+
 <file path=word/numbering.xml><?xml version="1.0" encoding="utf-8"?>
-<w:numbering xmlns:wpc="http://schemas.microsoft.com/office/word/2010/wordprocessingCanvas" xmlns:cx="http://schemas.microsoft.com/office/drawing/2014/chartex" xmlns:cx1="http://schemas.microsoft.com/office/drawing/2015/9/8/chartex" xmlns:mc="http://schemas.openxmlformats.org/markup-compatibility/2006" xmlns:o="urn:schemas-microsoft-com:office:office" xmlns:r="http://schemas.openxmlformats.org/officeDocument/2006/relationships" xmlns:m="http://schemas.openxmlformats.org/officeDocument/2006/math" xmlns:v="urn:schemas-microsoft-com:vml" xmlns:wp14="http://schemas.microsoft.com/office/word/2010/wordprocessingDrawing" xmlns:wp="http://schemas.openxmlformats.org/drawingml/2006/wordprocessingDrawing" xmlns:w10="urn:schemas-microsoft-com:office:word" xmlns:w="http://schemas.openxmlformats.org/wordprocessingml/2006/main" xmlns:w14="http://schemas.microsoft.com/office/word/2010/wordml" xmlns:w15="http://schemas.microsoft.com/office/word/2012/wordml" xmlns:w16se="http://schemas.microsoft.com/office/word/2015/wordml/symex" xmlns:wpg="http://schemas.microsoft.com/office/word/2010/wordprocessingGroup" xmlns:wpi="http://schemas.microsoft.com/office/word/2010/wordprocessingInk" xmlns:wne="http://schemas.microsoft.com/office/word/2006/wordml" xmlns:wps="http://schemas.microsoft.com/office/word/2010/wordprocessingShape" mc:Ignorable="w14 w15 w16se wp14">
-  <w:abstractNum w:abstractNumId="0" w15:restartNumberingAfterBreak="0">
+<w:numbering xmlns:wpc="http://schemas.microsoft.com/office/word/2010/wordprocessingCanvas" xmlns:mc="http://schemas.openxmlformats.org/markup-compatibility/2006" xmlns:o="urn:schemas-microsoft-com:office:office" xmlns:r="http://schemas.openxmlformats.org/officeDocument/2006/relationships" xmlns:m="http://schemas.openxmlformats.org/officeDocument/2006/math" xmlns:v="urn:schemas-microsoft-com:vml" xmlns:wp14="http://schemas.microsoft.com/office/word/2010/wordprocessingDrawing" xmlns:wp="http://schemas.openxmlformats.org/drawingml/2006/wordprocessingDrawing" xmlns:w10="urn:schemas-microsoft-com:office:word" xmlns:w="http://schemas.openxmlformats.org/wordprocessingml/2006/main" xmlns:w14="http://schemas.microsoft.com/office/word/2010/wordml" xmlns:wpg="http://schemas.microsoft.com/office/word/2010/wordprocessingGroup" xmlns:wpi="http://schemas.microsoft.com/office/word/2010/wordprocessingInk" xmlns:wne="http://schemas.microsoft.com/office/word/2006/wordml" xmlns:wps="http://schemas.microsoft.com/office/word/2010/wordprocessingShape" mc:Ignorable="w14 wp14">
+  <w:abstractNum w:abstractNumId="0">
     <w:nsid w:val="59AE1F06"/>
     <w:multiLevelType w:val="hybridMultilevel"/>
     <w:tmpl w:val="D370EB04"/>
@@ -12989,7 +13719,7 @@
 </file>
 
 <file path=word/styles.xml><?xml version="1.0" encoding="utf-8"?>
-<w:styles xmlns:mc="http://schemas.openxmlformats.org/markup-compatibility/2006" xmlns:r="http://schemas.openxmlformats.org/officeDocument/2006/relationships" xmlns:w="http://schemas.openxmlformats.org/wordprocessingml/2006/main" xmlns:w14="http://schemas.microsoft.com/office/word/2010/wordml" xmlns:w15="http://schemas.microsoft.com/office/word/2012/wordml" xmlns:w16se="http://schemas.microsoft.com/office/word/2015/wordml/symex" mc:Ignorable="w14 w15 w16se">
+<w:styles xmlns:mc="http://schemas.openxmlformats.org/markup-compatibility/2006" xmlns:r="http://schemas.openxmlformats.org/officeDocument/2006/relationships" xmlns:w="http://schemas.openxmlformats.org/wordprocessingml/2006/main" xmlns:w14="http://schemas.microsoft.com/office/word/2010/wordml" mc:Ignorable="w14">
   <w:docDefaults>
     <w:rPrDefault>
       <w:rPr>
@@ -13005,378 +13735,145 @@
       </w:pPr>
     </w:pPrDefault>
   </w:docDefaults>
-  <w:latentStyles w:defLockedState="0" w:defUIPriority="99" w:defSemiHidden="0" w:defUnhideWhenUsed="0" w:defQFormat="0" w:count="371">
-    <w:lsdException w:name="Normal" w:uiPriority="0" w:qFormat="1"/>
-    <w:lsdException w:name="heading 1" w:uiPriority="9" w:qFormat="1"/>
-    <w:lsdException w:name="heading 2" w:semiHidden="1" w:uiPriority="9" w:unhideWhenUsed="1" w:qFormat="1"/>
-    <w:lsdException w:name="heading 3" w:semiHidden="1" w:uiPriority="9" w:unhideWhenUsed="1"/>
-    <w:lsdException w:name="heading 4" w:semiHidden="1" w:uiPriority="9" w:unhideWhenUsed="1" w:qFormat="1"/>
-    <w:lsdException w:name="heading 5" w:semiHidden="1" w:uiPriority="9" w:unhideWhenUsed="1" w:qFormat="1"/>
-    <w:lsdException w:name="heading 6" w:semiHidden="1" w:uiPriority="9" w:unhideWhenUsed="1" w:qFormat="1"/>
-    <w:lsdException w:name="heading 7" w:semiHidden="1" w:uiPriority="9" w:unhideWhenUsed="1" w:qFormat="1"/>
-    <w:lsdException w:name="heading 8" w:semiHidden="1" w:uiPriority="9" w:unhideWhenUsed="1" w:qFormat="1"/>
-    <w:lsdException w:name="heading 9" w:semiHidden="1" w:uiPriority="9" w:unhideWhenUsed="1" w:qFormat="1"/>
-    <w:lsdException w:name="index 1" w:semiHidden="1" w:unhideWhenUsed="1"/>
-    <w:lsdException w:name="index 2" w:semiHidden="1" w:unhideWhenUsed="1"/>
-    <w:lsdException w:name="index 3" w:semiHidden="1" w:unhideWhenUsed="1"/>
-    <w:lsdException w:name="index 4" w:semiHidden="1" w:unhideWhenUsed="1"/>
-    <w:lsdException w:name="index 5" w:semiHidden="1" w:unhideWhenUsed="1"/>
-    <w:lsdException w:name="index 6" w:semiHidden="1" w:unhideWhenUsed="1"/>
-    <w:lsdException w:name="index 7" w:semiHidden="1" w:unhideWhenUsed="1"/>
-    <w:lsdException w:name="index 8" w:semiHidden="1" w:unhideWhenUsed="1"/>
-    <w:lsdException w:name="index 9" w:semiHidden="1" w:unhideWhenUsed="1"/>
-    <w:lsdException w:name="toc 1" w:semiHidden="1" w:uiPriority="39" w:unhideWhenUsed="1" w:qFormat="1"/>
-    <w:lsdException w:name="toc 2" w:semiHidden="1" w:uiPriority="39" w:unhideWhenUsed="1" w:qFormat="1"/>
-    <w:lsdException w:name="toc 3" w:semiHidden="1" w:uiPriority="39" w:unhideWhenUsed="1"/>
-    <w:lsdException w:name="toc 4" w:semiHidden="1" w:uiPriority="39" w:unhideWhenUsed="1"/>
-    <w:lsdException w:name="toc 5" w:semiHidden="1" w:uiPriority="39" w:unhideWhenUsed="1"/>
-    <w:lsdException w:name="toc 6" w:semiHidden="1" w:uiPriority="39" w:unhideWhenUsed="1"/>
-    <w:lsdException w:name="toc 7" w:semiHidden="1" w:uiPriority="39" w:unhideWhenUsed="1"/>
-    <w:lsdException w:name="toc 8" w:semiHidden="1" w:uiPriority="39" w:unhideWhenUsed="1"/>
-    <w:lsdException w:name="toc 9" w:semiHidden="1" w:uiPriority="39" w:unhideWhenUsed="1"/>
-    <w:lsdException w:name="Normal Indent" w:semiHidden="1" w:unhideWhenUsed="1"/>
-    <w:lsdException w:name="footnote text" w:semiHidden="1" w:unhideWhenUsed="1"/>
-    <w:lsdException w:name="annotation text" w:semiHidden="1" w:unhideWhenUsed="1"/>
-    <w:lsdException w:name="header" w:semiHidden="1" w:unhideWhenUsed="1"/>
-    <w:lsdException w:name="footer" w:semiHidden="1" w:unhideWhenUsed="1"/>
-    <w:lsdException w:name="index heading" w:semiHidden="1" w:unhideWhenUsed="1"/>
-    <w:lsdException w:name="caption" w:semiHidden="1" w:uiPriority="35" w:unhideWhenUsed="1" w:qFormat="1"/>
-    <w:lsdException w:name="table of figures" w:semiHidden="1" w:unhideWhenUsed="1"/>
-    <w:lsdException w:name="envelope address" w:semiHidden="1" w:unhideWhenUsed="1"/>
-    <w:lsdException w:name="envelope return" w:semiHidden="1" w:unhideWhenUsed="1"/>
-    <w:lsdException w:name="footnote reference" w:semiHidden="1" w:unhideWhenUsed="1"/>
-    <w:lsdException w:name="annotation reference" w:semiHidden="1" w:unhideWhenUsed="1"/>
-    <w:lsdException w:name="line number" w:semiHidden="1" w:unhideWhenUsed="1"/>
-    <w:lsdException w:name="page number" w:semiHidden="1" w:unhideWhenUsed="1"/>
-    <w:lsdException w:name="endnote reference" w:semiHidden="1" w:unhideWhenUsed="1"/>
-    <w:lsdException w:name="endnote text" w:semiHidden="1" w:unhideWhenUsed="1"/>
-    <w:lsdException w:name="table of authorities" w:semiHidden="1" w:unhideWhenUsed="1"/>
-    <w:lsdException w:name="macro" w:semiHidden="1" w:unhideWhenUsed="1"/>
-    <w:lsdException w:name="toa heading" w:semiHidden="1" w:unhideWhenUsed="1"/>
-    <w:lsdException w:name="List" w:semiHidden="1" w:unhideWhenUsed="1"/>
-    <w:lsdException w:name="List Bullet" w:semiHidden="1" w:unhideWhenUsed="1"/>
-    <w:lsdException w:name="List Number" w:semiHidden="1" w:unhideWhenUsed="1"/>
-    <w:lsdException w:name="List 2" w:semiHidden="1" w:unhideWhenUsed="1"/>
-    <w:lsdException w:name="List 3" w:semiHidden="1" w:unhideWhenUsed="1"/>
-    <w:lsdException w:name="List 4" w:semiHidden="1" w:unhideWhenUsed="1"/>
-    <w:lsdException w:name="List 5" w:semiHidden="1" w:unhideWhenUsed="1"/>
-    <w:lsdException w:name="List Bullet 2" w:semiHidden="1" w:unhideWhenUsed="1"/>
-    <w:lsdException w:name="List Bullet 3" w:semiHidden="1" w:unhideWhenUsed="1"/>
-    <w:lsdException w:name="List Bullet 4" w:semiHidden="1" w:unhideWhenUsed="1"/>
-    <w:lsdException w:name="List Bullet 5" w:semiHidden="1" w:unhideWhenUsed="1"/>
-    <w:lsdException w:name="List Number 2" w:semiHidden="1" w:unhideWhenUsed="1"/>
-    <w:lsdException w:name="List Number 3" w:semiHidden="1" w:unhideWhenUsed="1"/>
-    <w:lsdException w:name="List Number 4" w:semiHidden="1" w:unhideWhenUsed="1"/>
-    <w:lsdException w:name="List Number 5" w:semiHidden="1" w:unhideWhenUsed="1"/>
-    <w:lsdException w:name="Title" w:uiPriority="10"/>
-    <w:lsdException w:name="Closing" w:semiHidden="1" w:unhideWhenUsed="1"/>
-    <w:lsdException w:name="Signature" w:semiHidden="1" w:unhideWhenUsed="1"/>
-    <w:lsdException w:name="Default Paragraph Font" w:semiHidden="1" w:uiPriority="1" w:unhideWhenUsed="1"/>
-    <w:lsdException w:name="Body Text" w:semiHidden="1" w:uiPriority="0" w:unhideWhenUsed="1"/>
-    <w:lsdException w:name="Body Text Indent" w:semiHidden="1" w:unhideWhenUsed="1"/>
-    <w:lsdException w:name="List Continue" w:semiHidden="1" w:unhideWhenUsed="1"/>
-    <w:lsdException w:name="List Continue 2" w:semiHidden="1" w:unhideWhenUsed="1"/>
-    <w:lsdException w:name="List Continue 3" w:semiHidden="1" w:unhideWhenUsed="1"/>
-    <w:lsdException w:name="List Continue 4" w:semiHidden="1" w:unhideWhenUsed="1"/>
-    <w:lsdException w:name="List Continue 5" w:semiHidden="1" w:unhideWhenUsed="1"/>
-    <w:lsdException w:name="Message Header" w:semiHidden="1" w:unhideWhenUsed="1"/>
-    <w:lsdException w:name="Subtitle" w:uiPriority="11"/>
-    <w:lsdException w:name="Salutation" w:semiHidden="1" w:unhideWhenUsed="1"/>
-    <w:lsdException w:name="Date" w:semiHidden="1" w:unhideWhenUsed="1"/>
-    <w:lsdException w:name="Body Text First Indent" w:semiHidden="1" w:unhideWhenUsed="1"/>
-    <w:lsdException w:name="Body Text First Indent 2" w:semiHidden="1" w:unhideWhenUsed="1"/>
-    <w:lsdException w:name="Note Heading" w:semiHidden="1" w:unhideWhenUsed="1"/>
-    <w:lsdException w:name="Body Text 2" w:semiHidden="1" w:unhideWhenUsed="1"/>
-    <w:lsdException w:name="Body Text 3" w:semiHidden="1" w:unhideWhenUsed="1"/>
-    <w:lsdException w:name="Body Text Indent 2" w:semiHidden="1" w:unhideWhenUsed="1"/>
-    <w:lsdException w:name="Body Text Indent 3" w:semiHidden="1" w:unhideWhenUsed="1"/>
-    <w:lsdException w:name="Block Text" w:semiHidden="1" w:unhideWhenUsed="1"/>
-    <w:lsdException w:name="Hyperlink" w:semiHidden="1" w:unhideWhenUsed="1"/>
-    <w:lsdException w:name="FollowedHyperlink" w:semiHidden="1" w:unhideWhenUsed="1"/>
-    <w:lsdException w:name="Strong" w:uiPriority="22"/>
-    <w:lsdException w:name="Emphasis" w:uiPriority="20"/>
-    <w:lsdException w:name="Document Map" w:semiHidden="1" w:unhideWhenUsed="1"/>
-    <w:lsdException w:name="Plain Text" w:semiHidden="1" w:unhideWhenUsed="1"/>
-    <w:lsdException w:name="E-mail Signature" w:semiHidden="1" w:unhideWhenUsed="1"/>
-    <w:lsdException w:name="HTML Top of Form" w:semiHidden="1" w:unhideWhenUsed="1"/>
-    <w:lsdException w:name="HTML Bottom of Form" w:semiHidden="1" w:unhideWhenUsed="1"/>
-    <w:lsdException w:name="Normal (Web)" w:semiHidden="1" w:unhideWhenUsed="1"/>
-    <w:lsdException w:name="HTML Acronym" w:semiHidden="1" w:unhideWhenUsed="1"/>
-    <w:lsdException w:name="HTML Address" w:semiHidden="1" w:unhideWhenUsed="1"/>
-    <w:lsdException w:name="HTML Cite" w:semiHidden="1" w:unhideWhenUsed="1"/>
-    <w:lsdException w:name="HTML Code" w:semiHidden="1" w:unhideWhenUsed="1"/>
-    <w:lsdException w:name="HTML Definition" w:semiHidden="1" w:unhideWhenUsed="1"/>
-    <w:lsdException w:name="HTML Keyboard" w:semiHidden="1" w:unhideWhenUsed="1"/>
-    <w:lsdException w:name="HTML Preformatted" w:semiHidden="1" w:unhideWhenUsed="1"/>
-    <w:lsdException w:name="HTML Sample" w:semiHidden="1" w:unhideWhenUsed="1"/>
-    <w:lsdException w:name="HTML Typewriter" w:semiHidden="1" w:unhideWhenUsed="1"/>
-    <w:lsdException w:name="HTML Variable" w:semiHidden="1" w:unhideWhenUsed="1"/>
-    <w:lsdException w:name="Normal Table" w:semiHidden="1" w:unhideWhenUsed="1"/>
-    <w:lsdException w:name="annotation subject" w:semiHidden="1" w:unhideWhenUsed="1"/>
-    <w:lsdException w:name="No List" w:semiHidden="1" w:unhideWhenUsed="1"/>
-    <w:lsdException w:name="Outline List 1" w:semiHidden="1" w:unhideWhenUsed="1"/>
-    <w:lsdException w:name="Outline List 2" w:semiHidden="1" w:unhideWhenUsed="1"/>
-    <w:lsdException w:name="Outline List 3" w:semiHidden="1" w:unhideWhenUsed="1"/>
-    <w:lsdException w:name="Table Simple 1" w:semiHidden="1" w:unhideWhenUsed="1"/>
-    <w:lsdException w:name="Table Simple 2" w:semiHidden="1" w:unhideWhenUsed="1"/>
-    <w:lsdException w:name="Table Simple 3" w:semiHidden="1" w:unhideWhenUsed="1"/>
-    <w:lsdException w:name="Table Classic 1" w:semiHidden="1" w:unhideWhenUsed="1"/>
-    <w:lsdException w:name="Table Classic 2" w:semiHidden="1" w:unhideWhenUsed="1"/>
-    <w:lsdException w:name="Table Classic 3" w:semiHidden="1" w:unhideWhenUsed="1"/>
-    <w:lsdException w:name="Table Classic 4" w:semiHidden="1" w:unhideWhenUsed="1"/>
-    <w:lsdException w:name="Table Colorful 1" w:semiHidden="1" w:unhideWhenUsed="1"/>
-    <w:lsdException w:name="Table Colorful 2" w:semiHidden="1" w:unhideWhenUsed="1"/>
-    <w:lsdException w:name="Table Colorful 3" w:semiHidden="1" w:unhideWhenUsed="1"/>
-    <w:lsdException w:name="Table Columns 1" w:semiHidden="1" w:unhideWhenUsed="1"/>
-    <w:lsdException w:name="Table Columns 2" w:semiHidden="1" w:unhideWhenUsed="1"/>
-    <w:lsdException w:name="Table Columns 3" w:semiHidden="1" w:unhideWhenUsed="1"/>
-    <w:lsdException w:name="Table Columns 4" w:semiHidden="1" w:unhideWhenUsed="1"/>
-    <w:lsdException w:name="Table Columns 5" w:semiHidden="1" w:unhideWhenUsed="1"/>
-    <w:lsdException w:name="Table Grid 1" w:semiHidden="1" w:unhideWhenUsed="1"/>
-    <w:lsdException w:name="Table Grid 2" w:semiHidden="1" w:unhideWhenUsed="1"/>
-    <w:lsdException w:name="Table Grid 3" w:semiHidden="1" w:unhideWhenUsed="1"/>
-    <w:lsdException w:name="Table Grid 4" w:semiHidden="1" w:unhideWhenUsed="1"/>
-    <w:lsdException w:name="Table Grid 5" w:semiHidden="1" w:unhideWhenUsed="1"/>
-    <w:lsdException w:name="Table Grid 6" w:semiHidden="1" w:unhideWhenUsed="1"/>
-    <w:lsdException w:name="Table Grid 7" w:semiHidden="1" w:unhideWhenUsed="1"/>
-    <w:lsdException w:name="Table Grid 8" w:semiHidden="1" w:unhideWhenUsed="1"/>
-    <w:lsdException w:name="Table List 1" w:semiHidden="1" w:unhideWhenUsed="1"/>
-    <w:lsdException w:name="Table List 2" w:semiHidden="1" w:unhideWhenUsed="1"/>
-    <w:lsdException w:name="Table List 3" w:semiHidden="1" w:unhideWhenUsed="1"/>
-    <w:lsdException w:name="Table List 4" w:semiHidden="1" w:unhideWhenUsed="1"/>
-    <w:lsdException w:name="Table List 5" w:semiHidden="1" w:unhideWhenUsed="1"/>
-    <w:lsdException w:name="Table List 6" w:semiHidden="1" w:unhideWhenUsed="1"/>
-    <w:lsdException w:name="Table List 7" w:semiHidden="1" w:unhideWhenUsed="1"/>
-    <w:lsdException w:name="Table List 8" w:semiHidden="1" w:unhideWhenUsed="1"/>
-    <w:lsdException w:name="Table 3D effects 1" w:semiHidden="1" w:unhideWhenUsed="1"/>
-    <w:lsdException w:name="Table 3D effects 2" w:semiHidden="1" w:unhideWhenUsed="1"/>
-    <w:lsdException w:name="Table 3D effects 3" w:semiHidden="1" w:unhideWhenUsed="1"/>
-    <w:lsdException w:name="Table Contemporary" w:semiHidden="1" w:unhideWhenUsed="1"/>
-    <w:lsdException w:name="Table Elegant" w:semiHidden="1" w:unhideWhenUsed="1"/>
-    <w:lsdException w:name="Table Professional" w:semiHidden="1" w:unhideWhenUsed="1"/>
-    <w:lsdException w:name="Table Subtle 1" w:semiHidden="1" w:unhideWhenUsed="1"/>
-    <w:lsdException w:name="Table Subtle 2" w:semiHidden="1" w:unhideWhenUsed="1"/>
-    <w:lsdException w:name="Table Web 1" w:semiHidden="1" w:unhideWhenUsed="1"/>
-    <w:lsdException w:name="Table Web 2" w:semiHidden="1" w:unhideWhenUsed="1"/>
-    <w:lsdException w:name="Table Web 3" w:semiHidden="1" w:unhideWhenUsed="1"/>
-    <w:lsdException w:name="Balloon Text" w:semiHidden="1" w:unhideWhenUsed="1"/>
-    <w:lsdException w:name="Table Grid" w:uiPriority="39"/>
-    <w:lsdException w:name="Table Theme" w:semiHidden="1" w:unhideWhenUsed="1"/>
-    <w:lsdException w:name="Placeholder Text" w:semiHidden="1"/>
-    <w:lsdException w:name="No Spacing" w:uiPriority="1" w:qFormat="1"/>
-    <w:lsdException w:name="Light Shading" w:uiPriority="60"/>
-    <w:lsdException w:name="Light List" w:uiPriority="61"/>
-    <w:lsdException w:name="Light Grid" w:uiPriority="62"/>
-    <w:lsdException w:name="Medium Shading 1" w:uiPriority="63"/>
-    <w:lsdException w:name="Medium Shading 2" w:uiPriority="64"/>
-    <w:lsdException w:name="Medium List 1" w:uiPriority="65"/>
-    <w:lsdException w:name="Medium List 2" w:uiPriority="66"/>
-    <w:lsdException w:name="Medium Grid 1" w:uiPriority="67"/>
-    <w:lsdException w:name="Medium Grid 2" w:uiPriority="68"/>
-    <w:lsdException w:name="Medium Grid 3" w:uiPriority="69"/>
-    <w:lsdException w:name="Dark List" w:uiPriority="70"/>
-    <w:lsdException w:name="Colorful Shading" w:uiPriority="71"/>
-    <w:lsdException w:name="Colorful List" w:uiPriority="72"/>
-    <w:lsdException w:name="Colorful Grid" w:uiPriority="73"/>
-    <w:lsdException w:name="Light Shading Accent 1" w:uiPriority="60"/>
-    <w:lsdException w:name="Light List Accent 1" w:uiPriority="61"/>
-    <w:lsdException w:name="Light Grid Accent 1" w:uiPriority="62"/>
-    <w:lsdException w:name="Medium Shading 1 Accent 1" w:uiPriority="63"/>
-    <w:lsdException w:name="Medium Shading 2 Accent 1" w:uiPriority="64"/>
-    <w:lsdException w:name="Medium List 1 Accent 1" w:uiPriority="65"/>
-    <w:lsdException w:name="Revision" w:semiHidden="1"/>
-    <w:lsdException w:name="List Paragraph" w:uiPriority="34" w:qFormat="1"/>
-    <w:lsdException w:name="Quote" w:uiPriority="29"/>
-    <w:lsdException w:name="Intense Quote" w:uiPriority="30"/>
-    <w:lsdException w:name="Medium List 2 Accent 1" w:uiPriority="66"/>
-    <w:lsdException w:name="Medium Grid 1 Accent 1" w:uiPriority="67"/>
-    <w:lsdException w:name="Medium Grid 2 Accent 1" w:uiPriority="68"/>
-    <w:lsdException w:name="Medium Grid 3 Accent 1" w:uiPriority="69"/>
-    <w:lsdException w:name="Dark List Accent 1" w:uiPriority="70"/>
-    <w:lsdException w:name="Colorful Shading Accent 1" w:uiPriority="71"/>
-    <w:lsdException w:name="Colorful List Accent 1" w:uiPriority="72"/>
-    <w:lsdException w:name="Colorful Grid Accent 1" w:uiPriority="73"/>
-    <w:lsdException w:name="Light Shading Accent 2" w:uiPriority="60"/>
-    <w:lsdException w:name="Light List Accent 2" w:uiPriority="61"/>
-    <w:lsdException w:name="Light Grid Accent 2" w:uiPriority="62"/>
-    <w:lsdException w:name="Medium Shading 1 Accent 2" w:uiPriority="63"/>
-    <w:lsdException w:name="Medium Shading 2 Accent 2" w:uiPriority="64"/>
-    <w:lsdException w:name="Medium List 1 Accent 2" w:uiPriority="65"/>
-    <w:lsdException w:name="Medium List 2 Accent 2" w:uiPriority="66"/>
-    <w:lsdException w:name="Medium Grid 1 Accent 2" w:uiPriority="67"/>
-    <w:lsdException w:name="Medium Grid 2 Accent 2" w:uiPriority="68"/>
-    <w:lsdException w:name="Medium Grid 3 Accent 2" w:uiPriority="69"/>
-    <w:lsdException w:name="Dark List Accent 2" w:uiPriority="70"/>
-    <w:lsdException w:name="Colorful Shading Accent 2" w:uiPriority="71"/>
-    <w:lsdException w:name="Colorful List Accent 2" w:uiPriority="72"/>
-    <w:lsdException w:name="Colorful Grid Accent 2" w:uiPriority="73"/>
-    <w:lsdException w:name="Light Shading Accent 3" w:uiPriority="60"/>
-    <w:lsdException w:name="Light List Accent 3" w:uiPriority="61"/>
-    <w:lsdException w:name="Light Grid Accent 3" w:uiPriority="62"/>
-    <w:lsdException w:name="Medium Shading 1 Accent 3" w:uiPriority="63"/>
-    <w:lsdException w:name="Medium Shading 2 Accent 3" w:uiPriority="64"/>
-    <w:lsdException w:name="Medium List 1 Accent 3" w:uiPriority="65"/>
-    <w:lsdException w:name="Medium List 2 Accent 3" w:uiPriority="66"/>
-    <w:lsdException w:name="Medium Grid 1 Accent 3" w:uiPriority="67"/>
-    <w:lsdException w:name="Medium Grid 2 Accent 3" w:uiPriority="68"/>
-    <w:lsdException w:name="Medium Grid 3 Accent 3" w:uiPriority="69"/>
-    <w:lsdException w:name="Dark List Accent 3" w:uiPriority="70"/>
-    <w:lsdException w:name="Colorful Shading Accent 3" w:uiPriority="71"/>
-    <w:lsdException w:name="Colorful List Accent 3" w:uiPriority="72"/>
-    <w:lsdException w:name="Colorful Grid Accent 3" w:uiPriority="73"/>
-    <w:lsdException w:name="Light Shading Accent 4" w:uiPriority="60"/>
-    <w:lsdException w:name="Light List Accent 4" w:uiPriority="61"/>
-    <w:lsdException w:name="Light Grid Accent 4" w:uiPriority="62"/>
-    <w:lsdException w:name="Medium Shading 1 Accent 4" w:uiPriority="63"/>
-    <w:lsdException w:name="Medium Shading 2 Accent 4" w:uiPriority="64"/>
-    <w:lsdException w:name="Medium List 1 Accent 4" w:uiPriority="65"/>
-    <w:lsdException w:name="Medium List 2 Accent 4" w:uiPriority="66"/>
-    <w:lsdException w:name="Medium Grid 1 Accent 4" w:uiPriority="67"/>
-    <w:lsdException w:name="Medium Grid 2 Accent 4" w:uiPriority="68"/>
-    <w:lsdException w:name="Medium Grid 3 Accent 4" w:uiPriority="69"/>
-    <w:lsdException w:name="Dark List Accent 4" w:uiPriority="70"/>
-    <w:lsdException w:name="Colorful Shading Accent 4" w:uiPriority="71"/>
-    <w:lsdException w:name="Colorful List Accent 4" w:uiPriority="72"/>
-    <w:lsdException w:name="Colorful Grid Accent 4" w:uiPriority="73"/>
-    <w:lsdException w:name="Light Shading Accent 5" w:uiPriority="60"/>
-    <w:lsdException w:name="Light List Accent 5" w:uiPriority="61"/>
-    <w:lsdException w:name="Light Grid Accent 5" w:uiPriority="62"/>
-    <w:lsdException w:name="Medium Shading 1 Accent 5" w:uiPriority="63"/>
-    <w:lsdException w:name="Medium Shading 2 Accent 5" w:uiPriority="64"/>
-    <w:lsdException w:name="Medium List 1 Accent 5" w:uiPriority="65"/>
-    <w:lsdException w:name="Medium List 2 Accent 5" w:uiPriority="66"/>
-    <w:lsdException w:name="Medium Grid 1 Accent 5" w:uiPriority="67"/>
-    <w:lsdException w:name="Medium Grid 2 Accent 5" w:uiPriority="68"/>
-    <w:lsdException w:name="Medium Grid 3 Accent 5" w:uiPriority="69"/>
-    <w:lsdException w:name="Dark List Accent 5" w:uiPriority="70"/>
-    <w:lsdException w:name="Colorful Shading Accent 5" w:uiPriority="71"/>
-    <w:lsdException w:name="Colorful List Accent 5" w:uiPriority="72"/>
-    <w:lsdException w:name="Colorful Grid Accent 5" w:uiPriority="73"/>
-    <w:lsdException w:name="Light Shading Accent 6" w:uiPriority="60"/>
-    <w:lsdException w:name="Light List Accent 6" w:uiPriority="61"/>
-    <w:lsdException w:name="Light Grid Accent 6" w:uiPriority="62"/>
-    <w:lsdException w:name="Medium Shading 1 Accent 6" w:uiPriority="63"/>
-    <w:lsdException w:name="Medium Shading 2 Accent 6" w:uiPriority="64"/>
-    <w:lsdException w:name="Medium List 1 Accent 6" w:uiPriority="65"/>
-    <w:lsdException w:name="Medium List 2 Accent 6" w:uiPriority="66"/>
-    <w:lsdException w:name="Medium Grid 1 Accent 6" w:uiPriority="67"/>
-    <w:lsdException w:name="Medium Grid 2 Accent 6" w:uiPriority="68"/>
-    <w:lsdException w:name="Medium Grid 3 Accent 6" w:uiPriority="69"/>
-    <w:lsdException w:name="Dark List Accent 6" w:uiPriority="70"/>
-    <w:lsdException w:name="Colorful Shading Accent 6" w:uiPriority="71"/>
-    <w:lsdException w:name="Colorful List Accent 6" w:uiPriority="72"/>
-    <w:lsdException w:name="Colorful Grid Accent 6" w:uiPriority="73"/>
-    <w:lsdException w:name="Subtle Emphasis" w:uiPriority="19"/>
-    <w:lsdException w:name="Intense Emphasis" w:uiPriority="21"/>
-    <w:lsdException w:name="Subtle Reference" w:uiPriority="31"/>
-    <w:lsdException w:name="Intense Reference" w:uiPriority="32"/>
-    <w:lsdException w:name="Book Title" w:uiPriority="33"/>
-    <w:lsdException w:name="Bibliography" w:semiHidden="1" w:uiPriority="37" w:unhideWhenUsed="1"/>
-    <w:lsdException w:name="TOC Heading" w:semiHidden="1" w:uiPriority="39" w:unhideWhenUsed="1" w:qFormat="1"/>
-    <w:lsdException w:name="Plain Table 1" w:uiPriority="41"/>
-    <w:lsdException w:name="Plain Table 2" w:uiPriority="42"/>
-    <w:lsdException w:name="Plain Table 3" w:uiPriority="43"/>
-    <w:lsdException w:name="Plain Table 4" w:uiPriority="44"/>
-    <w:lsdException w:name="Plain Table 5" w:uiPriority="45"/>
-    <w:lsdException w:name="Grid Table Light" w:uiPriority="40"/>
-    <w:lsdException w:name="Grid Table 1 Light" w:uiPriority="46"/>
-    <w:lsdException w:name="Grid Table 2" w:uiPriority="47"/>
-    <w:lsdException w:name="Grid Table 3" w:uiPriority="48"/>
-    <w:lsdException w:name="Grid Table 4" w:uiPriority="49"/>
-    <w:lsdException w:name="Grid Table 5 Dark" w:uiPriority="50"/>
-    <w:lsdException w:name="Grid Table 6 Colorful" w:uiPriority="51"/>
-    <w:lsdException w:name="Grid Table 7 Colorful" w:uiPriority="52"/>
-    <w:lsdException w:name="Grid Table 1 Light Accent 1" w:uiPriority="46"/>
-    <w:lsdException w:name="Grid Table 2 Accent 1" w:uiPriority="47"/>
-    <w:lsdException w:name="Grid Table 3 Accent 1" w:uiPriority="48"/>
-    <w:lsdException w:name="Grid Table 4 Accent 1" w:uiPriority="49"/>
-    <w:lsdException w:name="Grid Table 5 Dark Accent 1" w:uiPriority="50"/>
-    <w:lsdException w:name="Grid Table 6 Colorful Accent 1" w:uiPriority="51"/>
-    <w:lsdException w:name="Grid Table 7 Colorful Accent 1" w:uiPriority="52"/>
-    <w:lsdException w:name="Grid Table 1 Light Accent 2" w:uiPriority="46"/>
-    <w:lsdException w:name="Grid Table 2 Accent 2" w:uiPriority="47"/>
-    <w:lsdException w:name="Grid Table 3 Accent 2" w:uiPriority="48"/>
-    <w:lsdException w:name="Grid Table 4 Accent 2" w:uiPriority="49"/>
-    <w:lsdException w:name="Grid Table 5 Dark Accent 2" w:uiPriority="50"/>
-    <w:lsdException w:name="Grid Table 6 Colorful Accent 2" w:uiPriority="51"/>
-    <w:lsdException w:name="Grid Table 7 Colorful Accent 2" w:uiPriority="52"/>
-    <w:lsdException w:name="Grid Table 1 Light Accent 3" w:uiPriority="46"/>
-    <w:lsdException w:name="Grid Table 2 Accent 3" w:uiPriority="47"/>
-    <w:lsdException w:name="Grid Table 3 Accent 3" w:uiPriority="48"/>
-    <w:lsdException w:name="Grid Table 4 Accent 3" w:uiPriority="49"/>
-    <w:lsdException w:name="Grid Table 5 Dark Accent 3" w:uiPriority="50"/>
-    <w:lsdException w:name="Grid Table 6 Colorful Accent 3" w:uiPriority="51"/>
-    <w:lsdException w:name="Grid Table 7 Colorful Accent 3" w:uiPriority="52"/>
-    <w:lsdException w:name="Grid Table 1 Light Accent 4" w:uiPriority="46"/>
-    <w:lsdException w:name="Grid Table 2 Accent 4" w:uiPriority="47"/>
-    <w:lsdException w:name="Grid Table 3 Accent 4" w:uiPriority="48"/>
-    <w:lsdException w:name="Grid Table 4 Accent 4" w:uiPriority="49"/>
-    <w:lsdException w:name="Grid Table 5 Dark Accent 4" w:uiPriority="50"/>
-    <w:lsdException w:name="Grid Table 6 Colorful Accent 4" w:uiPriority="51"/>
-    <w:lsdException w:name="Grid Table 7 Colorful Accent 4" w:uiPriority="52"/>
-    <w:lsdException w:name="Grid Table 1 Light Accent 5" w:uiPriority="46"/>
-    <w:lsdException w:name="Grid Table 2 Accent 5" w:uiPriority="47"/>
-    <w:lsdException w:name="Grid Table 3 Accent 5" w:uiPriority="48"/>
-    <w:lsdException w:name="Grid Table 4 Accent 5" w:uiPriority="49"/>
-    <w:lsdException w:name="Grid Table 5 Dark Accent 5" w:uiPriority="50"/>
-    <w:lsdException w:name="Grid Table 6 Colorful Accent 5" w:uiPriority="51"/>
-    <w:lsdException w:name="Grid Table 7 Colorful Accent 5" w:uiPriority="52"/>
-    <w:lsdException w:name="Grid Table 1 Light Accent 6" w:uiPriority="46"/>
-    <w:lsdException w:name="Grid Table 2 Accent 6" w:uiPriority="47"/>
-    <w:lsdException w:name="Grid Table 3 Accent 6" w:uiPriority="48"/>
-    <w:lsdException w:name="Grid Table 4 Accent 6" w:uiPriority="49"/>
-    <w:lsdException w:name="Grid Table 5 Dark Accent 6" w:uiPriority="50"/>
-    <w:lsdException w:name="Grid Table 6 Colorful Accent 6" w:uiPriority="51"/>
-    <w:lsdException w:name="Grid Table 7 Colorful Accent 6" w:uiPriority="52"/>
-    <w:lsdException w:name="List Table 1 Light" w:uiPriority="46"/>
-    <w:lsdException w:name="List Table 2" w:uiPriority="47"/>
-    <w:lsdException w:name="List Table 3" w:uiPriority="48"/>
-    <w:lsdException w:name="List Table 4" w:uiPriority="49"/>
-    <w:lsdException w:name="List Table 5 Dark" w:uiPriority="50"/>
-    <w:lsdException w:name="List Table 6 Colorful" w:uiPriority="51"/>
-    <w:lsdException w:name="List Table 7 Colorful" w:uiPriority="52"/>
-    <w:lsdException w:name="List Table 1 Light Accent 1" w:uiPriority="46"/>
-    <w:lsdException w:name="List Table 2 Accent 1" w:uiPriority="47"/>
-    <w:lsdException w:name="List Table 3 Accent 1" w:uiPriority="48"/>
-    <w:lsdException w:name="List Table 4 Accent 1" w:uiPriority="49"/>
-    <w:lsdException w:name="List Table 5 Dark Accent 1" w:uiPriority="50"/>
-    <w:lsdException w:name="List Table 6 Colorful Accent 1" w:uiPriority="51"/>
-    <w:lsdException w:name="List Table 7 Colorful Accent 1" w:uiPriority="52"/>
-    <w:lsdException w:name="List Table 1 Light Accent 2" w:uiPriority="46"/>
-    <w:lsdException w:name="List Table 2 Accent 2" w:uiPriority="47"/>
-    <w:lsdException w:name="List Table 3 Accent 2" w:uiPriority="48"/>
-    <w:lsdException w:name="List Table 4 Accent 2" w:uiPriority="49"/>
-    <w:lsdException w:name="List Table 5 Dark Accent 2" w:uiPriority="50"/>
-    <w:lsdException w:name="List Table 6 Colorful Accent 2" w:uiPriority="51"/>
-    <w:lsdException w:name="List Table 7 Colorful Accent 2" w:uiPriority="52"/>
-    <w:lsdException w:name="List Table 1 Light Accent 3" w:uiPriority="46"/>
-    <w:lsdException w:name="List Table 2 Accent 3" w:uiPriority="47"/>
-    <w:lsdException w:name="List Table 3 Accent 3" w:uiPriority="48"/>
-    <w:lsdException w:name="List Table 4 Accent 3" w:uiPriority="49"/>
-    <w:lsdException w:name="List Table 5 Dark Accent 3" w:uiPriority="50"/>
-    <w:lsdException w:name="List Table 6 Colorful Accent 3" w:uiPriority="51"/>
-    <w:lsdException w:name="List Table 7 Colorful Accent 3" w:uiPriority="52"/>
-    <w:lsdException w:name="List Table 1 Light Accent 4" w:uiPriority="46"/>
-    <w:lsdException w:name="List Table 2 Accent 4" w:uiPriority="47"/>
-    <w:lsdException w:name="List Table 3 Accent 4" w:uiPriority="48"/>
-    <w:lsdException w:name="List Table 4 Accent 4" w:uiPriority="49"/>
-    <w:lsdException w:name="List Table 5 Dark Accent 4" w:uiPriority="50"/>
-    <w:lsdException w:name="List Table 6 Colorful Accent 4" w:uiPriority="51"/>
-    <w:lsdException w:name="List Table 7 Colorful Accent 4" w:uiPriority="52"/>
-    <w:lsdException w:name="List Table 1 Light Accent 5" w:uiPriority="46"/>
-    <w:lsdException w:name="List Table 2 Accent 5" w:uiPriority="47"/>
-    <w:lsdException w:name="List Table 3 Accent 5" w:uiPriority="48"/>
-    <w:lsdException w:name="List Table 4 Accent 5" w:uiPriority="49"/>
-    <w:lsdException w:name="List Table 5 Dark Accent 5" w:uiPriority="50"/>
-    <w:lsdException w:name="List Table 6 Colorful Accent 5" w:uiPriority="51"/>
-    <w:lsdException w:name="List Table 7 Colorful Accent 5" w:uiPriority="52"/>
-    <w:lsdException w:name="List Table 1 Light Accent 6" w:uiPriority="46"/>
-    <w:lsdException w:name="List Table 2 Accent 6" w:uiPriority="47"/>
-    <w:lsdException w:name="List Table 3 Accent 6" w:uiPriority="48"/>
-    <w:lsdException w:name="List Table 4 Accent 6" w:uiPriority="49"/>
-    <w:lsdException w:name="List Table 5 Dark Accent 6" w:uiPriority="50"/>
-    <w:lsdException w:name="List Table 6 Colorful Accent 6" w:uiPriority="51"/>
-    <w:lsdException w:name="List Table 7 Colorful Accent 6" w:uiPriority="52"/>
+  <w:latentStyles w:defLockedState="0" w:defUIPriority="99" w:defSemiHidden="1" w:defUnhideWhenUsed="1" w:defQFormat="0" w:count="267">
+    <w:lsdException w:name="Normal" w:semiHidden="0" w:uiPriority="0" w:unhideWhenUsed="0" w:qFormat="1"/>
+    <w:lsdException w:name="heading 1" w:semiHidden="0" w:uiPriority="9" w:unhideWhenUsed="0" w:qFormat="1"/>
+    <w:lsdException w:name="heading 2" w:uiPriority="9" w:qFormat="1"/>
+    <w:lsdException w:name="heading 3" w:uiPriority="9"/>
+    <w:lsdException w:name="heading 4" w:uiPriority="9" w:qFormat="1"/>
+    <w:lsdException w:name="heading 5" w:uiPriority="9" w:qFormat="1"/>
+    <w:lsdException w:name="heading 6" w:uiPriority="9" w:qFormat="1"/>
+    <w:lsdException w:name="heading 7" w:uiPriority="9" w:qFormat="1"/>
+    <w:lsdException w:name="heading 8" w:uiPriority="9" w:qFormat="1"/>
+    <w:lsdException w:name="heading 9" w:uiPriority="9" w:qFormat="1"/>
+    <w:lsdException w:name="toc 1" w:uiPriority="39" w:qFormat="1"/>
+    <w:lsdException w:name="toc 2" w:uiPriority="39" w:qFormat="1"/>
+    <w:lsdException w:name="toc 3" w:uiPriority="39"/>
+    <w:lsdException w:name="toc 4" w:uiPriority="39"/>
+    <w:lsdException w:name="toc 5" w:uiPriority="39"/>
+    <w:lsdException w:name="toc 6" w:uiPriority="39"/>
+    <w:lsdException w:name="toc 7" w:uiPriority="39"/>
+    <w:lsdException w:name="toc 8" w:uiPriority="39"/>
+    <w:lsdException w:name="toc 9" w:uiPriority="39"/>
+    <w:lsdException w:name="caption" w:uiPriority="35" w:qFormat="1"/>
+    <w:lsdException w:name="Title" w:semiHidden="0" w:uiPriority="10" w:unhideWhenUsed="0"/>
+    <w:lsdException w:name="Default Paragraph Font" w:uiPriority="1"/>
+    <w:lsdException w:name="Body Text" w:uiPriority="0"/>
+    <w:lsdException w:name="Subtitle" w:semiHidden="0" w:uiPriority="11" w:unhideWhenUsed="0"/>
+    <w:lsdException w:name="Strong" w:semiHidden="0" w:uiPriority="22" w:unhideWhenUsed="0"/>
+    <w:lsdException w:name="Emphasis" w:semiHidden="0" w:uiPriority="20" w:unhideWhenUsed="0"/>
+    <w:lsdException w:name="Table Grid" w:semiHidden="0" w:uiPriority="39" w:unhideWhenUsed="0"/>
+    <w:lsdException w:name="Placeholder Text" w:unhideWhenUsed="0"/>
+    <w:lsdException w:name="No Spacing" w:semiHidden="0" w:uiPriority="1" w:unhideWhenUsed="0" w:qFormat="1"/>
+    <w:lsdException w:name="Light Shading" w:semiHidden="0" w:uiPriority="60" w:unhideWhenUsed="0"/>
+    <w:lsdException w:name="Light List" w:semiHidden="0" w:uiPriority="61" w:unhideWhenUsed="0"/>
+    <w:lsdException w:name="Light Grid" w:semiHidden="0" w:uiPriority="62" w:unhideWhenUsed="0"/>
+    <w:lsdException w:name="Medium Shading 1" w:semiHidden="0" w:uiPriority="63" w:unhideWhenUsed="0"/>
+    <w:lsdException w:name="Medium Shading 2" w:semiHidden="0" w:uiPriority="64" w:unhideWhenUsed="0"/>
+    <w:lsdException w:name="Medium List 1" w:semiHidden="0" w:uiPriority="65" w:unhideWhenUsed="0"/>
+    <w:lsdException w:name="Medium List 2" w:semiHidden="0" w:uiPriority="66" w:unhideWhenUsed="0"/>
+    <w:lsdException w:name="Medium Grid 1" w:semiHidden="0" w:uiPriority="67" w:unhideWhenUsed="0"/>
+    <w:lsdException w:name="Medium Grid 2" w:semiHidden="0" w:uiPriority="68" w:unhideWhenUsed="0"/>
+    <w:lsdException w:name="Medium Grid 3" w:semiHidden="0" w:uiPriority="69" w:unhideWhenUsed="0"/>
+    <w:lsdException w:name="Dark List" w:semiHidden="0" w:uiPriority="70" w:unhideWhenUsed="0"/>
+    <w:lsdException w:name="Colorful Shading" w:semiHidden="0" w:uiPriority="71" w:unhideWhenUsed="0"/>
+    <w:lsdException w:name="Colorful List" w:semiHidden="0" w:uiPriority="72" w:unhideWhenUsed="0"/>
+    <w:lsdException w:name="Colorful Grid" w:semiHidden="0" w:uiPriority="73" w:unhideWhenUsed="0"/>
+    <w:lsdException w:name="Light Shading Accent 1" w:semiHidden="0" w:uiPriority="60" w:unhideWhenUsed="0"/>
+    <w:lsdException w:name="Light List Accent 1" w:semiHidden="0" w:uiPriority="61" w:unhideWhenUsed="0"/>
+    <w:lsdException w:name="Light Grid Accent 1" w:semiHidden="0" w:uiPriority="62" w:unhideWhenUsed="0"/>
+    <w:lsdException w:name="Medium Shading 1 Accent 1" w:semiHidden="0" w:uiPriority="63" w:unhideWhenUsed="0"/>
+    <w:lsdException w:name="Medium Shading 2 Accent 1" w:semiHidden="0" w:uiPriority="64" w:unhideWhenUsed="0"/>
+    <w:lsdException w:name="Medium List 1 Accent 1" w:semiHidden="0" w:uiPriority="65" w:unhideWhenUsed="0"/>
+    <w:lsdException w:name="Revision" w:unhideWhenUsed="0"/>
+    <w:lsdException w:name="List Paragraph" w:semiHidden="0" w:uiPriority="34" w:unhideWhenUsed="0" w:qFormat="1"/>
+    <w:lsdException w:name="Quote" w:semiHidden="0" w:uiPriority="29" w:unhideWhenUsed="0"/>
+    <w:lsdException w:name="Intense Quote" w:semiHidden="0" w:uiPriority="30" w:unhideWhenUsed="0"/>
+    <w:lsdException w:name="Medium List 2 Accent 1" w:semiHidden="0" w:uiPriority="66" w:unhideWhenUsed="0"/>
+    <w:lsdException w:name="Medium Grid 1 Accent 1" w:semiHidden="0" w:uiPriority="67" w:unhideWhenUsed="0"/>
+    <w:lsdException w:name="Medium Grid 2 Accent 1" w:semiHidden="0" w:uiPriority="68" w:unhideWhenUsed="0"/>
+    <w:lsdException w:name="Medium Grid 3 Accent 1" w:semiHidden="0" w:uiPriority="69" w:unhideWhenUsed="0"/>
+    <w:lsdException w:name="Dark List Accent 1" w:semiHidden="0" w:uiPriority="70" w:unhideWhenUsed="0"/>
+    <w:lsdException w:name="Colorful Shading Accent 1" w:semiHidden="0" w:uiPriority="71" w:unhideWhenUsed="0"/>
+    <w:lsdException w:name="Colorful List Accent 1" w:semiHidden="0" w:uiPriority="72" w:unhideWhenUsed="0"/>
+    <w:lsdException w:name="Colorful Grid Accent 1" w:semiHidden="0" w:uiPriority="73" w:unhideWhenUsed="0"/>
+    <w:lsdException w:name="Light Shading Accent 2" w:semiHidden="0" w:uiPriority="60" w:unhideWhenUsed="0"/>
+    <w:lsdException w:name="Light List Accent 2" w:semiHidden="0" w:uiPriority="61" w:unhideWhenUsed="0"/>
+    <w:lsdException w:name="Light Grid Accent 2" w:semiHidden="0" w:uiPriority="62" w:unhideWhenUsed="0"/>
+    <w:lsdException w:name="Medium Shading 1 Accent 2" w:semiHidden="0" w:uiPriority="63" w:unhideWhenUsed="0"/>
+    <w:lsdException w:name="Medium Shading 2 Accent 2" w:semiHidden="0" w:uiPriority="64" w:unhideWhenUsed="0"/>
+    <w:lsdException w:name="Medium List 1 Accent 2" w:semiHidden="0" w:uiPriority="65" w:unhideWhenUsed="0"/>
+    <w:lsdException w:name="Medium List 2 Accent 2" w:semiHidden="0" w:uiPriority="66" w:unhideWhenUsed="0"/>
+    <w:lsdException w:name="Medium Grid 1 Accent 2" w:semiHidden="0" w:uiPriority="67" w:unhideWhenUsed="0"/>
+    <w:lsdException w:name="Medium Grid 2 Accent 2" w:semiHidden="0" w:uiPriority="68" w:unhideWhenUsed="0"/>
+    <w:lsdException w:name="Medium Grid 3 Accent 2" w:semiHidden="0" w:uiPriority="69" w:unhideWhenUsed="0"/>
+    <w:lsdException w:name="Dark List Accent 2" w:semiHidden="0" w:uiPriority="70" w:unhideWhenUsed="0"/>
+    <w:lsdException w:name="Colorful Shading Accent 2" w:semiHidden="0" w:uiPriority="71" w:unhideWhenUsed="0"/>
+    <w:lsdException w:name="Colorful List Accent 2" w:semiHidden="0" w:uiPriority="72" w:unhideWhenUsed="0"/>
+    <w:lsdException w:name="Colorful Grid Accent 2" w:semiHidden="0" w:uiPriority="73" w:unhideWhenUsed="0"/>
+    <w:lsdException w:name="Light Shading Accent 3" w:semiHidden="0" w:uiPriority="60" w:unhideWhenUsed="0"/>
+    <w:lsdException w:name="Light List Accent 3" w:semiHidden="0" w:uiPriority="61" w:unhideWhenUsed="0"/>
+    <w:lsdException w:name="Light Grid Accent 3" w:semiHidden="0" w:uiPriority="62" w:unhideWhenUsed="0"/>
+    <w:lsdException w:name="Medium Shading 1 Accent 3" w:semiHidden="0" w:uiPriority="63" w:unhideWhenUsed="0"/>
+    <w:lsdException w:name="Medium Shading 2 Accent 3" w:semiHidden="0" w:uiPriority="64" w:unhideWhenUsed="0"/>
+    <w:lsdException w:name="Medium List 1 Accent 3" w:semiHidden="0" w:uiPriority="65" w:unhideWhenUsed="0"/>
+    <w:lsdException w:name="Medium List 2 Accent 3" w:semiHidden="0" w:uiPriority="66" w:unhideWhenUsed="0"/>
+    <w:lsdException w:name="Medium Grid 1 Accent 3" w:semiHidden="0" w:uiPriority="67" w:unhideWhenUsed="0"/>
+    <w:lsdException w:name="Medium Grid 2 Accent 3" w:semiHidden="0" w:uiPriority="68" w:unhideWhenUsed="0"/>
+    <w:lsdException w:name="Medium Grid 3 Accent 3" w:semiHidden="0" w:uiPriority="69" w:unhideWhenUsed="0"/>
+    <w:lsdException w:name="Dark List Accent 3" w:semiHidden="0" w:uiPriority="70" w:unhideWhenUsed="0"/>
+    <w:lsdException w:name="Colorful Shading Accent 3" w:semiHidden="0" w:uiPriority="71" w:unhideWhenUsed="0"/>
+    <w:lsdException w:name="Colorful List Accent 3" w:semiHidden="0" w:uiPriority="72" w:unhideWhenUsed="0"/>
+    <w:lsdException w:name="Colorful Grid Accent 3" w:semiHidden="0" w:uiPriority="73" w:unhideWhenUsed="0"/>
+    <w:lsdException w:name="Light Shading Accent 4" w:semiHidden="0" w:uiPriority="60" w:unhideWhenUsed="0"/>
+    <w:lsdException w:name="Light List Accent 4" w:semiHidden="0" w:uiPriority="61" w:unhideWhenUsed="0"/>
+    <w:lsdException w:name="Light Grid Accent 4" w:semiHidden="0" w:uiPriority="62" w:unhideWhenUsed="0"/>
+    <w:lsdException w:name="Medium Shading 1 Accent 4" w:semiHidden="0" w:uiPriority="63" w:unhideWhenUsed="0"/>
+    <w:lsdException w:name="Medium Shading 2 Accent 4" w:semiHidden="0" w:uiPriority="64" w:unhideWhenUsed="0"/>
+    <w:lsdException w:name="Medium List 1 Accent 4" w:semiHidden="0" w:uiPriority="65" w:unhideWhenUsed="0"/>
+    <w:lsdException w:name="Medium List 2 Accent 4" w:semiHidden="0" w:uiPriority="66" w:unhideWhenUsed="0"/>
+    <w:lsdException w:name="Medium Grid 1 Accent 4" w:semiHidden="0" w:uiPriority="67" w:unhideWhenUsed="0"/>
+    <w:lsdException w:name="Medium Grid 2 Accent 4" w:semiHidden="0" w:uiPriority="68" w:unhideWhenUsed="0"/>
+    <w:lsdException w:name="Medium Grid 3 Accent 4" w:semiHidden="0" w:uiPriority="69" w:unhideWhenUsed="0"/>
+    <w:lsdException w:name="Dark List Accent 4" w:semiHidden="0" w:uiPriority="70" w:unhideWhenUsed="0"/>
+    <w:lsdException w:name="Colorful Shading Accent 4" w:semiHidden="0" w:uiPriority="71" w:unhideWhenUsed="0"/>
+    <w:lsdException w:name="Colorful List Accent 4" w:semiHidden="0" w:uiPriority="72" w:unhideWhenUsed="0"/>
+    <w:lsdException w:name="Colorful Grid Accent 4" w:semiHidden="0" w:uiPriority="73" w:unhideWhenUsed="0"/>
+    <w:lsdException w:name="Light Shading Accent 5" w:semiHidden="0" w:uiPriority="60" w:unhideWhenUsed="0"/>
+    <w:lsdException w:name="Light List Accent 5" w:semiHidden="0" w:uiPriority="61" w:unhideWhenUsed="0"/>
+    <w:lsdException w:name="Light Grid Accent 5" w:semiHidden="0" w:uiPriority="62" w:unhideWhenUsed="0"/>
+    <w:lsdException w:name="Medium Shading 1 Accent 5" w:semiHidden="0" w:uiPriority="63" w:unhideWhenUsed="0"/>
+    <w:lsdException w:name="Medium Shading 2 Accent 5" w:semiHidden="0" w:uiPriority="64" w:unhideWhenUsed="0"/>
+    <w:lsdException w:name="Medium List 1 Accent 5" w:semiHidden="0" w:uiPriority="65" w:unhideWhenUsed="0"/>
+    <w:lsdException w:name="Medium List 2 Accent 5" w:semiHidden="0" w:uiPriority="66" w:unhideWhenUsed="0"/>
+    <w:lsdException w:name="Medium Grid 1 Accent 5" w:semiHidden="0" w:uiPriority="67" w:unhideWhenUsed="0"/>
+    <w:lsdException w:name="Medium Grid 2 Accent 5" w:semiHidden="0" w:uiPriority="68" w:unhideWhenUsed="0"/>
+    <w:lsdException w:name="Medium Grid 3 Accent 5" w:semiHidden="0" w:uiPriority="69" w:unhideWhenUsed="0"/>
+    <w:lsdException w:name="Dark List Accent 5" w:semiHidden="0" w:uiPriority="70" w:unhideWhenUsed="0"/>
+    <w:lsdException w:name="Colorful Shading Accent 5" w:semiHidden="0" w:uiPriority="71" w:unhideWhenUsed="0"/>
+    <w:lsdException w:name="Colorful List Accent 5" w:semiHidden="0" w:uiPriority="72" w:unhideWhenUsed="0"/>
+    <w:lsdException w:name="Colorful Grid Accent 5" w:semiHidden="0" w:uiPriority="73" w:unhideWhenUsed="0"/>
+    <w:lsdException w:name="Light Shading Accent 6" w:semiHidden="0" w:uiPriority="60" w:unhideWhenUsed="0"/>
+    <w:lsdException w:name="Light List Accent 6" w:semiHidden="0" w:uiPriority="61" w:unhideWhenUsed="0"/>
+    <w:lsdException w:name="Light Grid Accent 6" w:semiHidden="0" w:uiPriority="62" w:unhideWhenUsed="0"/>
+    <w:lsdException w:name="Medium Shading 1 Accent 6" w:semiHidden="0" w:uiPriority="63" w:unhideWhenUsed="0"/>
+    <w:lsdException w:name="Medium Shading 2 Accent 6" w:semiHidden="0" w:uiPriority="64" w:unhideWhenUsed="0"/>
+    <w:lsdException w:name="Medium List 1 Accent 6" w:semiHidden="0" w:uiPriority="65" w:unhideWhenUsed="0"/>
+    <w:lsdException w:name="Medium List 2 Accent 6" w:semiHidden="0" w:uiPriority="66" w:unhideWhenUsed="0"/>
+    <w:lsdException w:name="Medium Grid 1 Accent 6" w:semiHidden="0" w:uiPriority="67" w:unhideWhenUsed="0"/>
+    <w:lsdException w:name="Medium Grid 2 Accent 6" w:semiHidden="0" w:uiPriority="68" w:unhideWhenUsed="0"/>
+    <w:lsdException w:name="Medium Grid 3 Accent 6" w:semiHidden="0" w:uiPriority="69" w:unhideWhenUsed="0"/>
+    <w:lsdException w:name="Dark List Accent 6" w:semiHidden="0" w:uiPriority="70" w:unhideWhenUsed="0"/>
+    <w:lsdException w:name="Colorful Shading Accent 6" w:semiHidden="0" w:uiPriority="71" w:unhideWhenUsed="0"/>
+    <w:lsdException w:name="Colorful List Accent 6" w:semiHidden="0" w:uiPriority="72" w:unhideWhenUsed="0"/>
+    <w:lsdException w:name="Colorful Grid Accent 6" w:semiHidden="0" w:uiPriority="73" w:unhideWhenUsed="0"/>
+    <w:lsdException w:name="Subtle Emphasis" w:semiHidden="0" w:uiPriority="19" w:unhideWhenUsed="0"/>
+    <w:lsdException w:name="Intense Emphasis" w:semiHidden="0" w:uiPriority="21" w:unhideWhenUsed="0"/>
+    <w:lsdException w:name="Subtle Reference" w:semiHidden="0" w:uiPriority="31" w:unhideWhenUsed="0"/>
+    <w:lsdException w:name="Intense Reference" w:semiHidden="0" w:uiPriority="32" w:unhideWhenUsed="0"/>
+    <w:lsdException w:name="Book Title" w:semiHidden="0" w:uiPriority="33" w:unhideWhenUsed="0"/>
+    <w:lsdException w:name="Bibliography" w:uiPriority="37"/>
+    <w:lsdException w:name="TOC Heading" w:uiPriority="39" w:qFormat="1"/>
   </w:latentStyles>
   <w:style w:type="paragraph" w:default="1" w:styleId="a">
     <w:name w:val="Normal"/>
@@ -13512,6 +14009,7 @@
       <w:spacing w:after="0" w:line="240" w:lineRule="auto"/>
     </w:pPr>
     <w:tblPr>
+      <w:tblInd w:w="0" w:type="dxa"/>
       <w:tblBorders>
         <w:top w:val="single" w:sz="4" w:space="0" w:color="auto"/>
         <w:left w:val="single" w:sz="4" w:space="0" w:color="auto"/>
@@ -13520,6 +14018,12 @@
         <w:insideH w:val="single" w:sz="4" w:space="0" w:color="auto"/>
         <w:insideV w:val="single" w:sz="4" w:space="0" w:color="auto"/>
       </w:tblBorders>
+      <w:tblCellMar>
+        <w:top w:w="0" w:type="dxa"/>
+        <w:left w:w="108" w:type="dxa"/>
+        <w:bottom w:w="0" w:type="dxa"/>
+        <w:right w:w="108" w:type="dxa"/>
+      </w:tblCellMar>
     </w:tblPr>
   </w:style>
   <w:style w:type="paragraph" w:styleId="a5">
@@ -13874,6 +14378,735 @@
       <w:szCs w:val="20"/>
     </w:rPr>
   </w:style>
+  <w:style w:type="paragraph" w:styleId="afa">
+    <w:name w:val="annotation subject"/>
+    <w:basedOn w:val="af8"/>
+    <w:next w:val="af8"/>
+    <w:link w:val="afb"/>
+    <w:uiPriority w:val="99"/>
+    <w:semiHidden/>
+    <w:unhideWhenUsed/>
+    <w:rsid w:val="008F40D7"/>
+    <w:pPr>
+      <w:spacing w:after="0" w:line="240" w:lineRule="auto"/>
+    </w:pPr>
+    <w:rPr>
+      <w:rFonts w:ascii="Times New Roman" w:hAnsi="Times New Roman"/>
+      <w:b/>
+      <w:bCs/>
+    </w:rPr>
+  </w:style>
+  <w:style w:type="character" w:customStyle="1" w:styleId="afb">
+    <w:name w:val="Тема примечания Знак"/>
+    <w:basedOn w:val="af9"/>
+    <w:link w:val="afa"/>
+    <w:uiPriority w:val="99"/>
+    <w:semiHidden/>
+    <w:rsid w:val="008F40D7"/>
+    <w:rPr>
+      <w:rFonts w:ascii="Times New Roman" w:hAnsi="Times New Roman"/>
+      <w:b/>
+      <w:bCs/>
+      <w:sz w:val="20"/>
+      <w:szCs w:val="20"/>
+    </w:rPr>
+  </w:style>
+</w:styles>
+</file>
+
+<file path=word/stylesWithEffects.xml><?xml version="1.0" encoding="utf-8"?>
+<w:styles xmlns:wpc="http://schemas.microsoft.com/office/word/2010/wordprocessingCanvas" xmlns:mc="http://schemas.openxmlformats.org/markup-compatibility/2006" xmlns:o="urn:schemas-microsoft-com:office:office" xmlns:r="http://schemas.openxmlformats.org/officeDocument/2006/relationships" xmlns:m="http://schemas.openxmlformats.org/officeDocument/2006/math" xmlns:v="urn:schemas-microsoft-com:vml" xmlns:wp14="http://schemas.microsoft.com/office/word/2010/wordprocessingDrawing" xmlns:wp="http://schemas.openxmlformats.org/drawingml/2006/wordprocessingDrawing" xmlns:w10="urn:schemas-microsoft-com:office:word" xmlns:w="http://schemas.openxmlformats.org/wordprocessingml/2006/main" xmlns:w14="http://schemas.microsoft.com/office/word/2010/wordml" xmlns:wpg="http://schemas.microsoft.com/office/word/2010/wordprocessingGroup" xmlns:wpi="http://schemas.microsoft.com/office/word/2010/wordprocessingInk" xmlns:wne="http://schemas.microsoft.com/office/word/2006/wordml" xmlns:wps="http://schemas.microsoft.com/office/word/2010/wordprocessingShape" mc:Ignorable="w14 wp14">
+  <w:docDefaults>
+    <w:rPrDefault>
+      <w:rPr>
+        <w:rFonts w:asciiTheme="minorHAnsi" w:eastAsiaTheme="minorHAnsi" w:hAnsiTheme="minorHAnsi" w:cstheme="minorBidi"/>
+        <w:sz w:val="22"/>
+        <w:szCs w:val="22"/>
+        <w:lang w:val="ru-RU" w:eastAsia="en-US" w:bidi="ar-SA"/>
+      </w:rPr>
+    </w:rPrDefault>
+    <w:pPrDefault>
+      <w:pPr>
+        <w:spacing w:after="160" w:line="259" w:lineRule="auto"/>
+      </w:pPr>
+    </w:pPrDefault>
+  </w:docDefaults>
+  <w:latentStyles w:defLockedState="0" w:defUIPriority="99" w:defSemiHidden="1" w:defUnhideWhenUsed="1" w:defQFormat="0" w:count="267">
+    <w:lsdException w:name="Normal" w:semiHidden="0" w:uiPriority="0" w:unhideWhenUsed="0" w:qFormat="1"/>
+    <w:lsdException w:name="heading 1" w:semiHidden="0" w:uiPriority="9" w:unhideWhenUsed="0" w:qFormat="1"/>
+    <w:lsdException w:name="heading 2" w:uiPriority="9" w:qFormat="1"/>
+    <w:lsdException w:name="heading 3" w:uiPriority="9"/>
+    <w:lsdException w:name="heading 4" w:uiPriority="9" w:qFormat="1"/>
+    <w:lsdException w:name="heading 5" w:uiPriority="9" w:qFormat="1"/>
+    <w:lsdException w:name="heading 6" w:uiPriority="9" w:qFormat="1"/>
+    <w:lsdException w:name="heading 7" w:uiPriority="9" w:qFormat="1"/>
+    <w:lsdException w:name="heading 8" w:uiPriority="9" w:qFormat="1"/>
+    <w:lsdException w:name="heading 9" w:uiPriority="9" w:qFormat="1"/>
+    <w:lsdException w:name="toc 1" w:uiPriority="39" w:qFormat="1"/>
+    <w:lsdException w:name="toc 2" w:uiPriority="39" w:qFormat="1"/>
+    <w:lsdException w:name="toc 3" w:uiPriority="39"/>
+    <w:lsdException w:name="toc 4" w:uiPriority="39"/>
+    <w:lsdException w:name="toc 5" w:uiPriority="39"/>
+    <w:lsdException w:name="toc 6" w:uiPriority="39"/>
+    <w:lsdException w:name="toc 7" w:uiPriority="39"/>
+    <w:lsdException w:name="toc 8" w:uiPriority="39"/>
+    <w:lsdException w:name="toc 9" w:uiPriority="39"/>
+    <w:lsdException w:name="caption" w:uiPriority="35" w:qFormat="1"/>
+    <w:lsdException w:name="Title" w:semiHidden="0" w:uiPriority="10" w:unhideWhenUsed="0"/>
+    <w:lsdException w:name="Default Paragraph Font" w:uiPriority="1"/>
+    <w:lsdException w:name="Body Text" w:uiPriority="0"/>
+    <w:lsdException w:name="Subtitle" w:semiHidden="0" w:uiPriority="11" w:unhideWhenUsed="0"/>
+    <w:lsdException w:name="Strong" w:semiHidden="0" w:uiPriority="22" w:unhideWhenUsed="0"/>
+    <w:lsdException w:name="Emphasis" w:semiHidden="0" w:uiPriority="20" w:unhideWhenUsed="0"/>
+    <w:lsdException w:name="Table Grid" w:semiHidden="0" w:uiPriority="39" w:unhideWhenUsed="0"/>
+    <w:lsdException w:name="Placeholder Text" w:unhideWhenUsed="0"/>
+    <w:lsdException w:name="No Spacing" w:semiHidden="0" w:uiPriority="1" w:unhideWhenUsed="0" w:qFormat="1"/>
+    <w:lsdException w:name="Light Shading" w:semiHidden="0" w:uiPriority="60" w:unhideWhenUsed="0"/>
+    <w:lsdException w:name="Light List" w:semiHidden="0" w:uiPriority="61" w:unhideWhenUsed="0"/>
+    <w:lsdException w:name="Light Grid" w:semiHidden="0" w:uiPriority="62" w:unhideWhenUsed="0"/>
+    <w:lsdException w:name="Medium Shading 1" w:semiHidden="0" w:uiPriority="63" w:unhideWhenUsed="0"/>
+    <w:lsdException w:name="Medium Shading 2" w:semiHidden="0" w:uiPriority="64" w:unhideWhenUsed="0"/>
+    <w:lsdException w:name="Medium List 1" w:semiHidden="0" w:uiPriority="65" w:unhideWhenUsed="0"/>
+    <w:lsdException w:name="Medium List 2" w:semiHidden="0" w:uiPriority="66" w:unhideWhenUsed="0"/>
+    <w:lsdException w:name="Medium Grid 1" w:semiHidden="0" w:uiPriority="67" w:unhideWhenUsed="0"/>
+    <w:lsdException w:name="Medium Grid 2" w:semiHidden="0" w:uiPriority="68" w:unhideWhenUsed="0"/>
+    <w:lsdException w:name="Medium Grid 3" w:semiHidden="0" w:uiPriority="69" w:unhideWhenUsed="0"/>
+    <w:lsdException w:name="Dark List" w:semiHidden="0" w:uiPriority="70" w:unhideWhenUsed="0"/>
+    <w:lsdException w:name="Colorful Shading" w:semiHidden="0" w:uiPriority="71" w:unhideWhenUsed="0"/>
+    <w:lsdException w:name="Colorful List" w:semiHidden="0" w:uiPriority="72" w:unhideWhenUsed="0"/>
+    <w:lsdException w:name="Colorful Grid" w:semiHidden="0" w:uiPriority="73" w:unhideWhenUsed="0"/>
+    <w:lsdException w:name="Light Shading Accent 1" w:semiHidden="0" w:uiPriority="60" w:unhideWhenUsed="0"/>
+    <w:lsdException w:name="Light List Accent 1" w:semiHidden="0" w:uiPriority="61" w:unhideWhenUsed="0"/>
+    <w:lsdException w:name="Light Grid Accent 1" w:semiHidden="0" w:uiPriority="62" w:unhideWhenUsed="0"/>
+    <w:lsdException w:name="Medium Shading 1 Accent 1" w:semiHidden="0" w:uiPriority="63" w:unhideWhenUsed="0"/>
+    <w:lsdException w:name="Medium Shading 2 Accent 1" w:semiHidden="0" w:uiPriority="64" w:unhideWhenUsed="0"/>
+    <w:lsdException w:name="Medium List 1 Accent 1" w:semiHidden="0" w:uiPriority="65" w:unhideWhenUsed="0"/>
+    <w:lsdException w:name="Revision" w:unhideWhenUsed="0"/>
+    <w:lsdException w:name="List Paragraph" w:semiHidden="0" w:uiPriority="34" w:unhideWhenUsed="0" w:qFormat="1"/>
+    <w:lsdException w:name="Quote" w:semiHidden="0" w:uiPriority="29" w:unhideWhenUsed="0"/>
+    <w:lsdException w:name="Intense Quote" w:semiHidden="0" w:uiPriority="30" w:unhideWhenUsed="0"/>
+    <w:lsdException w:name="Medium List 2 Accent 1" w:semiHidden="0" w:uiPriority="66" w:unhideWhenUsed="0"/>
+    <w:lsdException w:name="Medium Grid 1 Accent 1" w:semiHidden="0" w:uiPriority="67" w:unhideWhenUsed="0"/>
+    <w:lsdException w:name="Medium Grid 2 Accent 1" w:semiHidden="0" w:uiPriority="68" w:unhideWhenUsed="0"/>
+    <w:lsdException w:name="Medium Grid 3 Accent 1" w:semiHidden="0" w:uiPriority="69" w:unhideWhenUsed="0"/>
+    <w:lsdException w:name="Dark List Accent 1" w:semiHidden="0" w:uiPriority="70" w:unhideWhenUsed="0"/>
+    <w:lsdException w:name="Colorful Shading Accent 1" w:semiHidden="0" w:uiPriority="71" w:unhideWhenUsed="0"/>
+    <w:lsdException w:name="Colorful List Accent 1" w:semiHidden="0" w:uiPriority="72" w:unhideWhenUsed="0"/>
+    <w:lsdException w:name="Colorful Grid Accent 1" w:semiHidden="0" w:uiPriority="73" w:unhideWhenUsed="0"/>
+    <w:lsdException w:name="Light Shading Accent 2" w:semiHidden="0" w:uiPriority="60" w:unhideWhenUsed="0"/>
+    <w:lsdException w:name="Light List Accent 2" w:semiHidden="0" w:uiPriority="61" w:unhideWhenUsed="0"/>
+    <w:lsdException w:name="Light Grid Accent 2" w:semiHidden="0" w:uiPriority="62" w:unhideWhenUsed="0"/>
+    <w:lsdException w:name="Medium Shading 1 Accent 2" w:semiHidden="0" w:uiPriority="63" w:unhideWhenUsed="0"/>
+    <w:lsdException w:name="Medium Shading 2 Accent 2" w:semiHidden="0" w:uiPriority="64" w:unhideWhenUsed="0"/>
+    <w:lsdException w:name="Medium List 1 Accent 2" w:semiHidden="0" w:uiPriority="65" w:unhideWhenUsed="0"/>
+    <w:lsdException w:name="Medium List 2 Accent 2" w:semiHidden="0" w:uiPriority="66" w:unhideWhenUsed="0"/>
+    <w:lsdException w:name="Medium Grid 1 Accent 2" w:semiHidden="0" w:uiPriority="67" w:unhideWhenUsed="0"/>
+    <w:lsdException w:name="Medium Grid 2 Accent 2" w:semiHidden="0" w:uiPriority="68" w:unhideWhenUsed="0"/>
+    <w:lsdException w:name="Medium Grid 3 Accent 2" w:semiHidden="0" w:uiPriority="69" w:unhideWhenUsed="0"/>
+    <w:lsdException w:name="Dark List Accent 2" w:semiHidden="0" w:uiPriority="70" w:unhideWhenUsed="0"/>
+    <w:lsdException w:name="Colorful Shading Accent 2" w:semiHidden="0" w:uiPriority="71" w:unhideWhenUsed="0"/>
+    <w:lsdException w:name="Colorful List Accent 2" w:semiHidden="0" w:uiPriority="72" w:unhideWhenUsed="0"/>
+    <w:lsdException w:name="Colorful Grid Accent 2" w:semiHidden="0" w:uiPriority="73" w:unhideWhenUsed="0"/>
+    <w:lsdException w:name="Light Shading Accent 3" w:semiHidden="0" w:uiPriority="60" w:unhideWhenUsed="0"/>
+    <w:lsdException w:name="Light List Accent 3" w:semiHidden="0" w:uiPriority="61" w:unhideWhenUsed="0"/>
+    <w:lsdException w:name="Light Grid Accent 3" w:semiHidden="0" w:uiPriority="62" w:unhideWhenUsed="0"/>
+    <w:lsdException w:name="Medium Shading 1 Accent 3" w:semiHidden="0" w:uiPriority="63" w:unhideWhenUsed="0"/>
+    <w:lsdException w:name="Medium Shading 2 Accent 3" w:semiHidden="0" w:uiPriority="64" w:unhideWhenUsed="0"/>
+    <w:lsdException w:name="Medium List 1 Accent 3" w:semiHidden="0" w:uiPriority="65" w:unhideWhenUsed="0"/>
+    <w:lsdException w:name="Medium List 2 Accent 3" w:semiHidden="0" w:uiPriority="66" w:unhideWhenUsed="0"/>
+    <w:lsdException w:name="Medium Grid 1 Accent 3" w:semiHidden="0" w:uiPriority="67" w:unhideWhenUsed="0"/>
+    <w:lsdException w:name="Medium Grid 2 Accent 3" w:semiHidden="0" w:uiPriority="68" w:unhideWhenUsed="0"/>
+    <w:lsdException w:name="Medium Grid 3 Accent 3" w:semiHidden="0" w:uiPriority="69" w:unhideWhenUsed="0"/>
+    <w:lsdException w:name="Dark List Accent 3" w:semiHidden="0" w:uiPriority="70" w:unhideWhenUsed="0"/>
+    <w:lsdException w:name="Colorful Shading Accent 3" w:semiHidden="0" w:uiPriority="71" w:unhideWhenUsed="0"/>
+    <w:lsdException w:name="Colorful List Accent 3" w:semiHidden="0" w:uiPriority="72" w:unhideWhenUsed="0"/>
+    <w:lsdException w:name="Colorful Grid Accent 3" w:semiHidden="0" w:uiPriority="73" w:unhideWhenUsed="0"/>
+    <w:lsdException w:name="Light Shading Accent 4" w:semiHidden="0" w:uiPriority="60" w:unhideWhenUsed="0"/>
+    <w:lsdException w:name="Light List Accent 4" w:semiHidden="0" w:uiPriority="61" w:unhideWhenUsed="0"/>
+    <w:lsdException w:name="Light Grid Accent 4" w:semiHidden="0" w:uiPriority="62" w:unhideWhenUsed="0"/>
+    <w:lsdException w:name="Medium Shading 1 Accent 4" w:semiHidden="0" w:uiPriority="63" w:unhideWhenUsed="0"/>
+    <w:lsdException w:name="Medium Shading 2 Accent 4" w:semiHidden="0" w:uiPriority="64" w:unhideWhenUsed="0"/>
+    <w:lsdException w:name="Medium List 1 Accent 4" w:semiHidden="0" w:uiPriority="65" w:unhideWhenUsed="0"/>
+    <w:lsdException w:name="Medium List 2 Accent 4" w:semiHidden="0" w:uiPriority="66" w:unhideWhenUsed="0"/>
+    <w:lsdException w:name="Medium Grid 1 Accent 4" w:semiHidden="0" w:uiPriority="67" w:unhideWhenUsed="0"/>
+    <w:lsdException w:name="Medium Grid 2 Accent 4" w:semiHidden="0" w:uiPriority="68" w:unhideWhenUsed="0"/>
+    <w:lsdException w:name="Medium Grid 3 Accent 4" w:semiHidden="0" w:uiPriority="69" w:unhideWhenUsed="0"/>
+    <w:lsdException w:name="Dark List Accent 4" w:semiHidden="0" w:uiPriority="70" w:unhideWhenUsed="0"/>
+    <w:lsdException w:name="Colorful Shading Accent 4" w:semiHidden="0" w:uiPriority="71" w:unhideWhenUsed="0"/>
+    <w:lsdException w:name="Colorful List Accent 4" w:semiHidden="0" w:uiPriority="72" w:unhideWhenUsed="0"/>
+    <w:lsdException w:name="Colorful Grid Accent 4" w:semiHidden="0" w:uiPriority="73" w:unhideWhenUsed="0"/>
+    <w:lsdException w:name="Light Shading Accent 5" w:semiHidden="0" w:uiPriority="60" w:unhideWhenUsed="0"/>
+    <w:lsdException w:name="Light List Accent 5" w:semiHidden="0" w:uiPriority="61" w:unhideWhenUsed="0"/>
+    <w:lsdException w:name="Light Grid Accent 5" w:semiHidden="0" w:uiPriority="62" w:unhideWhenUsed="0"/>
+    <w:lsdException w:name="Medium Shading 1 Accent 5" w:semiHidden="0" w:uiPriority="63" w:unhideWhenUsed="0"/>
+    <w:lsdException w:name="Medium Shading 2 Accent 5" w:semiHidden="0" w:uiPriority="64" w:unhideWhenUsed="0"/>
+    <w:lsdException w:name="Medium List 1 Accent 5" w:semiHidden="0" w:uiPriority="65" w:unhideWhenUsed="0"/>
+    <w:lsdException w:name="Medium List 2 Accent 5" w:semiHidden="0" w:uiPriority="66" w:unhideWhenUsed="0"/>
+    <w:lsdException w:name="Medium Grid 1 Accent 5" w:semiHidden="0" w:uiPriority="67" w:unhideWhenUsed="0"/>
+    <w:lsdException w:name="Medium Grid 2 Accent 5" w:semiHidden="0" w:uiPriority="68" w:unhideWhenUsed="0"/>
+    <w:lsdException w:name="Medium Grid 3 Accent 5" w:semiHidden="0" w:uiPriority="69" w:unhideWhenUsed="0"/>
+    <w:lsdException w:name="Dark List Accent 5" w:semiHidden="0" w:uiPriority="70" w:unhideWhenUsed="0"/>
+    <w:lsdException w:name="Colorful Shading Accent 5" w:semiHidden="0" w:uiPriority="71" w:unhideWhenUsed="0"/>
+    <w:lsdException w:name="Colorful List Accent 5" w:semiHidden="0" w:uiPriority="72" w:unhideWhenUsed="0"/>
+    <w:lsdException w:name="Colorful Grid Accent 5" w:semiHidden="0" w:uiPriority="73" w:unhideWhenUsed="0"/>
+    <w:lsdException w:name="Light Shading Accent 6" w:semiHidden="0" w:uiPriority="60" w:unhideWhenUsed="0"/>
+    <w:lsdException w:name="Light List Accent 6" w:semiHidden="0" w:uiPriority="61" w:unhideWhenUsed="0"/>
+    <w:lsdException w:name="Light Grid Accent 6" w:semiHidden="0" w:uiPriority="62" w:unhideWhenUsed="0"/>
+    <w:lsdException w:name="Medium Shading 1 Accent 6" w:semiHidden="0" w:uiPriority="63" w:unhideWhenUsed="0"/>
+    <w:lsdException w:name="Medium Shading 2 Accent 6" w:semiHidden="0" w:uiPriority="64" w:unhideWhenUsed="0"/>
+    <w:lsdException w:name="Medium List 1 Accent 6" w:semiHidden="0" w:uiPriority="65" w:unhideWhenUsed="0"/>
+    <w:lsdException w:name="Medium List 2 Accent 6" w:semiHidden="0" w:uiPriority="66" w:unhideWhenUsed="0"/>
+    <w:lsdException w:name="Medium Grid 1 Accent 6" w:semiHidden="0" w:uiPriority="67" w:unhideWhenUsed="0"/>
+    <w:lsdException w:name="Medium Grid 2 Accent 6" w:semiHidden="0" w:uiPriority="68" w:unhideWhenUsed="0"/>
+    <w:lsdException w:name="Medium Grid 3 Accent 6" w:semiHidden="0" w:uiPriority="69" w:unhideWhenUsed="0"/>
+    <w:lsdException w:name="Dark List Accent 6" w:semiHidden="0" w:uiPriority="70" w:unhideWhenUsed="0"/>
+    <w:lsdException w:name="Colorful Shading Accent 6" w:semiHidden="0" w:uiPriority="71" w:unhideWhenUsed="0"/>
+    <w:lsdException w:name="Colorful List Accent 6" w:semiHidden="0" w:uiPriority="72" w:unhideWhenUsed="0"/>
+    <w:lsdException w:name="Colorful Grid Accent 6" w:semiHidden="0" w:uiPriority="73" w:unhideWhenUsed="0"/>
+    <w:lsdException w:name="Subtle Emphasis" w:semiHidden="0" w:uiPriority="19" w:unhideWhenUsed="0"/>
+    <w:lsdException w:name="Intense Emphasis" w:semiHidden="0" w:uiPriority="21" w:unhideWhenUsed="0"/>
+    <w:lsdException w:name="Subtle Reference" w:semiHidden="0" w:uiPriority="31" w:unhideWhenUsed="0"/>
+    <w:lsdException w:name="Intense Reference" w:semiHidden="0" w:uiPriority="32" w:unhideWhenUsed="0"/>
+    <w:lsdException w:name="Book Title" w:semiHidden="0" w:uiPriority="33" w:unhideWhenUsed="0"/>
+    <w:lsdException w:name="Bibliography" w:uiPriority="37"/>
+    <w:lsdException w:name="TOC Heading" w:uiPriority="39" w:qFormat="1"/>
+  </w:latentStyles>
+  <w:style w:type="paragraph" w:default="1" w:styleId="a">
+    <w:name w:val="Normal"/>
+    <w:qFormat/>
+    <w:rsid w:val="00AB1552"/>
+    <w:pPr>
+      <w:spacing w:after="0" w:line="360" w:lineRule="auto"/>
+      <w:ind w:firstLine="709"/>
+      <w:jc w:val="both"/>
+    </w:pPr>
+    <w:rPr>
+      <w:rFonts w:ascii="Times New Roman" w:hAnsi="Times New Roman"/>
+      <w:sz w:val="28"/>
+    </w:rPr>
+  </w:style>
+  <w:style w:type="paragraph" w:styleId="1">
+    <w:name w:val="heading 1"/>
+    <w:next w:val="a"/>
+    <w:link w:val="10"/>
+    <w:uiPriority w:val="9"/>
+    <w:qFormat/>
+    <w:rsid w:val="003B52EF"/>
+    <w:pPr>
+      <w:keepNext/>
+      <w:keepLines/>
+      <w:spacing w:after="240" w:line="360" w:lineRule="auto"/>
+      <w:jc w:val="center"/>
+      <w:outlineLvl w:val="0"/>
+    </w:pPr>
+    <w:rPr>
+      <w:rFonts w:ascii="Times New Roman" w:eastAsiaTheme="majorEastAsia" w:hAnsi="Times New Roman" w:cstheme="majorBidi"/>
+      <w:b/>
+      <w:caps/>
+      <w:sz w:val="32"/>
+      <w:szCs w:val="32"/>
+    </w:rPr>
+  </w:style>
+  <w:style w:type="paragraph" w:styleId="2">
+    <w:name w:val="heading 2"/>
+    <w:next w:val="a"/>
+    <w:link w:val="20"/>
+    <w:uiPriority w:val="9"/>
+    <w:unhideWhenUsed/>
+    <w:qFormat/>
+    <w:rsid w:val="00EF156D"/>
+    <w:pPr>
+      <w:keepNext/>
+      <w:keepLines/>
+      <w:spacing w:after="0" w:line="360" w:lineRule="auto"/>
+      <w:ind w:firstLine="709"/>
+      <w:outlineLvl w:val="1"/>
+    </w:pPr>
+    <w:rPr>
+      <w:rFonts w:ascii="Times New Roman" w:eastAsiaTheme="majorEastAsia" w:hAnsi="Times New Roman" w:cstheme="majorBidi"/>
+      <w:b/>
+      <w:sz w:val="28"/>
+      <w:szCs w:val="26"/>
+    </w:rPr>
+  </w:style>
+  <w:style w:type="character" w:default="1" w:styleId="a0">
+    <w:name w:val="Default Paragraph Font"/>
+    <w:uiPriority w:val="1"/>
+    <w:semiHidden/>
+    <w:unhideWhenUsed/>
+  </w:style>
+  <w:style w:type="table" w:default="1" w:styleId="a1">
+    <w:name w:val="Normal Table"/>
+    <w:uiPriority w:val="99"/>
+    <w:semiHidden/>
+    <w:unhideWhenUsed/>
+    <w:tblPr>
+      <w:tblInd w:w="0" w:type="dxa"/>
+      <w:tblCellMar>
+        <w:top w:w="0" w:type="dxa"/>
+        <w:left w:w="108" w:type="dxa"/>
+        <w:bottom w:w="0" w:type="dxa"/>
+        <w:right w:w="108" w:type="dxa"/>
+      </w:tblCellMar>
+    </w:tblPr>
+  </w:style>
+  <w:style w:type="numbering" w:default="1" w:styleId="a2">
+    <w:name w:val="No List"/>
+    <w:uiPriority w:val="99"/>
+    <w:semiHidden/>
+    <w:unhideWhenUsed/>
+  </w:style>
+  <w:style w:type="paragraph" w:styleId="a3">
+    <w:name w:val="No Spacing"/>
+    <w:uiPriority w:val="1"/>
+    <w:qFormat/>
+    <w:rsid w:val="00725C2D"/>
+    <w:pPr>
+      <w:spacing w:after="0" w:line="240" w:lineRule="auto"/>
+    </w:pPr>
+    <w:rPr>
+      <w:rFonts w:ascii="Times New Roman" w:hAnsi="Times New Roman"/>
+      <w:sz w:val="28"/>
+    </w:rPr>
+  </w:style>
+  <w:style w:type="character" w:customStyle="1" w:styleId="10">
+    <w:name w:val="Заголовок 1 Знак"/>
+    <w:basedOn w:val="a0"/>
+    <w:link w:val="1"/>
+    <w:uiPriority w:val="9"/>
+    <w:rsid w:val="003B52EF"/>
+    <w:rPr>
+      <w:rFonts w:ascii="Times New Roman" w:eastAsiaTheme="majorEastAsia" w:hAnsi="Times New Roman" w:cstheme="majorBidi"/>
+      <w:b/>
+      <w:caps/>
+      <w:sz w:val="32"/>
+      <w:szCs w:val="32"/>
+    </w:rPr>
+  </w:style>
+  <w:style w:type="character" w:customStyle="1" w:styleId="20">
+    <w:name w:val="Заголовок 2 Знак"/>
+    <w:basedOn w:val="a0"/>
+    <w:link w:val="2"/>
+    <w:uiPriority w:val="9"/>
+    <w:rsid w:val="00EF156D"/>
+    <w:rPr>
+      <w:rFonts w:ascii="Times New Roman" w:eastAsiaTheme="majorEastAsia" w:hAnsi="Times New Roman" w:cstheme="majorBidi"/>
+      <w:b/>
+      <w:sz w:val="28"/>
+      <w:szCs w:val="26"/>
+    </w:rPr>
+  </w:style>
+  <w:style w:type="table" w:styleId="a4">
+    <w:name w:val="Table Grid"/>
+    <w:basedOn w:val="a1"/>
+    <w:uiPriority w:val="39"/>
+    <w:rsid w:val="00AF32AD"/>
+    <w:pPr>
+      <w:spacing w:after="0" w:line="240" w:lineRule="auto"/>
+    </w:pPr>
+    <w:tblPr>
+      <w:tblInd w:w="0" w:type="dxa"/>
+      <w:tblBorders>
+        <w:top w:val="single" w:sz="4" w:space="0" w:color="auto"/>
+        <w:left w:val="single" w:sz="4" w:space="0" w:color="auto"/>
+        <w:bottom w:val="single" w:sz="4" w:space="0" w:color="auto"/>
+        <w:right w:val="single" w:sz="4" w:space="0" w:color="auto"/>
+        <w:insideH w:val="single" w:sz="4" w:space="0" w:color="auto"/>
+        <w:insideV w:val="single" w:sz="4" w:space="0" w:color="auto"/>
+      </w:tblBorders>
+      <w:tblCellMar>
+        <w:top w:w="0" w:type="dxa"/>
+        <w:left w:w="108" w:type="dxa"/>
+        <w:bottom w:w="0" w:type="dxa"/>
+        <w:right w:w="108" w:type="dxa"/>
+      </w:tblCellMar>
+    </w:tblPr>
+  </w:style>
+  <w:style w:type="paragraph" w:styleId="a5">
+    <w:name w:val="caption"/>
+    <w:next w:val="a"/>
+    <w:uiPriority w:val="35"/>
+    <w:unhideWhenUsed/>
+    <w:qFormat/>
+    <w:rsid w:val="00725C2D"/>
+    <w:rPr>
+      <w:rFonts w:ascii="Times New Roman" w:hAnsi="Times New Roman"/>
+      <w:iCs/>
+      <w:sz w:val="28"/>
+      <w:szCs w:val="18"/>
+    </w:rPr>
+  </w:style>
+  <w:style w:type="paragraph" w:customStyle="1" w:styleId="a6">
+    <w:name w:val="Машинопись"/>
+    <w:link w:val="a7"/>
+    <w:qFormat/>
+    <w:rsid w:val="00725C2D"/>
+    <w:pPr>
+      <w:spacing w:after="0" w:line="240" w:lineRule="auto"/>
+    </w:pPr>
+    <w:rPr>
+      <w:rFonts w:ascii="Times New Roman" w:hAnsi="Times New Roman"/>
+      <w:sz w:val="16"/>
+      <w:lang w:val="en-US"/>
+    </w:rPr>
+  </w:style>
+  <w:style w:type="character" w:customStyle="1" w:styleId="a7">
+    <w:name w:val="Машинопись Знак"/>
+    <w:basedOn w:val="a0"/>
+    <w:link w:val="a6"/>
+    <w:rsid w:val="00725C2D"/>
+    <w:rPr>
+      <w:rFonts w:ascii="Times New Roman" w:hAnsi="Times New Roman"/>
+      <w:sz w:val="16"/>
+      <w:lang w:val="en-US"/>
+    </w:rPr>
+  </w:style>
+  <w:style w:type="paragraph" w:styleId="11">
+    <w:name w:val="toc 1"/>
+    <w:basedOn w:val="a"/>
+    <w:next w:val="a"/>
+    <w:autoRedefine/>
+    <w:uiPriority w:val="39"/>
+    <w:unhideWhenUsed/>
+    <w:qFormat/>
+    <w:rsid w:val="007E56FC"/>
+    <w:pPr>
+      <w:spacing w:after="100"/>
+    </w:pPr>
+  </w:style>
+  <w:style w:type="paragraph" w:styleId="21">
+    <w:name w:val="toc 2"/>
+    <w:basedOn w:val="a"/>
+    <w:next w:val="a"/>
+    <w:autoRedefine/>
+    <w:uiPriority w:val="39"/>
+    <w:unhideWhenUsed/>
+    <w:qFormat/>
+    <w:rsid w:val="007E56FC"/>
+    <w:pPr>
+      <w:spacing w:after="100"/>
+      <w:ind w:left="280"/>
+    </w:pPr>
+  </w:style>
+  <w:style w:type="character" w:styleId="a8">
+    <w:name w:val="Hyperlink"/>
+    <w:basedOn w:val="a0"/>
+    <w:uiPriority w:val="99"/>
+    <w:unhideWhenUsed/>
+    <w:rsid w:val="007E56FC"/>
+    <w:rPr>
+      <w:color w:val="0563C1" w:themeColor="hyperlink"/>
+      <w:u w:val="single"/>
+    </w:rPr>
+  </w:style>
+  <w:style w:type="paragraph" w:styleId="a9">
+    <w:name w:val="Body Text"/>
+    <w:basedOn w:val="a"/>
+    <w:link w:val="aa"/>
+    <w:rsid w:val="00F45364"/>
+    <w:pPr>
+      <w:spacing w:after="120" w:line="240" w:lineRule="auto"/>
+      <w:ind w:firstLine="0"/>
+      <w:jc w:val="left"/>
+    </w:pPr>
+    <w:rPr>
+      <w:rFonts w:eastAsia="Times New Roman" w:cs="Times New Roman"/>
+      <w:sz w:val="24"/>
+      <w:szCs w:val="24"/>
+      <w:lang w:eastAsia="ru-RU"/>
+    </w:rPr>
+  </w:style>
+  <w:style w:type="character" w:customStyle="1" w:styleId="aa">
+    <w:name w:val="Основной текст Знак"/>
+    <w:basedOn w:val="a0"/>
+    <w:link w:val="a9"/>
+    <w:rsid w:val="00F45364"/>
+    <w:rPr>
+      <w:rFonts w:ascii="Times New Roman" w:eastAsia="Times New Roman" w:hAnsi="Times New Roman" w:cs="Times New Roman"/>
+      <w:sz w:val="24"/>
+      <w:szCs w:val="24"/>
+      <w:lang w:eastAsia="ru-RU"/>
+    </w:rPr>
+  </w:style>
+  <w:style w:type="paragraph" w:styleId="ab">
+    <w:name w:val="List Paragraph"/>
+    <w:basedOn w:val="a"/>
+    <w:uiPriority w:val="34"/>
+    <w:qFormat/>
+    <w:rsid w:val="00F45364"/>
+    <w:pPr>
+      <w:ind w:left="720"/>
+      <w:contextualSpacing/>
+    </w:pPr>
+  </w:style>
+  <w:style w:type="character" w:styleId="ac">
+    <w:name w:val="Placeholder Text"/>
+    <w:basedOn w:val="a0"/>
+    <w:uiPriority w:val="99"/>
+    <w:semiHidden/>
+    <w:rsid w:val="009E606A"/>
+    <w:rPr>
+      <w:color w:val="808080"/>
+    </w:rPr>
+  </w:style>
+  <w:style w:type="paragraph" w:styleId="ad">
+    <w:name w:val="Balloon Text"/>
+    <w:basedOn w:val="a"/>
+    <w:link w:val="ae"/>
+    <w:uiPriority w:val="99"/>
+    <w:semiHidden/>
+    <w:unhideWhenUsed/>
+    <w:rsid w:val="009E606A"/>
+    <w:pPr>
+      <w:spacing w:line="240" w:lineRule="auto"/>
+    </w:pPr>
+    <w:rPr>
+      <w:rFonts w:ascii="Tahoma" w:hAnsi="Tahoma" w:cs="Tahoma"/>
+      <w:sz w:val="16"/>
+      <w:szCs w:val="16"/>
+    </w:rPr>
+  </w:style>
+  <w:style w:type="character" w:customStyle="1" w:styleId="ae">
+    <w:name w:val="Текст выноски Знак"/>
+    <w:basedOn w:val="a0"/>
+    <w:link w:val="ad"/>
+    <w:uiPriority w:val="99"/>
+    <w:semiHidden/>
+    <w:rsid w:val="009E606A"/>
+    <w:rPr>
+      <w:rFonts w:ascii="Tahoma" w:hAnsi="Tahoma" w:cs="Tahoma"/>
+      <w:sz w:val="16"/>
+      <w:szCs w:val="16"/>
+    </w:rPr>
+  </w:style>
+  <w:style w:type="paragraph" w:customStyle="1" w:styleId="af">
+    <w:name w:val="Диплом основной"/>
+    <w:basedOn w:val="a"/>
+    <w:link w:val="af0"/>
+    <w:rsid w:val="00DE681C"/>
+    <w:pPr>
+      <w:ind w:firstLine="851"/>
+    </w:pPr>
+  </w:style>
+  <w:style w:type="character" w:customStyle="1" w:styleId="af0">
+    <w:name w:val="Диплом основной Знак"/>
+    <w:basedOn w:val="a0"/>
+    <w:link w:val="af"/>
+    <w:rsid w:val="00DE681C"/>
+    <w:rPr>
+      <w:rFonts w:ascii="Times New Roman" w:hAnsi="Times New Roman"/>
+      <w:sz w:val="28"/>
+    </w:rPr>
+  </w:style>
+  <w:style w:type="paragraph" w:customStyle="1" w:styleId="af1">
+    <w:name w:val="Основной текст ПЗ"/>
+    <w:rsid w:val="00BB26C1"/>
+    <w:pPr>
+      <w:spacing w:after="0" w:line="360" w:lineRule="auto"/>
+      <w:ind w:firstLine="680"/>
+      <w:jc w:val="both"/>
+    </w:pPr>
+    <w:rPr>
+      <w:rFonts w:ascii="Times New Roman" w:eastAsia="Times New Roman" w:hAnsi="Times New Roman" w:cs="Times New Roman"/>
+      <w:color w:val="000000"/>
+      <w:sz w:val="28"/>
+      <w:szCs w:val="20"/>
+      <w:lang w:eastAsia="ru-RU"/>
+    </w:rPr>
+  </w:style>
+  <w:style w:type="paragraph" w:styleId="af2">
+    <w:name w:val="header"/>
+    <w:basedOn w:val="a"/>
+    <w:link w:val="af3"/>
+    <w:uiPriority w:val="99"/>
+    <w:unhideWhenUsed/>
+    <w:rsid w:val="00E417BA"/>
+    <w:pPr>
+      <w:tabs>
+        <w:tab w:val="center" w:pos="4677"/>
+        <w:tab w:val="right" w:pos="9355"/>
+      </w:tabs>
+    </w:pPr>
+    <w:rPr>
+      <w:rFonts w:asciiTheme="minorHAnsi" w:hAnsiTheme="minorHAnsi"/>
+      <w:sz w:val="22"/>
+    </w:rPr>
+  </w:style>
+  <w:style w:type="character" w:customStyle="1" w:styleId="af3">
+    <w:name w:val="Верхний колонтитул Знак"/>
+    <w:basedOn w:val="a0"/>
+    <w:link w:val="af2"/>
+    <w:uiPriority w:val="99"/>
+    <w:rsid w:val="00E417BA"/>
+  </w:style>
+  <w:style w:type="paragraph" w:styleId="af4">
+    <w:name w:val="footer"/>
+    <w:basedOn w:val="a"/>
+    <w:link w:val="af5"/>
+    <w:uiPriority w:val="99"/>
+    <w:unhideWhenUsed/>
+    <w:rsid w:val="00E417BA"/>
+    <w:pPr>
+      <w:tabs>
+        <w:tab w:val="center" w:pos="4677"/>
+        <w:tab w:val="right" w:pos="9355"/>
+      </w:tabs>
+    </w:pPr>
+    <w:rPr>
+      <w:rFonts w:asciiTheme="minorHAnsi" w:hAnsiTheme="minorHAnsi"/>
+      <w:sz w:val="22"/>
+    </w:rPr>
+  </w:style>
+  <w:style w:type="character" w:customStyle="1" w:styleId="af5">
+    <w:name w:val="Нижний колонтитул Знак"/>
+    <w:basedOn w:val="a0"/>
+    <w:link w:val="af4"/>
+    <w:uiPriority w:val="99"/>
+    <w:rsid w:val="00E417BA"/>
+  </w:style>
+  <w:style w:type="paragraph" w:styleId="af6">
+    <w:name w:val="TOC Heading"/>
+    <w:basedOn w:val="1"/>
+    <w:next w:val="a"/>
+    <w:uiPriority w:val="39"/>
+    <w:unhideWhenUsed/>
+    <w:qFormat/>
+    <w:rsid w:val="00E417BA"/>
+    <w:pPr>
+      <w:outlineLvl w:val="9"/>
+    </w:pPr>
+    <w:rPr>
+      <w:rFonts w:asciiTheme="majorHAnsi" w:hAnsiTheme="majorHAnsi"/>
+      <w:bCs/>
+      <w:szCs w:val="28"/>
+    </w:rPr>
+  </w:style>
+  <w:style w:type="character" w:customStyle="1" w:styleId="12">
+    <w:name w:val="Заголовок №1_"/>
+    <w:basedOn w:val="a0"/>
+    <w:link w:val="13"/>
+    <w:rsid w:val="00E417BA"/>
+    <w:rPr>
+      <w:spacing w:val="120"/>
+      <w:sz w:val="60"/>
+      <w:szCs w:val="60"/>
+      <w:shd w:val="clear" w:color="auto" w:fill="FFFFFF"/>
+    </w:rPr>
+  </w:style>
+  <w:style w:type="paragraph" w:customStyle="1" w:styleId="13">
+    <w:name w:val="Заголовок №1"/>
+    <w:basedOn w:val="a"/>
+    <w:link w:val="12"/>
+    <w:rsid w:val="00E417BA"/>
+    <w:pPr>
+      <w:shd w:val="clear" w:color="auto" w:fill="FFFFFF"/>
+      <w:spacing w:after="1200" w:line="0" w:lineRule="atLeast"/>
+      <w:jc w:val="center"/>
+      <w:outlineLvl w:val="0"/>
+    </w:pPr>
+    <w:rPr>
+      <w:rFonts w:asciiTheme="minorHAnsi" w:hAnsiTheme="minorHAnsi"/>
+      <w:spacing w:val="120"/>
+      <w:sz w:val="60"/>
+      <w:szCs w:val="60"/>
+    </w:rPr>
+  </w:style>
+  <w:style w:type="character" w:customStyle="1" w:styleId="4">
+    <w:name w:val="Основной текст (4) + Не курсив"/>
+    <w:basedOn w:val="a0"/>
+    <w:rsid w:val="00E417BA"/>
+    <w:rPr>
+      <w:rFonts w:ascii="Times New Roman" w:eastAsia="Times New Roman" w:hAnsi="Times New Roman" w:cs="Times New Roman"/>
+      <w:b w:val="0"/>
+      <w:bCs w:val="0"/>
+      <w:i/>
+      <w:iCs/>
+      <w:smallCaps w:val="0"/>
+      <w:strike w:val="0"/>
+      <w:spacing w:val="0"/>
+      <w:sz w:val="27"/>
+      <w:szCs w:val="27"/>
+    </w:rPr>
+  </w:style>
+  <w:style w:type="character" w:customStyle="1" w:styleId="apple-converted-space">
+    <w:name w:val="apple-converted-space"/>
+    <w:basedOn w:val="a0"/>
+    <w:rsid w:val="00E417BA"/>
+  </w:style>
+  <w:style w:type="character" w:styleId="af7">
+    <w:name w:val="annotation reference"/>
+    <w:basedOn w:val="a0"/>
+    <w:uiPriority w:val="99"/>
+    <w:semiHidden/>
+    <w:unhideWhenUsed/>
+    <w:rsid w:val="00E417BA"/>
+    <w:rPr>
+      <w:sz w:val="16"/>
+      <w:szCs w:val="16"/>
+    </w:rPr>
+  </w:style>
+  <w:style w:type="paragraph" w:styleId="af8">
+    <w:name w:val="annotation text"/>
+    <w:basedOn w:val="a"/>
+    <w:link w:val="af9"/>
+    <w:uiPriority w:val="99"/>
+    <w:semiHidden/>
+    <w:unhideWhenUsed/>
+    <w:rsid w:val="00E417BA"/>
+    <w:pPr>
+      <w:spacing w:after="200"/>
+    </w:pPr>
+    <w:rPr>
+      <w:rFonts w:asciiTheme="minorHAnsi" w:hAnsiTheme="minorHAnsi"/>
+      <w:sz w:val="20"/>
+      <w:szCs w:val="20"/>
+    </w:rPr>
+  </w:style>
+  <w:style w:type="character" w:customStyle="1" w:styleId="af9">
+    <w:name w:val="Текст примечания Знак"/>
+    <w:basedOn w:val="a0"/>
+    <w:link w:val="af8"/>
+    <w:uiPriority w:val="99"/>
+    <w:semiHidden/>
+    <w:rsid w:val="00E417BA"/>
+    <w:rPr>
+      <w:sz w:val="20"/>
+      <w:szCs w:val="20"/>
+    </w:rPr>
+  </w:style>
+  <w:style w:type="paragraph" w:styleId="afa">
+    <w:name w:val="annotation subject"/>
+    <w:basedOn w:val="af8"/>
+    <w:next w:val="af8"/>
+    <w:link w:val="afb"/>
+    <w:uiPriority w:val="99"/>
+    <w:semiHidden/>
+    <w:unhideWhenUsed/>
+    <w:rsid w:val="008F40D7"/>
+    <w:pPr>
+      <w:spacing w:after="0" w:line="240" w:lineRule="auto"/>
+    </w:pPr>
+    <w:rPr>
+      <w:rFonts w:ascii="Times New Roman" w:hAnsi="Times New Roman"/>
+      <w:b/>
+      <w:bCs/>
+    </w:rPr>
+  </w:style>
+  <w:style w:type="character" w:customStyle="1" w:styleId="afb">
+    <w:name w:val="Тема примечания Знак"/>
+    <w:basedOn w:val="af9"/>
+    <w:link w:val="afa"/>
+    <w:uiPriority w:val="99"/>
+    <w:semiHidden/>
+    <w:rsid w:val="008F40D7"/>
+    <w:rPr>
+      <w:rFonts w:ascii="Times New Roman" w:hAnsi="Times New Roman"/>
+      <w:b/>
+      <w:bCs/>
+      <w:sz w:val="20"/>
+      <w:szCs w:val="20"/>
+    </w:rPr>
+  </w:style>
 </w:styles>
 </file>
 
@@ -14132,7 +15365,7 @@
   <a:extraClrSchemeLst/>
   <a:extLst>
     <a:ext uri="{05A4C25C-085E-4340-85A3-A5531E510DB2}">
-      <thm15:themeFamily xmlns:thm15="http://schemas.microsoft.com/office/thememl/2012/main" name="Office Theme" id="{62F939B6-93AF-4DB8-9C6B-D6C7DFDC589F}" vid="{4A3C46E8-61CC-4603-A589-7422A47A8E4A}"/>
+      <thm15:themeFamily xmlns:thm15="http://schemas.microsoft.com/office/thememl/2012/main" xmlns="" name="Office Theme" id="{62F939B6-93AF-4DB8-9C6B-D6C7DFDC589F}" vid="{4A3C46E8-61CC-4603-A589-7422A47A8E4A}"/>
     </a:ext>
   </a:extLst>
 </a:theme>
@@ -14143,7 +15376,7 @@
 </file>
 
 <file path=customXml/itemProps1.xml><?xml version="1.0" encoding="utf-8"?>
-<ds:datastoreItem xmlns:ds="http://schemas.openxmlformats.org/officeDocument/2006/customXml" ds:itemID="{A9051B79-7340-414E-8FD9-51E6804BB14B}">
+<ds:datastoreItem xmlns:ds="http://schemas.openxmlformats.org/officeDocument/2006/customXml" ds:itemID="{9485B2BC-FAF1-4F15-BAAB-96D3BBCE192B}">
   <ds:schemaRefs>
     <ds:schemaRef ds:uri="http://schemas.openxmlformats.org/officeDocument/2006/bibliography"/>
   </ds:schemaRefs>
